--- a/Udemy/TheoryHTML_CSS/TheroyHTMLCSS.docx
+++ b/Udemy/TheoryHTML_CSS/TheroyHTMLCSS.docx
@@ -226,9 +226,6 @@
       <w:pPr>
         <w:pStyle w:val="a3"/>
         <w:ind w:left="1069" w:firstLine="0"/>
-        <w:rPr>
-          <w:lang w:val="en-US"/>
-        </w:rPr>
       </w:pPr>
     </w:p>
     <w:p>
@@ -259,7 +256,7 @@
                     </pic:cNvPicPr>
                   </pic:nvPicPr>
                   <pic:blipFill>
-                    <a:blip r:embed="rId5">
+                    <a:blip r:embed="rId6">
                       <a:extLst>
                         <a:ext uri="{28A0092B-C50C-407E-A947-70E740481C1C}">
                           <a14:useLocalDpi xmlns:a14="http://schemas.microsoft.com/office/drawing/2010/main" val="0"/>
@@ -456,22 +453,3197 @@
     <w:p>
       <w:pPr>
         <w:pStyle w:val="a3"/>
+        <w:ind w:left="1069" w:firstLine="0"/>
+      </w:pPr>
+    </w:p>
+    <w:p>
+      <w:pPr>
+        <w:pStyle w:val="a3"/>
+        <w:ind w:left="1069" w:firstLine="0"/>
+      </w:pPr>
+    </w:p>
+    <w:p>
+      <w:r>
+        <w:t>Глава №5</w:t>
+      </w:r>
+    </w:p>
+    <w:p>
+      <w:r>
+        <w:t>Заголовки и параграфы</w:t>
+      </w:r>
+    </w:p>
+    <w:p/>
+    <w:p>
+      <w:pPr>
+        <w:pStyle w:val="a3"/>
         <w:numPr>
           <w:ilvl w:val="0"/>
-          <w:numId w:val="5"/>
+          <w:numId w:val="6"/>
         </w:numPr>
+      </w:pPr>
+      <w:r>
+        <w:t xml:space="preserve">Заголовки влияют на поисковую выдачу, в отличии от обычных блоков. Всего заголовков 6 видов </w:t>
+      </w:r>
+      <w:r>
+        <w:rPr>
+          <w:color w:val="FF0000"/>
+        </w:rPr>
+        <w:t xml:space="preserve">от </w:t>
+      </w:r>
+      <w:r>
+        <w:rPr>
+          <w:color w:val="FF0000"/>
+          <w:lang w:val="en-US"/>
+        </w:rPr>
+        <w:t xml:space="preserve">h1 </w:t>
+      </w:r>
+      <w:r>
+        <w:rPr>
+          <w:color w:val="FF0000"/>
+        </w:rPr>
+        <w:t xml:space="preserve">до </w:t>
+      </w:r>
+      <w:r>
+        <w:rPr>
+          <w:color w:val="FF0000"/>
+          <w:lang w:val="en-US"/>
+        </w:rPr>
+        <w:t>h6</w:t>
+      </w:r>
+    </w:p>
+    <w:p>
+      <w:pPr>
+        <w:pStyle w:val="a3"/>
+        <w:numPr>
+          <w:ilvl w:val="0"/>
+          <w:numId w:val="6"/>
+        </w:numPr>
+      </w:pPr>
+      <w:r>
+        <w:t>Абзацы</w:t>
+      </w:r>
+      <w:r>
+        <w:rPr>
+          <w:color w:val="FF0000"/>
+        </w:rPr>
+        <w:t xml:space="preserve"> </w:t>
+      </w:r>
+      <w:r>
+        <w:rPr>
+          <w:color w:val="FF0000"/>
+          <w:lang w:val="en-US"/>
+        </w:rPr>
+        <w:t>p</w:t>
+      </w:r>
+      <w:r>
+        <w:t xml:space="preserve"> </w:t>
+      </w:r>
+      <w:r>
+        <w:t>нужны для выделения текста в абзацы с отступами.</w:t>
+      </w:r>
+    </w:p>
+    <w:p>
+      <w:pPr>
+        <w:pStyle w:val="a3"/>
+        <w:numPr>
+          <w:ilvl w:val="0"/>
+          <w:numId w:val="6"/>
+        </w:numPr>
+      </w:pPr>
+      <w:r>
+        <w:t xml:space="preserve">Команда </w:t>
+      </w:r>
+      <w:r>
+        <w:rPr>
+          <w:color w:val="FF0000"/>
+          <w:lang w:val="en-US"/>
+        </w:rPr>
+        <w:t>lorem</w:t>
+      </w:r>
+      <w:r>
+        <w:rPr>
+          <w:color w:val="FF0000"/>
+        </w:rPr>
+        <w:t xml:space="preserve"> + </w:t>
+      </w:r>
+      <w:r>
+        <w:rPr>
+          <w:color w:val="FF0000"/>
+          <w:lang w:val="en-US"/>
+        </w:rPr>
+        <w:t>Tab</w:t>
+      </w:r>
+      <w:r>
+        <w:t xml:space="preserve"> заполняет строку текстом, что удобно для тестирования вывода сайта.</w:t>
+      </w:r>
+    </w:p>
+    <w:p>
+      <w:r>
+        <w:rPr>
+          <w:lang w:val="en-US"/>
+        </w:rPr>
+        <w:br w:type="column"/>
+      </w:r>
+      <w:r>
+        <w:lastRenderedPageBreak/>
+        <w:t>Глава №6</w:t>
+      </w:r>
+    </w:p>
+    <w:p>
+      <w:r>
+        <w:t>Ссылки и изображения</w:t>
+      </w:r>
+    </w:p>
+    <w:p/>
+    <w:p>
+      <w:pPr>
+        <w:pStyle w:val="a3"/>
+        <w:numPr>
+          <w:ilvl w:val="0"/>
+          <w:numId w:val="7"/>
+        </w:numPr>
+      </w:pPr>
+      <w:r>
+        <w:t xml:space="preserve">Ссылки помечаются тегом </w:t>
+      </w:r>
+      <w:r>
+        <w:rPr>
+          <w:color w:val="FF0000"/>
+          <w:lang w:val="en-US"/>
+        </w:rPr>
+        <w:t>a</w:t>
+      </w:r>
+      <w:r>
+        <w:t xml:space="preserve">, </w:t>
+      </w:r>
+      <w:r>
+        <w:t xml:space="preserve">где обязательный параметр это </w:t>
+      </w:r>
+      <w:proofErr w:type="spellStart"/>
+      <w:r>
+        <w:rPr>
+          <w:color w:val="FF0000"/>
+          <w:lang w:val="en-US"/>
+        </w:rPr>
+        <w:t>href</w:t>
+      </w:r>
+      <w:proofErr w:type="spellEnd"/>
+      <w:r>
+        <w:rPr>
+          <w:color w:val="FF0000"/>
+        </w:rPr>
+        <w:t>,</w:t>
+      </w:r>
+      <w:r>
+        <w:t xml:space="preserve"> который и содержит ссылку.</w:t>
+      </w:r>
+    </w:p>
+    <w:p>
+      <w:pPr>
+        <w:pStyle w:val="a3"/>
+        <w:numPr>
+          <w:ilvl w:val="0"/>
+          <w:numId w:val="7"/>
+        </w:numPr>
+      </w:pPr>
+      <w:r>
+        <w:t>Внутри ссылок можно вставлять картинки, при нажатии на картинку сработает ссылка.</w:t>
+      </w:r>
+    </w:p>
+    <w:p>
+      <w:pPr>
+        <w:pStyle w:val="a3"/>
+        <w:numPr>
+          <w:ilvl w:val="0"/>
+          <w:numId w:val="7"/>
+        </w:numPr>
+      </w:pPr>
+      <w:r>
+        <w:t xml:space="preserve">Тег </w:t>
+      </w:r>
+      <w:proofErr w:type="spellStart"/>
+      <w:r>
+        <w:rPr>
+          <w:color w:val="FF0000"/>
+          <w:lang w:val="en-US"/>
+        </w:rPr>
+        <w:t>img</w:t>
+      </w:r>
+      <w:proofErr w:type="spellEnd"/>
+      <w:r>
+        <w:rPr>
+          <w:color w:val="FF0000"/>
+        </w:rPr>
+        <w:t xml:space="preserve"> имеет </w:t>
+      </w:r>
+      <w:proofErr w:type="spellStart"/>
+      <w:r>
+        <w:rPr>
+          <w:color w:val="FF0000"/>
+          <w:lang w:val="en-US"/>
+        </w:rPr>
+        <w:t>url</w:t>
+      </w:r>
+      <w:proofErr w:type="spellEnd"/>
+      <w:r>
+        <w:rPr>
+          <w:color w:val="FF0000"/>
+        </w:rPr>
+        <w:t xml:space="preserve"> ссылку</w:t>
+      </w:r>
+      <w:r>
+        <w:rPr>
+          <w:color w:val="FF0000"/>
+        </w:rPr>
+        <w:t xml:space="preserve"> </w:t>
+      </w:r>
+      <w:r>
+        <w:t xml:space="preserve">на изображение, </w:t>
+      </w:r>
+      <w:r>
+        <w:t xml:space="preserve">и дополнительный параметр </w:t>
+      </w:r>
+      <w:r>
+        <w:rPr>
+          <w:lang w:val="en-US"/>
+        </w:rPr>
+        <w:t>alt</w:t>
+      </w:r>
+      <w:r>
+        <w:t>, который является текстом вместо изображения, если изображение не будет подгружено на страницу.</w:t>
+      </w:r>
+    </w:p>
+    <w:p>
+      <w:pPr>
+        <w:pStyle w:val="a3"/>
+      </w:pPr>
+    </w:p>
+    <w:p>
+      <w:pPr>
+        <w:shd w:val="clear" w:color="auto" w:fill="1E1E1E"/>
+        <w:spacing w:line="285" w:lineRule="atLeast"/>
+        <w:jc w:val="left"/>
+        <w:rPr>
+          <w:rFonts w:ascii="Consolas" w:eastAsia="Times New Roman" w:hAnsi="Consolas" w:cs="Times New Roman"/>
+          <w:b w:val="0"/>
+          <w:color w:val="D4D4D4"/>
+          <w:sz w:val="21"/>
+          <w:szCs w:val="21"/>
+          <w:lang w:eastAsia="ru-RU"/>
+        </w:rPr>
+      </w:pPr>
+      <w:r>
+        <w:rPr>
+          <w:rFonts w:ascii="Consolas" w:eastAsia="Times New Roman" w:hAnsi="Consolas" w:cs="Times New Roman"/>
+          <w:b w:val="0"/>
+          <w:color w:val="808080"/>
+          <w:sz w:val="21"/>
+          <w:szCs w:val="21"/>
+          <w:lang w:eastAsia="ru-RU"/>
+        </w:rPr>
+        <w:t>&lt;</w:t>
+      </w:r>
+      <w:r>
+        <w:rPr>
+          <w:rFonts w:ascii="Consolas" w:eastAsia="Times New Roman" w:hAnsi="Consolas" w:cs="Times New Roman"/>
+          <w:b w:val="0"/>
+          <w:color w:val="569CD6"/>
+          <w:sz w:val="21"/>
+          <w:szCs w:val="21"/>
+          <w:lang w:eastAsia="ru-RU"/>
+        </w:rPr>
+        <w:t>a</w:t>
+      </w:r>
+      <w:r>
+        <w:rPr>
+          <w:rFonts w:ascii="Consolas" w:eastAsia="Times New Roman" w:hAnsi="Consolas" w:cs="Times New Roman"/>
+          <w:b w:val="0"/>
+          <w:color w:val="D4D4D4"/>
+          <w:sz w:val="21"/>
+          <w:szCs w:val="21"/>
+          <w:lang w:eastAsia="ru-RU"/>
+        </w:rPr>
+        <w:t> </w:t>
+      </w:r>
+      <w:r>
+        <w:rPr>
+          <w:rFonts w:ascii="Consolas" w:eastAsia="Times New Roman" w:hAnsi="Consolas" w:cs="Times New Roman"/>
+          <w:b w:val="0"/>
+          <w:color w:val="9CDCFE"/>
+          <w:sz w:val="21"/>
+          <w:szCs w:val="21"/>
+          <w:lang w:eastAsia="ru-RU"/>
+        </w:rPr>
+        <w:t>href</w:t>
+      </w:r>
+      <w:r>
+        <w:rPr>
+          <w:rFonts w:ascii="Consolas" w:eastAsia="Times New Roman" w:hAnsi="Consolas" w:cs="Times New Roman"/>
+          <w:b w:val="0"/>
+          <w:color w:val="D4D4D4"/>
+          <w:sz w:val="21"/>
+          <w:szCs w:val="21"/>
+          <w:lang w:eastAsia="ru-RU"/>
+        </w:rPr>
+        <w:t>=</w:t>
+      </w:r>
+      <w:r>
+        <w:rPr>
+          <w:rFonts w:ascii="Consolas" w:eastAsia="Times New Roman" w:hAnsi="Consolas" w:cs="Times New Roman"/>
+          <w:b w:val="0"/>
+          <w:color w:val="CE9178"/>
+          <w:sz w:val="21"/>
+          <w:szCs w:val="21"/>
+          <w:lang w:eastAsia="ru-RU"/>
+        </w:rPr>
+        <w:t>"https://vk.com/feed</w:t>
+      </w:r>
+      <w:proofErr w:type="gramStart"/>
+      <w:r>
+        <w:rPr>
+          <w:rFonts w:ascii="Consolas" w:eastAsia="Times New Roman" w:hAnsi="Consolas" w:cs="Times New Roman"/>
+          <w:b w:val="0"/>
+          <w:color w:val="CE9178"/>
+          <w:sz w:val="21"/>
+          <w:szCs w:val="21"/>
+          <w:lang w:eastAsia="ru-RU"/>
+        </w:rPr>
+        <w:t>"</w:t>
+      </w:r>
+      <w:r>
+        <w:rPr>
+          <w:rFonts w:ascii="Consolas" w:eastAsia="Times New Roman" w:hAnsi="Consolas" w:cs="Times New Roman"/>
+          <w:b w:val="0"/>
+          <w:color w:val="808080"/>
+          <w:sz w:val="21"/>
+          <w:szCs w:val="21"/>
+          <w:lang w:eastAsia="ru-RU"/>
+        </w:rPr>
+        <w:t>&gt;&lt;</w:t>
+      </w:r>
+      <w:proofErr w:type="gramEnd"/>
+      <w:r>
+        <w:rPr>
+          <w:rFonts w:ascii="Consolas" w:eastAsia="Times New Roman" w:hAnsi="Consolas" w:cs="Times New Roman"/>
+          <w:b w:val="0"/>
+          <w:color w:val="569CD6"/>
+          <w:sz w:val="21"/>
+          <w:szCs w:val="21"/>
+          <w:lang w:eastAsia="ru-RU"/>
+        </w:rPr>
+        <w:t>img</w:t>
+      </w:r>
+      <w:r>
+        <w:rPr>
+          <w:rFonts w:ascii="Consolas" w:eastAsia="Times New Roman" w:hAnsi="Consolas" w:cs="Times New Roman"/>
+          <w:b w:val="0"/>
+          <w:color w:val="D4D4D4"/>
+          <w:sz w:val="21"/>
+          <w:szCs w:val="21"/>
+          <w:lang w:eastAsia="ru-RU"/>
+        </w:rPr>
+        <w:t> </w:t>
+      </w:r>
+      <w:r>
+        <w:rPr>
+          <w:rFonts w:ascii="Consolas" w:eastAsia="Times New Roman" w:hAnsi="Consolas" w:cs="Times New Roman"/>
+          <w:b w:val="0"/>
+          <w:color w:val="9CDCFE"/>
+          <w:sz w:val="21"/>
+          <w:szCs w:val="21"/>
+          <w:lang w:eastAsia="ru-RU"/>
+        </w:rPr>
+        <w:t>src</w:t>
+      </w:r>
+      <w:r>
+        <w:rPr>
+          <w:rFonts w:ascii="Consolas" w:eastAsia="Times New Roman" w:hAnsi="Consolas" w:cs="Times New Roman"/>
+          <w:b w:val="0"/>
+          <w:color w:val="D4D4D4"/>
+          <w:sz w:val="21"/>
+          <w:szCs w:val="21"/>
+          <w:lang w:eastAsia="ru-RU"/>
+        </w:rPr>
+        <w:t>=</w:t>
+      </w:r>
+      <w:r>
+        <w:rPr>
+          <w:rFonts w:ascii="Consolas" w:eastAsia="Times New Roman" w:hAnsi="Consolas" w:cs="Times New Roman"/>
+          <w:b w:val="0"/>
+          <w:color w:val="CE9178"/>
+          <w:sz w:val="21"/>
+          <w:szCs w:val="21"/>
+          <w:lang w:eastAsia="ru-RU"/>
+        </w:rPr>
+        <w:t>"img.png"</w:t>
+      </w:r>
+      <w:r>
+        <w:rPr>
+          <w:rFonts w:ascii="Consolas" w:eastAsia="Times New Roman" w:hAnsi="Consolas" w:cs="Times New Roman"/>
+          <w:b w:val="0"/>
+          <w:color w:val="D4D4D4"/>
+          <w:sz w:val="21"/>
+          <w:szCs w:val="21"/>
+          <w:lang w:eastAsia="ru-RU"/>
+        </w:rPr>
+        <w:t> </w:t>
+      </w:r>
+      <w:r>
+        <w:rPr>
+          <w:rFonts w:ascii="Consolas" w:eastAsia="Times New Roman" w:hAnsi="Consolas" w:cs="Times New Roman"/>
+          <w:b w:val="0"/>
+          <w:color w:val="9CDCFE"/>
+          <w:sz w:val="21"/>
+          <w:szCs w:val="21"/>
+          <w:lang w:eastAsia="ru-RU"/>
+        </w:rPr>
+        <w:t>alt</w:t>
+      </w:r>
+      <w:r>
+        <w:rPr>
+          <w:rFonts w:ascii="Consolas" w:eastAsia="Times New Roman" w:hAnsi="Consolas" w:cs="Times New Roman"/>
+          <w:b w:val="0"/>
+          <w:color w:val="D4D4D4"/>
+          <w:sz w:val="21"/>
+          <w:szCs w:val="21"/>
+          <w:lang w:eastAsia="ru-RU"/>
+        </w:rPr>
+        <w:t>=</w:t>
+      </w:r>
+      <w:r>
+        <w:rPr>
+          <w:rFonts w:ascii="Consolas" w:eastAsia="Times New Roman" w:hAnsi="Consolas" w:cs="Times New Roman"/>
+          <w:b w:val="0"/>
+          <w:color w:val="CE9178"/>
+          <w:sz w:val="21"/>
+          <w:szCs w:val="21"/>
+          <w:lang w:eastAsia="ru-RU"/>
+        </w:rPr>
+        <w:t>"Переход на главную страницу vk"</w:t>
+      </w:r>
+      <w:r>
+        <w:rPr>
+          <w:rFonts w:ascii="Consolas" w:eastAsia="Times New Roman" w:hAnsi="Consolas" w:cs="Times New Roman"/>
+          <w:b w:val="0"/>
+          <w:color w:val="808080"/>
+          <w:sz w:val="21"/>
+          <w:szCs w:val="21"/>
+          <w:lang w:eastAsia="ru-RU"/>
+        </w:rPr>
+        <w:t>&gt;&lt;/</w:t>
+      </w:r>
+      <w:r>
+        <w:rPr>
+          <w:rFonts w:ascii="Consolas" w:eastAsia="Times New Roman" w:hAnsi="Consolas" w:cs="Times New Roman"/>
+          <w:b w:val="0"/>
+          <w:color w:val="569CD6"/>
+          <w:sz w:val="21"/>
+          <w:szCs w:val="21"/>
+          <w:lang w:eastAsia="ru-RU"/>
+        </w:rPr>
+        <w:t>a</w:t>
+      </w:r>
+      <w:r>
+        <w:rPr>
+          <w:rFonts w:ascii="Consolas" w:eastAsia="Times New Roman" w:hAnsi="Consolas" w:cs="Times New Roman"/>
+          <w:b w:val="0"/>
+          <w:color w:val="808080"/>
+          <w:sz w:val="21"/>
+          <w:szCs w:val="21"/>
+          <w:lang w:eastAsia="ru-RU"/>
+        </w:rPr>
+        <w:t>&gt;</w:t>
+      </w:r>
+    </w:p>
+    <w:p>
+      <w:pPr>
+        <w:pStyle w:val="a3"/>
+        <w:ind w:left="360"/>
+      </w:pPr>
+    </w:p>
+    <w:p>
+      <w:pPr>
+        <w:pStyle w:val="a3"/>
+        <w:numPr>
+          <w:ilvl w:val="0"/>
+          <w:numId w:val="7"/>
+        </w:numPr>
+      </w:pPr>
+      <w:r>
+        <w:t xml:space="preserve">Картинки не всегда имеют тэг </w:t>
+      </w:r>
+      <w:proofErr w:type="spellStart"/>
+      <w:r>
+        <w:rPr>
+          <w:color w:val="FF0000"/>
+          <w:lang w:val="en-US"/>
+        </w:rPr>
+        <w:t>img</w:t>
+      </w:r>
+      <w:proofErr w:type="spellEnd"/>
+      <w:r>
+        <w:t xml:space="preserve">, </w:t>
+      </w:r>
+      <w:r>
+        <w:t>они могут являться задним фоном какого-то</w:t>
+      </w:r>
+      <w:r>
+        <w:rPr>
+          <w:color w:val="FF0000"/>
+        </w:rPr>
+        <w:t xml:space="preserve"> </w:t>
+      </w:r>
+      <w:r>
+        <w:rPr>
+          <w:color w:val="FF0000"/>
+          <w:lang w:val="en-US"/>
+        </w:rPr>
+        <w:t>div</w:t>
+      </w:r>
+    </w:p>
+    <w:p>
+      <w:pPr>
+        <w:pStyle w:val="a3"/>
+        <w:rPr>
+          <w:color w:val="FF0000"/>
+          <w:lang w:val="en-US"/>
+        </w:rPr>
+      </w:pPr>
+    </w:p>
+    <w:p>
+      <w:pPr>
+        <w:pStyle w:val="a3"/>
+        <w:rPr>
+          <w:color w:val="FF0000"/>
+          <w:lang w:val="en-US"/>
+        </w:rPr>
+      </w:pPr>
+    </w:p>
+    <w:p>
+      <w:r>
+        <w:t>Глава №7</w:t>
+      </w:r>
+    </w:p>
+    <w:p>
+      <w:r>
+        <w:t>Списки и таблицы</w:t>
+      </w:r>
+    </w:p>
+    <w:p>
+      <w:r>
+        <w:rPr>
+          <w:noProof/>
+          <w:lang w:eastAsia="ru-RU"/>
+        </w:rPr>
+        <w:drawing>
+          <wp:inline distT="0" distB="0" distL="0" distR="0">
+            <wp:extent cx="5629275" cy="2609850"/>
+            <wp:effectExtent l="0" t="0" r="9525" b="0"/>
+            <wp:docPr id="2" name="Рисунок 2" descr="C:\Users\Duldi\AppData\Local\Microsoft\Windows\INetCache\Content.Word\Screenshot_1.png"/>
+            <wp:cNvGraphicFramePr>
+              <a:graphicFrameLocks xmlns:a="http://schemas.openxmlformats.org/drawingml/2006/main" noChangeAspect="1"/>
+            </wp:cNvGraphicFramePr>
+            <a:graphic xmlns:a="http://schemas.openxmlformats.org/drawingml/2006/main">
+              <a:graphicData uri="http://schemas.openxmlformats.org/drawingml/2006/picture">
+                <pic:pic xmlns:pic="http://schemas.openxmlformats.org/drawingml/2006/picture">
+                  <pic:nvPicPr>
+                    <pic:cNvPr id="0" name="Picture 5" descr="C:\Users\Duldi\AppData\Local\Microsoft\Windows\INetCache\Content.Word\Screenshot_1.png"/>
+                    <pic:cNvPicPr>
+                      <a:picLocks noChangeAspect="1" noChangeArrowheads="1"/>
+                    </pic:cNvPicPr>
+                  </pic:nvPicPr>
+                  <pic:blipFill>
+                    <a:blip r:embed="rId7">
+                      <a:extLst>
+                        <a:ext uri="{28A0092B-C50C-407E-A947-70E740481C1C}">
+                          <a14:useLocalDpi xmlns:a14="http://schemas.microsoft.com/office/drawing/2010/main" val="0"/>
+                        </a:ext>
+                      </a:extLst>
+                    </a:blip>
+                    <a:srcRect/>
+                    <a:stretch>
+                      <a:fillRect/>
+                    </a:stretch>
+                  </pic:blipFill>
+                  <pic:spPr bwMode="auto">
+                    <a:xfrm>
+                      <a:off x="0" y="0"/>
+                      <a:ext cx="5629275" cy="2609850"/>
+                    </a:xfrm>
+                    <a:prstGeom prst="rect">
+                      <a:avLst/>
+                    </a:prstGeom>
+                    <a:noFill/>
+                    <a:ln>
+                      <a:noFill/>
+                    </a:ln>
+                  </pic:spPr>
+                </pic:pic>
+              </a:graphicData>
+            </a:graphic>
+          </wp:inline>
+        </w:drawing>
+      </w:r>
+    </w:p>
+    <w:p>
+      <w:pPr>
+        <w:pStyle w:val="a3"/>
+        <w:numPr>
+          <w:ilvl w:val="0"/>
+          <w:numId w:val="9"/>
+        </w:numPr>
+      </w:pPr>
+      <w:r>
+        <w:lastRenderedPageBreak/>
+        <w:t xml:space="preserve">Списки можно вкладывать один в другой, </w:t>
+      </w:r>
+      <w:proofErr w:type="gramStart"/>
+      <w:r>
+        <w:t>что бы</w:t>
+      </w:r>
+      <w:proofErr w:type="gramEnd"/>
+      <w:r>
+        <w:t xml:space="preserve"> получить к примеру содержание страницы.</w:t>
+      </w:r>
+    </w:p>
+    <w:p>
+      <w:pPr>
+        <w:pStyle w:val="a3"/>
+        <w:ind w:left="1069" w:firstLine="0"/>
+      </w:pPr>
+    </w:p>
+    <w:p>
+      <w:pPr>
+        <w:shd w:val="clear" w:color="auto" w:fill="1E1E1E"/>
+        <w:spacing w:line="285" w:lineRule="atLeast"/>
+        <w:jc w:val="left"/>
+        <w:rPr>
+          <w:rFonts w:ascii="Consolas" w:eastAsia="Times New Roman" w:hAnsi="Consolas" w:cs="Times New Roman"/>
+          <w:b w:val="0"/>
+          <w:color w:val="D4D4D4"/>
+          <w:sz w:val="21"/>
+          <w:szCs w:val="21"/>
+          <w:lang w:eastAsia="ru-RU"/>
+        </w:rPr>
+      </w:pPr>
+      <w:r>
+        <w:rPr>
+          <w:rFonts w:ascii="Consolas" w:eastAsia="Times New Roman" w:hAnsi="Consolas" w:cs="Times New Roman"/>
+          <w:b w:val="0"/>
+          <w:color w:val="D4D4D4"/>
+          <w:sz w:val="21"/>
+          <w:szCs w:val="21"/>
+          <w:lang w:eastAsia="ru-RU"/>
+        </w:rPr>
+        <w:t> </w:t>
+      </w:r>
+      <w:r>
+        <w:rPr>
+          <w:rFonts w:ascii="Consolas" w:eastAsia="Times New Roman" w:hAnsi="Consolas" w:cs="Times New Roman"/>
+          <w:b w:val="0"/>
+          <w:color w:val="808080"/>
+          <w:sz w:val="21"/>
+          <w:szCs w:val="21"/>
+          <w:lang w:eastAsia="ru-RU"/>
+        </w:rPr>
+        <w:t>&lt;</w:t>
+      </w:r>
+      <w:r>
+        <w:rPr>
+          <w:rFonts w:ascii="Consolas" w:eastAsia="Times New Roman" w:hAnsi="Consolas" w:cs="Times New Roman"/>
+          <w:b w:val="0"/>
+          <w:color w:val="569CD6"/>
+          <w:sz w:val="21"/>
+          <w:szCs w:val="21"/>
+          <w:lang w:eastAsia="ru-RU"/>
+        </w:rPr>
+        <w:t>h</w:t>
+      </w:r>
+      <w:proofErr w:type="gramStart"/>
+      <w:r>
+        <w:rPr>
+          <w:rFonts w:ascii="Consolas" w:eastAsia="Times New Roman" w:hAnsi="Consolas" w:cs="Times New Roman"/>
+          <w:b w:val="0"/>
+          <w:color w:val="569CD6"/>
+          <w:sz w:val="21"/>
+          <w:szCs w:val="21"/>
+          <w:lang w:eastAsia="ru-RU"/>
+        </w:rPr>
+        <w:t>1</w:t>
+      </w:r>
+      <w:r>
+        <w:rPr>
+          <w:rFonts w:ascii="Consolas" w:eastAsia="Times New Roman" w:hAnsi="Consolas" w:cs="Times New Roman"/>
+          <w:b w:val="0"/>
+          <w:color w:val="808080"/>
+          <w:sz w:val="21"/>
+          <w:szCs w:val="21"/>
+          <w:lang w:eastAsia="ru-RU"/>
+        </w:rPr>
+        <w:t>&gt;</w:t>
+      </w:r>
+      <w:r>
+        <w:rPr>
+          <w:rFonts w:ascii="Consolas" w:eastAsia="Times New Roman" w:hAnsi="Consolas" w:cs="Times New Roman"/>
+          <w:b w:val="0"/>
+          <w:color w:val="D4D4D4"/>
+          <w:sz w:val="21"/>
+          <w:szCs w:val="21"/>
+          <w:lang w:eastAsia="ru-RU"/>
+        </w:rPr>
+        <w:t>Моя</w:t>
+      </w:r>
+      <w:proofErr w:type="gramEnd"/>
+      <w:r>
+        <w:rPr>
+          <w:rFonts w:ascii="Consolas" w:eastAsia="Times New Roman" w:hAnsi="Consolas" w:cs="Times New Roman"/>
+          <w:b w:val="0"/>
+          <w:color w:val="D4D4D4"/>
+          <w:sz w:val="21"/>
+          <w:szCs w:val="21"/>
+          <w:lang w:eastAsia="ru-RU"/>
+        </w:rPr>
+        <w:t> первая статья</w:t>
+      </w:r>
+      <w:r>
+        <w:rPr>
+          <w:rFonts w:ascii="Consolas" w:eastAsia="Times New Roman" w:hAnsi="Consolas" w:cs="Times New Roman"/>
+          <w:b w:val="0"/>
+          <w:color w:val="808080"/>
+          <w:sz w:val="21"/>
+          <w:szCs w:val="21"/>
+          <w:lang w:eastAsia="ru-RU"/>
+        </w:rPr>
+        <w:t>&lt;/</w:t>
+      </w:r>
+      <w:r>
+        <w:rPr>
+          <w:rFonts w:ascii="Consolas" w:eastAsia="Times New Roman" w:hAnsi="Consolas" w:cs="Times New Roman"/>
+          <w:b w:val="0"/>
+          <w:color w:val="569CD6"/>
+          <w:sz w:val="21"/>
+          <w:szCs w:val="21"/>
+          <w:lang w:eastAsia="ru-RU"/>
+        </w:rPr>
+        <w:t>h1</w:t>
+      </w:r>
+      <w:r>
+        <w:rPr>
+          <w:rFonts w:ascii="Consolas" w:eastAsia="Times New Roman" w:hAnsi="Consolas" w:cs="Times New Roman"/>
+          <w:b w:val="0"/>
+          <w:color w:val="808080"/>
+          <w:sz w:val="21"/>
+          <w:szCs w:val="21"/>
+          <w:lang w:eastAsia="ru-RU"/>
+        </w:rPr>
+        <w:t>&gt;</w:t>
+      </w:r>
+    </w:p>
+    <w:p>
+      <w:pPr>
+        <w:shd w:val="clear" w:color="auto" w:fill="1E1E1E"/>
+        <w:spacing w:line="285" w:lineRule="atLeast"/>
+        <w:jc w:val="left"/>
+        <w:rPr>
+          <w:rFonts w:ascii="Consolas" w:eastAsia="Times New Roman" w:hAnsi="Consolas" w:cs="Times New Roman"/>
+          <w:b w:val="0"/>
+          <w:color w:val="D4D4D4"/>
+          <w:sz w:val="21"/>
+          <w:szCs w:val="21"/>
+          <w:lang w:eastAsia="ru-RU"/>
+        </w:rPr>
+      </w:pPr>
+      <w:r>
+        <w:rPr>
+          <w:rFonts w:ascii="Consolas" w:eastAsia="Times New Roman" w:hAnsi="Consolas" w:cs="Times New Roman"/>
+          <w:b w:val="0"/>
+          <w:color w:val="D4D4D4"/>
+          <w:sz w:val="21"/>
+          <w:szCs w:val="21"/>
+          <w:lang w:eastAsia="ru-RU"/>
+        </w:rPr>
+        <w:t>        </w:t>
+      </w:r>
+      <w:r>
+        <w:rPr>
+          <w:rFonts w:ascii="Consolas" w:eastAsia="Times New Roman" w:hAnsi="Consolas" w:cs="Times New Roman"/>
+          <w:b w:val="0"/>
+          <w:color w:val="808080"/>
+          <w:sz w:val="21"/>
+          <w:szCs w:val="21"/>
+          <w:lang w:eastAsia="ru-RU"/>
+        </w:rPr>
+        <w:t>&lt;</w:t>
+      </w:r>
+      <w:proofErr w:type="spellStart"/>
+      <w:r>
+        <w:rPr>
+          <w:rFonts w:ascii="Consolas" w:eastAsia="Times New Roman" w:hAnsi="Consolas" w:cs="Times New Roman"/>
+          <w:b w:val="0"/>
+          <w:color w:val="569CD6"/>
+          <w:sz w:val="21"/>
+          <w:szCs w:val="21"/>
+          <w:lang w:eastAsia="ru-RU"/>
+        </w:rPr>
+        <w:t>ol</w:t>
+      </w:r>
+      <w:proofErr w:type="spellEnd"/>
+      <w:r>
+        <w:rPr>
+          <w:rFonts w:ascii="Consolas" w:eastAsia="Times New Roman" w:hAnsi="Consolas" w:cs="Times New Roman"/>
+          <w:b w:val="0"/>
+          <w:color w:val="808080"/>
+          <w:sz w:val="21"/>
+          <w:szCs w:val="21"/>
+          <w:lang w:eastAsia="ru-RU"/>
+        </w:rPr>
+        <w:t>&gt;</w:t>
+      </w:r>
+    </w:p>
+    <w:p>
+      <w:pPr>
+        <w:shd w:val="clear" w:color="auto" w:fill="1E1E1E"/>
+        <w:spacing w:line="285" w:lineRule="atLeast"/>
+        <w:jc w:val="left"/>
+        <w:rPr>
+          <w:rFonts w:ascii="Consolas" w:eastAsia="Times New Roman" w:hAnsi="Consolas" w:cs="Times New Roman"/>
+          <w:b w:val="0"/>
+          <w:color w:val="D4D4D4"/>
+          <w:sz w:val="21"/>
+          <w:szCs w:val="21"/>
+          <w:lang w:eastAsia="ru-RU"/>
+        </w:rPr>
+      </w:pPr>
+      <w:r>
+        <w:rPr>
+          <w:rFonts w:ascii="Consolas" w:eastAsia="Times New Roman" w:hAnsi="Consolas" w:cs="Times New Roman"/>
+          <w:b w:val="0"/>
+          <w:color w:val="D4D4D4"/>
+          <w:sz w:val="21"/>
+          <w:szCs w:val="21"/>
+          <w:lang w:eastAsia="ru-RU"/>
+        </w:rPr>
+        <w:t>                </w:t>
+      </w:r>
+      <w:r>
+        <w:rPr>
+          <w:rFonts w:ascii="Consolas" w:eastAsia="Times New Roman" w:hAnsi="Consolas" w:cs="Times New Roman"/>
+          <w:b w:val="0"/>
+          <w:color w:val="808080"/>
+          <w:sz w:val="21"/>
+          <w:szCs w:val="21"/>
+          <w:lang w:eastAsia="ru-RU"/>
+        </w:rPr>
+        <w:t>&lt;</w:t>
+      </w:r>
+      <w:proofErr w:type="spellStart"/>
+      <w:r>
+        <w:rPr>
+          <w:rFonts w:ascii="Consolas" w:eastAsia="Times New Roman" w:hAnsi="Consolas" w:cs="Times New Roman"/>
+          <w:b w:val="0"/>
+          <w:color w:val="569CD6"/>
+          <w:sz w:val="21"/>
+          <w:szCs w:val="21"/>
+          <w:lang w:eastAsia="ru-RU"/>
+        </w:rPr>
+        <w:t>li</w:t>
+      </w:r>
+      <w:proofErr w:type="spellEnd"/>
+      <w:r>
+        <w:rPr>
+          <w:rFonts w:ascii="Consolas" w:eastAsia="Times New Roman" w:hAnsi="Consolas" w:cs="Times New Roman"/>
+          <w:b w:val="0"/>
+          <w:color w:val="808080"/>
+          <w:sz w:val="21"/>
+          <w:szCs w:val="21"/>
+          <w:lang w:eastAsia="ru-RU"/>
+        </w:rPr>
+        <w:t>&gt;</w:t>
+      </w:r>
+    </w:p>
+    <w:p>
+      <w:pPr>
+        <w:shd w:val="clear" w:color="auto" w:fill="1E1E1E"/>
+        <w:spacing w:line="285" w:lineRule="atLeast"/>
+        <w:jc w:val="left"/>
+        <w:rPr>
+          <w:rFonts w:ascii="Consolas" w:eastAsia="Times New Roman" w:hAnsi="Consolas" w:cs="Times New Roman"/>
+          <w:b w:val="0"/>
+          <w:color w:val="D4D4D4"/>
+          <w:sz w:val="21"/>
+          <w:szCs w:val="21"/>
+          <w:lang w:eastAsia="ru-RU"/>
+        </w:rPr>
+      </w:pPr>
+      <w:r>
+        <w:rPr>
+          <w:rFonts w:ascii="Consolas" w:eastAsia="Times New Roman" w:hAnsi="Consolas" w:cs="Times New Roman"/>
+          <w:b w:val="0"/>
+          <w:color w:val="D4D4D4"/>
+          <w:sz w:val="21"/>
+          <w:szCs w:val="21"/>
+          <w:lang w:eastAsia="ru-RU"/>
+        </w:rPr>
+        <w:t>                        </w:t>
+      </w:r>
+      <w:r>
+        <w:rPr>
+          <w:rFonts w:ascii="Consolas" w:eastAsia="Times New Roman" w:hAnsi="Consolas" w:cs="Times New Roman"/>
+          <w:b w:val="0"/>
+          <w:color w:val="808080"/>
+          <w:sz w:val="21"/>
+          <w:szCs w:val="21"/>
+          <w:lang w:eastAsia="ru-RU"/>
+        </w:rPr>
+        <w:t>&lt;</w:t>
+      </w:r>
+      <w:proofErr w:type="spellStart"/>
+      <w:r>
+        <w:rPr>
+          <w:rFonts w:ascii="Consolas" w:eastAsia="Times New Roman" w:hAnsi="Consolas" w:cs="Times New Roman"/>
+          <w:b w:val="0"/>
+          <w:color w:val="569CD6"/>
+          <w:sz w:val="21"/>
+          <w:szCs w:val="21"/>
+          <w:lang w:eastAsia="ru-RU"/>
+        </w:rPr>
+        <w:t>span</w:t>
+      </w:r>
+      <w:proofErr w:type="spellEnd"/>
+      <w:r>
+        <w:rPr>
+          <w:rFonts w:ascii="Consolas" w:eastAsia="Times New Roman" w:hAnsi="Consolas" w:cs="Times New Roman"/>
+          <w:b w:val="0"/>
+          <w:color w:val="808080"/>
+          <w:sz w:val="21"/>
+          <w:szCs w:val="21"/>
+          <w:lang w:eastAsia="ru-RU"/>
+        </w:rPr>
+        <w:t>&gt;</w:t>
+      </w:r>
+      <w:r>
+        <w:rPr>
+          <w:rFonts w:ascii="Consolas" w:eastAsia="Times New Roman" w:hAnsi="Consolas" w:cs="Times New Roman"/>
+          <w:b w:val="0"/>
+          <w:color w:val="D4D4D4"/>
+          <w:sz w:val="21"/>
+          <w:szCs w:val="21"/>
+          <w:lang w:eastAsia="ru-RU"/>
+        </w:rPr>
+        <w:t>первый раздел</w:t>
+      </w:r>
+      <w:r>
+        <w:rPr>
+          <w:rFonts w:ascii="Consolas" w:eastAsia="Times New Roman" w:hAnsi="Consolas" w:cs="Times New Roman"/>
+          <w:b w:val="0"/>
+          <w:color w:val="808080"/>
+          <w:sz w:val="21"/>
+          <w:szCs w:val="21"/>
+          <w:lang w:eastAsia="ru-RU"/>
+        </w:rPr>
+        <w:t>&lt;/</w:t>
+      </w:r>
+      <w:proofErr w:type="spellStart"/>
+      <w:r>
+        <w:rPr>
+          <w:rFonts w:ascii="Consolas" w:eastAsia="Times New Roman" w:hAnsi="Consolas" w:cs="Times New Roman"/>
+          <w:b w:val="0"/>
+          <w:color w:val="569CD6"/>
+          <w:sz w:val="21"/>
+          <w:szCs w:val="21"/>
+          <w:lang w:eastAsia="ru-RU"/>
+        </w:rPr>
+        <w:t>span</w:t>
+      </w:r>
+      <w:proofErr w:type="spellEnd"/>
+      <w:r>
+        <w:rPr>
+          <w:rFonts w:ascii="Consolas" w:eastAsia="Times New Roman" w:hAnsi="Consolas" w:cs="Times New Roman"/>
+          <w:b w:val="0"/>
+          <w:color w:val="808080"/>
+          <w:sz w:val="21"/>
+          <w:szCs w:val="21"/>
+          <w:lang w:eastAsia="ru-RU"/>
+        </w:rPr>
+        <w:t>&gt;</w:t>
+      </w:r>
+    </w:p>
+    <w:p>
+      <w:pPr>
+        <w:shd w:val="clear" w:color="auto" w:fill="1E1E1E"/>
+        <w:spacing w:line="285" w:lineRule="atLeast"/>
+        <w:jc w:val="left"/>
+        <w:rPr>
+          <w:rFonts w:ascii="Consolas" w:eastAsia="Times New Roman" w:hAnsi="Consolas" w:cs="Times New Roman"/>
+          <w:b w:val="0"/>
+          <w:color w:val="D4D4D4"/>
+          <w:sz w:val="21"/>
+          <w:szCs w:val="21"/>
+          <w:lang w:val="en-US" w:eastAsia="ru-RU"/>
+        </w:rPr>
+      </w:pPr>
+      <w:r>
+        <w:rPr>
+          <w:rFonts w:ascii="Consolas" w:eastAsia="Times New Roman" w:hAnsi="Consolas" w:cs="Times New Roman"/>
+          <w:b w:val="0"/>
+          <w:color w:val="D4D4D4"/>
+          <w:sz w:val="21"/>
+          <w:szCs w:val="21"/>
+          <w:lang w:eastAsia="ru-RU"/>
+        </w:rPr>
+        <w:t>                        </w:t>
+      </w:r>
+      <w:r>
+        <w:rPr>
+          <w:rFonts w:ascii="Consolas" w:eastAsia="Times New Roman" w:hAnsi="Consolas" w:cs="Times New Roman"/>
+          <w:b w:val="0"/>
+          <w:color w:val="808080"/>
+          <w:sz w:val="21"/>
+          <w:szCs w:val="21"/>
+          <w:lang w:val="en-US" w:eastAsia="ru-RU"/>
+        </w:rPr>
+        <w:t>&lt;</w:t>
+      </w:r>
+      <w:proofErr w:type="spellStart"/>
+      <w:proofErr w:type="gramStart"/>
+      <w:r>
+        <w:rPr>
+          <w:rFonts w:ascii="Consolas" w:eastAsia="Times New Roman" w:hAnsi="Consolas" w:cs="Times New Roman"/>
+          <w:b w:val="0"/>
+          <w:color w:val="569CD6"/>
+          <w:sz w:val="21"/>
+          <w:szCs w:val="21"/>
+          <w:lang w:val="en-US" w:eastAsia="ru-RU"/>
+        </w:rPr>
+        <w:t>ul</w:t>
+      </w:r>
+      <w:proofErr w:type="spellEnd"/>
+      <w:proofErr w:type="gramEnd"/>
+      <w:r>
+        <w:rPr>
+          <w:rFonts w:ascii="Consolas" w:eastAsia="Times New Roman" w:hAnsi="Consolas" w:cs="Times New Roman"/>
+          <w:b w:val="0"/>
+          <w:color w:val="808080"/>
+          <w:sz w:val="21"/>
+          <w:szCs w:val="21"/>
+          <w:lang w:val="en-US" w:eastAsia="ru-RU"/>
+        </w:rPr>
+        <w:t>&gt;</w:t>
+      </w:r>
+    </w:p>
+    <w:p>
+      <w:pPr>
+        <w:shd w:val="clear" w:color="auto" w:fill="1E1E1E"/>
+        <w:spacing w:line="285" w:lineRule="atLeast"/>
+        <w:jc w:val="left"/>
+        <w:rPr>
+          <w:rFonts w:ascii="Consolas" w:eastAsia="Times New Roman" w:hAnsi="Consolas" w:cs="Times New Roman"/>
+          <w:b w:val="0"/>
+          <w:color w:val="D4D4D4"/>
+          <w:sz w:val="21"/>
+          <w:szCs w:val="21"/>
+          <w:lang w:val="en-US" w:eastAsia="ru-RU"/>
+        </w:rPr>
+      </w:pPr>
+      <w:r>
+        <w:rPr>
+          <w:rFonts w:ascii="Consolas" w:eastAsia="Times New Roman" w:hAnsi="Consolas" w:cs="Times New Roman"/>
+          <w:b w:val="0"/>
+          <w:color w:val="D4D4D4"/>
+          <w:sz w:val="21"/>
+          <w:szCs w:val="21"/>
+          <w:lang w:val="en-US" w:eastAsia="ru-RU"/>
+        </w:rPr>
+        <w:t>                                </w:t>
+      </w:r>
+      <w:r>
+        <w:rPr>
+          <w:rFonts w:ascii="Consolas" w:eastAsia="Times New Roman" w:hAnsi="Consolas" w:cs="Times New Roman"/>
+          <w:b w:val="0"/>
+          <w:color w:val="808080"/>
+          <w:sz w:val="21"/>
+          <w:szCs w:val="21"/>
+          <w:lang w:val="en-US" w:eastAsia="ru-RU"/>
+        </w:rPr>
+        <w:t>&lt;</w:t>
+      </w:r>
+      <w:proofErr w:type="gramStart"/>
+      <w:r>
+        <w:rPr>
+          <w:rFonts w:ascii="Consolas" w:eastAsia="Times New Roman" w:hAnsi="Consolas" w:cs="Times New Roman"/>
+          <w:b w:val="0"/>
+          <w:color w:val="569CD6"/>
+          <w:sz w:val="21"/>
+          <w:szCs w:val="21"/>
+          <w:lang w:val="en-US" w:eastAsia="ru-RU"/>
+        </w:rPr>
+        <w:t>li</w:t>
+      </w:r>
+      <w:r>
+        <w:rPr>
+          <w:rFonts w:ascii="Consolas" w:eastAsia="Times New Roman" w:hAnsi="Consolas" w:cs="Times New Roman"/>
+          <w:b w:val="0"/>
+          <w:color w:val="808080"/>
+          <w:sz w:val="21"/>
+          <w:szCs w:val="21"/>
+          <w:lang w:val="en-US" w:eastAsia="ru-RU"/>
+        </w:rPr>
+        <w:t>&gt;</w:t>
+      </w:r>
+      <w:proofErr w:type="gramEnd"/>
+      <w:r>
+        <w:rPr>
+          <w:rFonts w:ascii="Consolas" w:eastAsia="Times New Roman" w:hAnsi="Consolas" w:cs="Times New Roman"/>
+          <w:b w:val="0"/>
+          <w:color w:val="D4D4D4"/>
+          <w:sz w:val="21"/>
+          <w:szCs w:val="21"/>
+          <w:lang w:val="en-US" w:eastAsia="ru-RU"/>
+        </w:rPr>
+        <w:t>No chapter</w:t>
+      </w:r>
+      <w:r>
+        <w:rPr>
+          <w:rFonts w:ascii="Consolas" w:eastAsia="Times New Roman" w:hAnsi="Consolas" w:cs="Times New Roman"/>
+          <w:b w:val="0"/>
+          <w:color w:val="808080"/>
+          <w:sz w:val="21"/>
+          <w:szCs w:val="21"/>
+          <w:lang w:val="en-US" w:eastAsia="ru-RU"/>
+        </w:rPr>
+        <w:t>&lt;/</w:t>
+      </w:r>
+      <w:r>
+        <w:rPr>
+          <w:rFonts w:ascii="Consolas" w:eastAsia="Times New Roman" w:hAnsi="Consolas" w:cs="Times New Roman"/>
+          <w:b w:val="0"/>
+          <w:color w:val="569CD6"/>
+          <w:sz w:val="21"/>
+          <w:szCs w:val="21"/>
+          <w:lang w:val="en-US" w:eastAsia="ru-RU"/>
+        </w:rPr>
+        <w:t>li</w:t>
+      </w:r>
+      <w:r>
+        <w:rPr>
+          <w:rFonts w:ascii="Consolas" w:eastAsia="Times New Roman" w:hAnsi="Consolas" w:cs="Times New Roman"/>
+          <w:b w:val="0"/>
+          <w:color w:val="808080"/>
+          <w:sz w:val="21"/>
+          <w:szCs w:val="21"/>
+          <w:lang w:val="en-US" w:eastAsia="ru-RU"/>
+        </w:rPr>
+        <w:t>&gt;</w:t>
+      </w:r>
+    </w:p>
+    <w:p>
+      <w:pPr>
+        <w:shd w:val="clear" w:color="auto" w:fill="1E1E1E"/>
+        <w:spacing w:line="285" w:lineRule="atLeast"/>
+        <w:jc w:val="left"/>
+        <w:rPr>
+          <w:rFonts w:ascii="Consolas" w:eastAsia="Times New Roman" w:hAnsi="Consolas" w:cs="Times New Roman"/>
+          <w:b w:val="0"/>
+          <w:color w:val="D4D4D4"/>
+          <w:sz w:val="21"/>
+          <w:szCs w:val="21"/>
+          <w:lang w:val="en-US" w:eastAsia="ru-RU"/>
+        </w:rPr>
+      </w:pPr>
+      <w:r>
+        <w:rPr>
+          <w:rFonts w:ascii="Consolas" w:eastAsia="Times New Roman" w:hAnsi="Consolas" w:cs="Times New Roman"/>
+          <w:b w:val="0"/>
+          <w:color w:val="D4D4D4"/>
+          <w:sz w:val="21"/>
+          <w:szCs w:val="21"/>
+          <w:lang w:val="en-US" w:eastAsia="ru-RU"/>
+        </w:rPr>
+        <w:t>                        </w:t>
+      </w:r>
+      <w:r>
+        <w:rPr>
+          <w:rFonts w:ascii="Consolas" w:eastAsia="Times New Roman" w:hAnsi="Consolas" w:cs="Times New Roman"/>
+          <w:b w:val="0"/>
+          <w:color w:val="808080"/>
+          <w:sz w:val="21"/>
+          <w:szCs w:val="21"/>
+          <w:lang w:val="en-US" w:eastAsia="ru-RU"/>
+        </w:rPr>
+        <w:t>&lt;/</w:t>
+      </w:r>
+      <w:proofErr w:type="spellStart"/>
+      <w:r>
+        <w:rPr>
+          <w:rFonts w:ascii="Consolas" w:eastAsia="Times New Roman" w:hAnsi="Consolas" w:cs="Times New Roman"/>
+          <w:b w:val="0"/>
+          <w:color w:val="569CD6"/>
+          <w:sz w:val="21"/>
+          <w:szCs w:val="21"/>
+          <w:lang w:val="en-US" w:eastAsia="ru-RU"/>
+        </w:rPr>
+        <w:t>ul</w:t>
+      </w:r>
+      <w:proofErr w:type="spellEnd"/>
+      <w:r>
+        <w:rPr>
+          <w:rFonts w:ascii="Consolas" w:eastAsia="Times New Roman" w:hAnsi="Consolas" w:cs="Times New Roman"/>
+          <w:b w:val="0"/>
+          <w:color w:val="808080"/>
+          <w:sz w:val="21"/>
+          <w:szCs w:val="21"/>
+          <w:lang w:val="en-US" w:eastAsia="ru-RU"/>
+        </w:rPr>
+        <w:t>&gt;</w:t>
+      </w:r>
+    </w:p>
+    <w:p>
+      <w:pPr>
+        <w:shd w:val="clear" w:color="auto" w:fill="1E1E1E"/>
+        <w:spacing w:line="285" w:lineRule="atLeast"/>
+        <w:jc w:val="left"/>
+        <w:rPr>
+          <w:rFonts w:ascii="Consolas" w:eastAsia="Times New Roman" w:hAnsi="Consolas" w:cs="Times New Roman"/>
+          <w:b w:val="0"/>
+          <w:color w:val="D4D4D4"/>
+          <w:sz w:val="21"/>
+          <w:szCs w:val="21"/>
+          <w:lang w:val="en-US" w:eastAsia="ru-RU"/>
+        </w:rPr>
+      </w:pPr>
+      <w:r>
+        <w:rPr>
+          <w:rFonts w:ascii="Consolas" w:eastAsia="Times New Roman" w:hAnsi="Consolas" w:cs="Times New Roman"/>
+          <w:b w:val="0"/>
+          <w:color w:val="D4D4D4"/>
+          <w:sz w:val="21"/>
+          <w:szCs w:val="21"/>
+          <w:lang w:val="en-US" w:eastAsia="ru-RU"/>
+        </w:rPr>
+        <w:t>                </w:t>
+      </w:r>
+      <w:r>
+        <w:rPr>
+          <w:rFonts w:ascii="Consolas" w:eastAsia="Times New Roman" w:hAnsi="Consolas" w:cs="Times New Roman"/>
+          <w:b w:val="0"/>
+          <w:color w:val="808080"/>
+          <w:sz w:val="21"/>
+          <w:szCs w:val="21"/>
+          <w:lang w:val="en-US" w:eastAsia="ru-RU"/>
+        </w:rPr>
+        <w:t>&lt;/</w:t>
+      </w:r>
+      <w:r>
+        <w:rPr>
+          <w:rFonts w:ascii="Consolas" w:eastAsia="Times New Roman" w:hAnsi="Consolas" w:cs="Times New Roman"/>
+          <w:b w:val="0"/>
+          <w:color w:val="569CD6"/>
+          <w:sz w:val="21"/>
+          <w:szCs w:val="21"/>
+          <w:lang w:val="en-US" w:eastAsia="ru-RU"/>
+        </w:rPr>
+        <w:t>li</w:t>
+      </w:r>
+      <w:r>
+        <w:rPr>
+          <w:rFonts w:ascii="Consolas" w:eastAsia="Times New Roman" w:hAnsi="Consolas" w:cs="Times New Roman"/>
+          <w:b w:val="0"/>
+          <w:color w:val="808080"/>
+          <w:sz w:val="21"/>
+          <w:szCs w:val="21"/>
+          <w:lang w:val="en-US" w:eastAsia="ru-RU"/>
+        </w:rPr>
+        <w:t>&gt;</w:t>
+      </w:r>
+    </w:p>
+    <w:p>
+      <w:pPr>
+        <w:shd w:val="clear" w:color="auto" w:fill="1E1E1E"/>
+        <w:spacing w:line="285" w:lineRule="atLeast"/>
+        <w:jc w:val="left"/>
+        <w:rPr>
+          <w:rFonts w:ascii="Consolas" w:eastAsia="Times New Roman" w:hAnsi="Consolas" w:cs="Times New Roman"/>
+          <w:b w:val="0"/>
+          <w:color w:val="D4D4D4"/>
+          <w:sz w:val="21"/>
+          <w:szCs w:val="21"/>
+          <w:lang w:val="en-US" w:eastAsia="ru-RU"/>
+        </w:rPr>
+      </w:pPr>
+    </w:p>
+    <w:p>
+      <w:pPr>
+        <w:shd w:val="clear" w:color="auto" w:fill="1E1E1E"/>
+        <w:spacing w:line="285" w:lineRule="atLeast"/>
+        <w:jc w:val="left"/>
+        <w:rPr>
+          <w:rFonts w:ascii="Consolas" w:eastAsia="Times New Roman" w:hAnsi="Consolas" w:cs="Times New Roman"/>
+          <w:b w:val="0"/>
+          <w:color w:val="D4D4D4"/>
+          <w:sz w:val="21"/>
+          <w:szCs w:val="21"/>
+          <w:lang w:val="en-US" w:eastAsia="ru-RU"/>
+        </w:rPr>
+      </w:pPr>
+      <w:r>
+        <w:rPr>
+          <w:rFonts w:ascii="Consolas" w:eastAsia="Times New Roman" w:hAnsi="Consolas" w:cs="Times New Roman"/>
+          <w:b w:val="0"/>
+          <w:color w:val="D4D4D4"/>
+          <w:sz w:val="21"/>
+          <w:szCs w:val="21"/>
+          <w:lang w:val="en-US" w:eastAsia="ru-RU"/>
+        </w:rPr>
+        <w:t>                </w:t>
+      </w:r>
+      <w:r>
+        <w:rPr>
+          <w:rFonts w:ascii="Consolas" w:eastAsia="Times New Roman" w:hAnsi="Consolas" w:cs="Times New Roman"/>
+          <w:b w:val="0"/>
+          <w:color w:val="808080"/>
+          <w:sz w:val="21"/>
+          <w:szCs w:val="21"/>
+          <w:lang w:val="en-US" w:eastAsia="ru-RU"/>
+        </w:rPr>
+        <w:t>&lt;</w:t>
+      </w:r>
+      <w:proofErr w:type="gramStart"/>
+      <w:r>
+        <w:rPr>
+          <w:rFonts w:ascii="Consolas" w:eastAsia="Times New Roman" w:hAnsi="Consolas" w:cs="Times New Roman"/>
+          <w:b w:val="0"/>
+          <w:color w:val="569CD6"/>
+          <w:sz w:val="21"/>
+          <w:szCs w:val="21"/>
+          <w:lang w:val="en-US" w:eastAsia="ru-RU"/>
+        </w:rPr>
+        <w:t>li</w:t>
+      </w:r>
+      <w:proofErr w:type="gramEnd"/>
+      <w:r>
+        <w:rPr>
+          <w:rFonts w:ascii="Consolas" w:eastAsia="Times New Roman" w:hAnsi="Consolas" w:cs="Times New Roman"/>
+          <w:b w:val="0"/>
+          <w:color w:val="808080"/>
+          <w:sz w:val="21"/>
+          <w:szCs w:val="21"/>
+          <w:lang w:val="en-US" w:eastAsia="ru-RU"/>
+        </w:rPr>
+        <w:t>&gt;</w:t>
+      </w:r>
+    </w:p>
+    <w:p>
+      <w:pPr>
+        <w:shd w:val="clear" w:color="auto" w:fill="1E1E1E"/>
+        <w:spacing w:line="285" w:lineRule="atLeast"/>
+        <w:jc w:val="left"/>
+        <w:rPr>
+          <w:rFonts w:ascii="Consolas" w:eastAsia="Times New Roman" w:hAnsi="Consolas" w:cs="Times New Roman"/>
+          <w:b w:val="0"/>
+          <w:color w:val="D4D4D4"/>
+          <w:sz w:val="21"/>
+          <w:szCs w:val="21"/>
+          <w:lang w:val="en-US" w:eastAsia="ru-RU"/>
+        </w:rPr>
+      </w:pPr>
+      <w:r>
+        <w:rPr>
+          <w:rFonts w:ascii="Consolas" w:eastAsia="Times New Roman" w:hAnsi="Consolas" w:cs="Times New Roman"/>
+          <w:b w:val="0"/>
+          <w:color w:val="D4D4D4"/>
+          <w:sz w:val="21"/>
+          <w:szCs w:val="21"/>
+          <w:lang w:val="en-US" w:eastAsia="ru-RU"/>
+        </w:rPr>
+        <w:t>                        </w:t>
+      </w:r>
+      <w:r>
+        <w:rPr>
+          <w:rFonts w:ascii="Consolas" w:eastAsia="Times New Roman" w:hAnsi="Consolas" w:cs="Times New Roman"/>
+          <w:b w:val="0"/>
+          <w:color w:val="808080"/>
+          <w:sz w:val="21"/>
+          <w:szCs w:val="21"/>
+          <w:lang w:val="en-US" w:eastAsia="ru-RU"/>
+        </w:rPr>
+        <w:t>&lt;</w:t>
+      </w:r>
+      <w:proofErr w:type="gramStart"/>
+      <w:r>
+        <w:rPr>
+          <w:rFonts w:ascii="Consolas" w:eastAsia="Times New Roman" w:hAnsi="Consolas" w:cs="Times New Roman"/>
+          <w:b w:val="0"/>
+          <w:color w:val="569CD6"/>
+          <w:sz w:val="21"/>
+          <w:szCs w:val="21"/>
+          <w:lang w:val="en-US" w:eastAsia="ru-RU"/>
+        </w:rPr>
+        <w:t>span</w:t>
+      </w:r>
+      <w:r>
+        <w:rPr>
+          <w:rFonts w:ascii="Consolas" w:eastAsia="Times New Roman" w:hAnsi="Consolas" w:cs="Times New Roman"/>
+          <w:b w:val="0"/>
+          <w:color w:val="808080"/>
+          <w:sz w:val="21"/>
+          <w:szCs w:val="21"/>
+          <w:lang w:val="en-US" w:eastAsia="ru-RU"/>
+        </w:rPr>
+        <w:t>&gt;</w:t>
+      </w:r>
+      <w:proofErr w:type="gramEnd"/>
+      <w:r>
+        <w:rPr>
+          <w:rFonts w:ascii="Consolas" w:eastAsia="Times New Roman" w:hAnsi="Consolas" w:cs="Times New Roman"/>
+          <w:b w:val="0"/>
+          <w:color w:val="D4D4D4"/>
+          <w:sz w:val="21"/>
+          <w:szCs w:val="21"/>
+          <w:lang w:val="en-US" w:eastAsia="ru-RU"/>
+        </w:rPr>
+        <w:t>Second part</w:t>
+      </w:r>
+      <w:r>
+        <w:rPr>
+          <w:rFonts w:ascii="Consolas" w:eastAsia="Times New Roman" w:hAnsi="Consolas" w:cs="Times New Roman"/>
+          <w:b w:val="0"/>
+          <w:color w:val="808080"/>
+          <w:sz w:val="21"/>
+          <w:szCs w:val="21"/>
+          <w:lang w:val="en-US" w:eastAsia="ru-RU"/>
+        </w:rPr>
+        <w:t>&lt;/</w:t>
+      </w:r>
+      <w:r>
+        <w:rPr>
+          <w:rFonts w:ascii="Consolas" w:eastAsia="Times New Roman" w:hAnsi="Consolas" w:cs="Times New Roman"/>
+          <w:b w:val="0"/>
+          <w:color w:val="569CD6"/>
+          <w:sz w:val="21"/>
+          <w:szCs w:val="21"/>
+          <w:lang w:val="en-US" w:eastAsia="ru-RU"/>
+        </w:rPr>
+        <w:t>span</w:t>
+      </w:r>
+      <w:r>
+        <w:rPr>
+          <w:rFonts w:ascii="Consolas" w:eastAsia="Times New Roman" w:hAnsi="Consolas" w:cs="Times New Roman"/>
+          <w:b w:val="0"/>
+          <w:color w:val="808080"/>
+          <w:sz w:val="21"/>
+          <w:szCs w:val="21"/>
+          <w:lang w:val="en-US" w:eastAsia="ru-RU"/>
+        </w:rPr>
+        <w:t>&gt;</w:t>
+      </w:r>
+    </w:p>
+    <w:p>
+      <w:pPr>
+        <w:shd w:val="clear" w:color="auto" w:fill="1E1E1E"/>
+        <w:spacing w:line="285" w:lineRule="atLeast"/>
+        <w:jc w:val="left"/>
+        <w:rPr>
+          <w:rFonts w:ascii="Consolas" w:eastAsia="Times New Roman" w:hAnsi="Consolas" w:cs="Times New Roman"/>
+          <w:b w:val="0"/>
+          <w:color w:val="D4D4D4"/>
+          <w:sz w:val="21"/>
+          <w:szCs w:val="21"/>
+          <w:lang w:val="en-US" w:eastAsia="ru-RU"/>
+        </w:rPr>
+      </w:pPr>
+      <w:r>
+        <w:rPr>
+          <w:rFonts w:ascii="Consolas" w:eastAsia="Times New Roman" w:hAnsi="Consolas" w:cs="Times New Roman"/>
+          <w:b w:val="0"/>
+          <w:color w:val="D4D4D4"/>
+          <w:sz w:val="21"/>
+          <w:szCs w:val="21"/>
+          <w:lang w:val="en-US" w:eastAsia="ru-RU"/>
+        </w:rPr>
+        <w:t>                        </w:t>
+      </w:r>
+      <w:r>
+        <w:rPr>
+          <w:rFonts w:ascii="Consolas" w:eastAsia="Times New Roman" w:hAnsi="Consolas" w:cs="Times New Roman"/>
+          <w:b w:val="0"/>
+          <w:color w:val="808080"/>
+          <w:sz w:val="21"/>
+          <w:szCs w:val="21"/>
+          <w:lang w:val="en-US" w:eastAsia="ru-RU"/>
+        </w:rPr>
+        <w:t>&lt;</w:t>
+      </w:r>
+      <w:proofErr w:type="spellStart"/>
+      <w:proofErr w:type="gramStart"/>
+      <w:r>
+        <w:rPr>
+          <w:rFonts w:ascii="Consolas" w:eastAsia="Times New Roman" w:hAnsi="Consolas" w:cs="Times New Roman"/>
+          <w:b w:val="0"/>
+          <w:color w:val="569CD6"/>
+          <w:sz w:val="21"/>
+          <w:szCs w:val="21"/>
+          <w:lang w:val="en-US" w:eastAsia="ru-RU"/>
+        </w:rPr>
+        <w:t>ul</w:t>
+      </w:r>
+      <w:proofErr w:type="spellEnd"/>
+      <w:proofErr w:type="gramEnd"/>
+      <w:r>
+        <w:rPr>
+          <w:rFonts w:ascii="Consolas" w:eastAsia="Times New Roman" w:hAnsi="Consolas" w:cs="Times New Roman"/>
+          <w:b w:val="0"/>
+          <w:color w:val="808080"/>
+          <w:sz w:val="21"/>
+          <w:szCs w:val="21"/>
+          <w:lang w:val="en-US" w:eastAsia="ru-RU"/>
+        </w:rPr>
+        <w:t>&gt;</w:t>
+      </w:r>
+    </w:p>
+    <w:p>
+      <w:pPr>
+        <w:shd w:val="clear" w:color="auto" w:fill="1E1E1E"/>
+        <w:spacing w:line="285" w:lineRule="atLeast"/>
+        <w:jc w:val="left"/>
+        <w:rPr>
+          <w:rFonts w:ascii="Consolas" w:eastAsia="Times New Roman" w:hAnsi="Consolas" w:cs="Times New Roman"/>
+          <w:b w:val="0"/>
+          <w:color w:val="D4D4D4"/>
+          <w:sz w:val="21"/>
+          <w:szCs w:val="21"/>
+          <w:lang w:val="en-US" w:eastAsia="ru-RU"/>
+        </w:rPr>
+      </w:pPr>
+      <w:r>
+        <w:rPr>
+          <w:rFonts w:ascii="Consolas" w:eastAsia="Times New Roman" w:hAnsi="Consolas" w:cs="Times New Roman"/>
+          <w:b w:val="0"/>
+          <w:color w:val="D4D4D4"/>
+          <w:sz w:val="21"/>
+          <w:szCs w:val="21"/>
+          <w:lang w:val="en-US" w:eastAsia="ru-RU"/>
+        </w:rPr>
+        <w:t>                                </w:t>
+      </w:r>
+      <w:r>
+        <w:rPr>
+          <w:rFonts w:ascii="Consolas" w:eastAsia="Times New Roman" w:hAnsi="Consolas" w:cs="Times New Roman"/>
+          <w:b w:val="0"/>
+          <w:color w:val="808080"/>
+          <w:sz w:val="21"/>
+          <w:szCs w:val="21"/>
+          <w:lang w:val="en-US" w:eastAsia="ru-RU"/>
+        </w:rPr>
+        <w:t>&lt;</w:t>
+      </w:r>
+      <w:proofErr w:type="gramStart"/>
+      <w:r>
+        <w:rPr>
+          <w:rFonts w:ascii="Consolas" w:eastAsia="Times New Roman" w:hAnsi="Consolas" w:cs="Times New Roman"/>
+          <w:b w:val="0"/>
+          <w:color w:val="569CD6"/>
+          <w:sz w:val="21"/>
+          <w:szCs w:val="21"/>
+          <w:lang w:val="en-US" w:eastAsia="ru-RU"/>
+        </w:rPr>
+        <w:t>li</w:t>
+      </w:r>
+      <w:r>
+        <w:rPr>
+          <w:rFonts w:ascii="Consolas" w:eastAsia="Times New Roman" w:hAnsi="Consolas" w:cs="Times New Roman"/>
+          <w:b w:val="0"/>
+          <w:color w:val="808080"/>
+          <w:sz w:val="21"/>
+          <w:szCs w:val="21"/>
+          <w:lang w:val="en-US" w:eastAsia="ru-RU"/>
+        </w:rPr>
+        <w:t>&gt;</w:t>
+      </w:r>
+      <w:proofErr w:type="gramEnd"/>
+      <w:r>
+        <w:rPr>
+          <w:rFonts w:ascii="Consolas" w:eastAsia="Times New Roman" w:hAnsi="Consolas" w:cs="Times New Roman"/>
+          <w:b w:val="0"/>
+          <w:color w:val="D4D4D4"/>
+          <w:sz w:val="21"/>
+          <w:szCs w:val="21"/>
+          <w:lang w:val="en-US" w:eastAsia="ru-RU"/>
+        </w:rPr>
+        <w:t>First part</w:t>
+      </w:r>
+      <w:r>
+        <w:rPr>
+          <w:rFonts w:ascii="Consolas" w:eastAsia="Times New Roman" w:hAnsi="Consolas" w:cs="Times New Roman"/>
+          <w:b w:val="0"/>
+          <w:color w:val="808080"/>
+          <w:sz w:val="21"/>
+          <w:szCs w:val="21"/>
+          <w:lang w:val="en-US" w:eastAsia="ru-RU"/>
+        </w:rPr>
+        <w:t>&lt;/</w:t>
+      </w:r>
+      <w:r>
+        <w:rPr>
+          <w:rFonts w:ascii="Consolas" w:eastAsia="Times New Roman" w:hAnsi="Consolas" w:cs="Times New Roman"/>
+          <w:b w:val="0"/>
+          <w:color w:val="569CD6"/>
+          <w:sz w:val="21"/>
+          <w:szCs w:val="21"/>
+          <w:lang w:val="en-US" w:eastAsia="ru-RU"/>
+        </w:rPr>
+        <w:t>li</w:t>
+      </w:r>
+      <w:r>
+        <w:rPr>
+          <w:rFonts w:ascii="Consolas" w:eastAsia="Times New Roman" w:hAnsi="Consolas" w:cs="Times New Roman"/>
+          <w:b w:val="0"/>
+          <w:color w:val="808080"/>
+          <w:sz w:val="21"/>
+          <w:szCs w:val="21"/>
+          <w:lang w:val="en-US" w:eastAsia="ru-RU"/>
+        </w:rPr>
+        <w:t>&gt;</w:t>
+      </w:r>
+    </w:p>
+    <w:p>
+      <w:pPr>
+        <w:shd w:val="clear" w:color="auto" w:fill="1E1E1E"/>
+        <w:spacing w:line="285" w:lineRule="atLeast"/>
+        <w:jc w:val="left"/>
+        <w:rPr>
+          <w:rFonts w:ascii="Consolas" w:eastAsia="Times New Roman" w:hAnsi="Consolas" w:cs="Times New Roman"/>
+          <w:b w:val="0"/>
+          <w:color w:val="D4D4D4"/>
+          <w:sz w:val="21"/>
+          <w:szCs w:val="21"/>
+          <w:lang w:val="en-US" w:eastAsia="ru-RU"/>
+        </w:rPr>
+      </w:pPr>
+      <w:r>
+        <w:rPr>
+          <w:rFonts w:ascii="Consolas" w:eastAsia="Times New Roman" w:hAnsi="Consolas" w:cs="Times New Roman"/>
+          <w:b w:val="0"/>
+          <w:color w:val="D4D4D4"/>
+          <w:sz w:val="21"/>
+          <w:szCs w:val="21"/>
+          <w:lang w:val="en-US" w:eastAsia="ru-RU"/>
+        </w:rPr>
+        <w:t>                                </w:t>
+      </w:r>
+      <w:r>
+        <w:rPr>
+          <w:rFonts w:ascii="Consolas" w:eastAsia="Times New Roman" w:hAnsi="Consolas" w:cs="Times New Roman"/>
+          <w:b w:val="0"/>
+          <w:color w:val="808080"/>
+          <w:sz w:val="21"/>
+          <w:szCs w:val="21"/>
+          <w:lang w:val="en-US" w:eastAsia="ru-RU"/>
+        </w:rPr>
+        <w:t>&lt;</w:t>
+      </w:r>
+      <w:proofErr w:type="gramStart"/>
+      <w:r>
+        <w:rPr>
+          <w:rFonts w:ascii="Consolas" w:eastAsia="Times New Roman" w:hAnsi="Consolas" w:cs="Times New Roman"/>
+          <w:b w:val="0"/>
+          <w:color w:val="569CD6"/>
+          <w:sz w:val="21"/>
+          <w:szCs w:val="21"/>
+          <w:lang w:val="en-US" w:eastAsia="ru-RU"/>
+        </w:rPr>
+        <w:t>li</w:t>
+      </w:r>
+      <w:r>
+        <w:rPr>
+          <w:rFonts w:ascii="Consolas" w:eastAsia="Times New Roman" w:hAnsi="Consolas" w:cs="Times New Roman"/>
+          <w:b w:val="0"/>
+          <w:color w:val="808080"/>
+          <w:sz w:val="21"/>
+          <w:szCs w:val="21"/>
+          <w:lang w:val="en-US" w:eastAsia="ru-RU"/>
+        </w:rPr>
+        <w:t>&gt;</w:t>
+      </w:r>
+      <w:proofErr w:type="gramEnd"/>
+      <w:r>
+        <w:rPr>
+          <w:rFonts w:ascii="Consolas" w:eastAsia="Times New Roman" w:hAnsi="Consolas" w:cs="Times New Roman"/>
+          <w:b w:val="0"/>
+          <w:color w:val="D4D4D4"/>
+          <w:sz w:val="21"/>
+          <w:szCs w:val="21"/>
+          <w:lang w:val="en-US" w:eastAsia="ru-RU"/>
+        </w:rPr>
+        <w:t>Second part</w:t>
+      </w:r>
+      <w:r>
+        <w:rPr>
+          <w:rFonts w:ascii="Consolas" w:eastAsia="Times New Roman" w:hAnsi="Consolas" w:cs="Times New Roman"/>
+          <w:b w:val="0"/>
+          <w:color w:val="808080"/>
+          <w:sz w:val="21"/>
+          <w:szCs w:val="21"/>
+          <w:lang w:val="en-US" w:eastAsia="ru-RU"/>
+        </w:rPr>
+        <w:t>&lt;/</w:t>
+      </w:r>
+      <w:r>
+        <w:rPr>
+          <w:rFonts w:ascii="Consolas" w:eastAsia="Times New Roman" w:hAnsi="Consolas" w:cs="Times New Roman"/>
+          <w:b w:val="0"/>
+          <w:color w:val="569CD6"/>
+          <w:sz w:val="21"/>
+          <w:szCs w:val="21"/>
+          <w:lang w:val="en-US" w:eastAsia="ru-RU"/>
+        </w:rPr>
+        <w:t>li</w:t>
+      </w:r>
+      <w:r>
+        <w:rPr>
+          <w:rFonts w:ascii="Consolas" w:eastAsia="Times New Roman" w:hAnsi="Consolas" w:cs="Times New Roman"/>
+          <w:b w:val="0"/>
+          <w:color w:val="808080"/>
+          <w:sz w:val="21"/>
+          <w:szCs w:val="21"/>
+          <w:lang w:val="en-US" w:eastAsia="ru-RU"/>
+        </w:rPr>
+        <w:t>&gt;</w:t>
+      </w:r>
+    </w:p>
+    <w:p>
+      <w:pPr>
+        <w:shd w:val="clear" w:color="auto" w:fill="1E1E1E"/>
+        <w:spacing w:line="285" w:lineRule="atLeast"/>
+        <w:jc w:val="left"/>
+        <w:rPr>
+          <w:rFonts w:ascii="Consolas" w:eastAsia="Times New Roman" w:hAnsi="Consolas" w:cs="Times New Roman"/>
+          <w:b w:val="0"/>
+          <w:color w:val="D4D4D4"/>
+          <w:sz w:val="21"/>
+          <w:szCs w:val="21"/>
+          <w:lang w:val="en-US" w:eastAsia="ru-RU"/>
+        </w:rPr>
+      </w:pPr>
+      <w:r>
+        <w:rPr>
+          <w:rFonts w:ascii="Consolas" w:eastAsia="Times New Roman" w:hAnsi="Consolas" w:cs="Times New Roman"/>
+          <w:b w:val="0"/>
+          <w:color w:val="D4D4D4"/>
+          <w:sz w:val="21"/>
+          <w:szCs w:val="21"/>
+          <w:lang w:val="en-US" w:eastAsia="ru-RU"/>
+        </w:rPr>
+        <w:t>                                </w:t>
+      </w:r>
+      <w:r>
+        <w:rPr>
+          <w:rFonts w:ascii="Consolas" w:eastAsia="Times New Roman" w:hAnsi="Consolas" w:cs="Times New Roman"/>
+          <w:b w:val="0"/>
+          <w:color w:val="808080"/>
+          <w:sz w:val="21"/>
+          <w:szCs w:val="21"/>
+          <w:lang w:val="en-US" w:eastAsia="ru-RU"/>
+        </w:rPr>
+        <w:t>&lt;</w:t>
+      </w:r>
+      <w:proofErr w:type="gramStart"/>
+      <w:r>
+        <w:rPr>
+          <w:rFonts w:ascii="Consolas" w:eastAsia="Times New Roman" w:hAnsi="Consolas" w:cs="Times New Roman"/>
+          <w:b w:val="0"/>
+          <w:color w:val="569CD6"/>
+          <w:sz w:val="21"/>
+          <w:szCs w:val="21"/>
+          <w:lang w:val="en-US" w:eastAsia="ru-RU"/>
+        </w:rPr>
+        <w:t>li</w:t>
+      </w:r>
+      <w:r>
+        <w:rPr>
+          <w:rFonts w:ascii="Consolas" w:eastAsia="Times New Roman" w:hAnsi="Consolas" w:cs="Times New Roman"/>
+          <w:b w:val="0"/>
+          <w:color w:val="808080"/>
+          <w:sz w:val="21"/>
+          <w:szCs w:val="21"/>
+          <w:lang w:val="en-US" w:eastAsia="ru-RU"/>
+        </w:rPr>
+        <w:t>&gt;</w:t>
+      </w:r>
+      <w:proofErr w:type="gramEnd"/>
+      <w:r>
+        <w:rPr>
+          <w:rFonts w:ascii="Consolas" w:eastAsia="Times New Roman" w:hAnsi="Consolas" w:cs="Times New Roman"/>
+          <w:b w:val="0"/>
+          <w:color w:val="D4D4D4"/>
+          <w:sz w:val="21"/>
+          <w:szCs w:val="21"/>
+          <w:lang w:val="en-US" w:eastAsia="ru-RU"/>
+        </w:rPr>
+        <w:t>third part(now working)</w:t>
+      </w:r>
+      <w:r>
+        <w:rPr>
+          <w:rFonts w:ascii="Consolas" w:eastAsia="Times New Roman" w:hAnsi="Consolas" w:cs="Times New Roman"/>
+          <w:b w:val="0"/>
+          <w:color w:val="808080"/>
+          <w:sz w:val="21"/>
+          <w:szCs w:val="21"/>
+          <w:lang w:val="en-US" w:eastAsia="ru-RU"/>
+        </w:rPr>
+        <w:t>&lt;/</w:t>
+      </w:r>
+      <w:r>
+        <w:rPr>
+          <w:rFonts w:ascii="Consolas" w:eastAsia="Times New Roman" w:hAnsi="Consolas" w:cs="Times New Roman"/>
+          <w:b w:val="0"/>
+          <w:color w:val="569CD6"/>
+          <w:sz w:val="21"/>
+          <w:szCs w:val="21"/>
+          <w:lang w:val="en-US" w:eastAsia="ru-RU"/>
+        </w:rPr>
+        <w:t>li</w:t>
+      </w:r>
+      <w:r>
+        <w:rPr>
+          <w:rFonts w:ascii="Consolas" w:eastAsia="Times New Roman" w:hAnsi="Consolas" w:cs="Times New Roman"/>
+          <w:b w:val="0"/>
+          <w:color w:val="808080"/>
+          <w:sz w:val="21"/>
+          <w:szCs w:val="21"/>
+          <w:lang w:val="en-US" w:eastAsia="ru-RU"/>
+        </w:rPr>
+        <w:t>&gt;</w:t>
+      </w:r>
+    </w:p>
+    <w:p>
+      <w:pPr>
+        <w:shd w:val="clear" w:color="auto" w:fill="1E1E1E"/>
+        <w:spacing w:line="285" w:lineRule="atLeast"/>
+        <w:jc w:val="left"/>
+        <w:rPr>
+          <w:rFonts w:ascii="Consolas" w:eastAsia="Times New Roman" w:hAnsi="Consolas" w:cs="Times New Roman"/>
+          <w:b w:val="0"/>
+          <w:color w:val="D4D4D4"/>
+          <w:sz w:val="21"/>
+          <w:szCs w:val="21"/>
+          <w:lang w:eastAsia="ru-RU"/>
+        </w:rPr>
+      </w:pPr>
+      <w:r>
+        <w:rPr>
+          <w:rFonts w:ascii="Consolas" w:eastAsia="Times New Roman" w:hAnsi="Consolas" w:cs="Times New Roman"/>
+          <w:b w:val="0"/>
+          <w:color w:val="D4D4D4"/>
+          <w:sz w:val="21"/>
+          <w:szCs w:val="21"/>
+          <w:lang w:val="en-US" w:eastAsia="ru-RU"/>
+        </w:rPr>
+        <w:t>                        </w:t>
+      </w:r>
+      <w:r>
+        <w:rPr>
+          <w:rFonts w:ascii="Consolas" w:eastAsia="Times New Roman" w:hAnsi="Consolas" w:cs="Times New Roman"/>
+          <w:b w:val="0"/>
+          <w:color w:val="808080"/>
+          <w:sz w:val="21"/>
+          <w:szCs w:val="21"/>
+          <w:lang w:eastAsia="ru-RU"/>
+        </w:rPr>
+        <w:t>&lt;/</w:t>
+      </w:r>
+      <w:proofErr w:type="spellStart"/>
+      <w:r>
+        <w:rPr>
+          <w:rFonts w:ascii="Consolas" w:eastAsia="Times New Roman" w:hAnsi="Consolas" w:cs="Times New Roman"/>
+          <w:b w:val="0"/>
+          <w:color w:val="569CD6"/>
+          <w:sz w:val="21"/>
+          <w:szCs w:val="21"/>
+          <w:lang w:eastAsia="ru-RU"/>
+        </w:rPr>
+        <w:t>ul</w:t>
+      </w:r>
+      <w:proofErr w:type="spellEnd"/>
+      <w:r>
+        <w:rPr>
+          <w:rFonts w:ascii="Consolas" w:eastAsia="Times New Roman" w:hAnsi="Consolas" w:cs="Times New Roman"/>
+          <w:b w:val="0"/>
+          <w:color w:val="808080"/>
+          <w:sz w:val="21"/>
+          <w:szCs w:val="21"/>
+          <w:lang w:eastAsia="ru-RU"/>
+        </w:rPr>
+        <w:t>&gt;</w:t>
+      </w:r>
+    </w:p>
+    <w:p>
+      <w:pPr>
+        <w:shd w:val="clear" w:color="auto" w:fill="1E1E1E"/>
+        <w:spacing w:line="285" w:lineRule="atLeast"/>
+        <w:jc w:val="left"/>
+        <w:rPr>
+          <w:rFonts w:ascii="Consolas" w:eastAsia="Times New Roman" w:hAnsi="Consolas" w:cs="Times New Roman"/>
+          <w:b w:val="0"/>
+          <w:color w:val="D4D4D4"/>
+          <w:sz w:val="21"/>
+          <w:szCs w:val="21"/>
+          <w:lang w:eastAsia="ru-RU"/>
+        </w:rPr>
+      </w:pPr>
+      <w:r>
+        <w:rPr>
+          <w:rFonts w:ascii="Consolas" w:eastAsia="Times New Roman" w:hAnsi="Consolas" w:cs="Times New Roman"/>
+          <w:b w:val="0"/>
+          <w:color w:val="D4D4D4"/>
+          <w:sz w:val="21"/>
+          <w:szCs w:val="21"/>
+          <w:lang w:eastAsia="ru-RU"/>
+        </w:rPr>
+        <w:t>                </w:t>
+      </w:r>
+      <w:r>
+        <w:rPr>
+          <w:rFonts w:ascii="Consolas" w:eastAsia="Times New Roman" w:hAnsi="Consolas" w:cs="Times New Roman"/>
+          <w:b w:val="0"/>
+          <w:color w:val="808080"/>
+          <w:sz w:val="21"/>
+          <w:szCs w:val="21"/>
+          <w:lang w:eastAsia="ru-RU"/>
+        </w:rPr>
+        <w:t>&lt;/</w:t>
+      </w:r>
+      <w:proofErr w:type="spellStart"/>
+      <w:r>
+        <w:rPr>
+          <w:rFonts w:ascii="Consolas" w:eastAsia="Times New Roman" w:hAnsi="Consolas" w:cs="Times New Roman"/>
+          <w:b w:val="0"/>
+          <w:color w:val="569CD6"/>
+          <w:sz w:val="21"/>
+          <w:szCs w:val="21"/>
+          <w:lang w:eastAsia="ru-RU"/>
+        </w:rPr>
+        <w:t>li</w:t>
+      </w:r>
+      <w:proofErr w:type="spellEnd"/>
+      <w:r>
+        <w:rPr>
+          <w:rFonts w:ascii="Consolas" w:eastAsia="Times New Roman" w:hAnsi="Consolas" w:cs="Times New Roman"/>
+          <w:b w:val="0"/>
+          <w:color w:val="808080"/>
+          <w:sz w:val="21"/>
+          <w:szCs w:val="21"/>
+          <w:lang w:eastAsia="ru-RU"/>
+        </w:rPr>
+        <w:t>&gt;</w:t>
+      </w:r>
+    </w:p>
+    <w:p>
+      <w:pPr>
+        <w:shd w:val="clear" w:color="auto" w:fill="1E1E1E"/>
+        <w:spacing w:line="285" w:lineRule="atLeast"/>
+        <w:jc w:val="left"/>
+        <w:rPr>
+          <w:rFonts w:ascii="Consolas" w:eastAsia="Times New Roman" w:hAnsi="Consolas" w:cs="Times New Roman"/>
+          <w:b w:val="0"/>
+          <w:color w:val="D4D4D4"/>
+          <w:sz w:val="21"/>
+          <w:szCs w:val="21"/>
+          <w:lang w:eastAsia="ru-RU"/>
+        </w:rPr>
+      </w:pPr>
+      <w:r>
+        <w:rPr>
+          <w:rFonts w:ascii="Consolas" w:eastAsia="Times New Roman" w:hAnsi="Consolas" w:cs="Times New Roman"/>
+          <w:b w:val="0"/>
+          <w:color w:val="D4D4D4"/>
+          <w:sz w:val="21"/>
+          <w:szCs w:val="21"/>
+          <w:lang w:eastAsia="ru-RU"/>
+        </w:rPr>
+        <w:t>        </w:t>
+      </w:r>
+      <w:r>
+        <w:rPr>
+          <w:rFonts w:ascii="Consolas" w:eastAsia="Times New Roman" w:hAnsi="Consolas" w:cs="Times New Roman"/>
+          <w:b w:val="0"/>
+          <w:color w:val="808080"/>
+          <w:sz w:val="21"/>
+          <w:szCs w:val="21"/>
+          <w:lang w:eastAsia="ru-RU"/>
+        </w:rPr>
+        <w:t>&lt;/</w:t>
+      </w:r>
+      <w:proofErr w:type="spellStart"/>
+      <w:r>
+        <w:rPr>
+          <w:rFonts w:ascii="Consolas" w:eastAsia="Times New Roman" w:hAnsi="Consolas" w:cs="Times New Roman"/>
+          <w:b w:val="0"/>
+          <w:color w:val="569CD6"/>
+          <w:sz w:val="21"/>
+          <w:szCs w:val="21"/>
+          <w:lang w:eastAsia="ru-RU"/>
+        </w:rPr>
+        <w:t>ol</w:t>
+      </w:r>
+      <w:proofErr w:type="spellEnd"/>
+      <w:r>
+        <w:rPr>
+          <w:rFonts w:ascii="Consolas" w:eastAsia="Times New Roman" w:hAnsi="Consolas" w:cs="Times New Roman"/>
+          <w:b w:val="0"/>
+          <w:color w:val="808080"/>
+          <w:sz w:val="21"/>
+          <w:szCs w:val="21"/>
+          <w:lang w:eastAsia="ru-RU"/>
+        </w:rPr>
+        <w:t>&gt;</w:t>
+      </w:r>
+    </w:p>
+    <w:p>
+      <w:pPr>
+        <w:pStyle w:val="a3"/>
+      </w:pPr>
+    </w:p>
+    <w:p>
+      <w:pPr>
+        <w:pStyle w:val="a3"/>
+        <w:numPr>
+          <w:ilvl w:val="0"/>
+          <w:numId w:val="9"/>
+        </w:numPr>
+      </w:pPr>
+      <w:r>
+        <w:rPr>
+          <w:color w:val="FF0000"/>
+        </w:rPr>
+        <w:t xml:space="preserve">Тэг </w:t>
+      </w:r>
+      <w:r>
+        <w:rPr>
+          <w:color w:val="FF0000"/>
+          <w:lang w:val="en-US"/>
+        </w:rPr>
+        <w:t>table</w:t>
+      </w:r>
+      <w:r>
+        <w:t xml:space="preserve">, </w:t>
+      </w:r>
+      <w:r>
+        <w:t xml:space="preserve">позволяет создавать таблицы на странице, но границы данной таблицы задаются с помощью </w:t>
+      </w:r>
+      <w:proofErr w:type="spellStart"/>
+      <w:r>
+        <w:rPr>
+          <w:color w:val="FF0000"/>
+          <w:lang w:val="en-US"/>
+        </w:rPr>
+        <w:t>css</w:t>
+      </w:r>
+      <w:proofErr w:type="spellEnd"/>
+      <w:r>
+        <w:rPr>
+          <w:color w:val="FF0000"/>
+        </w:rPr>
+        <w:t xml:space="preserve">.  </w:t>
+      </w:r>
+      <w:r>
+        <w:t>Ключевые слова, для таблицы это</w:t>
+      </w:r>
+      <w:r>
+        <w:rPr>
+          <w:lang w:val="en-US"/>
+        </w:rPr>
+        <w:t>:</w:t>
+      </w:r>
+    </w:p>
+    <w:p>
+      <w:pPr>
+        <w:pStyle w:val="a3"/>
+        <w:numPr>
+          <w:ilvl w:val="0"/>
+          <w:numId w:val="11"/>
+        </w:numPr>
+      </w:pPr>
+      <w:r>
+        <w:rPr>
+          <w:lang w:val="en-US"/>
+        </w:rPr>
+        <w:t>&lt;</w:t>
+      </w:r>
+      <w:proofErr w:type="spellStart"/>
+      <w:r>
+        <w:rPr>
+          <w:lang w:val="en-US"/>
+        </w:rPr>
+        <w:t>tr</w:t>
+      </w:r>
+      <w:proofErr w:type="spellEnd"/>
+      <w:r>
+        <w:rPr>
+          <w:lang w:val="en-US"/>
+        </w:rPr>
+        <w:t xml:space="preserve">&gt; </w:t>
+      </w:r>
+      <w:r>
+        <w:rPr>
+          <w:lang w:val="en-US"/>
+        </w:rPr>
+        <w:sym w:font="Wingdings" w:char="F0E0"/>
+      </w:r>
+      <w:r>
+        <w:rPr>
+          <w:lang w:val="en-US"/>
+        </w:rPr>
+        <w:t xml:space="preserve"> </w:t>
+      </w:r>
+      <w:r>
+        <w:t xml:space="preserve"> </w:t>
+      </w:r>
+      <w:r>
+        <w:rPr>
+          <w:lang w:val="en-US"/>
+        </w:rPr>
+        <w:t>table row</w:t>
+      </w:r>
+    </w:p>
+    <w:p>
+      <w:pPr>
+        <w:pStyle w:val="a3"/>
+        <w:numPr>
+          <w:ilvl w:val="0"/>
+          <w:numId w:val="11"/>
+        </w:numPr>
+      </w:pPr>
+      <w:r>
+        <w:t>&lt;</w:t>
+      </w:r>
+      <w:proofErr w:type="spellStart"/>
+      <w:r>
+        <w:rPr>
+          <w:lang w:val="en-US"/>
+        </w:rPr>
+        <w:t>th</w:t>
+      </w:r>
+      <w:proofErr w:type="spellEnd"/>
+      <w:r>
+        <w:t xml:space="preserve">&gt; </w:t>
+      </w:r>
+      <w:r>
+        <w:rPr>
+          <w:lang w:val="en-US"/>
+        </w:rPr>
+        <w:sym w:font="Wingdings" w:char="F0E0"/>
+      </w:r>
+      <w:r>
+        <w:t xml:space="preserve"> </w:t>
+      </w:r>
+      <w:r>
+        <w:rPr>
+          <w:lang w:val="en-US"/>
+        </w:rPr>
+        <w:t>table</w:t>
+      </w:r>
+      <w:r>
+        <w:t xml:space="preserve"> </w:t>
+      </w:r>
+      <w:r>
+        <w:rPr>
+          <w:lang w:val="en-US"/>
+        </w:rPr>
+        <w:t>head</w:t>
+      </w:r>
+      <w:r>
+        <w:t>(используется для создания заголовков)</w:t>
+      </w:r>
+    </w:p>
+    <w:p>
+      <w:pPr>
+        <w:pStyle w:val="a3"/>
+        <w:numPr>
+          <w:ilvl w:val="0"/>
+          <w:numId w:val="11"/>
+        </w:numPr>
+      </w:pPr>
+      <w:r>
+        <w:t>&lt;</w:t>
+      </w:r>
+      <w:r>
+        <w:rPr>
+          <w:lang w:val="en-US"/>
+        </w:rPr>
+        <w:t>td</w:t>
+      </w:r>
+      <w:r>
+        <w:t xml:space="preserve">&gt; </w:t>
+      </w:r>
+      <w:r>
+        <w:rPr>
+          <w:lang w:val="en-US"/>
+        </w:rPr>
+        <w:sym w:font="Wingdings" w:char="F0E0"/>
+      </w:r>
+      <w:r>
+        <w:t xml:space="preserve"> </w:t>
+      </w:r>
+      <w:r>
+        <w:rPr>
+          <w:lang w:val="en-US"/>
+        </w:rPr>
+        <w:t>table</w:t>
+      </w:r>
+      <w:r>
+        <w:t xml:space="preserve"> </w:t>
+      </w:r>
+      <w:r>
+        <w:rPr>
+          <w:lang w:val="en-US"/>
+        </w:rPr>
+        <w:t>data</w:t>
+      </w:r>
+      <w:r>
+        <w:t>(используется для внесения в таблицу общей информации)</w:t>
+      </w:r>
+    </w:p>
+    <w:p>
+      <w:pPr>
+        <w:pStyle w:val="a3"/>
+        <w:ind w:firstLine="0"/>
+      </w:pPr>
+    </w:p>
+    <w:p>
+      <w:pPr>
+        <w:shd w:val="clear" w:color="auto" w:fill="1E1E1E"/>
+        <w:spacing w:line="285" w:lineRule="atLeast"/>
+        <w:jc w:val="left"/>
+        <w:rPr>
+          <w:rFonts w:ascii="Consolas" w:eastAsia="Times New Roman" w:hAnsi="Consolas" w:cs="Times New Roman"/>
+          <w:b w:val="0"/>
+          <w:color w:val="D4D4D4"/>
+          <w:sz w:val="21"/>
+          <w:szCs w:val="21"/>
+          <w:lang w:val="en-US" w:eastAsia="ru-RU"/>
+        </w:rPr>
+      </w:pPr>
+      <w:r>
+        <w:rPr>
+          <w:rFonts w:ascii="Consolas" w:eastAsia="Times New Roman" w:hAnsi="Consolas" w:cs="Times New Roman"/>
+          <w:b w:val="0"/>
+          <w:color w:val="808080"/>
+          <w:sz w:val="21"/>
+          <w:szCs w:val="21"/>
+          <w:lang w:val="en-US" w:eastAsia="ru-RU"/>
+        </w:rPr>
+        <w:t>&lt;</w:t>
+      </w:r>
+      <w:proofErr w:type="gramStart"/>
+      <w:r>
+        <w:rPr>
+          <w:rFonts w:ascii="Consolas" w:eastAsia="Times New Roman" w:hAnsi="Consolas" w:cs="Times New Roman"/>
+          <w:b w:val="0"/>
+          <w:color w:val="569CD6"/>
+          <w:sz w:val="21"/>
+          <w:szCs w:val="21"/>
+          <w:lang w:val="en-US" w:eastAsia="ru-RU"/>
+        </w:rPr>
+        <w:t>table</w:t>
+      </w:r>
+      <w:proofErr w:type="gramEnd"/>
+      <w:r>
+        <w:rPr>
+          <w:rFonts w:ascii="Consolas" w:eastAsia="Times New Roman" w:hAnsi="Consolas" w:cs="Times New Roman"/>
+          <w:b w:val="0"/>
+          <w:color w:val="808080"/>
+          <w:sz w:val="21"/>
+          <w:szCs w:val="21"/>
+          <w:lang w:val="en-US" w:eastAsia="ru-RU"/>
+        </w:rPr>
+        <w:t>&gt;</w:t>
+      </w:r>
+    </w:p>
+    <w:p>
+      <w:pPr>
+        <w:shd w:val="clear" w:color="auto" w:fill="1E1E1E"/>
+        <w:spacing w:line="285" w:lineRule="atLeast"/>
+        <w:jc w:val="left"/>
+        <w:rPr>
+          <w:rFonts w:ascii="Consolas" w:eastAsia="Times New Roman" w:hAnsi="Consolas" w:cs="Times New Roman"/>
+          <w:b w:val="0"/>
+          <w:color w:val="D4D4D4"/>
+          <w:sz w:val="21"/>
+          <w:szCs w:val="21"/>
+          <w:lang w:val="en-US" w:eastAsia="ru-RU"/>
+        </w:rPr>
+      </w:pPr>
+      <w:r>
+        <w:rPr>
+          <w:rFonts w:ascii="Consolas" w:eastAsia="Times New Roman" w:hAnsi="Consolas" w:cs="Times New Roman"/>
+          <w:b w:val="0"/>
+          <w:color w:val="D4D4D4"/>
+          <w:sz w:val="21"/>
+          <w:szCs w:val="21"/>
+          <w:lang w:val="en-US" w:eastAsia="ru-RU"/>
+        </w:rPr>
+        <w:t>                </w:t>
+      </w:r>
+      <w:r>
+        <w:rPr>
+          <w:rFonts w:ascii="Consolas" w:eastAsia="Times New Roman" w:hAnsi="Consolas" w:cs="Times New Roman"/>
+          <w:b w:val="0"/>
+          <w:color w:val="808080"/>
+          <w:sz w:val="21"/>
+          <w:szCs w:val="21"/>
+          <w:lang w:val="en-US" w:eastAsia="ru-RU"/>
+        </w:rPr>
+        <w:t>&lt;</w:t>
+      </w:r>
+      <w:proofErr w:type="gramStart"/>
+      <w:r>
+        <w:rPr>
+          <w:rFonts w:ascii="Consolas" w:eastAsia="Times New Roman" w:hAnsi="Consolas" w:cs="Times New Roman"/>
+          <w:b w:val="0"/>
+          <w:color w:val="569CD6"/>
+          <w:sz w:val="21"/>
+          <w:szCs w:val="21"/>
+          <w:lang w:val="en-US" w:eastAsia="ru-RU"/>
+        </w:rPr>
+        <w:t>caption</w:t>
+      </w:r>
+      <w:r>
+        <w:rPr>
+          <w:rFonts w:ascii="Consolas" w:eastAsia="Times New Roman" w:hAnsi="Consolas" w:cs="Times New Roman"/>
+          <w:b w:val="0"/>
+          <w:color w:val="808080"/>
+          <w:sz w:val="21"/>
+          <w:szCs w:val="21"/>
+          <w:lang w:val="en-US" w:eastAsia="ru-RU"/>
+        </w:rPr>
+        <w:t>&gt;</w:t>
+      </w:r>
+      <w:proofErr w:type="gramEnd"/>
+      <w:r>
+        <w:rPr>
+          <w:rFonts w:ascii="Consolas" w:eastAsia="Times New Roman" w:hAnsi="Consolas" w:cs="Times New Roman"/>
+          <w:b w:val="0"/>
+          <w:color w:val="D4D4D4"/>
+          <w:sz w:val="21"/>
+          <w:szCs w:val="21"/>
+          <w:lang w:eastAsia="ru-RU"/>
+        </w:rPr>
+        <w:t>Перечень</w:t>
+      </w:r>
+      <w:r>
+        <w:rPr>
+          <w:rFonts w:ascii="Consolas" w:eastAsia="Times New Roman" w:hAnsi="Consolas" w:cs="Times New Roman"/>
+          <w:b w:val="0"/>
+          <w:color w:val="D4D4D4"/>
+          <w:sz w:val="21"/>
+          <w:szCs w:val="21"/>
+          <w:lang w:val="en-US" w:eastAsia="ru-RU"/>
+        </w:rPr>
+        <w:t> </w:t>
+      </w:r>
+      <w:r>
+        <w:rPr>
+          <w:rFonts w:ascii="Consolas" w:eastAsia="Times New Roman" w:hAnsi="Consolas" w:cs="Times New Roman"/>
+          <w:b w:val="0"/>
+          <w:color w:val="D4D4D4"/>
+          <w:sz w:val="21"/>
+          <w:szCs w:val="21"/>
+          <w:lang w:eastAsia="ru-RU"/>
+        </w:rPr>
+        <w:t>всего</w:t>
+      </w:r>
+      <w:r>
+        <w:rPr>
+          <w:rFonts w:ascii="Consolas" w:eastAsia="Times New Roman" w:hAnsi="Consolas" w:cs="Times New Roman"/>
+          <w:b w:val="0"/>
+          <w:color w:val="808080"/>
+          <w:sz w:val="21"/>
+          <w:szCs w:val="21"/>
+          <w:lang w:val="en-US" w:eastAsia="ru-RU"/>
+        </w:rPr>
+        <w:t>&lt;/</w:t>
+      </w:r>
+      <w:r>
+        <w:rPr>
+          <w:rFonts w:ascii="Consolas" w:eastAsia="Times New Roman" w:hAnsi="Consolas" w:cs="Times New Roman"/>
+          <w:b w:val="0"/>
+          <w:color w:val="569CD6"/>
+          <w:sz w:val="21"/>
+          <w:szCs w:val="21"/>
+          <w:lang w:val="en-US" w:eastAsia="ru-RU"/>
+        </w:rPr>
+        <w:t>caption</w:t>
+      </w:r>
+      <w:r>
+        <w:rPr>
+          <w:rFonts w:ascii="Consolas" w:eastAsia="Times New Roman" w:hAnsi="Consolas" w:cs="Times New Roman"/>
+          <w:b w:val="0"/>
+          <w:color w:val="808080"/>
+          <w:sz w:val="21"/>
+          <w:szCs w:val="21"/>
+          <w:lang w:val="en-US" w:eastAsia="ru-RU"/>
+        </w:rPr>
+        <w:t>&gt;</w:t>
+      </w:r>
+    </w:p>
+    <w:p>
+      <w:pPr>
+        <w:shd w:val="clear" w:color="auto" w:fill="1E1E1E"/>
+        <w:spacing w:line="285" w:lineRule="atLeast"/>
+        <w:jc w:val="left"/>
+        <w:rPr>
+          <w:rFonts w:ascii="Consolas" w:eastAsia="Times New Roman" w:hAnsi="Consolas" w:cs="Times New Roman"/>
+          <w:b w:val="0"/>
+          <w:color w:val="D4D4D4"/>
+          <w:sz w:val="21"/>
+          <w:szCs w:val="21"/>
+          <w:lang w:val="en-US" w:eastAsia="ru-RU"/>
+        </w:rPr>
+      </w:pPr>
+      <w:r>
+        <w:rPr>
+          <w:rFonts w:ascii="Consolas" w:eastAsia="Times New Roman" w:hAnsi="Consolas" w:cs="Times New Roman"/>
+          <w:b w:val="0"/>
+          <w:color w:val="D4D4D4"/>
+          <w:sz w:val="21"/>
+          <w:szCs w:val="21"/>
+          <w:lang w:val="en-US" w:eastAsia="ru-RU"/>
+        </w:rPr>
+        <w:t>                </w:t>
+      </w:r>
+      <w:r>
+        <w:rPr>
+          <w:rFonts w:ascii="Consolas" w:eastAsia="Times New Roman" w:hAnsi="Consolas" w:cs="Times New Roman"/>
+          <w:b w:val="0"/>
+          <w:color w:val="808080"/>
+          <w:sz w:val="21"/>
+          <w:szCs w:val="21"/>
+          <w:lang w:val="en-US" w:eastAsia="ru-RU"/>
+        </w:rPr>
+        <w:t>&lt;</w:t>
+      </w:r>
+      <w:proofErr w:type="spellStart"/>
+      <w:proofErr w:type="gramStart"/>
+      <w:r>
+        <w:rPr>
+          <w:rFonts w:ascii="Consolas" w:eastAsia="Times New Roman" w:hAnsi="Consolas" w:cs="Times New Roman"/>
+          <w:b w:val="0"/>
+          <w:color w:val="569CD6"/>
+          <w:sz w:val="21"/>
+          <w:szCs w:val="21"/>
+          <w:lang w:val="en-US" w:eastAsia="ru-RU"/>
+        </w:rPr>
+        <w:t>tr</w:t>
+      </w:r>
+      <w:proofErr w:type="spellEnd"/>
+      <w:proofErr w:type="gramEnd"/>
+      <w:r>
+        <w:rPr>
+          <w:rFonts w:ascii="Consolas" w:eastAsia="Times New Roman" w:hAnsi="Consolas" w:cs="Times New Roman"/>
+          <w:b w:val="0"/>
+          <w:color w:val="808080"/>
+          <w:sz w:val="21"/>
+          <w:szCs w:val="21"/>
+          <w:lang w:val="en-US" w:eastAsia="ru-RU"/>
+        </w:rPr>
+        <w:t>&gt;</w:t>
+      </w:r>
+    </w:p>
+    <w:p>
+      <w:pPr>
+        <w:shd w:val="clear" w:color="auto" w:fill="1E1E1E"/>
+        <w:spacing w:line="285" w:lineRule="atLeast"/>
+        <w:jc w:val="left"/>
+        <w:rPr>
+          <w:rFonts w:ascii="Consolas" w:eastAsia="Times New Roman" w:hAnsi="Consolas" w:cs="Times New Roman"/>
+          <w:b w:val="0"/>
+          <w:color w:val="D4D4D4"/>
+          <w:sz w:val="21"/>
+          <w:szCs w:val="21"/>
+          <w:lang w:val="en-US" w:eastAsia="ru-RU"/>
+        </w:rPr>
+      </w:pPr>
+      <w:r>
+        <w:rPr>
+          <w:rFonts w:ascii="Consolas" w:eastAsia="Times New Roman" w:hAnsi="Consolas" w:cs="Times New Roman"/>
+          <w:b w:val="0"/>
+          <w:color w:val="D4D4D4"/>
+          <w:sz w:val="21"/>
+          <w:szCs w:val="21"/>
+          <w:lang w:val="en-US" w:eastAsia="ru-RU"/>
+        </w:rPr>
+        <w:t>                        </w:t>
+      </w:r>
+      <w:r>
+        <w:rPr>
+          <w:rFonts w:ascii="Consolas" w:eastAsia="Times New Roman" w:hAnsi="Consolas" w:cs="Times New Roman"/>
+          <w:b w:val="0"/>
+          <w:color w:val="808080"/>
+          <w:sz w:val="21"/>
+          <w:szCs w:val="21"/>
+          <w:lang w:val="en-US" w:eastAsia="ru-RU"/>
+        </w:rPr>
+        <w:t>&lt;</w:t>
+      </w:r>
+      <w:proofErr w:type="spellStart"/>
+      <w:proofErr w:type="gramStart"/>
+      <w:r>
+        <w:rPr>
+          <w:rFonts w:ascii="Consolas" w:eastAsia="Times New Roman" w:hAnsi="Consolas" w:cs="Times New Roman"/>
+          <w:b w:val="0"/>
+          <w:color w:val="569CD6"/>
+          <w:sz w:val="21"/>
+          <w:szCs w:val="21"/>
+          <w:lang w:val="en-US" w:eastAsia="ru-RU"/>
+        </w:rPr>
+        <w:t>th</w:t>
+      </w:r>
+      <w:proofErr w:type="spellEnd"/>
+      <w:r>
+        <w:rPr>
+          <w:rFonts w:ascii="Consolas" w:eastAsia="Times New Roman" w:hAnsi="Consolas" w:cs="Times New Roman"/>
+          <w:b w:val="0"/>
+          <w:color w:val="808080"/>
+          <w:sz w:val="21"/>
+          <w:szCs w:val="21"/>
+          <w:lang w:val="en-US" w:eastAsia="ru-RU"/>
+        </w:rPr>
+        <w:t>&gt;</w:t>
+      </w:r>
+      <w:proofErr w:type="gramEnd"/>
+      <w:r>
+        <w:rPr>
+          <w:rFonts w:ascii="Consolas" w:eastAsia="Times New Roman" w:hAnsi="Consolas" w:cs="Times New Roman"/>
+          <w:b w:val="0"/>
+          <w:color w:val="D4D4D4"/>
+          <w:sz w:val="21"/>
+          <w:szCs w:val="21"/>
+          <w:lang w:eastAsia="ru-RU"/>
+        </w:rPr>
+        <w:t>Номер</w:t>
+      </w:r>
+      <w:r>
+        <w:rPr>
+          <w:rFonts w:ascii="Consolas" w:eastAsia="Times New Roman" w:hAnsi="Consolas" w:cs="Times New Roman"/>
+          <w:b w:val="0"/>
+          <w:color w:val="808080"/>
+          <w:sz w:val="21"/>
+          <w:szCs w:val="21"/>
+          <w:lang w:val="en-US" w:eastAsia="ru-RU"/>
+        </w:rPr>
+        <w:t>&lt;/</w:t>
+      </w:r>
+      <w:proofErr w:type="spellStart"/>
+      <w:r>
+        <w:rPr>
+          <w:rFonts w:ascii="Consolas" w:eastAsia="Times New Roman" w:hAnsi="Consolas" w:cs="Times New Roman"/>
+          <w:b w:val="0"/>
+          <w:color w:val="569CD6"/>
+          <w:sz w:val="21"/>
+          <w:szCs w:val="21"/>
+          <w:lang w:val="en-US" w:eastAsia="ru-RU"/>
+        </w:rPr>
+        <w:t>th</w:t>
+      </w:r>
+      <w:proofErr w:type="spellEnd"/>
+      <w:r>
+        <w:rPr>
+          <w:rFonts w:ascii="Consolas" w:eastAsia="Times New Roman" w:hAnsi="Consolas" w:cs="Times New Roman"/>
+          <w:b w:val="0"/>
+          <w:color w:val="808080"/>
+          <w:sz w:val="21"/>
+          <w:szCs w:val="21"/>
+          <w:lang w:val="en-US" w:eastAsia="ru-RU"/>
+        </w:rPr>
+        <w:t>&gt;</w:t>
+      </w:r>
+    </w:p>
+    <w:p>
+      <w:pPr>
+        <w:shd w:val="clear" w:color="auto" w:fill="1E1E1E"/>
+        <w:spacing w:line="285" w:lineRule="atLeast"/>
+        <w:jc w:val="left"/>
+        <w:rPr>
+          <w:rFonts w:ascii="Consolas" w:eastAsia="Times New Roman" w:hAnsi="Consolas" w:cs="Times New Roman"/>
+          <w:b w:val="0"/>
+          <w:color w:val="D4D4D4"/>
+          <w:sz w:val="21"/>
+          <w:szCs w:val="21"/>
+          <w:lang w:val="en-US" w:eastAsia="ru-RU"/>
+        </w:rPr>
+      </w:pPr>
+      <w:r>
+        <w:rPr>
+          <w:rFonts w:ascii="Consolas" w:eastAsia="Times New Roman" w:hAnsi="Consolas" w:cs="Times New Roman"/>
+          <w:b w:val="0"/>
+          <w:color w:val="D4D4D4"/>
+          <w:sz w:val="21"/>
+          <w:szCs w:val="21"/>
+          <w:lang w:val="en-US" w:eastAsia="ru-RU"/>
+        </w:rPr>
+        <w:t>                        </w:t>
+      </w:r>
+      <w:r>
+        <w:rPr>
+          <w:rFonts w:ascii="Consolas" w:eastAsia="Times New Roman" w:hAnsi="Consolas" w:cs="Times New Roman"/>
+          <w:b w:val="0"/>
+          <w:color w:val="808080"/>
+          <w:sz w:val="21"/>
+          <w:szCs w:val="21"/>
+          <w:lang w:val="en-US" w:eastAsia="ru-RU"/>
+        </w:rPr>
+        <w:t>&lt;</w:t>
+      </w:r>
+      <w:proofErr w:type="spellStart"/>
+      <w:proofErr w:type="gramStart"/>
+      <w:r>
+        <w:rPr>
+          <w:rFonts w:ascii="Consolas" w:eastAsia="Times New Roman" w:hAnsi="Consolas" w:cs="Times New Roman"/>
+          <w:b w:val="0"/>
+          <w:color w:val="569CD6"/>
+          <w:sz w:val="21"/>
+          <w:szCs w:val="21"/>
+          <w:lang w:val="en-US" w:eastAsia="ru-RU"/>
+        </w:rPr>
+        <w:t>th</w:t>
+      </w:r>
+      <w:proofErr w:type="spellEnd"/>
+      <w:r>
+        <w:rPr>
+          <w:rFonts w:ascii="Consolas" w:eastAsia="Times New Roman" w:hAnsi="Consolas" w:cs="Times New Roman"/>
+          <w:b w:val="0"/>
+          <w:color w:val="808080"/>
+          <w:sz w:val="21"/>
+          <w:szCs w:val="21"/>
+          <w:lang w:val="en-US" w:eastAsia="ru-RU"/>
+        </w:rPr>
+        <w:t>&gt;</w:t>
+      </w:r>
+      <w:proofErr w:type="gramEnd"/>
+      <w:r>
+        <w:rPr>
+          <w:rFonts w:ascii="Consolas" w:eastAsia="Times New Roman" w:hAnsi="Consolas" w:cs="Times New Roman"/>
+          <w:b w:val="0"/>
+          <w:color w:val="D4D4D4"/>
+          <w:sz w:val="21"/>
+          <w:szCs w:val="21"/>
+          <w:lang w:eastAsia="ru-RU"/>
+        </w:rPr>
+        <w:t>Название</w:t>
+      </w:r>
+      <w:r>
+        <w:rPr>
+          <w:rFonts w:ascii="Consolas" w:eastAsia="Times New Roman" w:hAnsi="Consolas" w:cs="Times New Roman"/>
+          <w:b w:val="0"/>
+          <w:color w:val="808080"/>
+          <w:sz w:val="21"/>
+          <w:szCs w:val="21"/>
+          <w:lang w:val="en-US" w:eastAsia="ru-RU"/>
+        </w:rPr>
+        <w:t>&lt;/</w:t>
+      </w:r>
+      <w:proofErr w:type="spellStart"/>
+      <w:r>
+        <w:rPr>
+          <w:rFonts w:ascii="Consolas" w:eastAsia="Times New Roman" w:hAnsi="Consolas" w:cs="Times New Roman"/>
+          <w:b w:val="0"/>
+          <w:color w:val="569CD6"/>
+          <w:sz w:val="21"/>
+          <w:szCs w:val="21"/>
+          <w:lang w:val="en-US" w:eastAsia="ru-RU"/>
+        </w:rPr>
+        <w:t>th</w:t>
+      </w:r>
+      <w:proofErr w:type="spellEnd"/>
+      <w:r>
+        <w:rPr>
+          <w:rFonts w:ascii="Consolas" w:eastAsia="Times New Roman" w:hAnsi="Consolas" w:cs="Times New Roman"/>
+          <w:b w:val="0"/>
+          <w:color w:val="808080"/>
+          <w:sz w:val="21"/>
+          <w:szCs w:val="21"/>
+          <w:lang w:val="en-US" w:eastAsia="ru-RU"/>
+        </w:rPr>
+        <w:t>&gt;</w:t>
+      </w:r>
+    </w:p>
+    <w:p>
+      <w:pPr>
+        <w:shd w:val="clear" w:color="auto" w:fill="1E1E1E"/>
+        <w:spacing w:line="285" w:lineRule="atLeast"/>
+        <w:jc w:val="left"/>
+        <w:rPr>
+          <w:rFonts w:ascii="Consolas" w:eastAsia="Times New Roman" w:hAnsi="Consolas" w:cs="Times New Roman"/>
+          <w:b w:val="0"/>
+          <w:color w:val="D4D4D4"/>
+          <w:sz w:val="21"/>
+          <w:szCs w:val="21"/>
+          <w:lang w:val="en-US" w:eastAsia="ru-RU"/>
+        </w:rPr>
+      </w:pPr>
+      <w:r>
+        <w:rPr>
+          <w:rFonts w:ascii="Consolas" w:eastAsia="Times New Roman" w:hAnsi="Consolas" w:cs="Times New Roman"/>
+          <w:b w:val="0"/>
+          <w:color w:val="D4D4D4"/>
+          <w:sz w:val="21"/>
+          <w:szCs w:val="21"/>
+          <w:lang w:val="en-US" w:eastAsia="ru-RU"/>
+        </w:rPr>
+        <w:t>                </w:t>
+      </w:r>
+      <w:r>
+        <w:rPr>
+          <w:rFonts w:ascii="Consolas" w:eastAsia="Times New Roman" w:hAnsi="Consolas" w:cs="Times New Roman"/>
+          <w:b w:val="0"/>
+          <w:color w:val="808080"/>
+          <w:sz w:val="21"/>
+          <w:szCs w:val="21"/>
+          <w:lang w:val="en-US" w:eastAsia="ru-RU"/>
+        </w:rPr>
+        <w:t>&lt;/</w:t>
+      </w:r>
+      <w:proofErr w:type="spellStart"/>
+      <w:proofErr w:type="gramStart"/>
+      <w:r>
+        <w:rPr>
+          <w:rFonts w:ascii="Consolas" w:eastAsia="Times New Roman" w:hAnsi="Consolas" w:cs="Times New Roman"/>
+          <w:b w:val="0"/>
+          <w:color w:val="569CD6"/>
+          <w:sz w:val="21"/>
+          <w:szCs w:val="21"/>
+          <w:lang w:val="en-US" w:eastAsia="ru-RU"/>
+        </w:rPr>
+        <w:t>tr</w:t>
+      </w:r>
+      <w:proofErr w:type="spellEnd"/>
+      <w:proofErr w:type="gramEnd"/>
+      <w:r>
+        <w:rPr>
+          <w:rFonts w:ascii="Consolas" w:eastAsia="Times New Roman" w:hAnsi="Consolas" w:cs="Times New Roman"/>
+          <w:b w:val="0"/>
+          <w:color w:val="808080"/>
+          <w:sz w:val="21"/>
+          <w:szCs w:val="21"/>
+          <w:lang w:val="en-US" w:eastAsia="ru-RU"/>
+        </w:rPr>
+        <w:t>&gt;</w:t>
+      </w:r>
+    </w:p>
+    <w:p>
+      <w:pPr>
+        <w:shd w:val="clear" w:color="auto" w:fill="1E1E1E"/>
+        <w:spacing w:line="285" w:lineRule="atLeast"/>
+        <w:jc w:val="left"/>
+        <w:rPr>
+          <w:rFonts w:ascii="Consolas" w:eastAsia="Times New Roman" w:hAnsi="Consolas" w:cs="Times New Roman"/>
+          <w:b w:val="0"/>
+          <w:color w:val="D4D4D4"/>
+          <w:sz w:val="21"/>
+          <w:szCs w:val="21"/>
+          <w:lang w:val="en-US" w:eastAsia="ru-RU"/>
+        </w:rPr>
+      </w:pPr>
+    </w:p>
+    <w:p>
+      <w:pPr>
+        <w:shd w:val="clear" w:color="auto" w:fill="1E1E1E"/>
+        <w:spacing w:line="285" w:lineRule="atLeast"/>
+        <w:jc w:val="left"/>
+        <w:rPr>
+          <w:rFonts w:ascii="Consolas" w:eastAsia="Times New Roman" w:hAnsi="Consolas" w:cs="Times New Roman"/>
+          <w:b w:val="0"/>
+          <w:color w:val="D4D4D4"/>
+          <w:sz w:val="21"/>
+          <w:szCs w:val="21"/>
+          <w:lang w:val="en-US" w:eastAsia="ru-RU"/>
+        </w:rPr>
+      </w:pPr>
+      <w:r>
+        <w:rPr>
+          <w:rFonts w:ascii="Consolas" w:eastAsia="Times New Roman" w:hAnsi="Consolas" w:cs="Times New Roman"/>
+          <w:b w:val="0"/>
+          <w:color w:val="D4D4D4"/>
+          <w:sz w:val="21"/>
+          <w:szCs w:val="21"/>
+          <w:lang w:val="en-US" w:eastAsia="ru-RU"/>
+        </w:rPr>
+        <w:t>                </w:t>
+      </w:r>
+      <w:r>
+        <w:rPr>
+          <w:rFonts w:ascii="Consolas" w:eastAsia="Times New Roman" w:hAnsi="Consolas" w:cs="Times New Roman"/>
+          <w:b w:val="0"/>
+          <w:color w:val="808080"/>
+          <w:sz w:val="21"/>
+          <w:szCs w:val="21"/>
+          <w:lang w:val="en-US" w:eastAsia="ru-RU"/>
+        </w:rPr>
+        <w:t>&lt;</w:t>
+      </w:r>
+      <w:proofErr w:type="spellStart"/>
+      <w:proofErr w:type="gramStart"/>
+      <w:r>
+        <w:rPr>
+          <w:rFonts w:ascii="Consolas" w:eastAsia="Times New Roman" w:hAnsi="Consolas" w:cs="Times New Roman"/>
+          <w:b w:val="0"/>
+          <w:color w:val="569CD6"/>
+          <w:sz w:val="21"/>
+          <w:szCs w:val="21"/>
+          <w:lang w:val="en-US" w:eastAsia="ru-RU"/>
+        </w:rPr>
+        <w:t>tr</w:t>
+      </w:r>
+      <w:proofErr w:type="spellEnd"/>
+      <w:proofErr w:type="gramEnd"/>
+      <w:r>
+        <w:rPr>
+          <w:rFonts w:ascii="Consolas" w:eastAsia="Times New Roman" w:hAnsi="Consolas" w:cs="Times New Roman"/>
+          <w:b w:val="0"/>
+          <w:color w:val="808080"/>
+          <w:sz w:val="21"/>
+          <w:szCs w:val="21"/>
+          <w:lang w:val="en-US" w:eastAsia="ru-RU"/>
+        </w:rPr>
+        <w:t>&gt;</w:t>
+      </w:r>
+    </w:p>
+    <w:p>
+      <w:pPr>
+        <w:shd w:val="clear" w:color="auto" w:fill="1E1E1E"/>
+        <w:spacing w:line="285" w:lineRule="atLeast"/>
+        <w:jc w:val="left"/>
+        <w:rPr>
+          <w:rFonts w:ascii="Consolas" w:eastAsia="Times New Roman" w:hAnsi="Consolas" w:cs="Times New Roman"/>
+          <w:b w:val="0"/>
+          <w:color w:val="D4D4D4"/>
+          <w:sz w:val="21"/>
+          <w:szCs w:val="21"/>
+          <w:lang w:val="en-US" w:eastAsia="ru-RU"/>
+        </w:rPr>
+      </w:pPr>
+      <w:r>
+        <w:rPr>
+          <w:rFonts w:ascii="Consolas" w:eastAsia="Times New Roman" w:hAnsi="Consolas" w:cs="Times New Roman"/>
+          <w:b w:val="0"/>
+          <w:color w:val="D4D4D4"/>
+          <w:sz w:val="21"/>
+          <w:szCs w:val="21"/>
+          <w:lang w:val="en-US" w:eastAsia="ru-RU"/>
+        </w:rPr>
+        <w:t>                        </w:t>
+      </w:r>
+      <w:r>
+        <w:rPr>
+          <w:rFonts w:ascii="Consolas" w:eastAsia="Times New Roman" w:hAnsi="Consolas" w:cs="Times New Roman"/>
+          <w:b w:val="0"/>
+          <w:color w:val="808080"/>
+          <w:sz w:val="21"/>
+          <w:szCs w:val="21"/>
+          <w:lang w:val="en-US" w:eastAsia="ru-RU"/>
+        </w:rPr>
+        <w:t>&lt;</w:t>
+      </w:r>
+      <w:proofErr w:type="gramStart"/>
+      <w:r>
+        <w:rPr>
+          <w:rFonts w:ascii="Consolas" w:eastAsia="Times New Roman" w:hAnsi="Consolas" w:cs="Times New Roman"/>
+          <w:b w:val="0"/>
+          <w:color w:val="569CD6"/>
+          <w:sz w:val="21"/>
+          <w:szCs w:val="21"/>
+          <w:lang w:val="en-US" w:eastAsia="ru-RU"/>
+        </w:rPr>
+        <w:t>td</w:t>
+      </w:r>
+      <w:r>
+        <w:rPr>
+          <w:rFonts w:ascii="Consolas" w:eastAsia="Times New Roman" w:hAnsi="Consolas" w:cs="Times New Roman"/>
+          <w:b w:val="0"/>
+          <w:color w:val="808080"/>
+          <w:sz w:val="21"/>
+          <w:szCs w:val="21"/>
+          <w:lang w:val="en-US" w:eastAsia="ru-RU"/>
+        </w:rPr>
+        <w:t>&gt;</w:t>
+      </w:r>
+      <w:proofErr w:type="gramEnd"/>
+      <w:r>
+        <w:rPr>
+          <w:rFonts w:ascii="Consolas" w:eastAsia="Times New Roman" w:hAnsi="Consolas" w:cs="Times New Roman"/>
+          <w:b w:val="0"/>
+          <w:color w:val="D4D4D4"/>
+          <w:sz w:val="21"/>
+          <w:szCs w:val="21"/>
+          <w:lang w:val="en-US" w:eastAsia="ru-RU"/>
+        </w:rPr>
+        <w:t>1</w:t>
+      </w:r>
+      <w:r>
+        <w:rPr>
+          <w:rFonts w:ascii="Consolas" w:eastAsia="Times New Roman" w:hAnsi="Consolas" w:cs="Times New Roman"/>
+          <w:b w:val="0"/>
+          <w:color w:val="808080"/>
+          <w:sz w:val="21"/>
+          <w:szCs w:val="21"/>
+          <w:lang w:val="en-US" w:eastAsia="ru-RU"/>
+        </w:rPr>
+        <w:t>&lt;/</w:t>
+      </w:r>
+      <w:r>
+        <w:rPr>
+          <w:rFonts w:ascii="Consolas" w:eastAsia="Times New Roman" w:hAnsi="Consolas" w:cs="Times New Roman"/>
+          <w:b w:val="0"/>
+          <w:color w:val="569CD6"/>
+          <w:sz w:val="21"/>
+          <w:szCs w:val="21"/>
+          <w:lang w:val="en-US" w:eastAsia="ru-RU"/>
+        </w:rPr>
+        <w:t>td</w:t>
+      </w:r>
+      <w:r>
+        <w:rPr>
+          <w:rFonts w:ascii="Consolas" w:eastAsia="Times New Roman" w:hAnsi="Consolas" w:cs="Times New Roman"/>
+          <w:b w:val="0"/>
+          <w:color w:val="808080"/>
+          <w:sz w:val="21"/>
+          <w:szCs w:val="21"/>
+          <w:lang w:val="en-US" w:eastAsia="ru-RU"/>
+        </w:rPr>
+        <w:t>&gt;</w:t>
+      </w:r>
+    </w:p>
+    <w:p>
+      <w:pPr>
+        <w:shd w:val="clear" w:color="auto" w:fill="1E1E1E"/>
+        <w:spacing w:line="285" w:lineRule="atLeast"/>
+        <w:jc w:val="left"/>
+        <w:rPr>
+          <w:rFonts w:ascii="Consolas" w:eastAsia="Times New Roman" w:hAnsi="Consolas" w:cs="Times New Roman"/>
+          <w:b w:val="0"/>
+          <w:color w:val="D4D4D4"/>
+          <w:sz w:val="21"/>
+          <w:szCs w:val="21"/>
+          <w:lang w:val="en-US" w:eastAsia="ru-RU"/>
+        </w:rPr>
+      </w:pPr>
+      <w:r>
+        <w:rPr>
+          <w:rFonts w:ascii="Consolas" w:eastAsia="Times New Roman" w:hAnsi="Consolas" w:cs="Times New Roman"/>
+          <w:b w:val="0"/>
+          <w:color w:val="D4D4D4"/>
+          <w:sz w:val="21"/>
+          <w:szCs w:val="21"/>
+          <w:lang w:val="en-US" w:eastAsia="ru-RU"/>
+        </w:rPr>
+        <w:t>                        </w:t>
+      </w:r>
+      <w:r>
+        <w:rPr>
+          <w:rFonts w:ascii="Consolas" w:eastAsia="Times New Roman" w:hAnsi="Consolas" w:cs="Times New Roman"/>
+          <w:b w:val="0"/>
+          <w:color w:val="808080"/>
+          <w:sz w:val="21"/>
+          <w:szCs w:val="21"/>
+          <w:lang w:val="en-US" w:eastAsia="ru-RU"/>
+        </w:rPr>
+        <w:t>&lt;</w:t>
+      </w:r>
+      <w:proofErr w:type="gramStart"/>
+      <w:r>
+        <w:rPr>
+          <w:rFonts w:ascii="Consolas" w:eastAsia="Times New Roman" w:hAnsi="Consolas" w:cs="Times New Roman"/>
+          <w:b w:val="0"/>
+          <w:color w:val="569CD6"/>
+          <w:sz w:val="21"/>
+          <w:szCs w:val="21"/>
+          <w:lang w:val="en-US" w:eastAsia="ru-RU"/>
+        </w:rPr>
+        <w:t>td</w:t>
+      </w:r>
+      <w:r>
+        <w:rPr>
+          <w:rFonts w:ascii="Consolas" w:eastAsia="Times New Roman" w:hAnsi="Consolas" w:cs="Times New Roman"/>
+          <w:b w:val="0"/>
+          <w:color w:val="808080"/>
+          <w:sz w:val="21"/>
+          <w:szCs w:val="21"/>
+          <w:lang w:val="en-US" w:eastAsia="ru-RU"/>
+        </w:rPr>
+        <w:t>&gt;</w:t>
+      </w:r>
+      <w:proofErr w:type="gramEnd"/>
+      <w:r>
+        <w:rPr>
+          <w:rFonts w:ascii="Consolas" w:eastAsia="Times New Roman" w:hAnsi="Consolas" w:cs="Times New Roman"/>
+          <w:b w:val="0"/>
+          <w:color w:val="D4D4D4"/>
+          <w:sz w:val="21"/>
+          <w:szCs w:val="21"/>
+          <w:lang w:eastAsia="ru-RU"/>
+        </w:rPr>
+        <w:t>Молоко</w:t>
+      </w:r>
+      <w:r>
+        <w:rPr>
+          <w:rFonts w:ascii="Consolas" w:eastAsia="Times New Roman" w:hAnsi="Consolas" w:cs="Times New Roman"/>
+          <w:b w:val="0"/>
+          <w:color w:val="808080"/>
+          <w:sz w:val="21"/>
+          <w:szCs w:val="21"/>
+          <w:lang w:val="en-US" w:eastAsia="ru-RU"/>
+        </w:rPr>
+        <w:t>&lt;/</w:t>
+      </w:r>
+      <w:r>
+        <w:rPr>
+          <w:rFonts w:ascii="Consolas" w:eastAsia="Times New Roman" w:hAnsi="Consolas" w:cs="Times New Roman"/>
+          <w:b w:val="0"/>
+          <w:color w:val="569CD6"/>
+          <w:sz w:val="21"/>
+          <w:szCs w:val="21"/>
+          <w:lang w:val="en-US" w:eastAsia="ru-RU"/>
+        </w:rPr>
+        <w:t>td</w:t>
+      </w:r>
+      <w:r>
+        <w:rPr>
+          <w:rFonts w:ascii="Consolas" w:eastAsia="Times New Roman" w:hAnsi="Consolas" w:cs="Times New Roman"/>
+          <w:b w:val="0"/>
+          <w:color w:val="808080"/>
+          <w:sz w:val="21"/>
+          <w:szCs w:val="21"/>
+          <w:lang w:val="en-US" w:eastAsia="ru-RU"/>
+        </w:rPr>
+        <w:t>&gt;</w:t>
+      </w:r>
+    </w:p>
+    <w:p>
+      <w:pPr>
+        <w:shd w:val="clear" w:color="auto" w:fill="1E1E1E"/>
+        <w:spacing w:line="285" w:lineRule="atLeast"/>
+        <w:jc w:val="left"/>
+        <w:rPr>
+          <w:rFonts w:ascii="Consolas" w:eastAsia="Times New Roman" w:hAnsi="Consolas" w:cs="Times New Roman"/>
+          <w:b w:val="0"/>
+          <w:color w:val="D4D4D4"/>
+          <w:sz w:val="21"/>
+          <w:szCs w:val="21"/>
+          <w:lang w:eastAsia="ru-RU"/>
+        </w:rPr>
+      </w:pPr>
+      <w:r>
+        <w:rPr>
+          <w:rFonts w:ascii="Consolas" w:eastAsia="Times New Roman" w:hAnsi="Consolas" w:cs="Times New Roman"/>
+          <w:b w:val="0"/>
+          <w:color w:val="D4D4D4"/>
+          <w:sz w:val="21"/>
+          <w:szCs w:val="21"/>
+          <w:lang w:val="en-US" w:eastAsia="ru-RU"/>
+        </w:rPr>
+        <w:t>                </w:t>
+      </w:r>
+      <w:r>
+        <w:rPr>
+          <w:rFonts w:ascii="Consolas" w:eastAsia="Times New Roman" w:hAnsi="Consolas" w:cs="Times New Roman"/>
+          <w:b w:val="0"/>
+          <w:color w:val="808080"/>
+          <w:sz w:val="21"/>
+          <w:szCs w:val="21"/>
+          <w:lang w:eastAsia="ru-RU"/>
+        </w:rPr>
+        <w:t>&lt;/</w:t>
+      </w:r>
+      <w:proofErr w:type="spellStart"/>
+      <w:r>
+        <w:rPr>
+          <w:rFonts w:ascii="Consolas" w:eastAsia="Times New Roman" w:hAnsi="Consolas" w:cs="Times New Roman"/>
+          <w:b w:val="0"/>
+          <w:color w:val="569CD6"/>
+          <w:sz w:val="21"/>
+          <w:szCs w:val="21"/>
+          <w:lang w:eastAsia="ru-RU"/>
+        </w:rPr>
+        <w:t>tr</w:t>
+      </w:r>
+      <w:proofErr w:type="spellEnd"/>
+      <w:r>
+        <w:rPr>
+          <w:rFonts w:ascii="Consolas" w:eastAsia="Times New Roman" w:hAnsi="Consolas" w:cs="Times New Roman"/>
+          <w:b w:val="0"/>
+          <w:color w:val="808080"/>
+          <w:sz w:val="21"/>
+          <w:szCs w:val="21"/>
+          <w:lang w:eastAsia="ru-RU"/>
+        </w:rPr>
+        <w:t>&gt;</w:t>
+      </w:r>
+    </w:p>
+    <w:p>
+      <w:pPr>
+        <w:shd w:val="clear" w:color="auto" w:fill="1E1E1E"/>
+        <w:spacing w:line="285" w:lineRule="atLeast"/>
+        <w:jc w:val="left"/>
+        <w:rPr>
+          <w:rFonts w:ascii="Consolas" w:eastAsia="Times New Roman" w:hAnsi="Consolas" w:cs="Times New Roman"/>
+          <w:b w:val="0"/>
+          <w:color w:val="D4D4D4"/>
+          <w:sz w:val="21"/>
+          <w:szCs w:val="21"/>
+          <w:lang w:eastAsia="ru-RU"/>
+        </w:rPr>
       </w:pPr>
       <w:bookmarkStart w:id="0" w:name="_GoBack"/>
       <w:bookmarkEnd w:id="0"/>
+      <w:r>
+        <w:rPr>
+          <w:rFonts w:ascii="Consolas" w:eastAsia="Times New Roman" w:hAnsi="Consolas" w:cs="Times New Roman"/>
+          <w:b w:val="0"/>
+          <w:color w:val="808080"/>
+          <w:sz w:val="21"/>
+          <w:szCs w:val="21"/>
+          <w:lang w:eastAsia="ru-RU"/>
+        </w:rPr>
+        <w:t>&lt;/</w:t>
+      </w:r>
+      <w:proofErr w:type="spellStart"/>
+      <w:r>
+        <w:rPr>
+          <w:rFonts w:ascii="Consolas" w:eastAsia="Times New Roman" w:hAnsi="Consolas" w:cs="Times New Roman"/>
+          <w:b w:val="0"/>
+          <w:color w:val="569CD6"/>
+          <w:sz w:val="21"/>
+          <w:szCs w:val="21"/>
+          <w:lang w:eastAsia="ru-RU"/>
+        </w:rPr>
+        <w:t>table</w:t>
+      </w:r>
+      <w:proofErr w:type="spellEnd"/>
+      <w:r>
+        <w:rPr>
+          <w:rFonts w:ascii="Consolas" w:eastAsia="Times New Roman" w:hAnsi="Consolas" w:cs="Times New Roman"/>
+          <w:b w:val="0"/>
+          <w:color w:val="808080"/>
+          <w:sz w:val="21"/>
+          <w:szCs w:val="21"/>
+          <w:lang w:eastAsia="ru-RU"/>
+        </w:rPr>
+        <w:t>&gt;</w:t>
+      </w:r>
     </w:p>
     <w:p>
       <w:pPr>
         <w:pStyle w:val="a3"/>
-        <w:ind w:left="1069" w:firstLine="0"/>
-      </w:pPr>
-      <w:r>
-        <w:tab/>
-      </w:r>
+        <w:ind w:firstLine="0"/>
+      </w:pPr>
+    </w:p>
+    <w:p>
+      <w:pPr>
+        <w:pStyle w:val="a3"/>
+        <w:rPr>
+          <w:lang w:val="en-US"/>
+        </w:rPr>
+      </w:pPr>
     </w:p>
     <w:sectPr>
       <w:pgSz w:w="11906" w:h="16838"/>
@@ -486,6 +3658,95 @@
 <file path=word/numbering.xml><?xml version="1.0" encoding="utf-8"?>
 <w:numbering xmlns:wpc="http://schemas.microsoft.com/office/word/2010/wordprocessingCanvas" xmlns:cx="http://schemas.microsoft.com/office/drawing/2014/chartex" xmlns:cx1="http://schemas.microsoft.com/office/drawing/2015/9/8/chartex" xmlns:mc="http://schemas.openxmlformats.org/markup-compatibility/2006" xmlns:o="urn:schemas-microsoft-com:office:office" xmlns:r="http://schemas.openxmlformats.org/officeDocument/2006/relationships" xmlns:m="http://schemas.openxmlformats.org/officeDocument/2006/math" xmlns:v="urn:schemas-microsoft-com:vml" xmlns:wp14="http://schemas.microsoft.com/office/word/2010/wordprocessingDrawing" xmlns:wp="http://schemas.openxmlformats.org/drawingml/2006/wordprocessingDrawing" xmlns:w10="urn:schemas-microsoft-com:office:word" xmlns:w="http://schemas.openxmlformats.org/wordprocessingml/2006/main" xmlns:w14="http://schemas.microsoft.com/office/word/2010/wordml" xmlns:w15="http://schemas.microsoft.com/office/word/2012/wordml" xmlns:w16se="http://schemas.microsoft.com/office/word/2015/wordml/symex" xmlns:wpg="http://schemas.microsoft.com/office/word/2010/wordprocessingGroup" xmlns:wpi="http://schemas.microsoft.com/office/word/2010/wordprocessingInk" xmlns:wne="http://schemas.microsoft.com/office/word/2006/wordml" xmlns:wps="http://schemas.microsoft.com/office/word/2010/wordprocessingShape" mc:Ignorable="w14 w15 w16se wp14">
   <w:abstractNum w:abstractNumId="0" w15:restartNumberingAfterBreak="0">
+    <w:nsid w:val="1F5B1AEF"/>
+    <w:multiLevelType w:val="hybridMultilevel"/>
+    <w:tmpl w:val="93B8673C"/>
+    <w:lvl w:ilvl="0" w:tplc="307672B8">
+      <w:start w:val="1"/>
+      <w:numFmt w:val="decimal"/>
+      <w:lvlText w:val="%1."/>
+      <w:lvlJc w:val="left"/>
+      <w:pPr>
+        <w:ind w:left="1069" w:hanging="360"/>
+      </w:pPr>
+      <w:rPr>
+        <w:rFonts w:hint="default"/>
+      </w:rPr>
+    </w:lvl>
+    <w:lvl w:ilvl="1" w:tplc="04190019" w:tentative="1">
+      <w:start w:val="1"/>
+      <w:numFmt w:val="lowerLetter"/>
+      <w:lvlText w:val="%2."/>
+      <w:lvlJc w:val="left"/>
+      <w:pPr>
+        <w:ind w:left="1789" w:hanging="360"/>
+      </w:pPr>
+    </w:lvl>
+    <w:lvl w:ilvl="2" w:tplc="0419001B" w:tentative="1">
+      <w:start w:val="1"/>
+      <w:numFmt w:val="lowerRoman"/>
+      <w:lvlText w:val="%3."/>
+      <w:lvlJc w:val="right"/>
+      <w:pPr>
+        <w:ind w:left="2509" w:hanging="180"/>
+      </w:pPr>
+    </w:lvl>
+    <w:lvl w:ilvl="3" w:tplc="0419000F" w:tentative="1">
+      <w:start w:val="1"/>
+      <w:numFmt w:val="decimal"/>
+      <w:lvlText w:val="%4."/>
+      <w:lvlJc w:val="left"/>
+      <w:pPr>
+        <w:ind w:left="3229" w:hanging="360"/>
+      </w:pPr>
+    </w:lvl>
+    <w:lvl w:ilvl="4" w:tplc="04190019" w:tentative="1">
+      <w:start w:val="1"/>
+      <w:numFmt w:val="lowerLetter"/>
+      <w:lvlText w:val="%5."/>
+      <w:lvlJc w:val="left"/>
+      <w:pPr>
+        <w:ind w:left="3949" w:hanging="360"/>
+      </w:pPr>
+    </w:lvl>
+    <w:lvl w:ilvl="5" w:tplc="0419001B" w:tentative="1">
+      <w:start w:val="1"/>
+      <w:numFmt w:val="lowerRoman"/>
+      <w:lvlText w:val="%6."/>
+      <w:lvlJc w:val="right"/>
+      <w:pPr>
+        <w:ind w:left="4669" w:hanging="180"/>
+      </w:pPr>
+    </w:lvl>
+    <w:lvl w:ilvl="6" w:tplc="0419000F" w:tentative="1">
+      <w:start w:val="1"/>
+      <w:numFmt w:val="decimal"/>
+      <w:lvlText w:val="%7."/>
+      <w:lvlJc w:val="left"/>
+      <w:pPr>
+        <w:ind w:left="5389" w:hanging="360"/>
+      </w:pPr>
+    </w:lvl>
+    <w:lvl w:ilvl="7" w:tplc="04190019" w:tentative="1">
+      <w:start w:val="1"/>
+      <w:numFmt w:val="lowerLetter"/>
+      <w:lvlText w:val="%8."/>
+      <w:lvlJc w:val="left"/>
+      <w:pPr>
+        <w:ind w:left="6109" w:hanging="360"/>
+      </w:pPr>
+    </w:lvl>
+    <w:lvl w:ilvl="8" w:tplc="0419001B" w:tentative="1">
+      <w:start w:val="1"/>
+      <w:numFmt w:val="lowerRoman"/>
+      <w:lvlText w:val="%9."/>
+      <w:lvlJc w:val="right"/>
+      <w:pPr>
+        <w:ind w:left="6829" w:hanging="180"/>
+      </w:pPr>
+    </w:lvl>
+  </w:abstractNum>
+  <w:abstractNum w:abstractNumId="1" w15:restartNumberingAfterBreak="0">
     <w:nsid w:val="245C0D9A"/>
     <w:multiLevelType w:val="hybridMultilevel"/>
     <w:tmpl w:val="122A44B6"/>
@@ -574,7 +3835,274 @@
       </w:pPr>
     </w:lvl>
   </w:abstractNum>
-  <w:abstractNum w:abstractNumId="1" w15:restartNumberingAfterBreak="0">
+  <w:abstractNum w:abstractNumId="2" w15:restartNumberingAfterBreak="0">
+    <w:nsid w:val="28AF05DD"/>
+    <w:multiLevelType w:val="hybridMultilevel"/>
+    <w:tmpl w:val="55262856"/>
+    <w:lvl w:ilvl="0" w:tplc="DE6682B8">
+      <w:start w:val="1"/>
+      <w:numFmt w:val="decimal"/>
+      <w:lvlText w:val="%1."/>
+      <w:lvlJc w:val="left"/>
+      <w:pPr>
+        <w:ind w:left="1069" w:hanging="360"/>
+      </w:pPr>
+      <w:rPr>
+        <w:rFonts w:hint="default"/>
+      </w:rPr>
+    </w:lvl>
+    <w:lvl w:ilvl="1" w:tplc="04190019" w:tentative="1">
+      <w:start w:val="1"/>
+      <w:numFmt w:val="lowerLetter"/>
+      <w:lvlText w:val="%2."/>
+      <w:lvlJc w:val="left"/>
+      <w:pPr>
+        <w:ind w:left="1789" w:hanging="360"/>
+      </w:pPr>
+    </w:lvl>
+    <w:lvl w:ilvl="2" w:tplc="0419001B" w:tentative="1">
+      <w:start w:val="1"/>
+      <w:numFmt w:val="lowerRoman"/>
+      <w:lvlText w:val="%3."/>
+      <w:lvlJc w:val="right"/>
+      <w:pPr>
+        <w:ind w:left="2509" w:hanging="180"/>
+      </w:pPr>
+    </w:lvl>
+    <w:lvl w:ilvl="3" w:tplc="0419000F" w:tentative="1">
+      <w:start w:val="1"/>
+      <w:numFmt w:val="decimal"/>
+      <w:lvlText w:val="%4."/>
+      <w:lvlJc w:val="left"/>
+      <w:pPr>
+        <w:ind w:left="3229" w:hanging="360"/>
+      </w:pPr>
+    </w:lvl>
+    <w:lvl w:ilvl="4" w:tplc="04190019" w:tentative="1">
+      <w:start w:val="1"/>
+      <w:numFmt w:val="lowerLetter"/>
+      <w:lvlText w:val="%5."/>
+      <w:lvlJc w:val="left"/>
+      <w:pPr>
+        <w:ind w:left="3949" w:hanging="360"/>
+      </w:pPr>
+    </w:lvl>
+    <w:lvl w:ilvl="5" w:tplc="0419001B" w:tentative="1">
+      <w:start w:val="1"/>
+      <w:numFmt w:val="lowerRoman"/>
+      <w:lvlText w:val="%6."/>
+      <w:lvlJc w:val="right"/>
+      <w:pPr>
+        <w:ind w:left="4669" w:hanging="180"/>
+      </w:pPr>
+    </w:lvl>
+    <w:lvl w:ilvl="6" w:tplc="0419000F" w:tentative="1">
+      <w:start w:val="1"/>
+      <w:numFmt w:val="decimal"/>
+      <w:lvlText w:val="%7."/>
+      <w:lvlJc w:val="left"/>
+      <w:pPr>
+        <w:ind w:left="5389" w:hanging="360"/>
+      </w:pPr>
+    </w:lvl>
+    <w:lvl w:ilvl="7" w:tplc="04190019" w:tentative="1">
+      <w:start w:val="1"/>
+      <w:numFmt w:val="lowerLetter"/>
+      <w:lvlText w:val="%8."/>
+      <w:lvlJc w:val="left"/>
+      <w:pPr>
+        <w:ind w:left="6109" w:hanging="360"/>
+      </w:pPr>
+    </w:lvl>
+    <w:lvl w:ilvl="8" w:tplc="0419001B" w:tentative="1">
+      <w:start w:val="1"/>
+      <w:numFmt w:val="lowerRoman"/>
+      <w:lvlText w:val="%9."/>
+      <w:lvlJc w:val="right"/>
+      <w:pPr>
+        <w:ind w:left="6829" w:hanging="180"/>
+      </w:pPr>
+    </w:lvl>
+  </w:abstractNum>
+  <w:abstractNum w:abstractNumId="3" w15:restartNumberingAfterBreak="0">
+    <w:nsid w:val="2BA46575"/>
+    <w:multiLevelType w:val="hybridMultilevel"/>
+    <w:tmpl w:val="D3286032"/>
+    <w:lvl w:ilvl="0" w:tplc="916ECF20">
+      <w:start w:val="1"/>
+      <w:numFmt w:val="decimal"/>
+      <w:lvlText w:val="%1."/>
+      <w:lvlJc w:val="left"/>
+      <w:pPr>
+        <w:ind w:left="1069" w:hanging="360"/>
+      </w:pPr>
+      <w:rPr>
+        <w:rFonts w:hint="default"/>
+      </w:rPr>
+    </w:lvl>
+    <w:lvl w:ilvl="1" w:tplc="04190019">
+      <w:start w:val="1"/>
+      <w:numFmt w:val="lowerLetter"/>
+      <w:lvlText w:val="%2."/>
+      <w:lvlJc w:val="left"/>
+      <w:pPr>
+        <w:ind w:left="1789" w:hanging="360"/>
+      </w:pPr>
+    </w:lvl>
+    <w:lvl w:ilvl="2" w:tplc="0419001B" w:tentative="1">
+      <w:start w:val="1"/>
+      <w:numFmt w:val="lowerRoman"/>
+      <w:lvlText w:val="%3."/>
+      <w:lvlJc w:val="right"/>
+      <w:pPr>
+        <w:ind w:left="2509" w:hanging="180"/>
+      </w:pPr>
+    </w:lvl>
+    <w:lvl w:ilvl="3" w:tplc="0419000F" w:tentative="1">
+      <w:start w:val="1"/>
+      <w:numFmt w:val="decimal"/>
+      <w:lvlText w:val="%4."/>
+      <w:lvlJc w:val="left"/>
+      <w:pPr>
+        <w:ind w:left="3229" w:hanging="360"/>
+      </w:pPr>
+    </w:lvl>
+    <w:lvl w:ilvl="4" w:tplc="04190019" w:tentative="1">
+      <w:start w:val="1"/>
+      <w:numFmt w:val="lowerLetter"/>
+      <w:lvlText w:val="%5."/>
+      <w:lvlJc w:val="left"/>
+      <w:pPr>
+        <w:ind w:left="3949" w:hanging="360"/>
+      </w:pPr>
+    </w:lvl>
+    <w:lvl w:ilvl="5" w:tplc="0419001B" w:tentative="1">
+      <w:start w:val="1"/>
+      <w:numFmt w:val="lowerRoman"/>
+      <w:lvlText w:val="%6."/>
+      <w:lvlJc w:val="right"/>
+      <w:pPr>
+        <w:ind w:left="4669" w:hanging="180"/>
+      </w:pPr>
+    </w:lvl>
+    <w:lvl w:ilvl="6" w:tplc="0419000F" w:tentative="1">
+      <w:start w:val="1"/>
+      <w:numFmt w:val="decimal"/>
+      <w:lvlText w:val="%7."/>
+      <w:lvlJc w:val="left"/>
+      <w:pPr>
+        <w:ind w:left="5389" w:hanging="360"/>
+      </w:pPr>
+    </w:lvl>
+    <w:lvl w:ilvl="7" w:tplc="04190019" w:tentative="1">
+      <w:start w:val="1"/>
+      <w:numFmt w:val="lowerLetter"/>
+      <w:lvlText w:val="%8."/>
+      <w:lvlJc w:val="left"/>
+      <w:pPr>
+        <w:ind w:left="6109" w:hanging="360"/>
+      </w:pPr>
+    </w:lvl>
+    <w:lvl w:ilvl="8" w:tplc="0419001B" w:tentative="1">
+      <w:start w:val="1"/>
+      <w:numFmt w:val="lowerRoman"/>
+      <w:lvlText w:val="%9."/>
+      <w:lvlJc w:val="right"/>
+      <w:pPr>
+        <w:ind w:left="6829" w:hanging="180"/>
+      </w:pPr>
+    </w:lvl>
+  </w:abstractNum>
+  <w:abstractNum w:abstractNumId="4" w15:restartNumberingAfterBreak="0">
+    <w:nsid w:val="400C58AF"/>
+    <w:multiLevelType w:val="hybridMultilevel"/>
+    <w:tmpl w:val="D72409BA"/>
+    <w:lvl w:ilvl="0" w:tplc="D81AE74C">
+      <w:start w:val="1"/>
+      <w:numFmt w:val="decimal"/>
+      <w:lvlText w:val="%1."/>
+      <w:lvlJc w:val="left"/>
+      <w:pPr>
+        <w:ind w:left="1776" w:hanging="360"/>
+      </w:pPr>
+      <w:rPr>
+        <w:rFonts w:hint="default"/>
+      </w:rPr>
+    </w:lvl>
+    <w:lvl w:ilvl="1" w:tplc="04190019" w:tentative="1">
+      <w:start w:val="1"/>
+      <w:numFmt w:val="lowerLetter"/>
+      <w:lvlText w:val="%2."/>
+      <w:lvlJc w:val="left"/>
+      <w:pPr>
+        <w:ind w:left="2496" w:hanging="360"/>
+      </w:pPr>
+    </w:lvl>
+    <w:lvl w:ilvl="2" w:tplc="0419001B" w:tentative="1">
+      <w:start w:val="1"/>
+      <w:numFmt w:val="lowerRoman"/>
+      <w:lvlText w:val="%3."/>
+      <w:lvlJc w:val="right"/>
+      <w:pPr>
+        <w:ind w:left="3216" w:hanging="180"/>
+      </w:pPr>
+    </w:lvl>
+    <w:lvl w:ilvl="3" w:tplc="0419000F" w:tentative="1">
+      <w:start w:val="1"/>
+      <w:numFmt w:val="decimal"/>
+      <w:lvlText w:val="%4."/>
+      <w:lvlJc w:val="left"/>
+      <w:pPr>
+        <w:ind w:left="3936" w:hanging="360"/>
+      </w:pPr>
+    </w:lvl>
+    <w:lvl w:ilvl="4" w:tplc="04190019" w:tentative="1">
+      <w:start w:val="1"/>
+      <w:numFmt w:val="lowerLetter"/>
+      <w:lvlText w:val="%5."/>
+      <w:lvlJc w:val="left"/>
+      <w:pPr>
+        <w:ind w:left="4656" w:hanging="360"/>
+      </w:pPr>
+    </w:lvl>
+    <w:lvl w:ilvl="5" w:tplc="0419001B" w:tentative="1">
+      <w:start w:val="1"/>
+      <w:numFmt w:val="lowerRoman"/>
+      <w:lvlText w:val="%6."/>
+      <w:lvlJc w:val="right"/>
+      <w:pPr>
+        <w:ind w:left="5376" w:hanging="180"/>
+      </w:pPr>
+    </w:lvl>
+    <w:lvl w:ilvl="6" w:tplc="0419000F" w:tentative="1">
+      <w:start w:val="1"/>
+      <w:numFmt w:val="decimal"/>
+      <w:lvlText w:val="%7."/>
+      <w:lvlJc w:val="left"/>
+      <w:pPr>
+        <w:ind w:left="6096" w:hanging="360"/>
+      </w:pPr>
+    </w:lvl>
+    <w:lvl w:ilvl="7" w:tplc="04190019" w:tentative="1">
+      <w:start w:val="1"/>
+      <w:numFmt w:val="lowerLetter"/>
+      <w:lvlText w:val="%8."/>
+      <w:lvlJc w:val="left"/>
+      <w:pPr>
+        <w:ind w:left="6816" w:hanging="360"/>
+      </w:pPr>
+    </w:lvl>
+    <w:lvl w:ilvl="8" w:tplc="0419001B" w:tentative="1">
+      <w:start w:val="1"/>
+      <w:numFmt w:val="lowerRoman"/>
+      <w:lvlText w:val="%9."/>
+      <w:lvlJc w:val="right"/>
+      <w:pPr>
+        <w:ind w:left="7536" w:hanging="180"/>
+      </w:pPr>
+    </w:lvl>
+  </w:abstractNum>
+  <w:abstractNum w:abstractNumId="5" w15:restartNumberingAfterBreak="0">
     <w:nsid w:val="47BD5947"/>
     <w:multiLevelType w:val="hybridMultilevel"/>
     <w:tmpl w:val="0BD2C04C"/>
@@ -663,7 +4191,7 @@
       </w:pPr>
     </w:lvl>
   </w:abstractNum>
-  <w:abstractNum w:abstractNumId="2" w15:restartNumberingAfterBreak="0">
+  <w:abstractNum w:abstractNumId="6" w15:restartNumberingAfterBreak="0">
     <w:nsid w:val="47D50D07"/>
     <w:multiLevelType w:val="hybridMultilevel"/>
     <w:tmpl w:val="14DA75F6"/>
@@ -752,7 +4280,7 @@
       </w:pPr>
     </w:lvl>
   </w:abstractNum>
-  <w:abstractNum w:abstractNumId="3" w15:restartNumberingAfterBreak="0">
+  <w:abstractNum w:abstractNumId="7" w15:restartNumberingAfterBreak="0">
     <w:nsid w:val="59ED29F7"/>
     <w:multiLevelType w:val="hybridMultilevel"/>
     <w:tmpl w:val="89DAD8E6"/>
@@ -841,7 +4369,185 @@
       </w:pPr>
     </w:lvl>
   </w:abstractNum>
-  <w:abstractNum w:abstractNumId="4" w15:restartNumberingAfterBreak="0">
+  <w:abstractNum w:abstractNumId="8" w15:restartNumberingAfterBreak="0">
+    <w:nsid w:val="60723A67"/>
+    <w:multiLevelType w:val="hybridMultilevel"/>
+    <w:tmpl w:val="A53A0C2C"/>
+    <w:lvl w:ilvl="0" w:tplc="2F0C5D0A">
+      <w:start w:val="1"/>
+      <w:numFmt w:val="decimal"/>
+      <w:lvlText w:val="%1."/>
+      <w:lvlJc w:val="left"/>
+      <w:pPr>
+        <w:ind w:left="1069" w:hanging="360"/>
+      </w:pPr>
+      <w:rPr>
+        <w:rFonts w:hint="default"/>
+      </w:rPr>
+    </w:lvl>
+    <w:lvl w:ilvl="1" w:tplc="04190019" w:tentative="1">
+      <w:start w:val="1"/>
+      <w:numFmt w:val="lowerLetter"/>
+      <w:lvlText w:val="%2."/>
+      <w:lvlJc w:val="left"/>
+      <w:pPr>
+        <w:ind w:left="1789" w:hanging="360"/>
+      </w:pPr>
+    </w:lvl>
+    <w:lvl w:ilvl="2" w:tplc="0419001B" w:tentative="1">
+      <w:start w:val="1"/>
+      <w:numFmt w:val="lowerRoman"/>
+      <w:lvlText w:val="%3."/>
+      <w:lvlJc w:val="right"/>
+      <w:pPr>
+        <w:ind w:left="2509" w:hanging="180"/>
+      </w:pPr>
+    </w:lvl>
+    <w:lvl w:ilvl="3" w:tplc="0419000F" w:tentative="1">
+      <w:start w:val="1"/>
+      <w:numFmt w:val="decimal"/>
+      <w:lvlText w:val="%4."/>
+      <w:lvlJc w:val="left"/>
+      <w:pPr>
+        <w:ind w:left="3229" w:hanging="360"/>
+      </w:pPr>
+    </w:lvl>
+    <w:lvl w:ilvl="4" w:tplc="04190019" w:tentative="1">
+      <w:start w:val="1"/>
+      <w:numFmt w:val="lowerLetter"/>
+      <w:lvlText w:val="%5."/>
+      <w:lvlJc w:val="left"/>
+      <w:pPr>
+        <w:ind w:left="3949" w:hanging="360"/>
+      </w:pPr>
+    </w:lvl>
+    <w:lvl w:ilvl="5" w:tplc="0419001B" w:tentative="1">
+      <w:start w:val="1"/>
+      <w:numFmt w:val="lowerRoman"/>
+      <w:lvlText w:val="%6."/>
+      <w:lvlJc w:val="right"/>
+      <w:pPr>
+        <w:ind w:left="4669" w:hanging="180"/>
+      </w:pPr>
+    </w:lvl>
+    <w:lvl w:ilvl="6" w:tplc="0419000F" w:tentative="1">
+      <w:start w:val="1"/>
+      <w:numFmt w:val="decimal"/>
+      <w:lvlText w:val="%7."/>
+      <w:lvlJc w:val="left"/>
+      <w:pPr>
+        <w:ind w:left="5389" w:hanging="360"/>
+      </w:pPr>
+    </w:lvl>
+    <w:lvl w:ilvl="7" w:tplc="04190019" w:tentative="1">
+      <w:start w:val="1"/>
+      <w:numFmt w:val="lowerLetter"/>
+      <w:lvlText w:val="%8."/>
+      <w:lvlJc w:val="left"/>
+      <w:pPr>
+        <w:ind w:left="6109" w:hanging="360"/>
+      </w:pPr>
+    </w:lvl>
+    <w:lvl w:ilvl="8" w:tplc="0419001B" w:tentative="1">
+      <w:start w:val="1"/>
+      <w:numFmt w:val="lowerRoman"/>
+      <w:lvlText w:val="%9."/>
+      <w:lvlJc w:val="right"/>
+      <w:pPr>
+        <w:ind w:left="6829" w:hanging="180"/>
+      </w:pPr>
+    </w:lvl>
+  </w:abstractNum>
+  <w:abstractNum w:abstractNumId="9" w15:restartNumberingAfterBreak="0">
+    <w:nsid w:val="63EA5B0F"/>
+    <w:multiLevelType w:val="hybridMultilevel"/>
+    <w:tmpl w:val="3FF88A72"/>
+    <w:lvl w:ilvl="0" w:tplc="916ECF20">
+      <w:start w:val="1"/>
+      <w:numFmt w:val="decimal"/>
+      <w:lvlText w:val="%1."/>
+      <w:lvlJc w:val="left"/>
+      <w:pPr>
+        <w:ind w:left="1789" w:hanging="360"/>
+      </w:pPr>
+      <w:rPr>
+        <w:rFonts w:hint="default"/>
+      </w:rPr>
+    </w:lvl>
+    <w:lvl w:ilvl="1" w:tplc="04190019" w:tentative="1">
+      <w:start w:val="1"/>
+      <w:numFmt w:val="lowerLetter"/>
+      <w:lvlText w:val="%2."/>
+      <w:lvlJc w:val="left"/>
+      <w:pPr>
+        <w:ind w:left="2509" w:hanging="360"/>
+      </w:pPr>
+    </w:lvl>
+    <w:lvl w:ilvl="2" w:tplc="0419001B" w:tentative="1">
+      <w:start w:val="1"/>
+      <w:numFmt w:val="lowerRoman"/>
+      <w:lvlText w:val="%3."/>
+      <w:lvlJc w:val="right"/>
+      <w:pPr>
+        <w:ind w:left="3229" w:hanging="180"/>
+      </w:pPr>
+    </w:lvl>
+    <w:lvl w:ilvl="3" w:tplc="0419000F" w:tentative="1">
+      <w:start w:val="1"/>
+      <w:numFmt w:val="decimal"/>
+      <w:lvlText w:val="%4."/>
+      <w:lvlJc w:val="left"/>
+      <w:pPr>
+        <w:ind w:left="3949" w:hanging="360"/>
+      </w:pPr>
+    </w:lvl>
+    <w:lvl w:ilvl="4" w:tplc="04190019" w:tentative="1">
+      <w:start w:val="1"/>
+      <w:numFmt w:val="lowerLetter"/>
+      <w:lvlText w:val="%5."/>
+      <w:lvlJc w:val="left"/>
+      <w:pPr>
+        <w:ind w:left="4669" w:hanging="360"/>
+      </w:pPr>
+    </w:lvl>
+    <w:lvl w:ilvl="5" w:tplc="0419001B" w:tentative="1">
+      <w:start w:val="1"/>
+      <w:numFmt w:val="lowerRoman"/>
+      <w:lvlText w:val="%6."/>
+      <w:lvlJc w:val="right"/>
+      <w:pPr>
+        <w:ind w:left="5389" w:hanging="180"/>
+      </w:pPr>
+    </w:lvl>
+    <w:lvl w:ilvl="6" w:tplc="0419000F" w:tentative="1">
+      <w:start w:val="1"/>
+      <w:numFmt w:val="decimal"/>
+      <w:lvlText w:val="%7."/>
+      <w:lvlJc w:val="left"/>
+      <w:pPr>
+        <w:ind w:left="6109" w:hanging="360"/>
+      </w:pPr>
+    </w:lvl>
+    <w:lvl w:ilvl="7" w:tplc="04190019" w:tentative="1">
+      <w:start w:val="1"/>
+      <w:numFmt w:val="lowerLetter"/>
+      <w:lvlText w:val="%8."/>
+      <w:lvlJc w:val="left"/>
+      <w:pPr>
+        <w:ind w:left="6829" w:hanging="360"/>
+      </w:pPr>
+    </w:lvl>
+    <w:lvl w:ilvl="8" w:tplc="0419001B" w:tentative="1">
+      <w:start w:val="1"/>
+      <w:numFmt w:val="lowerRoman"/>
+      <w:lvlText w:val="%9."/>
+      <w:lvlJc w:val="right"/>
+      <w:pPr>
+        <w:ind w:left="7549" w:hanging="180"/>
+      </w:pPr>
+    </w:lvl>
+  </w:abstractNum>
+  <w:abstractNum w:abstractNumId="10" w15:restartNumberingAfterBreak="0">
     <w:nsid w:val="7B03077D"/>
     <w:multiLevelType w:val="hybridMultilevel"/>
     <w:tmpl w:val="7D18A3EE"/>
@@ -931,18 +4637,36 @@
     </w:lvl>
   </w:abstractNum>
   <w:num w:numId="1">
+    <w:abstractNumId w:val="6"/>
+  </w:num>
+  <w:num w:numId="2">
+    <w:abstractNumId w:val="7"/>
+  </w:num>
+  <w:num w:numId="3">
+    <w:abstractNumId w:val="5"/>
+  </w:num>
+  <w:num w:numId="4">
+    <w:abstractNumId w:val="1"/>
+  </w:num>
+  <w:num w:numId="5">
+    <w:abstractNumId w:val="10"/>
+  </w:num>
+  <w:num w:numId="6">
     <w:abstractNumId w:val="2"/>
   </w:num>
-  <w:num w:numId="2">
+  <w:num w:numId="7">
+    <w:abstractNumId w:val="0"/>
+  </w:num>
+  <w:num w:numId="8">
+    <w:abstractNumId w:val="8"/>
+  </w:num>
+  <w:num w:numId="9">
     <w:abstractNumId w:val="3"/>
   </w:num>
-  <w:num w:numId="3">
-    <w:abstractNumId w:val="1"/>
+  <w:num w:numId="10">
+    <w:abstractNumId w:val="9"/>
   </w:num>
-  <w:num w:numId="4">
-    <w:abstractNumId w:val="0"/>
-  </w:num>
-  <w:num w:numId="5">
+  <w:num w:numId="11">
     <w:abstractNumId w:val="4"/>
   </w:num>
 </w:numbering>
@@ -1669,4 +5393,16 @@
     </a:ext>
   </a:extLst>
 </a:theme>
+</file>
+
+<file path=customXml/item1.xml><?xml version="1.0" encoding="utf-8"?>
+<b:Sources xmlns:b="http://schemas.openxmlformats.org/officeDocument/2006/bibliography" xmlns="http://schemas.openxmlformats.org/officeDocument/2006/bibliography" SelectedStyle="\APASixthEditionOfficeOnline.xsl" StyleName="APA" Version="6"/>
+</file>
+
+<file path=customXml/itemProps1.xml><?xml version="1.0" encoding="utf-8"?>
+<ds:datastoreItem xmlns:ds="http://schemas.openxmlformats.org/officeDocument/2006/customXml" ds:itemID="{CCE11478-AE27-4401-835D-43B7CEF4A4B8}">
+  <ds:schemaRefs>
+    <ds:schemaRef ds:uri="http://schemas.openxmlformats.org/officeDocument/2006/bibliography"/>
+  </ds:schemaRefs>
+</ds:datastoreItem>
 </file>
--- a/Udemy/TheoryHTML_CSS/TheroyHTMLCSS.docx
+++ b/Udemy/TheoryHTML_CSS/TheroyHTMLCSS.docx
@@ -579,9 +579,6 @@
     </w:p>
     <w:p>
       <w:r>
-        <w:rPr>
-          <w:lang w:val="en-US"/>
-        </w:rPr>
         <w:br w:type="column"/>
       </w:r>
       <w:r>
@@ -1006,7 +1003,6 @@
         <w:pStyle w:val="a3"/>
         <w:rPr>
           <w:color w:val="FF0000"/>
-          <w:lang w:val="en-US"/>
         </w:rPr>
       </w:pPr>
     </w:p>
@@ -1015,7 +1011,6 @@
         <w:pStyle w:val="a3"/>
         <w:rPr>
           <w:color w:val="FF0000"/>
-          <w:lang w:val="en-US"/>
         </w:rPr>
       </w:pPr>
     </w:p>
@@ -3593,56 +3588,3267 @@
           <w:lang w:eastAsia="ru-RU"/>
         </w:rPr>
       </w:pPr>
+      <w:r>
+        <w:rPr>
+          <w:rFonts w:ascii="Consolas" w:eastAsia="Times New Roman" w:hAnsi="Consolas" w:cs="Times New Roman"/>
+          <w:b w:val="0"/>
+          <w:color w:val="808080"/>
+          <w:sz w:val="21"/>
+          <w:szCs w:val="21"/>
+          <w:lang w:eastAsia="ru-RU"/>
+        </w:rPr>
+        <w:t>&lt;/</w:t>
+      </w:r>
+      <w:proofErr w:type="spellStart"/>
+      <w:r>
+        <w:rPr>
+          <w:rFonts w:ascii="Consolas" w:eastAsia="Times New Roman" w:hAnsi="Consolas" w:cs="Times New Roman"/>
+          <w:b w:val="0"/>
+          <w:color w:val="569CD6"/>
+          <w:sz w:val="21"/>
+          <w:szCs w:val="21"/>
+          <w:lang w:eastAsia="ru-RU"/>
+        </w:rPr>
+        <w:t>table</w:t>
+      </w:r>
+      <w:proofErr w:type="spellEnd"/>
+      <w:r>
+        <w:rPr>
+          <w:rFonts w:ascii="Consolas" w:eastAsia="Times New Roman" w:hAnsi="Consolas" w:cs="Times New Roman"/>
+          <w:b w:val="0"/>
+          <w:color w:val="808080"/>
+          <w:sz w:val="21"/>
+          <w:szCs w:val="21"/>
+          <w:lang w:eastAsia="ru-RU"/>
+        </w:rPr>
+        <w:t>&gt;</w:t>
+      </w:r>
+    </w:p>
+    <w:p>
+      <w:pPr>
+        <w:rPr>
+          <w:lang w:val="en-US"/>
+        </w:rPr>
+      </w:pPr>
+      <w:r>
+        <w:lastRenderedPageBreak/>
+        <w:t>Глава № 8</w:t>
+      </w:r>
+      <w:r>
+        <w:rPr>
+          <w:lang w:val="en-US"/>
+        </w:rPr>
+        <w:t>-9</w:t>
+      </w:r>
+    </w:p>
+    <w:p>
+      <w:r>
+        <w:t>Формы</w:t>
+      </w:r>
+    </w:p>
+    <w:p/>
+    <w:p>
+      <w:pPr>
+        <w:pStyle w:val="a3"/>
+        <w:rPr>
+          <w:color w:val="FF0000"/>
+        </w:rPr>
+      </w:pPr>
+      <w:r>
+        <w:t xml:space="preserve">1. </w:t>
+      </w:r>
+      <w:r>
+        <w:t xml:space="preserve">При работе с </w:t>
+      </w:r>
+      <w:r>
+        <w:rPr>
+          <w:color w:val="FF0000"/>
+          <w:lang w:val="en-US"/>
+        </w:rPr>
+        <w:t>form</w:t>
+      </w:r>
+      <w:r>
+        <w:t>, у нас имеется много</w:t>
+      </w:r>
+      <w:r>
+        <w:t xml:space="preserve"> внутренних тегов</w:t>
+      </w:r>
+      <w:r>
+        <w:t>. Таких как</w:t>
+      </w:r>
+      <w:r>
+        <w:t xml:space="preserve">: </w:t>
+      </w:r>
+      <w:r>
+        <w:rPr>
+          <w:color w:val="FF0000"/>
+          <w:lang w:val="en-US"/>
+        </w:rPr>
+        <w:t>input</w:t>
+      </w:r>
+      <w:r>
+        <w:rPr>
+          <w:color w:val="FF0000"/>
+        </w:rPr>
+        <w:t xml:space="preserve">. </w:t>
+      </w:r>
+    </w:p>
+    <w:p>
+      <w:pPr>
+        <w:pStyle w:val="a3"/>
+      </w:pPr>
+      <w:r>
+        <w:t>У данного</w:t>
+      </w:r>
+      <w:r>
+        <w:t xml:space="preserve"> тега,</w:t>
+      </w:r>
+      <w:r>
+        <w:t xml:space="preserve"> есть аргумент </w:t>
+      </w:r>
+      <w:r>
+        <w:rPr>
+          <w:color w:val="FF0000"/>
+          <w:lang w:val="en-US"/>
+        </w:rPr>
+        <w:t>type</w:t>
+      </w:r>
+      <w:r>
+        <w:t>, который говорит системе каким т</w:t>
+      </w:r>
+      <w:r>
+        <w:t>ипом элемента будет данное поле.</w:t>
+      </w:r>
+    </w:p>
+    <w:p>
+      <w:pPr>
+        <w:pStyle w:val="a3"/>
+      </w:pPr>
+      <w:r>
+        <w:t xml:space="preserve">2. У тэга </w:t>
+      </w:r>
+      <w:r>
+        <w:rPr>
+          <w:color w:val="FF0000"/>
+          <w:lang w:val="en-US"/>
+        </w:rPr>
+        <w:t>input</w:t>
+      </w:r>
+      <w:r>
+        <w:rPr>
+          <w:color w:val="FF0000"/>
+        </w:rPr>
+        <w:t xml:space="preserve">, </w:t>
+      </w:r>
+      <w:r>
+        <w:rPr>
+          <w:color w:val="FF0000"/>
+        </w:rPr>
+        <w:t>есть</w:t>
+      </w:r>
+      <w:r>
+        <w:t xml:space="preserve"> дополнительный параметр </w:t>
+      </w:r>
+      <w:r>
+        <w:rPr>
+          <w:color w:val="FF0000"/>
+          <w:lang w:val="en-US"/>
+        </w:rPr>
+        <w:t>placeholder</w:t>
+      </w:r>
+      <w:r>
+        <w:t>, подсказка пользователю внутри контейнера, что над вводить.</w:t>
+      </w:r>
+    </w:p>
+    <w:p>
+      <w:pPr>
+        <w:pStyle w:val="a3"/>
+        <w:ind w:left="708" w:firstLine="706"/>
+      </w:pPr>
+      <w:r>
+        <w:t xml:space="preserve">2.1 Так же можно использовать </w:t>
+      </w:r>
+      <w:r>
+        <w:rPr>
+          <w:color w:val="FF0000"/>
+        </w:rPr>
+        <w:t>тэг</w:t>
+      </w:r>
+      <w:r>
+        <w:t xml:space="preserve"> </w:t>
+      </w:r>
+      <w:r>
+        <w:rPr>
+          <w:color w:val="FF0000"/>
+          <w:lang w:val="en-US"/>
+        </w:rPr>
+        <w:t>label</w:t>
+      </w:r>
+      <w:r>
+        <w:t xml:space="preserve">, </w:t>
+      </w:r>
+      <w:r>
+        <w:t>для метки около данного поля.</w:t>
+      </w:r>
+    </w:p>
+    <w:p>
+      <w:pPr>
+        <w:shd w:val="clear" w:color="auto" w:fill="1E1E1E"/>
+        <w:spacing w:line="285" w:lineRule="atLeast"/>
+        <w:jc w:val="left"/>
+        <w:rPr>
+          <w:rFonts w:ascii="Consolas" w:eastAsia="Times New Roman" w:hAnsi="Consolas" w:cs="Times New Roman"/>
+          <w:b w:val="0"/>
+          <w:color w:val="D4D4D4"/>
+          <w:sz w:val="21"/>
+          <w:szCs w:val="21"/>
+          <w:lang w:val="en-US" w:eastAsia="ru-RU"/>
+        </w:rPr>
+      </w:pPr>
+      <w:r>
+        <w:rPr>
+          <w:rFonts w:ascii="Consolas" w:eastAsia="Times New Roman" w:hAnsi="Consolas" w:cs="Times New Roman"/>
+          <w:b w:val="0"/>
+          <w:color w:val="808080"/>
+          <w:sz w:val="21"/>
+          <w:szCs w:val="21"/>
+          <w:lang w:val="en-US" w:eastAsia="ru-RU"/>
+        </w:rPr>
+        <w:t>&lt;</w:t>
+      </w:r>
+      <w:r>
+        <w:rPr>
+          <w:rFonts w:ascii="Consolas" w:eastAsia="Times New Roman" w:hAnsi="Consolas" w:cs="Times New Roman"/>
+          <w:b w:val="0"/>
+          <w:color w:val="569CD6"/>
+          <w:sz w:val="21"/>
+          <w:szCs w:val="21"/>
+          <w:lang w:val="en-US" w:eastAsia="ru-RU"/>
+        </w:rPr>
+        <w:t>form</w:t>
+      </w:r>
+      <w:r>
+        <w:rPr>
+          <w:rFonts w:ascii="Consolas" w:eastAsia="Times New Roman" w:hAnsi="Consolas" w:cs="Times New Roman"/>
+          <w:b w:val="0"/>
+          <w:color w:val="D4D4D4"/>
+          <w:sz w:val="21"/>
+          <w:szCs w:val="21"/>
+          <w:lang w:val="en-US" w:eastAsia="ru-RU"/>
+        </w:rPr>
+        <w:t> </w:t>
+      </w:r>
+      <w:r>
+        <w:rPr>
+          <w:rFonts w:ascii="Consolas" w:eastAsia="Times New Roman" w:hAnsi="Consolas" w:cs="Times New Roman"/>
+          <w:b w:val="0"/>
+          <w:color w:val="9CDCFE"/>
+          <w:sz w:val="21"/>
+          <w:szCs w:val="21"/>
+          <w:lang w:val="en-US" w:eastAsia="ru-RU"/>
+        </w:rPr>
+        <w:t>action</w:t>
+      </w:r>
+      <w:r>
+        <w:rPr>
+          <w:rFonts w:ascii="Consolas" w:eastAsia="Times New Roman" w:hAnsi="Consolas" w:cs="Times New Roman"/>
+          <w:b w:val="0"/>
+          <w:color w:val="D4D4D4"/>
+          <w:sz w:val="21"/>
+          <w:szCs w:val="21"/>
+          <w:lang w:val="en-US" w:eastAsia="ru-RU"/>
+        </w:rPr>
+        <w:t>=</w:t>
+      </w:r>
+      <w:r>
+        <w:rPr>
+          <w:rFonts w:ascii="Consolas" w:eastAsia="Times New Roman" w:hAnsi="Consolas" w:cs="Times New Roman"/>
+          <w:b w:val="0"/>
+          <w:color w:val="CE9178"/>
+          <w:sz w:val="21"/>
+          <w:szCs w:val="21"/>
+          <w:lang w:val="en-US" w:eastAsia="ru-RU"/>
+        </w:rPr>
+        <w:t>"#"</w:t>
+      </w:r>
+      <w:r>
+        <w:rPr>
+          <w:rFonts w:ascii="Consolas" w:eastAsia="Times New Roman" w:hAnsi="Consolas" w:cs="Times New Roman"/>
+          <w:b w:val="0"/>
+          <w:color w:val="808080"/>
+          <w:sz w:val="21"/>
+          <w:szCs w:val="21"/>
+          <w:lang w:val="en-US" w:eastAsia="ru-RU"/>
+        </w:rPr>
+        <w:t>&gt;</w:t>
+      </w:r>
+    </w:p>
+    <w:p>
+      <w:pPr>
+        <w:shd w:val="clear" w:color="auto" w:fill="1E1E1E"/>
+        <w:spacing w:line="285" w:lineRule="atLeast"/>
+        <w:jc w:val="left"/>
+        <w:rPr>
+          <w:rFonts w:ascii="Consolas" w:eastAsia="Times New Roman" w:hAnsi="Consolas" w:cs="Times New Roman"/>
+          <w:b w:val="0"/>
+          <w:color w:val="D4D4D4"/>
+          <w:sz w:val="21"/>
+          <w:szCs w:val="21"/>
+          <w:lang w:val="en-US" w:eastAsia="ru-RU"/>
+        </w:rPr>
+      </w:pPr>
+      <w:r>
+        <w:rPr>
+          <w:rFonts w:ascii="Consolas" w:eastAsia="Times New Roman" w:hAnsi="Consolas" w:cs="Times New Roman"/>
+          <w:b w:val="0"/>
+          <w:color w:val="D4D4D4"/>
+          <w:sz w:val="21"/>
+          <w:szCs w:val="21"/>
+          <w:lang w:val="en-US" w:eastAsia="ru-RU"/>
+        </w:rPr>
+        <w:t>                </w:t>
+      </w:r>
+      <w:r>
+        <w:rPr>
+          <w:rFonts w:ascii="Consolas" w:eastAsia="Times New Roman" w:hAnsi="Consolas" w:cs="Times New Roman"/>
+          <w:b w:val="0"/>
+          <w:color w:val="808080"/>
+          <w:sz w:val="21"/>
+          <w:szCs w:val="21"/>
+          <w:lang w:val="en-US" w:eastAsia="ru-RU"/>
+        </w:rPr>
+        <w:t>&lt;</w:t>
+      </w:r>
+      <w:r>
+        <w:rPr>
+          <w:rFonts w:ascii="Consolas" w:eastAsia="Times New Roman" w:hAnsi="Consolas" w:cs="Times New Roman"/>
+          <w:b w:val="0"/>
+          <w:color w:val="569CD6"/>
+          <w:sz w:val="21"/>
+          <w:szCs w:val="21"/>
+          <w:lang w:val="en-US" w:eastAsia="ru-RU"/>
+        </w:rPr>
+        <w:t>label</w:t>
+      </w:r>
+      <w:r>
+        <w:rPr>
+          <w:rFonts w:ascii="Consolas" w:eastAsia="Times New Roman" w:hAnsi="Consolas" w:cs="Times New Roman"/>
+          <w:b w:val="0"/>
+          <w:color w:val="D4D4D4"/>
+          <w:sz w:val="21"/>
+          <w:szCs w:val="21"/>
+          <w:lang w:val="en-US" w:eastAsia="ru-RU"/>
+        </w:rPr>
+        <w:t> </w:t>
+      </w:r>
+      <w:r>
+        <w:rPr>
+          <w:rFonts w:ascii="Consolas" w:eastAsia="Times New Roman" w:hAnsi="Consolas" w:cs="Times New Roman"/>
+          <w:b w:val="0"/>
+          <w:color w:val="9CDCFE"/>
+          <w:sz w:val="21"/>
+          <w:szCs w:val="21"/>
+          <w:lang w:val="en-US" w:eastAsia="ru-RU"/>
+        </w:rPr>
+        <w:t>for</w:t>
+      </w:r>
+      <w:r>
+        <w:rPr>
+          <w:rFonts w:ascii="Consolas" w:eastAsia="Times New Roman" w:hAnsi="Consolas" w:cs="Times New Roman"/>
+          <w:b w:val="0"/>
+          <w:color w:val="D4D4D4"/>
+          <w:sz w:val="21"/>
+          <w:szCs w:val="21"/>
+          <w:lang w:val="en-US" w:eastAsia="ru-RU"/>
+        </w:rPr>
+        <w:t>=</w:t>
+      </w:r>
+      <w:r>
+        <w:rPr>
+          <w:rFonts w:ascii="Consolas" w:eastAsia="Times New Roman" w:hAnsi="Consolas" w:cs="Times New Roman"/>
+          <w:b w:val="0"/>
+          <w:color w:val="CE9178"/>
+          <w:sz w:val="21"/>
+          <w:szCs w:val="21"/>
+          <w:lang w:val="en-US" w:eastAsia="ru-RU"/>
+        </w:rPr>
+        <w:t>""</w:t>
+      </w:r>
+      <w:r>
+        <w:rPr>
+          <w:rFonts w:ascii="Consolas" w:eastAsia="Times New Roman" w:hAnsi="Consolas" w:cs="Times New Roman"/>
+          <w:b w:val="0"/>
+          <w:color w:val="808080"/>
+          <w:sz w:val="21"/>
+          <w:szCs w:val="21"/>
+          <w:lang w:val="en-US" w:eastAsia="ru-RU"/>
+        </w:rPr>
+        <w:t>&gt;</w:t>
+      </w:r>
+    </w:p>
+    <w:p>
+      <w:pPr>
+        <w:shd w:val="clear" w:color="auto" w:fill="1E1E1E"/>
+        <w:spacing w:line="285" w:lineRule="atLeast"/>
+        <w:jc w:val="left"/>
+        <w:rPr>
+          <w:rFonts w:ascii="Consolas" w:eastAsia="Times New Roman" w:hAnsi="Consolas" w:cs="Times New Roman"/>
+          <w:b w:val="0"/>
+          <w:color w:val="D4D4D4"/>
+          <w:sz w:val="21"/>
+          <w:szCs w:val="21"/>
+          <w:lang w:val="en-US" w:eastAsia="ru-RU"/>
+        </w:rPr>
+      </w:pPr>
+      <w:r>
+        <w:rPr>
+          <w:rFonts w:ascii="Consolas" w:eastAsia="Times New Roman" w:hAnsi="Consolas" w:cs="Times New Roman"/>
+          <w:b w:val="0"/>
+          <w:color w:val="D4D4D4"/>
+          <w:sz w:val="21"/>
+          <w:szCs w:val="21"/>
+          <w:lang w:val="en-US" w:eastAsia="ru-RU"/>
+        </w:rPr>
+        <w:t>                        </w:t>
+      </w:r>
+      <w:r>
+        <w:rPr>
+          <w:rFonts w:ascii="Consolas" w:eastAsia="Times New Roman" w:hAnsi="Consolas" w:cs="Times New Roman"/>
+          <w:b w:val="0"/>
+          <w:color w:val="D4D4D4"/>
+          <w:sz w:val="21"/>
+          <w:szCs w:val="21"/>
+          <w:lang w:eastAsia="ru-RU"/>
+        </w:rPr>
+        <w:t>Цвет</w:t>
+      </w:r>
+    </w:p>
+    <w:p>
+      <w:pPr>
+        <w:shd w:val="clear" w:color="auto" w:fill="1E1E1E"/>
+        <w:spacing w:line="285" w:lineRule="atLeast"/>
+        <w:jc w:val="left"/>
+        <w:rPr>
+          <w:rFonts w:ascii="Consolas" w:eastAsia="Times New Roman" w:hAnsi="Consolas" w:cs="Times New Roman"/>
+          <w:b w:val="0"/>
+          <w:color w:val="D4D4D4"/>
+          <w:sz w:val="21"/>
+          <w:szCs w:val="21"/>
+          <w:lang w:val="en-US" w:eastAsia="ru-RU"/>
+        </w:rPr>
+      </w:pPr>
+      <w:r>
+        <w:rPr>
+          <w:rFonts w:ascii="Consolas" w:eastAsia="Times New Roman" w:hAnsi="Consolas" w:cs="Times New Roman"/>
+          <w:b w:val="0"/>
+          <w:color w:val="D4D4D4"/>
+          <w:sz w:val="21"/>
+          <w:szCs w:val="21"/>
+          <w:lang w:val="en-US" w:eastAsia="ru-RU"/>
+        </w:rPr>
+        <w:t>                        </w:t>
+      </w:r>
+      <w:r>
+        <w:rPr>
+          <w:rFonts w:ascii="Consolas" w:eastAsia="Times New Roman" w:hAnsi="Consolas" w:cs="Times New Roman"/>
+          <w:b w:val="0"/>
+          <w:color w:val="808080"/>
+          <w:sz w:val="21"/>
+          <w:szCs w:val="21"/>
+          <w:lang w:val="en-US" w:eastAsia="ru-RU"/>
+        </w:rPr>
+        <w:t>&lt;</w:t>
+      </w:r>
+      <w:r>
+        <w:rPr>
+          <w:rFonts w:ascii="Consolas" w:eastAsia="Times New Roman" w:hAnsi="Consolas" w:cs="Times New Roman"/>
+          <w:b w:val="0"/>
+          <w:color w:val="569CD6"/>
+          <w:sz w:val="21"/>
+          <w:szCs w:val="21"/>
+          <w:lang w:val="en-US" w:eastAsia="ru-RU"/>
+        </w:rPr>
+        <w:t>input</w:t>
+      </w:r>
+      <w:r>
+        <w:rPr>
+          <w:rFonts w:ascii="Consolas" w:eastAsia="Times New Roman" w:hAnsi="Consolas" w:cs="Times New Roman"/>
+          <w:b w:val="0"/>
+          <w:color w:val="D4D4D4"/>
+          <w:sz w:val="21"/>
+          <w:szCs w:val="21"/>
+          <w:lang w:val="en-US" w:eastAsia="ru-RU"/>
+        </w:rPr>
+        <w:t> </w:t>
+      </w:r>
+      <w:r>
+        <w:rPr>
+          <w:rFonts w:ascii="Consolas" w:eastAsia="Times New Roman" w:hAnsi="Consolas" w:cs="Times New Roman"/>
+          <w:b w:val="0"/>
+          <w:color w:val="9CDCFE"/>
+          <w:sz w:val="21"/>
+          <w:szCs w:val="21"/>
+          <w:lang w:val="en-US" w:eastAsia="ru-RU"/>
+        </w:rPr>
+        <w:t>type</w:t>
+      </w:r>
+      <w:r>
+        <w:rPr>
+          <w:rFonts w:ascii="Consolas" w:eastAsia="Times New Roman" w:hAnsi="Consolas" w:cs="Times New Roman"/>
+          <w:b w:val="0"/>
+          <w:color w:val="D4D4D4"/>
+          <w:sz w:val="21"/>
+          <w:szCs w:val="21"/>
+          <w:lang w:val="en-US" w:eastAsia="ru-RU"/>
+        </w:rPr>
+        <w:t>=</w:t>
+      </w:r>
+      <w:r>
+        <w:rPr>
+          <w:rFonts w:ascii="Consolas" w:eastAsia="Times New Roman" w:hAnsi="Consolas" w:cs="Times New Roman"/>
+          <w:b w:val="0"/>
+          <w:color w:val="CE9178"/>
+          <w:sz w:val="21"/>
+          <w:szCs w:val="21"/>
+          <w:lang w:val="en-US" w:eastAsia="ru-RU"/>
+        </w:rPr>
+        <w:t>"color"</w:t>
+      </w:r>
+      <w:r>
+        <w:rPr>
+          <w:rFonts w:ascii="Consolas" w:eastAsia="Times New Roman" w:hAnsi="Consolas" w:cs="Times New Roman"/>
+          <w:b w:val="0"/>
+          <w:color w:val="D4D4D4"/>
+          <w:sz w:val="21"/>
+          <w:szCs w:val="21"/>
+          <w:lang w:val="en-US" w:eastAsia="ru-RU"/>
+        </w:rPr>
+        <w:t> </w:t>
+      </w:r>
+      <w:r>
+        <w:rPr>
+          <w:rFonts w:ascii="Consolas" w:eastAsia="Times New Roman" w:hAnsi="Consolas" w:cs="Times New Roman"/>
+          <w:b w:val="0"/>
+          <w:color w:val="9CDCFE"/>
+          <w:sz w:val="21"/>
+          <w:szCs w:val="21"/>
+          <w:lang w:val="en-US" w:eastAsia="ru-RU"/>
+        </w:rPr>
+        <w:t>placeholder</w:t>
+      </w:r>
+      <w:r>
+        <w:rPr>
+          <w:rFonts w:ascii="Consolas" w:eastAsia="Times New Roman" w:hAnsi="Consolas" w:cs="Times New Roman"/>
+          <w:b w:val="0"/>
+          <w:color w:val="D4D4D4"/>
+          <w:sz w:val="21"/>
+          <w:szCs w:val="21"/>
+          <w:lang w:val="en-US" w:eastAsia="ru-RU"/>
+        </w:rPr>
+        <w:t>=</w:t>
+      </w:r>
+      <w:r>
+        <w:rPr>
+          <w:rFonts w:ascii="Consolas" w:eastAsia="Times New Roman" w:hAnsi="Consolas" w:cs="Times New Roman"/>
+          <w:b w:val="0"/>
+          <w:color w:val="CE9178"/>
+          <w:sz w:val="21"/>
+          <w:szCs w:val="21"/>
+          <w:lang w:val="en-US" w:eastAsia="ru-RU"/>
+        </w:rPr>
+        <w:t>"</w:t>
+      </w:r>
+      <w:r>
+        <w:rPr>
+          <w:rFonts w:ascii="Consolas" w:eastAsia="Times New Roman" w:hAnsi="Consolas" w:cs="Times New Roman"/>
+          <w:b w:val="0"/>
+          <w:color w:val="CE9178"/>
+          <w:sz w:val="21"/>
+          <w:szCs w:val="21"/>
+          <w:lang w:eastAsia="ru-RU"/>
+        </w:rPr>
+        <w:t>Цвет</w:t>
+      </w:r>
+      <w:r>
+        <w:rPr>
+          <w:rFonts w:ascii="Consolas" w:eastAsia="Times New Roman" w:hAnsi="Consolas" w:cs="Times New Roman"/>
+          <w:b w:val="0"/>
+          <w:color w:val="CE9178"/>
+          <w:sz w:val="21"/>
+          <w:szCs w:val="21"/>
+          <w:lang w:val="en-US" w:eastAsia="ru-RU"/>
+        </w:rPr>
+        <w:t>"</w:t>
+      </w:r>
+      <w:r>
+        <w:rPr>
+          <w:rFonts w:ascii="Consolas" w:eastAsia="Times New Roman" w:hAnsi="Consolas" w:cs="Times New Roman"/>
+          <w:b w:val="0"/>
+          <w:color w:val="808080"/>
+          <w:sz w:val="21"/>
+          <w:szCs w:val="21"/>
+          <w:lang w:val="en-US" w:eastAsia="ru-RU"/>
+        </w:rPr>
+        <w:t>&gt;</w:t>
+      </w:r>
+    </w:p>
+    <w:p>
+      <w:pPr>
+        <w:shd w:val="clear" w:color="auto" w:fill="1E1E1E"/>
+        <w:spacing w:line="285" w:lineRule="atLeast"/>
+        <w:jc w:val="left"/>
+        <w:rPr>
+          <w:rFonts w:ascii="Consolas" w:eastAsia="Times New Roman" w:hAnsi="Consolas" w:cs="Times New Roman"/>
+          <w:b w:val="0"/>
+          <w:color w:val="D4D4D4"/>
+          <w:sz w:val="21"/>
+          <w:szCs w:val="21"/>
+          <w:lang w:val="en-US" w:eastAsia="ru-RU"/>
+        </w:rPr>
+      </w:pPr>
+      <w:r>
+        <w:rPr>
+          <w:rFonts w:ascii="Consolas" w:eastAsia="Times New Roman" w:hAnsi="Consolas" w:cs="Times New Roman"/>
+          <w:b w:val="0"/>
+          <w:color w:val="D4D4D4"/>
+          <w:sz w:val="21"/>
+          <w:szCs w:val="21"/>
+          <w:lang w:val="en-US" w:eastAsia="ru-RU"/>
+        </w:rPr>
+        <w:t>                </w:t>
+      </w:r>
+      <w:r>
+        <w:rPr>
+          <w:rFonts w:ascii="Consolas" w:eastAsia="Times New Roman" w:hAnsi="Consolas" w:cs="Times New Roman"/>
+          <w:b w:val="0"/>
+          <w:color w:val="808080"/>
+          <w:sz w:val="21"/>
+          <w:szCs w:val="21"/>
+          <w:lang w:val="en-US" w:eastAsia="ru-RU"/>
+        </w:rPr>
+        <w:t>&lt;/</w:t>
+      </w:r>
+      <w:r>
+        <w:rPr>
+          <w:rFonts w:ascii="Consolas" w:eastAsia="Times New Roman" w:hAnsi="Consolas" w:cs="Times New Roman"/>
+          <w:b w:val="0"/>
+          <w:color w:val="569CD6"/>
+          <w:sz w:val="21"/>
+          <w:szCs w:val="21"/>
+          <w:lang w:val="en-US" w:eastAsia="ru-RU"/>
+        </w:rPr>
+        <w:t>label</w:t>
+      </w:r>
+      <w:r>
+        <w:rPr>
+          <w:rFonts w:ascii="Consolas" w:eastAsia="Times New Roman" w:hAnsi="Consolas" w:cs="Times New Roman"/>
+          <w:b w:val="0"/>
+          <w:color w:val="808080"/>
+          <w:sz w:val="21"/>
+          <w:szCs w:val="21"/>
+          <w:lang w:val="en-US" w:eastAsia="ru-RU"/>
+        </w:rPr>
+        <w:t>&gt;</w:t>
+      </w:r>
+    </w:p>
+    <w:p>
+      <w:pPr>
+        <w:shd w:val="clear" w:color="auto" w:fill="1E1E1E"/>
+        <w:spacing w:line="285" w:lineRule="atLeast"/>
+        <w:jc w:val="left"/>
+        <w:rPr>
+          <w:rFonts w:ascii="Consolas" w:eastAsia="Times New Roman" w:hAnsi="Consolas" w:cs="Times New Roman"/>
+          <w:b w:val="0"/>
+          <w:color w:val="D4D4D4"/>
+          <w:sz w:val="21"/>
+          <w:szCs w:val="21"/>
+          <w:lang w:val="en-US" w:eastAsia="ru-RU"/>
+        </w:rPr>
+      </w:pPr>
+    </w:p>
+    <w:p>
+      <w:pPr>
+        <w:shd w:val="clear" w:color="auto" w:fill="1E1E1E"/>
+        <w:spacing w:line="285" w:lineRule="atLeast"/>
+        <w:jc w:val="left"/>
+        <w:rPr>
+          <w:rFonts w:ascii="Consolas" w:eastAsia="Times New Roman" w:hAnsi="Consolas" w:cs="Times New Roman"/>
+          <w:b w:val="0"/>
+          <w:color w:val="D4D4D4"/>
+          <w:sz w:val="21"/>
+          <w:szCs w:val="21"/>
+          <w:lang w:val="en-US" w:eastAsia="ru-RU"/>
+        </w:rPr>
+      </w:pPr>
+      <w:r>
+        <w:rPr>
+          <w:rFonts w:ascii="Consolas" w:eastAsia="Times New Roman" w:hAnsi="Consolas" w:cs="Times New Roman"/>
+          <w:b w:val="0"/>
+          <w:color w:val="D4D4D4"/>
+          <w:sz w:val="21"/>
+          <w:szCs w:val="21"/>
+          <w:lang w:val="en-US" w:eastAsia="ru-RU"/>
+        </w:rPr>
+        <w:t>                </w:t>
+      </w:r>
+      <w:r>
+        <w:rPr>
+          <w:rFonts w:ascii="Consolas" w:eastAsia="Times New Roman" w:hAnsi="Consolas" w:cs="Times New Roman"/>
+          <w:b w:val="0"/>
+          <w:color w:val="808080"/>
+          <w:sz w:val="21"/>
+          <w:szCs w:val="21"/>
+          <w:lang w:val="en-US" w:eastAsia="ru-RU"/>
+        </w:rPr>
+        <w:t>&lt;</w:t>
+      </w:r>
+      <w:r>
+        <w:rPr>
+          <w:rFonts w:ascii="Consolas" w:eastAsia="Times New Roman" w:hAnsi="Consolas" w:cs="Times New Roman"/>
+          <w:b w:val="0"/>
+          <w:color w:val="569CD6"/>
+          <w:sz w:val="21"/>
+          <w:szCs w:val="21"/>
+          <w:lang w:val="en-US" w:eastAsia="ru-RU"/>
+        </w:rPr>
+        <w:t>label</w:t>
+      </w:r>
+      <w:r>
+        <w:rPr>
+          <w:rFonts w:ascii="Consolas" w:eastAsia="Times New Roman" w:hAnsi="Consolas" w:cs="Times New Roman"/>
+          <w:b w:val="0"/>
+          <w:color w:val="D4D4D4"/>
+          <w:sz w:val="21"/>
+          <w:szCs w:val="21"/>
+          <w:lang w:val="en-US" w:eastAsia="ru-RU"/>
+        </w:rPr>
+        <w:t> </w:t>
+      </w:r>
+      <w:r>
+        <w:rPr>
+          <w:rFonts w:ascii="Consolas" w:eastAsia="Times New Roman" w:hAnsi="Consolas" w:cs="Times New Roman"/>
+          <w:b w:val="0"/>
+          <w:color w:val="9CDCFE"/>
+          <w:sz w:val="21"/>
+          <w:szCs w:val="21"/>
+          <w:lang w:val="en-US" w:eastAsia="ru-RU"/>
+        </w:rPr>
+        <w:t>for</w:t>
+      </w:r>
+      <w:r>
+        <w:rPr>
+          <w:rFonts w:ascii="Consolas" w:eastAsia="Times New Roman" w:hAnsi="Consolas" w:cs="Times New Roman"/>
+          <w:b w:val="0"/>
+          <w:color w:val="D4D4D4"/>
+          <w:sz w:val="21"/>
+          <w:szCs w:val="21"/>
+          <w:lang w:val="en-US" w:eastAsia="ru-RU"/>
+        </w:rPr>
+        <w:t>=</w:t>
+      </w:r>
+      <w:r>
+        <w:rPr>
+          <w:rFonts w:ascii="Consolas" w:eastAsia="Times New Roman" w:hAnsi="Consolas" w:cs="Times New Roman"/>
+          <w:b w:val="0"/>
+          <w:color w:val="CE9178"/>
+          <w:sz w:val="21"/>
+          <w:szCs w:val="21"/>
+          <w:lang w:val="en-US" w:eastAsia="ru-RU"/>
+        </w:rPr>
+        <w:t>""</w:t>
+      </w:r>
+      <w:r>
+        <w:rPr>
+          <w:rFonts w:ascii="Consolas" w:eastAsia="Times New Roman" w:hAnsi="Consolas" w:cs="Times New Roman"/>
+          <w:b w:val="0"/>
+          <w:color w:val="808080"/>
+          <w:sz w:val="21"/>
+          <w:szCs w:val="21"/>
+          <w:lang w:val="en-US" w:eastAsia="ru-RU"/>
+        </w:rPr>
+        <w:t>&gt;</w:t>
+      </w:r>
+    </w:p>
+    <w:p>
+      <w:pPr>
+        <w:shd w:val="clear" w:color="auto" w:fill="1E1E1E"/>
+        <w:spacing w:line="285" w:lineRule="atLeast"/>
+        <w:jc w:val="left"/>
+        <w:rPr>
+          <w:rFonts w:ascii="Consolas" w:eastAsia="Times New Roman" w:hAnsi="Consolas" w:cs="Times New Roman"/>
+          <w:b w:val="0"/>
+          <w:color w:val="D4D4D4"/>
+          <w:sz w:val="21"/>
+          <w:szCs w:val="21"/>
+          <w:lang w:val="en-US" w:eastAsia="ru-RU"/>
+        </w:rPr>
+      </w:pPr>
+      <w:r>
+        <w:rPr>
+          <w:rFonts w:ascii="Consolas" w:eastAsia="Times New Roman" w:hAnsi="Consolas" w:cs="Times New Roman"/>
+          <w:b w:val="0"/>
+          <w:color w:val="D4D4D4"/>
+          <w:sz w:val="21"/>
+          <w:szCs w:val="21"/>
+          <w:lang w:val="en-US" w:eastAsia="ru-RU"/>
+        </w:rPr>
+        <w:t>                        </w:t>
+      </w:r>
+      <w:r>
+        <w:rPr>
+          <w:rFonts w:ascii="Consolas" w:eastAsia="Times New Roman" w:hAnsi="Consolas" w:cs="Times New Roman"/>
+          <w:b w:val="0"/>
+          <w:color w:val="D4D4D4"/>
+          <w:sz w:val="21"/>
+          <w:szCs w:val="21"/>
+          <w:lang w:eastAsia="ru-RU"/>
+        </w:rPr>
+        <w:t>Пароль</w:t>
+      </w:r>
+    </w:p>
+    <w:p>
+      <w:pPr>
+        <w:shd w:val="clear" w:color="auto" w:fill="1E1E1E"/>
+        <w:spacing w:line="285" w:lineRule="atLeast"/>
+        <w:jc w:val="left"/>
+        <w:rPr>
+          <w:rFonts w:ascii="Consolas" w:eastAsia="Times New Roman" w:hAnsi="Consolas" w:cs="Times New Roman"/>
+          <w:b w:val="0"/>
+          <w:color w:val="D4D4D4"/>
+          <w:sz w:val="21"/>
+          <w:szCs w:val="21"/>
+          <w:lang w:val="en-US" w:eastAsia="ru-RU"/>
+        </w:rPr>
+      </w:pPr>
+      <w:r>
+        <w:rPr>
+          <w:rFonts w:ascii="Consolas" w:eastAsia="Times New Roman" w:hAnsi="Consolas" w:cs="Times New Roman"/>
+          <w:b w:val="0"/>
+          <w:color w:val="D4D4D4"/>
+          <w:sz w:val="21"/>
+          <w:szCs w:val="21"/>
+          <w:lang w:val="en-US" w:eastAsia="ru-RU"/>
+        </w:rPr>
+        <w:t>                        </w:t>
+      </w:r>
+      <w:r>
+        <w:rPr>
+          <w:rFonts w:ascii="Consolas" w:eastAsia="Times New Roman" w:hAnsi="Consolas" w:cs="Times New Roman"/>
+          <w:b w:val="0"/>
+          <w:color w:val="808080"/>
+          <w:sz w:val="21"/>
+          <w:szCs w:val="21"/>
+          <w:lang w:val="en-US" w:eastAsia="ru-RU"/>
+        </w:rPr>
+        <w:t>&lt;</w:t>
+      </w:r>
+      <w:r>
+        <w:rPr>
+          <w:rFonts w:ascii="Consolas" w:eastAsia="Times New Roman" w:hAnsi="Consolas" w:cs="Times New Roman"/>
+          <w:b w:val="0"/>
+          <w:color w:val="569CD6"/>
+          <w:sz w:val="21"/>
+          <w:szCs w:val="21"/>
+          <w:lang w:val="en-US" w:eastAsia="ru-RU"/>
+        </w:rPr>
+        <w:t>input</w:t>
+      </w:r>
+      <w:r>
+        <w:rPr>
+          <w:rFonts w:ascii="Consolas" w:eastAsia="Times New Roman" w:hAnsi="Consolas" w:cs="Times New Roman"/>
+          <w:b w:val="0"/>
+          <w:color w:val="D4D4D4"/>
+          <w:sz w:val="21"/>
+          <w:szCs w:val="21"/>
+          <w:lang w:val="en-US" w:eastAsia="ru-RU"/>
+        </w:rPr>
+        <w:t> </w:t>
+      </w:r>
+      <w:r>
+        <w:rPr>
+          <w:rFonts w:ascii="Consolas" w:eastAsia="Times New Roman" w:hAnsi="Consolas" w:cs="Times New Roman"/>
+          <w:b w:val="0"/>
+          <w:color w:val="9CDCFE"/>
+          <w:sz w:val="21"/>
+          <w:szCs w:val="21"/>
+          <w:lang w:val="en-US" w:eastAsia="ru-RU"/>
+        </w:rPr>
+        <w:t>type</w:t>
+      </w:r>
+      <w:r>
+        <w:rPr>
+          <w:rFonts w:ascii="Consolas" w:eastAsia="Times New Roman" w:hAnsi="Consolas" w:cs="Times New Roman"/>
+          <w:b w:val="0"/>
+          <w:color w:val="D4D4D4"/>
+          <w:sz w:val="21"/>
+          <w:szCs w:val="21"/>
+          <w:lang w:val="en-US" w:eastAsia="ru-RU"/>
+        </w:rPr>
+        <w:t>=</w:t>
+      </w:r>
+      <w:r>
+        <w:rPr>
+          <w:rFonts w:ascii="Consolas" w:eastAsia="Times New Roman" w:hAnsi="Consolas" w:cs="Times New Roman"/>
+          <w:b w:val="0"/>
+          <w:color w:val="CE9178"/>
+          <w:sz w:val="21"/>
+          <w:szCs w:val="21"/>
+          <w:lang w:val="en-US" w:eastAsia="ru-RU"/>
+        </w:rPr>
+        <w:t>"password"</w:t>
+      </w:r>
+      <w:r>
+        <w:rPr>
+          <w:rFonts w:ascii="Consolas" w:eastAsia="Times New Roman" w:hAnsi="Consolas" w:cs="Times New Roman"/>
+          <w:b w:val="0"/>
+          <w:color w:val="D4D4D4"/>
+          <w:sz w:val="21"/>
+          <w:szCs w:val="21"/>
+          <w:lang w:val="en-US" w:eastAsia="ru-RU"/>
+        </w:rPr>
+        <w:t> </w:t>
+      </w:r>
+      <w:r>
+        <w:rPr>
+          <w:rFonts w:ascii="Consolas" w:eastAsia="Times New Roman" w:hAnsi="Consolas" w:cs="Times New Roman"/>
+          <w:b w:val="0"/>
+          <w:color w:val="9CDCFE"/>
+          <w:sz w:val="21"/>
+          <w:szCs w:val="21"/>
+          <w:lang w:val="en-US" w:eastAsia="ru-RU"/>
+        </w:rPr>
+        <w:t>placeholder</w:t>
+      </w:r>
+      <w:r>
+        <w:rPr>
+          <w:rFonts w:ascii="Consolas" w:eastAsia="Times New Roman" w:hAnsi="Consolas" w:cs="Times New Roman"/>
+          <w:b w:val="0"/>
+          <w:color w:val="D4D4D4"/>
+          <w:sz w:val="21"/>
+          <w:szCs w:val="21"/>
+          <w:lang w:val="en-US" w:eastAsia="ru-RU"/>
+        </w:rPr>
+        <w:t>=</w:t>
+      </w:r>
+      <w:r>
+        <w:rPr>
+          <w:rFonts w:ascii="Consolas" w:eastAsia="Times New Roman" w:hAnsi="Consolas" w:cs="Times New Roman"/>
+          <w:b w:val="0"/>
+          <w:color w:val="CE9178"/>
+          <w:sz w:val="21"/>
+          <w:szCs w:val="21"/>
+          <w:lang w:val="en-US" w:eastAsia="ru-RU"/>
+        </w:rPr>
+        <w:t>"</w:t>
+      </w:r>
+      <w:r>
+        <w:rPr>
+          <w:rFonts w:ascii="Consolas" w:eastAsia="Times New Roman" w:hAnsi="Consolas" w:cs="Times New Roman"/>
+          <w:b w:val="0"/>
+          <w:color w:val="CE9178"/>
+          <w:sz w:val="21"/>
+          <w:szCs w:val="21"/>
+          <w:lang w:eastAsia="ru-RU"/>
+        </w:rPr>
+        <w:t>пароль</w:t>
+      </w:r>
+      <w:r>
+        <w:rPr>
+          <w:rFonts w:ascii="Consolas" w:eastAsia="Times New Roman" w:hAnsi="Consolas" w:cs="Times New Roman"/>
+          <w:b w:val="0"/>
+          <w:color w:val="CE9178"/>
+          <w:sz w:val="21"/>
+          <w:szCs w:val="21"/>
+          <w:lang w:val="en-US" w:eastAsia="ru-RU"/>
+        </w:rPr>
+        <w:t>"</w:t>
+      </w:r>
+      <w:r>
+        <w:rPr>
+          <w:rFonts w:ascii="Consolas" w:eastAsia="Times New Roman" w:hAnsi="Consolas" w:cs="Times New Roman"/>
+          <w:b w:val="0"/>
+          <w:color w:val="808080"/>
+          <w:sz w:val="21"/>
+          <w:szCs w:val="21"/>
+          <w:lang w:val="en-US" w:eastAsia="ru-RU"/>
+        </w:rPr>
+        <w:t>&gt;</w:t>
+      </w:r>
+    </w:p>
+    <w:p>
+      <w:pPr>
+        <w:shd w:val="clear" w:color="auto" w:fill="1E1E1E"/>
+        <w:spacing w:line="285" w:lineRule="atLeast"/>
+        <w:jc w:val="left"/>
+        <w:rPr>
+          <w:rFonts w:ascii="Consolas" w:eastAsia="Times New Roman" w:hAnsi="Consolas" w:cs="Times New Roman"/>
+          <w:b w:val="0"/>
+          <w:color w:val="D4D4D4"/>
+          <w:sz w:val="21"/>
+          <w:szCs w:val="21"/>
+          <w:lang w:val="en-US" w:eastAsia="ru-RU"/>
+        </w:rPr>
+      </w:pPr>
+      <w:r>
+        <w:rPr>
+          <w:rFonts w:ascii="Consolas" w:eastAsia="Times New Roman" w:hAnsi="Consolas" w:cs="Times New Roman"/>
+          <w:b w:val="0"/>
+          <w:color w:val="D4D4D4"/>
+          <w:sz w:val="21"/>
+          <w:szCs w:val="21"/>
+          <w:lang w:val="en-US" w:eastAsia="ru-RU"/>
+        </w:rPr>
+        <w:t>                </w:t>
+      </w:r>
+      <w:r>
+        <w:rPr>
+          <w:rFonts w:ascii="Consolas" w:eastAsia="Times New Roman" w:hAnsi="Consolas" w:cs="Times New Roman"/>
+          <w:b w:val="0"/>
+          <w:color w:val="808080"/>
+          <w:sz w:val="21"/>
+          <w:szCs w:val="21"/>
+          <w:lang w:val="en-US" w:eastAsia="ru-RU"/>
+        </w:rPr>
+        <w:t>&lt;/</w:t>
+      </w:r>
+      <w:r>
+        <w:rPr>
+          <w:rFonts w:ascii="Consolas" w:eastAsia="Times New Roman" w:hAnsi="Consolas" w:cs="Times New Roman"/>
+          <w:b w:val="0"/>
+          <w:color w:val="569CD6"/>
+          <w:sz w:val="21"/>
+          <w:szCs w:val="21"/>
+          <w:lang w:val="en-US" w:eastAsia="ru-RU"/>
+        </w:rPr>
+        <w:t>label</w:t>
+      </w:r>
+      <w:r>
+        <w:rPr>
+          <w:rFonts w:ascii="Consolas" w:eastAsia="Times New Roman" w:hAnsi="Consolas" w:cs="Times New Roman"/>
+          <w:b w:val="0"/>
+          <w:color w:val="808080"/>
+          <w:sz w:val="21"/>
+          <w:szCs w:val="21"/>
+          <w:lang w:val="en-US" w:eastAsia="ru-RU"/>
+        </w:rPr>
+        <w:t>&gt;</w:t>
+      </w:r>
+      <w:r>
+        <w:rPr>
+          <w:rFonts w:ascii="Consolas" w:eastAsia="Times New Roman" w:hAnsi="Consolas" w:cs="Times New Roman"/>
+          <w:b w:val="0"/>
+          <w:color w:val="D4D4D4"/>
+          <w:sz w:val="21"/>
+          <w:szCs w:val="21"/>
+          <w:lang w:val="en-US" w:eastAsia="ru-RU"/>
+        </w:rPr>
+        <w:t>          </w:t>
+      </w:r>
+    </w:p>
+    <w:p>
+      <w:pPr>
+        <w:shd w:val="clear" w:color="auto" w:fill="1E1E1E"/>
+        <w:spacing w:line="285" w:lineRule="atLeast"/>
+        <w:jc w:val="left"/>
+        <w:rPr>
+          <w:rFonts w:ascii="Consolas" w:eastAsia="Times New Roman" w:hAnsi="Consolas" w:cs="Times New Roman"/>
+          <w:b w:val="0"/>
+          <w:color w:val="D4D4D4"/>
+          <w:sz w:val="21"/>
+          <w:szCs w:val="21"/>
+          <w:lang w:val="en-US" w:eastAsia="ru-RU"/>
+        </w:rPr>
+      </w:pPr>
+      <w:r>
+        <w:rPr>
+          <w:rFonts w:ascii="Consolas" w:eastAsia="Times New Roman" w:hAnsi="Consolas" w:cs="Times New Roman"/>
+          <w:b w:val="0"/>
+          <w:color w:val="D4D4D4"/>
+          <w:sz w:val="21"/>
+          <w:szCs w:val="21"/>
+          <w:lang w:val="en-US" w:eastAsia="ru-RU"/>
+        </w:rPr>
+        <w:t>        </w:t>
+      </w:r>
+      <w:r>
+        <w:rPr>
+          <w:rFonts w:ascii="Consolas" w:eastAsia="Times New Roman" w:hAnsi="Consolas" w:cs="Times New Roman"/>
+          <w:b w:val="0"/>
+          <w:color w:val="808080"/>
+          <w:sz w:val="21"/>
+          <w:szCs w:val="21"/>
+          <w:lang w:val="en-US" w:eastAsia="ru-RU"/>
+        </w:rPr>
+        <w:t>&lt;/</w:t>
+      </w:r>
+      <w:r>
+        <w:rPr>
+          <w:rFonts w:ascii="Consolas" w:eastAsia="Times New Roman" w:hAnsi="Consolas" w:cs="Times New Roman"/>
+          <w:b w:val="0"/>
+          <w:color w:val="569CD6"/>
+          <w:sz w:val="21"/>
+          <w:szCs w:val="21"/>
+          <w:lang w:val="en-US" w:eastAsia="ru-RU"/>
+        </w:rPr>
+        <w:t>form</w:t>
+      </w:r>
+      <w:r>
+        <w:rPr>
+          <w:rFonts w:ascii="Consolas" w:eastAsia="Times New Roman" w:hAnsi="Consolas" w:cs="Times New Roman"/>
+          <w:b w:val="0"/>
+          <w:color w:val="808080"/>
+          <w:sz w:val="21"/>
+          <w:szCs w:val="21"/>
+          <w:lang w:val="en-US" w:eastAsia="ru-RU"/>
+        </w:rPr>
+        <w:t>&gt;</w:t>
+      </w:r>
+    </w:p>
+    <w:p>
+      <w:pPr>
+        <w:shd w:val="clear" w:color="auto" w:fill="1E1E1E"/>
+        <w:spacing w:line="285" w:lineRule="atLeast"/>
+        <w:jc w:val="left"/>
+        <w:rPr>
+          <w:rFonts w:ascii="Consolas" w:eastAsia="Times New Roman" w:hAnsi="Consolas" w:cs="Times New Roman"/>
+          <w:b w:val="0"/>
+          <w:color w:val="D4D4D4"/>
+          <w:sz w:val="21"/>
+          <w:szCs w:val="21"/>
+          <w:lang w:val="en-US" w:eastAsia="ru-RU"/>
+        </w:rPr>
+      </w:pPr>
+    </w:p>
+    <w:p>
+      <w:pPr>
+        <w:pStyle w:val="a3"/>
+        <w:rPr>
+          <w:lang w:val="en-US"/>
+        </w:rPr>
+      </w:pPr>
+    </w:p>
+    <w:p>
+      <w:pPr>
+        <w:pStyle w:val="a3"/>
+      </w:pPr>
+      <w:r>
+        <w:t xml:space="preserve">3. </w:t>
+      </w:r>
+      <w:r>
+        <w:t>У</w:t>
+      </w:r>
+      <w:r>
+        <w:t xml:space="preserve"> </w:t>
+      </w:r>
+      <w:r>
+        <w:t>тэга</w:t>
+      </w:r>
+      <w:r>
+        <w:t xml:space="preserve"> </w:t>
+      </w:r>
+      <w:r>
+        <w:rPr>
+          <w:color w:val="FF0000"/>
+          <w:lang w:val="en-US"/>
+        </w:rPr>
+        <w:t>input</w:t>
+      </w:r>
+      <w:r>
+        <w:t>,</w:t>
+      </w:r>
+      <w:r>
+        <w:t xml:space="preserve"> так же есть аргумент </w:t>
+      </w:r>
+      <w:r>
+        <w:rPr>
+          <w:color w:val="FF0000"/>
+          <w:lang w:val="en-US"/>
+        </w:rPr>
+        <w:t>name</w:t>
+      </w:r>
+      <w:r>
+        <w:t xml:space="preserve">, </w:t>
+      </w:r>
+      <w:r>
+        <w:t xml:space="preserve">который даёт данному тэгу имя для использования в других тэгах, как </w:t>
+      </w:r>
+      <w:r>
+        <w:rPr>
+          <w:color w:val="FF0000"/>
+          <w:lang w:val="en-US"/>
+        </w:rPr>
+        <w:t>label</w:t>
+      </w:r>
+      <w:r>
+        <w:rPr>
+          <w:color w:val="FF0000"/>
+        </w:rPr>
+        <w:t>.</w:t>
+      </w:r>
+    </w:p>
+    <w:p>
+      <w:pPr>
+        <w:shd w:val="clear" w:color="auto" w:fill="1E1E1E"/>
+        <w:spacing w:line="285" w:lineRule="atLeast"/>
+        <w:jc w:val="left"/>
+        <w:rPr>
+          <w:rFonts w:ascii="Consolas" w:eastAsia="Times New Roman" w:hAnsi="Consolas" w:cs="Times New Roman"/>
+          <w:b w:val="0"/>
+          <w:color w:val="D4D4D4"/>
+          <w:sz w:val="21"/>
+          <w:szCs w:val="21"/>
+          <w:lang w:val="en-US" w:eastAsia="ru-RU"/>
+        </w:rPr>
+      </w:pPr>
+      <w:r>
+        <w:rPr>
+          <w:rFonts w:ascii="Consolas" w:eastAsia="Times New Roman" w:hAnsi="Consolas" w:cs="Times New Roman"/>
+          <w:b w:val="0"/>
+          <w:color w:val="808080"/>
+          <w:sz w:val="21"/>
+          <w:szCs w:val="21"/>
+          <w:lang w:val="en-US" w:eastAsia="ru-RU"/>
+        </w:rPr>
+        <w:t>&lt;</w:t>
+      </w:r>
+      <w:r>
+        <w:rPr>
+          <w:rFonts w:ascii="Consolas" w:eastAsia="Times New Roman" w:hAnsi="Consolas" w:cs="Times New Roman"/>
+          <w:b w:val="0"/>
+          <w:color w:val="569CD6"/>
+          <w:sz w:val="21"/>
+          <w:szCs w:val="21"/>
+          <w:lang w:val="en-US" w:eastAsia="ru-RU"/>
+        </w:rPr>
+        <w:t>form</w:t>
+      </w:r>
+      <w:r>
+        <w:rPr>
+          <w:rFonts w:ascii="Consolas" w:eastAsia="Times New Roman" w:hAnsi="Consolas" w:cs="Times New Roman"/>
+          <w:b w:val="0"/>
+          <w:color w:val="D4D4D4"/>
+          <w:sz w:val="21"/>
+          <w:szCs w:val="21"/>
+          <w:lang w:val="en-US" w:eastAsia="ru-RU"/>
+        </w:rPr>
+        <w:t> </w:t>
+      </w:r>
+      <w:r>
+        <w:rPr>
+          <w:rFonts w:ascii="Consolas" w:eastAsia="Times New Roman" w:hAnsi="Consolas" w:cs="Times New Roman"/>
+          <w:b w:val="0"/>
+          <w:color w:val="9CDCFE"/>
+          <w:sz w:val="21"/>
+          <w:szCs w:val="21"/>
+          <w:lang w:val="en-US" w:eastAsia="ru-RU"/>
+        </w:rPr>
+        <w:t>action</w:t>
+      </w:r>
+      <w:r>
+        <w:rPr>
+          <w:rFonts w:ascii="Consolas" w:eastAsia="Times New Roman" w:hAnsi="Consolas" w:cs="Times New Roman"/>
+          <w:b w:val="0"/>
+          <w:color w:val="D4D4D4"/>
+          <w:sz w:val="21"/>
+          <w:szCs w:val="21"/>
+          <w:lang w:val="en-US" w:eastAsia="ru-RU"/>
+        </w:rPr>
+        <w:t>=</w:t>
+      </w:r>
+      <w:r>
+        <w:rPr>
+          <w:rFonts w:ascii="Consolas" w:eastAsia="Times New Roman" w:hAnsi="Consolas" w:cs="Times New Roman"/>
+          <w:b w:val="0"/>
+          <w:color w:val="CE9178"/>
+          <w:sz w:val="21"/>
+          <w:szCs w:val="21"/>
+          <w:lang w:val="en-US" w:eastAsia="ru-RU"/>
+        </w:rPr>
+        <w:t>"#"</w:t>
+      </w:r>
+      <w:r>
+        <w:rPr>
+          <w:rFonts w:ascii="Consolas" w:eastAsia="Times New Roman" w:hAnsi="Consolas" w:cs="Times New Roman"/>
+          <w:b w:val="0"/>
+          <w:color w:val="808080"/>
+          <w:sz w:val="21"/>
+          <w:szCs w:val="21"/>
+          <w:lang w:val="en-US" w:eastAsia="ru-RU"/>
+        </w:rPr>
+        <w:t>&gt;</w:t>
+      </w:r>
+    </w:p>
+    <w:p>
+      <w:pPr>
+        <w:shd w:val="clear" w:color="auto" w:fill="1E1E1E"/>
+        <w:spacing w:line="285" w:lineRule="atLeast"/>
+        <w:jc w:val="left"/>
+        <w:rPr>
+          <w:rFonts w:ascii="Consolas" w:eastAsia="Times New Roman" w:hAnsi="Consolas" w:cs="Times New Roman"/>
+          <w:b w:val="0"/>
+          <w:color w:val="D4D4D4"/>
+          <w:sz w:val="21"/>
+          <w:szCs w:val="21"/>
+          <w:lang w:val="en-US" w:eastAsia="ru-RU"/>
+        </w:rPr>
+      </w:pPr>
+      <w:r>
+        <w:rPr>
+          <w:rFonts w:ascii="Consolas" w:eastAsia="Times New Roman" w:hAnsi="Consolas" w:cs="Times New Roman"/>
+          <w:b w:val="0"/>
+          <w:color w:val="D4D4D4"/>
+          <w:sz w:val="21"/>
+          <w:szCs w:val="21"/>
+          <w:lang w:val="en-US" w:eastAsia="ru-RU"/>
+        </w:rPr>
+        <w:t>                </w:t>
+      </w:r>
+      <w:r>
+        <w:rPr>
+          <w:rFonts w:ascii="Consolas" w:eastAsia="Times New Roman" w:hAnsi="Consolas" w:cs="Times New Roman"/>
+          <w:b w:val="0"/>
+          <w:color w:val="808080"/>
+          <w:sz w:val="21"/>
+          <w:szCs w:val="21"/>
+          <w:lang w:val="en-US" w:eastAsia="ru-RU"/>
+        </w:rPr>
+        <w:t>&lt;</w:t>
+      </w:r>
+      <w:r>
+        <w:rPr>
+          <w:rFonts w:ascii="Consolas" w:eastAsia="Times New Roman" w:hAnsi="Consolas" w:cs="Times New Roman"/>
+          <w:b w:val="0"/>
+          <w:color w:val="569CD6"/>
+          <w:sz w:val="21"/>
+          <w:szCs w:val="21"/>
+          <w:lang w:val="en-US" w:eastAsia="ru-RU"/>
+        </w:rPr>
+        <w:t>label</w:t>
+      </w:r>
+      <w:r>
+        <w:rPr>
+          <w:rFonts w:ascii="Consolas" w:eastAsia="Times New Roman" w:hAnsi="Consolas" w:cs="Times New Roman"/>
+          <w:b w:val="0"/>
+          <w:color w:val="D4D4D4"/>
+          <w:sz w:val="21"/>
+          <w:szCs w:val="21"/>
+          <w:lang w:val="en-US" w:eastAsia="ru-RU"/>
+        </w:rPr>
+        <w:t> </w:t>
+      </w:r>
+      <w:r>
+        <w:rPr>
+          <w:rFonts w:ascii="Consolas" w:eastAsia="Times New Roman" w:hAnsi="Consolas" w:cs="Times New Roman"/>
+          <w:b w:val="0"/>
+          <w:color w:val="9CDCFE"/>
+          <w:sz w:val="21"/>
+          <w:szCs w:val="21"/>
+          <w:lang w:val="en-US" w:eastAsia="ru-RU"/>
+        </w:rPr>
+        <w:t>for</w:t>
+      </w:r>
+      <w:r>
+        <w:rPr>
+          <w:rFonts w:ascii="Consolas" w:eastAsia="Times New Roman" w:hAnsi="Consolas" w:cs="Times New Roman"/>
+          <w:b w:val="0"/>
+          <w:color w:val="D4D4D4"/>
+          <w:sz w:val="21"/>
+          <w:szCs w:val="21"/>
+          <w:lang w:val="en-US" w:eastAsia="ru-RU"/>
+        </w:rPr>
+        <w:t>=</w:t>
+      </w:r>
+      <w:r>
+        <w:rPr>
+          <w:rFonts w:ascii="Consolas" w:eastAsia="Times New Roman" w:hAnsi="Consolas" w:cs="Times New Roman"/>
+          <w:b w:val="0"/>
+          <w:color w:val="CE9178"/>
+          <w:sz w:val="21"/>
+          <w:szCs w:val="21"/>
+          <w:lang w:val="en-US" w:eastAsia="ru-RU"/>
+        </w:rPr>
+        <w:t>"</w:t>
+      </w:r>
+      <w:proofErr w:type="spellStart"/>
+      <w:r>
+        <w:rPr>
+          <w:rFonts w:ascii="Consolas" w:eastAsia="Times New Roman" w:hAnsi="Consolas" w:cs="Times New Roman"/>
+          <w:b w:val="0"/>
+          <w:color w:val="CE9178"/>
+          <w:sz w:val="21"/>
+          <w:szCs w:val="21"/>
+          <w:lang w:val="en-US" w:eastAsia="ru-RU"/>
+        </w:rPr>
+        <w:t>url_path</w:t>
+      </w:r>
+      <w:proofErr w:type="spellEnd"/>
+      <w:r>
+        <w:rPr>
+          <w:rFonts w:ascii="Consolas" w:eastAsia="Times New Roman" w:hAnsi="Consolas" w:cs="Times New Roman"/>
+          <w:b w:val="0"/>
+          <w:color w:val="CE9178"/>
+          <w:sz w:val="21"/>
+          <w:szCs w:val="21"/>
+          <w:lang w:val="en-US" w:eastAsia="ru-RU"/>
+        </w:rPr>
+        <w:t>"</w:t>
+      </w:r>
+      <w:r>
+        <w:rPr>
+          <w:rFonts w:ascii="Consolas" w:eastAsia="Times New Roman" w:hAnsi="Consolas" w:cs="Times New Roman"/>
+          <w:b w:val="0"/>
+          <w:color w:val="808080"/>
+          <w:sz w:val="21"/>
+          <w:szCs w:val="21"/>
+          <w:lang w:val="en-US" w:eastAsia="ru-RU"/>
+        </w:rPr>
+        <w:t>&gt;</w:t>
+      </w:r>
+      <w:r>
+        <w:rPr>
+          <w:rFonts w:ascii="Consolas" w:eastAsia="Times New Roman" w:hAnsi="Consolas" w:cs="Times New Roman"/>
+          <w:b w:val="0"/>
+          <w:color w:val="D4D4D4"/>
+          <w:sz w:val="21"/>
+          <w:szCs w:val="21"/>
+          <w:lang w:val="en-US" w:eastAsia="ru-RU"/>
+        </w:rPr>
+        <w:t>URL</w:t>
+      </w:r>
+      <w:r>
+        <w:rPr>
+          <w:rFonts w:ascii="Consolas" w:eastAsia="Times New Roman" w:hAnsi="Consolas" w:cs="Times New Roman"/>
+          <w:b w:val="0"/>
+          <w:color w:val="808080"/>
+          <w:sz w:val="21"/>
+          <w:szCs w:val="21"/>
+          <w:lang w:val="en-US" w:eastAsia="ru-RU"/>
+        </w:rPr>
+        <w:t>&lt;/</w:t>
+      </w:r>
+      <w:r>
+        <w:rPr>
+          <w:rFonts w:ascii="Consolas" w:eastAsia="Times New Roman" w:hAnsi="Consolas" w:cs="Times New Roman"/>
+          <w:b w:val="0"/>
+          <w:color w:val="569CD6"/>
+          <w:sz w:val="21"/>
+          <w:szCs w:val="21"/>
+          <w:lang w:val="en-US" w:eastAsia="ru-RU"/>
+        </w:rPr>
+        <w:t>label</w:t>
+      </w:r>
+      <w:r>
+        <w:rPr>
+          <w:rFonts w:ascii="Consolas" w:eastAsia="Times New Roman" w:hAnsi="Consolas" w:cs="Times New Roman"/>
+          <w:b w:val="0"/>
+          <w:color w:val="808080"/>
+          <w:sz w:val="21"/>
+          <w:szCs w:val="21"/>
+          <w:lang w:val="en-US" w:eastAsia="ru-RU"/>
+        </w:rPr>
+        <w:t>&gt;</w:t>
+      </w:r>
+    </w:p>
+    <w:p>
+      <w:pPr>
+        <w:shd w:val="clear" w:color="auto" w:fill="1E1E1E"/>
+        <w:spacing w:line="285" w:lineRule="atLeast"/>
+        <w:jc w:val="left"/>
+        <w:rPr>
+          <w:rFonts w:ascii="Consolas" w:eastAsia="Times New Roman" w:hAnsi="Consolas" w:cs="Times New Roman"/>
+          <w:b w:val="0"/>
+          <w:color w:val="D4D4D4"/>
+          <w:sz w:val="21"/>
+          <w:szCs w:val="21"/>
+          <w:lang w:val="en-US" w:eastAsia="ru-RU"/>
+        </w:rPr>
+      </w:pPr>
+      <w:r>
+        <w:rPr>
+          <w:rFonts w:ascii="Consolas" w:eastAsia="Times New Roman" w:hAnsi="Consolas" w:cs="Times New Roman"/>
+          <w:b w:val="0"/>
+          <w:color w:val="D4D4D4"/>
+          <w:sz w:val="21"/>
+          <w:szCs w:val="21"/>
+          <w:lang w:val="en-US" w:eastAsia="ru-RU"/>
+        </w:rPr>
+        <w:t>                </w:t>
+      </w:r>
+      <w:r>
+        <w:rPr>
+          <w:rFonts w:ascii="Consolas" w:eastAsia="Times New Roman" w:hAnsi="Consolas" w:cs="Times New Roman"/>
+          <w:b w:val="0"/>
+          <w:color w:val="808080"/>
+          <w:sz w:val="21"/>
+          <w:szCs w:val="21"/>
+          <w:lang w:val="en-US" w:eastAsia="ru-RU"/>
+        </w:rPr>
+        <w:t>&lt;</w:t>
+      </w:r>
+      <w:r>
+        <w:rPr>
+          <w:rFonts w:ascii="Consolas" w:eastAsia="Times New Roman" w:hAnsi="Consolas" w:cs="Times New Roman"/>
+          <w:b w:val="0"/>
+          <w:color w:val="569CD6"/>
+          <w:sz w:val="21"/>
+          <w:szCs w:val="21"/>
+          <w:lang w:val="en-US" w:eastAsia="ru-RU"/>
+        </w:rPr>
+        <w:t>label</w:t>
+      </w:r>
+      <w:r>
+        <w:rPr>
+          <w:rFonts w:ascii="Consolas" w:eastAsia="Times New Roman" w:hAnsi="Consolas" w:cs="Times New Roman"/>
+          <w:b w:val="0"/>
+          <w:color w:val="D4D4D4"/>
+          <w:sz w:val="21"/>
+          <w:szCs w:val="21"/>
+          <w:lang w:val="en-US" w:eastAsia="ru-RU"/>
+        </w:rPr>
+        <w:t> </w:t>
+      </w:r>
+      <w:r>
+        <w:rPr>
+          <w:rFonts w:ascii="Consolas" w:eastAsia="Times New Roman" w:hAnsi="Consolas" w:cs="Times New Roman"/>
+          <w:b w:val="0"/>
+          <w:color w:val="9CDCFE"/>
+          <w:sz w:val="21"/>
+          <w:szCs w:val="21"/>
+          <w:lang w:val="en-US" w:eastAsia="ru-RU"/>
+        </w:rPr>
+        <w:t>for</w:t>
+      </w:r>
+      <w:r>
+        <w:rPr>
+          <w:rFonts w:ascii="Consolas" w:eastAsia="Times New Roman" w:hAnsi="Consolas" w:cs="Times New Roman"/>
+          <w:b w:val="0"/>
+          <w:color w:val="D4D4D4"/>
+          <w:sz w:val="21"/>
+          <w:szCs w:val="21"/>
+          <w:lang w:val="en-US" w:eastAsia="ru-RU"/>
+        </w:rPr>
+        <w:t>=</w:t>
+      </w:r>
+      <w:r>
+        <w:rPr>
+          <w:rFonts w:ascii="Consolas" w:eastAsia="Times New Roman" w:hAnsi="Consolas" w:cs="Times New Roman"/>
+          <w:b w:val="0"/>
+          <w:color w:val="CE9178"/>
+          <w:sz w:val="21"/>
+          <w:szCs w:val="21"/>
+          <w:lang w:val="en-US" w:eastAsia="ru-RU"/>
+        </w:rPr>
+        <w:t>"pass"</w:t>
+      </w:r>
+      <w:r>
+        <w:rPr>
+          <w:rFonts w:ascii="Consolas" w:eastAsia="Times New Roman" w:hAnsi="Consolas" w:cs="Times New Roman"/>
+          <w:b w:val="0"/>
+          <w:color w:val="808080"/>
+          <w:sz w:val="21"/>
+          <w:szCs w:val="21"/>
+          <w:lang w:val="en-US" w:eastAsia="ru-RU"/>
+        </w:rPr>
+        <w:t>&gt;</w:t>
+      </w:r>
+      <w:r>
+        <w:rPr>
+          <w:rFonts w:ascii="Consolas" w:eastAsia="Times New Roman" w:hAnsi="Consolas" w:cs="Times New Roman"/>
+          <w:b w:val="0"/>
+          <w:color w:val="D4D4D4"/>
+          <w:sz w:val="21"/>
+          <w:szCs w:val="21"/>
+          <w:lang w:val="en-US" w:eastAsia="ru-RU"/>
+        </w:rPr>
+        <w:t>Pass</w:t>
+      </w:r>
+      <w:r>
+        <w:rPr>
+          <w:rFonts w:ascii="Consolas" w:eastAsia="Times New Roman" w:hAnsi="Consolas" w:cs="Times New Roman"/>
+          <w:b w:val="0"/>
+          <w:color w:val="808080"/>
+          <w:sz w:val="21"/>
+          <w:szCs w:val="21"/>
+          <w:lang w:val="en-US" w:eastAsia="ru-RU"/>
+        </w:rPr>
+        <w:t>&lt;/</w:t>
+      </w:r>
+      <w:r>
+        <w:rPr>
+          <w:rFonts w:ascii="Consolas" w:eastAsia="Times New Roman" w:hAnsi="Consolas" w:cs="Times New Roman"/>
+          <w:b w:val="0"/>
+          <w:color w:val="569CD6"/>
+          <w:sz w:val="21"/>
+          <w:szCs w:val="21"/>
+          <w:lang w:val="en-US" w:eastAsia="ru-RU"/>
+        </w:rPr>
+        <w:t>label</w:t>
+      </w:r>
+      <w:r>
+        <w:rPr>
+          <w:rFonts w:ascii="Consolas" w:eastAsia="Times New Roman" w:hAnsi="Consolas" w:cs="Times New Roman"/>
+          <w:b w:val="0"/>
+          <w:color w:val="808080"/>
+          <w:sz w:val="21"/>
+          <w:szCs w:val="21"/>
+          <w:lang w:val="en-US" w:eastAsia="ru-RU"/>
+        </w:rPr>
+        <w:t>&gt;</w:t>
+      </w:r>
+    </w:p>
+    <w:p>
+      <w:pPr>
+        <w:shd w:val="clear" w:color="auto" w:fill="1E1E1E"/>
+        <w:spacing w:line="285" w:lineRule="atLeast"/>
+        <w:jc w:val="left"/>
+        <w:rPr>
+          <w:rFonts w:ascii="Consolas" w:eastAsia="Times New Roman" w:hAnsi="Consolas" w:cs="Times New Roman"/>
+          <w:b w:val="0"/>
+          <w:color w:val="D4D4D4"/>
+          <w:sz w:val="21"/>
+          <w:szCs w:val="21"/>
+          <w:lang w:val="en-US" w:eastAsia="ru-RU"/>
+        </w:rPr>
+      </w:pPr>
+    </w:p>
+    <w:p>
+      <w:pPr>
+        <w:shd w:val="clear" w:color="auto" w:fill="1E1E1E"/>
+        <w:spacing w:line="285" w:lineRule="atLeast"/>
+        <w:jc w:val="left"/>
+        <w:rPr>
+          <w:rFonts w:ascii="Consolas" w:eastAsia="Times New Roman" w:hAnsi="Consolas" w:cs="Times New Roman"/>
+          <w:b w:val="0"/>
+          <w:color w:val="D4D4D4"/>
+          <w:sz w:val="21"/>
+          <w:szCs w:val="21"/>
+          <w:lang w:val="en-US" w:eastAsia="ru-RU"/>
+        </w:rPr>
+      </w:pPr>
+      <w:r>
+        <w:rPr>
+          <w:rFonts w:ascii="Consolas" w:eastAsia="Times New Roman" w:hAnsi="Consolas" w:cs="Times New Roman"/>
+          <w:b w:val="0"/>
+          <w:color w:val="D4D4D4"/>
+          <w:sz w:val="21"/>
+          <w:szCs w:val="21"/>
+          <w:lang w:val="en-US" w:eastAsia="ru-RU"/>
+        </w:rPr>
+        <w:t>                </w:t>
+      </w:r>
+      <w:r>
+        <w:rPr>
+          <w:rFonts w:ascii="Consolas" w:eastAsia="Times New Roman" w:hAnsi="Consolas" w:cs="Times New Roman"/>
+          <w:b w:val="0"/>
+          <w:color w:val="808080"/>
+          <w:sz w:val="21"/>
+          <w:szCs w:val="21"/>
+          <w:lang w:val="en-US" w:eastAsia="ru-RU"/>
+        </w:rPr>
+        <w:t>&lt;</w:t>
+      </w:r>
+      <w:r>
+        <w:rPr>
+          <w:rFonts w:ascii="Consolas" w:eastAsia="Times New Roman" w:hAnsi="Consolas" w:cs="Times New Roman"/>
+          <w:b w:val="0"/>
+          <w:color w:val="569CD6"/>
+          <w:sz w:val="21"/>
+          <w:szCs w:val="21"/>
+          <w:lang w:val="en-US" w:eastAsia="ru-RU"/>
+        </w:rPr>
+        <w:t>input</w:t>
+      </w:r>
+      <w:r>
+        <w:rPr>
+          <w:rFonts w:ascii="Consolas" w:eastAsia="Times New Roman" w:hAnsi="Consolas" w:cs="Times New Roman"/>
+          <w:b w:val="0"/>
+          <w:color w:val="D4D4D4"/>
+          <w:sz w:val="21"/>
+          <w:szCs w:val="21"/>
+          <w:lang w:val="en-US" w:eastAsia="ru-RU"/>
+        </w:rPr>
+        <w:t> </w:t>
+      </w:r>
+      <w:r>
+        <w:rPr>
+          <w:rFonts w:ascii="Consolas" w:eastAsia="Times New Roman" w:hAnsi="Consolas" w:cs="Times New Roman"/>
+          <w:b w:val="0"/>
+          <w:color w:val="9CDCFE"/>
+          <w:sz w:val="21"/>
+          <w:szCs w:val="21"/>
+          <w:lang w:val="en-US" w:eastAsia="ru-RU"/>
+        </w:rPr>
+        <w:t>type</w:t>
+      </w:r>
+      <w:r>
+        <w:rPr>
+          <w:rFonts w:ascii="Consolas" w:eastAsia="Times New Roman" w:hAnsi="Consolas" w:cs="Times New Roman"/>
+          <w:b w:val="0"/>
+          <w:color w:val="D4D4D4"/>
+          <w:sz w:val="21"/>
+          <w:szCs w:val="21"/>
+          <w:lang w:val="en-US" w:eastAsia="ru-RU"/>
+        </w:rPr>
+        <w:t>=</w:t>
+      </w:r>
+      <w:r>
+        <w:rPr>
+          <w:rFonts w:ascii="Consolas" w:eastAsia="Times New Roman" w:hAnsi="Consolas" w:cs="Times New Roman"/>
+          <w:b w:val="0"/>
+          <w:color w:val="CE9178"/>
+          <w:sz w:val="21"/>
+          <w:szCs w:val="21"/>
+          <w:lang w:val="en-US" w:eastAsia="ru-RU"/>
+        </w:rPr>
+        <w:t>"url"</w:t>
+      </w:r>
+      <w:r>
+        <w:rPr>
+          <w:rFonts w:ascii="Consolas" w:eastAsia="Times New Roman" w:hAnsi="Consolas" w:cs="Times New Roman"/>
+          <w:b w:val="0"/>
+          <w:color w:val="D4D4D4"/>
+          <w:sz w:val="21"/>
+          <w:szCs w:val="21"/>
+          <w:lang w:val="en-US" w:eastAsia="ru-RU"/>
+        </w:rPr>
+        <w:t> </w:t>
+      </w:r>
+      <w:r>
+        <w:rPr>
+          <w:rFonts w:ascii="Consolas" w:eastAsia="Times New Roman" w:hAnsi="Consolas" w:cs="Times New Roman"/>
+          <w:b w:val="0"/>
+          <w:color w:val="9CDCFE"/>
+          <w:sz w:val="21"/>
+          <w:szCs w:val="21"/>
+          <w:lang w:val="en-US" w:eastAsia="ru-RU"/>
+        </w:rPr>
+        <w:t>name</w:t>
+      </w:r>
+      <w:r>
+        <w:rPr>
+          <w:rFonts w:ascii="Consolas" w:eastAsia="Times New Roman" w:hAnsi="Consolas" w:cs="Times New Roman"/>
+          <w:b w:val="0"/>
+          <w:color w:val="D4D4D4"/>
+          <w:sz w:val="21"/>
+          <w:szCs w:val="21"/>
+          <w:lang w:val="en-US" w:eastAsia="ru-RU"/>
+        </w:rPr>
+        <w:t>=</w:t>
+      </w:r>
+      <w:r>
+        <w:rPr>
+          <w:rFonts w:ascii="Consolas" w:eastAsia="Times New Roman" w:hAnsi="Consolas" w:cs="Times New Roman"/>
+          <w:b w:val="0"/>
+          <w:color w:val="CE9178"/>
+          <w:sz w:val="21"/>
+          <w:szCs w:val="21"/>
+          <w:lang w:val="en-US" w:eastAsia="ru-RU"/>
+        </w:rPr>
+        <w:t>"url_path"</w:t>
+      </w:r>
+      <w:r>
+        <w:rPr>
+          <w:rFonts w:ascii="Consolas" w:eastAsia="Times New Roman" w:hAnsi="Consolas" w:cs="Times New Roman"/>
+          <w:b w:val="0"/>
+          <w:color w:val="D4D4D4"/>
+          <w:sz w:val="21"/>
+          <w:szCs w:val="21"/>
+          <w:lang w:val="en-US" w:eastAsia="ru-RU"/>
+        </w:rPr>
+        <w:t> </w:t>
+      </w:r>
+      <w:r>
+        <w:rPr>
+          <w:rFonts w:ascii="Consolas" w:eastAsia="Times New Roman" w:hAnsi="Consolas" w:cs="Times New Roman"/>
+          <w:b w:val="0"/>
+          <w:color w:val="9CDCFE"/>
+          <w:sz w:val="21"/>
+          <w:szCs w:val="21"/>
+          <w:lang w:val="en-US" w:eastAsia="ru-RU"/>
+        </w:rPr>
+        <w:t>placeholder</w:t>
+      </w:r>
+      <w:r>
+        <w:rPr>
+          <w:rFonts w:ascii="Consolas" w:eastAsia="Times New Roman" w:hAnsi="Consolas" w:cs="Times New Roman"/>
+          <w:b w:val="0"/>
+          <w:color w:val="D4D4D4"/>
+          <w:sz w:val="21"/>
+          <w:szCs w:val="21"/>
+          <w:lang w:val="en-US" w:eastAsia="ru-RU"/>
+        </w:rPr>
+        <w:t>=</w:t>
+      </w:r>
+      <w:r>
+        <w:rPr>
+          <w:rFonts w:ascii="Consolas" w:eastAsia="Times New Roman" w:hAnsi="Consolas" w:cs="Times New Roman"/>
+          <w:b w:val="0"/>
+          <w:color w:val="CE9178"/>
+          <w:sz w:val="21"/>
+          <w:szCs w:val="21"/>
+          <w:lang w:val="en-US" w:eastAsia="ru-RU"/>
+        </w:rPr>
+        <w:t>"url"</w:t>
+      </w:r>
+      <w:r>
+        <w:rPr>
+          <w:rFonts w:ascii="Consolas" w:eastAsia="Times New Roman" w:hAnsi="Consolas" w:cs="Times New Roman"/>
+          <w:b w:val="0"/>
+          <w:color w:val="808080"/>
+          <w:sz w:val="21"/>
+          <w:szCs w:val="21"/>
+          <w:lang w:val="en-US" w:eastAsia="ru-RU"/>
+        </w:rPr>
+        <w:t>&gt;</w:t>
+      </w:r>
+    </w:p>
+    <w:p>
+      <w:pPr>
+        <w:shd w:val="clear" w:color="auto" w:fill="1E1E1E"/>
+        <w:spacing w:line="285" w:lineRule="atLeast"/>
+        <w:jc w:val="left"/>
+        <w:rPr>
+          <w:rFonts w:ascii="Consolas" w:eastAsia="Times New Roman" w:hAnsi="Consolas" w:cs="Times New Roman"/>
+          <w:b w:val="0"/>
+          <w:color w:val="D4D4D4"/>
+          <w:sz w:val="21"/>
+          <w:szCs w:val="21"/>
+          <w:lang w:val="en-US" w:eastAsia="ru-RU"/>
+        </w:rPr>
+      </w:pPr>
+      <w:r>
+        <w:rPr>
+          <w:rFonts w:ascii="Consolas" w:eastAsia="Times New Roman" w:hAnsi="Consolas" w:cs="Times New Roman"/>
+          <w:b w:val="0"/>
+          <w:color w:val="D4D4D4"/>
+          <w:sz w:val="21"/>
+          <w:szCs w:val="21"/>
+          <w:lang w:val="en-US" w:eastAsia="ru-RU"/>
+        </w:rPr>
+        <w:t>                </w:t>
+      </w:r>
+      <w:r>
+        <w:rPr>
+          <w:rFonts w:ascii="Consolas" w:eastAsia="Times New Roman" w:hAnsi="Consolas" w:cs="Times New Roman"/>
+          <w:b w:val="0"/>
+          <w:color w:val="808080"/>
+          <w:sz w:val="21"/>
+          <w:szCs w:val="21"/>
+          <w:lang w:val="en-US" w:eastAsia="ru-RU"/>
+        </w:rPr>
+        <w:t>&lt;</w:t>
+      </w:r>
+      <w:r>
+        <w:rPr>
+          <w:rFonts w:ascii="Consolas" w:eastAsia="Times New Roman" w:hAnsi="Consolas" w:cs="Times New Roman"/>
+          <w:b w:val="0"/>
+          <w:color w:val="569CD6"/>
+          <w:sz w:val="21"/>
+          <w:szCs w:val="21"/>
+          <w:lang w:val="en-US" w:eastAsia="ru-RU"/>
+        </w:rPr>
+        <w:t>input</w:t>
+      </w:r>
+      <w:r>
+        <w:rPr>
+          <w:rFonts w:ascii="Consolas" w:eastAsia="Times New Roman" w:hAnsi="Consolas" w:cs="Times New Roman"/>
+          <w:b w:val="0"/>
+          <w:color w:val="D4D4D4"/>
+          <w:sz w:val="21"/>
+          <w:szCs w:val="21"/>
+          <w:lang w:val="en-US" w:eastAsia="ru-RU"/>
+        </w:rPr>
+        <w:t> </w:t>
+      </w:r>
+      <w:r>
+        <w:rPr>
+          <w:rFonts w:ascii="Consolas" w:eastAsia="Times New Roman" w:hAnsi="Consolas" w:cs="Times New Roman"/>
+          <w:b w:val="0"/>
+          <w:color w:val="9CDCFE"/>
+          <w:sz w:val="21"/>
+          <w:szCs w:val="21"/>
+          <w:lang w:val="en-US" w:eastAsia="ru-RU"/>
+        </w:rPr>
+        <w:t>type</w:t>
+      </w:r>
+      <w:r>
+        <w:rPr>
+          <w:rFonts w:ascii="Consolas" w:eastAsia="Times New Roman" w:hAnsi="Consolas" w:cs="Times New Roman"/>
+          <w:b w:val="0"/>
+          <w:color w:val="D4D4D4"/>
+          <w:sz w:val="21"/>
+          <w:szCs w:val="21"/>
+          <w:lang w:val="en-US" w:eastAsia="ru-RU"/>
+        </w:rPr>
+        <w:t>=</w:t>
+      </w:r>
+      <w:r>
+        <w:rPr>
+          <w:rFonts w:ascii="Consolas" w:eastAsia="Times New Roman" w:hAnsi="Consolas" w:cs="Times New Roman"/>
+          <w:b w:val="0"/>
+          <w:color w:val="CE9178"/>
+          <w:sz w:val="21"/>
+          <w:szCs w:val="21"/>
+          <w:lang w:val="en-US" w:eastAsia="ru-RU"/>
+        </w:rPr>
+        <w:t>"password"</w:t>
+      </w:r>
+      <w:r>
+        <w:rPr>
+          <w:rFonts w:ascii="Consolas" w:eastAsia="Times New Roman" w:hAnsi="Consolas" w:cs="Times New Roman"/>
+          <w:b w:val="0"/>
+          <w:color w:val="D4D4D4"/>
+          <w:sz w:val="21"/>
+          <w:szCs w:val="21"/>
+          <w:lang w:val="en-US" w:eastAsia="ru-RU"/>
+        </w:rPr>
+        <w:t> </w:t>
+      </w:r>
+      <w:r>
+        <w:rPr>
+          <w:rFonts w:ascii="Consolas" w:eastAsia="Times New Roman" w:hAnsi="Consolas" w:cs="Times New Roman"/>
+          <w:b w:val="0"/>
+          <w:color w:val="9CDCFE"/>
+          <w:sz w:val="21"/>
+          <w:szCs w:val="21"/>
+          <w:lang w:val="en-US" w:eastAsia="ru-RU"/>
+        </w:rPr>
+        <w:t>name</w:t>
+      </w:r>
+      <w:r>
+        <w:rPr>
+          <w:rFonts w:ascii="Consolas" w:eastAsia="Times New Roman" w:hAnsi="Consolas" w:cs="Times New Roman"/>
+          <w:b w:val="0"/>
+          <w:color w:val="D4D4D4"/>
+          <w:sz w:val="21"/>
+          <w:szCs w:val="21"/>
+          <w:lang w:val="en-US" w:eastAsia="ru-RU"/>
+        </w:rPr>
+        <w:t>=</w:t>
+      </w:r>
+      <w:r>
+        <w:rPr>
+          <w:rFonts w:ascii="Consolas" w:eastAsia="Times New Roman" w:hAnsi="Consolas" w:cs="Times New Roman"/>
+          <w:b w:val="0"/>
+          <w:color w:val="CE9178"/>
+          <w:sz w:val="21"/>
+          <w:szCs w:val="21"/>
+          <w:lang w:val="en-US" w:eastAsia="ru-RU"/>
+        </w:rPr>
+        <w:t>"pass"</w:t>
+      </w:r>
+      <w:r>
+        <w:rPr>
+          <w:rFonts w:ascii="Consolas" w:eastAsia="Times New Roman" w:hAnsi="Consolas" w:cs="Times New Roman"/>
+          <w:b w:val="0"/>
+          <w:color w:val="D4D4D4"/>
+          <w:sz w:val="21"/>
+          <w:szCs w:val="21"/>
+          <w:lang w:val="en-US" w:eastAsia="ru-RU"/>
+        </w:rPr>
+        <w:t> </w:t>
+      </w:r>
+      <w:r>
+        <w:rPr>
+          <w:rFonts w:ascii="Consolas" w:eastAsia="Times New Roman" w:hAnsi="Consolas" w:cs="Times New Roman"/>
+          <w:b w:val="0"/>
+          <w:color w:val="9CDCFE"/>
+          <w:sz w:val="21"/>
+          <w:szCs w:val="21"/>
+          <w:lang w:val="en-US" w:eastAsia="ru-RU"/>
+        </w:rPr>
+        <w:t>placeholder</w:t>
+      </w:r>
+      <w:r>
+        <w:rPr>
+          <w:rFonts w:ascii="Consolas" w:eastAsia="Times New Roman" w:hAnsi="Consolas" w:cs="Times New Roman"/>
+          <w:b w:val="0"/>
+          <w:color w:val="D4D4D4"/>
+          <w:sz w:val="21"/>
+          <w:szCs w:val="21"/>
+          <w:lang w:val="en-US" w:eastAsia="ru-RU"/>
+        </w:rPr>
+        <w:t>=</w:t>
+      </w:r>
+      <w:r>
+        <w:rPr>
+          <w:rFonts w:ascii="Consolas" w:eastAsia="Times New Roman" w:hAnsi="Consolas" w:cs="Times New Roman"/>
+          <w:b w:val="0"/>
+          <w:color w:val="CE9178"/>
+          <w:sz w:val="21"/>
+          <w:szCs w:val="21"/>
+          <w:lang w:val="en-US" w:eastAsia="ru-RU"/>
+        </w:rPr>
+        <w:t>"pass"</w:t>
+      </w:r>
+      <w:r>
+        <w:rPr>
+          <w:rFonts w:ascii="Consolas" w:eastAsia="Times New Roman" w:hAnsi="Consolas" w:cs="Times New Roman"/>
+          <w:b w:val="0"/>
+          <w:color w:val="808080"/>
+          <w:sz w:val="21"/>
+          <w:szCs w:val="21"/>
+          <w:lang w:val="en-US" w:eastAsia="ru-RU"/>
+        </w:rPr>
+        <w:t>&gt;</w:t>
+      </w:r>
+    </w:p>
+    <w:p>
+      <w:pPr>
+        <w:shd w:val="clear" w:color="auto" w:fill="1E1E1E"/>
+        <w:spacing w:line="285" w:lineRule="atLeast"/>
+        <w:jc w:val="left"/>
+        <w:rPr>
+          <w:rFonts w:ascii="Consolas" w:eastAsia="Times New Roman" w:hAnsi="Consolas" w:cs="Times New Roman"/>
+          <w:b w:val="0"/>
+          <w:color w:val="D4D4D4"/>
+          <w:sz w:val="21"/>
+          <w:szCs w:val="21"/>
+          <w:lang w:eastAsia="ru-RU"/>
+        </w:rPr>
+      </w:pPr>
+      <w:r>
+        <w:rPr>
+          <w:rFonts w:ascii="Consolas" w:eastAsia="Times New Roman" w:hAnsi="Consolas" w:cs="Times New Roman"/>
+          <w:b w:val="0"/>
+          <w:color w:val="D4D4D4"/>
+          <w:sz w:val="21"/>
+          <w:szCs w:val="21"/>
+          <w:lang w:val="en-US" w:eastAsia="ru-RU"/>
+        </w:rPr>
+        <w:t>        </w:t>
+      </w:r>
+      <w:r>
+        <w:rPr>
+          <w:rFonts w:ascii="Consolas" w:eastAsia="Times New Roman" w:hAnsi="Consolas" w:cs="Times New Roman"/>
+          <w:b w:val="0"/>
+          <w:color w:val="808080"/>
+          <w:sz w:val="21"/>
+          <w:szCs w:val="21"/>
+          <w:lang w:eastAsia="ru-RU"/>
+        </w:rPr>
+        <w:t>&lt;/</w:t>
+      </w:r>
+      <w:proofErr w:type="spellStart"/>
+      <w:r>
+        <w:rPr>
+          <w:rFonts w:ascii="Consolas" w:eastAsia="Times New Roman" w:hAnsi="Consolas" w:cs="Times New Roman"/>
+          <w:b w:val="0"/>
+          <w:color w:val="569CD6"/>
+          <w:sz w:val="21"/>
+          <w:szCs w:val="21"/>
+          <w:lang w:eastAsia="ru-RU"/>
+        </w:rPr>
+        <w:t>form</w:t>
+      </w:r>
+      <w:proofErr w:type="spellEnd"/>
+      <w:r>
+        <w:rPr>
+          <w:rFonts w:ascii="Consolas" w:eastAsia="Times New Roman" w:hAnsi="Consolas" w:cs="Times New Roman"/>
+          <w:b w:val="0"/>
+          <w:color w:val="808080"/>
+          <w:sz w:val="21"/>
+          <w:szCs w:val="21"/>
+          <w:lang w:eastAsia="ru-RU"/>
+        </w:rPr>
+        <w:t>&gt;</w:t>
+      </w:r>
+    </w:p>
+    <w:p>
+      <w:pPr>
+        <w:pStyle w:val="a3"/>
+      </w:pPr>
+    </w:p>
+    <w:p>
+      <w:pPr>
+        <w:pStyle w:val="a3"/>
+      </w:pPr>
+      <w:r>
+        <w:t xml:space="preserve">4. </w:t>
+      </w:r>
+      <w:r>
+        <w:t xml:space="preserve">У </w:t>
+      </w:r>
+      <w:r>
+        <w:rPr>
+          <w:color w:val="FF0000"/>
+        </w:rPr>
+        <w:t xml:space="preserve">тэга </w:t>
+      </w:r>
+      <w:r>
+        <w:rPr>
+          <w:color w:val="FF0000"/>
+          <w:lang w:val="en-US"/>
+        </w:rPr>
+        <w:t>input</w:t>
+      </w:r>
+      <w:r>
+        <w:t xml:space="preserve">, так же есть метод </w:t>
+      </w:r>
+      <w:r>
+        <w:rPr>
+          <w:color w:val="FF0000"/>
+          <w:lang w:val="en-US"/>
+        </w:rPr>
+        <w:t>value</w:t>
+      </w:r>
+      <w:r>
+        <w:t>, он меняет значение внутри поля на написанное</w:t>
+      </w:r>
+      <w:r>
+        <w:t xml:space="preserve">, </w:t>
+      </w:r>
+      <w:r>
+        <w:t xml:space="preserve">если это </w:t>
+      </w:r>
+      <w:r>
+        <w:t>возможно (</w:t>
+      </w:r>
+      <w:r>
+        <w:t xml:space="preserve">у </w:t>
+      </w:r>
+      <w:r>
+        <w:rPr>
+          <w:color w:val="FF0000"/>
+          <w:lang w:val="en-US"/>
+        </w:rPr>
+        <w:t>checkbox</w:t>
+      </w:r>
+      <w:r>
+        <w:t xml:space="preserve"> </w:t>
+      </w:r>
+      <w:r>
+        <w:t xml:space="preserve">не отобразится метод </w:t>
+      </w:r>
+      <w:r>
+        <w:rPr>
+          <w:color w:val="FF0000"/>
+          <w:lang w:val="en-US"/>
+        </w:rPr>
+        <w:t>value</w:t>
+      </w:r>
+      <w:r>
+        <w:t xml:space="preserve">), </w:t>
+      </w:r>
+      <w:r>
+        <w:t xml:space="preserve">метод </w:t>
+      </w:r>
+      <w:r>
+        <w:rPr>
+          <w:lang w:val="en-US"/>
+        </w:rPr>
+        <w:t>value</w:t>
+      </w:r>
+      <w:r>
+        <w:t xml:space="preserve"> </w:t>
+      </w:r>
+      <w:r>
+        <w:t xml:space="preserve">имеет преимущество над методом </w:t>
+      </w:r>
+      <w:r>
+        <w:rPr>
+          <w:color w:val="FF0000"/>
+          <w:lang w:val="en-US"/>
+        </w:rPr>
+        <w:t>placeholder</w:t>
+      </w:r>
+      <w:r>
+        <w:t xml:space="preserve"> и заменяет текст от </w:t>
+      </w:r>
+      <w:r>
+        <w:rPr>
+          <w:color w:val="FF0000"/>
+          <w:lang w:val="en-US"/>
+        </w:rPr>
+        <w:lastRenderedPageBreak/>
+        <w:t>placeholder</w:t>
+      </w:r>
+      <w:r>
+        <w:t xml:space="preserve"> </w:t>
+      </w:r>
+      <w:r>
+        <w:t xml:space="preserve">текстом от </w:t>
+      </w:r>
+      <w:r>
+        <w:rPr>
+          <w:color w:val="FF0000"/>
+          <w:lang w:val="en-US"/>
+        </w:rPr>
+        <w:t>value</w:t>
+      </w:r>
+      <w:r>
+        <w:t xml:space="preserve">, так же текст от </w:t>
+      </w:r>
+      <w:r>
+        <w:rPr>
+          <w:color w:val="FF0000"/>
+          <w:lang w:val="en-US"/>
+        </w:rPr>
+        <w:t>value</w:t>
+      </w:r>
+      <w:r>
+        <w:t xml:space="preserve"> надо удалять перед вводом новых значений, а в </w:t>
+      </w:r>
+      <w:r>
+        <w:rPr>
+          <w:color w:val="FF0000"/>
+          <w:lang w:val="en-US"/>
+        </w:rPr>
+        <w:t>placeholder</w:t>
+      </w:r>
+      <w:r>
+        <w:t xml:space="preserve"> </w:t>
+      </w:r>
+      <w:r>
+        <w:t>он автоматически пропадёт.</w:t>
+      </w:r>
+    </w:p>
+    <w:p>
+      <w:pPr>
+        <w:pStyle w:val="a3"/>
+      </w:pPr>
+    </w:p>
+    <w:p>
+      <w:pPr>
+        <w:pStyle w:val="a3"/>
+        <w:ind w:firstLine="0"/>
+      </w:pPr>
+      <w:r>
+        <w:t xml:space="preserve">5. </w:t>
+      </w:r>
+      <w:r>
+        <w:rPr>
+          <w:color w:val="FF0000"/>
+        </w:rPr>
+        <w:t>Тэг</w:t>
+      </w:r>
+      <w:r>
+        <w:t xml:space="preserve"> </w:t>
+      </w:r>
+      <w:proofErr w:type="spellStart"/>
+      <w:r>
+        <w:rPr>
+          <w:color w:val="FF0000"/>
+          <w:lang w:val="en-US"/>
+        </w:rPr>
+        <w:t>br</w:t>
+      </w:r>
+      <w:proofErr w:type="spellEnd"/>
+      <w:r>
+        <w:rPr>
+          <w:color w:val="FF0000"/>
+        </w:rPr>
+        <w:t xml:space="preserve"> </w:t>
+      </w:r>
+      <w:r>
+        <w:t>переносит элементы после него на строку ниже</w:t>
+      </w:r>
+    </w:p>
+    <w:p>
+      <w:pPr>
+        <w:pStyle w:val="a3"/>
+        <w:ind w:firstLine="0"/>
+      </w:pPr>
+      <w:r>
+        <w:t xml:space="preserve">6. </w:t>
+      </w:r>
+      <w:r>
+        <w:rPr>
+          <w:color w:val="FF0000"/>
+        </w:rPr>
+        <w:t xml:space="preserve">Тэг </w:t>
+      </w:r>
+      <w:proofErr w:type="spellStart"/>
+      <w:r>
+        <w:rPr>
+          <w:color w:val="FF0000"/>
+          <w:lang w:val="en-US"/>
+        </w:rPr>
+        <w:t>textarea</w:t>
+      </w:r>
+      <w:proofErr w:type="spellEnd"/>
+      <w:r>
+        <w:rPr>
+          <w:color w:val="FF0000"/>
+        </w:rPr>
+        <w:t xml:space="preserve"> </w:t>
+      </w:r>
+      <w:r>
+        <w:t>создаёт большое текстовое поле, которое потом можно будет расширять.</w:t>
+      </w:r>
+    </w:p>
+    <w:p>
+      <w:pPr>
+        <w:pStyle w:val="a3"/>
+        <w:ind w:firstLine="0"/>
+      </w:pPr>
+    </w:p>
+    <w:p>
+      <w:pPr>
+        <w:shd w:val="clear" w:color="auto" w:fill="1E1E1E"/>
+        <w:spacing w:line="285" w:lineRule="atLeast"/>
+        <w:jc w:val="left"/>
+        <w:rPr>
+          <w:rFonts w:ascii="Consolas" w:eastAsia="Times New Roman" w:hAnsi="Consolas" w:cs="Times New Roman"/>
+          <w:b w:val="0"/>
+          <w:color w:val="808080"/>
+          <w:sz w:val="21"/>
+          <w:szCs w:val="21"/>
+          <w:lang w:val="en-US" w:eastAsia="ru-RU"/>
+        </w:rPr>
+      </w:pPr>
+      <w:r>
+        <w:rPr>
+          <w:rFonts w:ascii="Consolas" w:eastAsia="Times New Roman" w:hAnsi="Consolas" w:cs="Times New Roman"/>
+          <w:b w:val="0"/>
+          <w:color w:val="808080"/>
+          <w:sz w:val="21"/>
+          <w:szCs w:val="21"/>
+          <w:lang w:val="en-US" w:eastAsia="ru-RU"/>
+        </w:rPr>
+        <w:t>&lt;</w:t>
+      </w:r>
+      <w:proofErr w:type="spellStart"/>
+      <w:r>
+        <w:rPr>
+          <w:rFonts w:ascii="Consolas" w:eastAsia="Times New Roman" w:hAnsi="Consolas" w:cs="Times New Roman"/>
+          <w:b w:val="0"/>
+          <w:color w:val="569CD6"/>
+          <w:sz w:val="21"/>
+          <w:szCs w:val="21"/>
+          <w:lang w:val="en-US" w:eastAsia="ru-RU"/>
+        </w:rPr>
+        <w:t>textarea</w:t>
+      </w:r>
+      <w:proofErr w:type="spellEnd"/>
+      <w:r>
+        <w:rPr>
+          <w:rFonts w:ascii="Consolas" w:eastAsia="Times New Roman" w:hAnsi="Consolas" w:cs="Times New Roman"/>
+          <w:b w:val="0"/>
+          <w:color w:val="D4D4D4"/>
+          <w:sz w:val="21"/>
+          <w:szCs w:val="21"/>
+          <w:lang w:val="en-US" w:eastAsia="ru-RU"/>
+        </w:rPr>
+        <w:t> </w:t>
+      </w:r>
+      <w:r>
+        <w:rPr>
+          <w:rFonts w:ascii="Consolas" w:eastAsia="Times New Roman" w:hAnsi="Consolas" w:cs="Times New Roman"/>
+          <w:b w:val="0"/>
+          <w:color w:val="9CDCFE"/>
+          <w:sz w:val="21"/>
+          <w:szCs w:val="21"/>
+          <w:lang w:val="en-US" w:eastAsia="ru-RU"/>
+        </w:rPr>
+        <w:t>name</w:t>
+      </w:r>
+      <w:r>
+        <w:rPr>
+          <w:rFonts w:ascii="Consolas" w:eastAsia="Times New Roman" w:hAnsi="Consolas" w:cs="Times New Roman"/>
+          <w:b w:val="0"/>
+          <w:color w:val="D4D4D4"/>
+          <w:sz w:val="21"/>
+          <w:szCs w:val="21"/>
+          <w:lang w:val="en-US" w:eastAsia="ru-RU"/>
+        </w:rPr>
+        <w:t>=</w:t>
+      </w:r>
+      <w:r>
+        <w:rPr>
+          <w:rFonts w:ascii="Consolas" w:eastAsia="Times New Roman" w:hAnsi="Consolas" w:cs="Times New Roman"/>
+          <w:b w:val="0"/>
+          <w:color w:val="CE9178"/>
+          <w:sz w:val="21"/>
+          <w:szCs w:val="21"/>
+          <w:lang w:val="en-US" w:eastAsia="ru-RU"/>
+        </w:rPr>
+        <w:t>"txt"</w:t>
+      </w:r>
+      <w:r>
+        <w:rPr>
+          <w:rFonts w:ascii="Consolas" w:eastAsia="Times New Roman" w:hAnsi="Consolas" w:cs="Times New Roman"/>
+          <w:b w:val="0"/>
+          <w:color w:val="D4D4D4"/>
+          <w:sz w:val="21"/>
+          <w:szCs w:val="21"/>
+          <w:lang w:val="en-US" w:eastAsia="ru-RU"/>
+        </w:rPr>
+        <w:t> </w:t>
+      </w:r>
+      <w:r>
+        <w:rPr>
+          <w:rFonts w:ascii="Consolas" w:eastAsia="Times New Roman" w:hAnsi="Consolas" w:cs="Times New Roman"/>
+          <w:b w:val="0"/>
+          <w:color w:val="9CDCFE"/>
+          <w:sz w:val="21"/>
+          <w:szCs w:val="21"/>
+          <w:lang w:val="en-US" w:eastAsia="ru-RU"/>
+        </w:rPr>
+        <w:t>id</w:t>
+      </w:r>
+      <w:r>
+        <w:rPr>
+          <w:rFonts w:ascii="Consolas" w:eastAsia="Times New Roman" w:hAnsi="Consolas" w:cs="Times New Roman"/>
+          <w:b w:val="0"/>
+          <w:color w:val="D4D4D4"/>
+          <w:sz w:val="21"/>
+          <w:szCs w:val="21"/>
+          <w:lang w:val="en-US" w:eastAsia="ru-RU"/>
+        </w:rPr>
+        <w:t>=</w:t>
+      </w:r>
+      <w:r>
+        <w:rPr>
+          <w:rFonts w:ascii="Consolas" w:eastAsia="Times New Roman" w:hAnsi="Consolas" w:cs="Times New Roman"/>
+          <w:b w:val="0"/>
+          <w:color w:val="CE9178"/>
+          <w:sz w:val="21"/>
+          <w:szCs w:val="21"/>
+          <w:lang w:val="en-US" w:eastAsia="ru-RU"/>
+        </w:rPr>
+        <w:t>""</w:t>
+      </w:r>
+      <w:r>
+        <w:rPr>
+          <w:rFonts w:ascii="Consolas" w:eastAsia="Times New Roman" w:hAnsi="Consolas" w:cs="Times New Roman"/>
+          <w:b w:val="0"/>
+          <w:color w:val="D4D4D4"/>
+          <w:sz w:val="21"/>
+          <w:szCs w:val="21"/>
+          <w:lang w:val="en-US" w:eastAsia="ru-RU"/>
+        </w:rPr>
+        <w:t> </w:t>
+      </w:r>
+      <w:r>
+        <w:rPr>
+          <w:rFonts w:ascii="Consolas" w:eastAsia="Times New Roman" w:hAnsi="Consolas" w:cs="Times New Roman"/>
+          <w:b w:val="0"/>
+          <w:color w:val="9CDCFE"/>
+          <w:sz w:val="21"/>
+          <w:szCs w:val="21"/>
+          <w:lang w:val="en-US" w:eastAsia="ru-RU"/>
+        </w:rPr>
+        <w:t>cols</w:t>
+      </w:r>
+      <w:r>
+        <w:rPr>
+          <w:rFonts w:ascii="Consolas" w:eastAsia="Times New Roman" w:hAnsi="Consolas" w:cs="Times New Roman"/>
+          <w:b w:val="0"/>
+          <w:color w:val="D4D4D4"/>
+          <w:sz w:val="21"/>
+          <w:szCs w:val="21"/>
+          <w:lang w:val="en-US" w:eastAsia="ru-RU"/>
+        </w:rPr>
+        <w:t>=</w:t>
+      </w:r>
+      <w:r>
+        <w:rPr>
+          <w:rFonts w:ascii="Consolas" w:eastAsia="Times New Roman" w:hAnsi="Consolas" w:cs="Times New Roman"/>
+          <w:b w:val="0"/>
+          <w:color w:val="CE9178"/>
+          <w:sz w:val="21"/>
+          <w:szCs w:val="21"/>
+          <w:lang w:val="en-US" w:eastAsia="ru-RU"/>
+        </w:rPr>
+        <w:t>"30"</w:t>
+      </w:r>
+      <w:r>
+        <w:rPr>
+          <w:rFonts w:ascii="Consolas" w:eastAsia="Times New Roman" w:hAnsi="Consolas" w:cs="Times New Roman"/>
+          <w:b w:val="0"/>
+          <w:color w:val="D4D4D4"/>
+          <w:sz w:val="21"/>
+          <w:szCs w:val="21"/>
+          <w:lang w:val="en-US" w:eastAsia="ru-RU"/>
+        </w:rPr>
+        <w:t> </w:t>
+      </w:r>
+      <w:r>
+        <w:rPr>
+          <w:rFonts w:ascii="Consolas" w:eastAsia="Times New Roman" w:hAnsi="Consolas" w:cs="Times New Roman"/>
+          <w:b w:val="0"/>
+          <w:color w:val="9CDCFE"/>
+          <w:sz w:val="21"/>
+          <w:szCs w:val="21"/>
+          <w:lang w:val="en-US" w:eastAsia="ru-RU"/>
+        </w:rPr>
+        <w:t>rows</w:t>
+      </w:r>
+      <w:r>
+        <w:rPr>
+          <w:rFonts w:ascii="Consolas" w:eastAsia="Times New Roman" w:hAnsi="Consolas" w:cs="Times New Roman"/>
+          <w:b w:val="0"/>
+          <w:color w:val="D4D4D4"/>
+          <w:sz w:val="21"/>
+          <w:szCs w:val="21"/>
+          <w:lang w:val="en-US" w:eastAsia="ru-RU"/>
+        </w:rPr>
+        <w:t>=</w:t>
+      </w:r>
+      <w:r>
+        <w:rPr>
+          <w:rFonts w:ascii="Consolas" w:eastAsia="Times New Roman" w:hAnsi="Consolas" w:cs="Times New Roman"/>
+          <w:b w:val="0"/>
+          <w:color w:val="CE9178"/>
+          <w:sz w:val="21"/>
+          <w:szCs w:val="21"/>
+          <w:lang w:val="en-US" w:eastAsia="ru-RU"/>
+        </w:rPr>
+        <w:t>"10"</w:t>
+      </w:r>
+      <w:r>
+        <w:rPr>
+          <w:rFonts w:ascii="Consolas" w:eastAsia="Times New Roman" w:hAnsi="Consolas" w:cs="Times New Roman"/>
+          <w:b w:val="0"/>
+          <w:color w:val="808080"/>
+          <w:sz w:val="21"/>
+          <w:szCs w:val="21"/>
+          <w:lang w:val="en-US" w:eastAsia="ru-RU"/>
+        </w:rPr>
+        <w:t>&gt;&lt;/</w:t>
+      </w:r>
+      <w:proofErr w:type="spellStart"/>
+      <w:r>
+        <w:rPr>
+          <w:rFonts w:ascii="Consolas" w:eastAsia="Times New Roman" w:hAnsi="Consolas" w:cs="Times New Roman"/>
+          <w:b w:val="0"/>
+          <w:color w:val="569CD6"/>
+          <w:sz w:val="21"/>
+          <w:szCs w:val="21"/>
+          <w:lang w:val="en-US" w:eastAsia="ru-RU"/>
+        </w:rPr>
+        <w:t>textarea</w:t>
+      </w:r>
+      <w:proofErr w:type="spellEnd"/>
+      <w:r>
+        <w:rPr>
+          <w:rFonts w:ascii="Consolas" w:eastAsia="Times New Roman" w:hAnsi="Consolas" w:cs="Times New Roman"/>
+          <w:b w:val="0"/>
+          <w:color w:val="808080"/>
+          <w:sz w:val="21"/>
+          <w:szCs w:val="21"/>
+          <w:lang w:val="en-US" w:eastAsia="ru-RU"/>
+        </w:rPr>
+        <w:t>&gt;</w:t>
+      </w:r>
+    </w:p>
+    <w:p>
+      <w:pPr>
+        <w:pStyle w:val="a3"/>
+        <w:ind w:firstLine="0"/>
+        <w:rPr>
+          <w:lang w:val="en-US"/>
+        </w:rPr>
+      </w:pPr>
+    </w:p>
+    <w:p>
+      <w:pPr>
+        <w:pStyle w:val="a3"/>
+        <w:ind w:firstLine="0"/>
+        <w:rPr>
+          <w:lang w:val="en-US"/>
+        </w:rPr>
+      </w:pPr>
+      <w:r>
+        <w:rPr>
+          <w:noProof/>
+          <w:lang w:eastAsia="ru-RU"/>
+        </w:rPr>
+        <w:drawing>
+          <wp:inline distT="0" distB="0" distL="0" distR="0">
+            <wp:extent cx="5940425" cy="2705123"/>
+            <wp:effectExtent l="0" t="0" r="3175" b="0"/>
+            <wp:docPr id="3" name="Рисунок 3" descr="C:\Users\Duldi\Desktop\Screenshot_3.png"/>
+            <wp:cNvGraphicFramePr>
+              <a:graphicFrameLocks xmlns:a="http://schemas.openxmlformats.org/drawingml/2006/main" noChangeAspect="1"/>
+            </wp:cNvGraphicFramePr>
+            <a:graphic xmlns:a="http://schemas.openxmlformats.org/drawingml/2006/main">
+              <a:graphicData uri="http://schemas.openxmlformats.org/drawingml/2006/picture">
+                <pic:pic xmlns:pic="http://schemas.openxmlformats.org/drawingml/2006/picture">
+                  <pic:nvPicPr>
+                    <pic:cNvPr id="0" name="Picture 4" descr="C:\Users\Duldi\Desktop\Screenshot_3.png"/>
+                    <pic:cNvPicPr>
+                      <a:picLocks noChangeAspect="1" noChangeArrowheads="1"/>
+                    </pic:cNvPicPr>
+                  </pic:nvPicPr>
+                  <pic:blipFill>
+                    <a:blip r:embed="rId8">
+                      <a:extLst>
+                        <a:ext uri="{28A0092B-C50C-407E-A947-70E740481C1C}">
+                          <a14:useLocalDpi xmlns:a14="http://schemas.microsoft.com/office/drawing/2010/main" val="0"/>
+                        </a:ext>
+                      </a:extLst>
+                    </a:blip>
+                    <a:srcRect/>
+                    <a:stretch>
+                      <a:fillRect/>
+                    </a:stretch>
+                  </pic:blipFill>
+                  <pic:spPr bwMode="auto">
+                    <a:xfrm>
+                      <a:off x="0" y="0"/>
+                      <a:ext cx="5940425" cy="2705123"/>
+                    </a:xfrm>
+                    <a:prstGeom prst="rect">
+                      <a:avLst/>
+                    </a:prstGeom>
+                    <a:noFill/>
+                    <a:ln>
+                      <a:noFill/>
+                    </a:ln>
+                  </pic:spPr>
+                </pic:pic>
+              </a:graphicData>
+            </a:graphic>
+          </wp:inline>
+        </w:drawing>
+      </w:r>
+    </w:p>
+    <w:p>
+      <w:pPr>
+        <w:pStyle w:val="a3"/>
+        <w:ind w:firstLine="0"/>
+        <w:rPr>
+          <w:lang w:val="en-US"/>
+        </w:rPr>
+      </w:pPr>
+      <w:r>
+        <w:rPr>
+          <w:noProof/>
+          <w:lang w:eastAsia="ru-RU"/>
+        </w:rPr>
+        <w:drawing>
+          <wp:inline distT="0" distB="0" distL="0" distR="0">
+            <wp:extent cx="5940341" cy="3028950"/>
+            <wp:effectExtent l="0" t="0" r="3810" b="0"/>
+            <wp:docPr id="4" name="Рисунок 4" descr="C:\Users\Duldi\Desktop\Screenshot_4.png"/>
+            <wp:cNvGraphicFramePr>
+              <a:graphicFrameLocks xmlns:a="http://schemas.openxmlformats.org/drawingml/2006/main" noChangeAspect="1"/>
+            </wp:cNvGraphicFramePr>
+            <a:graphic xmlns:a="http://schemas.openxmlformats.org/drawingml/2006/main">
+              <a:graphicData uri="http://schemas.openxmlformats.org/drawingml/2006/picture">
+                <pic:pic xmlns:pic="http://schemas.openxmlformats.org/drawingml/2006/picture">
+                  <pic:nvPicPr>
+                    <pic:cNvPr id="0" name="Picture 5" descr="C:\Users\Duldi\Desktop\Screenshot_4.png"/>
+                    <pic:cNvPicPr>
+                      <a:picLocks noChangeAspect="1" noChangeArrowheads="1"/>
+                    </pic:cNvPicPr>
+                  </pic:nvPicPr>
+                  <pic:blipFill>
+                    <a:blip r:embed="rId9">
+                      <a:extLst>
+                        <a:ext uri="{28A0092B-C50C-407E-A947-70E740481C1C}">
+                          <a14:useLocalDpi xmlns:a14="http://schemas.microsoft.com/office/drawing/2010/main" val="0"/>
+                        </a:ext>
+                      </a:extLst>
+                    </a:blip>
+                    <a:srcRect/>
+                    <a:stretch>
+                      <a:fillRect/>
+                    </a:stretch>
+                  </pic:blipFill>
+                  <pic:spPr bwMode="auto">
+                    <a:xfrm>
+                      <a:off x="0" y="0"/>
+                      <a:ext cx="5940976" cy="3029274"/>
+                    </a:xfrm>
+                    <a:prstGeom prst="rect">
+                      <a:avLst/>
+                    </a:prstGeom>
+                    <a:noFill/>
+                    <a:ln>
+                      <a:noFill/>
+                    </a:ln>
+                  </pic:spPr>
+                </pic:pic>
+              </a:graphicData>
+            </a:graphic>
+          </wp:inline>
+        </w:drawing>
+      </w:r>
+    </w:p>
+    <w:p>
+      <w:pPr>
+        <w:pStyle w:val="a3"/>
+        <w:ind w:firstLine="0"/>
+        <w:rPr>
+          <w:lang w:val="en-US"/>
+        </w:rPr>
+      </w:pPr>
+    </w:p>
+    <w:p>
+      <w:pPr>
+        <w:pStyle w:val="a3"/>
+        <w:ind w:firstLine="0"/>
+        <w:rPr>
+          <w:lang w:val="en-US"/>
+        </w:rPr>
+      </w:pPr>
+    </w:p>
+    <w:p>
+      <w:r>
+        <w:lastRenderedPageBreak/>
+        <w:t>Глава №10</w:t>
+      </w:r>
+    </w:p>
+    <w:p>
+      <w:r>
+        <w:t>Строчные и блочные элементы</w:t>
+      </w:r>
+    </w:p>
+    <w:p>
+      <w:pPr>
+        <w:pStyle w:val="a3"/>
+      </w:pPr>
+    </w:p>
+    <w:p>
+      <w:pPr>
+        <w:pStyle w:val="a3"/>
+      </w:pPr>
+      <w:r>
+        <w:t xml:space="preserve">1. </w:t>
+      </w:r>
+      <w:r>
+        <w:t>Внутри блочных элементов могут находиться как блоки, так и строки, внутри строчных элементов могут находиться только строчные элементы</w:t>
+      </w:r>
+    </w:p>
+    <w:p>
+      <w:pPr>
+        <w:pStyle w:val="a3"/>
+      </w:pPr>
+      <w:r>
+        <w:t>2. Блочные элементы занимают всю доступную ширину, строчные элементы занимают только область, выделенную им.</w:t>
+      </w:r>
+    </w:p>
+    <w:p>
+      <w:pPr>
+        <w:pStyle w:val="a3"/>
+      </w:pPr>
+      <w:r>
+        <w:t xml:space="preserve">3. </w:t>
+      </w:r>
+      <w:r>
+        <w:rPr>
+          <w:color w:val="FF0000"/>
+        </w:rPr>
+        <w:t xml:space="preserve">Для параграфа </w:t>
+      </w:r>
+      <w:r>
+        <w:rPr>
+          <w:color w:val="FF0000"/>
+          <w:lang w:val="en-US"/>
+        </w:rPr>
+        <w:t>p</w:t>
+      </w:r>
+      <w:r>
+        <w:t>, который является блочным элементом есть исключения, он не может содержать внутри себя другие блоки.</w:t>
+      </w:r>
+    </w:p>
+    <w:p>
+      <w:pPr>
+        <w:pStyle w:val="a3"/>
+      </w:pPr>
+    </w:p>
+    <w:p>
+      <w:pPr>
+        <w:pStyle w:val="a3"/>
+      </w:pPr>
+    </w:p>
+    <w:p>
+      <w:r>
+        <w:t>Глава №11</w:t>
+      </w:r>
+    </w:p>
+    <w:p>
+      <w:r>
+        <w:t xml:space="preserve">Теги </w:t>
+      </w:r>
+      <w:r>
+        <w:rPr>
+          <w:lang w:val="en-US"/>
+        </w:rPr>
+        <w:t>div</w:t>
+      </w:r>
+      <w:r>
+        <w:t xml:space="preserve"> &amp; </w:t>
+      </w:r>
+      <w:r>
+        <w:rPr>
+          <w:lang w:val="en-US"/>
+        </w:rPr>
+        <w:t>span</w:t>
+      </w:r>
+      <w:r>
+        <w:t xml:space="preserve">. </w:t>
+      </w:r>
+    </w:p>
+    <w:p>
+      <w:r>
+        <w:t>Семантические теги</w:t>
+      </w:r>
+      <w:r>
+        <w:t>.</w:t>
+      </w:r>
+    </w:p>
+    <w:p/>
+    <w:p>
+      <w:pPr>
+        <w:pStyle w:val="a3"/>
+      </w:pPr>
+      <w:r>
+        <w:t xml:space="preserve">1. </w:t>
+      </w:r>
+      <w:r>
+        <w:rPr>
+          <w:color w:val="FF0000"/>
+        </w:rPr>
+        <w:t xml:space="preserve">Для тегов </w:t>
+      </w:r>
+      <w:r>
+        <w:rPr>
+          <w:color w:val="FF0000"/>
+          <w:lang w:val="en-US"/>
+        </w:rPr>
+        <w:t>div</w:t>
+      </w:r>
+      <w:r>
+        <w:rPr>
+          <w:color w:val="FF0000"/>
+        </w:rPr>
+        <w:t xml:space="preserve"> и </w:t>
+      </w:r>
+      <w:r>
+        <w:rPr>
+          <w:color w:val="FF0000"/>
+          <w:lang w:val="en-US"/>
+        </w:rPr>
+        <w:t>span</w:t>
+      </w:r>
+      <w:r>
+        <w:t xml:space="preserve"> </w:t>
+      </w:r>
+      <w:r>
+        <w:t>нет предустановленных стилей, мы их задаём сами.</w:t>
+      </w:r>
+    </w:p>
+    <w:p>
+      <w:pPr>
+        <w:pStyle w:val="a3"/>
+      </w:pPr>
+      <w:r>
+        <w:tab/>
+        <w:t xml:space="preserve">1.1 </w:t>
+      </w:r>
+      <w:r>
+        <w:rPr>
+          <w:lang w:val="en-US"/>
+        </w:rPr>
+        <w:t xml:space="preserve">div </w:t>
+      </w:r>
+      <w:r>
+        <w:t>это блочный элемент</w:t>
+      </w:r>
+    </w:p>
+    <w:p>
+      <w:pPr>
+        <w:pStyle w:val="a3"/>
+      </w:pPr>
+      <w:r>
+        <w:tab/>
+        <w:t xml:space="preserve">1.2 </w:t>
+      </w:r>
+      <w:r>
+        <w:rPr>
+          <w:lang w:val="en-US"/>
+        </w:rPr>
+        <w:t>span</w:t>
+      </w:r>
+      <w:r>
+        <w:t xml:space="preserve"> </w:t>
+      </w:r>
+      <w:r>
+        <w:t>это строчный элемент</w:t>
+      </w:r>
+    </w:p>
+    <w:p>
+      <w:pPr>
+        <w:pStyle w:val="a3"/>
+        <w:rPr>
+          <w:lang w:val="en-US"/>
+        </w:rPr>
+      </w:pPr>
+      <w:r>
+        <w:t xml:space="preserve">2. </w:t>
+      </w:r>
+      <w:r>
+        <w:rPr>
+          <w:color w:val="FF0000"/>
+        </w:rPr>
+        <w:t>Семантические теги</w:t>
+      </w:r>
+      <w:r>
+        <w:t xml:space="preserve"> в отличии от </w:t>
+      </w:r>
+      <w:r>
+        <w:rPr>
+          <w:lang w:val="en-US"/>
+        </w:rPr>
+        <w:t>div</w:t>
+      </w:r>
+      <w:r>
+        <w:t xml:space="preserve"> </w:t>
+      </w:r>
+      <w:r>
+        <w:t xml:space="preserve">изначально работают по определённой роли, как шапка сайта или </w:t>
+      </w:r>
+      <w:r>
+        <w:rPr>
+          <w:lang w:val="en-US"/>
+        </w:rPr>
+        <w:t>footer</w:t>
+      </w:r>
+      <w:r>
+        <w:t xml:space="preserve"> </w:t>
+      </w:r>
+      <w:r>
+        <w:t>или тело сайта.</w:t>
+      </w:r>
+      <w:r>
+        <w:t xml:space="preserve"> Данные теги появились в </w:t>
+      </w:r>
+      <w:r>
+        <w:rPr>
+          <w:lang w:val="en-US"/>
+        </w:rPr>
+        <w:t>HTML5.</w:t>
+      </w:r>
+    </w:p>
+    <w:p>
+      <w:pPr>
+        <w:pStyle w:val="a3"/>
+      </w:pPr>
+    </w:p>
+    <w:p>
+      <w:pPr>
+        <w:pStyle w:val="a3"/>
+        <w:ind w:firstLine="0"/>
+      </w:pPr>
+      <w:r>
+        <w:lastRenderedPageBreak/>
+        <w:pict>
+          <v:shapetype id="_x0000_t75" coordsize="21600,21600" o:spt="75" o:preferrelative="t" path="m@4@5l@4@11@9@11@9@5xe" filled="f" stroked="f">
+            <v:stroke joinstyle="miter"/>
+            <v:formulas>
+              <v:f eqn="if lineDrawn pixelLineWidth 0"/>
+              <v:f eqn="sum @0 1 0"/>
+              <v:f eqn="sum 0 0 @1"/>
+              <v:f eqn="prod @2 1 2"/>
+              <v:f eqn="prod @3 21600 pixelWidth"/>
+              <v:f eqn="prod @3 21600 pixelHeight"/>
+              <v:f eqn="sum @0 0 1"/>
+              <v:f eqn="prod @6 1 2"/>
+              <v:f eqn="prod @7 21600 pixelWidth"/>
+              <v:f eqn="sum @8 21600 0"/>
+              <v:f eqn="prod @7 21600 pixelHeight"/>
+              <v:f eqn="sum @10 21600 0"/>
+            </v:formulas>
+            <v:path o:extrusionok="f" gradientshapeok="t" o:connecttype="rect"/>
+            <o:lock v:ext="edit" aspectratio="t"/>
+          </v:shapetype>
+          <v:shape id="_x0000_i1025" type="#_x0000_t75" style="width:467.25pt;height:494.25pt">
+            <v:imagedata r:id="rId10" o:title="Screenshot_5"/>
+          </v:shape>
+        </w:pict>
+      </w:r>
+    </w:p>
+    <w:p>
+      <w:pPr>
+        <w:pStyle w:val="a3"/>
+      </w:pPr>
+      <w:r>
+        <w:t xml:space="preserve"> </w:t>
+      </w:r>
+    </w:p>
+    <w:p>
+      <w:pPr>
+        <w:pStyle w:val="a3"/>
+        <w:tabs>
+          <w:tab w:val="left" w:pos="1155"/>
+        </w:tabs>
+      </w:pPr>
+      <w:r>
+        <w:tab/>
+        <w:t xml:space="preserve">3. </w:t>
+      </w:r>
+      <w:r>
+        <w:rPr>
+          <w:color w:val="FF0000"/>
+        </w:rPr>
+        <w:t>Семантические теги можно поделить как:</w:t>
+      </w:r>
+    </w:p>
+    <w:p>
+      <w:pPr>
+        <w:pStyle w:val="a3"/>
+        <w:tabs>
+          <w:tab w:val="left" w:pos="1155"/>
+        </w:tabs>
+      </w:pPr>
+      <w:r>
+        <w:tab/>
+      </w:r>
+      <w:r>
+        <w:tab/>
+        <w:t xml:space="preserve">3.1 </w:t>
+      </w:r>
+      <w:r>
+        <w:rPr>
+          <w:lang w:val="en-US"/>
+        </w:rPr>
+        <w:t xml:space="preserve">header </w:t>
+      </w:r>
+      <w:r>
+        <w:rPr>
+          <w:lang w:val="en-US"/>
+        </w:rPr>
+        <w:sym w:font="Wingdings" w:char="F0E0"/>
+      </w:r>
+      <w:r>
+        <w:rPr>
+          <w:lang w:val="en-US"/>
+        </w:rPr>
+        <w:t xml:space="preserve"> </w:t>
+      </w:r>
+      <w:r>
+        <w:t>заголовок</w:t>
+      </w:r>
+    </w:p>
+    <w:p>
+      <w:pPr>
+        <w:pStyle w:val="a3"/>
+        <w:tabs>
+          <w:tab w:val="left" w:pos="1155"/>
+        </w:tabs>
+      </w:pPr>
+      <w:r>
+        <w:tab/>
+      </w:r>
+      <w:r>
+        <w:tab/>
+        <w:t xml:space="preserve">3.2 </w:t>
+      </w:r>
+      <w:proofErr w:type="spellStart"/>
+      <w:r>
+        <w:rPr>
+          <w:lang w:val="en-US"/>
+        </w:rPr>
+        <w:t>nav</w:t>
+      </w:r>
+      <w:proofErr w:type="spellEnd"/>
+      <w:r>
+        <w:t xml:space="preserve"> </w:t>
+      </w:r>
+      <w:r>
+        <w:rPr>
+          <w:lang w:val="en-US"/>
+        </w:rPr>
+        <w:sym w:font="Wingdings" w:char="F0E0"/>
+      </w:r>
+      <w:r>
+        <w:t xml:space="preserve"> </w:t>
+      </w:r>
+      <w:proofErr w:type="spellStart"/>
+      <w:r>
+        <w:t>бло</w:t>
+      </w:r>
+      <w:proofErr w:type="spellEnd"/>
+      <w:r>
+        <w:t xml:space="preserve"> для меню и информации</w:t>
+      </w:r>
+    </w:p>
+    <w:p>
+      <w:pPr>
+        <w:pStyle w:val="a3"/>
+        <w:tabs>
+          <w:tab w:val="left" w:pos="1155"/>
+        </w:tabs>
+      </w:pPr>
+      <w:r>
+        <w:tab/>
+      </w:r>
+      <w:r>
+        <w:tab/>
+        <w:t xml:space="preserve">3.3 </w:t>
+      </w:r>
+      <w:r>
+        <w:rPr>
+          <w:lang w:val="en-US"/>
+        </w:rPr>
+        <w:t xml:space="preserve">main </w:t>
+      </w:r>
+      <w:r>
+        <w:rPr>
+          <w:lang w:val="en-US"/>
+        </w:rPr>
+        <w:sym w:font="Wingdings" w:char="F0E0"/>
+      </w:r>
+      <w:r>
+        <w:rPr>
+          <w:lang w:val="en-US"/>
+        </w:rPr>
+        <w:t xml:space="preserve"> </w:t>
+      </w:r>
+      <w:r>
+        <w:t>содержится главная информация</w:t>
+      </w:r>
+    </w:p>
+    <w:p>
+      <w:pPr>
+        <w:pStyle w:val="a3"/>
+      </w:pPr>
+      <w:r>
+        <w:tab/>
+        <w:t xml:space="preserve">3.4  </w:t>
+      </w:r>
+      <w:r>
+        <w:rPr>
+          <w:lang w:val="en-US"/>
+        </w:rPr>
+        <w:t xml:space="preserve">section </w:t>
+      </w:r>
+      <w:r>
+        <w:rPr>
+          <w:lang w:val="en-US"/>
+        </w:rPr>
+        <w:sym w:font="Wingdings" w:char="F0E0"/>
+      </w:r>
+      <w:r>
+        <w:rPr>
+          <w:lang w:val="en-US"/>
+        </w:rPr>
+        <w:t xml:space="preserve"> </w:t>
+      </w:r>
+      <w:r>
+        <w:t>делим информацию по секциям</w:t>
+      </w:r>
+    </w:p>
+    <w:p>
+      <w:pPr>
+        <w:pStyle w:val="a3"/>
+      </w:pPr>
+      <w:r>
+        <w:tab/>
+        <w:t xml:space="preserve">3.5 </w:t>
+      </w:r>
+      <w:r>
+        <w:rPr>
+          <w:lang w:val="en-US"/>
+        </w:rPr>
+        <w:t>footer</w:t>
+      </w:r>
+      <w:r>
+        <w:t xml:space="preserve"> </w:t>
+      </w:r>
+      <w:r>
+        <w:rPr>
+          <w:lang w:val="en-US"/>
+        </w:rPr>
+        <w:sym w:font="Wingdings" w:char="F0E0"/>
+      </w:r>
+      <w:r>
+        <w:t xml:space="preserve"> </w:t>
+      </w:r>
+      <w:r>
+        <w:t>подвал сайта(его нижняя часть)</w:t>
+      </w:r>
+    </w:p>
+    <w:p>
+      <w:pPr>
+        <w:pStyle w:val="a3"/>
+        <w:rPr>
+          <w:lang w:val="en-US"/>
+        </w:rPr>
+      </w:pPr>
+      <w:r>
+        <w:tab/>
+      </w:r>
+    </w:p>
+    <w:p>
+      <w:pPr>
+        <w:pStyle w:val="a3"/>
+        <w:ind w:firstLine="0"/>
+      </w:pPr>
+      <w:r>
+        <w:lastRenderedPageBreak/>
+        <w:t>Семантические теги нужны для более лучшего понимания структуры сайта</w:t>
+      </w:r>
+      <w:r>
+        <w:t xml:space="preserve"> и разбиения сайта на более понятные блоки.</w:t>
+      </w:r>
+    </w:p>
+    <w:p>
+      <w:pPr>
+        <w:pStyle w:val="a3"/>
+        <w:ind w:firstLine="0"/>
+      </w:pPr>
+    </w:p>
+    <w:p>
+      <w:pPr>
+        <w:pStyle w:val="a3"/>
+        <w:ind w:firstLine="0"/>
+        <w:rPr>
+          <w:lang w:val="en-US"/>
+        </w:rPr>
+      </w:pPr>
+      <w:r>
+        <w:t>4.</w:t>
+      </w:r>
+      <w:r>
+        <w:t xml:space="preserve"> </w:t>
+      </w:r>
+      <w:r>
+        <w:rPr>
+          <w:color w:val="FF0000"/>
+        </w:rPr>
+        <w:t xml:space="preserve">Тэг </w:t>
+      </w:r>
+      <w:r>
+        <w:rPr>
+          <w:color w:val="FF0000"/>
+          <w:lang w:val="en-US"/>
+        </w:rPr>
+        <w:t>span</w:t>
+      </w:r>
+      <w:r>
+        <w:rPr>
+          <w:color w:val="FF0000"/>
+        </w:rPr>
+        <w:t xml:space="preserve"> </w:t>
+      </w:r>
+      <w:r>
+        <w:t>позволяет стилизовать часть информации, он не является блочным</w:t>
+      </w:r>
+      <w:r>
+        <w:rPr>
+          <w:lang w:val="en-US"/>
+        </w:rPr>
+        <w:tab/>
+      </w:r>
       <w:bookmarkStart w:id="0" w:name="_GoBack"/>
       <w:bookmarkEnd w:id="0"/>
-      <w:r>
-        <w:rPr>
-          <w:rFonts w:ascii="Consolas" w:eastAsia="Times New Roman" w:hAnsi="Consolas" w:cs="Times New Roman"/>
-          <w:b w:val="0"/>
-          <w:color w:val="808080"/>
-          <w:sz w:val="21"/>
-          <w:szCs w:val="21"/>
-          <w:lang w:eastAsia="ru-RU"/>
-        </w:rPr>
-        <w:t>&lt;/</w:t>
-      </w:r>
-      <w:proofErr w:type="spellStart"/>
-      <w:r>
-        <w:rPr>
-          <w:rFonts w:ascii="Consolas" w:eastAsia="Times New Roman" w:hAnsi="Consolas" w:cs="Times New Roman"/>
-          <w:b w:val="0"/>
-          <w:color w:val="569CD6"/>
-          <w:sz w:val="21"/>
-          <w:szCs w:val="21"/>
-          <w:lang w:eastAsia="ru-RU"/>
-        </w:rPr>
-        <w:t>table</w:t>
-      </w:r>
-      <w:proofErr w:type="spellEnd"/>
-      <w:r>
-        <w:rPr>
-          <w:rFonts w:ascii="Consolas" w:eastAsia="Times New Roman" w:hAnsi="Consolas" w:cs="Times New Roman"/>
-          <w:b w:val="0"/>
-          <w:color w:val="808080"/>
-          <w:sz w:val="21"/>
-          <w:szCs w:val="21"/>
-          <w:lang w:eastAsia="ru-RU"/>
-        </w:rPr>
-        <w:t>&gt;</w:t>
-      </w:r>
     </w:p>
     <w:p>
       <w:pPr>
         <w:pStyle w:val="a3"/>
-        <w:ind w:firstLine="0"/>
-      </w:pPr>
+      </w:pPr>
+      <w:r>
+        <w:br w:type="column"/>
+      </w:r>
     </w:p>
     <w:p>
       <w:pPr>
         <w:pStyle w:val="a3"/>
-        <w:rPr>
-          <w:lang w:val="en-US"/>
-        </w:rPr>
       </w:pPr>
     </w:p>
     <w:sectPr>
@@ -5080,7 +8286,6 @@
   <w:style w:type="character" w:default="1" w:styleId="a0">
     <w:name w:val="Default Paragraph Font"/>
     <w:uiPriority w:val="1"/>
-    <w:semiHidden/>
     <w:unhideWhenUsed/>
   </w:style>
   <w:style w:type="table" w:default="1" w:styleId="a1">
@@ -5400,7 +8605,7 @@
 </file>
 
 <file path=customXml/itemProps1.xml><?xml version="1.0" encoding="utf-8"?>
-<ds:datastoreItem xmlns:ds="http://schemas.openxmlformats.org/officeDocument/2006/customXml" ds:itemID="{CCE11478-AE27-4401-835D-43B7CEF4A4B8}">
+<ds:datastoreItem xmlns:ds="http://schemas.openxmlformats.org/officeDocument/2006/customXml" ds:itemID="{B2E8E6B9-F859-4283-B9CC-8328096012E4}">
   <ds:schemaRefs>
     <ds:schemaRef ds:uri="http://schemas.openxmlformats.org/officeDocument/2006/bibliography"/>
   </ds:schemaRefs>

--- a/Udemy/TheoryHTML_CSS/TheroyHTMLCSS.docx
+++ b/Udemy/TheoryHTML_CSS/TheroyHTMLCSS.docx
@@ -3625,19 +3625,11 @@
       </w:r>
     </w:p>
     <w:p>
-      <w:pPr>
-        <w:rPr>
-          <w:lang w:val="en-US"/>
-        </w:rPr>
-      </w:pPr>
       <w:r>
         <w:lastRenderedPageBreak/>
         <w:t>Глава № 8</w:t>
       </w:r>
       <w:r>
-        <w:rPr>
-          <w:lang w:val="en-US"/>
-        </w:rPr>
         <w:t>-9</w:t>
       </w:r>
     </w:p>
@@ -4586,7 +4578,7 @@
           <w:color w:val="D4D4D4"/>
           <w:sz w:val="21"/>
           <w:szCs w:val="21"/>
-          <w:lang w:val="en-US" w:eastAsia="ru-RU"/>
+          <w:lang w:eastAsia="ru-RU"/>
         </w:rPr>
       </w:pPr>
       <w:r>
@@ -4607,7 +4599,7 @@
           <w:color w:val="808080"/>
           <w:sz w:val="21"/>
           <w:szCs w:val="21"/>
-          <w:lang w:val="en-US" w:eastAsia="ru-RU"/>
+          <w:lang w:eastAsia="ru-RU"/>
         </w:rPr>
         <w:t>&lt;/</w:t>
       </w:r>
@@ -4629,7 +4621,7 @@
           <w:color w:val="808080"/>
           <w:sz w:val="21"/>
           <w:szCs w:val="21"/>
-          <w:lang w:val="en-US" w:eastAsia="ru-RU"/>
+          <w:lang w:eastAsia="ru-RU"/>
         </w:rPr>
         <w:t>&gt;</w:t>
       </w:r>
@@ -4656,7 +4648,7 @@
           <w:color w:val="D4D4D4"/>
           <w:sz w:val="21"/>
           <w:szCs w:val="21"/>
-          <w:lang w:val="en-US" w:eastAsia="ru-RU"/>
+          <w:lang w:eastAsia="ru-RU"/>
         </w:rPr>
       </w:pPr>
       <w:r>
@@ -4677,7 +4669,7 @@
           <w:color w:val="808080"/>
           <w:sz w:val="21"/>
           <w:szCs w:val="21"/>
-          <w:lang w:val="en-US" w:eastAsia="ru-RU"/>
+          <w:lang w:eastAsia="ru-RU"/>
         </w:rPr>
         <w:t>&lt;/</w:t>
       </w:r>
@@ -4699,7 +4691,7 @@
           <w:color w:val="808080"/>
           <w:sz w:val="21"/>
           <w:szCs w:val="21"/>
-          <w:lang w:val="en-US" w:eastAsia="ru-RU"/>
+          <w:lang w:eastAsia="ru-RU"/>
         </w:rPr>
         <w:t>&gt;</w:t>
       </w:r>
@@ -4715,16 +4707,13 @@
           <w:color w:val="D4D4D4"/>
           <w:sz w:val="21"/>
           <w:szCs w:val="21"/>
-          <w:lang w:val="en-US" w:eastAsia="ru-RU"/>
+          <w:lang w:eastAsia="ru-RU"/>
         </w:rPr>
       </w:pPr>
     </w:p>
     <w:p>
       <w:pPr>
         <w:pStyle w:val="a3"/>
-        <w:rPr>
-          <w:lang w:val="en-US"/>
-        </w:rPr>
       </w:pPr>
     </w:p>
     <w:p>
@@ -6444,7 +6433,10 @@
         <w:rPr>
           <w:lang w:val="en-US"/>
         </w:rPr>
-        <w:t xml:space="preserve">div </w:t>
+        <w:t>div</w:t>
+      </w:r>
+      <w:r>
+        <w:t xml:space="preserve"> </w:t>
       </w:r>
       <w:r>
         <w:t>это блочный элемент</w:t>
@@ -6606,7 +6598,10 @@
         <w:rPr>
           <w:lang w:val="en-US"/>
         </w:rPr>
-        <w:t xml:space="preserve">header </w:t>
+        <w:t>header</w:t>
+      </w:r>
+      <w:r>
+        <w:t xml:space="preserve"> </w:t>
       </w:r>
       <w:r>
         <w:rPr>
@@ -6615,9 +6610,6 @@
         <w:sym w:font="Wingdings" w:char="F0E0"/>
       </w:r>
       <w:r>
-        <w:rPr>
-          <w:lang w:val="en-US"/>
-        </w:rPr>
         <w:t xml:space="preserve"> </w:t>
       </w:r>
       <w:r>
@@ -6647,6 +6639,18 @@
       </w:r>
       <w:proofErr w:type="spellEnd"/>
       <w:r>
+        <w:t>(</w:t>
+      </w:r>
+      <w:r>
+        <w:rPr>
+          <w:lang w:val="en-US"/>
+        </w:rPr>
+        <w:t>navigation</w:t>
+      </w:r>
+      <w:r>
+        <w:t>)</w:t>
+      </w:r>
+      <w:r>
         <w:t xml:space="preserve"> </w:t>
       </w:r>
       <w:r>
@@ -6658,11 +6662,12 @@
       <w:r>
         <w:t xml:space="preserve"> </w:t>
       </w:r>
-      <w:proofErr w:type="spellStart"/>
       <w:r>
         <w:t>бло</w:t>
       </w:r>
-      <w:proofErr w:type="spellEnd"/>
+      <w:r>
+        <w:t>к</w:t>
+      </w:r>
       <w:r>
         <w:t xml:space="preserve"> для меню и информации</w:t>
       </w:r>
@@ -6685,7 +6690,10 @@
         <w:rPr>
           <w:lang w:val="en-US"/>
         </w:rPr>
-        <w:t xml:space="preserve">main </w:t>
+        <w:t>main</w:t>
+      </w:r>
+      <w:r>
+        <w:t xml:space="preserve"> </w:t>
       </w:r>
       <w:r>
         <w:rPr>
@@ -6694,9 +6702,6 @@
         <w:sym w:font="Wingdings" w:char="F0E0"/>
       </w:r>
       <w:r>
-        <w:rPr>
-          <w:lang w:val="en-US"/>
-        </w:rPr>
         <w:t xml:space="preserve"> </w:t>
       </w:r>
       <w:r>
@@ -6715,7 +6720,10 @@
         <w:rPr>
           <w:lang w:val="en-US"/>
         </w:rPr>
-        <w:t xml:space="preserve">section </w:t>
+        <w:t>section</w:t>
+      </w:r>
+      <w:r>
+        <w:t xml:space="preserve"> </w:t>
       </w:r>
       <w:r>
         <w:rPr>
@@ -6724,9 +6732,6 @@
         <w:sym w:font="Wingdings" w:char="F0E0"/>
       </w:r>
       <w:r>
-        <w:rPr>
-          <w:lang w:val="en-US"/>
-        </w:rPr>
         <w:t xml:space="preserve"> </w:t>
       </w:r>
       <w:r>
@@ -6766,9 +6771,6 @@
     <w:p>
       <w:pPr>
         <w:pStyle w:val="a3"/>
-        <w:rPr>
-          <w:lang w:val="en-US"/>
-        </w:rPr>
       </w:pPr>
       <w:r>
         <w:tab/>
@@ -6797,9 +6799,6 @@
       <w:pPr>
         <w:pStyle w:val="a3"/>
         <w:ind w:firstLine="0"/>
-        <w:rPr>
-          <w:lang w:val="en-US"/>
-        </w:rPr>
       </w:pPr>
       <w:r>
         <w:t>4.</w:t>
@@ -6829,26 +6828,6218 @@
       <w:r>
         <w:t>позволяет стилизовать часть информации, он не является блочным</w:t>
       </w:r>
-      <w:r>
-        <w:rPr>
-          <w:lang w:val="en-US"/>
-        </w:rPr>
+    </w:p>
+    <w:p>
+      <w:pPr>
+        <w:pStyle w:val="a3"/>
+        <w:ind w:firstLine="0"/>
+      </w:pPr>
+    </w:p>
+    <w:p>
+      <w:pPr>
+        <w:pStyle w:val="a3"/>
+        <w:ind w:firstLine="0"/>
+      </w:pPr>
+    </w:p>
+    <w:p>
+      <w:pPr>
+        <w:pStyle w:val="a3"/>
+        <w:ind w:firstLine="0"/>
+      </w:pPr>
+    </w:p>
+    <w:p>
+      <w:pPr>
+        <w:pStyle w:val="a3"/>
+        <w:ind w:firstLine="0"/>
+      </w:pPr>
+    </w:p>
+    <w:p>
+      <w:pPr>
+        <w:pStyle w:val="a3"/>
+        <w:ind w:firstLine="0"/>
+      </w:pPr>
+    </w:p>
+    <w:p>
+      <w:r>
+        <w:br w:type="column"/>
+      </w:r>
+      <w:r>
+        <w:lastRenderedPageBreak/>
+        <w:t xml:space="preserve">Раздел № 3 </w:t>
+      </w:r>
+      <w:r>
+        <w:t>“</w:t>
+      </w:r>
+      <w:r>
+        <w:rPr>
+          <w:lang w:val="en-US"/>
+        </w:rPr>
+        <w:t>CSS</w:t>
+      </w:r>
+      <w:r>
+        <w:t>”</w:t>
+      </w:r>
+    </w:p>
+    <w:p>
+      <w:r>
+        <w:t xml:space="preserve">Глава № 12 Основные понятия </w:t>
+      </w:r>
+      <w:r>
+        <w:rPr>
+          <w:lang w:val="en-US"/>
+        </w:rPr>
+        <w:t>CSS</w:t>
+      </w:r>
+    </w:p>
+    <w:p/>
+    <w:p>
+      <w:pPr>
+        <w:pStyle w:val="a3"/>
+      </w:pPr>
+      <w:r>
+        <w:t>1. Для задания стилей существует три основных подхода, таких как</w:t>
+      </w:r>
+      <w:r>
+        <w:t>:</w:t>
+      </w:r>
+    </w:p>
+    <w:p>
+      <w:pPr>
+        <w:pStyle w:val="a3"/>
+      </w:pPr>
+      <w:r>
         <w:tab/>
       </w:r>
+      <w:r>
+        <w:t>1.</w:t>
+      </w:r>
+      <w:r>
+        <w:t>1</w:t>
+      </w:r>
+      <w:r>
+        <w:t xml:space="preserve"> </w:t>
+      </w:r>
+      <w:r>
+        <w:t xml:space="preserve">Задать стиль в </w:t>
+      </w:r>
+      <w:r>
+        <w:rPr>
+          <w:lang w:val="en-US"/>
+        </w:rPr>
+        <w:t>div</w:t>
+      </w:r>
+    </w:p>
+    <w:p>
+      <w:pPr>
+        <w:pStyle w:val="a3"/>
+      </w:pPr>
+      <w:r>
+        <w:tab/>
+      </w:r>
+      <w:r>
+        <w:t xml:space="preserve">1.2 </w:t>
+      </w:r>
+      <w:r>
+        <w:t xml:space="preserve">Задать стиль в том же </w:t>
+      </w:r>
+      <w:r>
+        <w:t>файле,</w:t>
+      </w:r>
+      <w:r>
+        <w:t xml:space="preserve"> но в тегах </w:t>
+      </w:r>
+      <w:r>
+        <w:rPr>
+          <w:lang w:val="en-US"/>
+        </w:rPr>
+        <w:t>style</w:t>
+      </w:r>
+    </w:p>
+    <w:p>
+      <w:pPr>
+        <w:pStyle w:val="a3"/>
+      </w:pPr>
+      <w:r>
+        <w:tab/>
+      </w:r>
+      <w:r>
+        <w:t xml:space="preserve">1.3 </w:t>
+      </w:r>
+      <w:r>
+        <w:t xml:space="preserve">Задать стиль в стороннем файле </w:t>
+      </w:r>
+      <w:r>
+        <w:t xml:space="preserve">с расширением </w:t>
+      </w:r>
+      <w:r>
+        <w:t>.</w:t>
+      </w:r>
+      <w:proofErr w:type="spellStart"/>
+      <w:r>
+        <w:rPr>
+          <w:lang w:val="en-US"/>
+        </w:rPr>
+        <w:t>css</w:t>
+      </w:r>
+      <w:proofErr w:type="spellEnd"/>
+    </w:p>
+    <w:p>
+      <w:pPr>
+        <w:pStyle w:val="a3"/>
+      </w:pPr>
+    </w:p>
+    <w:p>
+      <w:pPr>
+        <w:shd w:val="clear" w:color="auto" w:fill="1E1E1E"/>
+        <w:spacing w:line="285" w:lineRule="atLeast"/>
+        <w:ind w:firstLine="708"/>
+        <w:jc w:val="left"/>
+        <w:rPr>
+          <w:rFonts w:ascii="Consolas" w:eastAsia="Times New Roman" w:hAnsi="Consolas" w:cs="Times New Roman"/>
+          <w:b w:val="0"/>
+          <w:color w:val="D4D4D4"/>
+          <w:sz w:val="21"/>
+          <w:szCs w:val="21"/>
+          <w:lang w:val="en-US" w:eastAsia="ru-RU"/>
+        </w:rPr>
+      </w:pPr>
+      <w:r>
+        <w:rPr>
+          <w:rFonts w:ascii="Consolas" w:eastAsia="Times New Roman" w:hAnsi="Consolas" w:cs="Times New Roman"/>
+          <w:b w:val="0"/>
+          <w:color w:val="808080"/>
+          <w:sz w:val="21"/>
+          <w:szCs w:val="21"/>
+          <w:lang w:val="en-US" w:eastAsia="ru-RU"/>
+        </w:rPr>
+        <w:t>&lt;</w:t>
+      </w:r>
+      <w:r>
+        <w:rPr>
+          <w:rFonts w:ascii="Consolas" w:eastAsia="Times New Roman" w:hAnsi="Consolas" w:cs="Times New Roman"/>
+          <w:b w:val="0"/>
+          <w:color w:val="569CD6"/>
+          <w:sz w:val="21"/>
+          <w:szCs w:val="21"/>
+          <w:lang w:val="en-US" w:eastAsia="ru-RU"/>
+        </w:rPr>
+        <w:t>div</w:t>
+      </w:r>
+      <w:r>
+        <w:rPr>
+          <w:rFonts w:ascii="Consolas" w:eastAsia="Times New Roman" w:hAnsi="Consolas" w:cs="Times New Roman"/>
+          <w:b w:val="0"/>
+          <w:color w:val="D4D4D4"/>
+          <w:sz w:val="21"/>
+          <w:szCs w:val="21"/>
+          <w:lang w:val="en-US" w:eastAsia="ru-RU"/>
+        </w:rPr>
+        <w:t> </w:t>
+      </w:r>
+      <w:r>
+        <w:rPr>
+          <w:rFonts w:ascii="Consolas" w:eastAsia="Times New Roman" w:hAnsi="Consolas" w:cs="Times New Roman"/>
+          <w:b w:val="0"/>
+          <w:color w:val="9CDCFE"/>
+          <w:sz w:val="21"/>
+          <w:szCs w:val="21"/>
+          <w:lang w:val="en-US" w:eastAsia="ru-RU"/>
+        </w:rPr>
+        <w:t>style</w:t>
+      </w:r>
+      <w:r>
+        <w:rPr>
+          <w:rFonts w:ascii="Consolas" w:eastAsia="Times New Roman" w:hAnsi="Consolas" w:cs="Times New Roman"/>
+          <w:b w:val="0"/>
+          <w:color w:val="D4D4D4"/>
+          <w:sz w:val="21"/>
+          <w:szCs w:val="21"/>
+          <w:lang w:val="en-US" w:eastAsia="ru-RU"/>
+        </w:rPr>
+        <w:t>=</w:t>
+      </w:r>
+      <w:r>
+        <w:rPr>
+          <w:rFonts w:ascii="Consolas" w:eastAsia="Times New Roman" w:hAnsi="Consolas" w:cs="Times New Roman"/>
+          <w:b w:val="0"/>
+          <w:color w:val="CE9178"/>
+          <w:sz w:val="21"/>
+          <w:szCs w:val="21"/>
+          <w:lang w:val="en-US" w:eastAsia="ru-RU"/>
+        </w:rPr>
+        <w:t>"width: 50px; height: 50px; color: </w:t>
+      </w:r>
+      <w:proofErr w:type="gramStart"/>
+      <w:r>
+        <w:rPr>
+          <w:rFonts w:ascii="Consolas" w:eastAsia="Times New Roman" w:hAnsi="Consolas" w:cs="Times New Roman"/>
+          <w:b w:val="0"/>
+          <w:color w:val="CE9178"/>
+          <w:sz w:val="21"/>
+          <w:szCs w:val="21"/>
+          <w:lang w:val="en-US" w:eastAsia="ru-RU"/>
+        </w:rPr>
+        <w:t>red;</w:t>
+      </w:r>
+      <w:proofErr w:type="gramEnd"/>
+      <w:r>
+        <w:rPr>
+          <w:rFonts w:ascii="Consolas" w:eastAsia="Times New Roman" w:hAnsi="Consolas" w:cs="Times New Roman"/>
+          <w:b w:val="0"/>
+          <w:color w:val="CE9178"/>
+          <w:sz w:val="21"/>
+          <w:szCs w:val="21"/>
+          <w:lang w:val="en-US" w:eastAsia="ru-RU"/>
+        </w:rPr>
+        <w:t>"</w:t>
+      </w:r>
+      <w:r>
+        <w:rPr>
+          <w:rFonts w:ascii="Consolas" w:eastAsia="Times New Roman" w:hAnsi="Consolas" w:cs="Times New Roman"/>
+          <w:b w:val="0"/>
+          <w:color w:val="808080"/>
+          <w:sz w:val="21"/>
+          <w:szCs w:val="21"/>
+          <w:lang w:val="en-US" w:eastAsia="ru-RU"/>
+        </w:rPr>
+        <w:t>&gt;</w:t>
+      </w:r>
+    </w:p>
+    <w:p>
+      <w:pPr>
+        <w:shd w:val="clear" w:color="auto" w:fill="1E1E1E"/>
+        <w:spacing w:line="285" w:lineRule="atLeast"/>
+        <w:jc w:val="left"/>
+        <w:rPr>
+          <w:rFonts w:ascii="Consolas" w:eastAsia="Times New Roman" w:hAnsi="Consolas" w:cs="Times New Roman"/>
+          <w:b w:val="0"/>
+          <w:color w:val="D4D4D4"/>
+          <w:sz w:val="21"/>
+          <w:szCs w:val="21"/>
+          <w:lang w:val="en-US" w:eastAsia="ru-RU"/>
+        </w:rPr>
+      </w:pPr>
+      <w:r>
+        <w:rPr>
+          <w:rFonts w:ascii="Consolas" w:eastAsia="Times New Roman" w:hAnsi="Consolas" w:cs="Times New Roman"/>
+          <w:b w:val="0"/>
+          <w:color w:val="D4D4D4"/>
+          <w:sz w:val="21"/>
+          <w:szCs w:val="21"/>
+          <w:lang w:val="en-US" w:eastAsia="ru-RU"/>
+        </w:rPr>
+        <w:t>           </w:t>
+      </w:r>
+      <w:r>
+        <w:rPr>
+          <w:rFonts w:ascii="Consolas" w:eastAsia="Times New Roman" w:hAnsi="Consolas" w:cs="Times New Roman"/>
+          <w:b w:val="0"/>
+          <w:color w:val="808080"/>
+          <w:sz w:val="21"/>
+          <w:szCs w:val="21"/>
+          <w:lang w:val="en-US" w:eastAsia="ru-RU"/>
+        </w:rPr>
+        <w:t>&lt;</w:t>
+      </w:r>
+      <w:r>
+        <w:rPr>
+          <w:rFonts w:ascii="Consolas" w:eastAsia="Times New Roman" w:hAnsi="Consolas" w:cs="Times New Roman"/>
+          <w:b w:val="0"/>
+          <w:color w:val="569CD6"/>
+          <w:sz w:val="21"/>
+          <w:szCs w:val="21"/>
+          <w:lang w:val="en-US" w:eastAsia="ru-RU"/>
+        </w:rPr>
+        <w:t>h1</w:t>
+      </w:r>
+      <w:r>
+        <w:rPr>
+          <w:rFonts w:ascii="Consolas" w:eastAsia="Times New Roman" w:hAnsi="Consolas" w:cs="Times New Roman"/>
+          <w:b w:val="0"/>
+          <w:color w:val="808080"/>
+          <w:sz w:val="21"/>
+          <w:szCs w:val="21"/>
+          <w:lang w:val="en-US" w:eastAsia="ru-RU"/>
+        </w:rPr>
+        <w:t>&gt;</w:t>
+      </w:r>
+      <w:r>
+        <w:rPr>
+          <w:rFonts w:ascii="Consolas" w:eastAsia="Times New Roman" w:hAnsi="Consolas" w:cs="Times New Roman"/>
+          <w:b w:val="0"/>
+          <w:color w:val="D4D4D4"/>
+          <w:sz w:val="21"/>
+          <w:szCs w:val="21"/>
+          <w:lang w:val="en-US" w:eastAsia="ru-RU"/>
+        </w:rPr>
+        <w:t>Second part</w:t>
+      </w:r>
+      <w:r>
+        <w:rPr>
+          <w:rFonts w:ascii="Consolas" w:eastAsia="Times New Roman" w:hAnsi="Consolas" w:cs="Times New Roman"/>
+          <w:b w:val="0"/>
+          <w:color w:val="808080"/>
+          <w:sz w:val="21"/>
+          <w:szCs w:val="21"/>
+          <w:lang w:val="en-US" w:eastAsia="ru-RU"/>
+        </w:rPr>
+        <w:t>&lt;/</w:t>
+      </w:r>
+      <w:r>
+        <w:rPr>
+          <w:rFonts w:ascii="Consolas" w:eastAsia="Times New Roman" w:hAnsi="Consolas" w:cs="Times New Roman"/>
+          <w:b w:val="0"/>
+          <w:color w:val="569CD6"/>
+          <w:sz w:val="21"/>
+          <w:szCs w:val="21"/>
+          <w:lang w:val="en-US" w:eastAsia="ru-RU"/>
+        </w:rPr>
+        <w:t>h1</w:t>
+      </w:r>
+      <w:r>
+        <w:rPr>
+          <w:rFonts w:ascii="Consolas" w:eastAsia="Times New Roman" w:hAnsi="Consolas" w:cs="Times New Roman"/>
+          <w:b w:val="0"/>
+          <w:color w:val="808080"/>
+          <w:sz w:val="21"/>
+          <w:szCs w:val="21"/>
+          <w:lang w:val="en-US" w:eastAsia="ru-RU"/>
+        </w:rPr>
+        <w:t>&gt;</w:t>
+      </w:r>
+    </w:p>
+    <w:p>
+      <w:pPr>
+        <w:shd w:val="clear" w:color="auto" w:fill="1E1E1E"/>
+        <w:spacing w:line="285" w:lineRule="atLeast"/>
+        <w:jc w:val="left"/>
+        <w:rPr>
+          <w:rFonts w:ascii="Consolas" w:eastAsia="Times New Roman" w:hAnsi="Consolas" w:cs="Times New Roman"/>
+          <w:b w:val="0"/>
+          <w:color w:val="D4D4D4"/>
+          <w:sz w:val="21"/>
+          <w:szCs w:val="21"/>
+          <w:lang w:val="en-US" w:eastAsia="ru-RU"/>
+        </w:rPr>
+      </w:pPr>
+      <w:r>
+        <w:rPr>
+          <w:rFonts w:ascii="Consolas" w:eastAsia="Times New Roman" w:hAnsi="Consolas" w:cs="Times New Roman"/>
+          <w:b w:val="0"/>
+          <w:color w:val="D4D4D4"/>
+          <w:sz w:val="21"/>
+          <w:szCs w:val="21"/>
+          <w:lang w:val="en-US" w:eastAsia="ru-RU"/>
+        </w:rPr>
+        <w:t>        </w:t>
+      </w:r>
+      <w:r>
+        <w:rPr>
+          <w:rFonts w:ascii="Consolas" w:eastAsia="Times New Roman" w:hAnsi="Consolas" w:cs="Times New Roman"/>
+          <w:b w:val="0"/>
+          <w:color w:val="808080"/>
+          <w:sz w:val="21"/>
+          <w:szCs w:val="21"/>
+          <w:lang w:val="en-US" w:eastAsia="ru-RU"/>
+        </w:rPr>
+        <w:t>&lt;/</w:t>
+      </w:r>
+      <w:r>
+        <w:rPr>
+          <w:rFonts w:ascii="Consolas" w:eastAsia="Times New Roman" w:hAnsi="Consolas" w:cs="Times New Roman"/>
+          <w:b w:val="0"/>
+          <w:color w:val="569CD6"/>
+          <w:sz w:val="21"/>
+          <w:szCs w:val="21"/>
+          <w:lang w:val="en-US" w:eastAsia="ru-RU"/>
+        </w:rPr>
+        <w:t>div</w:t>
+      </w:r>
+      <w:r>
+        <w:rPr>
+          <w:rFonts w:ascii="Consolas" w:eastAsia="Times New Roman" w:hAnsi="Consolas" w:cs="Times New Roman"/>
+          <w:b w:val="0"/>
+          <w:color w:val="808080"/>
+          <w:sz w:val="21"/>
+          <w:szCs w:val="21"/>
+          <w:lang w:val="en-US" w:eastAsia="ru-RU"/>
+        </w:rPr>
+        <w:t>&gt;</w:t>
+      </w:r>
+    </w:p>
+    <w:p>
+      <w:pPr>
+        <w:shd w:val="clear" w:color="auto" w:fill="1E1E1E"/>
+        <w:spacing w:line="285" w:lineRule="atLeast"/>
+        <w:jc w:val="left"/>
+        <w:rPr>
+          <w:rFonts w:ascii="Consolas" w:eastAsia="Times New Roman" w:hAnsi="Consolas" w:cs="Times New Roman"/>
+          <w:b w:val="0"/>
+          <w:color w:val="D4D4D4"/>
+          <w:sz w:val="21"/>
+          <w:szCs w:val="21"/>
+          <w:lang w:val="en-US" w:eastAsia="ru-RU"/>
+        </w:rPr>
+      </w:pPr>
+    </w:p>
+    <w:p>
+      <w:pPr>
+        <w:shd w:val="clear" w:color="auto" w:fill="1E1E1E"/>
+        <w:spacing w:line="285" w:lineRule="atLeast"/>
+        <w:jc w:val="left"/>
+        <w:rPr>
+          <w:rFonts w:ascii="Consolas" w:eastAsia="Times New Roman" w:hAnsi="Consolas" w:cs="Times New Roman"/>
+          <w:b w:val="0"/>
+          <w:color w:val="D4D4D4"/>
+          <w:sz w:val="21"/>
+          <w:szCs w:val="21"/>
+          <w:lang w:val="en-US" w:eastAsia="ru-RU"/>
+        </w:rPr>
+      </w:pPr>
+      <w:r>
+        <w:rPr>
+          <w:rFonts w:ascii="Consolas" w:eastAsia="Times New Roman" w:hAnsi="Consolas" w:cs="Times New Roman"/>
+          <w:b w:val="0"/>
+          <w:color w:val="D4D4D4"/>
+          <w:sz w:val="21"/>
+          <w:szCs w:val="21"/>
+          <w:lang w:val="en-US" w:eastAsia="ru-RU"/>
+        </w:rPr>
+        <w:t>        </w:t>
+      </w:r>
+      <w:r>
+        <w:rPr>
+          <w:rFonts w:ascii="Consolas" w:eastAsia="Times New Roman" w:hAnsi="Consolas" w:cs="Times New Roman"/>
+          <w:b w:val="0"/>
+          <w:color w:val="808080"/>
+          <w:sz w:val="21"/>
+          <w:szCs w:val="21"/>
+          <w:lang w:val="en-US" w:eastAsia="ru-RU"/>
+        </w:rPr>
+        <w:t>&lt;</w:t>
+      </w:r>
+      <w:proofErr w:type="gramStart"/>
+      <w:r>
+        <w:rPr>
+          <w:rFonts w:ascii="Consolas" w:eastAsia="Times New Roman" w:hAnsi="Consolas" w:cs="Times New Roman"/>
+          <w:b w:val="0"/>
+          <w:color w:val="569CD6"/>
+          <w:sz w:val="21"/>
+          <w:szCs w:val="21"/>
+          <w:lang w:val="en-US" w:eastAsia="ru-RU"/>
+        </w:rPr>
+        <w:t>style</w:t>
+      </w:r>
+      <w:proofErr w:type="gramEnd"/>
+      <w:r>
+        <w:rPr>
+          <w:rFonts w:ascii="Consolas" w:eastAsia="Times New Roman" w:hAnsi="Consolas" w:cs="Times New Roman"/>
+          <w:b w:val="0"/>
+          <w:color w:val="808080"/>
+          <w:sz w:val="21"/>
+          <w:szCs w:val="21"/>
+          <w:lang w:val="en-US" w:eastAsia="ru-RU"/>
+        </w:rPr>
+        <w:t>&gt;</w:t>
+      </w:r>
+    </w:p>
+    <w:p>
+      <w:pPr>
+        <w:shd w:val="clear" w:color="auto" w:fill="1E1E1E"/>
+        <w:spacing w:line="285" w:lineRule="atLeast"/>
+        <w:jc w:val="left"/>
+        <w:rPr>
+          <w:rFonts w:ascii="Consolas" w:eastAsia="Times New Roman" w:hAnsi="Consolas" w:cs="Times New Roman"/>
+          <w:b w:val="0"/>
+          <w:color w:val="D4D4D4"/>
+          <w:sz w:val="21"/>
+          <w:szCs w:val="21"/>
+          <w:lang w:val="en-US" w:eastAsia="ru-RU"/>
+        </w:rPr>
+      </w:pPr>
+      <w:r>
+        <w:rPr>
+          <w:rFonts w:ascii="Consolas" w:eastAsia="Times New Roman" w:hAnsi="Consolas" w:cs="Times New Roman"/>
+          <w:b w:val="0"/>
+          <w:color w:val="D4D4D4"/>
+          <w:sz w:val="21"/>
+          <w:szCs w:val="21"/>
+          <w:lang w:val="en-US" w:eastAsia="ru-RU"/>
+        </w:rPr>
+        <w:t>            </w:t>
+      </w:r>
+      <w:r>
+        <w:rPr>
+          <w:rFonts w:ascii="Consolas" w:eastAsia="Times New Roman" w:hAnsi="Consolas" w:cs="Times New Roman"/>
+          <w:b w:val="0"/>
+          <w:color w:val="D7BA7D"/>
+          <w:sz w:val="21"/>
+          <w:szCs w:val="21"/>
+          <w:lang w:val="en-US" w:eastAsia="ru-RU"/>
+        </w:rPr>
+        <w:t>.</w:t>
+      </w:r>
+      <w:proofErr w:type="gramStart"/>
+      <w:r>
+        <w:rPr>
+          <w:rFonts w:ascii="Consolas" w:eastAsia="Times New Roman" w:hAnsi="Consolas" w:cs="Times New Roman"/>
+          <w:b w:val="0"/>
+          <w:color w:val="D7BA7D"/>
+          <w:sz w:val="21"/>
+          <w:szCs w:val="21"/>
+          <w:lang w:val="en-US" w:eastAsia="ru-RU"/>
+        </w:rPr>
+        <w:t>div1</w:t>
+      </w:r>
+      <w:r>
+        <w:rPr>
+          <w:rFonts w:ascii="Consolas" w:eastAsia="Times New Roman" w:hAnsi="Consolas" w:cs="Times New Roman"/>
+          <w:b w:val="0"/>
+          <w:color w:val="D4D4D4"/>
+          <w:sz w:val="21"/>
+          <w:szCs w:val="21"/>
+          <w:lang w:val="en-US" w:eastAsia="ru-RU"/>
+        </w:rPr>
+        <w:t>{</w:t>
+      </w:r>
+      <w:proofErr w:type="gramEnd"/>
+    </w:p>
+    <w:p>
+      <w:pPr>
+        <w:shd w:val="clear" w:color="auto" w:fill="1E1E1E"/>
+        <w:spacing w:line="285" w:lineRule="atLeast"/>
+        <w:jc w:val="left"/>
+        <w:rPr>
+          <w:rFonts w:ascii="Consolas" w:eastAsia="Times New Roman" w:hAnsi="Consolas" w:cs="Times New Roman"/>
+          <w:b w:val="0"/>
+          <w:color w:val="D4D4D4"/>
+          <w:sz w:val="21"/>
+          <w:szCs w:val="21"/>
+          <w:lang w:val="en-US" w:eastAsia="ru-RU"/>
+        </w:rPr>
+      </w:pPr>
+      <w:r>
+        <w:rPr>
+          <w:rFonts w:ascii="Consolas" w:eastAsia="Times New Roman" w:hAnsi="Consolas" w:cs="Times New Roman"/>
+          <w:b w:val="0"/>
+          <w:color w:val="D4D4D4"/>
+          <w:sz w:val="21"/>
+          <w:szCs w:val="21"/>
+          <w:lang w:val="en-US" w:eastAsia="ru-RU"/>
+        </w:rPr>
+        <w:t>                </w:t>
+      </w:r>
+      <w:proofErr w:type="spellStart"/>
+      <w:proofErr w:type="gramStart"/>
+      <w:r>
+        <w:rPr>
+          <w:rFonts w:ascii="Consolas" w:eastAsia="Times New Roman" w:hAnsi="Consolas" w:cs="Times New Roman"/>
+          <w:b w:val="0"/>
+          <w:color w:val="9CDCFE"/>
+          <w:sz w:val="21"/>
+          <w:szCs w:val="21"/>
+          <w:lang w:val="en-US" w:eastAsia="ru-RU"/>
+        </w:rPr>
+        <w:t>color</w:t>
+      </w:r>
+      <w:r>
+        <w:rPr>
+          <w:rFonts w:ascii="Consolas" w:eastAsia="Times New Roman" w:hAnsi="Consolas" w:cs="Times New Roman"/>
+          <w:b w:val="0"/>
+          <w:color w:val="D4D4D4"/>
+          <w:sz w:val="21"/>
+          <w:szCs w:val="21"/>
+          <w:lang w:val="en-US" w:eastAsia="ru-RU"/>
+        </w:rPr>
+        <w:t>:</w:t>
+      </w:r>
+      <w:proofErr w:type="gramEnd"/>
+      <w:r>
+        <w:rPr>
+          <w:rFonts w:ascii="Consolas" w:eastAsia="Times New Roman" w:hAnsi="Consolas" w:cs="Times New Roman"/>
+          <w:b w:val="0"/>
+          <w:color w:val="CE9178"/>
+          <w:sz w:val="21"/>
+          <w:szCs w:val="21"/>
+          <w:lang w:val="en-US" w:eastAsia="ru-RU"/>
+        </w:rPr>
+        <w:t>yellow</w:t>
+      </w:r>
+      <w:proofErr w:type="spellEnd"/>
+      <w:r>
+        <w:rPr>
+          <w:rFonts w:ascii="Consolas" w:eastAsia="Times New Roman" w:hAnsi="Consolas" w:cs="Times New Roman"/>
+          <w:b w:val="0"/>
+          <w:color w:val="D4D4D4"/>
+          <w:sz w:val="21"/>
+          <w:szCs w:val="21"/>
+          <w:lang w:val="en-US" w:eastAsia="ru-RU"/>
+        </w:rPr>
+        <w:t>;</w:t>
+      </w:r>
+    </w:p>
+    <w:p>
+      <w:pPr>
+        <w:shd w:val="clear" w:color="auto" w:fill="1E1E1E"/>
+        <w:spacing w:line="285" w:lineRule="atLeast"/>
+        <w:jc w:val="left"/>
+        <w:rPr>
+          <w:rFonts w:ascii="Consolas" w:eastAsia="Times New Roman" w:hAnsi="Consolas" w:cs="Times New Roman"/>
+          <w:b w:val="0"/>
+          <w:color w:val="D4D4D4"/>
+          <w:sz w:val="21"/>
+          <w:szCs w:val="21"/>
+          <w:lang w:val="en-US" w:eastAsia="ru-RU"/>
+        </w:rPr>
+      </w:pPr>
+      <w:r>
+        <w:rPr>
+          <w:rFonts w:ascii="Consolas" w:eastAsia="Times New Roman" w:hAnsi="Consolas" w:cs="Times New Roman"/>
+          <w:b w:val="0"/>
+          <w:color w:val="D4D4D4"/>
+          <w:sz w:val="21"/>
+          <w:szCs w:val="21"/>
+          <w:lang w:val="en-US" w:eastAsia="ru-RU"/>
+        </w:rPr>
+        <w:t>                </w:t>
+      </w:r>
+      <w:proofErr w:type="gramStart"/>
+      <w:r>
+        <w:rPr>
+          <w:rFonts w:ascii="Consolas" w:eastAsia="Times New Roman" w:hAnsi="Consolas" w:cs="Times New Roman"/>
+          <w:b w:val="0"/>
+          <w:color w:val="9CDCFE"/>
+          <w:sz w:val="21"/>
+          <w:szCs w:val="21"/>
+          <w:lang w:val="en-US" w:eastAsia="ru-RU"/>
+        </w:rPr>
+        <w:t>background-color</w:t>
+      </w:r>
+      <w:proofErr w:type="gramEnd"/>
+      <w:r>
+        <w:rPr>
+          <w:rFonts w:ascii="Consolas" w:eastAsia="Times New Roman" w:hAnsi="Consolas" w:cs="Times New Roman"/>
+          <w:b w:val="0"/>
+          <w:color w:val="D4D4D4"/>
+          <w:sz w:val="21"/>
+          <w:szCs w:val="21"/>
+          <w:lang w:val="en-US" w:eastAsia="ru-RU"/>
+        </w:rPr>
+        <w:t>: </w:t>
+      </w:r>
+      <w:r>
+        <w:rPr>
+          <w:rFonts w:ascii="Consolas" w:eastAsia="Times New Roman" w:hAnsi="Consolas" w:cs="Times New Roman"/>
+          <w:b w:val="0"/>
+          <w:color w:val="CE9178"/>
+          <w:sz w:val="21"/>
+          <w:szCs w:val="21"/>
+          <w:lang w:val="en-US" w:eastAsia="ru-RU"/>
+        </w:rPr>
+        <w:t>red</w:t>
+      </w:r>
+      <w:r>
+        <w:rPr>
+          <w:rFonts w:ascii="Consolas" w:eastAsia="Times New Roman" w:hAnsi="Consolas" w:cs="Times New Roman"/>
+          <w:b w:val="0"/>
+          <w:color w:val="D4D4D4"/>
+          <w:sz w:val="21"/>
+          <w:szCs w:val="21"/>
+          <w:lang w:val="en-US" w:eastAsia="ru-RU"/>
+        </w:rPr>
+        <w:t>;</w:t>
+      </w:r>
+    </w:p>
+    <w:p>
+      <w:pPr>
+        <w:shd w:val="clear" w:color="auto" w:fill="1E1E1E"/>
+        <w:spacing w:line="285" w:lineRule="atLeast"/>
+        <w:jc w:val="left"/>
+        <w:rPr>
+          <w:rFonts w:ascii="Consolas" w:eastAsia="Times New Roman" w:hAnsi="Consolas" w:cs="Times New Roman"/>
+          <w:b w:val="0"/>
+          <w:color w:val="D4D4D4"/>
+          <w:sz w:val="21"/>
+          <w:szCs w:val="21"/>
+          <w:lang w:eastAsia="ru-RU"/>
+        </w:rPr>
+      </w:pPr>
+      <w:r>
+        <w:rPr>
+          <w:rFonts w:ascii="Consolas" w:eastAsia="Times New Roman" w:hAnsi="Consolas" w:cs="Times New Roman"/>
+          <w:b w:val="0"/>
+          <w:color w:val="D4D4D4"/>
+          <w:sz w:val="21"/>
+          <w:szCs w:val="21"/>
+          <w:lang w:val="en-US" w:eastAsia="ru-RU"/>
+        </w:rPr>
+        <w:t>            </w:t>
+      </w:r>
+      <w:r>
+        <w:rPr>
+          <w:rFonts w:ascii="Consolas" w:eastAsia="Times New Roman" w:hAnsi="Consolas" w:cs="Times New Roman"/>
+          <w:b w:val="0"/>
+          <w:color w:val="D4D4D4"/>
+          <w:sz w:val="21"/>
+          <w:szCs w:val="21"/>
+          <w:lang w:eastAsia="ru-RU"/>
+        </w:rPr>
+        <w:t>}</w:t>
+      </w:r>
+    </w:p>
+    <w:p>
+      <w:pPr>
+        <w:shd w:val="clear" w:color="auto" w:fill="1E1E1E"/>
+        <w:spacing w:line="285" w:lineRule="atLeast"/>
+        <w:jc w:val="left"/>
+        <w:rPr>
+          <w:rFonts w:ascii="Consolas" w:eastAsia="Times New Roman" w:hAnsi="Consolas" w:cs="Times New Roman"/>
+          <w:b w:val="0"/>
+          <w:color w:val="D4D4D4"/>
+          <w:sz w:val="21"/>
+          <w:szCs w:val="21"/>
+          <w:lang w:eastAsia="ru-RU"/>
+        </w:rPr>
+      </w:pPr>
+      <w:r>
+        <w:rPr>
+          <w:rFonts w:ascii="Consolas" w:eastAsia="Times New Roman" w:hAnsi="Consolas" w:cs="Times New Roman"/>
+          <w:b w:val="0"/>
+          <w:color w:val="D4D4D4"/>
+          <w:sz w:val="21"/>
+          <w:szCs w:val="21"/>
+          <w:lang w:eastAsia="ru-RU"/>
+        </w:rPr>
+        <w:t>        </w:t>
+      </w:r>
+      <w:r>
+        <w:rPr>
+          <w:rFonts w:ascii="Consolas" w:eastAsia="Times New Roman" w:hAnsi="Consolas" w:cs="Times New Roman"/>
+          <w:b w:val="0"/>
+          <w:color w:val="808080"/>
+          <w:sz w:val="21"/>
+          <w:szCs w:val="21"/>
+          <w:lang w:eastAsia="ru-RU"/>
+        </w:rPr>
+        <w:t>&lt;/</w:t>
+      </w:r>
+      <w:proofErr w:type="spellStart"/>
+      <w:r>
+        <w:rPr>
+          <w:rFonts w:ascii="Consolas" w:eastAsia="Times New Roman" w:hAnsi="Consolas" w:cs="Times New Roman"/>
+          <w:b w:val="0"/>
+          <w:color w:val="569CD6"/>
+          <w:sz w:val="21"/>
+          <w:szCs w:val="21"/>
+          <w:lang w:eastAsia="ru-RU"/>
+        </w:rPr>
+        <w:t>style</w:t>
+      </w:r>
+      <w:proofErr w:type="spellEnd"/>
+      <w:r>
+        <w:rPr>
+          <w:rFonts w:ascii="Consolas" w:eastAsia="Times New Roman" w:hAnsi="Consolas" w:cs="Times New Roman"/>
+          <w:b w:val="0"/>
+          <w:color w:val="808080"/>
+          <w:sz w:val="21"/>
+          <w:szCs w:val="21"/>
+          <w:lang w:eastAsia="ru-RU"/>
+        </w:rPr>
+        <w:t>&gt;</w:t>
+      </w:r>
+    </w:p>
+    <w:p>
+      <w:pPr>
+        <w:pStyle w:val="a3"/>
+      </w:pPr>
+    </w:p>
+    <w:p>
+      <w:pPr>
+        <w:pStyle w:val="a3"/>
+        <w:ind w:firstLine="0"/>
+      </w:pPr>
+    </w:p>
+    <w:p>
+      <w:pPr>
+        <w:pStyle w:val="a3"/>
+      </w:pPr>
+      <w:r>
+        <w:t xml:space="preserve">С помощью ссылки задаём стиль в стороннем файле с расширением </w:t>
+      </w:r>
+      <w:proofErr w:type="spellStart"/>
+      <w:r>
+        <w:rPr>
+          <w:lang w:val="en-US"/>
+        </w:rPr>
+        <w:t>css</w:t>
+      </w:r>
+      <w:proofErr w:type="spellEnd"/>
+    </w:p>
+    <w:p>
+      <w:pPr>
+        <w:shd w:val="clear" w:color="auto" w:fill="1E1E1E"/>
+        <w:spacing w:line="285" w:lineRule="atLeast"/>
+        <w:jc w:val="left"/>
+        <w:rPr>
+          <w:rFonts w:ascii="Consolas" w:eastAsia="Times New Roman" w:hAnsi="Consolas" w:cs="Times New Roman"/>
+          <w:b w:val="0"/>
+          <w:color w:val="D4D4D4"/>
+          <w:sz w:val="21"/>
+          <w:szCs w:val="21"/>
+          <w:lang w:eastAsia="ru-RU"/>
+        </w:rPr>
+      </w:pPr>
+      <w:proofErr w:type="gramStart"/>
+      <w:r>
+        <w:rPr>
+          <w:rFonts w:ascii="Consolas" w:eastAsia="Times New Roman" w:hAnsi="Consolas" w:cs="Times New Roman"/>
+          <w:b w:val="0"/>
+          <w:color w:val="D7BA7D"/>
+          <w:sz w:val="21"/>
+          <w:szCs w:val="21"/>
+          <w:lang w:eastAsia="ru-RU"/>
+        </w:rPr>
+        <w:t>.div</w:t>
+      </w:r>
+      <w:proofErr w:type="gramEnd"/>
+      <w:r>
+        <w:rPr>
+          <w:rFonts w:ascii="Consolas" w:eastAsia="Times New Roman" w:hAnsi="Consolas" w:cs="Times New Roman"/>
+          <w:b w:val="0"/>
+          <w:color w:val="D7BA7D"/>
+          <w:sz w:val="21"/>
+          <w:szCs w:val="21"/>
+          <w:lang w:eastAsia="ru-RU"/>
+        </w:rPr>
+        <w:t>3</w:t>
+      </w:r>
+      <w:r>
+        <w:rPr>
+          <w:rFonts w:ascii="Consolas" w:eastAsia="Times New Roman" w:hAnsi="Consolas" w:cs="Times New Roman"/>
+          <w:b w:val="0"/>
+          <w:color w:val="D4D4D4"/>
+          <w:sz w:val="21"/>
+          <w:szCs w:val="21"/>
+          <w:lang w:eastAsia="ru-RU"/>
+        </w:rPr>
+        <w:t>{</w:t>
+      </w:r>
+    </w:p>
+    <w:p>
+      <w:pPr>
+        <w:shd w:val="clear" w:color="auto" w:fill="1E1E1E"/>
+        <w:spacing w:line="285" w:lineRule="atLeast"/>
+        <w:jc w:val="left"/>
+        <w:rPr>
+          <w:rFonts w:ascii="Consolas" w:eastAsia="Times New Roman" w:hAnsi="Consolas" w:cs="Times New Roman"/>
+          <w:b w:val="0"/>
+          <w:color w:val="D4D4D4"/>
+          <w:sz w:val="21"/>
+          <w:szCs w:val="21"/>
+          <w:lang w:eastAsia="ru-RU"/>
+        </w:rPr>
+      </w:pPr>
+      <w:r>
+        <w:rPr>
+          <w:rFonts w:ascii="Consolas" w:eastAsia="Times New Roman" w:hAnsi="Consolas" w:cs="Times New Roman"/>
+          <w:b w:val="0"/>
+          <w:color w:val="D4D4D4"/>
+          <w:sz w:val="21"/>
+          <w:szCs w:val="21"/>
+          <w:lang w:eastAsia="ru-RU"/>
+        </w:rPr>
+        <w:t>    </w:t>
+      </w:r>
+      <w:proofErr w:type="spellStart"/>
+      <w:r>
+        <w:rPr>
+          <w:rFonts w:ascii="Consolas" w:eastAsia="Times New Roman" w:hAnsi="Consolas" w:cs="Times New Roman"/>
+          <w:b w:val="0"/>
+          <w:color w:val="9CDCFE"/>
+          <w:sz w:val="21"/>
+          <w:szCs w:val="21"/>
+          <w:lang w:eastAsia="ru-RU"/>
+        </w:rPr>
+        <w:t>color</w:t>
+      </w:r>
+      <w:proofErr w:type="spellEnd"/>
+      <w:r>
+        <w:rPr>
+          <w:rFonts w:ascii="Consolas" w:eastAsia="Times New Roman" w:hAnsi="Consolas" w:cs="Times New Roman"/>
+          <w:b w:val="0"/>
+          <w:color w:val="D4D4D4"/>
+          <w:sz w:val="21"/>
+          <w:szCs w:val="21"/>
+          <w:lang w:eastAsia="ru-RU"/>
+        </w:rPr>
+        <w:t>: </w:t>
+      </w:r>
+      <w:proofErr w:type="spellStart"/>
+      <w:r>
+        <w:rPr>
+          <w:rFonts w:ascii="Consolas" w:eastAsia="Times New Roman" w:hAnsi="Consolas" w:cs="Times New Roman"/>
+          <w:b w:val="0"/>
+          <w:color w:val="CE9178"/>
+          <w:sz w:val="21"/>
+          <w:szCs w:val="21"/>
+          <w:lang w:eastAsia="ru-RU"/>
+        </w:rPr>
+        <w:t>green</w:t>
+      </w:r>
+      <w:proofErr w:type="spellEnd"/>
+      <w:r>
+        <w:rPr>
+          <w:rFonts w:ascii="Consolas" w:eastAsia="Times New Roman" w:hAnsi="Consolas" w:cs="Times New Roman"/>
+          <w:b w:val="0"/>
+          <w:color w:val="D4D4D4"/>
+          <w:sz w:val="21"/>
+          <w:szCs w:val="21"/>
+          <w:lang w:eastAsia="ru-RU"/>
+        </w:rPr>
+        <w:t>;</w:t>
+      </w:r>
+    </w:p>
+    <w:p>
+      <w:pPr>
+        <w:shd w:val="clear" w:color="auto" w:fill="1E1E1E"/>
+        <w:spacing w:line="285" w:lineRule="atLeast"/>
+        <w:jc w:val="left"/>
+        <w:rPr>
+          <w:rFonts w:ascii="Consolas" w:eastAsia="Times New Roman" w:hAnsi="Consolas" w:cs="Times New Roman"/>
+          <w:b w:val="0"/>
+          <w:color w:val="D4D4D4"/>
+          <w:sz w:val="21"/>
+          <w:szCs w:val="21"/>
+          <w:lang w:eastAsia="ru-RU"/>
+        </w:rPr>
+      </w:pPr>
+      <w:r>
+        <w:rPr>
+          <w:rFonts w:ascii="Consolas" w:eastAsia="Times New Roman" w:hAnsi="Consolas" w:cs="Times New Roman"/>
+          <w:b w:val="0"/>
+          <w:color w:val="D4D4D4"/>
+          <w:sz w:val="21"/>
+          <w:szCs w:val="21"/>
+          <w:lang w:eastAsia="ru-RU"/>
+        </w:rPr>
+        <w:t>}</w:t>
+      </w:r>
+    </w:p>
+    <w:p>
+      <w:pPr>
+        <w:pStyle w:val="a3"/>
+      </w:pPr>
+    </w:p>
+    <w:p>
+      <w:r>
+        <w:br w:type="column"/>
+      </w:r>
+      <w:r>
+        <w:lastRenderedPageBreak/>
+        <w:t>Глава №13</w:t>
+      </w:r>
+    </w:p>
+    <w:p>
+      <w:r>
+        <w:t xml:space="preserve">Атрибуты </w:t>
+      </w:r>
+      <w:r>
+        <w:rPr>
+          <w:lang w:val="en-US"/>
+        </w:rPr>
+        <w:t>class</w:t>
+      </w:r>
+      <w:r>
+        <w:t xml:space="preserve"> </w:t>
+      </w:r>
+      <w:r>
+        <w:t xml:space="preserve">и </w:t>
+      </w:r>
+      <w:r>
+        <w:rPr>
+          <w:lang w:val="en-US"/>
+        </w:rPr>
+        <w:t>id</w:t>
+      </w:r>
+    </w:p>
+    <w:p/>
+    <w:p>
+      <w:pPr>
+        <w:pStyle w:val="a3"/>
+      </w:pPr>
+      <w:r>
+        <w:t>1.</w:t>
+      </w:r>
+      <w:r>
+        <w:t xml:space="preserve">Можно задать цвет и параметры всем элементам на странице, к примеру, всем </w:t>
+      </w:r>
+      <w:r>
+        <w:rPr>
+          <w:lang w:val="en-US"/>
+        </w:rPr>
+        <w:t>div</w:t>
+      </w:r>
+      <w:r>
+        <w:t xml:space="preserve"> или задний фон </w:t>
+      </w:r>
+      <w:r>
+        <w:rPr>
+          <w:lang w:val="en-US"/>
+        </w:rPr>
+        <w:t>body</w:t>
+      </w:r>
+      <w:r>
+        <w:t>.</w:t>
+      </w:r>
+      <w:r>
+        <w:t xml:space="preserve"> </w:t>
+      </w:r>
+    </w:p>
+    <w:p>
+      <w:pPr>
+        <w:pStyle w:val="a3"/>
+      </w:pPr>
+      <w:r>
+        <w:t xml:space="preserve">2. </w:t>
+      </w:r>
+      <w:r>
+        <w:t>Так же можно использовать семантические теги для задания параметров для всех элементов внутри них.</w:t>
+      </w:r>
+    </w:p>
+    <w:p>
+      <w:pPr>
+        <w:pStyle w:val="a3"/>
+      </w:pPr>
+    </w:p>
+    <w:p>
+      <w:pPr>
+        <w:shd w:val="clear" w:color="auto" w:fill="1E1E1E"/>
+        <w:spacing w:line="285" w:lineRule="atLeast"/>
+        <w:jc w:val="left"/>
+        <w:rPr>
+          <w:rFonts w:ascii="Consolas" w:eastAsia="Times New Roman" w:hAnsi="Consolas" w:cs="Times New Roman"/>
+          <w:b w:val="0"/>
+          <w:color w:val="D4D4D4"/>
+          <w:sz w:val="21"/>
+          <w:szCs w:val="21"/>
+          <w:lang w:val="en-US" w:eastAsia="ru-RU"/>
+        </w:rPr>
+      </w:pPr>
+      <w:proofErr w:type="gramStart"/>
+      <w:r>
+        <w:rPr>
+          <w:rFonts w:ascii="Consolas" w:eastAsia="Times New Roman" w:hAnsi="Consolas" w:cs="Times New Roman"/>
+          <w:b w:val="0"/>
+          <w:color w:val="D7BA7D"/>
+          <w:sz w:val="21"/>
+          <w:szCs w:val="21"/>
+          <w:lang w:val="en-US" w:eastAsia="ru-RU"/>
+        </w:rPr>
+        <w:t>div</w:t>
+      </w:r>
+      <w:r>
+        <w:rPr>
+          <w:rFonts w:ascii="Consolas" w:eastAsia="Times New Roman" w:hAnsi="Consolas" w:cs="Times New Roman"/>
+          <w:b w:val="0"/>
+          <w:color w:val="D4D4D4"/>
+          <w:sz w:val="21"/>
+          <w:szCs w:val="21"/>
+          <w:lang w:val="en-US" w:eastAsia="ru-RU"/>
+        </w:rPr>
+        <w:t>{</w:t>
+      </w:r>
+      <w:proofErr w:type="gramEnd"/>
+    </w:p>
+    <w:p>
+      <w:pPr>
+        <w:shd w:val="clear" w:color="auto" w:fill="1E1E1E"/>
+        <w:spacing w:line="285" w:lineRule="atLeast"/>
+        <w:jc w:val="left"/>
+        <w:rPr>
+          <w:rFonts w:ascii="Consolas" w:eastAsia="Times New Roman" w:hAnsi="Consolas" w:cs="Times New Roman"/>
+          <w:b w:val="0"/>
+          <w:color w:val="D4D4D4"/>
+          <w:sz w:val="21"/>
+          <w:szCs w:val="21"/>
+          <w:lang w:val="en-US" w:eastAsia="ru-RU"/>
+        </w:rPr>
+      </w:pPr>
+      <w:r>
+        <w:rPr>
+          <w:rFonts w:ascii="Consolas" w:eastAsia="Times New Roman" w:hAnsi="Consolas" w:cs="Times New Roman"/>
+          <w:b w:val="0"/>
+          <w:color w:val="D4D4D4"/>
+          <w:sz w:val="21"/>
+          <w:szCs w:val="21"/>
+          <w:lang w:val="en-US" w:eastAsia="ru-RU"/>
+        </w:rPr>
+        <w:t>    </w:t>
+      </w:r>
+      <w:proofErr w:type="spellStart"/>
+      <w:proofErr w:type="gramStart"/>
+      <w:r>
+        <w:rPr>
+          <w:rFonts w:ascii="Consolas" w:eastAsia="Times New Roman" w:hAnsi="Consolas" w:cs="Times New Roman"/>
+          <w:b w:val="0"/>
+          <w:color w:val="9CDCFE"/>
+          <w:sz w:val="21"/>
+          <w:szCs w:val="21"/>
+          <w:lang w:val="en-US" w:eastAsia="ru-RU"/>
+        </w:rPr>
+        <w:t>color</w:t>
+      </w:r>
+      <w:r>
+        <w:rPr>
+          <w:rFonts w:ascii="Consolas" w:eastAsia="Times New Roman" w:hAnsi="Consolas" w:cs="Times New Roman"/>
+          <w:b w:val="0"/>
+          <w:color w:val="D4D4D4"/>
+          <w:sz w:val="21"/>
+          <w:szCs w:val="21"/>
+          <w:lang w:val="en-US" w:eastAsia="ru-RU"/>
+        </w:rPr>
+        <w:t>:</w:t>
+      </w:r>
+      <w:proofErr w:type="gramEnd"/>
+      <w:r>
+        <w:rPr>
+          <w:rFonts w:ascii="Consolas" w:eastAsia="Times New Roman" w:hAnsi="Consolas" w:cs="Times New Roman"/>
+          <w:b w:val="0"/>
+          <w:color w:val="CE9178"/>
+          <w:sz w:val="21"/>
+          <w:szCs w:val="21"/>
+          <w:lang w:val="en-US" w:eastAsia="ru-RU"/>
+        </w:rPr>
+        <w:t>red</w:t>
+      </w:r>
+      <w:proofErr w:type="spellEnd"/>
+      <w:r>
+        <w:rPr>
+          <w:rFonts w:ascii="Consolas" w:eastAsia="Times New Roman" w:hAnsi="Consolas" w:cs="Times New Roman"/>
+          <w:b w:val="0"/>
+          <w:color w:val="D4D4D4"/>
+          <w:sz w:val="21"/>
+          <w:szCs w:val="21"/>
+          <w:lang w:val="en-US" w:eastAsia="ru-RU"/>
+        </w:rPr>
+        <w:t>;</w:t>
+      </w:r>
+    </w:p>
+    <w:p>
+      <w:pPr>
+        <w:shd w:val="clear" w:color="auto" w:fill="1E1E1E"/>
+        <w:spacing w:line="285" w:lineRule="atLeast"/>
+        <w:jc w:val="left"/>
+        <w:rPr>
+          <w:rFonts w:ascii="Consolas" w:eastAsia="Times New Roman" w:hAnsi="Consolas" w:cs="Times New Roman"/>
+          <w:b w:val="0"/>
+          <w:color w:val="D4D4D4"/>
+          <w:sz w:val="21"/>
+          <w:szCs w:val="21"/>
+          <w:lang w:val="en-US" w:eastAsia="ru-RU"/>
+        </w:rPr>
+      </w:pPr>
+      <w:r>
+        <w:rPr>
+          <w:rFonts w:ascii="Consolas" w:eastAsia="Times New Roman" w:hAnsi="Consolas" w:cs="Times New Roman"/>
+          <w:b w:val="0"/>
+          <w:color w:val="D4D4D4"/>
+          <w:sz w:val="21"/>
+          <w:szCs w:val="21"/>
+          <w:lang w:val="en-US" w:eastAsia="ru-RU"/>
+        </w:rPr>
+        <w:t>}</w:t>
+      </w:r>
+    </w:p>
+    <w:p>
+      <w:pPr>
+        <w:shd w:val="clear" w:color="auto" w:fill="1E1E1E"/>
+        <w:spacing w:line="285" w:lineRule="atLeast"/>
+        <w:jc w:val="left"/>
+        <w:rPr>
+          <w:rFonts w:ascii="Consolas" w:eastAsia="Times New Roman" w:hAnsi="Consolas" w:cs="Times New Roman"/>
+          <w:b w:val="0"/>
+          <w:color w:val="D4D4D4"/>
+          <w:sz w:val="21"/>
+          <w:szCs w:val="21"/>
+          <w:lang w:val="en-US" w:eastAsia="ru-RU"/>
+        </w:rPr>
+      </w:pPr>
+    </w:p>
+    <w:p>
+      <w:pPr>
+        <w:shd w:val="clear" w:color="auto" w:fill="1E1E1E"/>
+        <w:spacing w:line="285" w:lineRule="atLeast"/>
+        <w:jc w:val="left"/>
+        <w:rPr>
+          <w:rFonts w:ascii="Consolas" w:eastAsia="Times New Roman" w:hAnsi="Consolas" w:cs="Times New Roman"/>
+          <w:b w:val="0"/>
+          <w:color w:val="D4D4D4"/>
+          <w:sz w:val="21"/>
+          <w:szCs w:val="21"/>
+          <w:lang w:val="en-US" w:eastAsia="ru-RU"/>
+        </w:rPr>
+      </w:pPr>
+      <w:proofErr w:type="gramStart"/>
+      <w:r>
+        <w:rPr>
+          <w:rFonts w:ascii="Consolas" w:eastAsia="Times New Roman" w:hAnsi="Consolas" w:cs="Times New Roman"/>
+          <w:b w:val="0"/>
+          <w:color w:val="D7BA7D"/>
+          <w:sz w:val="21"/>
+          <w:szCs w:val="21"/>
+          <w:lang w:val="en-US" w:eastAsia="ru-RU"/>
+        </w:rPr>
+        <w:t>body</w:t>
+      </w:r>
+      <w:r>
+        <w:rPr>
+          <w:rFonts w:ascii="Consolas" w:eastAsia="Times New Roman" w:hAnsi="Consolas" w:cs="Times New Roman"/>
+          <w:b w:val="0"/>
+          <w:color w:val="D4D4D4"/>
+          <w:sz w:val="21"/>
+          <w:szCs w:val="21"/>
+          <w:lang w:val="en-US" w:eastAsia="ru-RU"/>
+        </w:rPr>
+        <w:t>{</w:t>
+      </w:r>
+      <w:proofErr w:type="gramEnd"/>
+    </w:p>
+    <w:p>
+      <w:pPr>
+        <w:shd w:val="clear" w:color="auto" w:fill="1E1E1E"/>
+        <w:spacing w:line="285" w:lineRule="atLeast"/>
+        <w:jc w:val="left"/>
+        <w:rPr>
+          <w:rFonts w:ascii="Consolas" w:eastAsia="Times New Roman" w:hAnsi="Consolas" w:cs="Times New Roman"/>
+          <w:b w:val="0"/>
+          <w:color w:val="D4D4D4"/>
+          <w:sz w:val="21"/>
+          <w:szCs w:val="21"/>
+          <w:lang w:val="en-US" w:eastAsia="ru-RU"/>
+        </w:rPr>
+      </w:pPr>
+      <w:r>
+        <w:rPr>
+          <w:rFonts w:ascii="Consolas" w:eastAsia="Times New Roman" w:hAnsi="Consolas" w:cs="Times New Roman"/>
+          <w:b w:val="0"/>
+          <w:color w:val="D4D4D4"/>
+          <w:sz w:val="21"/>
+          <w:szCs w:val="21"/>
+          <w:lang w:val="en-US" w:eastAsia="ru-RU"/>
+        </w:rPr>
+        <w:t>    </w:t>
+      </w:r>
+      <w:proofErr w:type="spellStart"/>
+      <w:proofErr w:type="gramStart"/>
+      <w:r>
+        <w:rPr>
+          <w:rFonts w:ascii="Consolas" w:eastAsia="Times New Roman" w:hAnsi="Consolas" w:cs="Times New Roman"/>
+          <w:b w:val="0"/>
+          <w:color w:val="9CDCFE"/>
+          <w:sz w:val="21"/>
+          <w:szCs w:val="21"/>
+          <w:lang w:val="en-US" w:eastAsia="ru-RU"/>
+        </w:rPr>
+        <w:t>background-color</w:t>
+      </w:r>
+      <w:r>
+        <w:rPr>
+          <w:rFonts w:ascii="Consolas" w:eastAsia="Times New Roman" w:hAnsi="Consolas" w:cs="Times New Roman"/>
+          <w:b w:val="0"/>
+          <w:color w:val="D4D4D4"/>
+          <w:sz w:val="21"/>
+          <w:szCs w:val="21"/>
+          <w:lang w:val="en-US" w:eastAsia="ru-RU"/>
+        </w:rPr>
+        <w:t>:</w:t>
+      </w:r>
+      <w:proofErr w:type="gramEnd"/>
+      <w:r>
+        <w:rPr>
+          <w:rFonts w:ascii="Consolas" w:eastAsia="Times New Roman" w:hAnsi="Consolas" w:cs="Times New Roman"/>
+          <w:b w:val="0"/>
+          <w:color w:val="CE9178"/>
+          <w:sz w:val="21"/>
+          <w:szCs w:val="21"/>
+          <w:lang w:val="en-US" w:eastAsia="ru-RU"/>
+        </w:rPr>
+        <w:t>orangered</w:t>
+      </w:r>
+      <w:proofErr w:type="spellEnd"/>
+      <w:r>
+        <w:rPr>
+          <w:rFonts w:ascii="Consolas" w:eastAsia="Times New Roman" w:hAnsi="Consolas" w:cs="Times New Roman"/>
+          <w:b w:val="0"/>
+          <w:color w:val="D4D4D4"/>
+          <w:sz w:val="21"/>
+          <w:szCs w:val="21"/>
+          <w:lang w:val="en-US" w:eastAsia="ru-RU"/>
+        </w:rPr>
+        <w:t>;</w:t>
+      </w:r>
+    </w:p>
+    <w:p>
+      <w:pPr>
+        <w:shd w:val="clear" w:color="auto" w:fill="1E1E1E"/>
+        <w:spacing w:line="285" w:lineRule="atLeast"/>
+        <w:jc w:val="left"/>
+        <w:rPr>
+          <w:rFonts w:ascii="Consolas" w:eastAsia="Times New Roman" w:hAnsi="Consolas" w:cs="Times New Roman"/>
+          <w:b w:val="0"/>
+          <w:color w:val="D4D4D4"/>
+          <w:sz w:val="21"/>
+          <w:szCs w:val="21"/>
+          <w:lang w:eastAsia="ru-RU"/>
+        </w:rPr>
+      </w:pPr>
+      <w:r>
+        <w:rPr>
+          <w:rFonts w:ascii="Consolas" w:eastAsia="Times New Roman" w:hAnsi="Consolas" w:cs="Times New Roman"/>
+          <w:b w:val="0"/>
+          <w:color w:val="D4D4D4"/>
+          <w:sz w:val="21"/>
+          <w:szCs w:val="21"/>
+          <w:lang w:eastAsia="ru-RU"/>
+        </w:rPr>
+        <w:t>}</w:t>
+      </w:r>
+    </w:p>
+    <w:p>
+      <w:pPr>
+        <w:shd w:val="clear" w:color="auto" w:fill="1E1E1E"/>
+        <w:spacing w:line="285" w:lineRule="atLeast"/>
+        <w:jc w:val="left"/>
+        <w:rPr>
+          <w:rFonts w:ascii="Consolas" w:eastAsia="Times New Roman" w:hAnsi="Consolas" w:cs="Times New Roman"/>
+          <w:b w:val="0"/>
+          <w:color w:val="D4D4D4"/>
+          <w:sz w:val="21"/>
+          <w:szCs w:val="21"/>
+          <w:lang w:eastAsia="ru-RU"/>
+        </w:rPr>
+      </w:pPr>
+    </w:p>
+    <w:p>
+      <w:pPr>
+        <w:shd w:val="clear" w:color="auto" w:fill="1E1E1E"/>
+        <w:spacing w:line="285" w:lineRule="atLeast"/>
+        <w:jc w:val="left"/>
+        <w:rPr>
+          <w:rFonts w:ascii="Consolas" w:eastAsia="Times New Roman" w:hAnsi="Consolas" w:cs="Times New Roman"/>
+          <w:b w:val="0"/>
+          <w:color w:val="D4D4D4"/>
+          <w:sz w:val="21"/>
+          <w:szCs w:val="21"/>
+          <w:lang w:eastAsia="ru-RU"/>
+        </w:rPr>
+      </w:pPr>
+      <w:proofErr w:type="spellStart"/>
+      <w:proofErr w:type="gramStart"/>
+      <w:r>
+        <w:rPr>
+          <w:rFonts w:ascii="Consolas" w:eastAsia="Times New Roman" w:hAnsi="Consolas" w:cs="Times New Roman"/>
+          <w:b w:val="0"/>
+          <w:color w:val="D7BA7D"/>
+          <w:sz w:val="21"/>
+          <w:szCs w:val="21"/>
+          <w:lang w:eastAsia="ru-RU"/>
+        </w:rPr>
+        <w:t>main</w:t>
+      </w:r>
+      <w:proofErr w:type="spellEnd"/>
+      <w:r>
+        <w:rPr>
+          <w:rFonts w:ascii="Consolas" w:eastAsia="Times New Roman" w:hAnsi="Consolas" w:cs="Times New Roman"/>
+          <w:b w:val="0"/>
+          <w:color w:val="D4D4D4"/>
+          <w:sz w:val="21"/>
+          <w:szCs w:val="21"/>
+          <w:lang w:eastAsia="ru-RU"/>
+        </w:rPr>
+        <w:t>{</w:t>
+      </w:r>
+      <w:proofErr w:type="gramEnd"/>
+    </w:p>
+    <w:p>
+      <w:pPr>
+        <w:shd w:val="clear" w:color="auto" w:fill="1E1E1E"/>
+        <w:spacing w:line="285" w:lineRule="atLeast"/>
+        <w:jc w:val="left"/>
+        <w:rPr>
+          <w:rFonts w:ascii="Consolas" w:eastAsia="Times New Roman" w:hAnsi="Consolas" w:cs="Times New Roman"/>
+          <w:b w:val="0"/>
+          <w:color w:val="D4D4D4"/>
+          <w:sz w:val="21"/>
+          <w:szCs w:val="21"/>
+          <w:lang w:eastAsia="ru-RU"/>
+        </w:rPr>
+      </w:pPr>
+      <w:r>
+        <w:rPr>
+          <w:rFonts w:ascii="Consolas" w:eastAsia="Times New Roman" w:hAnsi="Consolas" w:cs="Times New Roman"/>
+          <w:b w:val="0"/>
+          <w:color w:val="D4D4D4"/>
+          <w:sz w:val="21"/>
+          <w:szCs w:val="21"/>
+          <w:lang w:eastAsia="ru-RU"/>
+        </w:rPr>
+        <w:t>    </w:t>
+      </w:r>
+      <w:proofErr w:type="spellStart"/>
+      <w:r>
+        <w:rPr>
+          <w:rFonts w:ascii="Consolas" w:eastAsia="Times New Roman" w:hAnsi="Consolas" w:cs="Times New Roman"/>
+          <w:b w:val="0"/>
+          <w:color w:val="9CDCFE"/>
+          <w:sz w:val="21"/>
+          <w:szCs w:val="21"/>
+          <w:lang w:eastAsia="ru-RU"/>
+        </w:rPr>
+        <w:t>background-color</w:t>
+      </w:r>
+      <w:proofErr w:type="spellEnd"/>
+      <w:r>
+        <w:rPr>
+          <w:rFonts w:ascii="Consolas" w:eastAsia="Times New Roman" w:hAnsi="Consolas" w:cs="Times New Roman"/>
+          <w:b w:val="0"/>
+          <w:color w:val="D4D4D4"/>
+          <w:sz w:val="21"/>
+          <w:szCs w:val="21"/>
+          <w:lang w:eastAsia="ru-RU"/>
+        </w:rPr>
+        <w:t>: </w:t>
+      </w:r>
+      <w:proofErr w:type="spellStart"/>
+      <w:r>
+        <w:rPr>
+          <w:rFonts w:ascii="Consolas" w:eastAsia="Times New Roman" w:hAnsi="Consolas" w:cs="Times New Roman"/>
+          <w:b w:val="0"/>
+          <w:color w:val="CE9178"/>
+          <w:sz w:val="21"/>
+          <w:szCs w:val="21"/>
+          <w:lang w:eastAsia="ru-RU"/>
+        </w:rPr>
+        <w:t>red</w:t>
+      </w:r>
+      <w:proofErr w:type="spellEnd"/>
+      <w:r>
+        <w:rPr>
+          <w:rFonts w:ascii="Consolas" w:eastAsia="Times New Roman" w:hAnsi="Consolas" w:cs="Times New Roman"/>
+          <w:b w:val="0"/>
+          <w:color w:val="D4D4D4"/>
+          <w:sz w:val="21"/>
+          <w:szCs w:val="21"/>
+          <w:lang w:eastAsia="ru-RU"/>
+        </w:rPr>
+        <w:t>;</w:t>
+      </w:r>
+    </w:p>
+    <w:p>
+      <w:pPr>
+        <w:shd w:val="clear" w:color="auto" w:fill="1E1E1E"/>
+        <w:spacing w:line="285" w:lineRule="atLeast"/>
+        <w:jc w:val="left"/>
+        <w:rPr>
+          <w:rFonts w:ascii="Consolas" w:eastAsia="Times New Roman" w:hAnsi="Consolas" w:cs="Times New Roman"/>
+          <w:b w:val="0"/>
+          <w:color w:val="D4D4D4"/>
+          <w:sz w:val="21"/>
+          <w:szCs w:val="21"/>
+          <w:lang w:eastAsia="ru-RU"/>
+        </w:rPr>
+      </w:pPr>
+      <w:r>
+        <w:rPr>
+          <w:rFonts w:ascii="Consolas" w:eastAsia="Times New Roman" w:hAnsi="Consolas" w:cs="Times New Roman"/>
+          <w:b w:val="0"/>
+          <w:color w:val="D4D4D4"/>
+          <w:sz w:val="21"/>
+          <w:szCs w:val="21"/>
+          <w:lang w:eastAsia="ru-RU"/>
+        </w:rPr>
+        <w:t>}</w:t>
+      </w:r>
+    </w:p>
+    <w:p>
+      <w:pPr>
+        <w:pStyle w:val="a3"/>
+      </w:pPr>
+    </w:p>
+    <w:p>
+      <w:pPr>
+        <w:pStyle w:val="a3"/>
+      </w:pPr>
+      <w:r>
+        <w:t xml:space="preserve">3. Можно так же для каждого элемента указать </w:t>
+      </w:r>
+      <w:r>
+        <w:rPr>
+          <w:color w:val="FF0000"/>
+          <w:lang w:val="en-US"/>
+        </w:rPr>
+        <w:t>class</w:t>
+      </w:r>
+      <w:r>
+        <w:t xml:space="preserve">, и определять стиль только для данного объекта. Так же </w:t>
+      </w:r>
+      <w:r>
+        <w:rPr>
+          <w:color w:val="FF0000"/>
+          <w:lang w:val="en-US"/>
+        </w:rPr>
+        <w:t>class</w:t>
+      </w:r>
+      <w:r>
+        <w:t xml:space="preserve"> </w:t>
+      </w:r>
+      <w:r>
+        <w:t xml:space="preserve">можно </w:t>
+      </w:r>
+      <w:proofErr w:type="spellStart"/>
+      <w:r>
+        <w:t>переиспользовать</w:t>
+      </w:r>
+      <w:proofErr w:type="spellEnd"/>
+      <w:r>
+        <w:t xml:space="preserve"> для других объектов в отличии от </w:t>
+      </w:r>
+      <w:r>
+        <w:rPr>
+          <w:color w:val="FF0000"/>
+          <w:lang w:val="en-US"/>
+        </w:rPr>
+        <w:t>id</w:t>
+      </w:r>
+      <w:r>
+        <w:t>, который уникален для каждого объекта.</w:t>
+      </w:r>
+    </w:p>
+    <w:p>
+      <w:pPr>
+        <w:pStyle w:val="a3"/>
+      </w:pPr>
+      <w:r>
+        <w:t xml:space="preserve">4. В одном объекте может быть несколько ссылок </w:t>
+      </w:r>
+      <w:r>
+        <w:rPr>
+          <w:color w:val="FF0000"/>
+        </w:rPr>
+        <w:t xml:space="preserve">на </w:t>
+      </w:r>
+      <w:r>
+        <w:rPr>
+          <w:color w:val="FF0000"/>
+          <w:lang w:val="en-US"/>
+        </w:rPr>
+        <w:t>class</w:t>
+      </w:r>
+      <w:r>
+        <w:t xml:space="preserve">, которые будут совмещать все параметры </w:t>
+      </w:r>
+      <w:r>
+        <w:rPr>
+          <w:color w:val="FF0000"/>
+        </w:rPr>
+        <w:t xml:space="preserve">обоих </w:t>
+      </w:r>
+      <w:r>
+        <w:rPr>
+          <w:color w:val="FF0000"/>
+          <w:lang w:val="en-US"/>
+        </w:rPr>
+        <w:t>class</w:t>
+      </w:r>
+      <w:r>
+        <w:rPr>
+          <w:color w:val="FF0000"/>
+        </w:rPr>
+        <w:t>.</w:t>
+      </w:r>
+      <w:r>
+        <w:rPr>
+          <w:color w:val="FF0000"/>
+        </w:rPr>
+        <w:t xml:space="preserve"> </w:t>
+      </w:r>
+      <w:r>
+        <w:t xml:space="preserve">Приоритет </w:t>
+      </w:r>
+      <w:r>
+        <w:rPr>
+          <w:color w:val="FF0000"/>
+        </w:rPr>
+        <w:t xml:space="preserve">повторяющихся настроек </w:t>
+      </w:r>
+      <w:r>
+        <w:t>отдаётся более нижнему блоку.</w:t>
+      </w:r>
+    </w:p>
+    <w:p>
+      <w:pPr>
+        <w:pStyle w:val="a3"/>
+        <w:rPr>
+          <w:color w:val="FF0000"/>
+        </w:rPr>
+      </w:pPr>
+    </w:p>
+    <w:p>
+      <w:pPr>
+        <w:shd w:val="clear" w:color="auto" w:fill="1E1E1E"/>
+        <w:spacing w:line="285" w:lineRule="atLeast"/>
+        <w:ind w:firstLine="708"/>
+        <w:jc w:val="left"/>
+        <w:rPr>
+          <w:rFonts w:ascii="Consolas" w:eastAsia="Times New Roman" w:hAnsi="Consolas" w:cs="Times New Roman"/>
+          <w:b w:val="0"/>
+          <w:color w:val="D4D4D4"/>
+          <w:sz w:val="21"/>
+          <w:szCs w:val="21"/>
+          <w:lang w:eastAsia="ru-RU"/>
+        </w:rPr>
+      </w:pPr>
+      <w:r>
+        <w:rPr>
+          <w:rFonts w:ascii="Consolas" w:eastAsia="Times New Roman" w:hAnsi="Consolas" w:cs="Times New Roman"/>
+          <w:b w:val="0"/>
+          <w:color w:val="808080"/>
+          <w:sz w:val="21"/>
+          <w:szCs w:val="21"/>
+          <w:lang w:eastAsia="ru-RU"/>
+        </w:rPr>
+        <w:t xml:space="preserve"> </w:t>
+      </w:r>
+      <w:r>
+        <w:rPr>
+          <w:rFonts w:ascii="Consolas" w:eastAsia="Times New Roman" w:hAnsi="Consolas" w:cs="Times New Roman"/>
+          <w:b w:val="0"/>
+          <w:color w:val="808080"/>
+          <w:sz w:val="21"/>
+          <w:szCs w:val="21"/>
+          <w:lang w:eastAsia="ru-RU"/>
+        </w:rPr>
+        <w:t>&lt;</w:t>
+      </w:r>
+      <w:r>
+        <w:rPr>
+          <w:rFonts w:ascii="Consolas" w:eastAsia="Times New Roman" w:hAnsi="Consolas" w:cs="Times New Roman"/>
+          <w:b w:val="0"/>
+          <w:color w:val="569CD6"/>
+          <w:sz w:val="21"/>
+          <w:szCs w:val="21"/>
+          <w:lang w:val="en-US" w:eastAsia="ru-RU"/>
+        </w:rPr>
+        <w:t>div</w:t>
+      </w:r>
+      <w:r>
+        <w:rPr>
+          <w:rFonts w:ascii="Consolas" w:eastAsia="Times New Roman" w:hAnsi="Consolas" w:cs="Times New Roman"/>
+          <w:b w:val="0"/>
+          <w:color w:val="D4D4D4"/>
+          <w:sz w:val="21"/>
+          <w:szCs w:val="21"/>
+          <w:lang w:val="en-US" w:eastAsia="ru-RU"/>
+        </w:rPr>
+        <w:t> </w:t>
+      </w:r>
+      <w:r>
+        <w:rPr>
+          <w:rFonts w:ascii="Consolas" w:eastAsia="Times New Roman" w:hAnsi="Consolas" w:cs="Times New Roman"/>
+          <w:b w:val="0"/>
+          <w:color w:val="9CDCFE"/>
+          <w:sz w:val="21"/>
+          <w:szCs w:val="21"/>
+          <w:lang w:val="en-US" w:eastAsia="ru-RU"/>
+        </w:rPr>
+        <w:t>class</w:t>
+      </w:r>
+      <w:r>
+        <w:rPr>
+          <w:rFonts w:ascii="Consolas" w:eastAsia="Times New Roman" w:hAnsi="Consolas" w:cs="Times New Roman"/>
+          <w:b w:val="0"/>
+          <w:color w:val="D4D4D4"/>
+          <w:sz w:val="21"/>
+          <w:szCs w:val="21"/>
+          <w:lang w:eastAsia="ru-RU"/>
+        </w:rPr>
+        <w:t>=</w:t>
+      </w:r>
+      <w:r>
+        <w:rPr>
+          <w:rFonts w:ascii="Consolas" w:eastAsia="Times New Roman" w:hAnsi="Consolas" w:cs="Times New Roman"/>
+          <w:b w:val="0"/>
+          <w:color w:val="CE9178"/>
+          <w:sz w:val="21"/>
+          <w:szCs w:val="21"/>
+          <w:lang w:eastAsia="ru-RU"/>
+        </w:rPr>
+        <w:t>"</w:t>
+      </w:r>
+      <w:r>
+        <w:rPr>
+          <w:rFonts w:ascii="Consolas" w:eastAsia="Times New Roman" w:hAnsi="Consolas" w:cs="Times New Roman"/>
+          <w:b w:val="0"/>
+          <w:color w:val="CE9178"/>
+          <w:sz w:val="21"/>
+          <w:szCs w:val="21"/>
+          <w:lang w:val="en-US" w:eastAsia="ru-RU"/>
+        </w:rPr>
+        <w:t>div</w:t>
+      </w:r>
+      <w:r>
+        <w:rPr>
+          <w:rFonts w:ascii="Consolas" w:eastAsia="Times New Roman" w:hAnsi="Consolas" w:cs="Times New Roman"/>
+          <w:b w:val="0"/>
+          <w:color w:val="CE9178"/>
+          <w:sz w:val="21"/>
+          <w:szCs w:val="21"/>
+          <w:lang w:eastAsia="ru-RU"/>
+        </w:rPr>
+        <w:t>1</w:t>
+      </w:r>
+      <w:r>
+        <w:rPr>
+          <w:rFonts w:ascii="Consolas" w:eastAsia="Times New Roman" w:hAnsi="Consolas" w:cs="Times New Roman"/>
+          <w:b w:val="0"/>
+          <w:color w:val="CE9178"/>
+          <w:sz w:val="21"/>
+          <w:szCs w:val="21"/>
+          <w:lang w:val="en-US" w:eastAsia="ru-RU"/>
+        </w:rPr>
+        <w:t> div</w:t>
+      </w:r>
+      <w:r>
+        <w:rPr>
+          <w:rFonts w:ascii="Consolas" w:eastAsia="Times New Roman" w:hAnsi="Consolas" w:cs="Times New Roman"/>
+          <w:b w:val="0"/>
+          <w:color w:val="CE9178"/>
+          <w:sz w:val="21"/>
+          <w:szCs w:val="21"/>
+          <w:lang w:eastAsia="ru-RU"/>
+        </w:rPr>
+        <w:t>4"</w:t>
+      </w:r>
+      <w:r>
+        <w:rPr>
+          <w:rFonts w:ascii="Consolas" w:eastAsia="Times New Roman" w:hAnsi="Consolas" w:cs="Times New Roman"/>
+          <w:b w:val="0"/>
+          <w:color w:val="808080"/>
+          <w:sz w:val="21"/>
+          <w:szCs w:val="21"/>
+          <w:lang w:eastAsia="ru-RU"/>
+        </w:rPr>
+        <w:t>&gt;</w:t>
+      </w:r>
+    </w:p>
+    <w:p>
+      <w:pPr>
+        <w:shd w:val="clear" w:color="auto" w:fill="1E1E1E"/>
+        <w:spacing w:line="285" w:lineRule="atLeast"/>
+        <w:jc w:val="left"/>
+        <w:rPr>
+          <w:rFonts w:ascii="Consolas" w:eastAsia="Times New Roman" w:hAnsi="Consolas" w:cs="Times New Roman"/>
+          <w:b w:val="0"/>
+          <w:color w:val="D4D4D4"/>
+          <w:sz w:val="21"/>
+          <w:szCs w:val="21"/>
+          <w:lang w:val="en-US" w:eastAsia="ru-RU"/>
+        </w:rPr>
+      </w:pPr>
+      <w:r>
+        <w:rPr>
+          <w:rFonts w:ascii="Consolas" w:eastAsia="Times New Roman" w:hAnsi="Consolas" w:cs="Times New Roman"/>
+          <w:b w:val="0"/>
+          <w:color w:val="D4D4D4"/>
+          <w:sz w:val="21"/>
+          <w:szCs w:val="21"/>
+          <w:lang w:val="en-US" w:eastAsia="ru-RU"/>
+        </w:rPr>
+        <w:t>            </w:t>
+      </w:r>
+      <w:r>
+        <w:rPr>
+          <w:rFonts w:ascii="Consolas" w:eastAsia="Times New Roman" w:hAnsi="Consolas" w:cs="Times New Roman"/>
+          <w:b w:val="0"/>
+          <w:color w:val="808080"/>
+          <w:sz w:val="21"/>
+          <w:szCs w:val="21"/>
+          <w:lang w:val="en-US" w:eastAsia="ru-RU"/>
+        </w:rPr>
+        <w:t>&lt;</w:t>
+      </w:r>
+      <w:r>
+        <w:rPr>
+          <w:rFonts w:ascii="Consolas" w:eastAsia="Times New Roman" w:hAnsi="Consolas" w:cs="Times New Roman"/>
+          <w:b w:val="0"/>
+          <w:color w:val="569CD6"/>
+          <w:sz w:val="21"/>
+          <w:szCs w:val="21"/>
+          <w:lang w:val="en-US" w:eastAsia="ru-RU"/>
+        </w:rPr>
+        <w:t>h1</w:t>
+      </w:r>
+      <w:r>
+        <w:rPr>
+          <w:rFonts w:ascii="Consolas" w:eastAsia="Times New Roman" w:hAnsi="Consolas" w:cs="Times New Roman"/>
+          <w:b w:val="0"/>
+          <w:color w:val="808080"/>
+          <w:sz w:val="21"/>
+          <w:szCs w:val="21"/>
+          <w:lang w:val="en-US" w:eastAsia="ru-RU"/>
+        </w:rPr>
+        <w:t>&gt;</w:t>
+      </w:r>
+      <w:r>
+        <w:rPr>
+          <w:rFonts w:ascii="Consolas" w:eastAsia="Times New Roman" w:hAnsi="Consolas" w:cs="Times New Roman"/>
+          <w:b w:val="0"/>
+          <w:color w:val="D4D4D4"/>
+          <w:sz w:val="21"/>
+          <w:szCs w:val="21"/>
+          <w:lang w:val="en-US" w:eastAsia="ru-RU"/>
+        </w:rPr>
+        <w:t>First part</w:t>
+      </w:r>
+      <w:r>
+        <w:rPr>
+          <w:rFonts w:ascii="Consolas" w:eastAsia="Times New Roman" w:hAnsi="Consolas" w:cs="Times New Roman"/>
+          <w:b w:val="0"/>
+          <w:color w:val="808080"/>
+          <w:sz w:val="21"/>
+          <w:szCs w:val="21"/>
+          <w:lang w:val="en-US" w:eastAsia="ru-RU"/>
+        </w:rPr>
+        <w:t>&lt;/</w:t>
+      </w:r>
+      <w:r>
+        <w:rPr>
+          <w:rFonts w:ascii="Consolas" w:eastAsia="Times New Roman" w:hAnsi="Consolas" w:cs="Times New Roman"/>
+          <w:b w:val="0"/>
+          <w:color w:val="569CD6"/>
+          <w:sz w:val="21"/>
+          <w:szCs w:val="21"/>
+          <w:lang w:val="en-US" w:eastAsia="ru-RU"/>
+        </w:rPr>
+        <w:t>h1</w:t>
+      </w:r>
+      <w:r>
+        <w:rPr>
+          <w:rFonts w:ascii="Consolas" w:eastAsia="Times New Roman" w:hAnsi="Consolas" w:cs="Times New Roman"/>
+          <w:b w:val="0"/>
+          <w:color w:val="808080"/>
+          <w:sz w:val="21"/>
+          <w:szCs w:val="21"/>
+          <w:lang w:val="en-US" w:eastAsia="ru-RU"/>
+        </w:rPr>
+        <w:t>&gt;</w:t>
+      </w:r>
+    </w:p>
+    <w:p>
+      <w:pPr>
+        <w:shd w:val="clear" w:color="auto" w:fill="1E1E1E"/>
+        <w:spacing w:line="285" w:lineRule="atLeast"/>
+        <w:jc w:val="left"/>
+        <w:rPr>
+          <w:rFonts w:ascii="Consolas" w:eastAsia="Times New Roman" w:hAnsi="Consolas" w:cs="Times New Roman"/>
+          <w:b w:val="0"/>
+          <w:color w:val="D4D4D4"/>
+          <w:sz w:val="21"/>
+          <w:szCs w:val="21"/>
+          <w:lang w:val="en-US" w:eastAsia="ru-RU"/>
+        </w:rPr>
+      </w:pPr>
+      <w:r>
+        <w:rPr>
+          <w:rFonts w:ascii="Consolas" w:eastAsia="Times New Roman" w:hAnsi="Consolas" w:cs="Times New Roman"/>
+          <w:b w:val="0"/>
+          <w:color w:val="D4D4D4"/>
+          <w:sz w:val="21"/>
+          <w:szCs w:val="21"/>
+          <w:lang w:val="en-US" w:eastAsia="ru-RU"/>
+        </w:rPr>
+        <w:t>        </w:t>
+      </w:r>
+      <w:r>
+        <w:rPr>
+          <w:rFonts w:ascii="Consolas" w:eastAsia="Times New Roman" w:hAnsi="Consolas" w:cs="Times New Roman"/>
+          <w:b w:val="0"/>
+          <w:color w:val="808080"/>
+          <w:sz w:val="21"/>
+          <w:szCs w:val="21"/>
+          <w:lang w:val="en-US" w:eastAsia="ru-RU"/>
+        </w:rPr>
+        <w:t>&lt;/</w:t>
+      </w:r>
+      <w:r>
+        <w:rPr>
+          <w:rFonts w:ascii="Consolas" w:eastAsia="Times New Roman" w:hAnsi="Consolas" w:cs="Times New Roman"/>
+          <w:b w:val="0"/>
+          <w:color w:val="569CD6"/>
+          <w:sz w:val="21"/>
+          <w:szCs w:val="21"/>
+          <w:lang w:val="en-US" w:eastAsia="ru-RU"/>
+        </w:rPr>
+        <w:t>div</w:t>
+      </w:r>
+      <w:r>
+        <w:rPr>
+          <w:rFonts w:ascii="Consolas" w:eastAsia="Times New Roman" w:hAnsi="Consolas" w:cs="Times New Roman"/>
+          <w:b w:val="0"/>
+          <w:color w:val="808080"/>
+          <w:sz w:val="21"/>
+          <w:szCs w:val="21"/>
+          <w:lang w:val="en-US" w:eastAsia="ru-RU"/>
+        </w:rPr>
+        <w:t>&gt;</w:t>
+      </w:r>
+    </w:p>
+    <w:p>
+      <w:pPr>
+        <w:pStyle w:val="a3"/>
+        <w:rPr>
+          <w:color w:val="FF0000"/>
+          <w:lang w:val="en-US"/>
+        </w:rPr>
+      </w:pPr>
+    </w:p>
+    <w:p>
+      <w:pPr>
+        <w:pStyle w:val="a3"/>
+      </w:pPr>
+      <w:r>
+        <w:t xml:space="preserve">5. </w:t>
+      </w:r>
+      <w:r>
+        <w:t xml:space="preserve">Чтобы обратиться к объекту по </w:t>
+      </w:r>
+      <w:r>
+        <w:rPr>
+          <w:lang w:val="en-US"/>
+        </w:rPr>
+        <w:t>id</w:t>
+      </w:r>
+      <w:r>
+        <w:t xml:space="preserve">, используем синтаксис через </w:t>
+      </w:r>
+      <w:r>
+        <w:t>#</w:t>
+      </w:r>
+    </w:p>
+    <w:p>
+      <w:pPr>
+        <w:shd w:val="clear" w:color="auto" w:fill="1E1E1E"/>
+        <w:spacing w:line="285" w:lineRule="atLeast"/>
+        <w:jc w:val="left"/>
+        <w:rPr>
+          <w:rFonts w:ascii="Consolas" w:eastAsia="Times New Roman" w:hAnsi="Consolas" w:cs="Times New Roman"/>
+          <w:b w:val="0"/>
+          <w:color w:val="D4D4D4"/>
+          <w:sz w:val="21"/>
+          <w:szCs w:val="21"/>
+          <w:lang w:eastAsia="ru-RU"/>
+        </w:rPr>
+      </w:pPr>
+    </w:p>
+    <w:p>
+      <w:pPr>
+        <w:shd w:val="clear" w:color="auto" w:fill="1E1E1E"/>
+        <w:spacing w:line="285" w:lineRule="atLeast"/>
+        <w:jc w:val="left"/>
+        <w:rPr>
+          <w:rFonts w:ascii="Consolas" w:eastAsia="Times New Roman" w:hAnsi="Consolas" w:cs="Times New Roman"/>
+          <w:b w:val="0"/>
+          <w:color w:val="D4D4D4"/>
+          <w:sz w:val="21"/>
+          <w:szCs w:val="21"/>
+          <w:lang w:eastAsia="ru-RU"/>
+        </w:rPr>
+      </w:pPr>
+      <w:r>
+        <w:rPr>
+          <w:rFonts w:ascii="Consolas" w:eastAsia="Times New Roman" w:hAnsi="Consolas" w:cs="Times New Roman"/>
+          <w:b w:val="0"/>
+          <w:color w:val="D7BA7D"/>
+          <w:sz w:val="21"/>
+          <w:szCs w:val="21"/>
+          <w:lang w:eastAsia="ru-RU"/>
+        </w:rPr>
+        <w:t>#item2</w:t>
+      </w:r>
+      <w:r>
+        <w:rPr>
+          <w:rFonts w:ascii="Consolas" w:eastAsia="Times New Roman" w:hAnsi="Consolas" w:cs="Times New Roman"/>
+          <w:b w:val="0"/>
+          <w:color w:val="D4D4D4"/>
+          <w:sz w:val="21"/>
+          <w:szCs w:val="21"/>
+          <w:lang w:eastAsia="ru-RU"/>
+        </w:rPr>
+        <w:t>{</w:t>
+      </w:r>
+    </w:p>
+    <w:p>
+      <w:pPr>
+        <w:shd w:val="clear" w:color="auto" w:fill="1E1E1E"/>
+        <w:spacing w:line="285" w:lineRule="atLeast"/>
+        <w:jc w:val="left"/>
+        <w:rPr>
+          <w:rFonts w:ascii="Consolas" w:eastAsia="Times New Roman" w:hAnsi="Consolas" w:cs="Times New Roman"/>
+          <w:b w:val="0"/>
+          <w:color w:val="D4D4D4"/>
+          <w:sz w:val="21"/>
+          <w:szCs w:val="21"/>
+          <w:lang w:eastAsia="ru-RU"/>
+        </w:rPr>
+      </w:pPr>
+      <w:r>
+        <w:rPr>
+          <w:rFonts w:ascii="Consolas" w:eastAsia="Times New Roman" w:hAnsi="Consolas" w:cs="Times New Roman"/>
+          <w:b w:val="0"/>
+          <w:color w:val="D4D4D4"/>
+          <w:sz w:val="21"/>
+          <w:szCs w:val="21"/>
+          <w:lang w:eastAsia="ru-RU"/>
+        </w:rPr>
+        <w:t>    </w:t>
+      </w:r>
+      <w:proofErr w:type="spellStart"/>
+      <w:r>
+        <w:rPr>
+          <w:rFonts w:ascii="Consolas" w:eastAsia="Times New Roman" w:hAnsi="Consolas" w:cs="Times New Roman"/>
+          <w:b w:val="0"/>
+          <w:color w:val="9CDCFE"/>
+          <w:sz w:val="21"/>
+          <w:szCs w:val="21"/>
+          <w:lang w:eastAsia="ru-RU"/>
+        </w:rPr>
+        <w:t>color</w:t>
+      </w:r>
+      <w:proofErr w:type="spellEnd"/>
+      <w:r>
+        <w:rPr>
+          <w:rFonts w:ascii="Consolas" w:eastAsia="Times New Roman" w:hAnsi="Consolas" w:cs="Times New Roman"/>
+          <w:b w:val="0"/>
+          <w:color w:val="D4D4D4"/>
+          <w:sz w:val="21"/>
+          <w:szCs w:val="21"/>
+          <w:lang w:eastAsia="ru-RU"/>
+        </w:rPr>
+        <w:t>: </w:t>
+      </w:r>
+      <w:proofErr w:type="spellStart"/>
+      <w:r>
+        <w:rPr>
+          <w:rFonts w:ascii="Consolas" w:eastAsia="Times New Roman" w:hAnsi="Consolas" w:cs="Times New Roman"/>
+          <w:b w:val="0"/>
+          <w:color w:val="CE9178"/>
+          <w:sz w:val="21"/>
+          <w:szCs w:val="21"/>
+          <w:lang w:eastAsia="ru-RU"/>
+        </w:rPr>
+        <w:t>red</w:t>
+      </w:r>
+      <w:proofErr w:type="spellEnd"/>
+      <w:r>
+        <w:rPr>
+          <w:rFonts w:ascii="Consolas" w:eastAsia="Times New Roman" w:hAnsi="Consolas" w:cs="Times New Roman"/>
+          <w:b w:val="0"/>
+          <w:color w:val="D4D4D4"/>
+          <w:sz w:val="21"/>
+          <w:szCs w:val="21"/>
+          <w:lang w:eastAsia="ru-RU"/>
+        </w:rPr>
+        <w:t>;</w:t>
+      </w:r>
+    </w:p>
+    <w:p>
+      <w:pPr>
+        <w:shd w:val="clear" w:color="auto" w:fill="1E1E1E"/>
+        <w:spacing w:line="285" w:lineRule="atLeast"/>
+        <w:jc w:val="left"/>
+        <w:rPr>
+          <w:rFonts w:ascii="Consolas" w:eastAsia="Times New Roman" w:hAnsi="Consolas" w:cs="Times New Roman"/>
+          <w:b w:val="0"/>
+          <w:color w:val="D4D4D4"/>
+          <w:sz w:val="21"/>
+          <w:szCs w:val="21"/>
+          <w:lang w:eastAsia="ru-RU"/>
+        </w:rPr>
+      </w:pPr>
+      <w:r>
+        <w:rPr>
+          <w:rFonts w:ascii="Consolas" w:eastAsia="Times New Roman" w:hAnsi="Consolas" w:cs="Times New Roman"/>
+          <w:b w:val="0"/>
+          <w:color w:val="D4D4D4"/>
+          <w:sz w:val="21"/>
+          <w:szCs w:val="21"/>
+          <w:lang w:eastAsia="ru-RU"/>
+        </w:rPr>
+        <w:t>}</w:t>
+      </w:r>
+    </w:p>
+    <w:p>
+      <w:pPr>
+        <w:pStyle w:val="a3"/>
+        <w:rPr>
+          <w:color w:val="FF0000"/>
+        </w:rPr>
+      </w:pPr>
+      <w:r>
+        <w:br w:type="column"/>
+      </w:r>
+      <w:r>
+        <w:lastRenderedPageBreak/>
+        <w:t>6.</w:t>
+      </w:r>
+      <w:r>
+        <w:t xml:space="preserve">Теги </w:t>
+      </w:r>
+      <w:r>
+        <w:t>для</w:t>
+      </w:r>
+      <w:r>
+        <w:t xml:space="preserve"> настройки стилей </w:t>
+      </w:r>
+      <w:proofErr w:type="spellStart"/>
+      <w:r>
+        <w:rPr>
+          <w:lang w:val="en-US"/>
+        </w:rPr>
+        <w:t>css</w:t>
+      </w:r>
+      <w:proofErr w:type="spellEnd"/>
+      <w:r>
+        <w:t xml:space="preserve"> </w:t>
+      </w:r>
+      <w:r>
+        <w:t>имеют приоритет друг над другом, приоритет такой</w:t>
+      </w:r>
+      <w:r>
+        <w:t xml:space="preserve">: </w:t>
+      </w:r>
+      <w:proofErr w:type="gramStart"/>
+      <w:r>
+        <w:rPr>
+          <w:color w:val="FF0000"/>
+          <w:lang w:val="en-US"/>
+        </w:rPr>
+        <w:t>id</w:t>
+      </w:r>
+      <w:r>
+        <w:rPr>
+          <w:color w:val="FF0000"/>
+        </w:rPr>
+        <w:t xml:space="preserve"> &gt;</w:t>
+      </w:r>
+      <w:proofErr w:type="gramEnd"/>
+      <w:r>
+        <w:rPr>
+          <w:color w:val="FF0000"/>
+        </w:rPr>
+        <w:t xml:space="preserve"> </w:t>
+      </w:r>
+      <w:r>
+        <w:rPr>
+          <w:color w:val="FF0000"/>
+          <w:lang w:val="en-US"/>
+        </w:rPr>
+        <w:t>class</w:t>
+      </w:r>
+      <w:r>
+        <w:rPr>
+          <w:color w:val="FF0000"/>
+        </w:rPr>
+        <w:t xml:space="preserve"> &gt; </w:t>
+      </w:r>
+      <w:r>
+        <w:rPr>
+          <w:color w:val="FF0000"/>
+          <w:lang w:val="en-US"/>
+        </w:rPr>
+        <w:t>div</w:t>
+      </w:r>
+      <w:r>
+        <w:rPr>
+          <w:color w:val="FF0000"/>
+        </w:rPr>
+        <w:t xml:space="preserve"> </w:t>
+      </w:r>
+      <w:r>
+        <w:t xml:space="preserve">, </w:t>
+      </w:r>
+      <w:r>
+        <w:t>то есть чем выше приоритет тега, тем выше приоритет выполнения повторяющихся настроек, если на один объект наложено несколько тегов стилей.</w:t>
+      </w:r>
+      <w:r>
+        <w:t xml:space="preserve"> </w:t>
+      </w:r>
+      <w:r>
+        <w:rPr>
+          <w:color w:val="FF0000"/>
+        </w:rPr>
+        <w:t>У одинаковых тегов стилей, приоритет отдаётся тегу, который ниже.</w:t>
+      </w:r>
+    </w:p>
+    <w:p>
+      <w:pPr>
+        <w:pStyle w:val="a3"/>
+      </w:pPr>
+    </w:p>
+    <w:p>
+      <w:r>
+        <w:t>Глава №14</w:t>
+      </w:r>
+    </w:p>
+    <w:p>
+      <w:r>
+        <w:t xml:space="preserve">Основные селекторы </w:t>
+      </w:r>
+      <w:r>
+        <w:rPr>
+          <w:lang w:val="en-US"/>
+        </w:rPr>
+        <w:t>CSS</w:t>
+      </w:r>
+    </w:p>
+    <w:p>
+      <w:pPr>
+        <w:pStyle w:val="a3"/>
+      </w:pPr>
+    </w:p>
+    <w:p>
+      <w:pPr>
+        <w:pStyle w:val="a3"/>
+      </w:pPr>
+      <w:r>
+        <w:t xml:space="preserve">1. </w:t>
+      </w:r>
+      <w:r>
+        <w:t xml:space="preserve">Можно обращаться к элементам не только по классам, но и по ссылкам, к примеру, мы можем с помощью особого синтаксиса </w:t>
+      </w:r>
+      <w:r>
+        <w:rPr>
+          <w:color w:val="FF0000"/>
+        </w:rPr>
+        <w:t>[</w:t>
+      </w:r>
+      <w:proofErr w:type="spellStart"/>
+      <w:r>
+        <w:rPr>
+          <w:color w:val="FF0000"/>
+          <w:lang w:val="en-US"/>
+        </w:rPr>
+        <w:t>href</w:t>
+      </w:r>
+      <w:proofErr w:type="spellEnd"/>
+      <w:r>
+        <w:rPr>
+          <w:color w:val="FF0000"/>
+        </w:rPr>
+        <w:t xml:space="preserve">], </w:t>
+      </w:r>
+      <w:r>
+        <w:t>обратиться ко всем ссылкам или к одной из них, которую можно выделить по адресу или на что оканчивается ссылка (настроек много)</w:t>
+      </w:r>
+      <w:r>
+        <w:t>.</w:t>
+      </w:r>
+    </w:p>
+    <w:p>
+      <w:pPr>
+        <w:pStyle w:val="a3"/>
+      </w:pPr>
+    </w:p>
+    <w:p>
+      <w:pPr>
+        <w:shd w:val="clear" w:color="auto" w:fill="1E1E1E"/>
+        <w:spacing w:line="285" w:lineRule="atLeast"/>
+        <w:jc w:val="left"/>
+        <w:rPr>
+          <w:rFonts w:ascii="Consolas" w:eastAsia="Times New Roman" w:hAnsi="Consolas" w:cs="Times New Roman"/>
+          <w:b w:val="0"/>
+          <w:color w:val="D4D4D4"/>
+          <w:sz w:val="21"/>
+          <w:szCs w:val="21"/>
+          <w:lang w:eastAsia="ru-RU"/>
+        </w:rPr>
+      </w:pPr>
+      <w:proofErr w:type="gramStart"/>
+      <w:r>
+        <w:rPr>
+          <w:rFonts w:ascii="Consolas" w:eastAsia="Times New Roman" w:hAnsi="Consolas" w:cs="Times New Roman"/>
+          <w:b w:val="0"/>
+          <w:color w:val="D7BA7D"/>
+          <w:sz w:val="21"/>
+          <w:szCs w:val="21"/>
+          <w:lang w:val="en-US" w:eastAsia="ru-RU"/>
+        </w:rPr>
+        <w:t>main</w:t>
+      </w:r>
+      <w:r>
+        <w:rPr>
+          <w:rFonts w:ascii="Consolas" w:eastAsia="Times New Roman" w:hAnsi="Consolas" w:cs="Times New Roman"/>
+          <w:b w:val="0"/>
+          <w:color w:val="D7BA7D"/>
+          <w:sz w:val="21"/>
+          <w:szCs w:val="21"/>
+          <w:lang w:eastAsia="ru-RU"/>
+        </w:rPr>
+        <w:t>.</w:t>
+      </w:r>
+      <w:r>
+        <w:rPr>
+          <w:rFonts w:ascii="Consolas" w:eastAsia="Times New Roman" w:hAnsi="Consolas" w:cs="Times New Roman"/>
+          <w:b w:val="0"/>
+          <w:color w:val="D7BA7D"/>
+          <w:sz w:val="21"/>
+          <w:szCs w:val="21"/>
+          <w:lang w:val="en-US" w:eastAsia="ru-RU"/>
+        </w:rPr>
+        <w:t>main</w:t>
+      </w:r>
+      <w:r>
+        <w:rPr>
+          <w:rFonts w:ascii="Consolas" w:eastAsia="Times New Roman" w:hAnsi="Consolas" w:cs="Times New Roman"/>
+          <w:b w:val="0"/>
+          <w:color w:val="D7BA7D"/>
+          <w:sz w:val="21"/>
+          <w:szCs w:val="21"/>
+          <w:lang w:eastAsia="ru-RU"/>
+        </w:rPr>
+        <w:t>1</w:t>
+      </w:r>
+      <w:r>
+        <w:rPr>
+          <w:rFonts w:ascii="Consolas" w:eastAsia="Times New Roman" w:hAnsi="Consolas" w:cs="Times New Roman"/>
+          <w:b w:val="0"/>
+          <w:color w:val="D4D4D4"/>
+          <w:sz w:val="21"/>
+          <w:szCs w:val="21"/>
+          <w:lang w:eastAsia="ru-RU"/>
+        </w:rPr>
+        <w:t>{</w:t>
+      </w:r>
+      <w:proofErr w:type="gramEnd"/>
+    </w:p>
+    <w:p>
+      <w:pPr>
+        <w:shd w:val="clear" w:color="auto" w:fill="1E1E1E"/>
+        <w:spacing w:line="285" w:lineRule="atLeast"/>
+        <w:jc w:val="left"/>
+        <w:rPr>
+          <w:rFonts w:ascii="Consolas" w:eastAsia="Times New Roman" w:hAnsi="Consolas" w:cs="Times New Roman"/>
+          <w:b w:val="0"/>
+          <w:color w:val="D4D4D4"/>
+          <w:sz w:val="21"/>
+          <w:szCs w:val="21"/>
+          <w:lang w:eastAsia="ru-RU"/>
+        </w:rPr>
+      </w:pPr>
+      <w:r>
+        <w:rPr>
+          <w:rFonts w:ascii="Consolas" w:eastAsia="Times New Roman" w:hAnsi="Consolas" w:cs="Times New Roman"/>
+          <w:b w:val="0"/>
+          <w:color w:val="D4D4D4"/>
+          <w:sz w:val="21"/>
+          <w:szCs w:val="21"/>
+          <w:lang w:val="en-US" w:eastAsia="ru-RU"/>
+        </w:rPr>
+        <w:t>    </w:t>
+      </w:r>
+      <w:proofErr w:type="gramStart"/>
+      <w:r>
+        <w:rPr>
+          <w:rFonts w:ascii="Consolas" w:eastAsia="Times New Roman" w:hAnsi="Consolas" w:cs="Times New Roman"/>
+          <w:b w:val="0"/>
+          <w:color w:val="9CDCFE"/>
+          <w:sz w:val="21"/>
+          <w:szCs w:val="21"/>
+          <w:lang w:val="en-US" w:eastAsia="ru-RU"/>
+        </w:rPr>
+        <w:t>color</w:t>
+      </w:r>
+      <w:proofErr w:type="gramEnd"/>
+      <w:r>
+        <w:rPr>
+          <w:rFonts w:ascii="Consolas" w:eastAsia="Times New Roman" w:hAnsi="Consolas" w:cs="Times New Roman"/>
+          <w:b w:val="0"/>
+          <w:color w:val="D4D4D4"/>
+          <w:sz w:val="21"/>
+          <w:szCs w:val="21"/>
+          <w:lang w:eastAsia="ru-RU"/>
+        </w:rPr>
+        <w:t>:</w:t>
+      </w:r>
+      <w:r>
+        <w:rPr>
+          <w:rFonts w:ascii="Consolas" w:eastAsia="Times New Roman" w:hAnsi="Consolas" w:cs="Times New Roman"/>
+          <w:b w:val="0"/>
+          <w:color w:val="D4D4D4"/>
+          <w:sz w:val="21"/>
+          <w:szCs w:val="21"/>
+          <w:lang w:val="en-US" w:eastAsia="ru-RU"/>
+        </w:rPr>
+        <w:t> </w:t>
+      </w:r>
+      <w:r>
+        <w:rPr>
+          <w:rFonts w:ascii="Consolas" w:eastAsia="Times New Roman" w:hAnsi="Consolas" w:cs="Times New Roman"/>
+          <w:b w:val="0"/>
+          <w:color w:val="CE9178"/>
+          <w:sz w:val="21"/>
+          <w:szCs w:val="21"/>
+          <w:lang w:val="en-US" w:eastAsia="ru-RU"/>
+        </w:rPr>
+        <w:t>red</w:t>
+      </w:r>
+      <w:r>
+        <w:rPr>
+          <w:rFonts w:ascii="Consolas" w:eastAsia="Times New Roman" w:hAnsi="Consolas" w:cs="Times New Roman"/>
+          <w:b w:val="0"/>
+          <w:color w:val="D4D4D4"/>
+          <w:sz w:val="21"/>
+          <w:szCs w:val="21"/>
+          <w:lang w:eastAsia="ru-RU"/>
+        </w:rPr>
+        <w:t>;</w:t>
+      </w:r>
+    </w:p>
+    <w:p>
+      <w:pPr>
+        <w:shd w:val="clear" w:color="auto" w:fill="1E1E1E"/>
+        <w:spacing w:line="285" w:lineRule="atLeast"/>
+        <w:jc w:val="left"/>
+        <w:rPr>
+          <w:rFonts w:ascii="Consolas" w:eastAsia="Times New Roman" w:hAnsi="Consolas" w:cs="Times New Roman"/>
+          <w:b w:val="0"/>
+          <w:color w:val="D4D4D4"/>
+          <w:sz w:val="21"/>
+          <w:szCs w:val="21"/>
+          <w:lang w:eastAsia="ru-RU"/>
+        </w:rPr>
+      </w:pPr>
+      <w:r>
+        <w:rPr>
+          <w:rFonts w:ascii="Consolas" w:eastAsia="Times New Roman" w:hAnsi="Consolas" w:cs="Times New Roman"/>
+          <w:b w:val="0"/>
+          <w:color w:val="D4D4D4"/>
+          <w:sz w:val="21"/>
+          <w:szCs w:val="21"/>
+          <w:lang w:eastAsia="ru-RU"/>
+        </w:rPr>
+        <w:t>}</w:t>
+      </w:r>
+    </w:p>
+    <w:p>
+      <w:pPr>
+        <w:shd w:val="clear" w:color="auto" w:fill="1E1E1E"/>
+        <w:spacing w:line="285" w:lineRule="atLeast"/>
+        <w:jc w:val="left"/>
+        <w:rPr>
+          <w:rFonts w:ascii="Consolas" w:eastAsia="Times New Roman" w:hAnsi="Consolas" w:cs="Times New Roman"/>
+          <w:b w:val="0"/>
+          <w:color w:val="D4D4D4"/>
+          <w:sz w:val="21"/>
+          <w:szCs w:val="21"/>
+          <w:lang w:eastAsia="ru-RU"/>
+        </w:rPr>
+      </w:pPr>
+    </w:p>
+    <w:p>
+      <w:pPr>
+        <w:shd w:val="clear" w:color="auto" w:fill="1E1E1E"/>
+        <w:spacing w:line="285" w:lineRule="atLeast"/>
+        <w:jc w:val="left"/>
+        <w:rPr>
+          <w:rFonts w:ascii="Consolas" w:eastAsia="Times New Roman" w:hAnsi="Consolas" w:cs="Times New Roman"/>
+          <w:b w:val="0"/>
+          <w:color w:val="D4D4D4"/>
+          <w:sz w:val="21"/>
+          <w:szCs w:val="21"/>
+          <w:lang w:eastAsia="ru-RU"/>
+        </w:rPr>
+      </w:pPr>
+      <w:r>
+        <w:rPr>
+          <w:rFonts w:ascii="Consolas" w:eastAsia="Times New Roman" w:hAnsi="Consolas" w:cs="Times New Roman"/>
+          <w:b w:val="0"/>
+          <w:color w:val="D4D4D4"/>
+          <w:sz w:val="21"/>
+          <w:szCs w:val="21"/>
+          <w:lang w:eastAsia="ru-RU"/>
+        </w:rPr>
+        <w:t>[</w:t>
+      </w:r>
+      <w:proofErr w:type="spellStart"/>
+      <w:r>
+        <w:rPr>
+          <w:rFonts w:ascii="Consolas" w:eastAsia="Times New Roman" w:hAnsi="Consolas" w:cs="Times New Roman"/>
+          <w:b w:val="0"/>
+          <w:color w:val="9CDCFE"/>
+          <w:sz w:val="21"/>
+          <w:szCs w:val="21"/>
+          <w:lang w:val="en-US" w:eastAsia="ru-RU"/>
+        </w:rPr>
+        <w:t>href</w:t>
+      </w:r>
+      <w:proofErr w:type="spellEnd"/>
+      <w:r>
+        <w:rPr>
+          <w:rFonts w:ascii="Consolas" w:eastAsia="Times New Roman" w:hAnsi="Consolas" w:cs="Times New Roman"/>
+          <w:b w:val="0"/>
+          <w:color w:val="D4D4D4"/>
+          <w:sz w:val="21"/>
+          <w:szCs w:val="21"/>
+          <w:lang w:eastAsia="ru-RU"/>
+        </w:rPr>
+        <w:t>=</w:t>
+      </w:r>
+      <w:r>
+        <w:rPr>
+          <w:rFonts w:ascii="Consolas" w:eastAsia="Times New Roman" w:hAnsi="Consolas" w:cs="Times New Roman"/>
+          <w:b w:val="0"/>
+          <w:color w:val="CE9178"/>
+          <w:sz w:val="21"/>
+          <w:szCs w:val="21"/>
+          <w:lang w:eastAsia="ru-RU"/>
+        </w:rPr>
+        <w:t>"</w:t>
+      </w:r>
+      <w:r>
+        <w:rPr>
+          <w:rFonts w:ascii="Consolas" w:eastAsia="Times New Roman" w:hAnsi="Consolas" w:cs="Times New Roman"/>
+          <w:b w:val="0"/>
+          <w:color w:val="CE9178"/>
+          <w:sz w:val="21"/>
+          <w:szCs w:val="21"/>
+          <w:lang w:val="en-US" w:eastAsia="ru-RU"/>
+        </w:rPr>
+        <w:t>https</w:t>
+      </w:r>
+      <w:r>
+        <w:rPr>
+          <w:rFonts w:ascii="Consolas" w:eastAsia="Times New Roman" w:hAnsi="Consolas" w:cs="Times New Roman"/>
+          <w:b w:val="0"/>
+          <w:color w:val="CE9178"/>
+          <w:sz w:val="21"/>
+          <w:szCs w:val="21"/>
+          <w:lang w:eastAsia="ru-RU"/>
+        </w:rPr>
+        <w:t>://</w:t>
+      </w:r>
+      <w:proofErr w:type="spellStart"/>
+      <w:r>
+        <w:rPr>
+          <w:rFonts w:ascii="Consolas" w:eastAsia="Times New Roman" w:hAnsi="Consolas" w:cs="Times New Roman"/>
+          <w:b w:val="0"/>
+          <w:color w:val="CE9178"/>
+          <w:sz w:val="21"/>
+          <w:szCs w:val="21"/>
+          <w:lang w:val="en-US" w:eastAsia="ru-RU"/>
+        </w:rPr>
+        <w:t>vk</w:t>
+      </w:r>
+      <w:proofErr w:type="spellEnd"/>
+      <w:r>
+        <w:rPr>
+          <w:rFonts w:ascii="Consolas" w:eastAsia="Times New Roman" w:hAnsi="Consolas" w:cs="Times New Roman"/>
+          <w:b w:val="0"/>
+          <w:color w:val="CE9178"/>
+          <w:sz w:val="21"/>
+          <w:szCs w:val="21"/>
+          <w:lang w:eastAsia="ru-RU"/>
+        </w:rPr>
+        <w:t>.</w:t>
+      </w:r>
+      <w:r>
+        <w:rPr>
+          <w:rFonts w:ascii="Consolas" w:eastAsia="Times New Roman" w:hAnsi="Consolas" w:cs="Times New Roman"/>
+          <w:b w:val="0"/>
+          <w:color w:val="CE9178"/>
+          <w:sz w:val="21"/>
+          <w:szCs w:val="21"/>
+          <w:lang w:val="en-US" w:eastAsia="ru-RU"/>
+        </w:rPr>
+        <w:t>com</w:t>
+      </w:r>
+      <w:r>
+        <w:rPr>
+          <w:rFonts w:ascii="Consolas" w:eastAsia="Times New Roman" w:hAnsi="Consolas" w:cs="Times New Roman"/>
+          <w:b w:val="0"/>
+          <w:color w:val="CE9178"/>
+          <w:sz w:val="21"/>
+          <w:szCs w:val="21"/>
+          <w:lang w:eastAsia="ru-RU"/>
+        </w:rPr>
+        <w:t>/</w:t>
+      </w:r>
+      <w:r>
+        <w:rPr>
+          <w:rFonts w:ascii="Consolas" w:eastAsia="Times New Roman" w:hAnsi="Consolas" w:cs="Times New Roman"/>
+          <w:b w:val="0"/>
+          <w:color w:val="CE9178"/>
+          <w:sz w:val="21"/>
+          <w:szCs w:val="21"/>
+          <w:lang w:val="en-US" w:eastAsia="ru-RU"/>
+        </w:rPr>
+        <w:t>q</w:t>
+      </w:r>
+      <w:r>
+        <w:rPr>
+          <w:rFonts w:ascii="Consolas" w:eastAsia="Times New Roman" w:hAnsi="Consolas" w:cs="Times New Roman"/>
+          <w:b w:val="0"/>
+          <w:color w:val="CE9178"/>
+          <w:sz w:val="21"/>
+          <w:szCs w:val="21"/>
+          <w:lang w:eastAsia="ru-RU"/>
+        </w:rPr>
+        <w:t>2</w:t>
+      </w:r>
+      <w:proofErr w:type="gramStart"/>
+      <w:r>
+        <w:rPr>
+          <w:rFonts w:ascii="Consolas" w:eastAsia="Times New Roman" w:hAnsi="Consolas" w:cs="Times New Roman"/>
+          <w:b w:val="0"/>
+          <w:color w:val="CE9178"/>
+          <w:sz w:val="21"/>
+          <w:szCs w:val="21"/>
+          <w:lang w:eastAsia="ru-RU"/>
+        </w:rPr>
+        <w:t>"</w:t>
+      </w:r>
+      <w:r>
+        <w:rPr>
+          <w:rFonts w:ascii="Consolas" w:eastAsia="Times New Roman" w:hAnsi="Consolas" w:cs="Times New Roman"/>
+          <w:b w:val="0"/>
+          <w:color w:val="D4D4D4"/>
+          <w:sz w:val="21"/>
+          <w:szCs w:val="21"/>
+          <w:lang w:eastAsia="ru-RU"/>
+        </w:rPr>
+        <w:t>]{</w:t>
+      </w:r>
+      <w:proofErr w:type="gramEnd"/>
+    </w:p>
+    <w:p>
+      <w:pPr>
+        <w:shd w:val="clear" w:color="auto" w:fill="1E1E1E"/>
+        <w:spacing w:line="285" w:lineRule="atLeast"/>
+        <w:jc w:val="left"/>
+        <w:rPr>
+          <w:rFonts w:ascii="Consolas" w:eastAsia="Times New Roman" w:hAnsi="Consolas" w:cs="Times New Roman"/>
+          <w:b w:val="0"/>
+          <w:color w:val="D4D4D4"/>
+          <w:sz w:val="21"/>
+          <w:szCs w:val="21"/>
+          <w:lang w:eastAsia="ru-RU"/>
+        </w:rPr>
+      </w:pPr>
+      <w:r>
+        <w:rPr>
+          <w:rFonts w:ascii="Consolas" w:eastAsia="Times New Roman" w:hAnsi="Consolas" w:cs="Times New Roman"/>
+          <w:b w:val="0"/>
+          <w:color w:val="D4D4D4"/>
+          <w:sz w:val="21"/>
+          <w:szCs w:val="21"/>
+          <w:lang w:val="en-US" w:eastAsia="ru-RU"/>
+        </w:rPr>
+        <w:t>    </w:t>
+      </w:r>
+      <w:proofErr w:type="spellStart"/>
+      <w:r>
+        <w:rPr>
+          <w:rFonts w:ascii="Consolas" w:eastAsia="Times New Roman" w:hAnsi="Consolas" w:cs="Times New Roman"/>
+          <w:b w:val="0"/>
+          <w:color w:val="9CDCFE"/>
+          <w:sz w:val="21"/>
+          <w:szCs w:val="21"/>
+          <w:lang w:eastAsia="ru-RU"/>
+        </w:rPr>
+        <w:t>color</w:t>
+      </w:r>
+      <w:proofErr w:type="spellEnd"/>
+      <w:r>
+        <w:rPr>
+          <w:rFonts w:ascii="Consolas" w:eastAsia="Times New Roman" w:hAnsi="Consolas" w:cs="Times New Roman"/>
+          <w:b w:val="0"/>
+          <w:color w:val="D4D4D4"/>
+          <w:sz w:val="21"/>
+          <w:szCs w:val="21"/>
+          <w:lang w:eastAsia="ru-RU"/>
+        </w:rPr>
+        <w:t>: </w:t>
+      </w:r>
+      <w:proofErr w:type="spellStart"/>
+      <w:r>
+        <w:rPr>
+          <w:rFonts w:ascii="Consolas" w:eastAsia="Times New Roman" w:hAnsi="Consolas" w:cs="Times New Roman"/>
+          <w:b w:val="0"/>
+          <w:color w:val="CE9178"/>
+          <w:sz w:val="21"/>
+          <w:szCs w:val="21"/>
+          <w:lang w:eastAsia="ru-RU"/>
+        </w:rPr>
+        <w:t>orange</w:t>
+      </w:r>
+      <w:proofErr w:type="spellEnd"/>
+      <w:r>
+        <w:rPr>
+          <w:rFonts w:ascii="Consolas" w:eastAsia="Times New Roman" w:hAnsi="Consolas" w:cs="Times New Roman"/>
+          <w:b w:val="0"/>
+          <w:color w:val="D4D4D4"/>
+          <w:sz w:val="21"/>
+          <w:szCs w:val="21"/>
+          <w:lang w:eastAsia="ru-RU"/>
+        </w:rPr>
+        <w:t>;</w:t>
+      </w:r>
+    </w:p>
+    <w:p>
+      <w:pPr>
+        <w:shd w:val="clear" w:color="auto" w:fill="1E1E1E"/>
+        <w:spacing w:line="285" w:lineRule="atLeast"/>
+        <w:jc w:val="left"/>
+        <w:rPr>
+          <w:rFonts w:ascii="Consolas" w:eastAsia="Times New Roman" w:hAnsi="Consolas" w:cs="Times New Roman"/>
+          <w:b w:val="0"/>
+          <w:color w:val="D4D4D4"/>
+          <w:sz w:val="21"/>
+          <w:szCs w:val="21"/>
+          <w:lang w:eastAsia="ru-RU"/>
+        </w:rPr>
+      </w:pPr>
+      <w:r>
+        <w:rPr>
+          <w:rFonts w:ascii="Consolas" w:eastAsia="Times New Roman" w:hAnsi="Consolas" w:cs="Times New Roman"/>
+          <w:b w:val="0"/>
+          <w:color w:val="D4D4D4"/>
+          <w:sz w:val="21"/>
+          <w:szCs w:val="21"/>
+          <w:lang w:eastAsia="ru-RU"/>
+        </w:rPr>
+        <w:t>}</w:t>
+      </w:r>
+    </w:p>
+    <w:p>
+      <w:pPr>
+        <w:shd w:val="clear" w:color="auto" w:fill="1E1E1E"/>
+        <w:spacing w:line="285" w:lineRule="atLeast"/>
+        <w:jc w:val="left"/>
+        <w:rPr>
+          <w:rFonts w:ascii="Consolas" w:eastAsia="Times New Roman" w:hAnsi="Consolas" w:cs="Times New Roman"/>
+          <w:b w:val="0"/>
+          <w:color w:val="D4D4D4"/>
+          <w:sz w:val="21"/>
+          <w:szCs w:val="21"/>
+          <w:lang w:eastAsia="ru-RU"/>
+        </w:rPr>
+      </w:pPr>
+      <w:r>
+        <w:rPr>
+          <w:rFonts w:ascii="Consolas" w:eastAsia="Times New Roman" w:hAnsi="Consolas" w:cs="Times New Roman"/>
+          <w:b w:val="0"/>
+          <w:color w:val="D4D4D4"/>
+          <w:sz w:val="21"/>
+          <w:szCs w:val="21"/>
+          <w:lang w:eastAsia="ru-RU"/>
+        </w:rPr>
+        <w:t> </w:t>
+      </w:r>
+    </w:p>
+    <w:p>
+      <w:pPr>
+        <w:shd w:val="clear" w:color="auto" w:fill="1E1E1E"/>
+        <w:spacing w:line="285" w:lineRule="atLeast"/>
+        <w:jc w:val="left"/>
+        <w:rPr>
+          <w:rFonts w:ascii="Consolas" w:eastAsia="Times New Roman" w:hAnsi="Consolas" w:cs="Times New Roman"/>
+          <w:b w:val="0"/>
+          <w:color w:val="D4D4D4"/>
+          <w:sz w:val="21"/>
+          <w:szCs w:val="21"/>
+          <w:lang w:eastAsia="ru-RU"/>
+        </w:rPr>
+      </w:pPr>
+      <w:r>
+        <w:rPr>
+          <w:rFonts w:ascii="Consolas" w:eastAsia="Times New Roman" w:hAnsi="Consolas" w:cs="Times New Roman"/>
+          <w:b w:val="0"/>
+          <w:color w:val="6A9955"/>
+          <w:sz w:val="21"/>
+          <w:szCs w:val="21"/>
+          <w:lang w:eastAsia="ru-RU"/>
+        </w:rPr>
+        <w:t>/* Ссылка содержит часть пути в кавычках */</w:t>
+      </w:r>
+    </w:p>
+    <w:p>
+      <w:pPr>
+        <w:shd w:val="clear" w:color="auto" w:fill="1E1E1E"/>
+        <w:spacing w:line="285" w:lineRule="atLeast"/>
+        <w:jc w:val="left"/>
+        <w:rPr>
+          <w:rFonts w:ascii="Consolas" w:eastAsia="Times New Roman" w:hAnsi="Consolas" w:cs="Times New Roman"/>
+          <w:b w:val="0"/>
+          <w:color w:val="D4D4D4"/>
+          <w:sz w:val="21"/>
+          <w:szCs w:val="21"/>
+          <w:lang w:eastAsia="ru-RU"/>
+        </w:rPr>
+      </w:pPr>
+      <w:r>
+        <w:rPr>
+          <w:rFonts w:ascii="Consolas" w:eastAsia="Times New Roman" w:hAnsi="Consolas" w:cs="Times New Roman"/>
+          <w:b w:val="0"/>
+          <w:color w:val="D4D4D4"/>
+          <w:sz w:val="21"/>
+          <w:szCs w:val="21"/>
+          <w:lang w:eastAsia="ru-RU"/>
+        </w:rPr>
+        <w:t>[</w:t>
+      </w:r>
+      <w:proofErr w:type="spellStart"/>
+      <w:r>
+        <w:rPr>
+          <w:rFonts w:ascii="Consolas" w:eastAsia="Times New Roman" w:hAnsi="Consolas" w:cs="Times New Roman"/>
+          <w:b w:val="0"/>
+          <w:color w:val="9CDCFE"/>
+          <w:sz w:val="21"/>
+          <w:szCs w:val="21"/>
+          <w:lang w:eastAsia="ru-RU"/>
+        </w:rPr>
+        <w:t>href</w:t>
+      </w:r>
+      <w:proofErr w:type="spellEnd"/>
+      <w:r>
+        <w:rPr>
+          <w:rFonts w:ascii="Consolas" w:eastAsia="Times New Roman" w:hAnsi="Consolas" w:cs="Times New Roman"/>
+          <w:b w:val="0"/>
+          <w:color w:val="D4D4D4"/>
+          <w:sz w:val="21"/>
+          <w:szCs w:val="21"/>
+          <w:lang w:eastAsia="ru-RU"/>
+        </w:rPr>
+        <w:t>^=</w:t>
+      </w:r>
+      <w:r>
+        <w:rPr>
+          <w:rFonts w:ascii="Consolas" w:eastAsia="Times New Roman" w:hAnsi="Consolas" w:cs="Times New Roman"/>
+          <w:b w:val="0"/>
+          <w:color w:val="CE9178"/>
+          <w:sz w:val="21"/>
+          <w:szCs w:val="21"/>
+          <w:lang w:eastAsia="ru-RU"/>
+        </w:rPr>
+        <w:t>"https://vk.com/q</w:t>
+      </w:r>
+      <w:proofErr w:type="gramStart"/>
+      <w:r>
+        <w:rPr>
+          <w:rFonts w:ascii="Consolas" w:eastAsia="Times New Roman" w:hAnsi="Consolas" w:cs="Times New Roman"/>
+          <w:b w:val="0"/>
+          <w:color w:val="CE9178"/>
+          <w:sz w:val="21"/>
+          <w:szCs w:val="21"/>
+          <w:lang w:eastAsia="ru-RU"/>
+        </w:rPr>
+        <w:t>"</w:t>
+      </w:r>
+      <w:r>
+        <w:rPr>
+          <w:rFonts w:ascii="Consolas" w:eastAsia="Times New Roman" w:hAnsi="Consolas" w:cs="Times New Roman"/>
+          <w:b w:val="0"/>
+          <w:color w:val="D4D4D4"/>
+          <w:sz w:val="21"/>
+          <w:szCs w:val="21"/>
+          <w:lang w:eastAsia="ru-RU"/>
+        </w:rPr>
+        <w:t>]{</w:t>
+      </w:r>
+      <w:proofErr w:type="gramEnd"/>
+    </w:p>
+    <w:p>
+      <w:pPr>
+        <w:shd w:val="clear" w:color="auto" w:fill="1E1E1E"/>
+        <w:spacing w:line="285" w:lineRule="atLeast"/>
+        <w:jc w:val="left"/>
+        <w:rPr>
+          <w:rFonts w:ascii="Consolas" w:eastAsia="Times New Roman" w:hAnsi="Consolas" w:cs="Times New Roman"/>
+          <w:b w:val="0"/>
+          <w:color w:val="D4D4D4"/>
+          <w:sz w:val="21"/>
+          <w:szCs w:val="21"/>
+          <w:lang w:eastAsia="ru-RU"/>
+        </w:rPr>
+      </w:pPr>
+      <w:r>
+        <w:rPr>
+          <w:rFonts w:ascii="Consolas" w:eastAsia="Times New Roman" w:hAnsi="Consolas" w:cs="Times New Roman"/>
+          <w:b w:val="0"/>
+          <w:color w:val="D4D4D4"/>
+          <w:sz w:val="21"/>
+          <w:szCs w:val="21"/>
+          <w:lang w:eastAsia="ru-RU"/>
+        </w:rPr>
+        <w:t>    </w:t>
+      </w:r>
+      <w:proofErr w:type="spellStart"/>
+      <w:r>
+        <w:rPr>
+          <w:rFonts w:ascii="Consolas" w:eastAsia="Times New Roman" w:hAnsi="Consolas" w:cs="Times New Roman"/>
+          <w:b w:val="0"/>
+          <w:color w:val="9CDCFE"/>
+          <w:sz w:val="21"/>
+          <w:szCs w:val="21"/>
+          <w:lang w:eastAsia="ru-RU"/>
+        </w:rPr>
+        <w:t>color</w:t>
+      </w:r>
+      <w:proofErr w:type="spellEnd"/>
+      <w:r>
+        <w:rPr>
+          <w:rFonts w:ascii="Consolas" w:eastAsia="Times New Roman" w:hAnsi="Consolas" w:cs="Times New Roman"/>
+          <w:b w:val="0"/>
+          <w:color w:val="D4D4D4"/>
+          <w:sz w:val="21"/>
+          <w:szCs w:val="21"/>
+          <w:lang w:eastAsia="ru-RU"/>
+        </w:rPr>
+        <w:t>: </w:t>
+      </w:r>
+      <w:proofErr w:type="spellStart"/>
+      <w:r>
+        <w:rPr>
+          <w:rFonts w:ascii="Consolas" w:eastAsia="Times New Roman" w:hAnsi="Consolas" w:cs="Times New Roman"/>
+          <w:b w:val="0"/>
+          <w:color w:val="CE9178"/>
+          <w:sz w:val="21"/>
+          <w:szCs w:val="21"/>
+          <w:lang w:eastAsia="ru-RU"/>
+        </w:rPr>
+        <w:t>green</w:t>
+      </w:r>
+      <w:proofErr w:type="spellEnd"/>
+      <w:r>
+        <w:rPr>
+          <w:rFonts w:ascii="Consolas" w:eastAsia="Times New Roman" w:hAnsi="Consolas" w:cs="Times New Roman"/>
+          <w:b w:val="0"/>
+          <w:color w:val="D4D4D4"/>
+          <w:sz w:val="21"/>
+          <w:szCs w:val="21"/>
+          <w:lang w:eastAsia="ru-RU"/>
+        </w:rPr>
+        <w:t>;</w:t>
+      </w:r>
+    </w:p>
+    <w:p>
+      <w:pPr>
+        <w:shd w:val="clear" w:color="auto" w:fill="1E1E1E"/>
+        <w:spacing w:line="285" w:lineRule="atLeast"/>
+        <w:jc w:val="left"/>
+        <w:rPr>
+          <w:rFonts w:ascii="Consolas" w:eastAsia="Times New Roman" w:hAnsi="Consolas" w:cs="Times New Roman"/>
+          <w:b w:val="0"/>
+          <w:color w:val="D4D4D4"/>
+          <w:sz w:val="21"/>
+          <w:szCs w:val="21"/>
+          <w:lang w:eastAsia="ru-RU"/>
+        </w:rPr>
+      </w:pPr>
+      <w:r>
+        <w:rPr>
+          <w:rFonts w:ascii="Consolas" w:eastAsia="Times New Roman" w:hAnsi="Consolas" w:cs="Times New Roman"/>
+          <w:b w:val="0"/>
+          <w:color w:val="D4D4D4"/>
+          <w:sz w:val="21"/>
+          <w:szCs w:val="21"/>
+          <w:lang w:eastAsia="ru-RU"/>
+        </w:rPr>
+        <w:t>}</w:t>
+      </w:r>
+    </w:p>
+    <w:p>
+      <w:pPr>
+        <w:shd w:val="clear" w:color="auto" w:fill="1E1E1E"/>
+        <w:spacing w:line="285" w:lineRule="atLeast"/>
+        <w:jc w:val="left"/>
+        <w:rPr>
+          <w:rFonts w:ascii="Consolas" w:eastAsia="Times New Roman" w:hAnsi="Consolas" w:cs="Times New Roman"/>
+          <w:b w:val="0"/>
+          <w:color w:val="D4D4D4"/>
+          <w:sz w:val="21"/>
+          <w:szCs w:val="21"/>
+          <w:lang w:eastAsia="ru-RU"/>
+        </w:rPr>
+      </w:pPr>
+    </w:p>
+    <w:p>
+      <w:pPr>
+        <w:shd w:val="clear" w:color="auto" w:fill="1E1E1E"/>
+        <w:spacing w:line="285" w:lineRule="atLeast"/>
+        <w:jc w:val="left"/>
+        <w:rPr>
+          <w:rFonts w:ascii="Consolas" w:eastAsia="Times New Roman" w:hAnsi="Consolas" w:cs="Times New Roman"/>
+          <w:b w:val="0"/>
+          <w:color w:val="D4D4D4"/>
+          <w:sz w:val="21"/>
+          <w:szCs w:val="21"/>
+          <w:lang w:eastAsia="ru-RU"/>
+        </w:rPr>
+      </w:pPr>
+      <w:r>
+        <w:rPr>
+          <w:rFonts w:ascii="Consolas" w:eastAsia="Times New Roman" w:hAnsi="Consolas" w:cs="Times New Roman"/>
+          <w:b w:val="0"/>
+          <w:color w:val="6A9955"/>
+          <w:sz w:val="21"/>
+          <w:szCs w:val="21"/>
+          <w:lang w:eastAsia="ru-RU"/>
+        </w:rPr>
+        <w:t>/* Ссылка содержит в конце символ */</w:t>
+      </w:r>
+    </w:p>
+    <w:p>
+      <w:pPr>
+        <w:shd w:val="clear" w:color="auto" w:fill="1E1E1E"/>
+        <w:spacing w:line="285" w:lineRule="atLeast"/>
+        <w:jc w:val="left"/>
+        <w:rPr>
+          <w:rFonts w:ascii="Consolas" w:eastAsia="Times New Roman" w:hAnsi="Consolas" w:cs="Times New Roman"/>
+          <w:b w:val="0"/>
+          <w:color w:val="D4D4D4"/>
+          <w:sz w:val="21"/>
+          <w:szCs w:val="21"/>
+          <w:lang w:val="en-US" w:eastAsia="ru-RU"/>
+        </w:rPr>
+      </w:pPr>
+      <w:r>
+        <w:rPr>
+          <w:rFonts w:ascii="Consolas" w:eastAsia="Times New Roman" w:hAnsi="Consolas" w:cs="Times New Roman"/>
+          <w:b w:val="0"/>
+          <w:color w:val="D4D4D4"/>
+          <w:sz w:val="21"/>
+          <w:szCs w:val="21"/>
+          <w:lang w:val="en-US" w:eastAsia="ru-RU"/>
+        </w:rPr>
+        <w:t>[</w:t>
+      </w:r>
+      <w:proofErr w:type="spellStart"/>
+      <w:proofErr w:type="gramStart"/>
+      <w:r>
+        <w:rPr>
+          <w:rFonts w:ascii="Consolas" w:eastAsia="Times New Roman" w:hAnsi="Consolas" w:cs="Times New Roman"/>
+          <w:b w:val="0"/>
+          <w:color w:val="9CDCFE"/>
+          <w:sz w:val="21"/>
+          <w:szCs w:val="21"/>
+          <w:lang w:val="en-US" w:eastAsia="ru-RU"/>
+        </w:rPr>
+        <w:t>href</w:t>
+      </w:r>
+      <w:proofErr w:type="spellEnd"/>
+      <w:proofErr w:type="gramEnd"/>
+      <w:r>
+        <w:rPr>
+          <w:rFonts w:ascii="Consolas" w:eastAsia="Times New Roman" w:hAnsi="Consolas" w:cs="Times New Roman"/>
+          <w:b w:val="0"/>
+          <w:color w:val="D4D4D4"/>
+          <w:sz w:val="21"/>
+          <w:szCs w:val="21"/>
+          <w:lang w:val="en-US" w:eastAsia="ru-RU"/>
+        </w:rPr>
+        <w:t>$=</w:t>
+      </w:r>
+      <w:r>
+        <w:rPr>
+          <w:rFonts w:ascii="Consolas" w:eastAsia="Times New Roman" w:hAnsi="Consolas" w:cs="Times New Roman"/>
+          <w:b w:val="0"/>
+          <w:color w:val="CE9178"/>
+          <w:sz w:val="21"/>
+          <w:szCs w:val="21"/>
+          <w:lang w:val="en-US" w:eastAsia="ru-RU"/>
+        </w:rPr>
+        <w:t>"r"</w:t>
+      </w:r>
+      <w:r>
+        <w:rPr>
+          <w:rFonts w:ascii="Consolas" w:eastAsia="Times New Roman" w:hAnsi="Consolas" w:cs="Times New Roman"/>
+          <w:b w:val="0"/>
+          <w:color w:val="D4D4D4"/>
+          <w:sz w:val="21"/>
+          <w:szCs w:val="21"/>
+          <w:lang w:val="en-US" w:eastAsia="ru-RU"/>
+        </w:rPr>
+        <w:t>]{</w:t>
+      </w:r>
+    </w:p>
+    <w:p>
+      <w:pPr>
+        <w:shd w:val="clear" w:color="auto" w:fill="1E1E1E"/>
+        <w:spacing w:line="285" w:lineRule="atLeast"/>
+        <w:jc w:val="left"/>
+        <w:rPr>
+          <w:rFonts w:ascii="Consolas" w:eastAsia="Times New Roman" w:hAnsi="Consolas" w:cs="Times New Roman"/>
+          <w:b w:val="0"/>
+          <w:color w:val="D4D4D4"/>
+          <w:sz w:val="21"/>
+          <w:szCs w:val="21"/>
+          <w:lang w:val="en-US" w:eastAsia="ru-RU"/>
+        </w:rPr>
+      </w:pPr>
+      <w:r>
+        <w:rPr>
+          <w:rFonts w:ascii="Consolas" w:eastAsia="Times New Roman" w:hAnsi="Consolas" w:cs="Times New Roman"/>
+          <w:b w:val="0"/>
+          <w:color w:val="D4D4D4"/>
+          <w:sz w:val="21"/>
+          <w:szCs w:val="21"/>
+          <w:lang w:val="en-US" w:eastAsia="ru-RU"/>
+        </w:rPr>
+        <w:t>    </w:t>
+      </w:r>
+      <w:proofErr w:type="spellStart"/>
+      <w:proofErr w:type="gramStart"/>
+      <w:r>
+        <w:rPr>
+          <w:rFonts w:ascii="Consolas" w:eastAsia="Times New Roman" w:hAnsi="Consolas" w:cs="Times New Roman"/>
+          <w:b w:val="0"/>
+          <w:color w:val="9CDCFE"/>
+          <w:sz w:val="21"/>
+          <w:szCs w:val="21"/>
+          <w:lang w:val="en-US" w:eastAsia="ru-RU"/>
+        </w:rPr>
+        <w:t>color</w:t>
+      </w:r>
+      <w:r>
+        <w:rPr>
+          <w:rFonts w:ascii="Consolas" w:eastAsia="Times New Roman" w:hAnsi="Consolas" w:cs="Times New Roman"/>
+          <w:b w:val="0"/>
+          <w:color w:val="D4D4D4"/>
+          <w:sz w:val="21"/>
+          <w:szCs w:val="21"/>
+          <w:lang w:val="en-US" w:eastAsia="ru-RU"/>
+        </w:rPr>
+        <w:t>:</w:t>
+      </w:r>
+      <w:proofErr w:type="gramEnd"/>
+      <w:r>
+        <w:rPr>
+          <w:rFonts w:ascii="Consolas" w:eastAsia="Times New Roman" w:hAnsi="Consolas" w:cs="Times New Roman"/>
+          <w:b w:val="0"/>
+          <w:color w:val="CE9178"/>
+          <w:sz w:val="21"/>
+          <w:szCs w:val="21"/>
+          <w:lang w:val="en-US" w:eastAsia="ru-RU"/>
+        </w:rPr>
+        <w:t>red</w:t>
+      </w:r>
+      <w:proofErr w:type="spellEnd"/>
+      <w:r>
+        <w:rPr>
+          <w:rFonts w:ascii="Consolas" w:eastAsia="Times New Roman" w:hAnsi="Consolas" w:cs="Times New Roman"/>
+          <w:b w:val="0"/>
+          <w:color w:val="D4D4D4"/>
+          <w:sz w:val="21"/>
+          <w:szCs w:val="21"/>
+          <w:lang w:val="en-US" w:eastAsia="ru-RU"/>
+        </w:rPr>
+        <w:t>;</w:t>
+      </w:r>
+    </w:p>
+    <w:p>
+      <w:pPr>
+        <w:shd w:val="clear" w:color="auto" w:fill="1E1E1E"/>
+        <w:spacing w:line="285" w:lineRule="atLeast"/>
+        <w:jc w:val="left"/>
+        <w:rPr>
+          <w:rFonts w:ascii="Consolas" w:eastAsia="Times New Roman" w:hAnsi="Consolas" w:cs="Times New Roman"/>
+          <w:b w:val="0"/>
+          <w:color w:val="D4D4D4"/>
+          <w:sz w:val="21"/>
+          <w:szCs w:val="21"/>
+          <w:lang w:val="en-US" w:eastAsia="ru-RU"/>
+        </w:rPr>
+      </w:pPr>
+      <w:r>
+        <w:rPr>
+          <w:rFonts w:ascii="Consolas" w:eastAsia="Times New Roman" w:hAnsi="Consolas" w:cs="Times New Roman"/>
+          <w:b w:val="0"/>
+          <w:color w:val="D4D4D4"/>
+          <w:sz w:val="21"/>
+          <w:szCs w:val="21"/>
+          <w:lang w:val="en-US" w:eastAsia="ru-RU"/>
+        </w:rPr>
+        <w:t>}</w:t>
+      </w:r>
+    </w:p>
+    <w:p>
+      <w:r>
+        <w:br w:type="column"/>
+      </w:r>
+      <w:r>
+        <w:lastRenderedPageBreak/>
+        <w:t>Глава</w:t>
+      </w:r>
+      <w:r>
+        <w:t xml:space="preserve"> №15  </w:t>
+      </w:r>
+    </w:p>
+    <w:p>
+      <w:r>
+        <w:t>Шрифты и работа со стилями текста</w:t>
+      </w:r>
+    </w:p>
+    <w:p>
+      <w:pPr>
+        <w:pStyle w:val="a3"/>
+      </w:pPr>
+    </w:p>
+    <w:p>
+      <w:pPr>
+        <w:pStyle w:val="a3"/>
+      </w:pPr>
+      <w:r>
+        <w:t xml:space="preserve">1. </w:t>
+      </w:r>
+      <w:r>
+        <w:t xml:space="preserve">Шрифты можно использовать в проекте на странице двумя способами, </w:t>
+      </w:r>
+      <w:r>
+        <w:rPr>
+          <w:color w:val="FF0000"/>
+        </w:rPr>
+        <w:t xml:space="preserve">можно подгрузить их в свой проект </w:t>
+      </w:r>
+      <w:r>
+        <w:t xml:space="preserve">и подключить или использовать сайт </w:t>
+      </w:r>
+      <w:r>
+        <w:rPr>
+          <w:color w:val="FF0000"/>
+          <w:lang w:val="en-US"/>
+        </w:rPr>
+        <w:t>google</w:t>
+      </w:r>
+      <w:r>
+        <w:rPr>
+          <w:color w:val="FF0000"/>
+        </w:rPr>
+        <w:t xml:space="preserve"> </w:t>
+      </w:r>
+      <w:proofErr w:type="spellStart"/>
+      <w:r>
+        <w:rPr>
+          <w:color w:val="FF0000"/>
+        </w:rPr>
+        <w:t>fonts</w:t>
+      </w:r>
+      <w:proofErr w:type="spellEnd"/>
+      <w:r>
+        <w:rPr>
+          <w:color w:val="FF0000"/>
+        </w:rPr>
+        <w:t xml:space="preserve"> </w:t>
+      </w:r>
+      <w:r>
+        <w:t>(или другие подобные) и шрифты даже без подгрузки будут доступны в вашем проекте</w:t>
+      </w:r>
+      <w:r>
+        <w:t>.</w:t>
+      </w:r>
+    </w:p>
+    <w:p>
+      <w:pPr>
+        <w:pStyle w:val="a3"/>
+      </w:pPr>
+      <w:r>
+        <w:t xml:space="preserve">2. </w:t>
+      </w:r>
+      <w:r>
+        <w:t xml:space="preserve">При способе работы с каким-либо сайтом наподобие </w:t>
+      </w:r>
+      <w:r>
+        <w:rPr>
+          <w:color w:val="FF0000"/>
+          <w:lang w:val="en-US"/>
+        </w:rPr>
+        <w:t>google</w:t>
+      </w:r>
+      <w:r>
+        <w:rPr>
+          <w:color w:val="FF0000"/>
+        </w:rPr>
+        <w:t xml:space="preserve"> </w:t>
+      </w:r>
+      <w:r>
+        <w:rPr>
+          <w:color w:val="FF0000"/>
+          <w:lang w:val="en-US"/>
+        </w:rPr>
+        <w:t>fonts</w:t>
+      </w:r>
+      <w:r>
+        <w:t xml:space="preserve">, </w:t>
+      </w:r>
+      <w:r>
+        <w:t xml:space="preserve">мы выбираем шрифт для проекта, получаем на него ссылку или сразу импортируем </w:t>
+      </w:r>
+      <w:r>
+        <w:rPr>
+          <w:color w:val="FF0000"/>
+        </w:rPr>
+        <w:t xml:space="preserve">в </w:t>
+      </w:r>
+      <w:proofErr w:type="spellStart"/>
+      <w:r>
+        <w:rPr>
+          <w:color w:val="FF0000"/>
+          <w:lang w:val="en-US"/>
+        </w:rPr>
+        <w:t>css</w:t>
+      </w:r>
+      <w:proofErr w:type="spellEnd"/>
+      <w:r>
+        <w:t>, и настраиваем уже шрифт в программе.</w:t>
+      </w:r>
+    </w:p>
+    <w:p>
+      <w:pPr>
+        <w:pStyle w:val="a3"/>
+      </w:pPr>
+    </w:p>
+    <w:p>
+      <w:pPr>
+        <w:shd w:val="clear" w:color="auto" w:fill="1E1E1E"/>
+        <w:spacing w:line="285" w:lineRule="atLeast"/>
+        <w:jc w:val="left"/>
+        <w:rPr>
+          <w:rFonts w:ascii="Consolas" w:eastAsia="Times New Roman" w:hAnsi="Consolas" w:cs="Times New Roman"/>
+          <w:b w:val="0"/>
+          <w:color w:val="D4D4D4"/>
+          <w:sz w:val="21"/>
+          <w:szCs w:val="21"/>
+          <w:lang w:val="en-US" w:eastAsia="ru-RU"/>
+        </w:rPr>
+      </w:pPr>
+      <w:r>
+        <w:rPr>
+          <w:rFonts w:ascii="Consolas" w:eastAsia="Times New Roman" w:hAnsi="Consolas" w:cs="Times New Roman"/>
+          <w:b w:val="0"/>
+          <w:color w:val="569CD6"/>
+          <w:sz w:val="21"/>
+          <w:szCs w:val="21"/>
+          <w:lang w:val="en-US" w:eastAsia="ru-RU"/>
+        </w:rPr>
+        <w:t>*</w:t>
+      </w:r>
+      <w:r>
+        <w:rPr>
+          <w:rFonts w:ascii="Consolas" w:eastAsia="Times New Roman" w:hAnsi="Consolas" w:cs="Times New Roman"/>
+          <w:b w:val="0"/>
+          <w:color w:val="D4D4D4"/>
+          <w:sz w:val="21"/>
+          <w:szCs w:val="21"/>
+          <w:lang w:val="en-US" w:eastAsia="ru-RU"/>
+        </w:rPr>
+        <w:t> {</w:t>
+      </w:r>
+    </w:p>
+    <w:p>
+      <w:pPr>
+        <w:shd w:val="clear" w:color="auto" w:fill="1E1E1E"/>
+        <w:spacing w:line="285" w:lineRule="atLeast"/>
+        <w:jc w:val="left"/>
+        <w:rPr>
+          <w:rFonts w:ascii="Consolas" w:eastAsia="Times New Roman" w:hAnsi="Consolas" w:cs="Times New Roman"/>
+          <w:b w:val="0"/>
+          <w:color w:val="D4D4D4"/>
+          <w:sz w:val="21"/>
+          <w:szCs w:val="21"/>
+          <w:lang w:val="en-US" w:eastAsia="ru-RU"/>
+        </w:rPr>
+      </w:pPr>
+      <w:r>
+        <w:rPr>
+          <w:rFonts w:ascii="Consolas" w:eastAsia="Times New Roman" w:hAnsi="Consolas" w:cs="Times New Roman"/>
+          <w:b w:val="0"/>
+          <w:color w:val="D4D4D4"/>
+          <w:sz w:val="21"/>
+          <w:szCs w:val="21"/>
+          <w:lang w:val="en-US" w:eastAsia="ru-RU"/>
+        </w:rPr>
+        <w:t>    </w:t>
+      </w:r>
+      <w:proofErr w:type="gramStart"/>
+      <w:r>
+        <w:rPr>
+          <w:rFonts w:ascii="Consolas" w:eastAsia="Times New Roman" w:hAnsi="Consolas" w:cs="Times New Roman"/>
+          <w:b w:val="0"/>
+          <w:color w:val="9CDCFE"/>
+          <w:sz w:val="21"/>
+          <w:szCs w:val="21"/>
+          <w:lang w:val="en-US" w:eastAsia="ru-RU"/>
+        </w:rPr>
+        <w:t>font-family</w:t>
+      </w:r>
+      <w:proofErr w:type="gramEnd"/>
+      <w:r>
+        <w:rPr>
+          <w:rFonts w:ascii="Consolas" w:eastAsia="Times New Roman" w:hAnsi="Consolas" w:cs="Times New Roman"/>
+          <w:b w:val="0"/>
+          <w:color w:val="D4D4D4"/>
+          <w:sz w:val="21"/>
+          <w:szCs w:val="21"/>
+          <w:lang w:val="en-US" w:eastAsia="ru-RU"/>
+        </w:rPr>
+        <w:t>: </w:t>
+      </w:r>
+      <w:r>
+        <w:rPr>
+          <w:rFonts w:ascii="Consolas" w:eastAsia="Times New Roman" w:hAnsi="Consolas" w:cs="Times New Roman"/>
+          <w:b w:val="0"/>
+          <w:color w:val="CE9178"/>
+          <w:sz w:val="21"/>
+          <w:szCs w:val="21"/>
+          <w:lang w:val="en-US" w:eastAsia="ru-RU"/>
+        </w:rPr>
+        <w:t>'</w:t>
+      </w:r>
+      <w:proofErr w:type="spellStart"/>
+      <w:r>
+        <w:rPr>
+          <w:rFonts w:ascii="Consolas" w:eastAsia="Times New Roman" w:hAnsi="Consolas" w:cs="Times New Roman"/>
+          <w:b w:val="0"/>
+          <w:color w:val="CE9178"/>
+          <w:sz w:val="21"/>
+          <w:szCs w:val="21"/>
+          <w:lang w:val="en-US" w:eastAsia="ru-RU"/>
+        </w:rPr>
+        <w:t>Roboto</w:t>
+      </w:r>
+      <w:proofErr w:type="spellEnd"/>
+      <w:r>
+        <w:rPr>
+          <w:rFonts w:ascii="Consolas" w:eastAsia="Times New Roman" w:hAnsi="Consolas" w:cs="Times New Roman"/>
+          <w:b w:val="0"/>
+          <w:color w:val="CE9178"/>
+          <w:sz w:val="21"/>
+          <w:szCs w:val="21"/>
+          <w:lang w:val="en-US" w:eastAsia="ru-RU"/>
+        </w:rPr>
+        <w:t>'</w:t>
+      </w:r>
+      <w:r>
+        <w:rPr>
+          <w:rFonts w:ascii="Consolas" w:eastAsia="Times New Roman" w:hAnsi="Consolas" w:cs="Times New Roman"/>
+          <w:b w:val="0"/>
+          <w:color w:val="D4D4D4"/>
+          <w:sz w:val="21"/>
+          <w:szCs w:val="21"/>
+          <w:lang w:val="en-US" w:eastAsia="ru-RU"/>
+        </w:rPr>
+        <w:t>, </w:t>
+      </w:r>
+      <w:r>
+        <w:rPr>
+          <w:rFonts w:ascii="Consolas" w:eastAsia="Times New Roman" w:hAnsi="Consolas" w:cs="Times New Roman"/>
+          <w:b w:val="0"/>
+          <w:color w:val="CE9178"/>
+          <w:sz w:val="21"/>
+          <w:szCs w:val="21"/>
+          <w:lang w:val="en-US" w:eastAsia="ru-RU"/>
+        </w:rPr>
+        <w:t>sans-serif</w:t>
+      </w:r>
+      <w:r>
+        <w:rPr>
+          <w:rFonts w:ascii="Consolas" w:eastAsia="Times New Roman" w:hAnsi="Consolas" w:cs="Times New Roman"/>
+          <w:b w:val="0"/>
+          <w:color w:val="D4D4D4"/>
+          <w:sz w:val="21"/>
+          <w:szCs w:val="21"/>
+          <w:lang w:val="en-US" w:eastAsia="ru-RU"/>
+        </w:rPr>
+        <w:t>;</w:t>
+      </w:r>
+    </w:p>
+    <w:p>
+      <w:pPr>
+        <w:shd w:val="clear" w:color="auto" w:fill="1E1E1E"/>
+        <w:spacing w:line="285" w:lineRule="atLeast"/>
+        <w:jc w:val="left"/>
+        <w:rPr>
+          <w:rFonts w:ascii="Consolas" w:eastAsia="Times New Roman" w:hAnsi="Consolas" w:cs="Times New Roman"/>
+          <w:b w:val="0"/>
+          <w:color w:val="D4D4D4"/>
+          <w:sz w:val="21"/>
+          <w:szCs w:val="21"/>
+          <w:lang w:eastAsia="ru-RU"/>
+        </w:rPr>
+      </w:pPr>
+      <w:r>
+        <w:rPr>
+          <w:rFonts w:ascii="Consolas" w:eastAsia="Times New Roman" w:hAnsi="Consolas" w:cs="Times New Roman"/>
+          <w:b w:val="0"/>
+          <w:color w:val="D4D4D4"/>
+          <w:sz w:val="21"/>
+          <w:szCs w:val="21"/>
+          <w:lang w:eastAsia="ru-RU"/>
+        </w:rPr>
+        <w:t>}</w:t>
+      </w:r>
+    </w:p>
+    <w:p>
+      <w:pPr>
+        <w:pStyle w:val="a3"/>
+      </w:pPr>
+    </w:p>
+    <w:p>
+      <w:pPr>
+        <w:pStyle w:val="a3"/>
+      </w:pPr>
+      <w:r>
+        <w:tab/>
+        <w:t xml:space="preserve">2.1 </w:t>
+      </w:r>
+      <w:r>
+        <w:rPr>
+          <w:color w:val="FF0000"/>
+          <w:lang w:val="en-US" w:eastAsia="ru-RU"/>
+        </w:rPr>
+        <w:t>sans</w:t>
+      </w:r>
+      <w:r>
+        <w:rPr>
+          <w:color w:val="FF0000"/>
+          <w:lang w:eastAsia="ru-RU"/>
+        </w:rPr>
+        <w:t>-</w:t>
+      </w:r>
+      <w:r>
+        <w:rPr>
+          <w:color w:val="FF0000"/>
+          <w:lang w:val="en-US" w:eastAsia="ru-RU"/>
+        </w:rPr>
+        <w:t>serif</w:t>
+      </w:r>
+      <w:r>
+        <w:rPr>
+          <w:color w:val="FF0000"/>
+        </w:rPr>
+        <w:t xml:space="preserve"> обозначает</w:t>
+      </w:r>
+      <w:r>
+        <w:t>, что шрифт без засечек.</w:t>
+      </w:r>
+    </w:p>
+    <w:p>
+      <w:pPr>
+        <w:pStyle w:val="a3"/>
+      </w:pPr>
+    </w:p>
+    <w:p>
+      <w:pPr>
+        <w:pStyle w:val="a3"/>
+      </w:pPr>
+      <w:r>
+        <w:t>3. Второй способ — это скачать шрифт в папку с проектом, и настраивать его внутри программы.</w:t>
+      </w:r>
+      <w:r>
+        <w:t xml:space="preserve"> В файле </w:t>
+      </w:r>
+      <w:proofErr w:type="spellStart"/>
+      <w:r>
+        <w:rPr>
+          <w:lang w:val="en-US"/>
+        </w:rPr>
+        <w:t>css</w:t>
+      </w:r>
+      <w:proofErr w:type="spellEnd"/>
+      <w:r>
+        <w:t xml:space="preserve"> </w:t>
+      </w:r>
+      <w:r>
+        <w:t xml:space="preserve">стилей так же прописываем название семейства шрифта и </w:t>
+      </w:r>
+      <w:r>
+        <w:rPr>
+          <w:lang w:val="en-US"/>
+        </w:rPr>
+        <w:t>sans</w:t>
+      </w:r>
+      <w:r>
+        <w:t>-</w:t>
+      </w:r>
+      <w:r>
+        <w:rPr>
+          <w:lang w:val="en-US"/>
+        </w:rPr>
+        <w:t>serif</w:t>
+      </w:r>
+      <w:r>
+        <w:t>.</w:t>
+      </w:r>
+    </w:p>
+    <w:p>
+      <w:pPr>
+        <w:pStyle w:val="a3"/>
+        <w:rPr>
+          <w:color w:val="FF0000"/>
+        </w:rPr>
+      </w:pPr>
+      <w:r>
+        <w:t xml:space="preserve">4. </w:t>
+      </w:r>
+      <w:r>
+        <w:t xml:space="preserve">Так же любому шрифту кроме </w:t>
+      </w:r>
+      <w:r>
+        <w:rPr>
+          <w:color w:val="FF0000"/>
+          <w:lang w:val="en-US"/>
+        </w:rPr>
+        <w:t>font</w:t>
+      </w:r>
+      <w:r>
+        <w:rPr>
+          <w:color w:val="FF0000"/>
+        </w:rPr>
+        <w:t>-</w:t>
+      </w:r>
+      <w:r>
+        <w:rPr>
+          <w:color w:val="FF0000"/>
+          <w:lang w:val="en-US"/>
+        </w:rPr>
+        <w:t>family</w:t>
+      </w:r>
+      <w:r>
+        <w:t xml:space="preserve">, </w:t>
+      </w:r>
+      <w:r>
+        <w:t xml:space="preserve">можно задать </w:t>
+      </w:r>
+      <w:r>
+        <w:t xml:space="preserve">свойство </w:t>
+      </w:r>
+      <w:r>
+        <w:t>жирности</w:t>
+      </w:r>
+      <w:r>
+        <w:t xml:space="preserve"> </w:t>
+      </w:r>
+      <w:r>
+        <w:rPr>
+          <w:color w:val="FF0000"/>
+          <w:lang w:val="en-US"/>
+        </w:rPr>
+        <w:t>font</w:t>
+      </w:r>
+      <w:r>
+        <w:rPr>
+          <w:color w:val="FF0000"/>
+        </w:rPr>
+        <w:t>-</w:t>
+      </w:r>
+      <w:r>
+        <w:rPr>
+          <w:color w:val="FF0000"/>
+          <w:lang w:val="en-US"/>
+        </w:rPr>
+        <w:t>weight</w:t>
+      </w:r>
+      <w:r>
+        <w:rPr>
+          <w:color w:val="FF0000"/>
+        </w:rPr>
+        <w:t>.</w:t>
+      </w:r>
+      <w:r>
+        <w:rPr>
+          <w:color w:val="FF0000"/>
+        </w:rPr>
+        <w:t xml:space="preserve"> </w:t>
+      </w:r>
+      <w:r>
+        <w:t xml:space="preserve">Насыщенность шрифта может быть </w:t>
+      </w:r>
+      <w:r>
+        <w:rPr>
+          <w:color w:val="FF0000"/>
+        </w:rPr>
+        <w:t>от 100 до 900.</w:t>
+      </w:r>
+    </w:p>
+    <w:p>
+      <w:pPr>
+        <w:pStyle w:val="a3"/>
+      </w:pPr>
+      <w:r>
+        <w:t xml:space="preserve">5. </w:t>
+      </w:r>
+      <w:r>
+        <w:rPr>
+          <w:color w:val="FF0000"/>
+          <w:lang w:val="en-US"/>
+        </w:rPr>
+        <w:t>font</w:t>
+      </w:r>
+      <w:r>
+        <w:rPr>
+          <w:color w:val="FF0000"/>
+        </w:rPr>
+        <w:t>-</w:t>
+      </w:r>
+      <w:r>
+        <w:rPr>
+          <w:color w:val="FF0000"/>
+          <w:lang w:val="en-US"/>
+        </w:rPr>
+        <w:t>size</w:t>
+      </w:r>
+      <w:r>
+        <w:rPr>
+          <w:color w:val="FF0000"/>
+        </w:rPr>
+        <w:t xml:space="preserve"> </w:t>
+      </w:r>
+      <w:r>
+        <w:t>размер шрифта можно указывать в пикселях, а также в других единицах измерения</w:t>
+      </w:r>
+    </w:p>
+    <w:p>
+      <w:pPr>
+        <w:pStyle w:val="a3"/>
+      </w:pPr>
+      <w:r>
+        <w:t xml:space="preserve">6. </w:t>
+      </w:r>
+      <w:r>
+        <w:rPr>
+          <w:color w:val="FF0000"/>
+          <w:lang w:val="en-US"/>
+        </w:rPr>
+        <w:t>font</w:t>
+      </w:r>
+      <w:r>
+        <w:rPr>
+          <w:color w:val="FF0000"/>
+        </w:rPr>
+        <w:t>-</w:t>
+      </w:r>
+      <w:r>
+        <w:rPr>
+          <w:color w:val="FF0000"/>
+          <w:lang w:val="en-US"/>
+        </w:rPr>
+        <w:t>style</w:t>
+      </w:r>
+      <w:r>
+        <w:rPr>
+          <w:color w:val="FF0000"/>
+        </w:rPr>
+        <w:t xml:space="preserve"> </w:t>
+      </w:r>
+      <w:r>
+        <w:t>изменяет наклон шрифта.</w:t>
+      </w:r>
+    </w:p>
+    <w:p>
+      <w:pPr>
+        <w:pStyle w:val="a3"/>
+      </w:pPr>
+      <w:r>
+        <w:t xml:space="preserve">7. </w:t>
+      </w:r>
+      <w:r>
+        <w:rPr>
+          <w:color w:val="FF0000"/>
+          <w:lang w:val="en-US"/>
+        </w:rPr>
+        <w:t>letter</w:t>
+      </w:r>
+      <w:r>
+        <w:rPr>
+          <w:color w:val="FF0000"/>
+        </w:rPr>
+        <w:t>-</w:t>
+      </w:r>
+      <w:r>
+        <w:rPr>
+          <w:color w:val="FF0000"/>
+          <w:lang w:val="en-US"/>
+        </w:rPr>
+        <w:t>spacing</w:t>
+      </w:r>
+      <w:r>
+        <w:rPr>
+          <w:color w:val="FF0000"/>
+        </w:rPr>
+        <w:t xml:space="preserve"> </w:t>
+      </w:r>
+      <w:r>
+        <w:t>изменяет размер между символами в слове.</w:t>
+      </w:r>
+    </w:p>
+    <w:p>
+      <w:pPr>
+        <w:pStyle w:val="a3"/>
+      </w:pPr>
+      <w:r>
+        <w:t xml:space="preserve">8. </w:t>
+      </w:r>
+      <w:r>
+        <w:rPr>
+          <w:color w:val="FF0000"/>
+          <w:lang w:val="en-US"/>
+        </w:rPr>
+        <w:t>line</w:t>
+      </w:r>
+      <w:r>
+        <w:rPr>
+          <w:color w:val="FF0000"/>
+        </w:rPr>
+        <w:t>-</w:t>
+      </w:r>
+      <w:r>
+        <w:rPr>
+          <w:color w:val="FF0000"/>
+          <w:lang w:val="en-US"/>
+        </w:rPr>
+        <w:t>height</w:t>
+      </w:r>
+      <w:r>
+        <w:rPr>
+          <w:color w:val="FF0000"/>
+        </w:rPr>
+        <w:t xml:space="preserve"> </w:t>
+      </w:r>
+      <w:r>
+        <w:t>изменяет расстояние между строками.</w:t>
+      </w:r>
+    </w:p>
+    <w:p>
+      <w:pPr>
+        <w:pStyle w:val="a3"/>
+      </w:pPr>
+    </w:p>
+    <w:p>
+      <w:pPr>
+        <w:pStyle w:val="a3"/>
+      </w:pPr>
+      <w:r>
+        <w:t>Важно не забывать указывать правильное</w:t>
+      </w:r>
+      <w:r>
+        <w:t xml:space="preserve"> </w:t>
+      </w:r>
+      <w:r>
+        <w:t xml:space="preserve">название шрифта в </w:t>
+      </w:r>
+      <w:r>
+        <w:rPr>
+          <w:lang w:val="en-US"/>
+        </w:rPr>
+        <w:t>font</w:t>
+      </w:r>
+      <w:r>
+        <w:t>-</w:t>
+      </w:r>
+      <w:r>
+        <w:rPr>
+          <w:lang w:val="en-US"/>
+        </w:rPr>
+        <w:t>family</w:t>
+      </w:r>
+      <w:r>
+        <w:t xml:space="preserve">, иначе шрифт просто не распознается, обычно на </w:t>
+      </w:r>
+      <w:r>
+        <w:rPr>
+          <w:lang w:val="en-US"/>
+        </w:rPr>
+        <w:t>google</w:t>
+      </w:r>
+      <w:r>
+        <w:t xml:space="preserve"> </w:t>
+      </w:r>
+      <w:r>
+        <w:rPr>
+          <w:lang w:val="en-US"/>
+        </w:rPr>
+        <w:t>font</w:t>
+      </w:r>
+      <w:r>
+        <w:t xml:space="preserve"> всё указывается при выборе шрифта.</w:t>
+      </w:r>
+    </w:p>
+    <w:p>
+      <w:pPr>
+        <w:shd w:val="clear" w:color="auto" w:fill="1E1E1E"/>
+        <w:spacing w:line="285" w:lineRule="atLeast"/>
+        <w:jc w:val="left"/>
+        <w:rPr>
+          <w:rFonts w:ascii="Consolas" w:eastAsia="Times New Roman" w:hAnsi="Consolas" w:cs="Times New Roman"/>
+          <w:b w:val="0"/>
+          <w:color w:val="D4D4D4"/>
+          <w:sz w:val="21"/>
+          <w:szCs w:val="21"/>
+          <w:lang w:val="en-US" w:eastAsia="ru-RU"/>
+        </w:rPr>
+      </w:pPr>
+      <w:r>
+        <w:rPr>
+          <w:rFonts w:ascii="Consolas" w:eastAsia="Times New Roman" w:hAnsi="Consolas" w:cs="Times New Roman"/>
+          <w:b w:val="0"/>
+          <w:color w:val="D7BA7D"/>
+          <w:sz w:val="21"/>
+          <w:szCs w:val="21"/>
+          <w:lang w:val="en-US" w:eastAsia="ru-RU"/>
+        </w:rPr>
+        <w:lastRenderedPageBreak/>
+        <w:t>.</w:t>
+      </w:r>
+      <w:proofErr w:type="gramStart"/>
+      <w:r>
+        <w:rPr>
+          <w:rFonts w:ascii="Consolas" w:eastAsia="Times New Roman" w:hAnsi="Consolas" w:cs="Times New Roman"/>
+          <w:b w:val="0"/>
+          <w:color w:val="D7BA7D"/>
+          <w:sz w:val="21"/>
+          <w:szCs w:val="21"/>
+          <w:lang w:val="en-US" w:eastAsia="ru-RU"/>
+        </w:rPr>
+        <w:t>div3</w:t>
+      </w:r>
+      <w:r>
+        <w:rPr>
+          <w:rFonts w:ascii="Consolas" w:eastAsia="Times New Roman" w:hAnsi="Consolas" w:cs="Times New Roman"/>
+          <w:b w:val="0"/>
+          <w:color w:val="D4D4D4"/>
+          <w:sz w:val="21"/>
+          <w:szCs w:val="21"/>
+          <w:lang w:val="en-US" w:eastAsia="ru-RU"/>
+        </w:rPr>
+        <w:t>{</w:t>
+      </w:r>
+      <w:proofErr w:type="gramEnd"/>
+    </w:p>
+    <w:p>
+      <w:pPr>
+        <w:shd w:val="clear" w:color="auto" w:fill="1E1E1E"/>
+        <w:spacing w:line="285" w:lineRule="atLeast"/>
+        <w:jc w:val="left"/>
+        <w:rPr>
+          <w:rFonts w:ascii="Consolas" w:eastAsia="Times New Roman" w:hAnsi="Consolas" w:cs="Times New Roman"/>
+          <w:b w:val="0"/>
+          <w:color w:val="D4D4D4"/>
+          <w:sz w:val="21"/>
+          <w:szCs w:val="21"/>
+          <w:lang w:val="en-US" w:eastAsia="ru-RU"/>
+        </w:rPr>
+      </w:pPr>
+      <w:r>
+        <w:rPr>
+          <w:rFonts w:ascii="Consolas" w:eastAsia="Times New Roman" w:hAnsi="Consolas" w:cs="Times New Roman"/>
+          <w:b w:val="0"/>
+          <w:color w:val="D4D4D4"/>
+          <w:sz w:val="21"/>
+          <w:szCs w:val="21"/>
+          <w:lang w:val="en-US" w:eastAsia="ru-RU"/>
+        </w:rPr>
+        <w:t>    </w:t>
+      </w:r>
+      <w:proofErr w:type="gramStart"/>
+      <w:r>
+        <w:rPr>
+          <w:rFonts w:ascii="Consolas" w:eastAsia="Times New Roman" w:hAnsi="Consolas" w:cs="Times New Roman"/>
+          <w:b w:val="0"/>
+          <w:color w:val="9CDCFE"/>
+          <w:sz w:val="21"/>
+          <w:szCs w:val="21"/>
+          <w:lang w:val="en-US" w:eastAsia="ru-RU"/>
+        </w:rPr>
+        <w:t>font-family</w:t>
+      </w:r>
+      <w:proofErr w:type="gramEnd"/>
+      <w:r>
+        <w:rPr>
+          <w:rFonts w:ascii="Consolas" w:eastAsia="Times New Roman" w:hAnsi="Consolas" w:cs="Times New Roman"/>
+          <w:b w:val="0"/>
+          <w:color w:val="D4D4D4"/>
+          <w:sz w:val="21"/>
+          <w:szCs w:val="21"/>
+          <w:lang w:val="en-US" w:eastAsia="ru-RU"/>
+        </w:rPr>
+        <w:t>: </w:t>
+      </w:r>
+      <w:r>
+        <w:rPr>
+          <w:rFonts w:ascii="Consolas" w:eastAsia="Times New Roman" w:hAnsi="Consolas" w:cs="Times New Roman"/>
+          <w:b w:val="0"/>
+          <w:color w:val="CE9178"/>
+          <w:sz w:val="21"/>
+          <w:szCs w:val="21"/>
+          <w:lang w:val="en-US" w:eastAsia="ru-RU"/>
+        </w:rPr>
+        <w:t>'Xanh Mono'</w:t>
+      </w:r>
+      <w:r>
+        <w:rPr>
+          <w:rFonts w:ascii="Consolas" w:eastAsia="Times New Roman" w:hAnsi="Consolas" w:cs="Times New Roman"/>
+          <w:b w:val="0"/>
+          <w:color w:val="D4D4D4"/>
+          <w:sz w:val="21"/>
+          <w:szCs w:val="21"/>
+          <w:lang w:val="en-US" w:eastAsia="ru-RU"/>
+        </w:rPr>
+        <w:t>, </w:t>
+      </w:r>
+      <w:r>
+        <w:rPr>
+          <w:rFonts w:ascii="Consolas" w:eastAsia="Times New Roman" w:hAnsi="Consolas" w:cs="Times New Roman"/>
+          <w:b w:val="0"/>
+          <w:color w:val="CE9178"/>
+          <w:sz w:val="21"/>
+          <w:szCs w:val="21"/>
+          <w:lang w:val="en-US" w:eastAsia="ru-RU"/>
+        </w:rPr>
+        <w:t>monospace</w:t>
+      </w:r>
+      <w:r>
+        <w:rPr>
+          <w:rFonts w:ascii="Consolas" w:eastAsia="Times New Roman" w:hAnsi="Consolas" w:cs="Times New Roman"/>
+          <w:b w:val="0"/>
+          <w:color w:val="D4D4D4"/>
+          <w:sz w:val="21"/>
+          <w:szCs w:val="21"/>
+          <w:lang w:val="en-US" w:eastAsia="ru-RU"/>
+        </w:rPr>
+        <w:t>;</w:t>
+      </w:r>
+    </w:p>
+    <w:p>
+      <w:pPr>
+        <w:shd w:val="clear" w:color="auto" w:fill="1E1E1E"/>
+        <w:spacing w:line="285" w:lineRule="atLeast"/>
+        <w:jc w:val="left"/>
+        <w:rPr>
+          <w:rFonts w:ascii="Consolas" w:eastAsia="Times New Roman" w:hAnsi="Consolas" w:cs="Times New Roman"/>
+          <w:b w:val="0"/>
+          <w:color w:val="D4D4D4"/>
+          <w:sz w:val="21"/>
+          <w:szCs w:val="21"/>
+          <w:lang w:val="en-US" w:eastAsia="ru-RU"/>
+        </w:rPr>
+      </w:pPr>
+      <w:r>
+        <w:rPr>
+          <w:rFonts w:ascii="Consolas" w:eastAsia="Times New Roman" w:hAnsi="Consolas" w:cs="Times New Roman"/>
+          <w:b w:val="0"/>
+          <w:color w:val="D4D4D4"/>
+          <w:sz w:val="21"/>
+          <w:szCs w:val="21"/>
+          <w:lang w:val="en-US" w:eastAsia="ru-RU"/>
+        </w:rPr>
+        <w:t>    </w:t>
+      </w:r>
+      <w:proofErr w:type="gramStart"/>
+      <w:r>
+        <w:rPr>
+          <w:rFonts w:ascii="Consolas" w:eastAsia="Times New Roman" w:hAnsi="Consolas" w:cs="Times New Roman"/>
+          <w:b w:val="0"/>
+          <w:color w:val="9CDCFE"/>
+          <w:sz w:val="21"/>
+          <w:szCs w:val="21"/>
+          <w:lang w:val="en-US" w:eastAsia="ru-RU"/>
+        </w:rPr>
+        <w:t>font-weight</w:t>
+      </w:r>
+      <w:proofErr w:type="gramEnd"/>
+      <w:r>
+        <w:rPr>
+          <w:rFonts w:ascii="Consolas" w:eastAsia="Times New Roman" w:hAnsi="Consolas" w:cs="Times New Roman"/>
+          <w:b w:val="0"/>
+          <w:color w:val="D4D4D4"/>
+          <w:sz w:val="21"/>
+          <w:szCs w:val="21"/>
+          <w:lang w:val="en-US" w:eastAsia="ru-RU"/>
+        </w:rPr>
+        <w:t>: </w:t>
+      </w:r>
+      <w:r>
+        <w:rPr>
+          <w:rFonts w:ascii="Consolas" w:eastAsia="Times New Roman" w:hAnsi="Consolas" w:cs="Times New Roman"/>
+          <w:b w:val="0"/>
+          <w:color w:val="B5CEA8"/>
+          <w:sz w:val="21"/>
+          <w:szCs w:val="21"/>
+          <w:lang w:val="en-US" w:eastAsia="ru-RU"/>
+        </w:rPr>
+        <w:t>400</w:t>
+      </w:r>
+      <w:r>
+        <w:rPr>
+          <w:rFonts w:ascii="Consolas" w:eastAsia="Times New Roman" w:hAnsi="Consolas" w:cs="Times New Roman"/>
+          <w:b w:val="0"/>
+          <w:color w:val="D4D4D4"/>
+          <w:sz w:val="21"/>
+          <w:szCs w:val="21"/>
+          <w:lang w:val="en-US" w:eastAsia="ru-RU"/>
+        </w:rPr>
+        <w:t>;  </w:t>
+      </w:r>
+    </w:p>
+    <w:p>
+      <w:pPr>
+        <w:shd w:val="clear" w:color="auto" w:fill="1E1E1E"/>
+        <w:spacing w:line="285" w:lineRule="atLeast"/>
+        <w:jc w:val="left"/>
+        <w:rPr>
+          <w:rFonts w:ascii="Consolas" w:eastAsia="Times New Roman" w:hAnsi="Consolas" w:cs="Times New Roman"/>
+          <w:b w:val="0"/>
+          <w:color w:val="D4D4D4"/>
+          <w:sz w:val="21"/>
+          <w:szCs w:val="21"/>
+          <w:lang w:val="en-US" w:eastAsia="ru-RU"/>
+        </w:rPr>
+      </w:pPr>
+      <w:r>
+        <w:rPr>
+          <w:rFonts w:ascii="Consolas" w:eastAsia="Times New Roman" w:hAnsi="Consolas" w:cs="Times New Roman"/>
+          <w:b w:val="0"/>
+          <w:color w:val="D4D4D4"/>
+          <w:sz w:val="21"/>
+          <w:szCs w:val="21"/>
+          <w:lang w:val="en-US" w:eastAsia="ru-RU"/>
+        </w:rPr>
+        <w:t>    </w:t>
+      </w:r>
+      <w:proofErr w:type="gramStart"/>
+      <w:r>
+        <w:rPr>
+          <w:rFonts w:ascii="Consolas" w:eastAsia="Times New Roman" w:hAnsi="Consolas" w:cs="Times New Roman"/>
+          <w:b w:val="0"/>
+          <w:color w:val="9CDCFE"/>
+          <w:sz w:val="21"/>
+          <w:szCs w:val="21"/>
+          <w:lang w:val="en-US" w:eastAsia="ru-RU"/>
+        </w:rPr>
+        <w:t>font-size</w:t>
+      </w:r>
+      <w:proofErr w:type="gramEnd"/>
+      <w:r>
+        <w:rPr>
+          <w:rFonts w:ascii="Consolas" w:eastAsia="Times New Roman" w:hAnsi="Consolas" w:cs="Times New Roman"/>
+          <w:b w:val="0"/>
+          <w:color w:val="D4D4D4"/>
+          <w:sz w:val="21"/>
+          <w:szCs w:val="21"/>
+          <w:lang w:val="en-US" w:eastAsia="ru-RU"/>
+        </w:rPr>
+        <w:t>: </w:t>
+      </w:r>
+      <w:r>
+        <w:rPr>
+          <w:rFonts w:ascii="Consolas" w:eastAsia="Times New Roman" w:hAnsi="Consolas" w:cs="Times New Roman"/>
+          <w:b w:val="0"/>
+          <w:color w:val="B5CEA8"/>
+          <w:sz w:val="21"/>
+          <w:szCs w:val="21"/>
+          <w:lang w:val="en-US" w:eastAsia="ru-RU"/>
+        </w:rPr>
+        <w:t>45px</w:t>
+      </w:r>
+      <w:r>
+        <w:rPr>
+          <w:rFonts w:ascii="Consolas" w:eastAsia="Times New Roman" w:hAnsi="Consolas" w:cs="Times New Roman"/>
+          <w:b w:val="0"/>
+          <w:color w:val="D4D4D4"/>
+          <w:sz w:val="21"/>
+          <w:szCs w:val="21"/>
+          <w:lang w:val="en-US" w:eastAsia="ru-RU"/>
+        </w:rPr>
+        <w:t>;</w:t>
+      </w:r>
+    </w:p>
+    <w:p>
+      <w:pPr>
+        <w:shd w:val="clear" w:color="auto" w:fill="1E1E1E"/>
+        <w:spacing w:line="285" w:lineRule="atLeast"/>
+        <w:jc w:val="left"/>
+        <w:rPr>
+          <w:rFonts w:ascii="Consolas" w:eastAsia="Times New Roman" w:hAnsi="Consolas" w:cs="Times New Roman"/>
+          <w:b w:val="0"/>
+          <w:color w:val="D4D4D4"/>
+          <w:sz w:val="21"/>
+          <w:szCs w:val="21"/>
+          <w:lang w:val="en-US" w:eastAsia="ru-RU"/>
+        </w:rPr>
+      </w:pPr>
+      <w:r>
+        <w:rPr>
+          <w:rFonts w:ascii="Consolas" w:eastAsia="Times New Roman" w:hAnsi="Consolas" w:cs="Times New Roman"/>
+          <w:b w:val="0"/>
+          <w:color w:val="D4D4D4"/>
+          <w:sz w:val="21"/>
+          <w:szCs w:val="21"/>
+          <w:lang w:val="en-US" w:eastAsia="ru-RU"/>
+        </w:rPr>
+        <w:t>    </w:t>
+      </w:r>
+      <w:proofErr w:type="gramStart"/>
+      <w:r>
+        <w:rPr>
+          <w:rFonts w:ascii="Consolas" w:eastAsia="Times New Roman" w:hAnsi="Consolas" w:cs="Times New Roman"/>
+          <w:b w:val="0"/>
+          <w:color w:val="9CDCFE"/>
+          <w:sz w:val="21"/>
+          <w:szCs w:val="21"/>
+          <w:lang w:val="en-US" w:eastAsia="ru-RU"/>
+        </w:rPr>
+        <w:t>letter-spacing</w:t>
+      </w:r>
+      <w:proofErr w:type="gramEnd"/>
+      <w:r>
+        <w:rPr>
+          <w:rFonts w:ascii="Consolas" w:eastAsia="Times New Roman" w:hAnsi="Consolas" w:cs="Times New Roman"/>
+          <w:b w:val="0"/>
+          <w:color w:val="D4D4D4"/>
+          <w:sz w:val="21"/>
+          <w:szCs w:val="21"/>
+          <w:lang w:val="en-US" w:eastAsia="ru-RU"/>
+        </w:rPr>
+        <w:t>: </w:t>
+      </w:r>
+      <w:r>
+        <w:rPr>
+          <w:rFonts w:ascii="Consolas" w:eastAsia="Times New Roman" w:hAnsi="Consolas" w:cs="Times New Roman"/>
+          <w:b w:val="0"/>
+          <w:color w:val="B5CEA8"/>
+          <w:sz w:val="21"/>
+          <w:szCs w:val="21"/>
+          <w:lang w:val="en-US" w:eastAsia="ru-RU"/>
+        </w:rPr>
+        <w:t>10px</w:t>
+      </w:r>
+      <w:r>
+        <w:rPr>
+          <w:rFonts w:ascii="Consolas" w:eastAsia="Times New Roman" w:hAnsi="Consolas" w:cs="Times New Roman"/>
+          <w:b w:val="0"/>
+          <w:color w:val="D4D4D4"/>
+          <w:sz w:val="21"/>
+          <w:szCs w:val="21"/>
+          <w:lang w:val="en-US" w:eastAsia="ru-RU"/>
+        </w:rPr>
+        <w:t>;</w:t>
+      </w:r>
+    </w:p>
+    <w:p>
+      <w:pPr>
+        <w:shd w:val="clear" w:color="auto" w:fill="1E1E1E"/>
+        <w:spacing w:line="285" w:lineRule="atLeast"/>
+        <w:jc w:val="left"/>
+        <w:rPr>
+          <w:rFonts w:ascii="Consolas" w:eastAsia="Times New Roman" w:hAnsi="Consolas" w:cs="Times New Roman"/>
+          <w:b w:val="0"/>
+          <w:color w:val="D4D4D4"/>
+          <w:sz w:val="21"/>
+          <w:szCs w:val="21"/>
+          <w:lang w:val="en-US" w:eastAsia="ru-RU"/>
+        </w:rPr>
+      </w:pPr>
+      <w:r>
+        <w:rPr>
+          <w:rFonts w:ascii="Consolas" w:eastAsia="Times New Roman" w:hAnsi="Consolas" w:cs="Times New Roman"/>
+          <w:b w:val="0"/>
+          <w:color w:val="D4D4D4"/>
+          <w:sz w:val="21"/>
+          <w:szCs w:val="21"/>
+          <w:lang w:val="en-US" w:eastAsia="ru-RU"/>
+        </w:rPr>
+        <w:t>    </w:t>
+      </w:r>
+      <w:proofErr w:type="gramStart"/>
+      <w:r>
+        <w:rPr>
+          <w:rFonts w:ascii="Consolas" w:eastAsia="Times New Roman" w:hAnsi="Consolas" w:cs="Times New Roman"/>
+          <w:b w:val="0"/>
+          <w:color w:val="9CDCFE"/>
+          <w:sz w:val="21"/>
+          <w:szCs w:val="21"/>
+          <w:lang w:val="en-US" w:eastAsia="ru-RU"/>
+        </w:rPr>
+        <w:t>line-height</w:t>
+      </w:r>
+      <w:proofErr w:type="gramEnd"/>
+      <w:r>
+        <w:rPr>
+          <w:rFonts w:ascii="Consolas" w:eastAsia="Times New Roman" w:hAnsi="Consolas" w:cs="Times New Roman"/>
+          <w:b w:val="0"/>
+          <w:color w:val="D4D4D4"/>
+          <w:sz w:val="21"/>
+          <w:szCs w:val="21"/>
+          <w:lang w:val="en-US" w:eastAsia="ru-RU"/>
+        </w:rPr>
+        <w:t>: </w:t>
+      </w:r>
+      <w:r>
+        <w:rPr>
+          <w:rFonts w:ascii="Consolas" w:eastAsia="Times New Roman" w:hAnsi="Consolas" w:cs="Times New Roman"/>
+          <w:b w:val="0"/>
+          <w:color w:val="B5CEA8"/>
+          <w:sz w:val="21"/>
+          <w:szCs w:val="21"/>
+          <w:lang w:val="en-US" w:eastAsia="ru-RU"/>
+        </w:rPr>
+        <w:t>0%</w:t>
+      </w:r>
+      <w:r>
+        <w:rPr>
+          <w:rFonts w:ascii="Consolas" w:eastAsia="Times New Roman" w:hAnsi="Consolas" w:cs="Times New Roman"/>
+          <w:b w:val="0"/>
+          <w:color w:val="D4D4D4"/>
+          <w:sz w:val="21"/>
+          <w:szCs w:val="21"/>
+          <w:lang w:val="en-US" w:eastAsia="ru-RU"/>
+        </w:rPr>
+        <w:t>;</w:t>
+      </w:r>
+    </w:p>
+    <w:p>
+      <w:pPr>
+        <w:shd w:val="clear" w:color="auto" w:fill="1E1E1E"/>
+        <w:spacing w:line="285" w:lineRule="atLeast"/>
+        <w:jc w:val="left"/>
+        <w:rPr>
+          <w:rFonts w:ascii="Consolas" w:eastAsia="Times New Roman" w:hAnsi="Consolas" w:cs="Times New Roman"/>
+          <w:b w:val="0"/>
+          <w:color w:val="D4D4D4"/>
+          <w:sz w:val="21"/>
+          <w:szCs w:val="21"/>
+          <w:lang w:eastAsia="ru-RU"/>
+        </w:rPr>
+      </w:pPr>
+      <w:r>
+        <w:rPr>
+          <w:rFonts w:ascii="Consolas" w:eastAsia="Times New Roman" w:hAnsi="Consolas" w:cs="Times New Roman"/>
+          <w:b w:val="0"/>
+          <w:color w:val="D4D4D4"/>
+          <w:sz w:val="21"/>
+          <w:szCs w:val="21"/>
+          <w:lang w:eastAsia="ru-RU"/>
+        </w:rPr>
+        <w:t>} </w:t>
+      </w:r>
+    </w:p>
+    <w:p>
+      <w:pPr>
+        <w:pStyle w:val="a3"/>
+      </w:pPr>
+      <w:r>
+        <w:tab/>
+      </w:r>
+    </w:p>
+    <w:p>
+      <w:pPr>
+        <w:pStyle w:val="a3"/>
+      </w:pPr>
+    </w:p>
+    <w:p>
+      <w:r>
+        <w:t>Глава №16</w:t>
+      </w:r>
+    </w:p>
+    <w:p>
+      <w:r>
+        <w:t xml:space="preserve">Свойства </w:t>
+      </w:r>
+      <w:r>
+        <w:rPr>
+          <w:lang w:val="en-US"/>
+        </w:rPr>
+        <w:t>width</w:t>
+      </w:r>
+      <w:r>
+        <w:t>&amp;</w:t>
+      </w:r>
+      <w:r>
+        <w:rPr>
+          <w:lang w:val="en-US"/>
+        </w:rPr>
+        <w:t>height</w:t>
+      </w:r>
+      <w:r>
+        <w:t>.</w:t>
+      </w:r>
+      <w:r>
+        <w:t xml:space="preserve"> Единицы измерения и способы задания цвета.</w:t>
+      </w:r>
+    </w:p>
+    <w:p>
+      <w:pPr>
+        <w:pStyle w:val="a3"/>
+      </w:pPr>
+    </w:p>
+    <w:p>
+      <w:pPr>
+        <w:pStyle w:val="a3"/>
+        <w:rPr>
+          <w:color w:val="FF0000"/>
+          <w:lang w:val="en-US"/>
+        </w:rPr>
+      </w:pPr>
+      <w:r>
+        <w:t xml:space="preserve">1. </w:t>
+      </w:r>
+      <w:r>
+        <w:t xml:space="preserve">Для каждого элемента можно настроить его высоту и ширину, делается это с помощью параметров в </w:t>
+      </w:r>
+      <w:proofErr w:type="spellStart"/>
+      <w:r>
+        <w:rPr>
+          <w:lang w:val="en-US"/>
+        </w:rPr>
+        <w:t>css</w:t>
+      </w:r>
+      <w:proofErr w:type="spellEnd"/>
+      <w:r>
+        <w:t xml:space="preserve"> </w:t>
+      </w:r>
+      <w:r>
+        <w:rPr>
+          <w:color w:val="FF0000"/>
+          <w:lang w:val="en-US"/>
+        </w:rPr>
+        <w:t>width</w:t>
+      </w:r>
+      <w:r>
+        <w:rPr>
+          <w:color w:val="FF0000"/>
+        </w:rPr>
+        <w:t xml:space="preserve">, </w:t>
+      </w:r>
+      <w:r>
+        <w:rPr>
+          <w:color w:val="FF0000"/>
+          <w:lang w:val="en-US"/>
+        </w:rPr>
+        <w:t>height</w:t>
+      </w:r>
+    </w:p>
+    <w:p>
+      <w:pPr>
+        <w:pStyle w:val="a3"/>
+      </w:pPr>
+      <w:r>
+        <w:t xml:space="preserve">2. </w:t>
+      </w:r>
+      <w:r>
+        <w:t xml:space="preserve">Задавать размеры можно через </w:t>
+      </w:r>
+      <w:proofErr w:type="spellStart"/>
+      <w:r>
+        <w:rPr>
+          <w:lang w:val="en-US"/>
+        </w:rPr>
+        <w:t>px</w:t>
+      </w:r>
+      <w:proofErr w:type="spellEnd"/>
+      <w:r>
+        <w:t xml:space="preserve">, но для адаптивности сайтов лучше </w:t>
+      </w:r>
+      <w:r>
+        <w:rPr>
+          <w:color w:val="FF0000"/>
+        </w:rPr>
+        <w:t>использовать проценты</w:t>
+      </w:r>
+      <w:r>
+        <w:t>, процент зависит от родительского элемента.</w:t>
+      </w:r>
+    </w:p>
+    <w:p>
+      <w:pPr>
+        <w:pStyle w:val="a3"/>
+      </w:pPr>
+    </w:p>
+    <w:p>
+      <w:pPr>
+        <w:shd w:val="clear" w:color="auto" w:fill="1E1E1E"/>
+        <w:spacing w:line="285" w:lineRule="atLeast"/>
+        <w:jc w:val="left"/>
+        <w:rPr>
+          <w:rFonts w:ascii="Consolas" w:eastAsia="Times New Roman" w:hAnsi="Consolas" w:cs="Times New Roman"/>
+          <w:b w:val="0"/>
+          <w:color w:val="D4D4D4"/>
+          <w:sz w:val="21"/>
+          <w:szCs w:val="21"/>
+          <w:lang w:eastAsia="ru-RU"/>
+        </w:rPr>
+      </w:pPr>
+      <w:proofErr w:type="gramStart"/>
+      <w:r>
+        <w:rPr>
+          <w:rFonts w:ascii="Consolas" w:eastAsia="Times New Roman" w:hAnsi="Consolas" w:cs="Times New Roman"/>
+          <w:b w:val="0"/>
+          <w:color w:val="D7BA7D"/>
+          <w:sz w:val="21"/>
+          <w:szCs w:val="21"/>
+          <w:lang w:eastAsia="ru-RU"/>
+        </w:rPr>
+        <w:t>.div</w:t>
+      </w:r>
+      <w:proofErr w:type="gramEnd"/>
+      <w:r>
+        <w:rPr>
+          <w:rFonts w:ascii="Consolas" w:eastAsia="Times New Roman" w:hAnsi="Consolas" w:cs="Times New Roman"/>
+          <w:b w:val="0"/>
+          <w:color w:val="D7BA7D"/>
+          <w:sz w:val="21"/>
+          <w:szCs w:val="21"/>
+          <w:lang w:eastAsia="ru-RU"/>
+        </w:rPr>
+        <w:t>2</w:t>
+      </w:r>
+      <w:r>
+        <w:rPr>
+          <w:rFonts w:ascii="Consolas" w:eastAsia="Times New Roman" w:hAnsi="Consolas" w:cs="Times New Roman"/>
+          <w:b w:val="0"/>
+          <w:color w:val="D4D4D4"/>
+          <w:sz w:val="21"/>
+          <w:szCs w:val="21"/>
+          <w:lang w:eastAsia="ru-RU"/>
+        </w:rPr>
+        <w:t>{</w:t>
+      </w:r>
+    </w:p>
+    <w:p>
+      <w:pPr>
+        <w:shd w:val="clear" w:color="auto" w:fill="1E1E1E"/>
+        <w:spacing w:line="285" w:lineRule="atLeast"/>
+        <w:jc w:val="left"/>
+        <w:rPr>
+          <w:rFonts w:ascii="Consolas" w:eastAsia="Times New Roman" w:hAnsi="Consolas" w:cs="Times New Roman"/>
+          <w:b w:val="0"/>
+          <w:color w:val="D4D4D4"/>
+          <w:sz w:val="21"/>
+          <w:szCs w:val="21"/>
+          <w:lang w:eastAsia="ru-RU"/>
+        </w:rPr>
+      </w:pPr>
+      <w:r>
+        <w:rPr>
+          <w:rFonts w:ascii="Consolas" w:eastAsia="Times New Roman" w:hAnsi="Consolas" w:cs="Times New Roman"/>
+          <w:b w:val="0"/>
+          <w:color w:val="D4D4D4"/>
+          <w:sz w:val="21"/>
+          <w:szCs w:val="21"/>
+          <w:lang w:eastAsia="ru-RU"/>
+        </w:rPr>
+        <w:t>    </w:t>
+      </w:r>
+      <w:proofErr w:type="spellStart"/>
+      <w:r>
+        <w:rPr>
+          <w:rFonts w:ascii="Consolas" w:eastAsia="Times New Roman" w:hAnsi="Consolas" w:cs="Times New Roman"/>
+          <w:b w:val="0"/>
+          <w:color w:val="9CDCFE"/>
+          <w:sz w:val="21"/>
+          <w:szCs w:val="21"/>
+          <w:lang w:eastAsia="ru-RU"/>
+        </w:rPr>
+        <w:t>width</w:t>
+      </w:r>
+      <w:proofErr w:type="spellEnd"/>
+      <w:r>
+        <w:rPr>
+          <w:rFonts w:ascii="Consolas" w:eastAsia="Times New Roman" w:hAnsi="Consolas" w:cs="Times New Roman"/>
+          <w:b w:val="0"/>
+          <w:color w:val="D4D4D4"/>
+          <w:sz w:val="21"/>
+          <w:szCs w:val="21"/>
+          <w:lang w:eastAsia="ru-RU"/>
+        </w:rPr>
+        <w:t>: </w:t>
+      </w:r>
+      <w:r>
+        <w:rPr>
+          <w:rFonts w:ascii="Consolas" w:eastAsia="Times New Roman" w:hAnsi="Consolas" w:cs="Times New Roman"/>
+          <w:b w:val="0"/>
+          <w:color w:val="B5CEA8"/>
+          <w:sz w:val="21"/>
+          <w:szCs w:val="21"/>
+          <w:lang w:eastAsia="ru-RU"/>
+        </w:rPr>
+        <w:t>50%</w:t>
+      </w:r>
+      <w:r>
+        <w:rPr>
+          <w:rFonts w:ascii="Consolas" w:eastAsia="Times New Roman" w:hAnsi="Consolas" w:cs="Times New Roman"/>
+          <w:b w:val="0"/>
+          <w:color w:val="D4D4D4"/>
+          <w:sz w:val="21"/>
+          <w:szCs w:val="21"/>
+          <w:lang w:eastAsia="ru-RU"/>
+        </w:rPr>
+        <w:t>;</w:t>
+      </w:r>
+    </w:p>
+    <w:p>
+      <w:pPr>
+        <w:shd w:val="clear" w:color="auto" w:fill="1E1E1E"/>
+        <w:spacing w:line="285" w:lineRule="atLeast"/>
+        <w:jc w:val="left"/>
+        <w:rPr>
+          <w:rFonts w:ascii="Consolas" w:eastAsia="Times New Roman" w:hAnsi="Consolas" w:cs="Times New Roman"/>
+          <w:b w:val="0"/>
+          <w:color w:val="D4D4D4"/>
+          <w:sz w:val="21"/>
+          <w:szCs w:val="21"/>
+          <w:lang w:eastAsia="ru-RU"/>
+        </w:rPr>
+      </w:pPr>
+      <w:r>
+        <w:rPr>
+          <w:rFonts w:ascii="Consolas" w:eastAsia="Times New Roman" w:hAnsi="Consolas" w:cs="Times New Roman"/>
+          <w:b w:val="0"/>
+          <w:color w:val="D4D4D4"/>
+          <w:sz w:val="21"/>
+          <w:szCs w:val="21"/>
+          <w:lang w:eastAsia="ru-RU"/>
+        </w:rPr>
+        <w:t>}</w:t>
+      </w:r>
+    </w:p>
+    <w:p>
+      <w:pPr>
+        <w:pStyle w:val="a3"/>
+        <w:rPr>
+          <w:lang w:val="en-US"/>
+        </w:rPr>
+      </w:pPr>
+    </w:p>
+    <w:p>
+      <w:pPr>
+        <w:pStyle w:val="a3"/>
+      </w:pPr>
+      <w:r>
+        <w:t xml:space="preserve">3. </w:t>
+      </w:r>
+      <w:r>
+        <w:rPr>
+          <w:color w:val="FF0000"/>
+        </w:rPr>
+        <w:t xml:space="preserve">Размеры можно так же задать с помощью </w:t>
+      </w:r>
+      <w:proofErr w:type="spellStart"/>
+      <w:r>
+        <w:rPr>
+          <w:color w:val="FF0000"/>
+          <w:lang w:val="en-US"/>
+        </w:rPr>
+        <w:t>em</w:t>
+      </w:r>
+      <w:proofErr w:type="spellEnd"/>
+      <w:r>
+        <w:t xml:space="preserve">, </w:t>
+      </w:r>
+      <w:r>
+        <w:t xml:space="preserve">который зависит от размера шрифта, чем больше число перед </w:t>
+      </w:r>
+      <w:proofErr w:type="spellStart"/>
+      <w:r>
+        <w:rPr>
+          <w:lang w:val="en-US"/>
+        </w:rPr>
+        <w:t>em</w:t>
+      </w:r>
+      <w:proofErr w:type="spellEnd"/>
+      <w:r>
+        <w:t>,</w:t>
+      </w:r>
+      <w:r>
+        <w:t xml:space="preserve"> тем линейно больше ширина или высота. Если в блоке не найден размер шрифта, то переходим на уровень выше родительского блока.</w:t>
+      </w:r>
+    </w:p>
+    <w:p>
+      <w:pPr>
+        <w:shd w:val="clear" w:color="auto" w:fill="1E1E1E"/>
+        <w:spacing w:line="285" w:lineRule="atLeast"/>
+        <w:jc w:val="left"/>
+        <w:rPr>
+          <w:rFonts w:ascii="Consolas" w:eastAsia="Times New Roman" w:hAnsi="Consolas" w:cs="Times New Roman"/>
+          <w:b w:val="0"/>
+          <w:color w:val="D4D4D4"/>
+          <w:sz w:val="21"/>
+          <w:szCs w:val="21"/>
+          <w:lang w:val="en-US" w:eastAsia="ru-RU"/>
+        </w:rPr>
+      </w:pPr>
+      <w:r>
+        <w:rPr>
+          <w:rFonts w:ascii="Consolas" w:eastAsia="Times New Roman" w:hAnsi="Consolas" w:cs="Times New Roman"/>
+          <w:b w:val="0"/>
+          <w:color w:val="D7BA7D"/>
+          <w:sz w:val="21"/>
+          <w:szCs w:val="21"/>
+          <w:lang w:val="en-US" w:eastAsia="ru-RU"/>
+        </w:rPr>
+        <w:t>.</w:t>
+      </w:r>
+      <w:proofErr w:type="gramStart"/>
+      <w:r>
+        <w:rPr>
+          <w:rFonts w:ascii="Consolas" w:eastAsia="Times New Roman" w:hAnsi="Consolas" w:cs="Times New Roman"/>
+          <w:b w:val="0"/>
+          <w:color w:val="D7BA7D"/>
+          <w:sz w:val="21"/>
+          <w:szCs w:val="21"/>
+          <w:lang w:val="en-US" w:eastAsia="ru-RU"/>
+        </w:rPr>
+        <w:t>div2</w:t>
+      </w:r>
+      <w:r>
+        <w:rPr>
+          <w:rFonts w:ascii="Consolas" w:eastAsia="Times New Roman" w:hAnsi="Consolas" w:cs="Times New Roman"/>
+          <w:b w:val="0"/>
+          <w:color w:val="D4D4D4"/>
+          <w:sz w:val="21"/>
+          <w:szCs w:val="21"/>
+          <w:lang w:val="en-US" w:eastAsia="ru-RU"/>
+        </w:rPr>
+        <w:t>{</w:t>
+      </w:r>
+      <w:proofErr w:type="gramEnd"/>
+    </w:p>
+    <w:p>
+      <w:pPr>
+        <w:shd w:val="clear" w:color="auto" w:fill="1E1E1E"/>
+        <w:spacing w:line="285" w:lineRule="atLeast"/>
+        <w:jc w:val="left"/>
+        <w:rPr>
+          <w:rFonts w:ascii="Consolas" w:eastAsia="Times New Roman" w:hAnsi="Consolas" w:cs="Times New Roman"/>
+          <w:b w:val="0"/>
+          <w:color w:val="D4D4D4"/>
+          <w:sz w:val="21"/>
+          <w:szCs w:val="21"/>
+          <w:lang w:val="en-US" w:eastAsia="ru-RU"/>
+        </w:rPr>
+      </w:pPr>
+      <w:r>
+        <w:rPr>
+          <w:rFonts w:ascii="Consolas" w:eastAsia="Times New Roman" w:hAnsi="Consolas" w:cs="Times New Roman"/>
+          <w:b w:val="0"/>
+          <w:color w:val="D4D4D4"/>
+          <w:sz w:val="21"/>
+          <w:szCs w:val="21"/>
+          <w:lang w:val="en-US" w:eastAsia="ru-RU"/>
+        </w:rPr>
+        <w:t>    </w:t>
+      </w:r>
+      <w:proofErr w:type="gramStart"/>
+      <w:r>
+        <w:rPr>
+          <w:rFonts w:ascii="Consolas" w:eastAsia="Times New Roman" w:hAnsi="Consolas" w:cs="Times New Roman"/>
+          <w:b w:val="0"/>
+          <w:color w:val="9CDCFE"/>
+          <w:sz w:val="21"/>
+          <w:szCs w:val="21"/>
+          <w:lang w:val="en-US" w:eastAsia="ru-RU"/>
+        </w:rPr>
+        <w:t>font-size</w:t>
+      </w:r>
+      <w:proofErr w:type="gramEnd"/>
+      <w:r>
+        <w:rPr>
+          <w:rFonts w:ascii="Consolas" w:eastAsia="Times New Roman" w:hAnsi="Consolas" w:cs="Times New Roman"/>
+          <w:b w:val="0"/>
+          <w:color w:val="D4D4D4"/>
+          <w:sz w:val="21"/>
+          <w:szCs w:val="21"/>
+          <w:lang w:val="en-US" w:eastAsia="ru-RU"/>
+        </w:rPr>
+        <w:t>: </w:t>
+      </w:r>
+      <w:r>
+        <w:rPr>
+          <w:rFonts w:ascii="Consolas" w:eastAsia="Times New Roman" w:hAnsi="Consolas" w:cs="Times New Roman"/>
+          <w:b w:val="0"/>
+          <w:color w:val="B5CEA8"/>
+          <w:sz w:val="21"/>
+          <w:szCs w:val="21"/>
+          <w:lang w:val="en-US" w:eastAsia="ru-RU"/>
+        </w:rPr>
+        <w:t>25px</w:t>
+      </w:r>
+      <w:r>
+        <w:rPr>
+          <w:rFonts w:ascii="Consolas" w:eastAsia="Times New Roman" w:hAnsi="Consolas" w:cs="Times New Roman"/>
+          <w:b w:val="0"/>
+          <w:color w:val="D4D4D4"/>
+          <w:sz w:val="21"/>
+          <w:szCs w:val="21"/>
+          <w:lang w:val="en-US" w:eastAsia="ru-RU"/>
+        </w:rPr>
+        <w:t>;</w:t>
+      </w:r>
+    </w:p>
+    <w:p>
+      <w:pPr>
+        <w:shd w:val="clear" w:color="auto" w:fill="1E1E1E"/>
+        <w:spacing w:line="285" w:lineRule="atLeast"/>
+        <w:jc w:val="left"/>
+        <w:rPr>
+          <w:rFonts w:ascii="Consolas" w:eastAsia="Times New Roman" w:hAnsi="Consolas" w:cs="Times New Roman"/>
+          <w:b w:val="0"/>
+          <w:color w:val="D4D4D4"/>
+          <w:sz w:val="21"/>
+          <w:szCs w:val="21"/>
+          <w:lang w:val="en-US" w:eastAsia="ru-RU"/>
+        </w:rPr>
+      </w:pPr>
+      <w:r>
+        <w:rPr>
+          <w:rFonts w:ascii="Consolas" w:eastAsia="Times New Roman" w:hAnsi="Consolas" w:cs="Times New Roman"/>
+          <w:b w:val="0"/>
+          <w:color w:val="D4D4D4"/>
+          <w:sz w:val="21"/>
+          <w:szCs w:val="21"/>
+          <w:lang w:val="en-US" w:eastAsia="ru-RU"/>
+        </w:rPr>
+        <w:t>    </w:t>
+      </w:r>
+      <w:proofErr w:type="gramStart"/>
+      <w:r>
+        <w:rPr>
+          <w:rFonts w:ascii="Consolas" w:eastAsia="Times New Roman" w:hAnsi="Consolas" w:cs="Times New Roman"/>
+          <w:b w:val="0"/>
+          <w:color w:val="9CDCFE"/>
+          <w:sz w:val="21"/>
+          <w:szCs w:val="21"/>
+          <w:lang w:val="en-US" w:eastAsia="ru-RU"/>
+        </w:rPr>
+        <w:t>width</w:t>
+      </w:r>
+      <w:proofErr w:type="gramEnd"/>
+      <w:r>
+        <w:rPr>
+          <w:rFonts w:ascii="Consolas" w:eastAsia="Times New Roman" w:hAnsi="Consolas" w:cs="Times New Roman"/>
+          <w:b w:val="0"/>
+          <w:color w:val="D4D4D4"/>
+          <w:sz w:val="21"/>
+          <w:szCs w:val="21"/>
+          <w:lang w:val="en-US" w:eastAsia="ru-RU"/>
+        </w:rPr>
+        <w:t>: </w:t>
+      </w:r>
+      <w:r>
+        <w:rPr>
+          <w:rFonts w:ascii="Consolas" w:eastAsia="Times New Roman" w:hAnsi="Consolas" w:cs="Times New Roman"/>
+          <w:b w:val="0"/>
+          <w:color w:val="B5CEA8"/>
+          <w:sz w:val="21"/>
+          <w:szCs w:val="21"/>
+          <w:lang w:val="en-US" w:eastAsia="ru-RU"/>
+        </w:rPr>
+        <w:t>50%</w:t>
+      </w:r>
+      <w:r>
+        <w:rPr>
+          <w:rFonts w:ascii="Consolas" w:eastAsia="Times New Roman" w:hAnsi="Consolas" w:cs="Times New Roman"/>
+          <w:b w:val="0"/>
+          <w:color w:val="D4D4D4"/>
+          <w:sz w:val="21"/>
+          <w:szCs w:val="21"/>
+          <w:lang w:val="en-US" w:eastAsia="ru-RU"/>
+        </w:rPr>
+        <w:t>;</w:t>
+      </w:r>
+    </w:p>
+    <w:p>
+      <w:pPr>
+        <w:shd w:val="clear" w:color="auto" w:fill="1E1E1E"/>
+        <w:spacing w:line="285" w:lineRule="atLeast"/>
+        <w:jc w:val="left"/>
+        <w:rPr>
+          <w:rFonts w:ascii="Consolas" w:eastAsia="Times New Roman" w:hAnsi="Consolas" w:cs="Times New Roman"/>
+          <w:b w:val="0"/>
+          <w:color w:val="D4D4D4"/>
+          <w:sz w:val="21"/>
+          <w:szCs w:val="21"/>
+          <w:lang w:eastAsia="ru-RU"/>
+        </w:rPr>
+      </w:pPr>
+      <w:r>
+        <w:rPr>
+          <w:rFonts w:ascii="Consolas" w:eastAsia="Times New Roman" w:hAnsi="Consolas" w:cs="Times New Roman"/>
+          <w:b w:val="0"/>
+          <w:color w:val="D4D4D4"/>
+          <w:sz w:val="21"/>
+          <w:szCs w:val="21"/>
+          <w:lang w:val="en-US" w:eastAsia="ru-RU"/>
+        </w:rPr>
+        <w:t>    </w:t>
+      </w:r>
+      <w:proofErr w:type="spellStart"/>
+      <w:r>
+        <w:rPr>
+          <w:rFonts w:ascii="Consolas" w:eastAsia="Times New Roman" w:hAnsi="Consolas" w:cs="Times New Roman"/>
+          <w:b w:val="0"/>
+          <w:color w:val="9CDCFE"/>
+          <w:sz w:val="21"/>
+          <w:szCs w:val="21"/>
+          <w:lang w:eastAsia="ru-RU"/>
+        </w:rPr>
+        <w:t>height</w:t>
+      </w:r>
+      <w:proofErr w:type="spellEnd"/>
+      <w:r>
+        <w:rPr>
+          <w:rFonts w:ascii="Consolas" w:eastAsia="Times New Roman" w:hAnsi="Consolas" w:cs="Times New Roman"/>
+          <w:b w:val="0"/>
+          <w:color w:val="D4D4D4"/>
+          <w:sz w:val="21"/>
+          <w:szCs w:val="21"/>
+          <w:lang w:eastAsia="ru-RU"/>
+        </w:rPr>
+        <w:t>: </w:t>
+      </w:r>
+      <w:r>
+        <w:rPr>
+          <w:rFonts w:ascii="Consolas" w:eastAsia="Times New Roman" w:hAnsi="Consolas" w:cs="Times New Roman"/>
+          <w:b w:val="0"/>
+          <w:color w:val="B5CEA8"/>
+          <w:sz w:val="21"/>
+          <w:szCs w:val="21"/>
+          <w:lang w:eastAsia="ru-RU"/>
+        </w:rPr>
+        <w:t>10em</w:t>
+      </w:r>
+      <w:r>
+        <w:rPr>
+          <w:rFonts w:ascii="Consolas" w:eastAsia="Times New Roman" w:hAnsi="Consolas" w:cs="Times New Roman"/>
+          <w:b w:val="0"/>
+          <w:color w:val="D4D4D4"/>
+          <w:sz w:val="21"/>
+          <w:szCs w:val="21"/>
+          <w:lang w:eastAsia="ru-RU"/>
+        </w:rPr>
+        <w:t>;</w:t>
+      </w:r>
+    </w:p>
+    <w:p>
+      <w:pPr>
+        <w:shd w:val="clear" w:color="auto" w:fill="1E1E1E"/>
+        <w:spacing w:line="285" w:lineRule="atLeast"/>
+        <w:jc w:val="left"/>
+        <w:rPr>
+          <w:rFonts w:ascii="Consolas" w:eastAsia="Times New Roman" w:hAnsi="Consolas" w:cs="Times New Roman"/>
+          <w:b w:val="0"/>
+          <w:color w:val="D4D4D4"/>
+          <w:sz w:val="21"/>
+          <w:szCs w:val="21"/>
+          <w:lang w:eastAsia="ru-RU"/>
+        </w:rPr>
+      </w:pPr>
+      <w:r>
+        <w:rPr>
+          <w:rFonts w:ascii="Consolas" w:eastAsia="Times New Roman" w:hAnsi="Consolas" w:cs="Times New Roman"/>
+          <w:b w:val="0"/>
+          <w:color w:val="D4D4D4"/>
+          <w:sz w:val="21"/>
+          <w:szCs w:val="21"/>
+          <w:lang w:eastAsia="ru-RU"/>
+        </w:rPr>
+        <w:t>}</w:t>
+      </w:r>
+    </w:p>
+    <w:p>
+      <w:pPr>
+        <w:pStyle w:val="a3"/>
+        <w:rPr>
+          <w:lang w:val="en-US"/>
+        </w:rPr>
+      </w:pPr>
+    </w:p>
+    <w:p>
+      <w:pPr>
+        <w:pStyle w:val="a3"/>
+      </w:pPr>
+      <w:r>
+        <w:t>В данном случае высота равна 250</w:t>
+      </w:r>
+      <w:proofErr w:type="spellStart"/>
+      <w:r>
+        <w:rPr>
+          <w:lang w:val="en-US"/>
+        </w:rPr>
+        <w:t>px</w:t>
+      </w:r>
+      <w:proofErr w:type="spellEnd"/>
+      <w:r>
+        <w:t xml:space="preserve"> </w:t>
+      </w:r>
+      <w:r>
+        <w:t>для данного блока</w:t>
+      </w:r>
+    </w:p>
+    <w:p>
+      <w:pPr>
+        <w:pStyle w:val="a3"/>
+      </w:pPr>
+      <w:r>
+        <w:br w:type="column"/>
+      </w:r>
+      <w:r>
+        <w:lastRenderedPageBreak/>
+        <w:t xml:space="preserve">4. </w:t>
+      </w:r>
+      <w:r>
+        <w:rPr>
+          <w:color w:val="FF0000"/>
+        </w:rPr>
+        <w:t xml:space="preserve">Для картинок </w:t>
+      </w:r>
+      <w:proofErr w:type="spellStart"/>
+      <w:r>
+        <w:rPr>
+          <w:color w:val="FF0000"/>
+          <w:lang w:val="en-US"/>
+        </w:rPr>
+        <w:t>img</w:t>
+      </w:r>
+      <w:proofErr w:type="spellEnd"/>
+      <w:r>
+        <w:t>, так же можно задать размеры, они сожмутся или станут больше в зависимости от установленных значений, так же можно использовать процент от родительской формы.</w:t>
+      </w:r>
+    </w:p>
+    <w:p>
+      <w:pPr>
+        <w:pStyle w:val="a3"/>
+      </w:pPr>
+      <w:r>
+        <w:t xml:space="preserve">5. Цвета можно задать как </w:t>
+      </w:r>
+      <w:r>
+        <w:rPr>
+          <w:lang w:val="en-US"/>
+        </w:rPr>
+        <w:t>hex</w:t>
+      </w:r>
+      <w:r>
+        <w:t xml:space="preserve"> </w:t>
+      </w:r>
+      <w:r>
+        <w:t xml:space="preserve">или </w:t>
+      </w:r>
+      <w:proofErr w:type="spellStart"/>
+      <w:r>
+        <w:rPr>
+          <w:lang w:val="en-US"/>
+        </w:rPr>
+        <w:t>rgb</w:t>
+      </w:r>
+      <w:proofErr w:type="spellEnd"/>
+      <w:r>
+        <w:t xml:space="preserve"> или если надо сделать цвет прозрачным можно использовать </w:t>
+      </w:r>
+      <w:proofErr w:type="spellStart"/>
+      <w:r>
+        <w:rPr>
+          <w:lang w:val="en-US"/>
+        </w:rPr>
+        <w:t>rgba</w:t>
+      </w:r>
+      <w:proofErr w:type="spellEnd"/>
+      <w:r>
+        <w:t>.</w:t>
+      </w:r>
+    </w:p>
+    <w:p>
+      <w:pPr>
+        <w:pStyle w:val="a3"/>
+        <w:rPr>
+          <w:color w:val="FF0000"/>
+        </w:rPr>
+      </w:pPr>
+      <w:r>
+        <w:tab/>
+      </w:r>
+      <w:r>
+        <w:t xml:space="preserve">5.1 </w:t>
+      </w:r>
+      <w:r>
+        <w:rPr>
+          <w:color w:val="FF0000"/>
+        </w:rPr>
+        <w:t xml:space="preserve">Для </w:t>
+      </w:r>
+      <w:r>
+        <w:rPr>
+          <w:color w:val="FF0000"/>
+          <w:lang w:val="en-US"/>
+        </w:rPr>
+        <w:t>hex</w:t>
+      </w:r>
+      <w:r>
+        <w:rPr>
+          <w:color w:val="FF0000"/>
+        </w:rPr>
+        <w:t xml:space="preserve"> используем комбинацию из 6 знаков, где числа от 0 до 9, а буквы от a до f</w:t>
+      </w:r>
+    </w:p>
+    <w:p>
+      <w:pPr>
+        <w:pStyle w:val="a3"/>
+        <w:rPr>
+          <w:color w:val="FF0000"/>
+        </w:rPr>
+      </w:pPr>
+      <w:r>
+        <w:tab/>
+      </w:r>
+      <w:r>
+        <w:t xml:space="preserve">5.2 </w:t>
+      </w:r>
+      <w:r>
+        <w:rPr>
+          <w:color w:val="FF0000"/>
+        </w:rPr>
+        <w:t>Для</w:t>
+      </w:r>
+      <w:r>
+        <w:rPr>
+          <w:color w:val="FF0000"/>
+        </w:rPr>
+        <w:t xml:space="preserve"> </w:t>
+      </w:r>
+      <w:proofErr w:type="spellStart"/>
+      <w:r>
+        <w:rPr>
+          <w:color w:val="FF0000"/>
+          <w:lang w:val="en-US"/>
+        </w:rPr>
+        <w:t>rgb</w:t>
+      </w:r>
+      <w:proofErr w:type="spellEnd"/>
+      <w:r>
+        <w:rPr>
+          <w:color w:val="FF0000"/>
+        </w:rPr>
+        <w:t xml:space="preserve"> используем три числа или если у нас </w:t>
+      </w:r>
+      <w:proofErr w:type="spellStart"/>
+      <w:r>
+        <w:rPr>
+          <w:color w:val="FF0000"/>
+          <w:lang w:val="en-US"/>
+        </w:rPr>
+        <w:t>rgba</w:t>
+      </w:r>
+      <w:proofErr w:type="spellEnd"/>
+      <w:r>
+        <w:rPr>
+          <w:color w:val="FF0000"/>
+        </w:rPr>
+        <w:t>, то четыре, где четвёртое число — это параметр прозрачности от 0 до 1.</w:t>
+      </w:r>
+    </w:p>
+    <w:p>
+      <w:pPr>
+        <w:pStyle w:val="a3"/>
+        <w:rPr>
+          <w:color w:val="FF0000"/>
+        </w:rPr>
+      </w:pPr>
       <w:bookmarkStart w:id="0" w:name="_GoBack"/>
       <w:bookmarkEnd w:id="0"/>
     </w:p>
     <w:p>
       <w:pPr>
+        <w:shd w:val="clear" w:color="auto" w:fill="1E1E1E"/>
+        <w:spacing w:line="285" w:lineRule="atLeast"/>
+        <w:jc w:val="left"/>
+        <w:rPr>
+          <w:rFonts w:ascii="Consolas" w:eastAsia="Times New Roman" w:hAnsi="Consolas" w:cs="Times New Roman"/>
+          <w:b w:val="0"/>
+          <w:color w:val="D4D4D4"/>
+          <w:sz w:val="21"/>
+          <w:szCs w:val="21"/>
+          <w:lang w:val="en-US" w:eastAsia="ru-RU"/>
+        </w:rPr>
+      </w:pPr>
+      <w:r>
+        <w:rPr>
+          <w:rFonts w:ascii="Consolas" w:eastAsia="Times New Roman" w:hAnsi="Consolas" w:cs="Times New Roman"/>
+          <w:b w:val="0"/>
+          <w:color w:val="D7BA7D"/>
+          <w:sz w:val="21"/>
+          <w:szCs w:val="21"/>
+          <w:lang w:val="en-US" w:eastAsia="ru-RU"/>
+        </w:rPr>
+        <w:t>.</w:t>
+      </w:r>
+      <w:proofErr w:type="gramStart"/>
+      <w:r>
+        <w:rPr>
+          <w:rFonts w:ascii="Consolas" w:eastAsia="Times New Roman" w:hAnsi="Consolas" w:cs="Times New Roman"/>
+          <w:b w:val="0"/>
+          <w:color w:val="D7BA7D"/>
+          <w:sz w:val="21"/>
+          <w:szCs w:val="21"/>
+          <w:lang w:val="en-US" w:eastAsia="ru-RU"/>
+        </w:rPr>
+        <w:t>div1</w:t>
+      </w:r>
+      <w:r>
+        <w:rPr>
+          <w:rFonts w:ascii="Consolas" w:eastAsia="Times New Roman" w:hAnsi="Consolas" w:cs="Times New Roman"/>
+          <w:b w:val="0"/>
+          <w:color w:val="D4D4D4"/>
+          <w:sz w:val="21"/>
+          <w:szCs w:val="21"/>
+          <w:lang w:val="en-US" w:eastAsia="ru-RU"/>
+        </w:rPr>
+        <w:t>{</w:t>
+      </w:r>
+      <w:proofErr w:type="gramEnd"/>
+    </w:p>
+    <w:p>
+      <w:pPr>
+        <w:shd w:val="clear" w:color="auto" w:fill="1E1E1E"/>
+        <w:spacing w:line="285" w:lineRule="atLeast"/>
+        <w:jc w:val="left"/>
+        <w:rPr>
+          <w:rFonts w:ascii="Consolas" w:eastAsia="Times New Roman" w:hAnsi="Consolas" w:cs="Times New Roman"/>
+          <w:b w:val="0"/>
+          <w:color w:val="D4D4D4"/>
+          <w:sz w:val="21"/>
+          <w:szCs w:val="21"/>
+          <w:lang w:val="en-US" w:eastAsia="ru-RU"/>
+        </w:rPr>
+      </w:pPr>
+      <w:r>
+        <w:rPr>
+          <w:rFonts w:ascii="Consolas" w:eastAsia="Times New Roman" w:hAnsi="Consolas" w:cs="Times New Roman"/>
+          <w:b w:val="0"/>
+          <w:color w:val="D4D4D4"/>
+          <w:sz w:val="21"/>
+          <w:szCs w:val="21"/>
+          <w:lang w:val="en-US" w:eastAsia="ru-RU"/>
+        </w:rPr>
+        <w:t>    </w:t>
+      </w:r>
+      <w:proofErr w:type="gramStart"/>
+      <w:r>
+        <w:rPr>
+          <w:rFonts w:ascii="Consolas" w:eastAsia="Times New Roman" w:hAnsi="Consolas" w:cs="Times New Roman"/>
+          <w:b w:val="0"/>
+          <w:color w:val="9CDCFE"/>
+          <w:sz w:val="21"/>
+          <w:szCs w:val="21"/>
+          <w:lang w:val="en-US" w:eastAsia="ru-RU"/>
+        </w:rPr>
+        <w:t>color</w:t>
+      </w:r>
+      <w:proofErr w:type="gramEnd"/>
+      <w:r>
+        <w:rPr>
+          <w:rFonts w:ascii="Consolas" w:eastAsia="Times New Roman" w:hAnsi="Consolas" w:cs="Times New Roman"/>
+          <w:b w:val="0"/>
+          <w:color w:val="D4D4D4"/>
+          <w:sz w:val="21"/>
+          <w:szCs w:val="21"/>
+          <w:lang w:val="en-US" w:eastAsia="ru-RU"/>
+        </w:rPr>
+        <w:t>: </w:t>
+      </w:r>
+      <w:r>
+        <w:rPr>
+          <w:rFonts w:ascii="Consolas" w:eastAsia="Times New Roman" w:hAnsi="Consolas" w:cs="Times New Roman"/>
+          <w:b w:val="0"/>
+          <w:color w:val="CE9178"/>
+          <w:sz w:val="21"/>
+          <w:szCs w:val="21"/>
+          <w:lang w:val="en-US" w:eastAsia="ru-RU"/>
+        </w:rPr>
+        <w:t>#00ab32</w:t>
+      </w:r>
+      <w:r>
+        <w:rPr>
+          <w:rFonts w:ascii="Consolas" w:eastAsia="Times New Roman" w:hAnsi="Consolas" w:cs="Times New Roman"/>
+          <w:b w:val="0"/>
+          <w:color w:val="D4D4D4"/>
+          <w:sz w:val="21"/>
+          <w:szCs w:val="21"/>
+          <w:lang w:val="en-US" w:eastAsia="ru-RU"/>
+        </w:rPr>
+        <w:t>;</w:t>
+      </w:r>
+    </w:p>
+    <w:p>
+      <w:pPr>
+        <w:shd w:val="clear" w:color="auto" w:fill="1E1E1E"/>
+        <w:spacing w:line="285" w:lineRule="atLeast"/>
+        <w:jc w:val="left"/>
+        <w:rPr>
+          <w:rFonts w:ascii="Consolas" w:eastAsia="Times New Roman" w:hAnsi="Consolas" w:cs="Times New Roman"/>
+          <w:b w:val="0"/>
+          <w:color w:val="D4D4D4"/>
+          <w:sz w:val="21"/>
+          <w:szCs w:val="21"/>
+          <w:lang w:val="en-US" w:eastAsia="ru-RU"/>
+        </w:rPr>
+      </w:pPr>
+      <w:r>
+        <w:rPr>
+          <w:rFonts w:ascii="Consolas" w:eastAsia="Times New Roman" w:hAnsi="Consolas" w:cs="Times New Roman"/>
+          <w:b w:val="0"/>
+          <w:color w:val="D4D4D4"/>
+          <w:sz w:val="21"/>
+          <w:szCs w:val="21"/>
+          <w:lang w:val="en-US" w:eastAsia="ru-RU"/>
+        </w:rPr>
+        <w:t>    </w:t>
+      </w:r>
+      <w:proofErr w:type="gramStart"/>
+      <w:r>
+        <w:rPr>
+          <w:rFonts w:ascii="Consolas" w:eastAsia="Times New Roman" w:hAnsi="Consolas" w:cs="Times New Roman"/>
+          <w:b w:val="0"/>
+          <w:color w:val="9CDCFE"/>
+          <w:sz w:val="21"/>
+          <w:szCs w:val="21"/>
+          <w:lang w:val="en-US" w:eastAsia="ru-RU"/>
+        </w:rPr>
+        <w:t>width</w:t>
+      </w:r>
+      <w:proofErr w:type="gramEnd"/>
+      <w:r>
+        <w:rPr>
+          <w:rFonts w:ascii="Consolas" w:eastAsia="Times New Roman" w:hAnsi="Consolas" w:cs="Times New Roman"/>
+          <w:b w:val="0"/>
+          <w:color w:val="D4D4D4"/>
+          <w:sz w:val="21"/>
+          <w:szCs w:val="21"/>
+          <w:lang w:val="en-US" w:eastAsia="ru-RU"/>
+        </w:rPr>
+        <w:t>: </w:t>
+      </w:r>
+      <w:r>
+        <w:rPr>
+          <w:rFonts w:ascii="Consolas" w:eastAsia="Times New Roman" w:hAnsi="Consolas" w:cs="Times New Roman"/>
+          <w:b w:val="0"/>
+          <w:color w:val="B5CEA8"/>
+          <w:sz w:val="21"/>
+          <w:szCs w:val="21"/>
+          <w:lang w:val="en-US" w:eastAsia="ru-RU"/>
+        </w:rPr>
+        <w:t>50%</w:t>
+      </w:r>
+      <w:r>
+        <w:rPr>
+          <w:rFonts w:ascii="Consolas" w:eastAsia="Times New Roman" w:hAnsi="Consolas" w:cs="Times New Roman"/>
+          <w:b w:val="0"/>
+          <w:color w:val="D4D4D4"/>
+          <w:sz w:val="21"/>
+          <w:szCs w:val="21"/>
+          <w:lang w:val="en-US" w:eastAsia="ru-RU"/>
+        </w:rPr>
+        <w:t>;</w:t>
+      </w:r>
+    </w:p>
+    <w:p>
+      <w:pPr>
+        <w:shd w:val="clear" w:color="auto" w:fill="1E1E1E"/>
+        <w:spacing w:line="285" w:lineRule="atLeast"/>
+        <w:jc w:val="left"/>
+        <w:rPr>
+          <w:rFonts w:ascii="Consolas" w:eastAsia="Times New Roman" w:hAnsi="Consolas" w:cs="Times New Roman"/>
+          <w:b w:val="0"/>
+          <w:color w:val="D4D4D4"/>
+          <w:sz w:val="21"/>
+          <w:szCs w:val="21"/>
+          <w:lang w:val="en-US" w:eastAsia="ru-RU"/>
+        </w:rPr>
+      </w:pPr>
+      <w:r>
+        <w:rPr>
+          <w:rFonts w:ascii="Consolas" w:eastAsia="Times New Roman" w:hAnsi="Consolas" w:cs="Times New Roman"/>
+          <w:b w:val="0"/>
+          <w:color w:val="D4D4D4"/>
+          <w:sz w:val="21"/>
+          <w:szCs w:val="21"/>
+          <w:lang w:val="en-US" w:eastAsia="ru-RU"/>
+        </w:rPr>
+        <w:t>}</w:t>
+      </w:r>
+    </w:p>
+    <w:p>
+      <w:pPr>
+        <w:shd w:val="clear" w:color="auto" w:fill="1E1E1E"/>
+        <w:spacing w:line="285" w:lineRule="atLeast"/>
+        <w:jc w:val="left"/>
+        <w:rPr>
+          <w:rFonts w:ascii="Consolas" w:eastAsia="Times New Roman" w:hAnsi="Consolas" w:cs="Times New Roman"/>
+          <w:b w:val="0"/>
+          <w:color w:val="D4D4D4"/>
+          <w:sz w:val="21"/>
+          <w:szCs w:val="21"/>
+          <w:lang w:val="en-US" w:eastAsia="ru-RU"/>
+        </w:rPr>
+      </w:pPr>
+    </w:p>
+    <w:p>
+      <w:pPr>
+        <w:shd w:val="clear" w:color="auto" w:fill="1E1E1E"/>
+        <w:spacing w:line="285" w:lineRule="atLeast"/>
+        <w:jc w:val="left"/>
+        <w:rPr>
+          <w:rFonts w:ascii="Consolas" w:eastAsia="Times New Roman" w:hAnsi="Consolas" w:cs="Times New Roman"/>
+          <w:b w:val="0"/>
+          <w:color w:val="D4D4D4"/>
+          <w:sz w:val="21"/>
+          <w:szCs w:val="21"/>
+          <w:lang w:val="en-US" w:eastAsia="ru-RU"/>
+        </w:rPr>
+      </w:pPr>
+      <w:r>
+        <w:rPr>
+          <w:rFonts w:ascii="Consolas" w:eastAsia="Times New Roman" w:hAnsi="Consolas" w:cs="Times New Roman"/>
+          <w:b w:val="0"/>
+          <w:color w:val="D7BA7D"/>
+          <w:sz w:val="21"/>
+          <w:szCs w:val="21"/>
+          <w:lang w:val="en-US" w:eastAsia="ru-RU"/>
+        </w:rPr>
+        <w:t>.</w:t>
+      </w:r>
+      <w:proofErr w:type="gramStart"/>
+      <w:r>
+        <w:rPr>
+          <w:rFonts w:ascii="Consolas" w:eastAsia="Times New Roman" w:hAnsi="Consolas" w:cs="Times New Roman"/>
+          <w:b w:val="0"/>
+          <w:color w:val="D7BA7D"/>
+          <w:sz w:val="21"/>
+          <w:szCs w:val="21"/>
+          <w:lang w:val="en-US" w:eastAsia="ru-RU"/>
+        </w:rPr>
+        <w:t>div2</w:t>
+      </w:r>
+      <w:r>
+        <w:rPr>
+          <w:rFonts w:ascii="Consolas" w:eastAsia="Times New Roman" w:hAnsi="Consolas" w:cs="Times New Roman"/>
+          <w:b w:val="0"/>
+          <w:color w:val="D4D4D4"/>
+          <w:sz w:val="21"/>
+          <w:szCs w:val="21"/>
+          <w:lang w:val="en-US" w:eastAsia="ru-RU"/>
+        </w:rPr>
+        <w:t>{</w:t>
+      </w:r>
+      <w:proofErr w:type="gramEnd"/>
+    </w:p>
+    <w:p>
+      <w:pPr>
+        <w:shd w:val="clear" w:color="auto" w:fill="1E1E1E"/>
+        <w:spacing w:line="285" w:lineRule="atLeast"/>
+        <w:jc w:val="left"/>
+        <w:rPr>
+          <w:rFonts w:ascii="Consolas" w:eastAsia="Times New Roman" w:hAnsi="Consolas" w:cs="Times New Roman"/>
+          <w:b w:val="0"/>
+          <w:color w:val="D4D4D4"/>
+          <w:sz w:val="21"/>
+          <w:szCs w:val="21"/>
+          <w:lang w:val="en-US" w:eastAsia="ru-RU"/>
+        </w:rPr>
+      </w:pPr>
+      <w:r>
+        <w:rPr>
+          <w:rFonts w:ascii="Consolas" w:eastAsia="Times New Roman" w:hAnsi="Consolas" w:cs="Times New Roman"/>
+          <w:b w:val="0"/>
+          <w:color w:val="D4D4D4"/>
+          <w:sz w:val="21"/>
+          <w:szCs w:val="21"/>
+          <w:lang w:val="en-US" w:eastAsia="ru-RU"/>
+        </w:rPr>
+        <w:t>    </w:t>
+      </w:r>
+      <w:proofErr w:type="gramStart"/>
+      <w:r>
+        <w:rPr>
+          <w:rFonts w:ascii="Consolas" w:eastAsia="Times New Roman" w:hAnsi="Consolas" w:cs="Times New Roman"/>
+          <w:b w:val="0"/>
+          <w:color w:val="9CDCFE"/>
+          <w:sz w:val="21"/>
+          <w:szCs w:val="21"/>
+          <w:lang w:val="en-US" w:eastAsia="ru-RU"/>
+        </w:rPr>
+        <w:t>color</w:t>
+      </w:r>
+      <w:proofErr w:type="gramEnd"/>
+      <w:r>
+        <w:rPr>
+          <w:rFonts w:ascii="Consolas" w:eastAsia="Times New Roman" w:hAnsi="Consolas" w:cs="Times New Roman"/>
+          <w:b w:val="0"/>
+          <w:color w:val="D4D4D4"/>
+          <w:sz w:val="21"/>
+          <w:szCs w:val="21"/>
+          <w:lang w:val="en-US" w:eastAsia="ru-RU"/>
+        </w:rPr>
+        <w:t>: </w:t>
+      </w:r>
+      <w:proofErr w:type="spellStart"/>
+      <w:r>
+        <w:rPr>
+          <w:rFonts w:ascii="Consolas" w:eastAsia="Times New Roman" w:hAnsi="Consolas" w:cs="Times New Roman"/>
+          <w:b w:val="0"/>
+          <w:color w:val="DCDCAA"/>
+          <w:sz w:val="21"/>
+          <w:szCs w:val="21"/>
+          <w:lang w:val="en-US" w:eastAsia="ru-RU"/>
+        </w:rPr>
+        <w:t>rgb</w:t>
+      </w:r>
+      <w:proofErr w:type="spellEnd"/>
+      <w:r>
+        <w:rPr>
+          <w:rFonts w:ascii="Consolas" w:eastAsia="Times New Roman" w:hAnsi="Consolas" w:cs="Times New Roman"/>
+          <w:b w:val="0"/>
+          <w:color w:val="D4D4D4"/>
+          <w:sz w:val="21"/>
+          <w:szCs w:val="21"/>
+          <w:lang w:val="en-US" w:eastAsia="ru-RU"/>
+        </w:rPr>
+        <w:t>(</w:t>
+      </w:r>
+      <w:r>
+        <w:rPr>
+          <w:rFonts w:ascii="Consolas" w:eastAsia="Times New Roman" w:hAnsi="Consolas" w:cs="Times New Roman"/>
+          <w:b w:val="0"/>
+          <w:color w:val="B5CEA8"/>
+          <w:sz w:val="21"/>
+          <w:szCs w:val="21"/>
+          <w:lang w:val="en-US" w:eastAsia="ru-RU"/>
+        </w:rPr>
+        <w:t>231</w:t>
+      </w:r>
+      <w:r>
+        <w:rPr>
+          <w:rFonts w:ascii="Consolas" w:eastAsia="Times New Roman" w:hAnsi="Consolas" w:cs="Times New Roman"/>
+          <w:b w:val="0"/>
+          <w:color w:val="D4D4D4"/>
+          <w:sz w:val="21"/>
+          <w:szCs w:val="21"/>
+          <w:lang w:val="en-US" w:eastAsia="ru-RU"/>
+        </w:rPr>
+        <w:t>, </w:t>
+      </w:r>
+      <w:r>
+        <w:rPr>
+          <w:rFonts w:ascii="Consolas" w:eastAsia="Times New Roman" w:hAnsi="Consolas" w:cs="Times New Roman"/>
+          <w:b w:val="0"/>
+          <w:color w:val="B5CEA8"/>
+          <w:sz w:val="21"/>
+          <w:szCs w:val="21"/>
+          <w:lang w:val="en-US" w:eastAsia="ru-RU"/>
+        </w:rPr>
+        <w:t>145</w:t>
+      </w:r>
+      <w:r>
+        <w:rPr>
+          <w:rFonts w:ascii="Consolas" w:eastAsia="Times New Roman" w:hAnsi="Consolas" w:cs="Times New Roman"/>
+          <w:b w:val="0"/>
+          <w:color w:val="D4D4D4"/>
+          <w:sz w:val="21"/>
+          <w:szCs w:val="21"/>
+          <w:lang w:val="en-US" w:eastAsia="ru-RU"/>
+        </w:rPr>
+        <w:t>, </w:t>
+      </w:r>
+      <w:r>
+        <w:rPr>
+          <w:rFonts w:ascii="Consolas" w:eastAsia="Times New Roman" w:hAnsi="Consolas" w:cs="Times New Roman"/>
+          <w:b w:val="0"/>
+          <w:color w:val="B5CEA8"/>
+          <w:sz w:val="21"/>
+          <w:szCs w:val="21"/>
+          <w:lang w:val="en-US" w:eastAsia="ru-RU"/>
+        </w:rPr>
+        <w:t>89</w:t>
+      </w:r>
+      <w:r>
+        <w:rPr>
+          <w:rFonts w:ascii="Consolas" w:eastAsia="Times New Roman" w:hAnsi="Consolas" w:cs="Times New Roman"/>
+          <w:b w:val="0"/>
+          <w:color w:val="D4D4D4"/>
+          <w:sz w:val="21"/>
+          <w:szCs w:val="21"/>
+          <w:lang w:val="en-US" w:eastAsia="ru-RU"/>
+        </w:rPr>
+        <w:t>);</w:t>
+      </w:r>
+    </w:p>
+    <w:p>
+      <w:pPr>
+        <w:shd w:val="clear" w:color="auto" w:fill="1E1E1E"/>
+        <w:spacing w:line="285" w:lineRule="atLeast"/>
+        <w:jc w:val="left"/>
+        <w:rPr>
+          <w:rFonts w:ascii="Consolas" w:eastAsia="Times New Roman" w:hAnsi="Consolas" w:cs="Times New Roman"/>
+          <w:b w:val="0"/>
+          <w:color w:val="D4D4D4"/>
+          <w:sz w:val="21"/>
+          <w:szCs w:val="21"/>
+          <w:lang w:val="en-US" w:eastAsia="ru-RU"/>
+        </w:rPr>
+      </w:pPr>
+      <w:r>
+        <w:rPr>
+          <w:rFonts w:ascii="Consolas" w:eastAsia="Times New Roman" w:hAnsi="Consolas" w:cs="Times New Roman"/>
+          <w:b w:val="0"/>
+          <w:color w:val="D4D4D4"/>
+          <w:sz w:val="21"/>
+          <w:szCs w:val="21"/>
+          <w:lang w:val="en-US" w:eastAsia="ru-RU"/>
+        </w:rPr>
+        <w:t>    </w:t>
+      </w:r>
+      <w:proofErr w:type="gramStart"/>
+      <w:r>
+        <w:rPr>
+          <w:rFonts w:ascii="Consolas" w:eastAsia="Times New Roman" w:hAnsi="Consolas" w:cs="Times New Roman"/>
+          <w:b w:val="0"/>
+          <w:color w:val="9CDCFE"/>
+          <w:sz w:val="21"/>
+          <w:szCs w:val="21"/>
+          <w:lang w:val="en-US" w:eastAsia="ru-RU"/>
+        </w:rPr>
+        <w:t>font-size</w:t>
+      </w:r>
+      <w:proofErr w:type="gramEnd"/>
+      <w:r>
+        <w:rPr>
+          <w:rFonts w:ascii="Consolas" w:eastAsia="Times New Roman" w:hAnsi="Consolas" w:cs="Times New Roman"/>
+          <w:b w:val="0"/>
+          <w:color w:val="D4D4D4"/>
+          <w:sz w:val="21"/>
+          <w:szCs w:val="21"/>
+          <w:lang w:val="en-US" w:eastAsia="ru-RU"/>
+        </w:rPr>
+        <w:t>: </w:t>
+      </w:r>
+      <w:r>
+        <w:rPr>
+          <w:rFonts w:ascii="Consolas" w:eastAsia="Times New Roman" w:hAnsi="Consolas" w:cs="Times New Roman"/>
+          <w:b w:val="0"/>
+          <w:color w:val="B5CEA8"/>
+          <w:sz w:val="21"/>
+          <w:szCs w:val="21"/>
+          <w:lang w:val="en-US" w:eastAsia="ru-RU"/>
+        </w:rPr>
+        <w:t>25px</w:t>
+      </w:r>
+      <w:r>
+        <w:rPr>
+          <w:rFonts w:ascii="Consolas" w:eastAsia="Times New Roman" w:hAnsi="Consolas" w:cs="Times New Roman"/>
+          <w:b w:val="0"/>
+          <w:color w:val="D4D4D4"/>
+          <w:sz w:val="21"/>
+          <w:szCs w:val="21"/>
+          <w:lang w:val="en-US" w:eastAsia="ru-RU"/>
+        </w:rPr>
+        <w:t>;</w:t>
+      </w:r>
+    </w:p>
+    <w:p>
+      <w:pPr>
+        <w:shd w:val="clear" w:color="auto" w:fill="1E1E1E"/>
+        <w:spacing w:line="285" w:lineRule="atLeast"/>
+        <w:jc w:val="left"/>
+        <w:rPr>
+          <w:rFonts w:ascii="Consolas" w:eastAsia="Times New Roman" w:hAnsi="Consolas" w:cs="Times New Roman"/>
+          <w:b w:val="0"/>
+          <w:color w:val="D4D4D4"/>
+          <w:sz w:val="21"/>
+          <w:szCs w:val="21"/>
+          <w:lang w:val="en-US" w:eastAsia="ru-RU"/>
+        </w:rPr>
+      </w:pPr>
+      <w:r>
+        <w:rPr>
+          <w:rFonts w:ascii="Consolas" w:eastAsia="Times New Roman" w:hAnsi="Consolas" w:cs="Times New Roman"/>
+          <w:b w:val="0"/>
+          <w:color w:val="D4D4D4"/>
+          <w:sz w:val="21"/>
+          <w:szCs w:val="21"/>
+          <w:lang w:val="en-US" w:eastAsia="ru-RU"/>
+        </w:rPr>
+        <w:t>    </w:t>
+      </w:r>
+      <w:proofErr w:type="gramStart"/>
+      <w:r>
+        <w:rPr>
+          <w:rFonts w:ascii="Consolas" w:eastAsia="Times New Roman" w:hAnsi="Consolas" w:cs="Times New Roman"/>
+          <w:b w:val="0"/>
+          <w:color w:val="9CDCFE"/>
+          <w:sz w:val="21"/>
+          <w:szCs w:val="21"/>
+          <w:lang w:val="en-US" w:eastAsia="ru-RU"/>
+        </w:rPr>
+        <w:t>width</w:t>
+      </w:r>
+      <w:proofErr w:type="gramEnd"/>
+      <w:r>
+        <w:rPr>
+          <w:rFonts w:ascii="Consolas" w:eastAsia="Times New Roman" w:hAnsi="Consolas" w:cs="Times New Roman"/>
+          <w:b w:val="0"/>
+          <w:color w:val="D4D4D4"/>
+          <w:sz w:val="21"/>
+          <w:szCs w:val="21"/>
+          <w:lang w:val="en-US" w:eastAsia="ru-RU"/>
+        </w:rPr>
+        <w:t>: </w:t>
+      </w:r>
+      <w:r>
+        <w:rPr>
+          <w:rFonts w:ascii="Consolas" w:eastAsia="Times New Roman" w:hAnsi="Consolas" w:cs="Times New Roman"/>
+          <w:b w:val="0"/>
+          <w:color w:val="B5CEA8"/>
+          <w:sz w:val="21"/>
+          <w:szCs w:val="21"/>
+          <w:lang w:val="en-US" w:eastAsia="ru-RU"/>
+        </w:rPr>
+        <w:t>50%</w:t>
+      </w:r>
+      <w:r>
+        <w:rPr>
+          <w:rFonts w:ascii="Consolas" w:eastAsia="Times New Roman" w:hAnsi="Consolas" w:cs="Times New Roman"/>
+          <w:b w:val="0"/>
+          <w:color w:val="D4D4D4"/>
+          <w:sz w:val="21"/>
+          <w:szCs w:val="21"/>
+          <w:lang w:val="en-US" w:eastAsia="ru-RU"/>
+        </w:rPr>
+        <w:t>;</w:t>
+      </w:r>
+    </w:p>
+    <w:p>
+      <w:pPr>
+        <w:shd w:val="clear" w:color="auto" w:fill="1E1E1E"/>
+        <w:spacing w:line="285" w:lineRule="atLeast"/>
+        <w:jc w:val="left"/>
+        <w:rPr>
+          <w:rFonts w:ascii="Consolas" w:eastAsia="Times New Roman" w:hAnsi="Consolas" w:cs="Times New Roman"/>
+          <w:b w:val="0"/>
+          <w:color w:val="D4D4D4"/>
+          <w:sz w:val="21"/>
+          <w:szCs w:val="21"/>
+          <w:lang w:val="en-US" w:eastAsia="ru-RU"/>
+        </w:rPr>
+      </w:pPr>
+      <w:r>
+        <w:rPr>
+          <w:rFonts w:ascii="Consolas" w:eastAsia="Times New Roman" w:hAnsi="Consolas" w:cs="Times New Roman"/>
+          <w:b w:val="0"/>
+          <w:color w:val="D4D4D4"/>
+          <w:sz w:val="21"/>
+          <w:szCs w:val="21"/>
+          <w:lang w:val="en-US" w:eastAsia="ru-RU"/>
+        </w:rPr>
+        <w:t>    </w:t>
+      </w:r>
+      <w:proofErr w:type="gramStart"/>
+      <w:r>
+        <w:rPr>
+          <w:rFonts w:ascii="Consolas" w:eastAsia="Times New Roman" w:hAnsi="Consolas" w:cs="Times New Roman"/>
+          <w:b w:val="0"/>
+          <w:color w:val="9CDCFE"/>
+          <w:sz w:val="21"/>
+          <w:szCs w:val="21"/>
+          <w:lang w:val="en-US" w:eastAsia="ru-RU"/>
+        </w:rPr>
+        <w:t>height</w:t>
+      </w:r>
+      <w:proofErr w:type="gramEnd"/>
+      <w:r>
+        <w:rPr>
+          <w:rFonts w:ascii="Consolas" w:eastAsia="Times New Roman" w:hAnsi="Consolas" w:cs="Times New Roman"/>
+          <w:b w:val="0"/>
+          <w:color w:val="D4D4D4"/>
+          <w:sz w:val="21"/>
+          <w:szCs w:val="21"/>
+          <w:lang w:val="en-US" w:eastAsia="ru-RU"/>
+        </w:rPr>
+        <w:t>: </w:t>
+      </w:r>
+      <w:r>
+        <w:rPr>
+          <w:rFonts w:ascii="Consolas" w:eastAsia="Times New Roman" w:hAnsi="Consolas" w:cs="Times New Roman"/>
+          <w:b w:val="0"/>
+          <w:color w:val="B5CEA8"/>
+          <w:sz w:val="21"/>
+          <w:szCs w:val="21"/>
+          <w:lang w:val="en-US" w:eastAsia="ru-RU"/>
+        </w:rPr>
+        <w:t>10em</w:t>
+      </w:r>
+      <w:r>
+        <w:rPr>
+          <w:rFonts w:ascii="Consolas" w:eastAsia="Times New Roman" w:hAnsi="Consolas" w:cs="Times New Roman"/>
+          <w:b w:val="0"/>
+          <w:color w:val="D4D4D4"/>
+          <w:sz w:val="21"/>
+          <w:szCs w:val="21"/>
+          <w:lang w:val="en-US" w:eastAsia="ru-RU"/>
+        </w:rPr>
+        <w:t>;</w:t>
+      </w:r>
+    </w:p>
+    <w:p>
+      <w:pPr>
+        <w:shd w:val="clear" w:color="auto" w:fill="1E1E1E"/>
+        <w:spacing w:line="285" w:lineRule="atLeast"/>
+        <w:jc w:val="left"/>
+        <w:rPr>
+          <w:rFonts w:ascii="Consolas" w:eastAsia="Times New Roman" w:hAnsi="Consolas" w:cs="Times New Roman"/>
+          <w:b w:val="0"/>
+          <w:color w:val="D4D4D4"/>
+          <w:sz w:val="21"/>
+          <w:szCs w:val="21"/>
+          <w:lang w:val="en-US" w:eastAsia="ru-RU"/>
+        </w:rPr>
+      </w:pPr>
+      <w:r>
+        <w:rPr>
+          <w:rFonts w:ascii="Consolas" w:eastAsia="Times New Roman" w:hAnsi="Consolas" w:cs="Times New Roman"/>
+          <w:b w:val="0"/>
+          <w:color w:val="D4D4D4"/>
+          <w:sz w:val="21"/>
+          <w:szCs w:val="21"/>
+          <w:lang w:val="en-US" w:eastAsia="ru-RU"/>
+        </w:rPr>
+        <w:t>}</w:t>
+      </w:r>
+    </w:p>
+    <w:p>
+      <w:pPr>
+        <w:shd w:val="clear" w:color="auto" w:fill="1E1E1E"/>
+        <w:spacing w:line="285" w:lineRule="atLeast"/>
+        <w:jc w:val="left"/>
+        <w:rPr>
+          <w:rFonts w:ascii="Consolas" w:eastAsia="Times New Roman" w:hAnsi="Consolas" w:cs="Times New Roman"/>
+          <w:b w:val="0"/>
+          <w:color w:val="D4D4D4"/>
+          <w:sz w:val="21"/>
+          <w:szCs w:val="21"/>
+          <w:lang w:val="en-US" w:eastAsia="ru-RU"/>
+        </w:rPr>
+      </w:pPr>
+    </w:p>
+    <w:p>
+      <w:pPr>
+        <w:shd w:val="clear" w:color="auto" w:fill="1E1E1E"/>
+        <w:spacing w:line="285" w:lineRule="atLeast"/>
+        <w:jc w:val="left"/>
+        <w:rPr>
+          <w:rFonts w:ascii="Consolas" w:eastAsia="Times New Roman" w:hAnsi="Consolas" w:cs="Times New Roman"/>
+          <w:b w:val="0"/>
+          <w:color w:val="D4D4D4"/>
+          <w:sz w:val="21"/>
+          <w:szCs w:val="21"/>
+          <w:lang w:val="en-US" w:eastAsia="ru-RU"/>
+        </w:rPr>
+      </w:pPr>
+      <w:r>
+        <w:rPr>
+          <w:rFonts w:ascii="Consolas" w:eastAsia="Times New Roman" w:hAnsi="Consolas" w:cs="Times New Roman"/>
+          <w:b w:val="0"/>
+          <w:color w:val="D7BA7D"/>
+          <w:sz w:val="21"/>
+          <w:szCs w:val="21"/>
+          <w:lang w:val="en-US" w:eastAsia="ru-RU"/>
+        </w:rPr>
+        <w:t>.section2</w:t>
+      </w:r>
+      <w:r>
+        <w:rPr>
+          <w:rFonts w:ascii="Consolas" w:eastAsia="Times New Roman" w:hAnsi="Consolas" w:cs="Times New Roman"/>
+          <w:b w:val="0"/>
+          <w:color w:val="D4D4D4"/>
+          <w:sz w:val="21"/>
+          <w:szCs w:val="21"/>
+          <w:lang w:val="en-US" w:eastAsia="ru-RU"/>
+        </w:rPr>
+        <w:t> {</w:t>
+      </w:r>
+    </w:p>
+    <w:p>
+      <w:pPr>
+        <w:shd w:val="clear" w:color="auto" w:fill="1E1E1E"/>
+        <w:spacing w:line="285" w:lineRule="atLeast"/>
+        <w:jc w:val="left"/>
+        <w:rPr>
+          <w:rFonts w:ascii="Consolas" w:eastAsia="Times New Roman" w:hAnsi="Consolas" w:cs="Times New Roman"/>
+          <w:b w:val="0"/>
+          <w:color w:val="D4D4D4"/>
+          <w:sz w:val="21"/>
+          <w:szCs w:val="21"/>
+          <w:lang w:val="en-US" w:eastAsia="ru-RU"/>
+        </w:rPr>
+      </w:pPr>
+      <w:r>
+        <w:rPr>
+          <w:rFonts w:ascii="Consolas" w:eastAsia="Times New Roman" w:hAnsi="Consolas" w:cs="Times New Roman"/>
+          <w:b w:val="0"/>
+          <w:color w:val="D4D4D4"/>
+          <w:sz w:val="21"/>
+          <w:szCs w:val="21"/>
+          <w:lang w:val="en-US" w:eastAsia="ru-RU"/>
+        </w:rPr>
+        <w:t>    </w:t>
+      </w:r>
+      <w:proofErr w:type="gramStart"/>
+      <w:r>
+        <w:rPr>
+          <w:rFonts w:ascii="Consolas" w:eastAsia="Times New Roman" w:hAnsi="Consolas" w:cs="Times New Roman"/>
+          <w:b w:val="0"/>
+          <w:color w:val="9CDCFE"/>
+          <w:sz w:val="21"/>
+          <w:szCs w:val="21"/>
+          <w:lang w:val="en-US" w:eastAsia="ru-RU"/>
+        </w:rPr>
+        <w:t>color</w:t>
+      </w:r>
+      <w:proofErr w:type="gramEnd"/>
+      <w:r>
+        <w:rPr>
+          <w:rFonts w:ascii="Consolas" w:eastAsia="Times New Roman" w:hAnsi="Consolas" w:cs="Times New Roman"/>
+          <w:b w:val="0"/>
+          <w:color w:val="D4D4D4"/>
+          <w:sz w:val="21"/>
+          <w:szCs w:val="21"/>
+          <w:lang w:val="en-US" w:eastAsia="ru-RU"/>
+        </w:rPr>
+        <w:t>: </w:t>
+      </w:r>
+      <w:proofErr w:type="spellStart"/>
+      <w:r>
+        <w:rPr>
+          <w:rFonts w:ascii="Consolas" w:eastAsia="Times New Roman" w:hAnsi="Consolas" w:cs="Times New Roman"/>
+          <w:b w:val="0"/>
+          <w:color w:val="DCDCAA"/>
+          <w:sz w:val="21"/>
+          <w:szCs w:val="21"/>
+          <w:lang w:val="en-US" w:eastAsia="ru-RU"/>
+        </w:rPr>
+        <w:t>rgba</w:t>
+      </w:r>
+      <w:proofErr w:type="spellEnd"/>
+      <w:r>
+        <w:rPr>
+          <w:rFonts w:ascii="Consolas" w:eastAsia="Times New Roman" w:hAnsi="Consolas" w:cs="Times New Roman"/>
+          <w:b w:val="0"/>
+          <w:color w:val="D4D4D4"/>
+          <w:sz w:val="21"/>
+          <w:szCs w:val="21"/>
+          <w:lang w:val="en-US" w:eastAsia="ru-RU"/>
+        </w:rPr>
+        <w:t>(</w:t>
+      </w:r>
+      <w:r>
+        <w:rPr>
+          <w:rFonts w:ascii="Consolas" w:eastAsia="Times New Roman" w:hAnsi="Consolas" w:cs="Times New Roman"/>
+          <w:b w:val="0"/>
+          <w:color w:val="B5CEA8"/>
+          <w:sz w:val="21"/>
+          <w:szCs w:val="21"/>
+          <w:lang w:val="en-US" w:eastAsia="ru-RU"/>
+        </w:rPr>
+        <w:t>231</w:t>
+      </w:r>
+      <w:r>
+        <w:rPr>
+          <w:rFonts w:ascii="Consolas" w:eastAsia="Times New Roman" w:hAnsi="Consolas" w:cs="Times New Roman"/>
+          <w:b w:val="0"/>
+          <w:color w:val="D4D4D4"/>
+          <w:sz w:val="21"/>
+          <w:szCs w:val="21"/>
+          <w:lang w:val="en-US" w:eastAsia="ru-RU"/>
+        </w:rPr>
+        <w:t>, </w:t>
+      </w:r>
+      <w:r>
+        <w:rPr>
+          <w:rFonts w:ascii="Consolas" w:eastAsia="Times New Roman" w:hAnsi="Consolas" w:cs="Times New Roman"/>
+          <w:b w:val="0"/>
+          <w:color w:val="B5CEA8"/>
+          <w:sz w:val="21"/>
+          <w:szCs w:val="21"/>
+          <w:lang w:val="en-US" w:eastAsia="ru-RU"/>
+        </w:rPr>
+        <w:t>178</w:t>
+      </w:r>
+      <w:r>
+        <w:rPr>
+          <w:rFonts w:ascii="Consolas" w:eastAsia="Times New Roman" w:hAnsi="Consolas" w:cs="Times New Roman"/>
+          <w:b w:val="0"/>
+          <w:color w:val="D4D4D4"/>
+          <w:sz w:val="21"/>
+          <w:szCs w:val="21"/>
+          <w:lang w:val="en-US" w:eastAsia="ru-RU"/>
+        </w:rPr>
+        <w:t>, </w:t>
+      </w:r>
+      <w:r>
+        <w:rPr>
+          <w:rFonts w:ascii="Consolas" w:eastAsia="Times New Roman" w:hAnsi="Consolas" w:cs="Times New Roman"/>
+          <w:b w:val="0"/>
+          <w:color w:val="B5CEA8"/>
+          <w:sz w:val="21"/>
+          <w:szCs w:val="21"/>
+          <w:lang w:val="en-US" w:eastAsia="ru-RU"/>
+        </w:rPr>
+        <w:t>190</w:t>
+      </w:r>
+      <w:r>
+        <w:rPr>
+          <w:rFonts w:ascii="Consolas" w:eastAsia="Times New Roman" w:hAnsi="Consolas" w:cs="Times New Roman"/>
+          <w:b w:val="0"/>
+          <w:color w:val="D4D4D4"/>
+          <w:sz w:val="21"/>
+          <w:szCs w:val="21"/>
+          <w:lang w:val="en-US" w:eastAsia="ru-RU"/>
+        </w:rPr>
+        <w:t>, </w:t>
+      </w:r>
+      <w:r>
+        <w:rPr>
+          <w:rFonts w:ascii="Consolas" w:eastAsia="Times New Roman" w:hAnsi="Consolas" w:cs="Times New Roman"/>
+          <w:b w:val="0"/>
+          <w:color w:val="B5CEA8"/>
+          <w:sz w:val="21"/>
+          <w:szCs w:val="21"/>
+          <w:lang w:val="en-US" w:eastAsia="ru-RU"/>
+        </w:rPr>
+        <w:t>0.7</w:t>
+      </w:r>
+      <w:r>
+        <w:rPr>
+          <w:rFonts w:ascii="Consolas" w:eastAsia="Times New Roman" w:hAnsi="Consolas" w:cs="Times New Roman"/>
+          <w:b w:val="0"/>
+          <w:color w:val="D4D4D4"/>
+          <w:sz w:val="21"/>
+          <w:szCs w:val="21"/>
+          <w:lang w:val="en-US" w:eastAsia="ru-RU"/>
+        </w:rPr>
+        <w:t>);</w:t>
+      </w:r>
+    </w:p>
+    <w:p>
+      <w:pPr>
+        <w:shd w:val="clear" w:color="auto" w:fill="1E1E1E"/>
+        <w:spacing w:line="285" w:lineRule="atLeast"/>
+        <w:jc w:val="left"/>
+        <w:rPr>
+          <w:rFonts w:ascii="Consolas" w:eastAsia="Times New Roman" w:hAnsi="Consolas" w:cs="Times New Roman"/>
+          <w:b w:val="0"/>
+          <w:color w:val="D4D4D4"/>
+          <w:sz w:val="21"/>
+          <w:szCs w:val="21"/>
+          <w:lang w:eastAsia="ru-RU"/>
+        </w:rPr>
+      </w:pPr>
+      <w:r>
+        <w:rPr>
+          <w:rFonts w:ascii="Consolas" w:eastAsia="Times New Roman" w:hAnsi="Consolas" w:cs="Times New Roman"/>
+          <w:b w:val="0"/>
+          <w:color w:val="D4D4D4"/>
+          <w:sz w:val="21"/>
+          <w:szCs w:val="21"/>
+          <w:lang w:val="en-US" w:eastAsia="ru-RU"/>
+        </w:rPr>
+        <w:t>    </w:t>
+      </w:r>
+      <w:proofErr w:type="spellStart"/>
+      <w:r>
+        <w:rPr>
+          <w:rFonts w:ascii="Consolas" w:eastAsia="Times New Roman" w:hAnsi="Consolas" w:cs="Times New Roman"/>
+          <w:b w:val="0"/>
+          <w:color w:val="9CDCFE"/>
+          <w:sz w:val="21"/>
+          <w:szCs w:val="21"/>
+          <w:lang w:eastAsia="ru-RU"/>
+        </w:rPr>
+        <w:t>width</w:t>
+      </w:r>
+      <w:proofErr w:type="spellEnd"/>
+      <w:r>
+        <w:rPr>
+          <w:rFonts w:ascii="Consolas" w:eastAsia="Times New Roman" w:hAnsi="Consolas" w:cs="Times New Roman"/>
+          <w:b w:val="0"/>
+          <w:color w:val="D4D4D4"/>
+          <w:sz w:val="21"/>
+          <w:szCs w:val="21"/>
+          <w:lang w:eastAsia="ru-RU"/>
+        </w:rPr>
+        <w:t>: </w:t>
+      </w:r>
+      <w:r>
+        <w:rPr>
+          <w:rFonts w:ascii="Consolas" w:eastAsia="Times New Roman" w:hAnsi="Consolas" w:cs="Times New Roman"/>
+          <w:b w:val="0"/>
+          <w:color w:val="B5CEA8"/>
+          <w:sz w:val="21"/>
+          <w:szCs w:val="21"/>
+          <w:lang w:eastAsia="ru-RU"/>
+        </w:rPr>
+        <w:t>80%</w:t>
+      </w:r>
+      <w:r>
+        <w:rPr>
+          <w:rFonts w:ascii="Consolas" w:eastAsia="Times New Roman" w:hAnsi="Consolas" w:cs="Times New Roman"/>
+          <w:b w:val="0"/>
+          <w:color w:val="D4D4D4"/>
+          <w:sz w:val="21"/>
+          <w:szCs w:val="21"/>
+          <w:lang w:eastAsia="ru-RU"/>
+        </w:rPr>
+        <w:t>;</w:t>
+      </w:r>
+    </w:p>
+    <w:p>
+      <w:pPr>
+        <w:shd w:val="clear" w:color="auto" w:fill="1E1E1E"/>
+        <w:spacing w:line="285" w:lineRule="atLeast"/>
+        <w:jc w:val="left"/>
+        <w:rPr>
+          <w:rFonts w:ascii="Consolas" w:eastAsia="Times New Roman" w:hAnsi="Consolas" w:cs="Times New Roman"/>
+          <w:b w:val="0"/>
+          <w:color w:val="D4D4D4"/>
+          <w:sz w:val="21"/>
+          <w:szCs w:val="21"/>
+          <w:lang w:eastAsia="ru-RU"/>
+        </w:rPr>
+      </w:pPr>
+      <w:r>
+        <w:rPr>
+          <w:rFonts w:ascii="Consolas" w:eastAsia="Times New Roman" w:hAnsi="Consolas" w:cs="Times New Roman"/>
+          <w:b w:val="0"/>
+          <w:color w:val="D4D4D4"/>
+          <w:sz w:val="21"/>
+          <w:szCs w:val="21"/>
+          <w:lang w:eastAsia="ru-RU"/>
+        </w:rPr>
+        <w:t>}</w:t>
+      </w:r>
+    </w:p>
+    <w:p>
+      <w:pPr>
         <w:pStyle w:val="a3"/>
-      </w:pPr>
-      <w:r>
-        <w:br w:type="column"/>
-      </w:r>
-    </w:p>
-    <w:p>
-      <w:pPr>
-        <w:pStyle w:val="a3"/>
+        <w:rPr>
+          <w:lang w:val="en-US"/>
+        </w:rPr>
       </w:pPr>
     </w:p>
     <w:sectPr>
@@ -8283,9 +14474,31 @@
       <w:sz w:val="36"/>
     </w:rPr>
   </w:style>
+  <w:style w:type="paragraph" w:styleId="1">
+    <w:name w:val="heading 1"/>
+    <w:basedOn w:val="a"/>
+    <w:next w:val="a"/>
+    <w:link w:val="10"/>
+    <w:uiPriority w:val="9"/>
+    <w:qFormat/>
+    <w:rsid w:val="00960258"/>
+    <w:pPr>
+      <w:keepNext/>
+      <w:keepLines/>
+      <w:spacing w:before="240"/>
+      <w:outlineLvl w:val="0"/>
+    </w:pPr>
+    <w:rPr>
+      <w:rFonts w:asciiTheme="majorHAnsi" w:eastAsiaTheme="majorEastAsia" w:hAnsiTheme="majorHAnsi" w:cstheme="majorBidi"/>
+      <w:color w:val="2E74B5" w:themeColor="accent1" w:themeShade="BF"/>
+      <w:sz w:val="32"/>
+      <w:szCs w:val="32"/>
+    </w:rPr>
+  </w:style>
   <w:style w:type="character" w:default="1" w:styleId="a0">
     <w:name w:val="Default Paragraph Font"/>
     <w:uiPriority w:val="1"/>
+    <w:semiHidden/>
     <w:unhideWhenUsed/>
   </w:style>
   <w:style w:type="table" w:default="1" w:styleId="a1">
@@ -8335,6 +14548,20 @@
       <w:ind w:left="720"/>
       <w:contextualSpacing/>
     </w:pPr>
+  </w:style>
+  <w:style w:type="character" w:customStyle="1" w:styleId="10">
+    <w:name w:val="Заголовок 1 Знак"/>
+    <w:basedOn w:val="a0"/>
+    <w:link w:val="1"/>
+    <w:uiPriority w:val="9"/>
+    <w:rsid w:val="00960258"/>
+    <w:rPr>
+      <w:rFonts w:asciiTheme="majorHAnsi" w:eastAsiaTheme="majorEastAsia" w:hAnsiTheme="majorHAnsi" w:cstheme="majorBidi"/>
+      <w:b/>
+      <w:color w:val="2E74B5" w:themeColor="accent1" w:themeShade="BF"/>
+      <w:sz w:val="32"/>
+      <w:szCs w:val="32"/>
+    </w:rPr>
   </w:style>
 </w:styles>
 </file>
@@ -8605,7 +14832,7 @@
 </file>
 
 <file path=customXml/itemProps1.xml><?xml version="1.0" encoding="utf-8"?>
-<ds:datastoreItem xmlns:ds="http://schemas.openxmlformats.org/officeDocument/2006/customXml" ds:itemID="{B2E8E6B9-F859-4283-B9CC-8328096012E4}">
+<ds:datastoreItem xmlns:ds="http://schemas.openxmlformats.org/officeDocument/2006/customXml" ds:itemID="{82A69127-1CB6-487B-B7E6-0594CD2F5538}">
   <ds:schemaRefs>
     <ds:schemaRef ds:uri="http://schemas.openxmlformats.org/officeDocument/2006/bibliography"/>
   </ds:schemaRefs>

--- a/Udemy/TheoryHTML_CSS/TheroyHTMLCSS.docx
+++ b/Udemy/TheoryHTML_CSS/TheroyHTMLCSS.docx
@@ -256,7 +256,7 @@
                     </pic:cNvPicPr>
                   </pic:nvPicPr>
                   <pic:blipFill>
-                    <a:blip r:embed="rId6">
+                    <a:blip r:embed="rId8">
                       <a:extLst>
                         <a:ext uri="{28A0092B-C50C-407E-A947-70E740481C1C}">
                           <a14:useLocalDpi xmlns:a14="http://schemas.microsoft.com/office/drawing/2010/main" val="0"/>
@@ -1048,7 +1048,7 @@
                     </pic:cNvPicPr>
                   </pic:nvPicPr>
                   <pic:blipFill>
-                    <a:blip r:embed="rId7">
+                    <a:blip r:embed="rId9">
                       <a:extLst>
                         <a:ext uri="{28A0092B-C50C-407E-A947-70E740481C1C}">
                           <a14:useLocalDpi xmlns:a14="http://schemas.microsoft.com/office/drawing/2010/main" val="0"/>
@@ -6162,7 +6162,7 @@
                     </pic:cNvPicPr>
                   </pic:nvPicPr>
                   <pic:blipFill>
-                    <a:blip r:embed="rId8">
+                    <a:blip r:embed="rId10">
                       <a:extLst>
                         <a:ext uri="{28A0092B-C50C-407E-A947-70E740481C1C}">
                           <a14:useLocalDpi xmlns:a14="http://schemas.microsoft.com/office/drawing/2010/main" val="0"/>
@@ -6225,7 +6225,7 @@
                     </pic:cNvPicPr>
                   </pic:nvPicPr>
                   <pic:blipFill>
-                    <a:blip r:embed="rId9">
+                    <a:blip r:embed="rId11">
                       <a:extLst>
                         <a:ext uri="{28A0092B-C50C-407E-A947-70E740481C1C}">
                           <a14:useLocalDpi xmlns:a14="http://schemas.microsoft.com/office/drawing/2010/main" val="0"/>
@@ -6549,7 +6549,7 @@
             <o:lock v:ext="edit" aspectratio="t"/>
           </v:shapetype>
           <v:shape id="_x0000_i1025" type="#_x0000_t75" style="width:467.25pt;height:494.25pt">
-            <v:imagedata r:id="rId10" o:title="Screenshot_5"/>
+            <v:imagedata r:id="rId12" o:title="Screenshot_5"/>
           </v:shape>
         </w:pict>
       </w:r>
@@ -8189,17 +8189,17 @@
           <w:color w:val="D4D4D4"/>
           <w:sz w:val="21"/>
           <w:szCs w:val="21"/>
-          <w:lang w:eastAsia="ru-RU"/>
-        </w:rPr>
-      </w:pPr>
-      <w:r>
-        <w:rPr>
-          <w:rFonts w:ascii="Consolas" w:eastAsia="Times New Roman" w:hAnsi="Consolas" w:cs="Times New Roman"/>
-          <w:b w:val="0"/>
-          <w:color w:val="D4D4D4"/>
-          <w:sz w:val="21"/>
-          <w:szCs w:val="21"/>
-          <w:lang w:eastAsia="ru-RU"/>
+          <w:lang w:val="en-US" w:eastAsia="ru-RU"/>
+        </w:rPr>
+      </w:pPr>
+      <w:r>
+        <w:rPr>
+          <w:rFonts w:ascii="Consolas" w:eastAsia="Times New Roman" w:hAnsi="Consolas" w:cs="Times New Roman"/>
+          <w:b w:val="0"/>
+          <w:color w:val="D4D4D4"/>
+          <w:sz w:val="21"/>
+          <w:szCs w:val="21"/>
+          <w:lang w:val="en-US" w:eastAsia="ru-RU"/>
         </w:rPr>
         <w:t>}</w:t>
       </w:r>
@@ -8215,7 +8215,7 @@
           <w:color w:val="D4D4D4"/>
           <w:sz w:val="21"/>
           <w:szCs w:val="21"/>
-          <w:lang w:eastAsia="ru-RU"/>
+          <w:lang w:val="en-US" w:eastAsia="ru-RU"/>
         </w:rPr>
       </w:pPr>
     </w:p>
@@ -10073,7 +10073,15 @@
       </w:r>
     </w:p>
     <w:p>
-      <w:r>
+      <w:pPr>
+        <w:rPr>
+          <w:lang w:val="en-US"/>
+        </w:rPr>
+      </w:pPr>
+      <w:r>
+        <w:rPr>
+          <w:lang w:val="en-US"/>
+        </w:rPr>
         <w:br w:type="column"/>
       </w:r>
       <w:r>
@@ -10081,6 +10089,9 @@
         <w:t>Глава</w:t>
       </w:r>
       <w:r>
+        <w:rPr>
+          <w:lang w:val="en-US"/>
+        </w:rPr>
         <w:t xml:space="preserve"> №15  </w:t>
       </w:r>
     </w:p>
@@ -11286,7 +11297,6 @@
         <w:pStyle w:val="a3"/>
         <w:rPr>
           <w:color w:val="FF0000"/>
-          <w:lang w:val="en-US"/>
         </w:rPr>
       </w:pPr>
       <w:r>
@@ -11514,9 +11524,6 @@
     <w:p>
       <w:pPr>
         <w:pStyle w:val="a3"/>
-        <w:rPr>
-          <w:lang w:val="en-US"/>
-        </w:rPr>
       </w:pPr>
     </w:p>
     <w:p>
@@ -11857,9 +11864,6 @@
     <w:p>
       <w:pPr>
         <w:pStyle w:val="a3"/>
-        <w:rPr>
-          <w:lang w:val="en-US"/>
-        </w:rPr>
       </w:pPr>
     </w:p>
     <w:p>
@@ -12052,8 +12056,6 @@
           <w:color w:val="FF0000"/>
         </w:rPr>
       </w:pPr>
-      <w:bookmarkStart w:id="0" w:name="_GoBack"/>
-      <w:bookmarkEnd w:id="0"/>
     </w:p>
     <w:p>
       <w:pPr>
@@ -12947,7 +12949,7 @@
           <w:color w:val="D4D4D4"/>
           <w:sz w:val="21"/>
           <w:szCs w:val="21"/>
-          <w:lang w:eastAsia="ru-RU"/>
+          <w:lang w:val="en-US" w:eastAsia="ru-RU"/>
         </w:rPr>
       </w:pPr>
       <w:r>
@@ -12961,7 +12963,7 @@
         </w:rPr>
         <w:t>    </w:t>
       </w:r>
-      <w:proofErr w:type="spellStart"/>
+      <w:proofErr w:type="gramStart"/>
       <w:r>
         <w:rPr>
           <w:rFonts w:ascii="Consolas" w:eastAsia="Times New Roman" w:hAnsi="Consolas" w:cs="Times New Roman"/>
@@ -12969,19 +12971,19 @@
           <w:color w:val="9CDCFE"/>
           <w:sz w:val="21"/>
           <w:szCs w:val="21"/>
-          <w:lang w:eastAsia="ru-RU"/>
+          <w:lang w:val="en-US" w:eastAsia="ru-RU"/>
         </w:rPr>
         <w:t>width</w:t>
       </w:r>
-      <w:proofErr w:type="spellEnd"/>
-      <w:r>
-        <w:rPr>
-          <w:rFonts w:ascii="Consolas" w:eastAsia="Times New Roman" w:hAnsi="Consolas" w:cs="Times New Roman"/>
-          <w:b w:val="0"/>
-          <w:color w:val="D4D4D4"/>
-          <w:sz w:val="21"/>
-          <w:szCs w:val="21"/>
-          <w:lang w:eastAsia="ru-RU"/>
+      <w:proofErr w:type="gramEnd"/>
+      <w:r>
+        <w:rPr>
+          <w:rFonts w:ascii="Consolas" w:eastAsia="Times New Roman" w:hAnsi="Consolas" w:cs="Times New Roman"/>
+          <w:b w:val="0"/>
+          <w:color w:val="D4D4D4"/>
+          <w:sz w:val="21"/>
+          <w:szCs w:val="21"/>
+          <w:lang w:val="en-US" w:eastAsia="ru-RU"/>
         </w:rPr>
         <w:t>: </w:t>
       </w:r>
@@ -12992,7 +12994,7 @@
           <w:color w:val="B5CEA8"/>
           <w:sz w:val="21"/>
           <w:szCs w:val="21"/>
-          <w:lang w:eastAsia="ru-RU"/>
+          <w:lang w:val="en-US" w:eastAsia="ru-RU"/>
         </w:rPr>
         <w:t>80%</w:t>
       </w:r>
@@ -13003,7 +13005,7 @@
           <w:color w:val="D4D4D4"/>
           <w:sz w:val="21"/>
           <w:szCs w:val="21"/>
-          <w:lang w:eastAsia="ru-RU"/>
+          <w:lang w:val="en-US" w:eastAsia="ru-RU"/>
         </w:rPr>
         <w:t>;</w:t>
       </w:r>
@@ -13041,6 +13043,4062 @@
           <w:lang w:val="en-US"/>
         </w:rPr>
       </w:pPr>
+      <w:r>
+        <w:rPr>
+          <w:lang w:val="en-US"/>
+        </w:rPr>
+        <w:br/>
+      </w:r>
+    </w:p>
+    <w:p>
+      <w:r>
+        <w:br w:type="column"/>
+      </w:r>
+      <w:r>
+        <w:lastRenderedPageBreak/>
+        <w:t>Глава №17</w:t>
+      </w:r>
+    </w:p>
+    <w:p>
+      <w:pPr>
+        <w:rPr>
+          <w:lang w:val="en-US"/>
+        </w:rPr>
+      </w:pPr>
+      <w:r>
+        <w:t xml:space="preserve">Блочная модель </w:t>
+      </w:r>
+      <w:r>
+        <w:rPr>
+          <w:lang w:val="en-US"/>
+        </w:rPr>
+        <w:t>CSS</w:t>
+      </w:r>
+      <w:r>
+        <w:t xml:space="preserve">. </w:t>
+      </w:r>
+      <w:r>
+        <w:rPr>
+          <w:lang w:val="en-US"/>
+        </w:rPr>
+        <w:t>Margin</w:t>
+      </w:r>
+      <w:r>
+        <w:t xml:space="preserve"> &amp;</w:t>
+      </w:r>
+      <w:r>
+        <w:rPr>
+          <w:lang w:val="en-US"/>
+        </w:rPr>
+        <w:t xml:space="preserve"> Padding</w:t>
+      </w:r>
+    </w:p>
+    <w:p>
+      <w:pPr>
+        <w:rPr>
+          <w:lang w:val="en-US"/>
+        </w:rPr>
+      </w:pPr>
+    </w:p>
+    <w:p>
+      <w:pPr>
+        <w:pStyle w:val="a3"/>
+      </w:pPr>
+      <w:r>
+        <w:t xml:space="preserve">1. </w:t>
+      </w:r>
+      <w:r>
+        <w:t xml:space="preserve"> </w:t>
+      </w:r>
+      <w:r>
+        <w:rPr>
+          <w:lang w:val="en-US"/>
+        </w:rPr>
+        <w:t>Margin</w:t>
+      </w:r>
+      <w:r>
+        <w:t xml:space="preserve"> </w:t>
+      </w:r>
+      <w:r>
+        <w:rPr>
+          <w:lang w:val="en-US"/>
+        </w:rPr>
+        <w:sym w:font="Wingdings" w:char="F0E0"/>
+      </w:r>
+      <w:r>
+        <w:t xml:space="preserve"> </w:t>
+      </w:r>
+      <w:r>
+        <w:t>устанавливает величину отступа от каждого края элемента.</w:t>
+      </w:r>
+    </w:p>
+    <w:p>
+      <w:pPr>
+        <w:pStyle w:val="a3"/>
+      </w:pPr>
+      <w:r>
+        <w:t xml:space="preserve">2. </w:t>
+      </w:r>
+      <w:r>
+        <w:rPr>
+          <w:lang w:val="en-US"/>
+        </w:rPr>
+        <w:t>Padding</w:t>
+      </w:r>
+      <w:r>
+        <w:t xml:space="preserve"> </w:t>
+      </w:r>
+      <w:r>
+        <w:rPr>
+          <w:lang w:val="en-US"/>
+        </w:rPr>
+        <w:sym w:font="Wingdings" w:char="F0E0"/>
+      </w:r>
+      <w:r>
+        <w:t xml:space="preserve"> </w:t>
+      </w:r>
+      <w:r>
+        <w:t>устанавливает значение полей вокруг содержимого элемента.</w:t>
+      </w:r>
+    </w:p>
+    <w:p>
+      <w:pPr>
+        <w:pStyle w:val="a3"/>
+      </w:pPr>
+      <w:r>
+        <w:t xml:space="preserve">3. </w:t>
+      </w:r>
+      <w:r>
+        <w:rPr>
+          <w:lang w:val="en-US"/>
+        </w:rPr>
+        <w:t>Border</w:t>
+      </w:r>
+      <w:r>
+        <w:t xml:space="preserve"> </w:t>
+      </w:r>
+      <w:r>
+        <w:rPr>
+          <w:lang w:val="en-US"/>
+        </w:rPr>
+        <w:sym w:font="Wingdings" w:char="F0E0"/>
+      </w:r>
+      <w:r>
+        <w:t xml:space="preserve"> </w:t>
+      </w:r>
+      <w:r>
+        <w:t>устанавливает толщину, стиль и цвет границы вокруг элемента.</w:t>
+      </w:r>
+    </w:p>
+    <w:p>
+      <w:pPr>
+        <w:pStyle w:val="a3"/>
+        <w:rPr>
+          <w:color w:val="FF0000"/>
+        </w:rPr>
+      </w:pPr>
+      <w:r>
+        <w:t xml:space="preserve">4. У блочных элементов есть отступы по умолчанию, их можно убрать командой </w:t>
+      </w:r>
+      <w:r>
+        <w:rPr>
+          <w:color w:val="FF0000"/>
+          <w:lang w:val="en-US"/>
+        </w:rPr>
+        <w:t>margin</w:t>
+      </w:r>
+      <w:r>
+        <w:rPr>
+          <w:color w:val="FF0000"/>
+        </w:rPr>
+        <w:t>.</w:t>
+      </w:r>
+    </w:p>
+    <w:p>
+      <w:pPr>
+        <w:pStyle w:val="a3"/>
+      </w:pPr>
+      <w:r>
+        <w:t xml:space="preserve">5. </w:t>
+      </w:r>
+      <w:r>
+        <w:rPr>
+          <w:lang w:val="en-US"/>
+        </w:rPr>
+        <w:t>Alt</w:t>
+      </w:r>
+      <w:r>
+        <w:t xml:space="preserve"> + </w:t>
+      </w:r>
+      <w:r>
+        <w:rPr>
+          <w:lang w:val="en-US"/>
+        </w:rPr>
+        <w:t>z</w:t>
+      </w:r>
+      <w:r>
+        <w:t xml:space="preserve"> </w:t>
+      </w:r>
+      <w:r>
+        <w:rPr>
+          <w:lang w:val="en-US"/>
+        </w:rPr>
+        <w:sym w:font="Wingdings" w:char="F0E0"/>
+      </w:r>
+      <w:r>
+        <w:t xml:space="preserve"> </w:t>
+      </w:r>
+      <w:r>
+        <w:t>перенос текста на следующую строку.</w:t>
+      </w:r>
+    </w:p>
+    <w:p>
+      <w:pPr>
+        <w:pStyle w:val="a3"/>
+        <w:ind w:firstLine="0"/>
+      </w:pPr>
+      <w:r>
+        <w:tab/>
+      </w:r>
+    </w:p>
+    <w:p>
+      <w:pPr>
+        <w:pStyle w:val="a3"/>
+        <w:ind w:firstLine="0"/>
+      </w:pPr>
+    </w:p>
+    <w:p>
+      <w:pPr>
+        <w:pStyle w:val="a3"/>
+        <w:jc w:val="center"/>
+        <w:rPr>
+          <w:b/>
+          <w:lang w:val="en-US"/>
+        </w:rPr>
+      </w:pPr>
+      <w:r>
+        <w:rPr>
+          <w:b/>
+          <w:lang w:val="en-US"/>
+        </w:rPr>
+        <w:t>Margin and Padding</w:t>
+      </w:r>
+    </w:p>
+    <w:p>
+      <w:pPr>
+        <w:pStyle w:val="a3"/>
+        <w:jc w:val="center"/>
+        <w:rPr>
+          <w:lang w:val="en-US"/>
+        </w:rPr>
+      </w:pPr>
+    </w:p>
+    <w:p>
+      <w:pPr>
+        <w:pStyle w:val="a3"/>
+        <w:jc w:val="center"/>
+        <w:rPr>
+          <w:lang w:val="en-US"/>
+        </w:rPr>
+      </w:pPr>
+    </w:p>
+    <w:p>
+      <w:pPr>
+        <w:pStyle w:val="a3"/>
+      </w:pPr>
+      <w:r>
+        <w:t xml:space="preserve">1. </w:t>
+      </w:r>
+      <w:r>
+        <w:rPr>
+          <w:color w:val="FF0000"/>
+          <w:lang w:val="en-US"/>
+        </w:rPr>
+        <w:t>box</w:t>
+      </w:r>
+      <w:r>
+        <w:rPr>
+          <w:color w:val="FF0000"/>
+        </w:rPr>
+        <w:t>-</w:t>
+      </w:r>
+      <w:r>
+        <w:rPr>
+          <w:color w:val="FF0000"/>
+          <w:lang w:val="en-US"/>
+        </w:rPr>
+        <w:t>sizing</w:t>
+      </w:r>
+      <w:r>
+        <w:rPr>
+          <w:color w:val="FF0000"/>
+        </w:rPr>
+        <w:t xml:space="preserve">: </w:t>
+      </w:r>
+      <w:r>
+        <w:rPr>
+          <w:color w:val="FF0000"/>
+          <w:lang w:val="en-US"/>
+        </w:rPr>
+        <w:t>border</w:t>
+      </w:r>
+      <w:r>
+        <w:rPr>
+          <w:color w:val="FF0000"/>
+        </w:rPr>
+        <w:t>-</w:t>
+      </w:r>
+      <w:r>
+        <w:rPr>
+          <w:color w:val="FF0000"/>
+          <w:lang w:val="en-US"/>
+        </w:rPr>
+        <w:t>box</w:t>
+      </w:r>
+      <w:r>
+        <w:t xml:space="preserve">; </w:t>
+      </w:r>
+      <w:r>
+        <w:t>Свойство задаёт всем блокам неизменность размеров, то есть текст из блоков будет вылезать при переполнении, но блок сам больше не станет.</w:t>
+      </w:r>
+    </w:p>
+    <w:p>
+      <w:pPr>
+        <w:pStyle w:val="a3"/>
+      </w:pPr>
+      <w:r>
+        <w:tab/>
+      </w:r>
+      <w:r>
+        <w:t xml:space="preserve">1.1 </w:t>
+      </w:r>
+      <w:r>
+        <w:t>По</w:t>
+      </w:r>
+      <w:r>
+        <w:t xml:space="preserve"> </w:t>
+      </w:r>
+      <w:r>
+        <w:t>умолчанию</w:t>
+      </w:r>
+      <w:r>
+        <w:t xml:space="preserve"> </w:t>
+      </w:r>
+      <w:r>
+        <w:t>стоит</w:t>
+      </w:r>
+      <w:r>
+        <w:t xml:space="preserve"> </w:t>
+      </w:r>
+      <w:r>
+        <w:rPr>
+          <w:lang w:val="en-US"/>
+        </w:rPr>
+        <w:t>box</w:t>
+      </w:r>
+      <w:r>
+        <w:t>-</w:t>
+      </w:r>
+      <w:r>
+        <w:rPr>
+          <w:lang w:val="en-US"/>
+        </w:rPr>
+        <w:t>sizing</w:t>
+      </w:r>
+      <w:r>
+        <w:t xml:space="preserve">: </w:t>
+      </w:r>
+      <w:r>
+        <w:rPr>
+          <w:color w:val="FF0000"/>
+          <w:lang w:val="en-US"/>
+        </w:rPr>
+        <w:t>content</w:t>
+      </w:r>
+      <w:r>
+        <w:rPr>
+          <w:color w:val="FF0000"/>
+        </w:rPr>
+        <w:t>-</w:t>
+      </w:r>
+      <w:r>
+        <w:rPr>
+          <w:color w:val="FF0000"/>
+          <w:lang w:val="en-US"/>
+        </w:rPr>
+        <w:t>box</w:t>
+      </w:r>
+      <w:r>
+        <w:t xml:space="preserve">; </w:t>
+      </w:r>
+      <w:r>
+        <w:t xml:space="preserve">Свойство противоположное </w:t>
+      </w:r>
+      <w:r>
+        <w:rPr>
+          <w:lang w:val="en-US"/>
+        </w:rPr>
+        <w:t>border</w:t>
+      </w:r>
+      <w:r>
+        <w:t>-</w:t>
+      </w:r>
+      <w:r>
+        <w:rPr>
+          <w:lang w:val="en-US"/>
+        </w:rPr>
+        <w:t>box</w:t>
+      </w:r>
+      <w:r>
+        <w:t xml:space="preserve">; </w:t>
+      </w:r>
+      <w:r>
+        <w:t>Блок расширяется под текст и текст и части блока могут залезать на другие блоки.</w:t>
+      </w:r>
+    </w:p>
+    <w:p>
+      <w:pPr>
+        <w:pStyle w:val="a3"/>
+        <w:ind w:firstLine="0"/>
+        <w:rPr>
+          <w:lang w:val="en-US"/>
+        </w:rPr>
+      </w:pPr>
+      <w:r>
+        <w:rPr>
+          <w:lang w:val="en-US"/>
+        </w:rPr>
+        <w:br w:type="column"/>
+      </w:r>
+      <w:r>
+        <w:rPr>
+          <w:lang w:val="en-US"/>
+        </w:rPr>
+        <w:lastRenderedPageBreak/>
+        <w:pict>
+          <v:shape id="_x0000_i1026" type="#_x0000_t75" style="width:467.25pt;height:359.25pt">
+            <v:imagedata r:id="rId13" o:title="Screenshot_1"/>
+          </v:shape>
+        </w:pict>
+      </w:r>
+    </w:p>
+    <w:p>
+      <w:pPr>
+        <w:pStyle w:val="a3"/>
+        <w:ind w:firstLine="0"/>
+        <w:rPr>
+          <w:lang w:val="en-US"/>
+        </w:rPr>
+      </w:pPr>
+    </w:p>
+    <w:p>
+      <w:pPr>
+        <w:pStyle w:val="a3"/>
+        <w:ind w:firstLine="0"/>
+      </w:pPr>
+      <w:r>
+        <w:pict>
+          <v:shape id="_x0000_i1027" type="#_x0000_t75" style="width:467.25pt;height:266.25pt">
+            <v:imagedata r:id="rId14" o:title="Screenshot_2"/>
+          </v:shape>
+        </w:pict>
+      </w:r>
+    </w:p>
+    <w:p>
+      <w:pPr>
+        <w:pStyle w:val="a3"/>
+      </w:pPr>
+      <w:r>
+        <w:br w:type="column"/>
+      </w:r>
+      <w:r>
+        <w:lastRenderedPageBreak/>
+        <w:t xml:space="preserve">2. </w:t>
+      </w:r>
+      <w:r>
+        <w:rPr>
+          <w:lang w:val="en-US"/>
+        </w:rPr>
+        <w:t>margin</w:t>
+      </w:r>
+      <w:r>
+        <w:t xml:space="preserve"> </w:t>
+      </w:r>
+      <w:r>
+        <w:t xml:space="preserve">и </w:t>
+      </w:r>
+      <w:r>
+        <w:rPr>
+          <w:lang w:val="en-US"/>
+        </w:rPr>
+        <w:t>padding</w:t>
+      </w:r>
+      <w:r>
+        <w:t xml:space="preserve"> </w:t>
+      </w:r>
+      <w:r>
+        <w:t xml:space="preserve">можно задавать, </w:t>
+      </w:r>
+      <w:r>
+        <w:rPr>
+          <w:color w:val="FF0000"/>
+        </w:rPr>
+        <w:t xml:space="preserve">как </w:t>
+      </w:r>
+      <w:r>
+        <w:rPr>
+          <w:color w:val="FF0000"/>
+          <w:lang w:val="en-US"/>
+        </w:rPr>
+        <w:t>padding</w:t>
+      </w:r>
+      <w:r>
+        <w:rPr>
+          <w:color w:val="FF0000"/>
+        </w:rPr>
+        <w:t>: 20</w:t>
+      </w:r>
+      <w:proofErr w:type="spellStart"/>
+      <w:r>
+        <w:rPr>
+          <w:color w:val="FF0000"/>
+          <w:lang w:val="en-US"/>
+        </w:rPr>
+        <w:t>px</w:t>
+      </w:r>
+      <w:proofErr w:type="spellEnd"/>
+      <w:r>
+        <w:rPr>
+          <w:color w:val="FF0000"/>
+        </w:rPr>
+        <w:t xml:space="preserve"> 10</w:t>
+      </w:r>
+      <w:proofErr w:type="spellStart"/>
+      <w:r>
+        <w:rPr>
+          <w:color w:val="FF0000"/>
+          <w:lang w:val="en-US"/>
+        </w:rPr>
+        <w:t>px</w:t>
+      </w:r>
+      <w:proofErr w:type="spellEnd"/>
+      <w:r>
+        <w:rPr>
+          <w:color w:val="FF0000"/>
+        </w:rPr>
+        <w:t xml:space="preserve"> 0</w:t>
+      </w:r>
+      <w:proofErr w:type="spellStart"/>
+      <w:r>
+        <w:rPr>
+          <w:color w:val="FF0000"/>
+          <w:lang w:val="en-US"/>
+        </w:rPr>
+        <w:t>px</w:t>
+      </w:r>
+      <w:proofErr w:type="spellEnd"/>
+      <w:r>
+        <w:rPr>
+          <w:color w:val="FF0000"/>
+        </w:rPr>
+        <w:t xml:space="preserve"> 5</w:t>
+      </w:r>
+      <w:proofErr w:type="spellStart"/>
+      <w:r>
+        <w:rPr>
+          <w:color w:val="FF0000"/>
+          <w:lang w:val="en-US"/>
+        </w:rPr>
+        <w:t>px</w:t>
+      </w:r>
+      <w:proofErr w:type="spellEnd"/>
+    </w:p>
+    <w:p>
+      <w:pPr>
+        <w:pStyle w:val="a3"/>
+      </w:pPr>
+      <w:r>
+        <w:t>(</w:t>
+      </w:r>
+      <w:r>
+        <w:t>обход идёт по часовой стрелке)</w:t>
+      </w:r>
+    </w:p>
+    <w:p>
+      <w:pPr>
+        <w:pStyle w:val="a3"/>
+      </w:pPr>
+    </w:p>
+    <w:p>
+      <w:pPr>
+        <w:shd w:val="clear" w:color="auto" w:fill="1E1E1E"/>
+        <w:spacing w:line="285" w:lineRule="atLeast"/>
+        <w:jc w:val="left"/>
+        <w:rPr>
+          <w:rFonts w:ascii="Consolas" w:eastAsia="Times New Roman" w:hAnsi="Consolas" w:cs="Times New Roman"/>
+          <w:b w:val="0"/>
+          <w:color w:val="D4D4D4"/>
+          <w:sz w:val="21"/>
+          <w:szCs w:val="21"/>
+          <w:lang w:val="en-US" w:eastAsia="ru-RU"/>
+        </w:rPr>
+      </w:pPr>
+      <w:r>
+        <w:rPr>
+          <w:rFonts w:ascii="Consolas" w:eastAsia="Times New Roman" w:hAnsi="Consolas" w:cs="Times New Roman"/>
+          <w:b w:val="0"/>
+          <w:color w:val="569CD6"/>
+          <w:sz w:val="21"/>
+          <w:szCs w:val="21"/>
+          <w:lang w:val="en-US" w:eastAsia="ru-RU"/>
+        </w:rPr>
+        <w:t>*</w:t>
+      </w:r>
+      <w:r>
+        <w:rPr>
+          <w:rFonts w:ascii="Consolas" w:eastAsia="Times New Roman" w:hAnsi="Consolas" w:cs="Times New Roman"/>
+          <w:b w:val="0"/>
+          <w:color w:val="D4D4D4"/>
+          <w:sz w:val="21"/>
+          <w:szCs w:val="21"/>
+          <w:lang w:val="en-US" w:eastAsia="ru-RU"/>
+        </w:rPr>
+        <w:t>{</w:t>
+      </w:r>
+    </w:p>
+    <w:p>
+      <w:pPr>
+        <w:shd w:val="clear" w:color="auto" w:fill="1E1E1E"/>
+        <w:spacing w:line="285" w:lineRule="atLeast"/>
+        <w:jc w:val="left"/>
+        <w:rPr>
+          <w:rFonts w:ascii="Consolas" w:eastAsia="Times New Roman" w:hAnsi="Consolas" w:cs="Times New Roman"/>
+          <w:b w:val="0"/>
+          <w:color w:val="D4D4D4"/>
+          <w:sz w:val="21"/>
+          <w:szCs w:val="21"/>
+          <w:lang w:val="en-US" w:eastAsia="ru-RU"/>
+        </w:rPr>
+      </w:pPr>
+      <w:r>
+        <w:rPr>
+          <w:rFonts w:ascii="Consolas" w:eastAsia="Times New Roman" w:hAnsi="Consolas" w:cs="Times New Roman"/>
+          <w:b w:val="0"/>
+          <w:color w:val="D4D4D4"/>
+          <w:sz w:val="21"/>
+          <w:szCs w:val="21"/>
+          <w:lang w:val="en-US" w:eastAsia="ru-RU"/>
+        </w:rPr>
+        <w:t>    </w:t>
+      </w:r>
+      <w:proofErr w:type="gramStart"/>
+      <w:r>
+        <w:rPr>
+          <w:rFonts w:ascii="Consolas" w:eastAsia="Times New Roman" w:hAnsi="Consolas" w:cs="Times New Roman"/>
+          <w:b w:val="0"/>
+          <w:color w:val="9CDCFE"/>
+          <w:sz w:val="21"/>
+          <w:szCs w:val="21"/>
+          <w:lang w:val="en-US" w:eastAsia="ru-RU"/>
+        </w:rPr>
+        <w:t>margin</w:t>
+      </w:r>
+      <w:proofErr w:type="gramEnd"/>
+      <w:r>
+        <w:rPr>
+          <w:rFonts w:ascii="Consolas" w:eastAsia="Times New Roman" w:hAnsi="Consolas" w:cs="Times New Roman"/>
+          <w:b w:val="0"/>
+          <w:color w:val="D4D4D4"/>
+          <w:sz w:val="21"/>
+          <w:szCs w:val="21"/>
+          <w:lang w:val="en-US" w:eastAsia="ru-RU"/>
+        </w:rPr>
+        <w:t>: </w:t>
+      </w:r>
+      <w:r>
+        <w:rPr>
+          <w:rFonts w:ascii="Consolas" w:eastAsia="Times New Roman" w:hAnsi="Consolas" w:cs="Times New Roman"/>
+          <w:b w:val="0"/>
+          <w:color w:val="B5CEA8"/>
+          <w:sz w:val="21"/>
+          <w:szCs w:val="21"/>
+          <w:lang w:val="en-US" w:eastAsia="ru-RU"/>
+        </w:rPr>
+        <w:t>0px</w:t>
+      </w:r>
+      <w:r>
+        <w:rPr>
+          <w:rFonts w:ascii="Consolas" w:eastAsia="Times New Roman" w:hAnsi="Consolas" w:cs="Times New Roman"/>
+          <w:b w:val="0"/>
+          <w:color w:val="D4D4D4"/>
+          <w:sz w:val="21"/>
+          <w:szCs w:val="21"/>
+          <w:lang w:val="en-US" w:eastAsia="ru-RU"/>
+        </w:rPr>
+        <w:t>;    </w:t>
+      </w:r>
+    </w:p>
+    <w:p>
+      <w:pPr>
+        <w:shd w:val="clear" w:color="auto" w:fill="1E1E1E"/>
+        <w:spacing w:line="285" w:lineRule="atLeast"/>
+        <w:jc w:val="left"/>
+        <w:rPr>
+          <w:rFonts w:ascii="Consolas" w:eastAsia="Times New Roman" w:hAnsi="Consolas" w:cs="Times New Roman"/>
+          <w:b w:val="0"/>
+          <w:color w:val="D4D4D4"/>
+          <w:sz w:val="21"/>
+          <w:szCs w:val="21"/>
+          <w:lang w:val="en-US" w:eastAsia="ru-RU"/>
+        </w:rPr>
+      </w:pPr>
+      <w:r>
+        <w:rPr>
+          <w:rFonts w:ascii="Consolas" w:eastAsia="Times New Roman" w:hAnsi="Consolas" w:cs="Times New Roman"/>
+          <w:b w:val="0"/>
+          <w:color w:val="D4D4D4"/>
+          <w:sz w:val="21"/>
+          <w:szCs w:val="21"/>
+          <w:lang w:val="en-US" w:eastAsia="ru-RU"/>
+        </w:rPr>
+        <w:t>    </w:t>
+      </w:r>
+      <w:proofErr w:type="gramStart"/>
+      <w:r>
+        <w:rPr>
+          <w:rFonts w:ascii="Consolas" w:eastAsia="Times New Roman" w:hAnsi="Consolas" w:cs="Times New Roman"/>
+          <w:b w:val="0"/>
+          <w:color w:val="9CDCFE"/>
+          <w:sz w:val="21"/>
+          <w:szCs w:val="21"/>
+          <w:lang w:val="en-US" w:eastAsia="ru-RU"/>
+        </w:rPr>
+        <w:t>box-sizing</w:t>
+      </w:r>
+      <w:proofErr w:type="gramEnd"/>
+      <w:r>
+        <w:rPr>
+          <w:rFonts w:ascii="Consolas" w:eastAsia="Times New Roman" w:hAnsi="Consolas" w:cs="Times New Roman"/>
+          <w:b w:val="0"/>
+          <w:color w:val="D4D4D4"/>
+          <w:sz w:val="21"/>
+          <w:szCs w:val="21"/>
+          <w:lang w:val="en-US" w:eastAsia="ru-RU"/>
+        </w:rPr>
+        <w:t>: </w:t>
+      </w:r>
+      <w:r>
+        <w:rPr>
+          <w:rFonts w:ascii="Consolas" w:eastAsia="Times New Roman" w:hAnsi="Consolas" w:cs="Times New Roman"/>
+          <w:b w:val="0"/>
+          <w:color w:val="CE9178"/>
+          <w:sz w:val="21"/>
+          <w:szCs w:val="21"/>
+          <w:lang w:val="en-US" w:eastAsia="ru-RU"/>
+        </w:rPr>
+        <w:t>border-box</w:t>
+      </w:r>
+      <w:r>
+        <w:rPr>
+          <w:rFonts w:ascii="Consolas" w:eastAsia="Times New Roman" w:hAnsi="Consolas" w:cs="Times New Roman"/>
+          <w:b w:val="0"/>
+          <w:color w:val="D4D4D4"/>
+          <w:sz w:val="21"/>
+          <w:szCs w:val="21"/>
+          <w:lang w:val="en-US" w:eastAsia="ru-RU"/>
+        </w:rPr>
+        <w:t>;</w:t>
+      </w:r>
+    </w:p>
+    <w:p>
+      <w:pPr>
+        <w:shd w:val="clear" w:color="auto" w:fill="1E1E1E"/>
+        <w:spacing w:line="285" w:lineRule="atLeast"/>
+        <w:jc w:val="left"/>
+        <w:rPr>
+          <w:rFonts w:ascii="Consolas" w:eastAsia="Times New Roman" w:hAnsi="Consolas" w:cs="Times New Roman"/>
+          <w:b w:val="0"/>
+          <w:color w:val="D4D4D4"/>
+          <w:sz w:val="21"/>
+          <w:szCs w:val="21"/>
+          <w:lang w:val="en-US" w:eastAsia="ru-RU"/>
+        </w:rPr>
+      </w:pPr>
+      <w:r>
+        <w:rPr>
+          <w:rFonts w:ascii="Consolas" w:eastAsia="Times New Roman" w:hAnsi="Consolas" w:cs="Times New Roman"/>
+          <w:b w:val="0"/>
+          <w:color w:val="D4D4D4"/>
+          <w:sz w:val="21"/>
+          <w:szCs w:val="21"/>
+          <w:lang w:val="en-US" w:eastAsia="ru-RU"/>
+        </w:rPr>
+        <w:t>}</w:t>
+      </w:r>
+    </w:p>
+    <w:p>
+      <w:pPr>
+        <w:shd w:val="clear" w:color="auto" w:fill="1E1E1E"/>
+        <w:spacing w:line="285" w:lineRule="atLeast"/>
+        <w:jc w:val="left"/>
+        <w:rPr>
+          <w:rFonts w:ascii="Consolas" w:eastAsia="Times New Roman" w:hAnsi="Consolas" w:cs="Times New Roman"/>
+          <w:b w:val="0"/>
+          <w:color w:val="D4D4D4"/>
+          <w:sz w:val="21"/>
+          <w:szCs w:val="21"/>
+          <w:lang w:val="en-US" w:eastAsia="ru-RU"/>
+        </w:rPr>
+      </w:pPr>
+    </w:p>
+    <w:p>
+      <w:pPr>
+        <w:shd w:val="clear" w:color="auto" w:fill="1E1E1E"/>
+        <w:spacing w:line="285" w:lineRule="atLeast"/>
+        <w:jc w:val="left"/>
+        <w:rPr>
+          <w:rFonts w:ascii="Consolas" w:eastAsia="Times New Roman" w:hAnsi="Consolas" w:cs="Times New Roman"/>
+          <w:b w:val="0"/>
+          <w:color w:val="D4D4D4"/>
+          <w:sz w:val="21"/>
+          <w:szCs w:val="21"/>
+          <w:lang w:val="en-US" w:eastAsia="ru-RU"/>
+        </w:rPr>
+      </w:pPr>
+      <w:r>
+        <w:rPr>
+          <w:rFonts w:ascii="Consolas" w:eastAsia="Times New Roman" w:hAnsi="Consolas" w:cs="Times New Roman"/>
+          <w:b w:val="0"/>
+          <w:color w:val="D7BA7D"/>
+          <w:sz w:val="21"/>
+          <w:szCs w:val="21"/>
+          <w:lang w:val="en-US" w:eastAsia="ru-RU"/>
+        </w:rPr>
+        <w:t>.</w:t>
+      </w:r>
+      <w:proofErr w:type="gramStart"/>
+      <w:r>
+        <w:rPr>
+          <w:rFonts w:ascii="Consolas" w:eastAsia="Times New Roman" w:hAnsi="Consolas" w:cs="Times New Roman"/>
+          <w:b w:val="0"/>
+          <w:color w:val="D7BA7D"/>
+          <w:sz w:val="21"/>
+          <w:szCs w:val="21"/>
+          <w:lang w:val="en-US" w:eastAsia="ru-RU"/>
+        </w:rPr>
+        <w:t>first</w:t>
+      </w:r>
+      <w:r>
+        <w:rPr>
+          <w:rFonts w:ascii="Consolas" w:eastAsia="Times New Roman" w:hAnsi="Consolas" w:cs="Times New Roman"/>
+          <w:b w:val="0"/>
+          <w:color w:val="D4D4D4"/>
+          <w:sz w:val="21"/>
+          <w:szCs w:val="21"/>
+          <w:lang w:val="en-US" w:eastAsia="ru-RU"/>
+        </w:rPr>
+        <w:t>{</w:t>
+      </w:r>
+      <w:proofErr w:type="gramEnd"/>
+    </w:p>
+    <w:p>
+      <w:pPr>
+        <w:shd w:val="clear" w:color="auto" w:fill="1E1E1E"/>
+        <w:spacing w:line="285" w:lineRule="atLeast"/>
+        <w:jc w:val="left"/>
+        <w:rPr>
+          <w:rFonts w:ascii="Consolas" w:eastAsia="Times New Roman" w:hAnsi="Consolas" w:cs="Times New Roman"/>
+          <w:b w:val="0"/>
+          <w:color w:val="D4D4D4"/>
+          <w:sz w:val="21"/>
+          <w:szCs w:val="21"/>
+          <w:lang w:val="en-US" w:eastAsia="ru-RU"/>
+        </w:rPr>
+      </w:pPr>
+    </w:p>
+    <w:p>
+      <w:pPr>
+        <w:shd w:val="clear" w:color="auto" w:fill="1E1E1E"/>
+        <w:spacing w:line="285" w:lineRule="atLeast"/>
+        <w:jc w:val="left"/>
+        <w:rPr>
+          <w:rFonts w:ascii="Consolas" w:eastAsia="Times New Roman" w:hAnsi="Consolas" w:cs="Times New Roman"/>
+          <w:b w:val="0"/>
+          <w:color w:val="D4D4D4"/>
+          <w:sz w:val="21"/>
+          <w:szCs w:val="21"/>
+          <w:lang w:val="en-US" w:eastAsia="ru-RU"/>
+        </w:rPr>
+      </w:pPr>
+      <w:r>
+        <w:rPr>
+          <w:rFonts w:ascii="Consolas" w:eastAsia="Times New Roman" w:hAnsi="Consolas" w:cs="Times New Roman"/>
+          <w:b w:val="0"/>
+          <w:color w:val="D4D4D4"/>
+          <w:sz w:val="21"/>
+          <w:szCs w:val="21"/>
+          <w:lang w:val="en-US" w:eastAsia="ru-RU"/>
+        </w:rPr>
+        <w:t>    </w:t>
+      </w:r>
+      <w:r>
+        <w:rPr>
+          <w:rFonts w:ascii="Consolas" w:eastAsia="Times New Roman" w:hAnsi="Consolas" w:cs="Times New Roman"/>
+          <w:b w:val="0"/>
+          <w:color w:val="6A9955"/>
+          <w:sz w:val="21"/>
+          <w:szCs w:val="21"/>
+          <w:lang w:val="en-US" w:eastAsia="ru-RU"/>
+        </w:rPr>
+        <w:t>/* width: 200px; */</w:t>
+      </w:r>
+    </w:p>
+    <w:p>
+      <w:pPr>
+        <w:shd w:val="clear" w:color="auto" w:fill="1E1E1E"/>
+        <w:spacing w:line="285" w:lineRule="atLeast"/>
+        <w:jc w:val="left"/>
+        <w:rPr>
+          <w:rFonts w:ascii="Consolas" w:eastAsia="Times New Roman" w:hAnsi="Consolas" w:cs="Times New Roman"/>
+          <w:b w:val="0"/>
+          <w:color w:val="D4D4D4"/>
+          <w:sz w:val="21"/>
+          <w:szCs w:val="21"/>
+          <w:lang w:val="en-US" w:eastAsia="ru-RU"/>
+        </w:rPr>
+      </w:pPr>
+      <w:r>
+        <w:rPr>
+          <w:rFonts w:ascii="Consolas" w:eastAsia="Times New Roman" w:hAnsi="Consolas" w:cs="Times New Roman"/>
+          <w:b w:val="0"/>
+          <w:color w:val="D4D4D4"/>
+          <w:sz w:val="21"/>
+          <w:szCs w:val="21"/>
+          <w:lang w:val="en-US" w:eastAsia="ru-RU"/>
+        </w:rPr>
+        <w:t>    </w:t>
+      </w:r>
+      <w:r>
+        <w:rPr>
+          <w:rFonts w:ascii="Consolas" w:eastAsia="Times New Roman" w:hAnsi="Consolas" w:cs="Times New Roman"/>
+          <w:b w:val="0"/>
+          <w:color w:val="6A9955"/>
+          <w:sz w:val="21"/>
+          <w:szCs w:val="21"/>
+          <w:lang w:val="en-US" w:eastAsia="ru-RU"/>
+        </w:rPr>
+        <w:t>/* height: 100px; */</w:t>
+      </w:r>
+    </w:p>
+    <w:p>
+      <w:pPr>
+        <w:shd w:val="clear" w:color="auto" w:fill="1E1E1E"/>
+        <w:spacing w:line="285" w:lineRule="atLeast"/>
+        <w:jc w:val="left"/>
+        <w:rPr>
+          <w:rFonts w:ascii="Consolas" w:eastAsia="Times New Roman" w:hAnsi="Consolas" w:cs="Times New Roman"/>
+          <w:b w:val="0"/>
+          <w:color w:val="D4D4D4"/>
+          <w:sz w:val="21"/>
+          <w:szCs w:val="21"/>
+          <w:lang w:val="en-US" w:eastAsia="ru-RU"/>
+        </w:rPr>
+      </w:pPr>
+    </w:p>
+    <w:p>
+      <w:pPr>
+        <w:shd w:val="clear" w:color="auto" w:fill="1E1E1E"/>
+        <w:spacing w:line="285" w:lineRule="atLeast"/>
+        <w:jc w:val="left"/>
+        <w:rPr>
+          <w:rFonts w:ascii="Consolas" w:eastAsia="Times New Roman" w:hAnsi="Consolas" w:cs="Times New Roman"/>
+          <w:b w:val="0"/>
+          <w:color w:val="D4D4D4"/>
+          <w:sz w:val="21"/>
+          <w:szCs w:val="21"/>
+          <w:lang w:val="en-US" w:eastAsia="ru-RU"/>
+        </w:rPr>
+      </w:pPr>
+      <w:r>
+        <w:rPr>
+          <w:rFonts w:ascii="Consolas" w:eastAsia="Times New Roman" w:hAnsi="Consolas" w:cs="Times New Roman"/>
+          <w:b w:val="0"/>
+          <w:color w:val="D4D4D4"/>
+          <w:sz w:val="21"/>
+          <w:szCs w:val="21"/>
+          <w:lang w:val="en-US" w:eastAsia="ru-RU"/>
+        </w:rPr>
+        <w:t>}</w:t>
+      </w:r>
+    </w:p>
+    <w:p>
+      <w:pPr>
+        <w:shd w:val="clear" w:color="auto" w:fill="1E1E1E"/>
+        <w:spacing w:line="285" w:lineRule="atLeast"/>
+        <w:jc w:val="left"/>
+        <w:rPr>
+          <w:rFonts w:ascii="Consolas" w:eastAsia="Times New Roman" w:hAnsi="Consolas" w:cs="Times New Roman"/>
+          <w:b w:val="0"/>
+          <w:color w:val="D4D4D4"/>
+          <w:sz w:val="21"/>
+          <w:szCs w:val="21"/>
+          <w:lang w:val="en-US" w:eastAsia="ru-RU"/>
+        </w:rPr>
+      </w:pPr>
+    </w:p>
+    <w:p>
+      <w:pPr>
+        <w:shd w:val="clear" w:color="auto" w:fill="1E1E1E"/>
+        <w:spacing w:line="285" w:lineRule="atLeast"/>
+        <w:jc w:val="left"/>
+        <w:rPr>
+          <w:rFonts w:ascii="Consolas" w:eastAsia="Times New Roman" w:hAnsi="Consolas" w:cs="Times New Roman"/>
+          <w:b w:val="0"/>
+          <w:color w:val="D4D4D4"/>
+          <w:sz w:val="21"/>
+          <w:szCs w:val="21"/>
+          <w:lang w:val="en-US" w:eastAsia="ru-RU"/>
+        </w:rPr>
+      </w:pPr>
+      <w:r>
+        <w:rPr>
+          <w:rFonts w:ascii="Consolas" w:eastAsia="Times New Roman" w:hAnsi="Consolas" w:cs="Times New Roman"/>
+          <w:b w:val="0"/>
+          <w:color w:val="D7BA7D"/>
+          <w:sz w:val="21"/>
+          <w:szCs w:val="21"/>
+          <w:lang w:val="en-US" w:eastAsia="ru-RU"/>
+        </w:rPr>
+        <w:t>.</w:t>
+      </w:r>
+      <w:proofErr w:type="gramStart"/>
+      <w:r>
+        <w:rPr>
+          <w:rFonts w:ascii="Consolas" w:eastAsia="Times New Roman" w:hAnsi="Consolas" w:cs="Times New Roman"/>
+          <w:b w:val="0"/>
+          <w:color w:val="D7BA7D"/>
+          <w:sz w:val="21"/>
+          <w:szCs w:val="21"/>
+          <w:lang w:val="en-US" w:eastAsia="ru-RU"/>
+        </w:rPr>
+        <w:t>second</w:t>
+      </w:r>
+      <w:r>
+        <w:rPr>
+          <w:rFonts w:ascii="Consolas" w:eastAsia="Times New Roman" w:hAnsi="Consolas" w:cs="Times New Roman"/>
+          <w:b w:val="0"/>
+          <w:color w:val="D4D4D4"/>
+          <w:sz w:val="21"/>
+          <w:szCs w:val="21"/>
+          <w:lang w:val="en-US" w:eastAsia="ru-RU"/>
+        </w:rPr>
+        <w:t>{</w:t>
+      </w:r>
+      <w:proofErr w:type="gramEnd"/>
+    </w:p>
+    <w:p>
+      <w:pPr>
+        <w:shd w:val="clear" w:color="auto" w:fill="1E1E1E"/>
+        <w:spacing w:line="285" w:lineRule="atLeast"/>
+        <w:jc w:val="left"/>
+        <w:rPr>
+          <w:rFonts w:ascii="Consolas" w:eastAsia="Times New Roman" w:hAnsi="Consolas" w:cs="Times New Roman"/>
+          <w:b w:val="0"/>
+          <w:color w:val="D4D4D4"/>
+          <w:sz w:val="21"/>
+          <w:szCs w:val="21"/>
+          <w:lang w:val="en-US" w:eastAsia="ru-RU"/>
+        </w:rPr>
+      </w:pPr>
+      <w:r>
+        <w:rPr>
+          <w:rFonts w:ascii="Consolas" w:eastAsia="Times New Roman" w:hAnsi="Consolas" w:cs="Times New Roman"/>
+          <w:b w:val="0"/>
+          <w:color w:val="D4D4D4"/>
+          <w:sz w:val="21"/>
+          <w:szCs w:val="21"/>
+          <w:lang w:val="en-US" w:eastAsia="ru-RU"/>
+        </w:rPr>
+        <w:t>    </w:t>
+      </w:r>
+      <w:r>
+        <w:rPr>
+          <w:rFonts w:ascii="Consolas" w:eastAsia="Times New Roman" w:hAnsi="Consolas" w:cs="Times New Roman"/>
+          <w:b w:val="0"/>
+          <w:color w:val="6A9955"/>
+          <w:sz w:val="21"/>
+          <w:szCs w:val="21"/>
+          <w:lang w:val="en-US" w:eastAsia="ru-RU"/>
+        </w:rPr>
+        <w:t>/* margin: 40px 0px </w:t>
+      </w:r>
+      <w:proofErr w:type="spellStart"/>
+      <w:r>
+        <w:rPr>
+          <w:rFonts w:ascii="Consolas" w:eastAsia="Times New Roman" w:hAnsi="Consolas" w:cs="Times New Roman"/>
+          <w:b w:val="0"/>
+          <w:color w:val="6A9955"/>
+          <w:sz w:val="21"/>
+          <w:szCs w:val="21"/>
+          <w:lang w:val="en-US" w:eastAsia="ru-RU"/>
+        </w:rPr>
+        <w:t>0px</w:t>
+      </w:r>
+      <w:proofErr w:type="spellEnd"/>
+      <w:r>
+        <w:rPr>
+          <w:rFonts w:ascii="Consolas" w:eastAsia="Times New Roman" w:hAnsi="Consolas" w:cs="Times New Roman"/>
+          <w:b w:val="0"/>
+          <w:color w:val="6A9955"/>
+          <w:sz w:val="21"/>
+          <w:szCs w:val="21"/>
+          <w:lang w:val="en-US" w:eastAsia="ru-RU"/>
+        </w:rPr>
+        <w:t> </w:t>
+      </w:r>
+      <w:proofErr w:type="spellStart"/>
+      <w:r>
+        <w:rPr>
+          <w:rFonts w:ascii="Consolas" w:eastAsia="Times New Roman" w:hAnsi="Consolas" w:cs="Times New Roman"/>
+          <w:b w:val="0"/>
+          <w:color w:val="6A9955"/>
+          <w:sz w:val="21"/>
+          <w:szCs w:val="21"/>
+          <w:lang w:val="en-US" w:eastAsia="ru-RU"/>
+        </w:rPr>
+        <w:t>0px</w:t>
+      </w:r>
+      <w:proofErr w:type="spellEnd"/>
+      <w:r>
+        <w:rPr>
+          <w:rFonts w:ascii="Consolas" w:eastAsia="Times New Roman" w:hAnsi="Consolas" w:cs="Times New Roman"/>
+          <w:b w:val="0"/>
+          <w:color w:val="6A9955"/>
+          <w:sz w:val="21"/>
+          <w:szCs w:val="21"/>
+          <w:lang w:val="en-US" w:eastAsia="ru-RU"/>
+        </w:rPr>
+        <w:t>; */</w:t>
+      </w:r>
+    </w:p>
+    <w:p>
+      <w:pPr>
+        <w:shd w:val="clear" w:color="auto" w:fill="1E1E1E"/>
+        <w:spacing w:line="285" w:lineRule="atLeast"/>
+        <w:jc w:val="left"/>
+        <w:rPr>
+          <w:rFonts w:ascii="Consolas" w:eastAsia="Times New Roman" w:hAnsi="Consolas" w:cs="Times New Roman"/>
+          <w:b w:val="0"/>
+          <w:color w:val="D4D4D4"/>
+          <w:sz w:val="21"/>
+          <w:szCs w:val="21"/>
+          <w:lang w:val="en-US" w:eastAsia="ru-RU"/>
+        </w:rPr>
+      </w:pPr>
+      <w:r>
+        <w:rPr>
+          <w:rFonts w:ascii="Consolas" w:eastAsia="Times New Roman" w:hAnsi="Consolas" w:cs="Times New Roman"/>
+          <w:b w:val="0"/>
+          <w:color w:val="D4D4D4"/>
+          <w:sz w:val="21"/>
+          <w:szCs w:val="21"/>
+          <w:lang w:val="en-US" w:eastAsia="ru-RU"/>
+        </w:rPr>
+        <w:t>}</w:t>
+      </w:r>
+    </w:p>
+    <w:p>
+      <w:pPr>
+        <w:shd w:val="clear" w:color="auto" w:fill="1E1E1E"/>
+        <w:spacing w:line="285" w:lineRule="atLeast"/>
+        <w:jc w:val="left"/>
+        <w:rPr>
+          <w:rFonts w:ascii="Consolas" w:eastAsia="Times New Roman" w:hAnsi="Consolas" w:cs="Times New Roman"/>
+          <w:b w:val="0"/>
+          <w:color w:val="D4D4D4"/>
+          <w:sz w:val="21"/>
+          <w:szCs w:val="21"/>
+          <w:lang w:val="en-US" w:eastAsia="ru-RU"/>
+        </w:rPr>
+      </w:pPr>
+    </w:p>
+    <w:p>
+      <w:pPr>
+        <w:shd w:val="clear" w:color="auto" w:fill="1E1E1E"/>
+        <w:spacing w:line="285" w:lineRule="atLeast"/>
+        <w:jc w:val="left"/>
+        <w:rPr>
+          <w:rFonts w:ascii="Consolas" w:eastAsia="Times New Roman" w:hAnsi="Consolas" w:cs="Times New Roman"/>
+          <w:b w:val="0"/>
+          <w:color w:val="D4D4D4"/>
+          <w:sz w:val="21"/>
+          <w:szCs w:val="21"/>
+          <w:lang w:val="en-US" w:eastAsia="ru-RU"/>
+        </w:rPr>
+      </w:pPr>
+      <w:r>
+        <w:rPr>
+          <w:rFonts w:ascii="Consolas" w:eastAsia="Times New Roman" w:hAnsi="Consolas" w:cs="Times New Roman"/>
+          <w:b w:val="0"/>
+          <w:color w:val="D7BA7D"/>
+          <w:sz w:val="21"/>
+          <w:szCs w:val="21"/>
+          <w:lang w:val="en-US" w:eastAsia="ru-RU"/>
+        </w:rPr>
+        <w:t>.</w:t>
+      </w:r>
+      <w:proofErr w:type="gramStart"/>
+      <w:r>
+        <w:rPr>
+          <w:rFonts w:ascii="Consolas" w:eastAsia="Times New Roman" w:hAnsi="Consolas" w:cs="Times New Roman"/>
+          <w:b w:val="0"/>
+          <w:color w:val="D7BA7D"/>
+          <w:sz w:val="21"/>
+          <w:szCs w:val="21"/>
+          <w:lang w:val="en-US" w:eastAsia="ru-RU"/>
+        </w:rPr>
+        <w:t>test1</w:t>
+      </w:r>
+      <w:r>
+        <w:rPr>
+          <w:rFonts w:ascii="Consolas" w:eastAsia="Times New Roman" w:hAnsi="Consolas" w:cs="Times New Roman"/>
+          <w:b w:val="0"/>
+          <w:color w:val="D4D4D4"/>
+          <w:sz w:val="21"/>
+          <w:szCs w:val="21"/>
+          <w:lang w:val="en-US" w:eastAsia="ru-RU"/>
+        </w:rPr>
+        <w:t>{</w:t>
+      </w:r>
+      <w:proofErr w:type="gramEnd"/>
+    </w:p>
+    <w:p>
+      <w:pPr>
+        <w:shd w:val="clear" w:color="auto" w:fill="1E1E1E"/>
+        <w:spacing w:line="285" w:lineRule="atLeast"/>
+        <w:jc w:val="left"/>
+        <w:rPr>
+          <w:rFonts w:ascii="Consolas" w:eastAsia="Times New Roman" w:hAnsi="Consolas" w:cs="Times New Roman"/>
+          <w:b w:val="0"/>
+          <w:color w:val="D4D4D4"/>
+          <w:sz w:val="21"/>
+          <w:szCs w:val="21"/>
+          <w:lang w:val="en-US" w:eastAsia="ru-RU"/>
+        </w:rPr>
+      </w:pPr>
+      <w:r>
+        <w:rPr>
+          <w:rFonts w:ascii="Consolas" w:eastAsia="Times New Roman" w:hAnsi="Consolas" w:cs="Times New Roman"/>
+          <w:b w:val="0"/>
+          <w:color w:val="D4D4D4"/>
+          <w:sz w:val="21"/>
+          <w:szCs w:val="21"/>
+          <w:lang w:val="en-US" w:eastAsia="ru-RU"/>
+        </w:rPr>
+        <w:t>    </w:t>
+      </w:r>
+      <w:proofErr w:type="gramStart"/>
+      <w:r>
+        <w:rPr>
+          <w:rFonts w:ascii="Consolas" w:eastAsia="Times New Roman" w:hAnsi="Consolas" w:cs="Times New Roman"/>
+          <w:b w:val="0"/>
+          <w:color w:val="9CDCFE"/>
+          <w:sz w:val="21"/>
+          <w:szCs w:val="21"/>
+          <w:lang w:val="en-US" w:eastAsia="ru-RU"/>
+        </w:rPr>
+        <w:t>width</w:t>
+      </w:r>
+      <w:proofErr w:type="gramEnd"/>
+      <w:r>
+        <w:rPr>
+          <w:rFonts w:ascii="Consolas" w:eastAsia="Times New Roman" w:hAnsi="Consolas" w:cs="Times New Roman"/>
+          <w:b w:val="0"/>
+          <w:color w:val="D4D4D4"/>
+          <w:sz w:val="21"/>
+          <w:szCs w:val="21"/>
+          <w:lang w:val="en-US" w:eastAsia="ru-RU"/>
+        </w:rPr>
+        <w:t>: </w:t>
+      </w:r>
+      <w:r>
+        <w:rPr>
+          <w:rFonts w:ascii="Consolas" w:eastAsia="Times New Roman" w:hAnsi="Consolas" w:cs="Times New Roman"/>
+          <w:b w:val="0"/>
+          <w:color w:val="B5CEA8"/>
+          <w:sz w:val="21"/>
+          <w:szCs w:val="21"/>
+          <w:lang w:val="en-US" w:eastAsia="ru-RU"/>
+        </w:rPr>
+        <w:t>200px</w:t>
+      </w:r>
+      <w:r>
+        <w:rPr>
+          <w:rFonts w:ascii="Consolas" w:eastAsia="Times New Roman" w:hAnsi="Consolas" w:cs="Times New Roman"/>
+          <w:b w:val="0"/>
+          <w:color w:val="D4D4D4"/>
+          <w:sz w:val="21"/>
+          <w:szCs w:val="21"/>
+          <w:lang w:val="en-US" w:eastAsia="ru-RU"/>
+        </w:rPr>
+        <w:t>;</w:t>
+      </w:r>
+    </w:p>
+    <w:p>
+      <w:pPr>
+        <w:shd w:val="clear" w:color="auto" w:fill="1E1E1E"/>
+        <w:spacing w:line="285" w:lineRule="atLeast"/>
+        <w:jc w:val="left"/>
+        <w:rPr>
+          <w:rFonts w:ascii="Consolas" w:eastAsia="Times New Roman" w:hAnsi="Consolas" w:cs="Times New Roman"/>
+          <w:b w:val="0"/>
+          <w:color w:val="D4D4D4"/>
+          <w:sz w:val="21"/>
+          <w:szCs w:val="21"/>
+          <w:lang w:val="en-US" w:eastAsia="ru-RU"/>
+        </w:rPr>
+      </w:pPr>
+      <w:r>
+        <w:rPr>
+          <w:rFonts w:ascii="Consolas" w:eastAsia="Times New Roman" w:hAnsi="Consolas" w:cs="Times New Roman"/>
+          <w:b w:val="0"/>
+          <w:color w:val="D4D4D4"/>
+          <w:sz w:val="21"/>
+          <w:szCs w:val="21"/>
+          <w:lang w:val="en-US" w:eastAsia="ru-RU"/>
+        </w:rPr>
+        <w:t>    </w:t>
+      </w:r>
+      <w:proofErr w:type="gramStart"/>
+      <w:r>
+        <w:rPr>
+          <w:rFonts w:ascii="Consolas" w:eastAsia="Times New Roman" w:hAnsi="Consolas" w:cs="Times New Roman"/>
+          <w:b w:val="0"/>
+          <w:color w:val="9CDCFE"/>
+          <w:sz w:val="21"/>
+          <w:szCs w:val="21"/>
+          <w:lang w:val="en-US" w:eastAsia="ru-RU"/>
+        </w:rPr>
+        <w:t>margin-left</w:t>
+      </w:r>
+      <w:proofErr w:type="gramEnd"/>
+      <w:r>
+        <w:rPr>
+          <w:rFonts w:ascii="Consolas" w:eastAsia="Times New Roman" w:hAnsi="Consolas" w:cs="Times New Roman"/>
+          <w:b w:val="0"/>
+          <w:color w:val="D4D4D4"/>
+          <w:sz w:val="21"/>
+          <w:szCs w:val="21"/>
+          <w:lang w:val="en-US" w:eastAsia="ru-RU"/>
+        </w:rPr>
+        <w:t>: </w:t>
+      </w:r>
+      <w:r>
+        <w:rPr>
+          <w:rFonts w:ascii="Consolas" w:eastAsia="Times New Roman" w:hAnsi="Consolas" w:cs="Times New Roman"/>
+          <w:b w:val="0"/>
+          <w:color w:val="B5CEA8"/>
+          <w:sz w:val="21"/>
+          <w:szCs w:val="21"/>
+          <w:lang w:val="en-US" w:eastAsia="ru-RU"/>
+        </w:rPr>
+        <w:t>45%</w:t>
+      </w:r>
+      <w:r>
+        <w:rPr>
+          <w:rFonts w:ascii="Consolas" w:eastAsia="Times New Roman" w:hAnsi="Consolas" w:cs="Times New Roman"/>
+          <w:b w:val="0"/>
+          <w:color w:val="D4D4D4"/>
+          <w:sz w:val="21"/>
+          <w:szCs w:val="21"/>
+          <w:lang w:val="en-US" w:eastAsia="ru-RU"/>
+        </w:rPr>
+        <w:t>;</w:t>
+      </w:r>
+    </w:p>
+    <w:p>
+      <w:pPr>
+        <w:shd w:val="clear" w:color="auto" w:fill="1E1E1E"/>
+        <w:spacing w:line="285" w:lineRule="atLeast"/>
+        <w:jc w:val="left"/>
+        <w:rPr>
+          <w:rFonts w:ascii="Consolas" w:eastAsia="Times New Roman" w:hAnsi="Consolas" w:cs="Times New Roman"/>
+          <w:b w:val="0"/>
+          <w:color w:val="D4D4D4"/>
+          <w:sz w:val="21"/>
+          <w:szCs w:val="21"/>
+          <w:lang w:val="en-US" w:eastAsia="ru-RU"/>
+        </w:rPr>
+      </w:pPr>
+      <w:r>
+        <w:rPr>
+          <w:rFonts w:ascii="Consolas" w:eastAsia="Times New Roman" w:hAnsi="Consolas" w:cs="Times New Roman"/>
+          <w:b w:val="0"/>
+          <w:color w:val="D4D4D4"/>
+          <w:sz w:val="21"/>
+          <w:szCs w:val="21"/>
+          <w:lang w:val="en-US" w:eastAsia="ru-RU"/>
+        </w:rPr>
+        <w:t>}</w:t>
+      </w:r>
+    </w:p>
+    <w:p>
+      <w:pPr>
+        <w:shd w:val="clear" w:color="auto" w:fill="1E1E1E"/>
+        <w:spacing w:line="285" w:lineRule="atLeast"/>
+        <w:jc w:val="left"/>
+        <w:rPr>
+          <w:rFonts w:ascii="Consolas" w:eastAsia="Times New Roman" w:hAnsi="Consolas" w:cs="Times New Roman"/>
+          <w:b w:val="0"/>
+          <w:color w:val="D4D4D4"/>
+          <w:sz w:val="21"/>
+          <w:szCs w:val="21"/>
+          <w:lang w:val="en-US" w:eastAsia="ru-RU"/>
+        </w:rPr>
+      </w:pPr>
+    </w:p>
+    <w:p>
+      <w:pPr>
+        <w:shd w:val="clear" w:color="auto" w:fill="1E1E1E"/>
+        <w:spacing w:line="285" w:lineRule="atLeast"/>
+        <w:jc w:val="left"/>
+        <w:rPr>
+          <w:rFonts w:ascii="Consolas" w:eastAsia="Times New Roman" w:hAnsi="Consolas" w:cs="Times New Roman"/>
+          <w:b w:val="0"/>
+          <w:color w:val="D4D4D4"/>
+          <w:sz w:val="21"/>
+          <w:szCs w:val="21"/>
+          <w:lang w:val="en-US" w:eastAsia="ru-RU"/>
+        </w:rPr>
+      </w:pPr>
+      <w:r>
+        <w:rPr>
+          <w:rFonts w:ascii="Consolas" w:eastAsia="Times New Roman" w:hAnsi="Consolas" w:cs="Times New Roman"/>
+          <w:b w:val="0"/>
+          <w:color w:val="D7BA7D"/>
+          <w:sz w:val="21"/>
+          <w:szCs w:val="21"/>
+          <w:lang w:val="en-US" w:eastAsia="ru-RU"/>
+        </w:rPr>
+        <w:t>.</w:t>
+      </w:r>
+      <w:proofErr w:type="gramStart"/>
+      <w:r>
+        <w:rPr>
+          <w:rFonts w:ascii="Consolas" w:eastAsia="Times New Roman" w:hAnsi="Consolas" w:cs="Times New Roman"/>
+          <w:b w:val="0"/>
+          <w:color w:val="D7BA7D"/>
+          <w:sz w:val="21"/>
+          <w:szCs w:val="21"/>
+          <w:lang w:val="en-US" w:eastAsia="ru-RU"/>
+        </w:rPr>
+        <w:t>test2</w:t>
+      </w:r>
+      <w:r>
+        <w:rPr>
+          <w:rFonts w:ascii="Consolas" w:eastAsia="Times New Roman" w:hAnsi="Consolas" w:cs="Times New Roman"/>
+          <w:b w:val="0"/>
+          <w:color w:val="D4D4D4"/>
+          <w:sz w:val="21"/>
+          <w:szCs w:val="21"/>
+          <w:lang w:val="en-US" w:eastAsia="ru-RU"/>
+        </w:rPr>
+        <w:t>{</w:t>
+      </w:r>
+      <w:proofErr w:type="gramEnd"/>
+    </w:p>
+    <w:p>
+      <w:pPr>
+        <w:shd w:val="clear" w:color="auto" w:fill="1E1E1E"/>
+        <w:spacing w:line="285" w:lineRule="atLeast"/>
+        <w:jc w:val="left"/>
+        <w:rPr>
+          <w:rFonts w:ascii="Consolas" w:eastAsia="Times New Roman" w:hAnsi="Consolas" w:cs="Times New Roman"/>
+          <w:b w:val="0"/>
+          <w:color w:val="D4D4D4"/>
+          <w:sz w:val="21"/>
+          <w:szCs w:val="21"/>
+          <w:lang w:val="en-US" w:eastAsia="ru-RU"/>
+        </w:rPr>
+      </w:pPr>
+      <w:r>
+        <w:rPr>
+          <w:rFonts w:ascii="Consolas" w:eastAsia="Times New Roman" w:hAnsi="Consolas" w:cs="Times New Roman"/>
+          <w:b w:val="0"/>
+          <w:color w:val="D4D4D4"/>
+          <w:sz w:val="21"/>
+          <w:szCs w:val="21"/>
+          <w:lang w:val="en-US" w:eastAsia="ru-RU"/>
+        </w:rPr>
+        <w:t>    </w:t>
+      </w:r>
+      <w:proofErr w:type="gramStart"/>
+      <w:r>
+        <w:rPr>
+          <w:rFonts w:ascii="Consolas" w:eastAsia="Times New Roman" w:hAnsi="Consolas" w:cs="Times New Roman"/>
+          <w:b w:val="0"/>
+          <w:color w:val="9CDCFE"/>
+          <w:sz w:val="21"/>
+          <w:szCs w:val="21"/>
+          <w:lang w:val="en-US" w:eastAsia="ru-RU"/>
+        </w:rPr>
+        <w:t>margin-top</w:t>
+      </w:r>
+      <w:proofErr w:type="gramEnd"/>
+      <w:r>
+        <w:rPr>
+          <w:rFonts w:ascii="Consolas" w:eastAsia="Times New Roman" w:hAnsi="Consolas" w:cs="Times New Roman"/>
+          <w:b w:val="0"/>
+          <w:color w:val="D4D4D4"/>
+          <w:sz w:val="21"/>
+          <w:szCs w:val="21"/>
+          <w:lang w:val="en-US" w:eastAsia="ru-RU"/>
+        </w:rPr>
+        <w:t>: </w:t>
+      </w:r>
+      <w:r>
+        <w:rPr>
+          <w:rFonts w:ascii="Consolas" w:eastAsia="Times New Roman" w:hAnsi="Consolas" w:cs="Times New Roman"/>
+          <w:b w:val="0"/>
+          <w:color w:val="B5CEA8"/>
+          <w:sz w:val="21"/>
+          <w:szCs w:val="21"/>
+          <w:lang w:val="en-US" w:eastAsia="ru-RU"/>
+        </w:rPr>
+        <w:t>-144px</w:t>
+      </w:r>
+      <w:r>
+        <w:rPr>
+          <w:rFonts w:ascii="Consolas" w:eastAsia="Times New Roman" w:hAnsi="Consolas" w:cs="Times New Roman"/>
+          <w:b w:val="0"/>
+          <w:color w:val="D4D4D4"/>
+          <w:sz w:val="21"/>
+          <w:szCs w:val="21"/>
+          <w:lang w:val="en-US" w:eastAsia="ru-RU"/>
+        </w:rPr>
+        <w:t>;</w:t>
+      </w:r>
+    </w:p>
+    <w:p>
+      <w:pPr>
+        <w:shd w:val="clear" w:color="auto" w:fill="1E1E1E"/>
+        <w:spacing w:line="285" w:lineRule="atLeast"/>
+        <w:jc w:val="left"/>
+        <w:rPr>
+          <w:rFonts w:ascii="Consolas" w:eastAsia="Times New Roman" w:hAnsi="Consolas" w:cs="Times New Roman"/>
+          <w:b w:val="0"/>
+          <w:color w:val="D4D4D4"/>
+          <w:sz w:val="21"/>
+          <w:szCs w:val="21"/>
+          <w:lang w:val="en-US" w:eastAsia="ru-RU"/>
+        </w:rPr>
+      </w:pPr>
+      <w:r>
+        <w:rPr>
+          <w:rFonts w:ascii="Consolas" w:eastAsia="Times New Roman" w:hAnsi="Consolas" w:cs="Times New Roman"/>
+          <w:b w:val="0"/>
+          <w:color w:val="D4D4D4"/>
+          <w:sz w:val="21"/>
+          <w:szCs w:val="21"/>
+          <w:lang w:val="en-US" w:eastAsia="ru-RU"/>
+        </w:rPr>
+        <w:t>    </w:t>
+      </w:r>
+      <w:proofErr w:type="gramStart"/>
+      <w:r>
+        <w:rPr>
+          <w:rFonts w:ascii="Consolas" w:eastAsia="Times New Roman" w:hAnsi="Consolas" w:cs="Times New Roman"/>
+          <w:b w:val="0"/>
+          <w:color w:val="9CDCFE"/>
+          <w:sz w:val="21"/>
+          <w:szCs w:val="21"/>
+          <w:lang w:val="en-US" w:eastAsia="ru-RU"/>
+        </w:rPr>
+        <w:t>max-width</w:t>
+      </w:r>
+      <w:proofErr w:type="gramEnd"/>
+      <w:r>
+        <w:rPr>
+          <w:rFonts w:ascii="Consolas" w:eastAsia="Times New Roman" w:hAnsi="Consolas" w:cs="Times New Roman"/>
+          <w:b w:val="0"/>
+          <w:color w:val="D4D4D4"/>
+          <w:sz w:val="21"/>
+          <w:szCs w:val="21"/>
+          <w:lang w:val="en-US" w:eastAsia="ru-RU"/>
+        </w:rPr>
+        <w:t>: </w:t>
+      </w:r>
+      <w:r>
+        <w:rPr>
+          <w:rFonts w:ascii="Consolas" w:eastAsia="Times New Roman" w:hAnsi="Consolas" w:cs="Times New Roman"/>
+          <w:b w:val="0"/>
+          <w:color w:val="B5CEA8"/>
+          <w:sz w:val="21"/>
+          <w:szCs w:val="21"/>
+          <w:lang w:val="en-US" w:eastAsia="ru-RU"/>
+        </w:rPr>
+        <w:t>200px</w:t>
+      </w:r>
+      <w:r>
+        <w:rPr>
+          <w:rFonts w:ascii="Consolas" w:eastAsia="Times New Roman" w:hAnsi="Consolas" w:cs="Times New Roman"/>
+          <w:b w:val="0"/>
+          <w:color w:val="D4D4D4"/>
+          <w:sz w:val="21"/>
+          <w:szCs w:val="21"/>
+          <w:lang w:val="en-US" w:eastAsia="ru-RU"/>
+        </w:rPr>
+        <w:t>;</w:t>
+      </w:r>
+    </w:p>
+    <w:p>
+      <w:pPr>
+        <w:shd w:val="clear" w:color="auto" w:fill="1E1E1E"/>
+        <w:spacing w:line="285" w:lineRule="atLeast"/>
+        <w:jc w:val="left"/>
+        <w:rPr>
+          <w:rFonts w:ascii="Consolas" w:eastAsia="Times New Roman" w:hAnsi="Consolas" w:cs="Times New Roman"/>
+          <w:b w:val="0"/>
+          <w:color w:val="D4D4D4"/>
+          <w:sz w:val="21"/>
+          <w:szCs w:val="21"/>
+          <w:lang w:eastAsia="ru-RU"/>
+        </w:rPr>
+      </w:pPr>
+      <w:r>
+        <w:rPr>
+          <w:rFonts w:ascii="Consolas" w:eastAsia="Times New Roman" w:hAnsi="Consolas" w:cs="Times New Roman"/>
+          <w:b w:val="0"/>
+          <w:color w:val="D4D4D4"/>
+          <w:sz w:val="21"/>
+          <w:szCs w:val="21"/>
+          <w:lang w:eastAsia="ru-RU"/>
+        </w:rPr>
+        <w:t>}</w:t>
+      </w:r>
+    </w:p>
+    <w:p>
+      <w:pPr>
+        <w:pStyle w:val="a3"/>
+      </w:pPr>
+      <w:r>
+        <w:t xml:space="preserve"> </w:t>
+      </w:r>
+    </w:p>
+    <w:p>
+      <w:pPr>
+        <w:pStyle w:val="a3"/>
+      </w:pPr>
+    </w:p>
+    <w:p>
+      <w:pPr>
+        <w:pStyle w:val="a3"/>
+      </w:pPr>
+      <w:r>
+        <w:t xml:space="preserve">3. </w:t>
+      </w:r>
+      <w:r>
+        <w:t xml:space="preserve">При сдвиге одного </w:t>
+      </w:r>
+      <w:r>
+        <w:rPr>
+          <w:lang w:val="en-US"/>
+        </w:rPr>
+        <w:t>margin</w:t>
+      </w:r>
+      <w:r>
+        <w:t xml:space="preserve"> </w:t>
+      </w:r>
+      <w:r>
+        <w:t xml:space="preserve">все остальные </w:t>
+      </w:r>
+      <w:r>
+        <w:rPr>
+          <w:lang w:val="en-US"/>
+        </w:rPr>
+        <w:t>margin</w:t>
+      </w:r>
+      <w:r>
+        <w:t xml:space="preserve"> </w:t>
+      </w:r>
+      <w:r>
+        <w:t>в том же направлении сдвинутся.</w:t>
+      </w:r>
+    </w:p>
+    <w:p>
+      <w:pPr>
+        <w:pStyle w:val="a3"/>
+        <w:rPr>
+          <w:color w:val="FF0000"/>
+        </w:rPr>
+      </w:pPr>
+      <w:r>
+        <w:t xml:space="preserve">4. </w:t>
+      </w:r>
+      <w:r>
+        <w:rPr>
+          <w:color w:val="FF0000"/>
+          <w:lang w:val="en-US"/>
+        </w:rPr>
+        <w:t>width</w:t>
+      </w:r>
+      <w:r>
+        <w:rPr>
+          <w:color w:val="FF0000"/>
+        </w:rPr>
+        <w:t xml:space="preserve"> и </w:t>
+      </w:r>
+      <w:r>
+        <w:rPr>
+          <w:color w:val="FF0000"/>
+          <w:lang w:val="en-US"/>
+        </w:rPr>
+        <w:t>height</w:t>
+      </w:r>
+      <w:r>
+        <w:rPr>
+          <w:color w:val="FF0000"/>
+        </w:rPr>
+        <w:t xml:space="preserve"> могут принимать отрицательные значения и значения больше 100%</w:t>
+      </w:r>
+    </w:p>
+    <w:p>
+      <w:pPr>
+        <w:pStyle w:val="a3"/>
+        <w:rPr>
+          <w:color w:val="FF0000"/>
+        </w:rPr>
+      </w:pPr>
+    </w:p>
+    <w:p>
+      <w:pPr>
+        <w:pStyle w:val="a3"/>
+      </w:pPr>
+    </w:p>
+    <w:p>
+      <w:pPr>
+        <w:pStyle w:val="a3"/>
+      </w:pPr>
+    </w:p>
+    <w:p>
+      <w:pPr>
+        <w:spacing w:after="160" w:line="259" w:lineRule="auto"/>
+        <w:jc w:val="left"/>
+      </w:pPr>
+      <w:r>
+        <w:br w:type="page"/>
+      </w:r>
+    </w:p>
+    <w:p>
+      <w:r>
+        <w:lastRenderedPageBreak/>
+        <w:t>Глава №18</w:t>
+      </w:r>
+    </w:p>
+    <w:p>
+      <w:r>
+        <w:t>Продвинутая работа в консоли</w:t>
+      </w:r>
+    </w:p>
+    <w:p/>
+    <w:p>
+      <w:pPr>
+        <w:pStyle w:val="a3"/>
+      </w:pPr>
+      <w:r>
+        <w:t xml:space="preserve">1. </w:t>
+      </w:r>
+      <w:r>
+        <w:t>В консоли разработчика можно просмотреть значения высоты и ширины для блока</w:t>
+      </w:r>
+    </w:p>
+    <w:p>
+      <w:pPr>
+        <w:pStyle w:val="a3"/>
+      </w:pPr>
+      <w:r>
+        <w:t xml:space="preserve">2. В консоли разработчика можно изменять параметры на странице, без изменения кода, но после перезагрузки страницы всё </w:t>
+      </w:r>
+      <w:r>
+        <w:t>вернётся</w:t>
+      </w:r>
+      <w:r>
+        <w:t xml:space="preserve"> к первоначальной разметке.</w:t>
+      </w:r>
+    </w:p>
+    <w:p>
+      <w:pPr>
+        <w:pStyle w:val="a3"/>
+      </w:pPr>
+      <w:r>
+        <w:t xml:space="preserve">3. Можно менять размеры экрана и тестировать, </w:t>
+      </w:r>
+      <w:r>
+        <w:t>как при</w:t>
+      </w:r>
+      <w:r>
+        <w:t xml:space="preserve"> разных скоростях Интернета поведёт себя сайт.</w:t>
+      </w:r>
+    </w:p>
+    <w:p>
+      <w:pPr>
+        <w:pStyle w:val="a3"/>
+      </w:pPr>
+    </w:p>
+    <w:p>
+      <w:r>
+        <w:t>Глава №19</w:t>
+      </w:r>
+    </w:p>
+    <w:p>
+      <w:r>
+        <w:t xml:space="preserve">Свойство </w:t>
+      </w:r>
+      <w:r>
+        <w:rPr>
+          <w:lang w:val="en-US"/>
+        </w:rPr>
+        <w:t>display</w:t>
+      </w:r>
+      <w:r>
+        <w:t xml:space="preserve"> </w:t>
+      </w:r>
+      <w:r>
+        <w:t>и выравнивание контента</w:t>
+      </w:r>
+    </w:p>
+    <w:p/>
+    <w:p>
+      <w:pPr>
+        <w:pStyle w:val="a3"/>
+      </w:pPr>
+      <w:r>
+        <w:t xml:space="preserve">1. Не у каждого блочного элемента, есть отступы </w:t>
+      </w:r>
+      <w:r>
+        <w:rPr>
+          <w:lang w:val="en-US"/>
+        </w:rPr>
+        <w:t>margin</w:t>
+      </w:r>
+      <w:r>
+        <w:t xml:space="preserve"> </w:t>
+      </w:r>
+      <w:r>
+        <w:t>сверху и снизу, смысл блочного элемента, что он занимает строку целиком.</w:t>
+      </w:r>
+    </w:p>
+    <w:p>
+      <w:pPr>
+        <w:pStyle w:val="a3"/>
+        <w:rPr>
+          <w:color w:val="FF0000"/>
+        </w:rPr>
+      </w:pPr>
+      <w:r>
+        <w:t xml:space="preserve">2. </w:t>
+      </w:r>
+      <w:r>
+        <w:rPr>
+          <w:color w:val="FF0000"/>
+        </w:rPr>
+        <w:t xml:space="preserve">С помощью свойства </w:t>
+      </w:r>
+      <w:r>
+        <w:rPr>
+          <w:color w:val="FF0000"/>
+          <w:lang w:val="en-US"/>
+        </w:rPr>
+        <w:t>display</w:t>
+      </w:r>
+      <w:r>
+        <w:rPr>
+          <w:color w:val="FF0000"/>
+        </w:rPr>
+        <w:t xml:space="preserve"> строчные элементы можно превратить в блочные и наоборот</w:t>
+      </w:r>
+      <w:r>
+        <w:rPr>
+          <w:color w:val="FF0000"/>
+        </w:rPr>
+        <w:t>.</w:t>
+      </w:r>
+    </w:p>
+    <w:p>
+      <w:pPr>
+        <w:pStyle w:val="a3"/>
+        <w:rPr>
+          <w:color w:val="FF0000"/>
+        </w:rPr>
+      </w:pPr>
+    </w:p>
+    <w:p>
+      <w:pPr>
+        <w:shd w:val="clear" w:color="auto" w:fill="1E1E1E"/>
+        <w:spacing w:line="285" w:lineRule="atLeast"/>
+        <w:jc w:val="left"/>
+        <w:rPr>
+          <w:rFonts w:ascii="Consolas" w:eastAsia="Times New Roman" w:hAnsi="Consolas" w:cs="Times New Roman"/>
+          <w:b w:val="0"/>
+          <w:color w:val="D4D4D4"/>
+          <w:sz w:val="21"/>
+          <w:szCs w:val="21"/>
+          <w:lang w:val="en-US" w:eastAsia="ru-RU"/>
+        </w:rPr>
+      </w:pPr>
+      <w:r>
+        <w:rPr>
+          <w:rFonts w:ascii="Consolas" w:eastAsia="Times New Roman" w:hAnsi="Consolas" w:cs="Times New Roman"/>
+          <w:b w:val="0"/>
+          <w:color w:val="D7BA7D"/>
+          <w:sz w:val="21"/>
+          <w:szCs w:val="21"/>
+          <w:lang w:val="en-US" w:eastAsia="ru-RU"/>
+        </w:rPr>
+        <w:t>.</w:t>
+      </w:r>
+      <w:proofErr w:type="gramStart"/>
+      <w:r>
+        <w:rPr>
+          <w:rFonts w:ascii="Consolas" w:eastAsia="Times New Roman" w:hAnsi="Consolas" w:cs="Times New Roman"/>
+          <w:b w:val="0"/>
+          <w:color w:val="D7BA7D"/>
+          <w:sz w:val="21"/>
+          <w:szCs w:val="21"/>
+          <w:lang w:val="en-US" w:eastAsia="ru-RU"/>
+        </w:rPr>
+        <w:t>test1</w:t>
+      </w:r>
+      <w:r>
+        <w:rPr>
+          <w:rFonts w:ascii="Consolas" w:eastAsia="Times New Roman" w:hAnsi="Consolas" w:cs="Times New Roman"/>
+          <w:b w:val="0"/>
+          <w:color w:val="D4D4D4"/>
+          <w:sz w:val="21"/>
+          <w:szCs w:val="21"/>
+          <w:lang w:val="en-US" w:eastAsia="ru-RU"/>
+        </w:rPr>
+        <w:t>{</w:t>
+      </w:r>
+      <w:proofErr w:type="gramEnd"/>
+    </w:p>
+    <w:p>
+      <w:pPr>
+        <w:shd w:val="clear" w:color="auto" w:fill="1E1E1E"/>
+        <w:spacing w:line="285" w:lineRule="atLeast"/>
+        <w:jc w:val="left"/>
+        <w:rPr>
+          <w:rFonts w:ascii="Consolas" w:eastAsia="Times New Roman" w:hAnsi="Consolas" w:cs="Times New Roman"/>
+          <w:b w:val="0"/>
+          <w:color w:val="D4D4D4"/>
+          <w:sz w:val="21"/>
+          <w:szCs w:val="21"/>
+          <w:lang w:val="en-US" w:eastAsia="ru-RU"/>
+        </w:rPr>
+      </w:pPr>
+      <w:r>
+        <w:rPr>
+          <w:rFonts w:ascii="Consolas" w:eastAsia="Times New Roman" w:hAnsi="Consolas" w:cs="Times New Roman"/>
+          <w:b w:val="0"/>
+          <w:color w:val="D4D4D4"/>
+          <w:sz w:val="21"/>
+          <w:szCs w:val="21"/>
+          <w:lang w:val="en-US" w:eastAsia="ru-RU"/>
+        </w:rPr>
+        <w:t>    </w:t>
+      </w:r>
+      <w:proofErr w:type="gramStart"/>
+      <w:r>
+        <w:rPr>
+          <w:rFonts w:ascii="Consolas" w:eastAsia="Times New Roman" w:hAnsi="Consolas" w:cs="Times New Roman"/>
+          <w:b w:val="0"/>
+          <w:color w:val="9CDCFE"/>
+          <w:sz w:val="21"/>
+          <w:szCs w:val="21"/>
+          <w:lang w:val="en-US" w:eastAsia="ru-RU"/>
+        </w:rPr>
+        <w:t>display</w:t>
+      </w:r>
+      <w:proofErr w:type="gramEnd"/>
+      <w:r>
+        <w:rPr>
+          <w:rFonts w:ascii="Consolas" w:eastAsia="Times New Roman" w:hAnsi="Consolas" w:cs="Times New Roman"/>
+          <w:b w:val="0"/>
+          <w:color w:val="D4D4D4"/>
+          <w:sz w:val="21"/>
+          <w:szCs w:val="21"/>
+          <w:lang w:val="en-US" w:eastAsia="ru-RU"/>
+        </w:rPr>
+        <w:t>: </w:t>
+      </w:r>
+      <w:r>
+        <w:rPr>
+          <w:rFonts w:ascii="Consolas" w:eastAsia="Times New Roman" w:hAnsi="Consolas" w:cs="Times New Roman"/>
+          <w:b w:val="0"/>
+          <w:color w:val="CE9178"/>
+          <w:sz w:val="21"/>
+          <w:szCs w:val="21"/>
+          <w:lang w:val="en-US" w:eastAsia="ru-RU"/>
+        </w:rPr>
+        <w:t>block</w:t>
+      </w:r>
+      <w:r>
+        <w:rPr>
+          <w:rFonts w:ascii="Consolas" w:eastAsia="Times New Roman" w:hAnsi="Consolas" w:cs="Times New Roman"/>
+          <w:b w:val="0"/>
+          <w:color w:val="D4D4D4"/>
+          <w:sz w:val="21"/>
+          <w:szCs w:val="21"/>
+          <w:lang w:val="en-US" w:eastAsia="ru-RU"/>
+        </w:rPr>
+        <w:t>;</w:t>
+      </w:r>
+    </w:p>
+    <w:p>
+      <w:pPr>
+        <w:shd w:val="clear" w:color="auto" w:fill="1E1E1E"/>
+        <w:spacing w:line="285" w:lineRule="atLeast"/>
+        <w:jc w:val="left"/>
+        <w:rPr>
+          <w:rFonts w:ascii="Consolas" w:eastAsia="Times New Roman" w:hAnsi="Consolas" w:cs="Times New Roman"/>
+          <w:b w:val="0"/>
+          <w:color w:val="D4D4D4"/>
+          <w:sz w:val="21"/>
+          <w:szCs w:val="21"/>
+          <w:lang w:val="en-US" w:eastAsia="ru-RU"/>
+        </w:rPr>
+      </w:pPr>
+      <w:r>
+        <w:rPr>
+          <w:rFonts w:ascii="Consolas" w:eastAsia="Times New Roman" w:hAnsi="Consolas" w:cs="Times New Roman"/>
+          <w:b w:val="0"/>
+          <w:color w:val="D4D4D4"/>
+          <w:sz w:val="21"/>
+          <w:szCs w:val="21"/>
+          <w:lang w:val="en-US" w:eastAsia="ru-RU"/>
+        </w:rPr>
+        <w:t>    </w:t>
+      </w:r>
+      <w:proofErr w:type="gramStart"/>
+      <w:r>
+        <w:rPr>
+          <w:rFonts w:ascii="Consolas" w:eastAsia="Times New Roman" w:hAnsi="Consolas" w:cs="Times New Roman"/>
+          <w:b w:val="0"/>
+          <w:color w:val="9CDCFE"/>
+          <w:sz w:val="21"/>
+          <w:szCs w:val="21"/>
+          <w:lang w:val="en-US" w:eastAsia="ru-RU"/>
+        </w:rPr>
+        <w:t>width</w:t>
+      </w:r>
+      <w:proofErr w:type="gramEnd"/>
+      <w:r>
+        <w:rPr>
+          <w:rFonts w:ascii="Consolas" w:eastAsia="Times New Roman" w:hAnsi="Consolas" w:cs="Times New Roman"/>
+          <w:b w:val="0"/>
+          <w:color w:val="D4D4D4"/>
+          <w:sz w:val="21"/>
+          <w:szCs w:val="21"/>
+          <w:lang w:val="en-US" w:eastAsia="ru-RU"/>
+        </w:rPr>
+        <w:t>: </w:t>
+      </w:r>
+      <w:r>
+        <w:rPr>
+          <w:rFonts w:ascii="Consolas" w:eastAsia="Times New Roman" w:hAnsi="Consolas" w:cs="Times New Roman"/>
+          <w:b w:val="0"/>
+          <w:color w:val="B5CEA8"/>
+          <w:sz w:val="21"/>
+          <w:szCs w:val="21"/>
+          <w:lang w:val="en-US" w:eastAsia="ru-RU"/>
+        </w:rPr>
+        <w:t>50%</w:t>
+      </w:r>
+      <w:r>
+        <w:rPr>
+          <w:rFonts w:ascii="Consolas" w:eastAsia="Times New Roman" w:hAnsi="Consolas" w:cs="Times New Roman"/>
+          <w:b w:val="0"/>
+          <w:color w:val="D4D4D4"/>
+          <w:sz w:val="21"/>
+          <w:szCs w:val="21"/>
+          <w:lang w:val="en-US" w:eastAsia="ru-RU"/>
+        </w:rPr>
+        <w:t>;</w:t>
+      </w:r>
+    </w:p>
+    <w:p>
+      <w:pPr>
+        <w:shd w:val="clear" w:color="auto" w:fill="1E1E1E"/>
+        <w:spacing w:line="285" w:lineRule="atLeast"/>
+        <w:jc w:val="left"/>
+        <w:rPr>
+          <w:rFonts w:ascii="Consolas" w:eastAsia="Times New Roman" w:hAnsi="Consolas" w:cs="Times New Roman"/>
+          <w:b w:val="0"/>
+          <w:color w:val="D4D4D4"/>
+          <w:sz w:val="21"/>
+          <w:szCs w:val="21"/>
+          <w:lang w:val="en-US" w:eastAsia="ru-RU"/>
+        </w:rPr>
+      </w:pPr>
+      <w:r>
+        <w:rPr>
+          <w:rFonts w:ascii="Consolas" w:eastAsia="Times New Roman" w:hAnsi="Consolas" w:cs="Times New Roman"/>
+          <w:b w:val="0"/>
+          <w:color w:val="D4D4D4"/>
+          <w:sz w:val="21"/>
+          <w:szCs w:val="21"/>
+          <w:lang w:val="en-US" w:eastAsia="ru-RU"/>
+        </w:rPr>
+        <w:t>    </w:t>
+      </w:r>
+      <w:proofErr w:type="gramStart"/>
+      <w:r>
+        <w:rPr>
+          <w:rFonts w:ascii="Consolas" w:eastAsia="Times New Roman" w:hAnsi="Consolas" w:cs="Times New Roman"/>
+          <w:b w:val="0"/>
+          <w:color w:val="9CDCFE"/>
+          <w:sz w:val="21"/>
+          <w:szCs w:val="21"/>
+          <w:lang w:val="en-US" w:eastAsia="ru-RU"/>
+        </w:rPr>
+        <w:t>margin-top</w:t>
+      </w:r>
+      <w:proofErr w:type="gramEnd"/>
+      <w:r>
+        <w:rPr>
+          <w:rFonts w:ascii="Consolas" w:eastAsia="Times New Roman" w:hAnsi="Consolas" w:cs="Times New Roman"/>
+          <w:b w:val="0"/>
+          <w:color w:val="D4D4D4"/>
+          <w:sz w:val="21"/>
+          <w:szCs w:val="21"/>
+          <w:lang w:val="en-US" w:eastAsia="ru-RU"/>
+        </w:rPr>
+        <w:t>: </w:t>
+      </w:r>
+      <w:r>
+        <w:rPr>
+          <w:rFonts w:ascii="Consolas" w:eastAsia="Times New Roman" w:hAnsi="Consolas" w:cs="Times New Roman"/>
+          <w:b w:val="0"/>
+          <w:color w:val="B5CEA8"/>
+          <w:sz w:val="21"/>
+          <w:szCs w:val="21"/>
+          <w:lang w:val="en-US" w:eastAsia="ru-RU"/>
+        </w:rPr>
+        <w:t>50px</w:t>
+      </w:r>
+      <w:r>
+        <w:rPr>
+          <w:rFonts w:ascii="Consolas" w:eastAsia="Times New Roman" w:hAnsi="Consolas" w:cs="Times New Roman"/>
+          <w:b w:val="0"/>
+          <w:color w:val="D4D4D4"/>
+          <w:sz w:val="21"/>
+          <w:szCs w:val="21"/>
+          <w:lang w:val="en-US" w:eastAsia="ru-RU"/>
+        </w:rPr>
+        <w:t>;</w:t>
+      </w:r>
+    </w:p>
+    <w:p>
+      <w:pPr>
+        <w:shd w:val="clear" w:color="auto" w:fill="1E1E1E"/>
+        <w:spacing w:line="285" w:lineRule="atLeast"/>
+        <w:jc w:val="left"/>
+        <w:rPr>
+          <w:rFonts w:ascii="Consolas" w:eastAsia="Times New Roman" w:hAnsi="Consolas" w:cs="Times New Roman"/>
+          <w:b w:val="0"/>
+          <w:color w:val="D4D4D4"/>
+          <w:sz w:val="21"/>
+          <w:szCs w:val="21"/>
+          <w:lang w:eastAsia="ru-RU"/>
+        </w:rPr>
+      </w:pPr>
+      <w:r>
+        <w:rPr>
+          <w:rFonts w:ascii="Consolas" w:eastAsia="Times New Roman" w:hAnsi="Consolas" w:cs="Times New Roman"/>
+          <w:b w:val="0"/>
+          <w:color w:val="D4D4D4"/>
+          <w:sz w:val="21"/>
+          <w:szCs w:val="21"/>
+          <w:lang w:val="en-US" w:eastAsia="ru-RU"/>
+        </w:rPr>
+        <w:t>    </w:t>
+      </w:r>
+      <w:proofErr w:type="spellStart"/>
+      <w:r>
+        <w:rPr>
+          <w:rFonts w:ascii="Consolas" w:eastAsia="Times New Roman" w:hAnsi="Consolas" w:cs="Times New Roman"/>
+          <w:b w:val="0"/>
+          <w:color w:val="9CDCFE"/>
+          <w:sz w:val="21"/>
+          <w:szCs w:val="21"/>
+          <w:lang w:eastAsia="ru-RU"/>
+        </w:rPr>
+        <w:t>margin-bottom</w:t>
+      </w:r>
+      <w:proofErr w:type="spellEnd"/>
+      <w:r>
+        <w:rPr>
+          <w:rFonts w:ascii="Consolas" w:eastAsia="Times New Roman" w:hAnsi="Consolas" w:cs="Times New Roman"/>
+          <w:b w:val="0"/>
+          <w:color w:val="D4D4D4"/>
+          <w:sz w:val="21"/>
+          <w:szCs w:val="21"/>
+          <w:lang w:eastAsia="ru-RU"/>
+        </w:rPr>
+        <w:t>: </w:t>
+      </w:r>
+      <w:r>
+        <w:rPr>
+          <w:rFonts w:ascii="Consolas" w:eastAsia="Times New Roman" w:hAnsi="Consolas" w:cs="Times New Roman"/>
+          <w:b w:val="0"/>
+          <w:color w:val="B5CEA8"/>
+          <w:sz w:val="21"/>
+          <w:szCs w:val="21"/>
+          <w:lang w:eastAsia="ru-RU"/>
+        </w:rPr>
+        <w:t>50px</w:t>
+      </w:r>
+      <w:r>
+        <w:rPr>
+          <w:rFonts w:ascii="Consolas" w:eastAsia="Times New Roman" w:hAnsi="Consolas" w:cs="Times New Roman"/>
+          <w:b w:val="0"/>
+          <w:color w:val="D4D4D4"/>
+          <w:sz w:val="21"/>
+          <w:szCs w:val="21"/>
+          <w:lang w:eastAsia="ru-RU"/>
+        </w:rPr>
+        <w:t>;</w:t>
+      </w:r>
+    </w:p>
+    <w:p>
+      <w:pPr>
+        <w:shd w:val="clear" w:color="auto" w:fill="1E1E1E"/>
+        <w:spacing w:line="285" w:lineRule="atLeast"/>
+        <w:jc w:val="left"/>
+        <w:rPr>
+          <w:rFonts w:ascii="Consolas" w:eastAsia="Times New Roman" w:hAnsi="Consolas" w:cs="Times New Roman"/>
+          <w:b w:val="0"/>
+          <w:color w:val="D4D4D4"/>
+          <w:sz w:val="21"/>
+          <w:szCs w:val="21"/>
+          <w:lang w:eastAsia="ru-RU"/>
+        </w:rPr>
+      </w:pPr>
+      <w:r>
+        <w:rPr>
+          <w:rFonts w:ascii="Consolas" w:eastAsia="Times New Roman" w:hAnsi="Consolas" w:cs="Times New Roman"/>
+          <w:b w:val="0"/>
+          <w:color w:val="D4D4D4"/>
+          <w:sz w:val="21"/>
+          <w:szCs w:val="21"/>
+          <w:lang w:eastAsia="ru-RU"/>
+        </w:rPr>
+        <w:t>}</w:t>
+      </w:r>
+    </w:p>
+    <w:p>
+      <w:pPr>
+        <w:pStyle w:val="a3"/>
+        <w:rPr>
+          <w:color w:val="FF0000"/>
+        </w:rPr>
+      </w:pPr>
+    </w:p>
+    <w:p>
+      <w:pPr>
+        <w:ind w:firstLine="708"/>
+        <w:jc w:val="both"/>
+        <w:rPr>
+          <w:b w:val="0"/>
+          <w:sz w:val="28"/>
+        </w:rPr>
+      </w:pPr>
+      <w:r>
+        <w:rPr>
+          <w:b w:val="0"/>
+          <w:sz w:val="28"/>
+        </w:rPr>
+        <w:t xml:space="preserve">3. </w:t>
+      </w:r>
+      <w:r>
+        <w:rPr>
+          <w:b w:val="0"/>
+          <w:sz w:val="28"/>
+        </w:rPr>
+        <w:t>Чтобы заменить блочный элемент на строчный используем</w:t>
+      </w:r>
+      <w:r>
+        <w:rPr>
+          <w:b w:val="0"/>
+          <w:sz w:val="28"/>
+        </w:rPr>
+        <w:t>:</w:t>
+      </w:r>
+    </w:p>
+    <w:p>
+      <w:pPr>
+        <w:ind w:firstLine="708"/>
+        <w:jc w:val="both"/>
+        <w:rPr>
+          <w:b w:val="0"/>
+          <w:sz w:val="28"/>
+        </w:rPr>
+      </w:pPr>
+    </w:p>
+    <w:p>
+      <w:pPr>
+        <w:shd w:val="clear" w:color="auto" w:fill="1E1E1E"/>
+        <w:spacing w:line="285" w:lineRule="atLeast"/>
+        <w:jc w:val="left"/>
+        <w:rPr>
+          <w:rFonts w:ascii="Consolas" w:eastAsia="Times New Roman" w:hAnsi="Consolas" w:cs="Times New Roman"/>
+          <w:b w:val="0"/>
+          <w:color w:val="D4D4D4"/>
+          <w:sz w:val="21"/>
+          <w:szCs w:val="21"/>
+          <w:lang w:val="en-US" w:eastAsia="ru-RU"/>
+        </w:rPr>
+      </w:pPr>
+      <w:r>
+        <w:rPr>
+          <w:rFonts w:ascii="Consolas" w:eastAsia="Times New Roman" w:hAnsi="Consolas" w:cs="Times New Roman"/>
+          <w:b w:val="0"/>
+          <w:color w:val="D7BA7D"/>
+          <w:sz w:val="21"/>
+          <w:szCs w:val="21"/>
+          <w:lang w:val="en-US" w:eastAsia="ru-RU"/>
+        </w:rPr>
+        <w:t>.</w:t>
+      </w:r>
+      <w:proofErr w:type="gramStart"/>
+      <w:r>
+        <w:rPr>
+          <w:rFonts w:ascii="Consolas" w:eastAsia="Times New Roman" w:hAnsi="Consolas" w:cs="Times New Roman"/>
+          <w:b w:val="0"/>
+          <w:color w:val="D7BA7D"/>
+          <w:sz w:val="21"/>
+          <w:szCs w:val="21"/>
+          <w:lang w:val="en-US" w:eastAsia="ru-RU"/>
+        </w:rPr>
+        <w:t>test1</w:t>
+      </w:r>
+      <w:r>
+        <w:rPr>
+          <w:rFonts w:ascii="Consolas" w:eastAsia="Times New Roman" w:hAnsi="Consolas" w:cs="Times New Roman"/>
+          <w:b w:val="0"/>
+          <w:color w:val="D4D4D4"/>
+          <w:sz w:val="21"/>
+          <w:szCs w:val="21"/>
+          <w:lang w:val="en-US" w:eastAsia="ru-RU"/>
+        </w:rPr>
+        <w:t>{</w:t>
+      </w:r>
+      <w:proofErr w:type="gramEnd"/>
+    </w:p>
+    <w:p>
+      <w:pPr>
+        <w:shd w:val="clear" w:color="auto" w:fill="1E1E1E"/>
+        <w:spacing w:line="285" w:lineRule="atLeast"/>
+        <w:jc w:val="left"/>
+        <w:rPr>
+          <w:rFonts w:ascii="Consolas" w:eastAsia="Times New Roman" w:hAnsi="Consolas" w:cs="Times New Roman"/>
+          <w:b w:val="0"/>
+          <w:color w:val="D4D4D4"/>
+          <w:sz w:val="21"/>
+          <w:szCs w:val="21"/>
+          <w:lang w:val="en-US" w:eastAsia="ru-RU"/>
+        </w:rPr>
+      </w:pPr>
+      <w:r>
+        <w:rPr>
+          <w:rFonts w:ascii="Consolas" w:eastAsia="Times New Roman" w:hAnsi="Consolas" w:cs="Times New Roman"/>
+          <w:b w:val="0"/>
+          <w:color w:val="D4D4D4"/>
+          <w:sz w:val="21"/>
+          <w:szCs w:val="21"/>
+          <w:lang w:val="en-US" w:eastAsia="ru-RU"/>
+        </w:rPr>
+        <w:t>    </w:t>
+      </w:r>
+      <w:proofErr w:type="gramStart"/>
+      <w:r>
+        <w:rPr>
+          <w:rFonts w:ascii="Consolas" w:eastAsia="Times New Roman" w:hAnsi="Consolas" w:cs="Times New Roman"/>
+          <w:b w:val="0"/>
+          <w:color w:val="9CDCFE"/>
+          <w:sz w:val="21"/>
+          <w:szCs w:val="21"/>
+          <w:lang w:val="en-US" w:eastAsia="ru-RU"/>
+        </w:rPr>
+        <w:t>display</w:t>
+      </w:r>
+      <w:proofErr w:type="gramEnd"/>
+      <w:r>
+        <w:rPr>
+          <w:rFonts w:ascii="Consolas" w:eastAsia="Times New Roman" w:hAnsi="Consolas" w:cs="Times New Roman"/>
+          <w:b w:val="0"/>
+          <w:color w:val="D4D4D4"/>
+          <w:sz w:val="21"/>
+          <w:szCs w:val="21"/>
+          <w:lang w:val="en-US" w:eastAsia="ru-RU"/>
+        </w:rPr>
+        <w:t>: </w:t>
+      </w:r>
+      <w:r>
+        <w:rPr>
+          <w:rFonts w:ascii="Consolas" w:eastAsia="Times New Roman" w:hAnsi="Consolas" w:cs="Times New Roman"/>
+          <w:b w:val="0"/>
+          <w:color w:val="CE9178"/>
+          <w:sz w:val="21"/>
+          <w:szCs w:val="21"/>
+          <w:lang w:val="en-US" w:eastAsia="ru-RU"/>
+        </w:rPr>
+        <w:t>inline</w:t>
+      </w:r>
+      <w:r>
+        <w:rPr>
+          <w:rFonts w:ascii="Consolas" w:eastAsia="Times New Roman" w:hAnsi="Consolas" w:cs="Times New Roman"/>
+          <w:b w:val="0"/>
+          <w:color w:val="D4D4D4"/>
+          <w:sz w:val="21"/>
+          <w:szCs w:val="21"/>
+          <w:lang w:val="en-US" w:eastAsia="ru-RU"/>
+        </w:rPr>
+        <w:t>;</w:t>
+      </w:r>
+    </w:p>
+    <w:p>
+      <w:pPr>
+        <w:shd w:val="clear" w:color="auto" w:fill="1E1E1E"/>
+        <w:spacing w:line="285" w:lineRule="atLeast"/>
+        <w:jc w:val="left"/>
+        <w:rPr>
+          <w:rFonts w:ascii="Consolas" w:eastAsia="Times New Roman" w:hAnsi="Consolas" w:cs="Times New Roman"/>
+          <w:b w:val="0"/>
+          <w:color w:val="D4D4D4"/>
+          <w:sz w:val="21"/>
+          <w:szCs w:val="21"/>
+          <w:lang w:val="en-US" w:eastAsia="ru-RU"/>
+        </w:rPr>
+      </w:pPr>
+      <w:r>
+        <w:rPr>
+          <w:rFonts w:ascii="Consolas" w:eastAsia="Times New Roman" w:hAnsi="Consolas" w:cs="Times New Roman"/>
+          <w:b w:val="0"/>
+          <w:color w:val="D4D4D4"/>
+          <w:sz w:val="21"/>
+          <w:szCs w:val="21"/>
+          <w:lang w:val="en-US" w:eastAsia="ru-RU"/>
+        </w:rPr>
+        <w:t>}</w:t>
+      </w:r>
+    </w:p>
+    <w:p>
+      <w:pPr>
+        <w:ind w:firstLine="708"/>
+        <w:jc w:val="both"/>
+        <w:rPr>
+          <w:lang w:val="en-US"/>
+        </w:rPr>
+      </w:pPr>
+    </w:p>
+    <w:p>
+      <w:pPr>
+        <w:pStyle w:val="a3"/>
+      </w:pPr>
+      <w:r>
+        <w:lastRenderedPageBreak/>
+        <w:t xml:space="preserve">4. </w:t>
+      </w:r>
+      <w:r>
+        <w:t>Надо</w:t>
+      </w:r>
+      <w:r>
+        <w:t xml:space="preserve"> </w:t>
+      </w:r>
+      <w:r>
+        <w:t>помнит</w:t>
+      </w:r>
+      <w:r>
+        <w:t>ь</w:t>
+      </w:r>
+      <w:r>
+        <w:t>, что строчный элемент не имеет параметров высоты и ширины, он автоматически подстраивается под информацию внутри блока.</w:t>
+      </w:r>
+    </w:p>
+    <w:p>
+      <w:pPr>
+        <w:pStyle w:val="a3"/>
+      </w:pPr>
+      <w:r>
+        <w:t xml:space="preserve">5. </w:t>
+      </w:r>
+      <w:r>
+        <w:t xml:space="preserve">Чтобы два блока могли стать в один ряд надо задать свойство в </w:t>
+      </w:r>
+      <w:r>
+        <w:rPr>
+          <w:lang w:val="en-US"/>
+        </w:rPr>
+        <w:t>display</w:t>
+      </w:r>
+      <w:r>
+        <w:t>:</w:t>
+      </w:r>
+    </w:p>
+    <w:p>
+      <w:pPr>
+        <w:pStyle w:val="a3"/>
+        <w:rPr>
+          <w:color w:val="FF0000"/>
+        </w:rPr>
+      </w:pPr>
+      <w:r>
+        <w:rPr>
+          <w:color w:val="FF0000"/>
+          <w:lang w:val="en-US"/>
+        </w:rPr>
+        <w:t>Inline</w:t>
+      </w:r>
+      <w:r>
+        <w:rPr>
+          <w:color w:val="FF0000"/>
+        </w:rPr>
+        <w:t>-</w:t>
+      </w:r>
+      <w:r>
+        <w:rPr>
+          <w:color w:val="FF0000"/>
+          <w:lang w:val="en-US"/>
+        </w:rPr>
+        <w:t>block</w:t>
+      </w:r>
+      <w:r>
+        <w:rPr>
+          <w:color w:val="FF0000"/>
+        </w:rPr>
+        <w:t>, тогда элемент будет иметь свойства строчных и блочных элементов, и не будет занимать всю строку.</w:t>
+      </w:r>
+      <w:r>
+        <w:rPr>
+          <w:color w:val="FF0000"/>
+        </w:rPr>
+        <w:t xml:space="preserve"> </w:t>
+      </w:r>
+      <w:r>
+        <w:t xml:space="preserve">Надо помнить, чтобы блок мог сдвинуться должно быть свободное место, поэтому если сдвигаем блок, то у обоих блочных элементов прописываем свойство </w:t>
+      </w:r>
+      <w:r>
+        <w:rPr>
+          <w:color w:val="FF0000"/>
+          <w:lang w:val="en-US"/>
+        </w:rPr>
+        <w:t>inline</w:t>
+      </w:r>
+      <w:r>
+        <w:rPr>
+          <w:color w:val="FF0000"/>
+        </w:rPr>
+        <w:t>-</w:t>
+      </w:r>
+      <w:r>
+        <w:rPr>
+          <w:color w:val="FF0000"/>
+          <w:lang w:val="en-US"/>
+        </w:rPr>
+        <w:t>block</w:t>
+      </w:r>
+      <w:r>
+        <w:rPr>
+          <w:color w:val="FF0000"/>
+        </w:rPr>
+        <w:t>.</w:t>
+      </w:r>
+    </w:p>
+    <w:p>
+      <w:pPr>
+        <w:pStyle w:val="a3"/>
+        <w:rPr>
+          <w:color w:val="FF0000"/>
+        </w:rPr>
+      </w:pPr>
+    </w:p>
+    <w:p>
+      <w:pPr>
+        <w:shd w:val="clear" w:color="auto" w:fill="1E1E1E"/>
+        <w:spacing w:line="285" w:lineRule="atLeast"/>
+        <w:jc w:val="left"/>
+        <w:rPr>
+          <w:rFonts w:ascii="Consolas" w:eastAsia="Times New Roman" w:hAnsi="Consolas" w:cs="Times New Roman"/>
+          <w:b w:val="0"/>
+          <w:color w:val="D4D4D4"/>
+          <w:sz w:val="21"/>
+          <w:szCs w:val="21"/>
+          <w:lang w:val="en-US" w:eastAsia="ru-RU"/>
+        </w:rPr>
+      </w:pPr>
+      <w:r>
+        <w:rPr>
+          <w:rFonts w:ascii="Consolas" w:eastAsia="Times New Roman" w:hAnsi="Consolas" w:cs="Times New Roman"/>
+          <w:b w:val="0"/>
+          <w:color w:val="D7BA7D"/>
+          <w:sz w:val="21"/>
+          <w:szCs w:val="21"/>
+          <w:lang w:val="en-US" w:eastAsia="ru-RU"/>
+        </w:rPr>
+        <w:t>.</w:t>
+      </w:r>
+      <w:proofErr w:type="gramStart"/>
+      <w:r>
+        <w:rPr>
+          <w:rFonts w:ascii="Consolas" w:eastAsia="Times New Roman" w:hAnsi="Consolas" w:cs="Times New Roman"/>
+          <w:b w:val="0"/>
+          <w:color w:val="D7BA7D"/>
+          <w:sz w:val="21"/>
+          <w:szCs w:val="21"/>
+          <w:lang w:val="en-US" w:eastAsia="ru-RU"/>
+        </w:rPr>
+        <w:t>second1</w:t>
+      </w:r>
+      <w:r>
+        <w:rPr>
+          <w:rFonts w:ascii="Consolas" w:eastAsia="Times New Roman" w:hAnsi="Consolas" w:cs="Times New Roman"/>
+          <w:b w:val="0"/>
+          <w:color w:val="D4D4D4"/>
+          <w:sz w:val="21"/>
+          <w:szCs w:val="21"/>
+          <w:lang w:val="en-US" w:eastAsia="ru-RU"/>
+        </w:rPr>
+        <w:t>{</w:t>
+      </w:r>
+      <w:proofErr w:type="gramEnd"/>
+    </w:p>
+    <w:p>
+      <w:pPr>
+        <w:shd w:val="clear" w:color="auto" w:fill="1E1E1E"/>
+        <w:spacing w:line="285" w:lineRule="atLeast"/>
+        <w:jc w:val="left"/>
+        <w:rPr>
+          <w:rFonts w:ascii="Consolas" w:eastAsia="Times New Roman" w:hAnsi="Consolas" w:cs="Times New Roman"/>
+          <w:b w:val="0"/>
+          <w:color w:val="D4D4D4"/>
+          <w:sz w:val="21"/>
+          <w:szCs w:val="21"/>
+          <w:lang w:val="en-US" w:eastAsia="ru-RU"/>
+        </w:rPr>
+      </w:pPr>
+      <w:r>
+        <w:rPr>
+          <w:rFonts w:ascii="Consolas" w:eastAsia="Times New Roman" w:hAnsi="Consolas" w:cs="Times New Roman"/>
+          <w:b w:val="0"/>
+          <w:color w:val="D4D4D4"/>
+          <w:sz w:val="21"/>
+          <w:szCs w:val="21"/>
+          <w:lang w:val="en-US" w:eastAsia="ru-RU"/>
+        </w:rPr>
+        <w:t>    </w:t>
+      </w:r>
+      <w:proofErr w:type="gramStart"/>
+      <w:r>
+        <w:rPr>
+          <w:rFonts w:ascii="Consolas" w:eastAsia="Times New Roman" w:hAnsi="Consolas" w:cs="Times New Roman"/>
+          <w:b w:val="0"/>
+          <w:color w:val="9CDCFE"/>
+          <w:sz w:val="21"/>
+          <w:szCs w:val="21"/>
+          <w:lang w:val="en-US" w:eastAsia="ru-RU"/>
+        </w:rPr>
+        <w:t>background-color</w:t>
+      </w:r>
+      <w:proofErr w:type="gramEnd"/>
+      <w:r>
+        <w:rPr>
+          <w:rFonts w:ascii="Consolas" w:eastAsia="Times New Roman" w:hAnsi="Consolas" w:cs="Times New Roman"/>
+          <w:b w:val="0"/>
+          <w:color w:val="D4D4D4"/>
+          <w:sz w:val="21"/>
+          <w:szCs w:val="21"/>
+          <w:lang w:val="en-US" w:eastAsia="ru-RU"/>
+        </w:rPr>
+        <w:t>: </w:t>
+      </w:r>
+      <w:r>
+        <w:rPr>
+          <w:rFonts w:ascii="Consolas" w:eastAsia="Times New Roman" w:hAnsi="Consolas" w:cs="Times New Roman"/>
+          <w:b w:val="0"/>
+          <w:color w:val="CE9178"/>
+          <w:sz w:val="21"/>
+          <w:szCs w:val="21"/>
+          <w:lang w:val="en-US" w:eastAsia="ru-RU"/>
+        </w:rPr>
+        <w:t>purple</w:t>
+      </w:r>
+      <w:r>
+        <w:rPr>
+          <w:rFonts w:ascii="Consolas" w:eastAsia="Times New Roman" w:hAnsi="Consolas" w:cs="Times New Roman"/>
+          <w:b w:val="0"/>
+          <w:color w:val="D4D4D4"/>
+          <w:sz w:val="21"/>
+          <w:szCs w:val="21"/>
+          <w:lang w:val="en-US" w:eastAsia="ru-RU"/>
+        </w:rPr>
+        <w:t>;</w:t>
+      </w:r>
+    </w:p>
+    <w:p>
+      <w:pPr>
+        <w:shd w:val="clear" w:color="auto" w:fill="1E1E1E"/>
+        <w:spacing w:line="285" w:lineRule="atLeast"/>
+        <w:jc w:val="left"/>
+        <w:rPr>
+          <w:rFonts w:ascii="Consolas" w:eastAsia="Times New Roman" w:hAnsi="Consolas" w:cs="Times New Roman"/>
+          <w:b w:val="0"/>
+          <w:color w:val="D4D4D4"/>
+          <w:sz w:val="21"/>
+          <w:szCs w:val="21"/>
+          <w:lang w:val="en-US" w:eastAsia="ru-RU"/>
+        </w:rPr>
+      </w:pPr>
+      <w:r>
+        <w:rPr>
+          <w:rFonts w:ascii="Consolas" w:eastAsia="Times New Roman" w:hAnsi="Consolas" w:cs="Times New Roman"/>
+          <w:b w:val="0"/>
+          <w:color w:val="D4D4D4"/>
+          <w:sz w:val="21"/>
+          <w:szCs w:val="21"/>
+          <w:lang w:val="en-US" w:eastAsia="ru-RU"/>
+        </w:rPr>
+        <w:t>    </w:t>
+      </w:r>
+      <w:proofErr w:type="gramStart"/>
+      <w:r>
+        <w:rPr>
+          <w:rFonts w:ascii="Consolas" w:eastAsia="Times New Roman" w:hAnsi="Consolas" w:cs="Times New Roman"/>
+          <w:b w:val="0"/>
+          <w:color w:val="9CDCFE"/>
+          <w:sz w:val="21"/>
+          <w:szCs w:val="21"/>
+          <w:lang w:val="en-US" w:eastAsia="ru-RU"/>
+        </w:rPr>
+        <w:t>width</w:t>
+      </w:r>
+      <w:proofErr w:type="gramEnd"/>
+      <w:r>
+        <w:rPr>
+          <w:rFonts w:ascii="Consolas" w:eastAsia="Times New Roman" w:hAnsi="Consolas" w:cs="Times New Roman"/>
+          <w:b w:val="0"/>
+          <w:color w:val="D4D4D4"/>
+          <w:sz w:val="21"/>
+          <w:szCs w:val="21"/>
+          <w:lang w:val="en-US" w:eastAsia="ru-RU"/>
+        </w:rPr>
+        <w:t>: </w:t>
+      </w:r>
+      <w:r>
+        <w:rPr>
+          <w:rFonts w:ascii="Consolas" w:eastAsia="Times New Roman" w:hAnsi="Consolas" w:cs="Times New Roman"/>
+          <w:b w:val="0"/>
+          <w:color w:val="B5CEA8"/>
+          <w:sz w:val="21"/>
+          <w:szCs w:val="21"/>
+          <w:lang w:val="en-US" w:eastAsia="ru-RU"/>
+        </w:rPr>
+        <w:t>60%</w:t>
+      </w:r>
+      <w:r>
+        <w:rPr>
+          <w:rFonts w:ascii="Consolas" w:eastAsia="Times New Roman" w:hAnsi="Consolas" w:cs="Times New Roman"/>
+          <w:b w:val="0"/>
+          <w:color w:val="D4D4D4"/>
+          <w:sz w:val="21"/>
+          <w:szCs w:val="21"/>
+          <w:lang w:val="en-US" w:eastAsia="ru-RU"/>
+        </w:rPr>
+        <w:t>;</w:t>
+      </w:r>
+    </w:p>
+    <w:p>
+      <w:pPr>
+        <w:shd w:val="clear" w:color="auto" w:fill="1E1E1E"/>
+        <w:spacing w:line="285" w:lineRule="atLeast"/>
+        <w:jc w:val="left"/>
+        <w:rPr>
+          <w:rFonts w:ascii="Consolas" w:eastAsia="Times New Roman" w:hAnsi="Consolas" w:cs="Times New Roman"/>
+          <w:b w:val="0"/>
+          <w:color w:val="D4D4D4"/>
+          <w:sz w:val="21"/>
+          <w:szCs w:val="21"/>
+          <w:lang w:val="en-US" w:eastAsia="ru-RU"/>
+        </w:rPr>
+      </w:pPr>
+      <w:r>
+        <w:rPr>
+          <w:rFonts w:ascii="Consolas" w:eastAsia="Times New Roman" w:hAnsi="Consolas" w:cs="Times New Roman"/>
+          <w:b w:val="0"/>
+          <w:color w:val="D4D4D4"/>
+          <w:sz w:val="21"/>
+          <w:szCs w:val="21"/>
+          <w:lang w:val="en-US" w:eastAsia="ru-RU"/>
+        </w:rPr>
+        <w:t>    </w:t>
+      </w:r>
+      <w:proofErr w:type="gramStart"/>
+      <w:r>
+        <w:rPr>
+          <w:rFonts w:ascii="Consolas" w:eastAsia="Times New Roman" w:hAnsi="Consolas" w:cs="Times New Roman"/>
+          <w:b w:val="0"/>
+          <w:color w:val="9CDCFE"/>
+          <w:sz w:val="21"/>
+          <w:szCs w:val="21"/>
+          <w:lang w:val="en-US" w:eastAsia="ru-RU"/>
+        </w:rPr>
+        <w:t>height</w:t>
+      </w:r>
+      <w:proofErr w:type="gramEnd"/>
+      <w:r>
+        <w:rPr>
+          <w:rFonts w:ascii="Consolas" w:eastAsia="Times New Roman" w:hAnsi="Consolas" w:cs="Times New Roman"/>
+          <w:b w:val="0"/>
+          <w:color w:val="D4D4D4"/>
+          <w:sz w:val="21"/>
+          <w:szCs w:val="21"/>
+          <w:lang w:val="en-US" w:eastAsia="ru-RU"/>
+        </w:rPr>
+        <w:t>: </w:t>
+      </w:r>
+      <w:r>
+        <w:rPr>
+          <w:rFonts w:ascii="Consolas" w:eastAsia="Times New Roman" w:hAnsi="Consolas" w:cs="Times New Roman"/>
+          <w:b w:val="0"/>
+          <w:color w:val="B5CEA8"/>
+          <w:sz w:val="21"/>
+          <w:szCs w:val="21"/>
+          <w:lang w:val="en-US" w:eastAsia="ru-RU"/>
+        </w:rPr>
+        <w:t>50%</w:t>
+      </w:r>
+      <w:r>
+        <w:rPr>
+          <w:rFonts w:ascii="Consolas" w:eastAsia="Times New Roman" w:hAnsi="Consolas" w:cs="Times New Roman"/>
+          <w:b w:val="0"/>
+          <w:color w:val="D4D4D4"/>
+          <w:sz w:val="21"/>
+          <w:szCs w:val="21"/>
+          <w:lang w:val="en-US" w:eastAsia="ru-RU"/>
+        </w:rPr>
+        <w:t>;</w:t>
+      </w:r>
+    </w:p>
+    <w:p>
+      <w:pPr>
+        <w:shd w:val="clear" w:color="auto" w:fill="1E1E1E"/>
+        <w:spacing w:line="285" w:lineRule="atLeast"/>
+        <w:jc w:val="left"/>
+        <w:rPr>
+          <w:rFonts w:ascii="Consolas" w:eastAsia="Times New Roman" w:hAnsi="Consolas" w:cs="Times New Roman"/>
+          <w:b w:val="0"/>
+          <w:color w:val="D4D4D4"/>
+          <w:sz w:val="21"/>
+          <w:szCs w:val="21"/>
+          <w:lang w:val="en-US" w:eastAsia="ru-RU"/>
+        </w:rPr>
+      </w:pPr>
+      <w:r>
+        <w:rPr>
+          <w:rFonts w:ascii="Consolas" w:eastAsia="Times New Roman" w:hAnsi="Consolas" w:cs="Times New Roman"/>
+          <w:b w:val="0"/>
+          <w:color w:val="D4D4D4"/>
+          <w:sz w:val="21"/>
+          <w:szCs w:val="21"/>
+          <w:lang w:val="en-US" w:eastAsia="ru-RU"/>
+        </w:rPr>
+        <w:t>    </w:t>
+      </w:r>
+      <w:proofErr w:type="gramStart"/>
+      <w:r>
+        <w:rPr>
+          <w:rFonts w:ascii="Consolas" w:eastAsia="Times New Roman" w:hAnsi="Consolas" w:cs="Times New Roman"/>
+          <w:b w:val="0"/>
+          <w:color w:val="9CDCFE"/>
+          <w:sz w:val="21"/>
+          <w:szCs w:val="21"/>
+          <w:lang w:val="en-US" w:eastAsia="ru-RU"/>
+        </w:rPr>
+        <w:t>display</w:t>
+      </w:r>
+      <w:proofErr w:type="gramEnd"/>
+      <w:r>
+        <w:rPr>
+          <w:rFonts w:ascii="Consolas" w:eastAsia="Times New Roman" w:hAnsi="Consolas" w:cs="Times New Roman"/>
+          <w:b w:val="0"/>
+          <w:color w:val="D4D4D4"/>
+          <w:sz w:val="21"/>
+          <w:szCs w:val="21"/>
+          <w:lang w:val="en-US" w:eastAsia="ru-RU"/>
+        </w:rPr>
+        <w:t>: </w:t>
+      </w:r>
+      <w:r>
+        <w:rPr>
+          <w:rFonts w:ascii="Consolas" w:eastAsia="Times New Roman" w:hAnsi="Consolas" w:cs="Times New Roman"/>
+          <w:b w:val="0"/>
+          <w:color w:val="CE9178"/>
+          <w:sz w:val="21"/>
+          <w:szCs w:val="21"/>
+          <w:lang w:val="en-US" w:eastAsia="ru-RU"/>
+        </w:rPr>
+        <w:t>inline-block</w:t>
+      </w:r>
+      <w:r>
+        <w:rPr>
+          <w:rFonts w:ascii="Consolas" w:eastAsia="Times New Roman" w:hAnsi="Consolas" w:cs="Times New Roman"/>
+          <w:b w:val="0"/>
+          <w:color w:val="D4D4D4"/>
+          <w:sz w:val="21"/>
+          <w:szCs w:val="21"/>
+          <w:lang w:val="en-US" w:eastAsia="ru-RU"/>
+        </w:rPr>
+        <w:t>;</w:t>
+      </w:r>
+    </w:p>
+    <w:p>
+      <w:pPr>
+        <w:shd w:val="clear" w:color="auto" w:fill="1E1E1E"/>
+        <w:spacing w:line="285" w:lineRule="atLeast"/>
+        <w:jc w:val="left"/>
+        <w:rPr>
+          <w:rFonts w:ascii="Consolas" w:eastAsia="Times New Roman" w:hAnsi="Consolas" w:cs="Times New Roman"/>
+          <w:b w:val="0"/>
+          <w:color w:val="D4D4D4"/>
+          <w:sz w:val="21"/>
+          <w:szCs w:val="21"/>
+          <w:lang w:val="en-US" w:eastAsia="ru-RU"/>
+        </w:rPr>
+      </w:pPr>
+      <w:r>
+        <w:rPr>
+          <w:rFonts w:ascii="Consolas" w:eastAsia="Times New Roman" w:hAnsi="Consolas" w:cs="Times New Roman"/>
+          <w:b w:val="0"/>
+          <w:color w:val="D4D4D4"/>
+          <w:sz w:val="21"/>
+          <w:szCs w:val="21"/>
+          <w:lang w:val="en-US" w:eastAsia="ru-RU"/>
+        </w:rPr>
+        <w:t>}</w:t>
+      </w:r>
+    </w:p>
+    <w:p>
+      <w:pPr>
+        <w:shd w:val="clear" w:color="auto" w:fill="1E1E1E"/>
+        <w:spacing w:line="285" w:lineRule="atLeast"/>
+        <w:jc w:val="left"/>
+        <w:rPr>
+          <w:rFonts w:ascii="Consolas" w:eastAsia="Times New Roman" w:hAnsi="Consolas" w:cs="Times New Roman"/>
+          <w:b w:val="0"/>
+          <w:color w:val="D4D4D4"/>
+          <w:sz w:val="21"/>
+          <w:szCs w:val="21"/>
+          <w:lang w:val="en-US" w:eastAsia="ru-RU"/>
+        </w:rPr>
+      </w:pPr>
+    </w:p>
+    <w:p>
+      <w:pPr>
+        <w:shd w:val="clear" w:color="auto" w:fill="1E1E1E"/>
+        <w:spacing w:line="285" w:lineRule="atLeast"/>
+        <w:jc w:val="left"/>
+        <w:rPr>
+          <w:rFonts w:ascii="Consolas" w:eastAsia="Times New Roman" w:hAnsi="Consolas" w:cs="Times New Roman"/>
+          <w:b w:val="0"/>
+          <w:color w:val="D4D4D4"/>
+          <w:sz w:val="21"/>
+          <w:szCs w:val="21"/>
+          <w:lang w:val="en-US" w:eastAsia="ru-RU"/>
+        </w:rPr>
+      </w:pPr>
+      <w:r>
+        <w:rPr>
+          <w:rFonts w:ascii="Consolas" w:eastAsia="Times New Roman" w:hAnsi="Consolas" w:cs="Times New Roman"/>
+          <w:b w:val="0"/>
+          <w:color w:val="D7BA7D"/>
+          <w:sz w:val="21"/>
+          <w:szCs w:val="21"/>
+          <w:lang w:val="en-US" w:eastAsia="ru-RU"/>
+        </w:rPr>
+        <w:t>.</w:t>
+      </w:r>
+      <w:proofErr w:type="gramStart"/>
+      <w:r>
+        <w:rPr>
+          <w:rFonts w:ascii="Consolas" w:eastAsia="Times New Roman" w:hAnsi="Consolas" w:cs="Times New Roman"/>
+          <w:b w:val="0"/>
+          <w:color w:val="D7BA7D"/>
+          <w:sz w:val="21"/>
+          <w:szCs w:val="21"/>
+          <w:lang w:val="en-US" w:eastAsia="ru-RU"/>
+        </w:rPr>
+        <w:t>second2</w:t>
+      </w:r>
+      <w:r>
+        <w:rPr>
+          <w:rFonts w:ascii="Consolas" w:eastAsia="Times New Roman" w:hAnsi="Consolas" w:cs="Times New Roman"/>
+          <w:b w:val="0"/>
+          <w:color w:val="D4D4D4"/>
+          <w:sz w:val="21"/>
+          <w:szCs w:val="21"/>
+          <w:lang w:val="en-US" w:eastAsia="ru-RU"/>
+        </w:rPr>
+        <w:t>{</w:t>
+      </w:r>
+      <w:proofErr w:type="gramEnd"/>
+    </w:p>
+    <w:p>
+      <w:pPr>
+        <w:shd w:val="clear" w:color="auto" w:fill="1E1E1E"/>
+        <w:spacing w:line="285" w:lineRule="atLeast"/>
+        <w:jc w:val="left"/>
+        <w:rPr>
+          <w:rFonts w:ascii="Consolas" w:eastAsia="Times New Roman" w:hAnsi="Consolas" w:cs="Times New Roman"/>
+          <w:b w:val="0"/>
+          <w:color w:val="D4D4D4"/>
+          <w:sz w:val="21"/>
+          <w:szCs w:val="21"/>
+          <w:lang w:val="en-US" w:eastAsia="ru-RU"/>
+        </w:rPr>
+      </w:pPr>
+      <w:r>
+        <w:rPr>
+          <w:rFonts w:ascii="Consolas" w:eastAsia="Times New Roman" w:hAnsi="Consolas" w:cs="Times New Roman"/>
+          <w:b w:val="0"/>
+          <w:color w:val="D4D4D4"/>
+          <w:sz w:val="21"/>
+          <w:szCs w:val="21"/>
+          <w:lang w:val="en-US" w:eastAsia="ru-RU"/>
+        </w:rPr>
+        <w:t>    </w:t>
+      </w:r>
+      <w:proofErr w:type="gramStart"/>
+      <w:r>
+        <w:rPr>
+          <w:rFonts w:ascii="Consolas" w:eastAsia="Times New Roman" w:hAnsi="Consolas" w:cs="Times New Roman"/>
+          <w:b w:val="0"/>
+          <w:color w:val="9CDCFE"/>
+          <w:sz w:val="21"/>
+          <w:szCs w:val="21"/>
+          <w:lang w:val="en-US" w:eastAsia="ru-RU"/>
+        </w:rPr>
+        <w:t>background-color</w:t>
+      </w:r>
+      <w:proofErr w:type="gramEnd"/>
+      <w:r>
+        <w:rPr>
+          <w:rFonts w:ascii="Consolas" w:eastAsia="Times New Roman" w:hAnsi="Consolas" w:cs="Times New Roman"/>
+          <w:b w:val="0"/>
+          <w:color w:val="D4D4D4"/>
+          <w:sz w:val="21"/>
+          <w:szCs w:val="21"/>
+          <w:lang w:val="en-US" w:eastAsia="ru-RU"/>
+        </w:rPr>
+        <w:t>: </w:t>
+      </w:r>
+      <w:proofErr w:type="spellStart"/>
+      <w:r>
+        <w:rPr>
+          <w:rFonts w:ascii="Consolas" w:eastAsia="Times New Roman" w:hAnsi="Consolas" w:cs="Times New Roman"/>
+          <w:b w:val="0"/>
+          <w:color w:val="CE9178"/>
+          <w:sz w:val="21"/>
+          <w:szCs w:val="21"/>
+          <w:lang w:val="en-US" w:eastAsia="ru-RU"/>
+        </w:rPr>
+        <w:t>sandybrown</w:t>
+      </w:r>
+      <w:proofErr w:type="spellEnd"/>
+      <w:r>
+        <w:rPr>
+          <w:rFonts w:ascii="Consolas" w:eastAsia="Times New Roman" w:hAnsi="Consolas" w:cs="Times New Roman"/>
+          <w:b w:val="0"/>
+          <w:color w:val="D4D4D4"/>
+          <w:sz w:val="21"/>
+          <w:szCs w:val="21"/>
+          <w:lang w:val="en-US" w:eastAsia="ru-RU"/>
+        </w:rPr>
+        <w:t>;</w:t>
+      </w:r>
+    </w:p>
+    <w:p>
+      <w:pPr>
+        <w:shd w:val="clear" w:color="auto" w:fill="1E1E1E"/>
+        <w:spacing w:line="285" w:lineRule="atLeast"/>
+        <w:jc w:val="left"/>
+        <w:rPr>
+          <w:rFonts w:ascii="Consolas" w:eastAsia="Times New Roman" w:hAnsi="Consolas" w:cs="Times New Roman"/>
+          <w:b w:val="0"/>
+          <w:color w:val="D4D4D4"/>
+          <w:sz w:val="21"/>
+          <w:szCs w:val="21"/>
+          <w:lang w:val="en-US" w:eastAsia="ru-RU"/>
+        </w:rPr>
+      </w:pPr>
+      <w:r>
+        <w:rPr>
+          <w:rFonts w:ascii="Consolas" w:eastAsia="Times New Roman" w:hAnsi="Consolas" w:cs="Times New Roman"/>
+          <w:b w:val="0"/>
+          <w:color w:val="D4D4D4"/>
+          <w:sz w:val="21"/>
+          <w:szCs w:val="21"/>
+          <w:lang w:val="en-US" w:eastAsia="ru-RU"/>
+        </w:rPr>
+        <w:t>    </w:t>
+      </w:r>
+      <w:proofErr w:type="gramStart"/>
+      <w:r>
+        <w:rPr>
+          <w:rFonts w:ascii="Consolas" w:eastAsia="Times New Roman" w:hAnsi="Consolas" w:cs="Times New Roman"/>
+          <w:b w:val="0"/>
+          <w:color w:val="9CDCFE"/>
+          <w:sz w:val="21"/>
+          <w:szCs w:val="21"/>
+          <w:lang w:val="en-US" w:eastAsia="ru-RU"/>
+        </w:rPr>
+        <w:t>width</w:t>
+      </w:r>
+      <w:proofErr w:type="gramEnd"/>
+      <w:r>
+        <w:rPr>
+          <w:rFonts w:ascii="Consolas" w:eastAsia="Times New Roman" w:hAnsi="Consolas" w:cs="Times New Roman"/>
+          <w:b w:val="0"/>
+          <w:color w:val="D4D4D4"/>
+          <w:sz w:val="21"/>
+          <w:szCs w:val="21"/>
+          <w:lang w:val="en-US" w:eastAsia="ru-RU"/>
+        </w:rPr>
+        <w:t>: </w:t>
+      </w:r>
+      <w:r>
+        <w:rPr>
+          <w:rFonts w:ascii="Consolas" w:eastAsia="Times New Roman" w:hAnsi="Consolas" w:cs="Times New Roman"/>
+          <w:b w:val="0"/>
+          <w:color w:val="B5CEA8"/>
+          <w:sz w:val="21"/>
+          <w:szCs w:val="21"/>
+          <w:lang w:val="en-US" w:eastAsia="ru-RU"/>
+        </w:rPr>
+        <w:t>30%</w:t>
+      </w:r>
+      <w:r>
+        <w:rPr>
+          <w:rFonts w:ascii="Consolas" w:eastAsia="Times New Roman" w:hAnsi="Consolas" w:cs="Times New Roman"/>
+          <w:b w:val="0"/>
+          <w:color w:val="D4D4D4"/>
+          <w:sz w:val="21"/>
+          <w:szCs w:val="21"/>
+          <w:lang w:val="en-US" w:eastAsia="ru-RU"/>
+        </w:rPr>
+        <w:t>;</w:t>
+      </w:r>
+    </w:p>
+    <w:p>
+      <w:pPr>
+        <w:shd w:val="clear" w:color="auto" w:fill="1E1E1E"/>
+        <w:spacing w:line="285" w:lineRule="atLeast"/>
+        <w:jc w:val="left"/>
+        <w:rPr>
+          <w:rFonts w:ascii="Consolas" w:eastAsia="Times New Roman" w:hAnsi="Consolas" w:cs="Times New Roman"/>
+          <w:b w:val="0"/>
+          <w:color w:val="D4D4D4"/>
+          <w:sz w:val="21"/>
+          <w:szCs w:val="21"/>
+          <w:lang w:val="en-US" w:eastAsia="ru-RU"/>
+        </w:rPr>
+      </w:pPr>
+      <w:r>
+        <w:rPr>
+          <w:rFonts w:ascii="Consolas" w:eastAsia="Times New Roman" w:hAnsi="Consolas" w:cs="Times New Roman"/>
+          <w:b w:val="0"/>
+          <w:color w:val="D4D4D4"/>
+          <w:sz w:val="21"/>
+          <w:szCs w:val="21"/>
+          <w:lang w:val="en-US" w:eastAsia="ru-RU"/>
+        </w:rPr>
+        <w:t>    </w:t>
+      </w:r>
+      <w:proofErr w:type="gramStart"/>
+      <w:r>
+        <w:rPr>
+          <w:rFonts w:ascii="Consolas" w:eastAsia="Times New Roman" w:hAnsi="Consolas" w:cs="Times New Roman"/>
+          <w:b w:val="0"/>
+          <w:color w:val="9CDCFE"/>
+          <w:sz w:val="21"/>
+          <w:szCs w:val="21"/>
+          <w:lang w:val="en-US" w:eastAsia="ru-RU"/>
+        </w:rPr>
+        <w:t>height</w:t>
+      </w:r>
+      <w:proofErr w:type="gramEnd"/>
+      <w:r>
+        <w:rPr>
+          <w:rFonts w:ascii="Consolas" w:eastAsia="Times New Roman" w:hAnsi="Consolas" w:cs="Times New Roman"/>
+          <w:b w:val="0"/>
+          <w:color w:val="D4D4D4"/>
+          <w:sz w:val="21"/>
+          <w:szCs w:val="21"/>
+          <w:lang w:val="en-US" w:eastAsia="ru-RU"/>
+        </w:rPr>
+        <w:t>: </w:t>
+      </w:r>
+      <w:r>
+        <w:rPr>
+          <w:rFonts w:ascii="Consolas" w:eastAsia="Times New Roman" w:hAnsi="Consolas" w:cs="Times New Roman"/>
+          <w:b w:val="0"/>
+          <w:color w:val="B5CEA8"/>
+          <w:sz w:val="21"/>
+          <w:szCs w:val="21"/>
+          <w:lang w:val="en-US" w:eastAsia="ru-RU"/>
+        </w:rPr>
+        <w:t>50%</w:t>
+      </w:r>
+      <w:r>
+        <w:rPr>
+          <w:rFonts w:ascii="Consolas" w:eastAsia="Times New Roman" w:hAnsi="Consolas" w:cs="Times New Roman"/>
+          <w:b w:val="0"/>
+          <w:color w:val="D4D4D4"/>
+          <w:sz w:val="21"/>
+          <w:szCs w:val="21"/>
+          <w:lang w:val="en-US" w:eastAsia="ru-RU"/>
+        </w:rPr>
+        <w:t>;</w:t>
+      </w:r>
+    </w:p>
+    <w:p>
+      <w:pPr>
+        <w:shd w:val="clear" w:color="auto" w:fill="1E1E1E"/>
+        <w:spacing w:line="285" w:lineRule="atLeast"/>
+        <w:jc w:val="left"/>
+        <w:rPr>
+          <w:rFonts w:ascii="Consolas" w:eastAsia="Times New Roman" w:hAnsi="Consolas" w:cs="Times New Roman"/>
+          <w:b w:val="0"/>
+          <w:color w:val="D4D4D4"/>
+          <w:sz w:val="21"/>
+          <w:szCs w:val="21"/>
+          <w:lang w:val="en-US" w:eastAsia="ru-RU"/>
+        </w:rPr>
+      </w:pPr>
+      <w:r>
+        <w:rPr>
+          <w:rFonts w:ascii="Consolas" w:eastAsia="Times New Roman" w:hAnsi="Consolas" w:cs="Times New Roman"/>
+          <w:b w:val="0"/>
+          <w:color w:val="D4D4D4"/>
+          <w:sz w:val="21"/>
+          <w:szCs w:val="21"/>
+          <w:lang w:val="en-US" w:eastAsia="ru-RU"/>
+        </w:rPr>
+        <w:t>    </w:t>
+      </w:r>
+      <w:proofErr w:type="gramStart"/>
+      <w:r>
+        <w:rPr>
+          <w:rFonts w:ascii="Consolas" w:eastAsia="Times New Roman" w:hAnsi="Consolas" w:cs="Times New Roman"/>
+          <w:b w:val="0"/>
+          <w:color w:val="9CDCFE"/>
+          <w:sz w:val="21"/>
+          <w:szCs w:val="21"/>
+          <w:lang w:val="en-US" w:eastAsia="ru-RU"/>
+        </w:rPr>
+        <w:t>display</w:t>
+      </w:r>
+      <w:proofErr w:type="gramEnd"/>
+      <w:r>
+        <w:rPr>
+          <w:rFonts w:ascii="Consolas" w:eastAsia="Times New Roman" w:hAnsi="Consolas" w:cs="Times New Roman"/>
+          <w:b w:val="0"/>
+          <w:color w:val="D4D4D4"/>
+          <w:sz w:val="21"/>
+          <w:szCs w:val="21"/>
+          <w:lang w:val="en-US" w:eastAsia="ru-RU"/>
+        </w:rPr>
+        <w:t>: </w:t>
+      </w:r>
+      <w:r>
+        <w:rPr>
+          <w:rFonts w:ascii="Consolas" w:eastAsia="Times New Roman" w:hAnsi="Consolas" w:cs="Times New Roman"/>
+          <w:b w:val="0"/>
+          <w:color w:val="CE9178"/>
+          <w:sz w:val="21"/>
+          <w:szCs w:val="21"/>
+          <w:lang w:val="en-US" w:eastAsia="ru-RU"/>
+        </w:rPr>
+        <w:t>inline-block</w:t>
+      </w:r>
+      <w:r>
+        <w:rPr>
+          <w:rFonts w:ascii="Consolas" w:eastAsia="Times New Roman" w:hAnsi="Consolas" w:cs="Times New Roman"/>
+          <w:b w:val="0"/>
+          <w:color w:val="D4D4D4"/>
+          <w:sz w:val="21"/>
+          <w:szCs w:val="21"/>
+          <w:lang w:val="en-US" w:eastAsia="ru-RU"/>
+        </w:rPr>
+        <w:t>;</w:t>
+      </w:r>
+    </w:p>
+    <w:p>
+      <w:pPr>
+        <w:shd w:val="clear" w:color="auto" w:fill="1E1E1E"/>
+        <w:spacing w:line="285" w:lineRule="atLeast"/>
+        <w:jc w:val="left"/>
+        <w:rPr>
+          <w:rFonts w:ascii="Consolas" w:eastAsia="Times New Roman" w:hAnsi="Consolas" w:cs="Times New Roman"/>
+          <w:b w:val="0"/>
+          <w:color w:val="D4D4D4"/>
+          <w:sz w:val="21"/>
+          <w:szCs w:val="21"/>
+          <w:lang w:val="en-US" w:eastAsia="ru-RU"/>
+        </w:rPr>
+      </w:pPr>
+      <w:r>
+        <w:rPr>
+          <w:rFonts w:ascii="Consolas" w:eastAsia="Times New Roman" w:hAnsi="Consolas" w:cs="Times New Roman"/>
+          <w:b w:val="0"/>
+          <w:color w:val="D4D4D4"/>
+          <w:sz w:val="21"/>
+          <w:szCs w:val="21"/>
+          <w:lang w:val="en-US" w:eastAsia="ru-RU"/>
+        </w:rPr>
+        <w:t>}</w:t>
+      </w:r>
+    </w:p>
+    <w:p>
+      <w:pPr>
+        <w:pStyle w:val="a3"/>
+        <w:rPr>
+          <w:lang w:val="en-US"/>
+        </w:rPr>
+      </w:pPr>
+    </w:p>
+    <w:p>
+      <w:pPr>
+        <w:pStyle w:val="a3"/>
+      </w:pPr>
+      <w:r>
+        <w:t xml:space="preserve">6. </w:t>
+      </w:r>
+      <w:r>
+        <w:rPr>
+          <w:color w:val="FF0000"/>
+          <w:lang w:val="en-US"/>
+        </w:rPr>
+        <w:t>display</w:t>
+      </w:r>
+      <w:r>
+        <w:rPr>
+          <w:color w:val="FF0000"/>
+        </w:rPr>
+        <w:t xml:space="preserve">: </w:t>
+      </w:r>
+      <w:r>
+        <w:rPr>
+          <w:color w:val="FF0000"/>
+          <w:lang w:val="en-US"/>
+        </w:rPr>
+        <w:t>none</w:t>
+      </w:r>
+      <w:r>
+        <w:rPr>
+          <w:color w:val="FF0000"/>
+        </w:rPr>
+        <w:t xml:space="preserve"> </w:t>
+      </w:r>
+      <w:r>
+        <w:t>убирает</w:t>
+      </w:r>
+      <w:r>
+        <w:t xml:space="preserve"> </w:t>
+      </w:r>
+      <w:r>
+        <w:t>элемент</w:t>
+      </w:r>
+      <w:r>
+        <w:t xml:space="preserve"> </w:t>
+      </w:r>
+      <w:r>
+        <w:t>полностью из вёрстки, все дочерние элементы тоже пропадут.</w:t>
+      </w:r>
+    </w:p>
+    <w:p>
+      <w:pPr>
+        <w:pStyle w:val="a3"/>
+      </w:pPr>
+    </w:p>
+    <w:p>
+      <w:pPr>
+        <w:shd w:val="clear" w:color="auto" w:fill="1E1E1E"/>
+        <w:spacing w:line="285" w:lineRule="atLeast"/>
+        <w:jc w:val="left"/>
+        <w:rPr>
+          <w:rFonts w:ascii="Consolas" w:eastAsia="Times New Roman" w:hAnsi="Consolas" w:cs="Times New Roman"/>
+          <w:b w:val="0"/>
+          <w:color w:val="D4D4D4"/>
+          <w:sz w:val="21"/>
+          <w:szCs w:val="21"/>
+          <w:lang w:val="en-US" w:eastAsia="ru-RU"/>
+        </w:rPr>
+      </w:pPr>
+      <w:r>
+        <w:rPr>
+          <w:rFonts w:ascii="Consolas" w:eastAsia="Times New Roman" w:hAnsi="Consolas" w:cs="Times New Roman"/>
+          <w:b w:val="0"/>
+          <w:color w:val="D7BA7D"/>
+          <w:sz w:val="21"/>
+          <w:szCs w:val="21"/>
+          <w:lang w:val="en-US" w:eastAsia="ru-RU"/>
+        </w:rPr>
+        <w:t>.</w:t>
+      </w:r>
+      <w:proofErr w:type="gramStart"/>
+      <w:r>
+        <w:rPr>
+          <w:rFonts w:ascii="Consolas" w:eastAsia="Times New Roman" w:hAnsi="Consolas" w:cs="Times New Roman"/>
+          <w:b w:val="0"/>
+          <w:color w:val="D7BA7D"/>
+          <w:sz w:val="21"/>
+          <w:szCs w:val="21"/>
+          <w:lang w:val="en-US" w:eastAsia="ru-RU"/>
+        </w:rPr>
+        <w:t>second1</w:t>
+      </w:r>
+      <w:r>
+        <w:rPr>
+          <w:rFonts w:ascii="Consolas" w:eastAsia="Times New Roman" w:hAnsi="Consolas" w:cs="Times New Roman"/>
+          <w:b w:val="0"/>
+          <w:color w:val="D4D4D4"/>
+          <w:sz w:val="21"/>
+          <w:szCs w:val="21"/>
+          <w:lang w:val="en-US" w:eastAsia="ru-RU"/>
+        </w:rPr>
+        <w:t>{</w:t>
+      </w:r>
+      <w:proofErr w:type="gramEnd"/>
+    </w:p>
+    <w:p>
+      <w:pPr>
+        <w:shd w:val="clear" w:color="auto" w:fill="1E1E1E"/>
+        <w:spacing w:line="285" w:lineRule="atLeast"/>
+        <w:jc w:val="left"/>
+        <w:rPr>
+          <w:rFonts w:ascii="Consolas" w:eastAsia="Times New Roman" w:hAnsi="Consolas" w:cs="Times New Roman"/>
+          <w:b w:val="0"/>
+          <w:color w:val="D4D4D4"/>
+          <w:sz w:val="21"/>
+          <w:szCs w:val="21"/>
+          <w:lang w:val="en-US" w:eastAsia="ru-RU"/>
+        </w:rPr>
+      </w:pPr>
+      <w:r>
+        <w:rPr>
+          <w:rFonts w:ascii="Consolas" w:eastAsia="Times New Roman" w:hAnsi="Consolas" w:cs="Times New Roman"/>
+          <w:b w:val="0"/>
+          <w:color w:val="D4D4D4"/>
+          <w:sz w:val="21"/>
+          <w:szCs w:val="21"/>
+          <w:lang w:val="en-US" w:eastAsia="ru-RU"/>
+        </w:rPr>
+        <w:t>    </w:t>
+      </w:r>
+      <w:proofErr w:type="gramStart"/>
+      <w:r>
+        <w:rPr>
+          <w:rFonts w:ascii="Consolas" w:eastAsia="Times New Roman" w:hAnsi="Consolas" w:cs="Times New Roman"/>
+          <w:b w:val="0"/>
+          <w:color w:val="9CDCFE"/>
+          <w:sz w:val="21"/>
+          <w:szCs w:val="21"/>
+          <w:lang w:val="en-US" w:eastAsia="ru-RU"/>
+        </w:rPr>
+        <w:t>background-color</w:t>
+      </w:r>
+      <w:proofErr w:type="gramEnd"/>
+      <w:r>
+        <w:rPr>
+          <w:rFonts w:ascii="Consolas" w:eastAsia="Times New Roman" w:hAnsi="Consolas" w:cs="Times New Roman"/>
+          <w:b w:val="0"/>
+          <w:color w:val="D4D4D4"/>
+          <w:sz w:val="21"/>
+          <w:szCs w:val="21"/>
+          <w:lang w:val="en-US" w:eastAsia="ru-RU"/>
+        </w:rPr>
+        <w:t>: </w:t>
+      </w:r>
+      <w:r>
+        <w:rPr>
+          <w:rFonts w:ascii="Consolas" w:eastAsia="Times New Roman" w:hAnsi="Consolas" w:cs="Times New Roman"/>
+          <w:b w:val="0"/>
+          <w:color w:val="CE9178"/>
+          <w:sz w:val="21"/>
+          <w:szCs w:val="21"/>
+          <w:lang w:val="en-US" w:eastAsia="ru-RU"/>
+        </w:rPr>
+        <w:t>purple</w:t>
+      </w:r>
+      <w:r>
+        <w:rPr>
+          <w:rFonts w:ascii="Consolas" w:eastAsia="Times New Roman" w:hAnsi="Consolas" w:cs="Times New Roman"/>
+          <w:b w:val="0"/>
+          <w:color w:val="D4D4D4"/>
+          <w:sz w:val="21"/>
+          <w:szCs w:val="21"/>
+          <w:lang w:val="en-US" w:eastAsia="ru-RU"/>
+        </w:rPr>
+        <w:t>;</w:t>
+      </w:r>
+    </w:p>
+    <w:p>
+      <w:pPr>
+        <w:shd w:val="clear" w:color="auto" w:fill="1E1E1E"/>
+        <w:spacing w:line="285" w:lineRule="atLeast"/>
+        <w:jc w:val="left"/>
+        <w:rPr>
+          <w:rFonts w:ascii="Consolas" w:eastAsia="Times New Roman" w:hAnsi="Consolas" w:cs="Times New Roman"/>
+          <w:b w:val="0"/>
+          <w:color w:val="D4D4D4"/>
+          <w:sz w:val="21"/>
+          <w:szCs w:val="21"/>
+          <w:lang w:val="en-US" w:eastAsia="ru-RU"/>
+        </w:rPr>
+      </w:pPr>
+      <w:r>
+        <w:rPr>
+          <w:rFonts w:ascii="Consolas" w:eastAsia="Times New Roman" w:hAnsi="Consolas" w:cs="Times New Roman"/>
+          <w:b w:val="0"/>
+          <w:color w:val="D4D4D4"/>
+          <w:sz w:val="21"/>
+          <w:szCs w:val="21"/>
+          <w:lang w:val="en-US" w:eastAsia="ru-RU"/>
+        </w:rPr>
+        <w:t>    </w:t>
+      </w:r>
+      <w:proofErr w:type="gramStart"/>
+      <w:r>
+        <w:rPr>
+          <w:rFonts w:ascii="Consolas" w:eastAsia="Times New Roman" w:hAnsi="Consolas" w:cs="Times New Roman"/>
+          <w:b w:val="0"/>
+          <w:color w:val="9CDCFE"/>
+          <w:sz w:val="21"/>
+          <w:szCs w:val="21"/>
+          <w:lang w:val="en-US" w:eastAsia="ru-RU"/>
+        </w:rPr>
+        <w:t>width</w:t>
+      </w:r>
+      <w:proofErr w:type="gramEnd"/>
+      <w:r>
+        <w:rPr>
+          <w:rFonts w:ascii="Consolas" w:eastAsia="Times New Roman" w:hAnsi="Consolas" w:cs="Times New Roman"/>
+          <w:b w:val="0"/>
+          <w:color w:val="D4D4D4"/>
+          <w:sz w:val="21"/>
+          <w:szCs w:val="21"/>
+          <w:lang w:val="en-US" w:eastAsia="ru-RU"/>
+        </w:rPr>
+        <w:t>: </w:t>
+      </w:r>
+      <w:r>
+        <w:rPr>
+          <w:rFonts w:ascii="Consolas" w:eastAsia="Times New Roman" w:hAnsi="Consolas" w:cs="Times New Roman"/>
+          <w:b w:val="0"/>
+          <w:color w:val="B5CEA8"/>
+          <w:sz w:val="21"/>
+          <w:szCs w:val="21"/>
+          <w:lang w:val="en-US" w:eastAsia="ru-RU"/>
+        </w:rPr>
+        <w:t>60%</w:t>
+      </w:r>
+      <w:r>
+        <w:rPr>
+          <w:rFonts w:ascii="Consolas" w:eastAsia="Times New Roman" w:hAnsi="Consolas" w:cs="Times New Roman"/>
+          <w:b w:val="0"/>
+          <w:color w:val="D4D4D4"/>
+          <w:sz w:val="21"/>
+          <w:szCs w:val="21"/>
+          <w:lang w:val="en-US" w:eastAsia="ru-RU"/>
+        </w:rPr>
+        <w:t>;</w:t>
+      </w:r>
+    </w:p>
+    <w:p>
+      <w:pPr>
+        <w:shd w:val="clear" w:color="auto" w:fill="1E1E1E"/>
+        <w:spacing w:line="285" w:lineRule="atLeast"/>
+        <w:jc w:val="left"/>
+        <w:rPr>
+          <w:rFonts w:ascii="Consolas" w:eastAsia="Times New Roman" w:hAnsi="Consolas" w:cs="Times New Roman"/>
+          <w:b w:val="0"/>
+          <w:color w:val="D4D4D4"/>
+          <w:sz w:val="21"/>
+          <w:szCs w:val="21"/>
+          <w:lang w:eastAsia="ru-RU"/>
+        </w:rPr>
+      </w:pPr>
+      <w:r>
+        <w:rPr>
+          <w:rFonts w:ascii="Consolas" w:eastAsia="Times New Roman" w:hAnsi="Consolas" w:cs="Times New Roman"/>
+          <w:b w:val="0"/>
+          <w:color w:val="D4D4D4"/>
+          <w:sz w:val="21"/>
+          <w:szCs w:val="21"/>
+          <w:lang w:val="en-US" w:eastAsia="ru-RU"/>
+        </w:rPr>
+        <w:t>    </w:t>
+      </w:r>
+      <w:proofErr w:type="spellStart"/>
+      <w:r>
+        <w:rPr>
+          <w:rFonts w:ascii="Consolas" w:eastAsia="Times New Roman" w:hAnsi="Consolas" w:cs="Times New Roman"/>
+          <w:b w:val="0"/>
+          <w:color w:val="9CDCFE"/>
+          <w:sz w:val="21"/>
+          <w:szCs w:val="21"/>
+          <w:lang w:eastAsia="ru-RU"/>
+        </w:rPr>
+        <w:t>height</w:t>
+      </w:r>
+      <w:proofErr w:type="spellEnd"/>
+      <w:r>
+        <w:rPr>
+          <w:rFonts w:ascii="Consolas" w:eastAsia="Times New Roman" w:hAnsi="Consolas" w:cs="Times New Roman"/>
+          <w:b w:val="0"/>
+          <w:color w:val="D4D4D4"/>
+          <w:sz w:val="21"/>
+          <w:szCs w:val="21"/>
+          <w:lang w:eastAsia="ru-RU"/>
+        </w:rPr>
+        <w:t>: </w:t>
+      </w:r>
+      <w:r>
+        <w:rPr>
+          <w:rFonts w:ascii="Consolas" w:eastAsia="Times New Roman" w:hAnsi="Consolas" w:cs="Times New Roman"/>
+          <w:b w:val="0"/>
+          <w:color w:val="B5CEA8"/>
+          <w:sz w:val="21"/>
+          <w:szCs w:val="21"/>
+          <w:lang w:eastAsia="ru-RU"/>
+        </w:rPr>
+        <w:t>50%</w:t>
+      </w:r>
+      <w:r>
+        <w:rPr>
+          <w:rFonts w:ascii="Consolas" w:eastAsia="Times New Roman" w:hAnsi="Consolas" w:cs="Times New Roman"/>
+          <w:b w:val="0"/>
+          <w:color w:val="D4D4D4"/>
+          <w:sz w:val="21"/>
+          <w:szCs w:val="21"/>
+          <w:lang w:eastAsia="ru-RU"/>
+        </w:rPr>
+        <w:t>;</w:t>
+      </w:r>
+    </w:p>
+    <w:p>
+      <w:pPr>
+        <w:shd w:val="clear" w:color="auto" w:fill="1E1E1E"/>
+        <w:spacing w:line="285" w:lineRule="atLeast"/>
+        <w:jc w:val="left"/>
+        <w:rPr>
+          <w:rFonts w:ascii="Consolas" w:eastAsia="Times New Roman" w:hAnsi="Consolas" w:cs="Times New Roman"/>
+          <w:b w:val="0"/>
+          <w:color w:val="D4D4D4"/>
+          <w:sz w:val="21"/>
+          <w:szCs w:val="21"/>
+          <w:lang w:eastAsia="ru-RU"/>
+        </w:rPr>
+      </w:pPr>
+      <w:r>
+        <w:rPr>
+          <w:rFonts w:ascii="Consolas" w:eastAsia="Times New Roman" w:hAnsi="Consolas" w:cs="Times New Roman"/>
+          <w:b w:val="0"/>
+          <w:color w:val="D4D4D4"/>
+          <w:sz w:val="21"/>
+          <w:szCs w:val="21"/>
+          <w:lang w:eastAsia="ru-RU"/>
+        </w:rPr>
+        <w:t>    </w:t>
+      </w:r>
+      <w:proofErr w:type="spellStart"/>
+      <w:r>
+        <w:rPr>
+          <w:rFonts w:ascii="Consolas" w:eastAsia="Times New Roman" w:hAnsi="Consolas" w:cs="Times New Roman"/>
+          <w:b w:val="0"/>
+          <w:color w:val="9CDCFE"/>
+          <w:sz w:val="21"/>
+          <w:szCs w:val="21"/>
+          <w:lang w:eastAsia="ru-RU"/>
+        </w:rPr>
+        <w:t>display</w:t>
+      </w:r>
+      <w:proofErr w:type="spellEnd"/>
+      <w:r>
+        <w:rPr>
+          <w:rFonts w:ascii="Consolas" w:eastAsia="Times New Roman" w:hAnsi="Consolas" w:cs="Times New Roman"/>
+          <w:b w:val="0"/>
+          <w:color w:val="D4D4D4"/>
+          <w:sz w:val="21"/>
+          <w:szCs w:val="21"/>
+          <w:lang w:eastAsia="ru-RU"/>
+        </w:rPr>
+        <w:t>: </w:t>
+      </w:r>
+      <w:proofErr w:type="spellStart"/>
+      <w:r>
+        <w:rPr>
+          <w:rFonts w:ascii="Consolas" w:eastAsia="Times New Roman" w:hAnsi="Consolas" w:cs="Times New Roman"/>
+          <w:b w:val="0"/>
+          <w:color w:val="CE9178"/>
+          <w:sz w:val="21"/>
+          <w:szCs w:val="21"/>
+          <w:lang w:eastAsia="ru-RU"/>
+        </w:rPr>
+        <w:t>none</w:t>
+      </w:r>
+      <w:proofErr w:type="spellEnd"/>
+      <w:r>
+        <w:rPr>
+          <w:rFonts w:ascii="Consolas" w:eastAsia="Times New Roman" w:hAnsi="Consolas" w:cs="Times New Roman"/>
+          <w:b w:val="0"/>
+          <w:color w:val="D4D4D4"/>
+          <w:sz w:val="21"/>
+          <w:szCs w:val="21"/>
+          <w:lang w:eastAsia="ru-RU"/>
+        </w:rPr>
+        <w:t>;</w:t>
+      </w:r>
+    </w:p>
+    <w:p>
+      <w:pPr>
+        <w:shd w:val="clear" w:color="auto" w:fill="1E1E1E"/>
+        <w:spacing w:line="285" w:lineRule="atLeast"/>
+        <w:jc w:val="left"/>
+        <w:rPr>
+          <w:rFonts w:ascii="Consolas" w:eastAsia="Times New Roman" w:hAnsi="Consolas" w:cs="Times New Roman"/>
+          <w:b w:val="0"/>
+          <w:color w:val="D4D4D4"/>
+          <w:sz w:val="21"/>
+          <w:szCs w:val="21"/>
+          <w:lang w:eastAsia="ru-RU"/>
+        </w:rPr>
+      </w:pPr>
+      <w:r>
+        <w:rPr>
+          <w:rFonts w:ascii="Consolas" w:eastAsia="Times New Roman" w:hAnsi="Consolas" w:cs="Times New Roman"/>
+          <w:b w:val="0"/>
+          <w:color w:val="D4D4D4"/>
+          <w:sz w:val="21"/>
+          <w:szCs w:val="21"/>
+          <w:lang w:eastAsia="ru-RU"/>
+        </w:rPr>
+        <w:t>}</w:t>
+      </w:r>
+    </w:p>
+    <w:p>
+      <w:pPr>
+        <w:pStyle w:val="a3"/>
+        <w:rPr>
+          <w:lang w:val="en-US"/>
+        </w:rPr>
+      </w:pPr>
+    </w:p>
+    <w:p>
+      <w:pPr>
+        <w:pStyle w:val="a3"/>
+      </w:pPr>
+      <w:r>
+        <w:t xml:space="preserve">7. </w:t>
+      </w:r>
+      <w:r>
+        <w:rPr>
+          <w:color w:val="FF0000"/>
+          <w:lang w:val="en-US"/>
+        </w:rPr>
+        <w:t>margin</w:t>
+      </w:r>
+      <w:r>
+        <w:rPr>
+          <w:color w:val="FF0000"/>
+        </w:rPr>
+        <w:t xml:space="preserve"> для выравнивания</w:t>
+      </w:r>
+      <w:r>
+        <w:t xml:space="preserve"> можно использовать, </w:t>
+      </w:r>
+      <w:r>
+        <w:t>с несколькими разными единицами исчисления внутри</w:t>
+      </w:r>
+      <w:r>
+        <w:t>:</w:t>
+      </w:r>
+    </w:p>
+    <w:p>
+      <w:pPr>
+        <w:pStyle w:val="a3"/>
+      </w:pPr>
+    </w:p>
+    <w:p>
+      <w:pPr>
+        <w:shd w:val="clear" w:color="auto" w:fill="1E1E1E"/>
+        <w:spacing w:line="285" w:lineRule="atLeast"/>
+        <w:jc w:val="left"/>
+        <w:rPr>
+          <w:rFonts w:ascii="Consolas" w:eastAsia="Times New Roman" w:hAnsi="Consolas" w:cs="Times New Roman"/>
+          <w:b w:val="0"/>
+          <w:color w:val="D4D4D4"/>
+          <w:sz w:val="21"/>
+          <w:szCs w:val="21"/>
+          <w:lang w:eastAsia="ru-RU"/>
+        </w:rPr>
+      </w:pPr>
+      <w:proofErr w:type="spellStart"/>
+      <w:r>
+        <w:rPr>
+          <w:rFonts w:ascii="Consolas" w:eastAsia="Times New Roman" w:hAnsi="Consolas" w:cs="Times New Roman"/>
+          <w:b w:val="0"/>
+          <w:color w:val="9CDCFE"/>
+          <w:sz w:val="21"/>
+          <w:szCs w:val="21"/>
+          <w:lang w:eastAsia="ru-RU"/>
+        </w:rPr>
+        <w:t>margin</w:t>
+      </w:r>
+      <w:proofErr w:type="spellEnd"/>
+      <w:r>
+        <w:rPr>
+          <w:rFonts w:ascii="Consolas" w:eastAsia="Times New Roman" w:hAnsi="Consolas" w:cs="Times New Roman"/>
+          <w:b w:val="0"/>
+          <w:color w:val="D4D4D4"/>
+          <w:sz w:val="21"/>
+          <w:szCs w:val="21"/>
+          <w:lang w:eastAsia="ru-RU"/>
+        </w:rPr>
+        <w:t>: </w:t>
+      </w:r>
+      <w:r>
+        <w:rPr>
+          <w:rFonts w:ascii="Consolas" w:eastAsia="Times New Roman" w:hAnsi="Consolas" w:cs="Times New Roman"/>
+          <w:b w:val="0"/>
+          <w:color w:val="B5CEA8"/>
+          <w:sz w:val="21"/>
+          <w:szCs w:val="21"/>
+          <w:lang w:eastAsia="ru-RU"/>
+        </w:rPr>
+        <w:t>0px</w:t>
+      </w:r>
+      <w:r>
+        <w:rPr>
+          <w:rFonts w:ascii="Consolas" w:eastAsia="Times New Roman" w:hAnsi="Consolas" w:cs="Times New Roman"/>
+          <w:b w:val="0"/>
+          <w:color w:val="D4D4D4"/>
+          <w:sz w:val="21"/>
+          <w:szCs w:val="21"/>
+          <w:lang w:eastAsia="ru-RU"/>
+        </w:rPr>
+        <w:t> </w:t>
+      </w:r>
+      <w:proofErr w:type="spellStart"/>
+      <w:r>
+        <w:rPr>
+          <w:rFonts w:ascii="Consolas" w:eastAsia="Times New Roman" w:hAnsi="Consolas" w:cs="Times New Roman"/>
+          <w:b w:val="0"/>
+          <w:color w:val="CE9178"/>
+          <w:sz w:val="21"/>
+          <w:szCs w:val="21"/>
+          <w:lang w:eastAsia="ru-RU"/>
+        </w:rPr>
+        <w:t>auto</w:t>
+      </w:r>
+      <w:proofErr w:type="spellEnd"/>
+      <w:r>
+        <w:rPr>
+          <w:rFonts w:ascii="Consolas" w:eastAsia="Times New Roman" w:hAnsi="Consolas" w:cs="Times New Roman"/>
+          <w:b w:val="0"/>
+          <w:color w:val="D4D4D4"/>
+          <w:sz w:val="21"/>
+          <w:szCs w:val="21"/>
+          <w:lang w:eastAsia="ru-RU"/>
+        </w:rPr>
+        <w:t> </w:t>
+      </w:r>
+      <w:r>
+        <w:rPr>
+          <w:rFonts w:ascii="Consolas" w:eastAsia="Times New Roman" w:hAnsi="Consolas" w:cs="Times New Roman"/>
+          <w:b w:val="0"/>
+          <w:color w:val="B5CEA8"/>
+          <w:sz w:val="21"/>
+          <w:szCs w:val="21"/>
+          <w:lang w:eastAsia="ru-RU"/>
+        </w:rPr>
+        <w:t>0px</w:t>
+      </w:r>
+      <w:r>
+        <w:rPr>
+          <w:rFonts w:ascii="Consolas" w:eastAsia="Times New Roman" w:hAnsi="Consolas" w:cs="Times New Roman"/>
+          <w:b w:val="0"/>
+          <w:color w:val="D4D4D4"/>
+          <w:sz w:val="21"/>
+          <w:szCs w:val="21"/>
+          <w:lang w:eastAsia="ru-RU"/>
+        </w:rPr>
+        <w:t> </w:t>
+      </w:r>
+      <w:r>
+        <w:rPr>
+          <w:rFonts w:ascii="Consolas" w:eastAsia="Times New Roman" w:hAnsi="Consolas" w:cs="Times New Roman"/>
+          <w:b w:val="0"/>
+          <w:color w:val="B5CEA8"/>
+          <w:sz w:val="21"/>
+          <w:szCs w:val="21"/>
+          <w:lang w:eastAsia="ru-RU"/>
+        </w:rPr>
+        <w:t>25%</w:t>
+      </w:r>
+      <w:r>
+        <w:rPr>
+          <w:rFonts w:ascii="Consolas" w:eastAsia="Times New Roman" w:hAnsi="Consolas" w:cs="Times New Roman"/>
+          <w:b w:val="0"/>
+          <w:color w:val="D4D4D4"/>
+          <w:sz w:val="21"/>
+          <w:szCs w:val="21"/>
+          <w:lang w:eastAsia="ru-RU"/>
+        </w:rPr>
+        <w:t>;</w:t>
+      </w:r>
+    </w:p>
+    <w:p>
+      <w:pPr>
+        <w:pStyle w:val="a3"/>
+      </w:pPr>
+    </w:p>
+    <w:p>
+      <w:pPr>
+        <w:pStyle w:val="a3"/>
+      </w:pPr>
+    </w:p>
+    <w:p>
+      <w:pPr>
+        <w:pStyle w:val="a3"/>
+      </w:pPr>
+      <w:r>
+        <w:br w:type="column"/>
+      </w:r>
+      <w:r>
+        <w:lastRenderedPageBreak/>
+        <w:t xml:space="preserve">8. </w:t>
+      </w:r>
+      <w:r>
+        <w:rPr>
+          <w:color w:val="FF0000"/>
+        </w:rPr>
+        <w:t xml:space="preserve">Для выравнивания текста используем команду </w:t>
+      </w:r>
+      <w:r>
+        <w:rPr>
+          <w:color w:val="FF0000"/>
+          <w:lang w:val="en-US"/>
+        </w:rPr>
+        <w:t>text</w:t>
+      </w:r>
+      <w:r>
+        <w:rPr>
+          <w:color w:val="FF0000"/>
+        </w:rPr>
+        <w:t>-</w:t>
+      </w:r>
+      <w:r>
+        <w:rPr>
+          <w:color w:val="FF0000"/>
+          <w:lang w:val="en-US"/>
+        </w:rPr>
+        <w:t>align</w:t>
+      </w:r>
+      <w:r>
+        <w:rPr>
+          <w:color w:val="FF0000"/>
+        </w:rPr>
+        <w:t xml:space="preserve">: </w:t>
+      </w:r>
+      <w:r>
+        <w:rPr>
+          <w:color w:val="FF0000"/>
+          <w:lang w:val="en-US"/>
+        </w:rPr>
+        <w:t>center</w:t>
+      </w:r>
+      <w:r>
+        <w:rPr>
+          <w:color w:val="FF0000"/>
+        </w:rPr>
+        <w:t xml:space="preserve">. </w:t>
+      </w:r>
+      <w:r>
+        <w:t>У данной команды много параметров выравнивания по правому краю и другие, так же надо помнить, что изначально выравнивание по левому краю.</w:t>
+      </w:r>
+    </w:p>
+    <w:p>
+      <w:pPr>
+        <w:pStyle w:val="a3"/>
+        <w:rPr>
+          <w:lang w:val="en-US"/>
+        </w:rPr>
+      </w:pPr>
+    </w:p>
+    <w:p>
+      <w:pPr>
+        <w:pStyle w:val="a3"/>
+        <w:rPr>
+          <w:lang w:val="en-US"/>
+        </w:rPr>
+      </w:pPr>
+    </w:p>
+    <w:p>
+      <w:pPr>
+        <w:pStyle w:val="a3"/>
+        <w:rPr>
+          <w:lang w:val="en-US"/>
+        </w:rPr>
+      </w:pPr>
+    </w:p>
+    <w:p>
+      <w:r>
+        <w:t>Глава №20</w:t>
+      </w:r>
+    </w:p>
+    <w:p>
+      <w:pPr>
+        <w:rPr>
+          <w:lang w:val="en-US"/>
+        </w:rPr>
+      </w:pPr>
+      <w:r>
+        <w:t xml:space="preserve">Свойства </w:t>
+      </w:r>
+      <w:r>
+        <w:rPr>
+          <w:lang w:val="en-US"/>
+        </w:rPr>
+        <w:t>border &amp; box-shadow</w:t>
+      </w:r>
+    </w:p>
+    <w:p>
+      <w:pPr>
+        <w:rPr>
+          <w:lang w:val="en-US"/>
+        </w:rPr>
+      </w:pPr>
+      <w:bookmarkStart w:id="0" w:name="_GoBack"/>
+      <w:bookmarkEnd w:id="0"/>
+    </w:p>
+    <w:p>
+      <w:pPr>
+        <w:pStyle w:val="a3"/>
+      </w:pPr>
+      <w:r>
+        <w:br w:type="column"/>
+      </w:r>
     </w:p>
     <w:sectPr>
       <w:pgSz w:w="11906" w:h="16838"/>
@@ -13050,6 +17108,56 @@
     </w:sectPr>
   </w:body>
 </w:document>
+</file>
+
+<file path=word/endnotes.xml><?xml version="1.0" encoding="utf-8"?>
+<w:endnotes xmlns:wpc="http://schemas.microsoft.com/office/word/2010/wordprocessingCanvas" xmlns:cx="http://schemas.microsoft.com/office/drawing/2014/chartex" xmlns:cx1="http://schemas.microsoft.com/office/drawing/2015/9/8/chartex" xmlns:mc="http://schemas.openxmlformats.org/markup-compatibility/2006" xmlns:o="urn:schemas-microsoft-com:office:office" xmlns:r="http://schemas.openxmlformats.org/officeDocument/2006/relationships" xmlns:m="http://schemas.openxmlformats.org/officeDocument/2006/math" xmlns:v="urn:schemas-microsoft-com:vml" xmlns:wp14="http://schemas.microsoft.com/office/word/2010/wordprocessingDrawing" xmlns:wp="http://schemas.openxmlformats.org/drawingml/2006/wordprocessingDrawing" xmlns:w10="urn:schemas-microsoft-com:office:word" xmlns:w="http://schemas.openxmlformats.org/wordprocessingml/2006/main" xmlns:w14="http://schemas.microsoft.com/office/word/2010/wordml" xmlns:w15="http://schemas.microsoft.com/office/word/2012/wordml" xmlns:w16se="http://schemas.microsoft.com/office/word/2015/wordml/symex" xmlns:wpg="http://schemas.microsoft.com/office/word/2010/wordprocessingGroup" xmlns:wpi="http://schemas.microsoft.com/office/word/2010/wordprocessingInk" xmlns:wne="http://schemas.microsoft.com/office/word/2006/wordml" xmlns:wps="http://schemas.microsoft.com/office/word/2010/wordprocessingShape" mc:Ignorable="w14 w15 w16se wp14">
+  <w:endnote w:type="separator" w:id="-1">
+    <w:p>
+      <w:pPr>
+        <w:spacing w:line="240" w:lineRule="auto"/>
+      </w:pPr>
+      <w:r>
+        <w:separator/>
+      </w:r>
+    </w:p>
+  </w:endnote>
+  <w:endnote w:type="continuationSeparator" w:id="0">
+    <w:p>
+      <w:pPr>
+        <w:spacing w:line="240" w:lineRule="auto"/>
+      </w:pPr>
+      <w:r>
+        <w:continuationSeparator/>
+      </w:r>
+    </w:p>
+  </w:endnote>
+</w:endnotes>
+</file>
+
+<file path=word/footnotes.xml><?xml version="1.0" encoding="utf-8"?>
+<w:footnotes xmlns:wpc="http://schemas.microsoft.com/office/word/2010/wordprocessingCanvas" xmlns:cx="http://schemas.microsoft.com/office/drawing/2014/chartex" xmlns:cx1="http://schemas.microsoft.com/office/drawing/2015/9/8/chartex" xmlns:mc="http://schemas.openxmlformats.org/markup-compatibility/2006" xmlns:o="urn:schemas-microsoft-com:office:office" xmlns:r="http://schemas.openxmlformats.org/officeDocument/2006/relationships" xmlns:m="http://schemas.openxmlformats.org/officeDocument/2006/math" xmlns:v="urn:schemas-microsoft-com:vml" xmlns:wp14="http://schemas.microsoft.com/office/word/2010/wordprocessingDrawing" xmlns:wp="http://schemas.openxmlformats.org/drawingml/2006/wordprocessingDrawing" xmlns:w10="urn:schemas-microsoft-com:office:word" xmlns:w="http://schemas.openxmlformats.org/wordprocessingml/2006/main" xmlns:w14="http://schemas.microsoft.com/office/word/2010/wordml" xmlns:w15="http://schemas.microsoft.com/office/word/2012/wordml" xmlns:w16se="http://schemas.microsoft.com/office/word/2015/wordml/symex" xmlns:wpg="http://schemas.microsoft.com/office/word/2010/wordprocessingGroup" xmlns:wpi="http://schemas.microsoft.com/office/word/2010/wordprocessingInk" xmlns:wne="http://schemas.microsoft.com/office/word/2006/wordml" xmlns:wps="http://schemas.microsoft.com/office/word/2010/wordprocessingShape" mc:Ignorable="w14 w15 w16se wp14">
+  <w:footnote w:type="separator" w:id="-1">
+    <w:p>
+      <w:pPr>
+        <w:spacing w:line="240" w:lineRule="auto"/>
+      </w:pPr>
+      <w:r>
+        <w:separator/>
+      </w:r>
+    </w:p>
+  </w:footnote>
+  <w:footnote w:type="continuationSeparator" w:id="0">
+    <w:p>
+      <w:pPr>
+        <w:spacing w:line="240" w:lineRule="auto"/>
+      </w:pPr>
+      <w:r>
+        <w:continuationSeparator/>
+      </w:r>
+    </w:p>
+  </w:footnote>
+</w:footnotes>
 </file>
 
 <file path=word/numbering.xml><?xml version="1.0" encoding="utf-8"?>
@@ -14563,6 +18671,60 @@
       <w:szCs w:val="32"/>
     </w:rPr>
   </w:style>
+  <w:style w:type="paragraph" w:styleId="a5">
+    <w:name w:val="header"/>
+    <w:basedOn w:val="a"/>
+    <w:link w:val="a6"/>
+    <w:uiPriority w:val="99"/>
+    <w:unhideWhenUsed/>
+    <w:rsid w:val="00B86778"/>
+    <w:pPr>
+      <w:tabs>
+        <w:tab w:val="center" w:pos="4677"/>
+        <w:tab w:val="right" w:pos="9355"/>
+      </w:tabs>
+      <w:spacing w:line="240" w:lineRule="auto"/>
+    </w:pPr>
+  </w:style>
+  <w:style w:type="character" w:customStyle="1" w:styleId="a6">
+    <w:name w:val="Верхний колонтитул Знак"/>
+    <w:basedOn w:val="a0"/>
+    <w:link w:val="a5"/>
+    <w:uiPriority w:val="99"/>
+    <w:rsid w:val="00B86778"/>
+    <w:rPr>
+      <w:rFonts w:ascii="Times New Roman" w:hAnsi="Times New Roman"/>
+      <w:b/>
+      <w:sz w:val="36"/>
+    </w:rPr>
+  </w:style>
+  <w:style w:type="paragraph" w:styleId="a7">
+    <w:name w:val="footer"/>
+    <w:basedOn w:val="a"/>
+    <w:link w:val="a8"/>
+    <w:uiPriority w:val="99"/>
+    <w:unhideWhenUsed/>
+    <w:rsid w:val="00B86778"/>
+    <w:pPr>
+      <w:tabs>
+        <w:tab w:val="center" w:pos="4677"/>
+        <w:tab w:val="right" w:pos="9355"/>
+      </w:tabs>
+      <w:spacing w:line="240" w:lineRule="auto"/>
+    </w:pPr>
+  </w:style>
+  <w:style w:type="character" w:customStyle="1" w:styleId="a8">
+    <w:name w:val="Нижний колонтитул Знак"/>
+    <w:basedOn w:val="a0"/>
+    <w:link w:val="a7"/>
+    <w:uiPriority w:val="99"/>
+    <w:rsid w:val="00B86778"/>
+    <w:rPr>
+      <w:rFonts w:ascii="Times New Roman" w:hAnsi="Times New Roman"/>
+      <w:b/>
+      <w:sz w:val="36"/>
+    </w:rPr>
+  </w:style>
 </w:styles>
 </file>
 
@@ -14832,7 +18994,7 @@
 </file>
 
 <file path=customXml/itemProps1.xml><?xml version="1.0" encoding="utf-8"?>
-<ds:datastoreItem xmlns:ds="http://schemas.openxmlformats.org/officeDocument/2006/customXml" ds:itemID="{82A69127-1CB6-487B-B7E6-0594CD2F5538}">
+<ds:datastoreItem xmlns:ds="http://schemas.openxmlformats.org/officeDocument/2006/customXml" ds:itemID="{3B0531CE-19CC-49AD-B557-484B7BFB727F}">
   <ds:schemaRefs>
     <ds:schemaRef ds:uri="http://schemas.openxmlformats.org/officeDocument/2006/bibliography"/>
   </ds:schemaRefs>

--- a/Udemy/TheoryHTML_CSS/TheroyHTMLCSS.docx
+++ b/Udemy/TheoryHTML_CSS/TheroyHTMLCSS.docx
@@ -17089,8 +17089,3391 @@
           <w:lang w:val="en-US"/>
         </w:rPr>
       </w:pPr>
+    </w:p>
+    <w:p>
+      <w:pPr>
+        <w:pStyle w:val="a3"/>
+      </w:pPr>
+      <w:r>
+        <w:t xml:space="preserve">1. </w:t>
+      </w:r>
+      <w:r>
+        <w:t xml:space="preserve">У тега </w:t>
+      </w:r>
+      <w:r>
+        <w:rPr>
+          <w:lang w:val="en-US"/>
+        </w:rPr>
+        <w:t>input</w:t>
+      </w:r>
+      <w:r>
+        <w:t xml:space="preserve"> </w:t>
+      </w:r>
+      <w:r>
+        <w:t xml:space="preserve">есть значение </w:t>
+      </w:r>
+      <w:r>
+        <w:rPr>
+          <w:lang w:val="en-US"/>
+        </w:rPr>
+        <w:t>max</w:t>
+      </w:r>
+      <w:r>
+        <w:t xml:space="preserve"> </w:t>
+      </w:r>
+      <w:r>
+        <w:t xml:space="preserve">и </w:t>
+      </w:r>
+      <w:r>
+        <w:rPr>
+          <w:lang w:val="en-US"/>
+        </w:rPr>
+        <w:t>min</w:t>
+      </w:r>
+      <w:r>
+        <w:t>, для типов, которые позволяют работать с числами, устанавливают максимальное и минимальное значение соответственно.</w:t>
+      </w:r>
+    </w:p>
+    <w:p>
+      <w:pPr>
+        <w:pStyle w:val="a3"/>
+      </w:pPr>
+    </w:p>
+    <w:p>
+      <w:pPr>
+        <w:pStyle w:val="a3"/>
+      </w:pPr>
+    </w:p>
+    <w:p>
+      <w:pPr>
+        <w:shd w:val="clear" w:color="auto" w:fill="1E1E1E"/>
+        <w:spacing w:line="285" w:lineRule="atLeast"/>
+        <w:jc w:val="left"/>
+        <w:rPr>
+          <w:rFonts w:ascii="Consolas" w:eastAsia="Times New Roman" w:hAnsi="Consolas" w:cs="Times New Roman"/>
+          <w:b w:val="0"/>
+          <w:color w:val="D4D4D4"/>
+          <w:sz w:val="21"/>
+          <w:szCs w:val="21"/>
+          <w:lang w:val="en-US" w:eastAsia="ru-RU"/>
+        </w:rPr>
+      </w:pPr>
+      <w:r>
+        <w:rPr>
+          <w:rFonts w:ascii="Consolas" w:eastAsia="Times New Roman" w:hAnsi="Consolas" w:cs="Times New Roman"/>
+          <w:b w:val="0"/>
+          <w:color w:val="808080"/>
+          <w:sz w:val="21"/>
+          <w:szCs w:val="21"/>
+          <w:lang w:val="en-US" w:eastAsia="ru-RU"/>
+        </w:rPr>
+        <w:t>&lt;</w:t>
+      </w:r>
+      <w:r>
+        <w:rPr>
+          <w:rFonts w:ascii="Consolas" w:eastAsia="Times New Roman" w:hAnsi="Consolas" w:cs="Times New Roman"/>
+          <w:b w:val="0"/>
+          <w:color w:val="569CD6"/>
+          <w:sz w:val="21"/>
+          <w:szCs w:val="21"/>
+          <w:lang w:val="en-US" w:eastAsia="ru-RU"/>
+        </w:rPr>
+        <w:t>form</w:t>
+      </w:r>
+      <w:r>
+        <w:rPr>
+          <w:rFonts w:ascii="Consolas" w:eastAsia="Times New Roman" w:hAnsi="Consolas" w:cs="Times New Roman"/>
+          <w:b w:val="0"/>
+          <w:color w:val="D4D4D4"/>
+          <w:sz w:val="21"/>
+          <w:szCs w:val="21"/>
+          <w:lang w:val="en-US" w:eastAsia="ru-RU"/>
+        </w:rPr>
+        <w:t> </w:t>
+      </w:r>
+      <w:r>
+        <w:rPr>
+          <w:rFonts w:ascii="Consolas" w:eastAsia="Times New Roman" w:hAnsi="Consolas" w:cs="Times New Roman"/>
+          <w:b w:val="0"/>
+          <w:color w:val="9CDCFE"/>
+          <w:sz w:val="21"/>
+          <w:szCs w:val="21"/>
+          <w:lang w:val="en-US" w:eastAsia="ru-RU"/>
+        </w:rPr>
+        <w:t>action</w:t>
+      </w:r>
+      <w:r>
+        <w:rPr>
+          <w:rFonts w:ascii="Consolas" w:eastAsia="Times New Roman" w:hAnsi="Consolas" w:cs="Times New Roman"/>
+          <w:b w:val="0"/>
+          <w:color w:val="D4D4D4"/>
+          <w:sz w:val="21"/>
+          <w:szCs w:val="21"/>
+          <w:lang w:val="en-US" w:eastAsia="ru-RU"/>
+        </w:rPr>
+        <w:t>=</w:t>
+      </w:r>
+      <w:r>
+        <w:rPr>
+          <w:rFonts w:ascii="Consolas" w:eastAsia="Times New Roman" w:hAnsi="Consolas" w:cs="Times New Roman"/>
+          <w:b w:val="0"/>
+          <w:color w:val="CE9178"/>
+          <w:sz w:val="21"/>
+          <w:szCs w:val="21"/>
+          <w:lang w:val="en-US" w:eastAsia="ru-RU"/>
+        </w:rPr>
+        <w:t>"#"</w:t>
+      </w:r>
+      <w:r>
+        <w:rPr>
+          <w:rFonts w:ascii="Consolas" w:eastAsia="Times New Roman" w:hAnsi="Consolas" w:cs="Times New Roman"/>
+          <w:b w:val="0"/>
+          <w:color w:val="808080"/>
+          <w:sz w:val="21"/>
+          <w:szCs w:val="21"/>
+          <w:lang w:val="en-US" w:eastAsia="ru-RU"/>
+        </w:rPr>
+        <w:t>&gt;</w:t>
+      </w:r>
+    </w:p>
+    <w:p>
+      <w:pPr>
+        <w:shd w:val="clear" w:color="auto" w:fill="1E1E1E"/>
+        <w:spacing w:line="285" w:lineRule="atLeast"/>
+        <w:jc w:val="left"/>
+        <w:rPr>
+          <w:rFonts w:ascii="Consolas" w:eastAsia="Times New Roman" w:hAnsi="Consolas" w:cs="Times New Roman"/>
+          <w:b w:val="0"/>
+          <w:color w:val="D4D4D4"/>
+          <w:sz w:val="21"/>
+          <w:szCs w:val="21"/>
+          <w:lang w:val="en-US" w:eastAsia="ru-RU"/>
+        </w:rPr>
+      </w:pPr>
+      <w:r>
+        <w:rPr>
+          <w:rFonts w:ascii="Consolas" w:eastAsia="Times New Roman" w:hAnsi="Consolas" w:cs="Times New Roman"/>
+          <w:b w:val="0"/>
+          <w:color w:val="D4D4D4"/>
+          <w:sz w:val="21"/>
+          <w:szCs w:val="21"/>
+          <w:lang w:val="en-US" w:eastAsia="ru-RU"/>
+        </w:rPr>
+        <w:t>                        </w:t>
+      </w:r>
+      <w:r>
+        <w:rPr>
+          <w:rFonts w:ascii="Consolas" w:eastAsia="Times New Roman" w:hAnsi="Consolas" w:cs="Times New Roman"/>
+          <w:b w:val="0"/>
+          <w:color w:val="808080"/>
+          <w:sz w:val="21"/>
+          <w:szCs w:val="21"/>
+          <w:lang w:val="en-US" w:eastAsia="ru-RU"/>
+        </w:rPr>
+        <w:t>&lt;</w:t>
+      </w:r>
+      <w:r>
+        <w:rPr>
+          <w:rFonts w:ascii="Consolas" w:eastAsia="Times New Roman" w:hAnsi="Consolas" w:cs="Times New Roman"/>
+          <w:b w:val="0"/>
+          <w:color w:val="569CD6"/>
+          <w:sz w:val="21"/>
+          <w:szCs w:val="21"/>
+          <w:lang w:val="en-US" w:eastAsia="ru-RU"/>
+        </w:rPr>
+        <w:t>label</w:t>
+      </w:r>
+      <w:r>
+        <w:rPr>
+          <w:rFonts w:ascii="Consolas" w:eastAsia="Times New Roman" w:hAnsi="Consolas" w:cs="Times New Roman"/>
+          <w:b w:val="0"/>
+          <w:color w:val="D4D4D4"/>
+          <w:sz w:val="21"/>
+          <w:szCs w:val="21"/>
+          <w:lang w:val="en-US" w:eastAsia="ru-RU"/>
+        </w:rPr>
+        <w:t> </w:t>
+      </w:r>
+      <w:r>
+        <w:rPr>
+          <w:rFonts w:ascii="Consolas" w:eastAsia="Times New Roman" w:hAnsi="Consolas" w:cs="Times New Roman"/>
+          <w:b w:val="0"/>
+          <w:color w:val="9CDCFE"/>
+          <w:sz w:val="21"/>
+          <w:szCs w:val="21"/>
+          <w:lang w:val="en-US" w:eastAsia="ru-RU"/>
+        </w:rPr>
+        <w:t>for</w:t>
+      </w:r>
+      <w:r>
+        <w:rPr>
+          <w:rFonts w:ascii="Consolas" w:eastAsia="Times New Roman" w:hAnsi="Consolas" w:cs="Times New Roman"/>
+          <w:b w:val="0"/>
+          <w:color w:val="D4D4D4"/>
+          <w:sz w:val="21"/>
+          <w:szCs w:val="21"/>
+          <w:lang w:val="en-US" w:eastAsia="ru-RU"/>
+        </w:rPr>
+        <w:t>=</w:t>
+      </w:r>
+      <w:r>
+        <w:rPr>
+          <w:rFonts w:ascii="Consolas" w:eastAsia="Times New Roman" w:hAnsi="Consolas" w:cs="Times New Roman"/>
+          <w:b w:val="0"/>
+          <w:color w:val="CE9178"/>
+          <w:sz w:val="21"/>
+          <w:szCs w:val="21"/>
+          <w:lang w:val="en-US" w:eastAsia="ru-RU"/>
+        </w:rPr>
+        <w:t>"</w:t>
+      </w:r>
+      <w:proofErr w:type="spellStart"/>
+      <w:r>
+        <w:rPr>
+          <w:rFonts w:ascii="Consolas" w:eastAsia="Times New Roman" w:hAnsi="Consolas" w:cs="Times New Roman"/>
+          <w:b w:val="0"/>
+          <w:color w:val="CE9178"/>
+          <w:sz w:val="21"/>
+          <w:szCs w:val="21"/>
+          <w:lang w:val="en-US" w:eastAsia="ru-RU"/>
+        </w:rPr>
+        <w:t>cart_amount</w:t>
+      </w:r>
+      <w:proofErr w:type="spellEnd"/>
+      <w:r>
+        <w:rPr>
+          <w:rFonts w:ascii="Consolas" w:eastAsia="Times New Roman" w:hAnsi="Consolas" w:cs="Times New Roman"/>
+          <w:b w:val="0"/>
+          <w:color w:val="CE9178"/>
+          <w:sz w:val="21"/>
+          <w:szCs w:val="21"/>
+          <w:lang w:val="en-US" w:eastAsia="ru-RU"/>
+        </w:rPr>
+        <w:t>"</w:t>
+      </w:r>
+      <w:r>
+        <w:rPr>
+          <w:rFonts w:ascii="Consolas" w:eastAsia="Times New Roman" w:hAnsi="Consolas" w:cs="Times New Roman"/>
+          <w:b w:val="0"/>
+          <w:color w:val="808080"/>
+          <w:sz w:val="21"/>
+          <w:szCs w:val="21"/>
+          <w:lang w:val="en-US" w:eastAsia="ru-RU"/>
+        </w:rPr>
+        <w:t>&gt;</w:t>
+      </w:r>
+      <w:r>
+        <w:rPr>
+          <w:rFonts w:ascii="Consolas" w:eastAsia="Times New Roman" w:hAnsi="Consolas" w:cs="Times New Roman"/>
+          <w:b w:val="0"/>
+          <w:color w:val="D4D4D4"/>
+          <w:sz w:val="21"/>
+          <w:szCs w:val="21"/>
+          <w:lang w:val="en-US" w:eastAsia="ru-RU"/>
+        </w:rPr>
+        <w:t>number</w:t>
+      </w:r>
+      <w:r>
+        <w:rPr>
+          <w:rFonts w:ascii="Consolas" w:eastAsia="Times New Roman" w:hAnsi="Consolas" w:cs="Times New Roman"/>
+          <w:b w:val="0"/>
+          <w:color w:val="808080"/>
+          <w:sz w:val="21"/>
+          <w:szCs w:val="21"/>
+          <w:lang w:val="en-US" w:eastAsia="ru-RU"/>
+        </w:rPr>
+        <w:t>&lt;/</w:t>
+      </w:r>
+      <w:r>
+        <w:rPr>
+          <w:rFonts w:ascii="Consolas" w:eastAsia="Times New Roman" w:hAnsi="Consolas" w:cs="Times New Roman"/>
+          <w:b w:val="0"/>
+          <w:color w:val="569CD6"/>
+          <w:sz w:val="21"/>
+          <w:szCs w:val="21"/>
+          <w:lang w:val="en-US" w:eastAsia="ru-RU"/>
+        </w:rPr>
+        <w:t>label</w:t>
+      </w:r>
+      <w:r>
+        <w:rPr>
+          <w:rFonts w:ascii="Consolas" w:eastAsia="Times New Roman" w:hAnsi="Consolas" w:cs="Times New Roman"/>
+          <w:b w:val="0"/>
+          <w:color w:val="808080"/>
+          <w:sz w:val="21"/>
+          <w:szCs w:val="21"/>
+          <w:lang w:val="en-US" w:eastAsia="ru-RU"/>
+        </w:rPr>
+        <w:t>&gt;</w:t>
+      </w:r>
+    </w:p>
+    <w:p>
+      <w:pPr>
+        <w:shd w:val="clear" w:color="auto" w:fill="1E1E1E"/>
+        <w:spacing w:line="285" w:lineRule="atLeast"/>
+        <w:jc w:val="left"/>
+        <w:rPr>
+          <w:rFonts w:ascii="Consolas" w:eastAsia="Times New Roman" w:hAnsi="Consolas" w:cs="Times New Roman"/>
+          <w:b w:val="0"/>
+          <w:color w:val="D4D4D4"/>
+          <w:sz w:val="21"/>
+          <w:szCs w:val="21"/>
+          <w:lang w:val="en-US" w:eastAsia="ru-RU"/>
+        </w:rPr>
+      </w:pPr>
+      <w:r>
+        <w:rPr>
+          <w:rFonts w:ascii="Consolas" w:eastAsia="Times New Roman" w:hAnsi="Consolas" w:cs="Times New Roman"/>
+          <w:b w:val="0"/>
+          <w:color w:val="D4D4D4"/>
+          <w:sz w:val="21"/>
+          <w:szCs w:val="21"/>
+          <w:lang w:val="en-US" w:eastAsia="ru-RU"/>
+        </w:rPr>
+        <w:t>                        </w:t>
+      </w:r>
+      <w:r>
+        <w:rPr>
+          <w:rFonts w:ascii="Consolas" w:eastAsia="Times New Roman" w:hAnsi="Consolas" w:cs="Times New Roman"/>
+          <w:b w:val="0"/>
+          <w:color w:val="808080"/>
+          <w:sz w:val="21"/>
+          <w:szCs w:val="21"/>
+          <w:lang w:val="en-US" w:eastAsia="ru-RU"/>
+        </w:rPr>
+        <w:t>&lt;</w:t>
+      </w:r>
+      <w:r>
+        <w:rPr>
+          <w:rFonts w:ascii="Consolas" w:eastAsia="Times New Roman" w:hAnsi="Consolas" w:cs="Times New Roman"/>
+          <w:b w:val="0"/>
+          <w:color w:val="569CD6"/>
+          <w:sz w:val="21"/>
+          <w:szCs w:val="21"/>
+          <w:lang w:val="en-US" w:eastAsia="ru-RU"/>
+        </w:rPr>
+        <w:t>input</w:t>
+      </w:r>
+      <w:r>
+        <w:rPr>
+          <w:rFonts w:ascii="Consolas" w:eastAsia="Times New Roman" w:hAnsi="Consolas" w:cs="Times New Roman"/>
+          <w:b w:val="0"/>
+          <w:color w:val="D4D4D4"/>
+          <w:sz w:val="21"/>
+          <w:szCs w:val="21"/>
+          <w:lang w:val="en-US" w:eastAsia="ru-RU"/>
+        </w:rPr>
+        <w:t> </w:t>
+      </w:r>
+      <w:r>
+        <w:rPr>
+          <w:rFonts w:ascii="Consolas" w:eastAsia="Times New Roman" w:hAnsi="Consolas" w:cs="Times New Roman"/>
+          <w:b w:val="0"/>
+          <w:color w:val="9CDCFE"/>
+          <w:sz w:val="21"/>
+          <w:szCs w:val="21"/>
+          <w:lang w:val="en-US" w:eastAsia="ru-RU"/>
+        </w:rPr>
+        <w:t>type</w:t>
+      </w:r>
+      <w:r>
+        <w:rPr>
+          <w:rFonts w:ascii="Consolas" w:eastAsia="Times New Roman" w:hAnsi="Consolas" w:cs="Times New Roman"/>
+          <w:b w:val="0"/>
+          <w:color w:val="D4D4D4"/>
+          <w:sz w:val="21"/>
+          <w:szCs w:val="21"/>
+          <w:lang w:val="en-US" w:eastAsia="ru-RU"/>
+        </w:rPr>
+        <w:t>=</w:t>
+      </w:r>
+      <w:r>
+        <w:rPr>
+          <w:rFonts w:ascii="Consolas" w:eastAsia="Times New Roman" w:hAnsi="Consolas" w:cs="Times New Roman"/>
+          <w:b w:val="0"/>
+          <w:color w:val="CE9178"/>
+          <w:sz w:val="21"/>
+          <w:szCs w:val="21"/>
+          <w:lang w:val="en-US" w:eastAsia="ru-RU"/>
+        </w:rPr>
+        <w:t>"number"</w:t>
+      </w:r>
+      <w:r>
+        <w:rPr>
+          <w:rFonts w:ascii="Consolas" w:eastAsia="Times New Roman" w:hAnsi="Consolas" w:cs="Times New Roman"/>
+          <w:b w:val="0"/>
+          <w:color w:val="D4D4D4"/>
+          <w:sz w:val="21"/>
+          <w:szCs w:val="21"/>
+          <w:lang w:val="en-US" w:eastAsia="ru-RU"/>
+        </w:rPr>
+        <w:t> </w:t>
+      </w:r>
+      <w:r>
+        <w:rPr>
+          <w:rFonts w:ascii="Consolas" w:eastAsia="Times New Roman" w:hAnsi="Consolas" w:cs="Times New Roman"/>
+          <w:b w:val="0"/>
+          <w:color w:val="9CDCFE"/>
+          <w:sz w:val="21"/>
+          <w:szCs w:val="21"/>
+          <w:lang w:val="en-US" w:eastAsia="ru-RU"/>
+        </w:rPr>
+        <w:t>class</w:t>
+      </w:r>
+      <w:r>
+        <w:rPr>
+          <w:rFonts w:ascii="Consolas" w:eastAsia="Times New Roman" w:hAnsi="Consolas" w:cs="Times New Roman"/>
+          <w:b w:val="0"/>
+          <w:color w:val="D4D4D4"/>
+          <w:sz w:val="21"/>
+          <w:szCs w:val="21"/>
+          <w:lang w:val="en-US" w:eastAsia="ru-RU"/>
+        </w:rPr>
+        <w:t>=</w:t>
+      </w:r>
+      <w:r>
+        <w:rPr>
+          <w:rFonts w:ascii="Consolas" w:eastAsia="Times New Roman" w:hAnsi="Consolas" w:cs="Times New Roman"/>
+          <w:b w:val="0"/>
+          <w:color w:val="CE9178"/>
+          <w:sz w:val="21"/>
+          <w:szCs w:val="21"/>
+          <w:lang w:val="en-US" w:eastAsia="ru-RU"/>
+        </w:rPr>
+        <w:t>"cart_amount"</w:t>
+      </w:r>
+      <w:r>
+        <w:rPr>
+          <w:rFonts w:ascii="Consolas" w:eastAsia="Times New Roman" w:hAnsi="Consolas" w:cs="Times New Roman"/>
+          <w:b w:val="0"/>
+          <w:color w:val="D4D4D4"/>
+          <w:sz w:val="21"/>
+          <w:szCs w:val="21"/>
+          <w:lang w:val="en-US" w:eastAsia="ru-RU"/>
+        </w:rPr>
+        <w:t> </w:t>
+      </w:r>
+      <w:r>
+        <w:rPr>
+          <w:rFonts w:ascii="Consolas" w:eastAsia="Times New Roman" w:hAnsi="Consolas" w:cs="Times New Roman"/>
+          <w:b w:val="0"/>
+          <w:color w:val="9CDCFE"/>
+          <w:sz w:val="21"/>
+          <w:szCs w:val="21"/>
+          <w:lang w:val="en-US" w:eastAsia="ru-RU"/>
+        </w:rPr>
+        <w:t>min</w:t>
+      </w:r>
+      <w:r>
+        <w:rPr>
+          <w:rFonts w:ascii="Consolas" w:eastAsia="Times New Roman" w:hAnsi="Consolas" w:cs="Times New Roman"/>
+          <w:b w:val="0"/>
+          <w:color w:val="D4D4D4"/>
+          <w:sz w:val="21"/>
+          <w:szCs w:val="21"/>
+          <w:lang w:val="en-US" w:eastAsia="ru-RU"/>
+        </w:rPr>
+        <w:t>=</w:t>
+      </w:r>
+      <w:r>
+        <w:rPr>
+          <w:rFonts w:ascii="Consolas" w:eastAsia="Times New Roman" w:hAnsi="Consolas" w:cs="Times New Roman"/>
+          <w:b w:val="0"/>
+          <w:color w:val="CE9178"/>
+          <w:sz w:val="21"/>
+          <w:szCs w:val="21"/>
+          <w:lang w:val="en-US" w:eastAsia="ru-RU"/>
+        </w:rPr>
+        <w:t>"1"</w:t>
+      </w:r>
+      <w:r>
+        <w:rPr>
+          <w:rFonts w:ascii="Consolas" w:eastAsia="Times New Roman" w:hAnsi="Consolas" w:cs="Times New Roman"/>
+          <w:b w:val="0"/>
+          <w:color w:val="D4D4D4"/>
+          <w:sz w:val="21"/>
+          <w:szCs w:val="21"/>
+          <w:lang w:val="en-US" w:eastAsia="ru-RU"/>
+        </w:rPr>
+        <w:t> </w:t>
+      </w:r>
+      <w:r>
+        <w:rPr>
+          <w:rFonts w:ascii="Consolas" w:eastAsia="Times New Roman" w:hAnsi="Consolas" w:cs="Times New Roman"/>
+          <w:b w:val="0"/>
+          <w:color w:val="9CDCFE"/>
+          <w:sz w:val="21"/>
+          <w:szCs w:val="21"/>
+          <w:lang w:val="en-US" w:eastAsia="ru-RU"/>
+        </w:rPr>
+        <w:t>max</w:t>
+      </w:r>
+      <w:r>
+        <w:rPr>
+          <w:rFonts w:ascii="Consolas" w:eastAsia="Times New Roman" w:hAnsi="Consolas" w:cs="Times New Roman"/>
+          <w:b w:val="0"/>
+          <w:color w:val="D4D4D4"/>
+          <w:sz w:val="21"/>
+          <w:szCs w:val="21"/>
+          <w:lang w:val="en-US" w:eastAsia="ru-RU"/>
+        </w:rPr>
+        <w:t>=</w:t>
+      </w:r>
+      <w:r>
+        <w:rPr>
+          <w:rFonts w:ascii="Consolas" w:eastAsia="Times New Roman" w:hAnsi="Consolas" w:cs="Times New Roman"/>
+          <w:b w:val="0"/>
+          <w:color w:val="CE9178"/>
+          <w:sz w:val="21"/>
+          <w:szCs w:val="21"/>
+          <w:lang w:val="en-US" w:eastAsia="ru-RU"/>
+        </w:rPr>
+        <w:t>"100"</w:t>
+      </w:r>
+      <w:r>
+        <w:rPr>
+          <w:rFonts w:ascii="Consolas" w:eastAsia="Times New Roman" w:hAnsi="Consolas" w:cs="Times New Roman"/>
+          <w:b w:val="0"/>
+          <w:color w:val="D4D4D4"/>
+          <w:sz w:val="21"/>
+          <w:szCs w:val="21"/>
+          <w:lang w:val="en-US" w:eastAsia="ru-RU"/>
+        </w:rPr>
+        <w:t> </w:t>
+      </w:r>
+      <w:r>
+        <w:rPr>
+          <w:rFonts w:ascii="Consolas" w:eastAsia="Times New Roman" w:hAnsi="Consolas" w:cs="Times New Roman"/>
+          <w:b w:val="0"/>
+          <w:color w:val="9CDCFE"/>
+          <w:sz w:val="21"/>
+          <w:szCs w:val="21"/>
+          <w:lang w:val="en-US" w:eastAsia="ru-RU"/>
+        </w:rPr>
+        <w:t>value</w:t>
+      </w:r>
+      <w:r>
+        <w:rPr>
+          <w:rFonts w:ascii="Consolas" w:eastAsia="Times New Roman" w:hAnsi="Consolas" w:cs="Times New Roman"/>
+          <w:b w:val="0"/>
+          <w:color w:val="D4D4D4"/>
+          <w:sz w:val="21"/>
+          <w:szCs w:val="21"/>
+          <w:lang w:val="en-US" w:eastAsia="ru-RU"/>
+        </w:rPr>
+        <w:t>=</w:t>
+      </w:r>
+      <w:r>
+        <w:rPr>
+          <w:rFonts w:ascii="Consolas" w:eastAsia="Times New Roman" w:hAnsi="Consolas" w:cs="Times New Roman"/>
+          <w:b w:val="0"/>
+          <w:color w:val="CE9178"/>
+          <w:sz w:val="21"/>
+          <w:szCs w:val="21"/>
+          <w:lang w:val="en-US" w:eastAsia="ru-RU"/>
+        </w:rPr>
+        <w:t>"1"</w:t>
+      </w:r>
+      <w:r>
+        <w:rPr>
+          <w:rFonts w:ascii="Consolas" w:eastAsia="Times New Roman" w:hAnsi="Consolas" w:cs="Times New Roman"/>
+          <w:b w:val="0"/>
+          <w:color w:val="808080"/>
+          <w:sz w:val="21"/>
+          <w:szCs w:val="21"/>
+          <w:lang w:val="en-US" w:eastAsia="ru-RU"/>
+        </w:rPr>
+        <w:t>&gt;</w:t>
+      </w:r>
+    </w:p>
+    <w:p>
+      <w:pPr>
+        <w:shd w:val="clear" w:color="auto" w:fill="1E1E1E"/>
+        <w:spacing w:line="285" w:lineRule="atLeast"/>
+        <w:jc w:val="left"/>
+        <w:rPr>
+          <w:rFonts w:ascii="Consolas" w:eastAsia="Times New Roman" w:hAnsi="Consolas" w:cs="Times New Roman"/>
+          <w:b w:val="0"/>
+          <w:color w:val="D4D4D4"/>
+          <w:sz w:val="21"/>
+          <w:szCs w:val="21"/>
+          <w:lang w:val="en-US" w:eastAsia="ru-RU"/>
+        </w:rPr>
+      </w:pPr>
+    </w:p>
+    <w:p>
+      <w:pPr>
+        <w:shd w:val="clear" w:color="auto" w:fill="1E1E1E"/>
+        <w:spacing w:line="285" w:lineRule="atLeast"/>
+        <w:jc w:val="left"/>
+        <w:rPr>
+          <w:rFonts w:ascii="Consolas" w:eastAsia="Times New Roman" w:hAnsi="Consolas" w:cs="Times New Roman"/>
+          <w:b w:val="0"/>
+          <w:color w:val="D4D4D4"/>
+          <w:sz w:val="21"/>
+          <w:szCs w:val="21"/>
+          <w:lang w:val="en-US" w:eastAsia="ru-RU"/>
+        </w:rPr>
+      </w:pPr>
+      <w:r>
+        <w:rPr>
+          <w:rFonts w:ascii="Consolas" w:eastAsia="Times New Roman" w:hAnsi="Consolas" w:cs="Times New Roman"/>
+          <w:b w:val="0"/>
+          <w:color w:val="D4D4D4"/>
+          <w:sz w:val="21"/>
+          <w:szCs w:val="21"/>
+          <w:lang w:val="en-US" w:eastAsia="ru-RU"/>
+        </w:rPr>
+        <w:t>                        </w:t>
+      </w:r>
+      <w:r>
+        <w:rPr>
+          <w:rFonts w:ascii="Consolas" w:eastAsia="Times New Roman" w:hAnsi="Consolas" w:cs="Times New Roman"/>
+          <w:b w:val="0"/>
+          <w:color w:val="808080"/>
+          <w:sz w:val="21"/>
+          <w:szCs w:val="21"/>
+          <w:lang w:val="en-US" w:eastAsia="ru-RU"/>
+        </w:rPr>
+        <w:t>&lt;</w:t>
+      </w:r>
+      <w:r>
+        <w:rPr>
+          <w:rFonts w:ascii="Consolas" w:eastAsia="Times New Roman" w:hAnsi="Consolas" w:cs="Times New Roman"/>
+          <w:b w:val="0"/>
+          <w:color w:val="569CD6"/>
+          <w:sz w:val="21"/>
+          <w:szCs w:val="21"/>
+          <w:lang w:val="en-US" w:eastAsia="ru-RU"/>
+        </w:rPr>
+        <w:t>label</w:t>
+      </w:r>
+      <w:r>
+        <w:rPr>
+          <w:rFonts w:ascii="Consolas" w:eastAsia="Times New Roman" w:hAnsi="Consolas" w:cs="Times New Roman"/>
+          <w:b w:val="0"/>
+          <w:color w:val="D4D4D4"/>
+          <w:sz w:val="21"/>
+          <w:szCs w:val="21"/>
+          <w:lang w:val="en-US" w:eastAsia="ru-RU"/>
+        </w:rPr>
+        <w:t> </w:t>
+      </w:r>
+      <w:r>
+        <w:rPr>
+          <w:rFonts w:ascii="Consolas" w:eastAsia="Times New Roman" w:hAnsi="Consolas" w:cs="Times New Roman"/>
+          <w:b w:val="0"/>
+          <w:color w:val="9CDCFE"/>
+          <w:sz w:val="21"/>
+          <w:szCs w:val="21"/>
+          <w:lang w:val="en-US" w:eastAsia="ru-RU"/>
+        </w:rPr>
+        <w:t>for</w:t>
+      </w:r>
+      <w:r>
+        <w:rPr>
+          <w:rFonts w:ascii="Consolas" w:eastAsia="Times New Roman" w:hAnsi="Consolas" w:cs="Times New Roman"/>
+          <w:b w:val="0"/>
+          <w:color w:val="D4D4D4"/>
+          <w:sz w:val="21"/>
+          <w:szCs w:val="21"/>
+          <w:lang w:val="en-US" w:eastAsia="ru-RU"/>
+        </w:rPr>
+        <w:t>=</w:t>
+      </w:r>
+      <w:r>
+        <w:rPr>
+          <w:rFonts w:ascii="Consolas" w:eastAsia="Times New Roman" w:hAnsi="Consolas" w:cs="Times New Roman"/>
+          <w:b w:val="0"/>
+          <w:color w:val="CE9178"/>
+          <w:sz w:val="21"/>
+          <w:szCs w:val="21"/>
+          <w:lang w:val="en-US" w:eastAsia="ru-RU"/>
+        </w:rPr>
+        <w:t>"</w:t>
+      </w:r>
+      <w:proofErr w:type="spellStart"/>
+      <w:r>
+        <w:rPr>
+          <w:rFonts w:ascii="Consolas" w:eastAsia="Times New Roman" w:hAnsi="Consolas" w:cs="Times New Roman"/>
+          <w:b w:val="0"/>
+          <w:color w:val="CE9178"/>
+          <w:sz w:val="21"/>
+          <w:szCs w:val="21"/>
+          <w:lang w:val="en-US" w:eastAsia="ru-RU"/>
+        </w:rPr>
+        <w:t>cart_btn</w:t>
+      </w:r>
+      <w:proofErr w:type="spellEnd"/>
+      <w:r>
+        <w:rPr>
+          <w:rFonts w:ascii="Consolas" w:eastAsia="Times New Roman" w:hAnsi="Consolas" w:cs="Times New Roman"/>
+          <w:b w:val="0"/>
+          <w:color w:val="CE9178"/>
+          <w:sz w:val="21"/>
+          <w:szCs w:val="21"/>
+          <w:lang w:val="en-US" w:eastAsia="ru-RU"/>
+        </w:rPr>
+        <w:t>"</w:t>
+      </w:r>
+      <w:r>
+        <w:rPr>
+          <w:rFonts w:ascii="Consolas" w:eastAsia="Times New Roman" w:hAnsi="Consolas" w:cs="Times New Roman"/>
+          <w:b w:val="0"/>
+          <w:color w:val="808080"/>
+          <w:sz w:val="21"/>
+          <w:szCs w:val="21"/>
+          <w:lang w:val="en-US" w:eastAsia="ru-RU"/>
+        </w:rPr>
+        <w:t>&gt;</w:t>
+      </w:r>
+      <w:r>
+        <w:rPr>
+          <w:rFonts w:ascii="Consolas" w:eastAsia="Times New Roman" w:hAnsi="Consolas" w:cs="Times New Roman"/>
+          <w:b w:val="0"/>
+          <w:color w:val="D4D4D4"/>
+          <w:sz w:val="21"/>
+          <w:szCs w:val="21"/>
+          <w:lang w:val="en-US" w:eastAsia="ru-RU"/>
+        </w:rPr>
+        <w:t>buy</w:t>
+      </w:r>
+      <w:r>
+        <w:rPr>
+          <w:rFonts w:ascii="Consolas" w:eastAsia="Times New Roman" w:hAnsi="Consolas" w:cs="Times New Roman"/>
+          <w:b w:val="0"/>
+          <w:color w:val="808080"/>
+          <w:sz w:val="21"/>
+          <w:szCs w:val="21"/>
+          <w:lang w:val="en-US" w:eastAsia="ru-RU"/>
+        </w:rPr>
+        <w:t>&lt;/</w:t>
+      </w:r>
+      <w:r>
+        <w:rPr>
+          <w:rFonts w:ascii="Consolas" w:eastAsia="Times New Roman" w:hAnsi="Consolas" w:cs="Times New Roman"/>
+          <w:b w:val="0"/>
+          <w:color w:val="569CD6"/>
+          <w:sz w:val="21"/>
+          <w:szCs w:val="21"/>
+          <w:lang w:val="en-US" w:eastAsia="ru-RU"/>
+        </w:rPr>
+        <w:t>label</w:t>
+      </w:r>
+      <w:r>
+        <w:rPr>
+          <w:rFonts w:ascii="Consolas" w:eastAsia="Times New Roman" w:hAnsi="Consolas" w:cs="Times New Roman"/>
+          <w:b w:val="0"/>
+          <w:color w:val="808080"/>
+          <w:sz w:val="21"/>
+          <w:szCs w:val="21"/>
+          <w:lang w:val="en-US" w:eastAsia="ru-RU"/>
+        </w:rPr>
+        <w:t>&gt;</w:t>
+      </w:r>
+    </w:p>
+    <w:p>
+      <w:pPr>
+        <w:shd w:val="clear" w:color="auto" w:fill="1E1E1E"/>
+        <w:spacing w:line="285" w:lineRule="atLeast"/>
+        <w:jc w:val="left"/>
+        <w:rPr>
+          <w:rFonts w:ascii="Consolas" w:eastAsia="Times New Roman" w:hAnsi="Consolas" w:cs="Times New Roman"/>
+          <w:b w:val="0"/>
+          <w:color w:val="D4D4D4"/>
+          <w:sz w:val="21"/>
+          <w:szCs w:val="21"/>
+          <w:lang w:val="en-US" w:eastAsia="ru-RU"/>
+        </w:rPr>
+      </w:pPr>
+      <w:r>
+        <w:rPr>
+          <w:rFonts w:ascii="Consolas" w:eastAsia="Times New Roman" w:hAnsi="Consolas" w:cs="Times New Roman"/>
+          <w:b w:val="0"/>
+          <w:color w:val="D4D4D4"/>
+          <w:sz w:val="21"/>
+          <w:szCs w:val="21"/>
+          <w:lang w:val="en-US" w:eastAsia="ru-RU"/>
+        </w:rPr>
+        <w:t>                        </w:t>
+      </w:r>
+      <w:r>
+        <w:rPr>
+          <w:rFonts w:ascii="Consolas" w:eastAsia="Times New Roman" w:hAnsi="Consolas" w:cs="Times New Roman"/>
+          <w:b w:val="0"/>
+          <w:color w:val="808080"/>
+          <w:sz w:val="21"/>
+          <w:szCs w:val="21"/>
+          <w:lang w:val="en-US" w:eastAsia="ru-RU"/>
+        </w:rPr>
+        <w:t>&lt;</w:t>
+      </w:r>
+      <w:r>
+        <w:rPr>
+          <w:rFonts w:ascii="Consolas" w:eastAsia="Times New Roman" w:hAnsi="Consolas" w:cs="Times New Roman"/>
+          <w:b w:val="0"/>
+          <w:color w:val="569CD6"/>
+          <w:sz w:val="21"/>
+          <w:szCs w:val="21"/>
+          <w:lang w:val="en-US" w:eastAsia="ru-RU"/>
+        </w:rPr>
+        <w:t>input</w:t>
+      </w:r>
+      <w:r>
+        <w:rPr>
+          <w:rFonts w:ascii="Consolas" w:eastAsia="Times New Roman" w:hAnsi="Consolas" w:cs="Times New Roman"/>
+          <w:b w:val="0"/>
+          <w:color w:val="D4D4D4"/>
+          <w:sz w:val="21"/>
+          <w:szCs w:val="21"/>
+          <w:lang w:val="en-US" w:eastAsia="ru-RU"/>
+        </w:rPr>
+        <w:t> </w:t>
+      </w:r>
+      <w:r>
+        <w:rPr>
+          <w:rFonts w:ascii="Consolas" w:eastAsia="Times New Roman" w:hAnsi="Consolas" w:cs="Times New Roman"/>
+          <w:b w:val="0"/>
+          <w:color w:val="9CDCFE"/>
+          <w:sz w:val="21"/>
+          <w:szCs w:val="21"/>
+          <w:lang w:val="en-US" w:eastAsia="ru-RU"/>
+        </w:rPr>
+        <w:t>type</w:t>
+      </w:r>
+      <w:r>
+        <w:rPr>
+          <w:rFonts w:ascii="Consolas" w:eastAsia="Times New Roman" w:hAnsi="Consolas" w:cs="Times New Roman"/>
+          <w:b w:val="0"/>
+          <w:color w:val="D4D4D4"/>
+          <w:sz w:val="21"/>
+          <w:szCs w:val="21"/>
+          <w:lang w:val="en-US" w:eastAsia="ru-RU"/>
+        </w:rPr>
+        <w:t>=</w:t>
+      </w:r>
+      <w:r>
+        <w:rPr>
+          <w:rFonts w:ascii="Consolas" w:eastAsia="Times New Roman" w:hAnsi="Consolas" w:cs="Times New Roman"/>
+          <w:b w:val="0"/>
+          <w:color w:val="CE9178"/>
+          <w:sz w:val="21"/>
+          <w:szCs w:val="21"/>
+          <w:lang w:val="en-US" w:eastAsia="ru-RU"/>
+        </w:rPr>
+        <w:t>"submit"</w:t>
+      </w:r>
+      <w:r>
+        <w:rPr>
+          <w:rFonts w:ascii="Consolas" w:eastAsia="Times New Roman" w:hAnsi="Consolas" w:cs="Times New Roman"/>
+          <w:b w:val="0"/>
+          <w:color w:val="D4D4D4"/>
+          <w:sz w:val="21"/>
+          <w:szCs w:val="21"/>
+          <w:lang w:val="en-US" w:eastAsia="ru-RU"/>
+        </w:rPr>
+        <w:t> </w:t>
+      </w:r>
+      <w:r>
+        <w:rPr>
+          <w:rFonts w:ascii="Consolas" w:eastAsia="Times New Roman" w:hAnsi="Consolas" w:cs="Times New Roman"/>
+          <w:b w:val="0"/>
+          <w:color w:val="9CDCFE"/>
+          <w:sz w:val="21"/>
+          <w:szCs w:val="21"/>
+          <w:lang w:val="en-US" w:eastAsia="ru-RU"/>
+        </w:rPr>
+        <w:t>class</w:t>
+      </w:r>
+      <w:r>
+        <w:rPr>
+          <w:rFonts w:ascii="Consolas" w:eastAsia="Times New Roman" w:hAnsi="Consolas" w:cs="Times New Roman"/>
+          <w:b w:val="0"/>
+          <w:color w:val="D4D4D4"/>
+          <w:sz w:val="21"/>
+          <w:szCs w:val="21"/>
+          <w:lang w:val="en-US" w:eastAsia="ru-RU"/>
+        </w:rPr>
+        <w:t>=</w:t>
+      </w:r>
+      <w:r>
+        <w:rPr>
+          <w:rFonts w:ascii="Consolas" w:eastAsia="Times New Roman" w:hAnsi="Consolas" w:cs="Times New Roman"/>
+          <w:b w:val="0"/>
+          <w:color w:val="CE9178"/>
+          <w:sz w:val="21"/>
+          <w:szCs w:val="21"/>
+          <w:lang w:val="en-US" w:eastAsia="ru-RU"/>
+        </w:rPr>
+        <w:t>"cart_btn"</w:t>
+      </w:r>
+      <w:r>
+        <w:rPr>
+          <w:rFonts w:ascii="Consolas" w:eastAsia="Times New Roman" w:hAnsi="Consolas" w:cs="Times New Roman"/>
+          <w:b w:val="0"/>
+          <w:color w:val="D4D4D4"/>
+          <w:sz w:val="21"/>
+          <w:szCs w:val="21"/>
+          <w:lang w:val="en-US" w:eastAsia="ru-RU"/>
+        </w:rPr>
+        <w:t> </w:t>
+      </w:r>
+      <w:r>
+        <w:rPr>
+          <w:rFonts w:ascii="Consolas" w:eastAsia="Times New Roman" w:hAnsi="Consolas" w:cs="Times New Roman"/>
+          <w:b w:val="0"/>
+          <w:color w:val="9CDCFE"/>
+          <w:sz w:val="21"/>
+          <w:szCs w:val="21"/>
+          <w:lang w:val="en-US" w:eastAsia="ru-RU"/>
+        </w:rPr>
+        <w:t>value</w:t>
+      </w:r>
+      <w:r>
+        <w:rPr>
+          <w:rFonts w:ascii="Consolas" w:eastAsia="Times New Roman" w:hAnsi="Consolas" w:cs="Times New Roman"/>
+          <w:b w:val="0"/>
+          <w:color w:val="D4D4D4"/>
+          <w:sz w:val="21"/>
+          <w:szCs w:val="21"/>
+          <w:lang w:val="en-US" w:eastAsia="ru-RU"/>
+        </w:rPr>
+        <w:t>=</w:t>
+      </w:r>
+      <w:r>
+        <w:rPr>
+          <w:rFonts w:ascii="Consolas" w:eastAsia="Times New Roman" w:hAnsi="Consolas" w:cs="Times New Roman"/>
+          <w:b w:val="0"/>
+          <w:color w:val="CE9178"/>
+          <w:sz w:val="21"/>
+          <w:szCs w:val="21"/>
+          <w:lang w:val="en-US" w:eastAsia="ru-RU"/>
+        </w:rPr>
+        <w:t>"</w:t>
+      </w:r>
+      <w:r>
+        <w:rPr>
+          <w:rFonts w:ascii="Consolas" w:eastAsia="Times New Roman" w:hAnsi="Consolas" w:cs="Times New Roman"/>
+          <w:b w:val="0"/>
+          <w:color w:val="CE9178"/>
+          <w:sz w:val="21"/>
+          <w:szCs w:val="21"/>
+          <w:lang w:eastAsia="ru-RU"/>
+        </w:rPr>
+        <w:t>купить</w:t>
+      </w:r>
+      <w:r>
+        <w:rPr>
+          <w:rFonts w:ascii="Consolas" w:eastAsia="Times New Roman" w:hAnsi="Consolas" w:cs="Times New Roman"/>
+          <w:b w:val="0"/>
+          <w:color w:val="CE9178"/>
+          <w:sz w:val="21"/>
+          <w:szCs w:val="21"/>
+          <w:lang w:val="en-US" w:eastAsia="ru-RU"/>
+        </w:rPr>
+        <w:t>"</w:t>
+      </w:r>
+      <w:r>
+        <w:rPr>
+          <w:rFonts w:ascii="Consolas" w:eastAsia="Times New Roman" w:hAnsi="Consolas" w:cs="Times New Roman"/>
+          <w:b w:val="0"/>
+          <w:color w:val="808080"/>
+          <w:sz w:val="21"/>
+          <w:szCs w:val="21"/>
+          <w:lang w:val="en-US" w:eastAsia="ru-RU"/>
+        </w:rPr>
+        <w:t>&gt;</w:t>
+      </w:r>
+    </w:p>
+    <w:p>
+      <w:pPr>
+        <w:shd w:val="clear" w:color="auto" w:fill="1E1E1E"/>
+        <w:spacing w:line="285" w:lineRule="atLeast"/>
+        <w:jc w:val="left"/>
+        <w:rPr>
+          <w:rFonts w:ascii="Consolas" w:eastAsia="Times New Roman" w:hAnsi="Consolas" w:cs="Times New Roman"/>
+          <w:b w:val="0"/>
+          <w:color w:val="D4D4D4"/>
+          <w:sz w:val="21"/>
+          <w:szCs w:val="21"/>
+          <w:lang w:eastAsia="ru-RU"/>
+        </w:rPr>
+      </w:pPr>
+      <w:r>
+        <w:rPr>
+          <w:rFonts w:ascii="Consolas" w:eastAsia="Times New Roman" w:hAnsi="Consolas" w:cs="Times New Roman"/>
+          <w:b w:val="0"/>
+          <w:color w:val="D4D4D4"/>
+          <w:sz w:val="21"/>
+          <w:szCs w:val="21"/>
+          <w:lang w:val="en-US" w:eastAsia="ru-RU"/>
+        </w:rPr>
+        <w:t>                    </w:t>
+      </w:r>
+      <w:r>
+        <w:rPr>
+          <w:rFonts w:ascii="Consolas" w:eastAsia="Times New Roman" w:hAnsi="Consolas" w:cs="Times New Roman"/>
+          <w:b w:val="0"/>
+          <w:color w:val="808080"/>
+          <w:sz w:val="21"/>
+          <w:szCs w:val="21"/>
+          <w:lang w:eastAsia="ru-RU"/>
+        </w:rPr>
+        <w:t>&lt;/</w:t>
+      </w:r>
+      <w:proofErr w:type="spellStart"/>
+      <w:r>
+        <w:rPr>
+          <w:rFonts w:ascii="Consolas" w:eastAsia="Times New Roman" w:hAnsi="Consolas" w:cs="Times New Roman"/>
+          <w:b w:val="0"/>
+          <w:color w:val="569CD6"/>
+          <w:sz w:val="21"/>
+          <w:szCs w:val="21"/>
+          <w:lang w:eastAsia="ru-RU"/>
+        </w:rPr>
+        <w:t>form</w:t>
+      </w:r>
+      <w:proofErr w:type="spellEnd"/>
+      <w:r>
+        <w:rPr>
+          <w:rFonts w:ascii="Consolas" w:eastAsia="Times New Roman" w:hAnsi="Consolas" w:cs="Times New Roman"/>
+          <w:b w:val="0"/>
+          <w:color w:val="808080"/>
+          <w:sz w:val="21"/>
+          <w:szCs w:val="21"/>
+          <w:lang w:eastAsia="ru-RU"/>
+        </w:rPr>
+        <w:t>&gt;</w:t>
+      </w:r>
+    </w:p>
+    <w:p>
+      <w:pPr>
+        <w:pStyle w:val="a3"/>
+        <w:ind w:firstLine="0"/>
+        <w:rPr>
+          <w:lang w:val="en-US"/>
+        </w:rPr>
+      </w:pPr>
+    </w:p>
+    <w:p>
+      <w:pPr>
+        <w:pStyle w:val="a3"/>
+        <w:ind w:firstLine="0"/>
+        <w:rPr>
+          <w:lang w:val="en-US"/>
+        </w:rPr>
+      </w:pPr>
+    </w:p>
+    <w:p>
+      <w:pPr>
+        <w:pStyle w:val="a3"/>
+        <w:tabs>
+          <w:tab w:val="left" w:pos="1155"/>
+        </w:tabs>
+        <w:rPr>
+          <w:color w:val="FF0000"/>
+        </w:rPr>
+      </w:pPr>
+      <w:r>
+        <w:tab/>
+      </w:r>
+      <w:r>
+        <w:t xml:space="preserve">2. </w:t>
+      </w:r>
+      <w:r>
+        <w:rPr>
+          <w:color w:val="FF0000"/>
+          <w:lang w:val="en-US"/>
+        </w:rPr>
+        <w:t>height</w:t>
+      </w:r>
+      <w:r>
+        <w:rPr>
+          <w:color w:val="FF0000"/>
+        </w:rPr>
+        <w:t xml:space="preserve"> указываем с помощью единицы измерения </w:t>
+      </w:r>
+      <w:proofErr w:type="spellStart"/>
+      <w:r>
+        <w:rPr>
+          <w:color w:val="FF0000"/>
+          <w:lang w:val="en-US"/>
+        </w:rPr>
+        <w:t>vh</w:t>
+      </w:r>
+      <w:proofErr w:type="spellEnd"/>
+    </w:p>
+    <w:p>
+      <w:pPr>
+        <w:shd w:val="clear" w:color="auto" w:fill="1E1E1E"/>
+        <w:spacing w:line="285" w:lineRule="atLeast"/>
+        <w:jc w:val="left"/>
+        <w:rPr>
+          <w:rFonts w:ascii="Consolas" w:eastAsia="Times New Roman" w:hAnsi="Consolas" w:cs="Times New Roman"/>
+          <w:b w:val="0"/>
+          <w:color w:val="D4D4D4"/>
+          <w:sz w:val="21"/>
+          <w:szCs w:val="21"/>
+          <w:lang w:eastAsia="ru-RU"/>
+        </w:rPr>
+      </w:pPr>
+      <w:proofErr w:type="gramStart"/>
+      <w:r>
+        <w:rPr>
+          <w:rFonts w:ascii="Consolas" w:eastAsia="Times New Roman" w:hAnsi="Consolas" w:cs="Times New Roman"/>
+          <w:b w:val="0"/>
+          <w:color w:val="D7BA7D"/>
+          <w:sz w:val="21"/>
+          <w:szCs w:val="21"/>
+          <w:lang w:eastAsia="ru-RU"/>
+        </w:rPr>
+        <w:t>.</w:t>
+      </w:r>
+      <w:proofErr w:type="spellStart"/>
+      <w:r>
+        <w:rPr>
+          <w:rFonts w:ascii="Consolas" w:eastAsia="Times New Roman" w:hAnsi="Consolas" w:cs="Times New Roman"/>
+          <w:b w:val="0"/>
+          <w:color w:val="D7BA7D"/>
+          <w:sz w:val="21"/>
+          <w:szCs w:val="21"/>
+          <w:lang w:eastAsia="ru-RU"/>
+        </w:rPr>
+        <w:t>wrap</w:t>
+      </w:r>
+      <w:proofErr w:type="spellEnd"/>
+      <w:proofErr w:type="gramEnd"/>
+      <w:r>
+        <w:rPr>
+          <w:rFonts w:ascii="Consolas" w:eastAsia="Times New Roman" w:hAnsi="Consolas" w:cs="Times New Roman"/>
+          <w:b w:val="0"/>
+          <w:color w:val="D4D4D4"/>
+          <w:sz w:val="21"/>
+          <w:szCs w:val="21"/>
+          <w:lang w:eastAsia="ru-RU"/>
+        </w:rPr>
+        <w:t>{</w:t>
+      </w:r>
+    </w:p>
+    <w:p>
+      <w:pPr>
+        <w:shd w:val="clear" w:color="auto" w:fill="1E1E1E"/>
+        <w:spacing w:line="285" w:lineRule="atLeast"/>
+        <w:jc w:val="left"/>
+        <w:rPr>
+          <w:rFonts w:ascii="Consolas" w:eastAsia="Times New Roman" w:hAnsi="Consolas" w:cs="Times New Roman"/>
+          <w:b w:val="0"/>
+          <w:color w:val="D4D4D4"/>
+          <w:sz w:val="21"/>
+          <w:szCs w:val="21"/>
+          <w:lang w:eastAsia="ru-RU"/>
+        </w:rPr>
+      </w:pPr>
+      <w:r>
+        <w:rPr>
+          <w:rFonts w:ascii="Consolas" w:eastAsia="Times New Roman" w:hAnsi="Consolas" w:cs="Times New Roman"/>
+          <w:b w:val="0"/>
+          <w:color w:val="D4D4D4"/>
+          <w:sz w:val="21"/>
+          <w:szCs w:val="21"/>
+          <w:lang w:eastAsia="ru-RU"/>
+        </w:rPr>
+        <w:t>    </w:t>
+      </w:r>
+      <w:proofErr w:type="spellStart"/>
+      <w:r>
+        <w:rPr>
+          <w:rFonts w:ascii="Consolas" w:eastAsia="Times New Roman" w:hAnsi="Consolas" w:cs="Times New Roman"/>
+          <w:b w:val="0"/>
+          <w:color w:val="9CDCFE"/>
+          <w:sz w:val="21"/>
+          <w:szCs w:val="21"/>
+          <w:lang w:eastAsia="ru-RU"/>
+        </w:rPr>
+        <w:t>height</w:t>
+      </w:r>
+      <w:proofErr w:type="spellEnd"/>
+      <w:r>
+        <w:rPr>
+          <w:rFonts w:ascii="Consolas" w:eastAsia="Times New Roman" w:hAnsi="Consolas" w:cs="Times New Roman"/>
+          <w:b w:val="0"/>
+          <w:color w:val="D4D4D4"/>
+          <w:sz w:val="21"/>
+          <w:szCs w:val="21"/>
+          <w:lang w:eastAsia="ru-RU"/>
+        </w:rPr>
+        <w:t>: </w:t>
+      </w:r>
+      <w:r>
+        <w:rPr>
+          <w:rFonts w:ascii="Consolas" w:eastAsia="Times New Roman" w:hAnsi="Consolas" w:cs="Times New Roman"/>
+          <w:b w:val="0"/>
+          <w:color w:val="B5CEA8"/>
+          <w:sz w:val="21"/>
+          <w:szCs w:val="21"/>
+          <w:lang w:eastAsia="ru-RU"/>
+        </w:rPr>
+        <w:t>70vh</w:t>
+      </w:r>
+      <w:r>
+        <w:rPr>
+          <w:rFonts w:ascii="Consolas" w:eastAsia="Times New Roman" w:hAnsi="Consolas" w:cs="Times New Roman"/>
+          <w:b w:val="0"/>
+          <w:color w:val="D4D4D4"/>
+          <w:sz w:val="21"/>
+          <w:szCs w:val="21"/>
+          <w:lang w:eastAsia="ru-RU"/>
+        </w:rPr>
+        <w:t>;</w:t>
+      </w:r>
+    </w:p>
+    <w:p>
+      <w:pPr>
+        <w:shd w:val="clear" w:color="auto" w:fill="1E1E1E"/>
+        <w:spacing w:line="285" w:lineRule="atLeast"/>
+        <w:jc w:val="left"/>
+        <w:rPr>
+          <w:rFonts w:ascii="Consolas" w:eastAsia="Times New Roman" w:hAnsi="Consolas" w:cs="Times New Roman"/>
+          <w:b w:val="0"/>
+          <w:color w:val="D4D4D4"/>
+          <w:sz w:val="21"/>
+          <w:szCs w:val="21"/>
+          <w:lang w:eastAsia="ru-RU"/>
+        </w:rPr>
+      </w:pPr>
+      <w:r>
+        <w:rPr>
+          <w:rFonts w:ascii="Consolas" w:eastAsia="Times New Roman" w:hAnsi="Consolas" w:cs="Times New Roman"/>
+          <w:b w:val="0"/>
+          <w:color w:val="D4D4D4"/>
+          <w:sz w:val="21"/>
+          <w:szCs w:val="21"/>
+          <w:lang w:eastAsia="ru-RU"/>
+        </w:rPr>
+        <w:t>}</w:t>
+      </w:r>
+    </w:p>
+    <w:p>
+      <w:pPr>
+        <w:pStyle w:val="a3"/>
+      </w:pPr>
+      <w:r>
+        <w:br w:type="column"/>
+      </w:r>
+      <w:r>
+        <w:lastRenderedPageBreak/>
+        <w:t xml:space="preserve">3. </w:t>
+      </w:r>
+      <w:r>
+        <w:rPr>
+          <w:color w:val="FF0000"/>
+        </w:rPr>
+        <w:t>Чтобы центрировать товар</w:t>
+      </w:r>
+      <w:r>
+        <w:t xml:space="preserve">, можно использовать </w:t>
+      </w:r>
+      <w:r>
+        <w:rPr>
+          <w:lang w:val="en-US"/>
+        </w:rPr>
+        <w:t>margin</w:t>
+      </w:r>
+      <w:r>
+        <w:t xml:space="preserve"> </w:t>
+      </w:r>
+      <w:r>
+        <w:t>с параметрами</w:t>
+      </w:r>
+      <w:r>
+        <w:t>:</w:t>
+      </w:r>
+    </w:p>
+    <w:p>
+      <w:pPr>
+        <w:pStyle w:val="a3"/>
+      </w:pPr>
+    </w:p>
+    <w:p>
+      <w:pPr>
+        <w:shd w:val="clear" w:color="auto" w:fill="1E1E1E"/>
+        <w:spacing w:line="285" w:lineRule="atLeast"/>
+        <w:jc w:val="left"/>
+        <w:rPr>
+          <w:rFonts w:ascii="Consolas" w:eastAsia="Times New Roman" w:hAnsi="Consolas" w:cs="Times New Roman"/>
+          <w:b w:val="0"/>
+          <w:color w:val="D4D4D4"/>
+          <w:sz w:val="21"/>
+          <w:szCs w:val="21"/>
+          <w:lang w:val="en-US" w:eastAsia="ru-RU"/>
+        </w:rPr>
+      </w:pPr>
+      <w:r>
+        <w:rPr>
+          <w:rFonts w:ascii="Consolas" w:eastAsia="Times New Roman" w:hAnsi="Consolas" w:cs="Times New Roman"/>
+          <w:b w:val="0"/>
+          <w:color w:val="D7BA7D"/>
+          <w:sz w:val="21"/>
+          <w:szCs w:val="21"/>
+          <w:lang w:val="en-US" w:eastAsia="ru-RU"/>
+        </w:rPr>
+        <w:t>.</w:t>
+      </w:r>
+      <w:proofErr w:type="gramStart"/>
+      <w:r>
+        <w:rPr>
+          <w:rFonts w:ascii="Consolas" w:eastAsia="Times New Roman" w:hAnsi="Consolas" w:cs="Times New Roman"/>
+          <w:b w:val="0"/>
+          <w:color w:val="D7BA7D"/>
+          <w:sz w:val="21"/>
+          <w:szCs w:val="21"/>
+          <w:lang w:val="en-US" w:eastAsia="ru-RU"/>
+        </w:rPr>
+        <w:t>cart</w:t>
+      </w:r>
+      <w:r>
+        <w:rPr>
+          <w:rFonts w:ascii="Consolas" w:eastAsia="Times New Roman" w:hAnsi="Consolas" w:cs="Times New Roman"/>
+          <w:b w:val="0"/>
+          <w:color w:val="D4D4D4"/>
+          <w:sz w:val="21"/>
+          <w:szCs w:val="21"/>
+          <w:lang w:val="en-US" w:eastAsia="ru-RU"/>
+        </w:rPr>
+        <w:t>{</w:t>
+      </w:r>
+      <w:proofErr w:type="gramEnd"/>
+    </w:p>
+    <w:p>
+      <w:pPr>
+        <w:shd w:val="clear" w:color="auto" w:fill="1E1E1E"/>
+        <w:spacing w:line="285" w:lineRule="atLeast"/>
+        <w:jc w:val="left"/>
+        <w:rPr>
+          <w:rFonts w:ascii="Consolas" w:eastAsia="Times New Roman" w:hAnsi="Consolas" w:cs="Times New Roman"/>
+          <w:b w:val="0"/>
+          <w:color w:val="D4D4D4"/>
+          <w:sz w:val="21"/>
+          <w:szCs w:val="21"/>
+          <w:lang w:val="en-US" w:eastAsia="ru-RU"/>
+        </w:rPr>
+      </w:pPr>
+      <w:r>
+        <w:rPr>
+          <w:rFonts w:ascii="Consolas" w:eastAsia="Times New Roman" w:hAnsi="Consolas" w:cs="Times New Roman"/>
+          <w:b w:val="0"/>
+          <w:color w:val="D4D4D4"/>
+          <w:sz w:val="21"/>
+          <w:szCs w:val="21"/>
+          <w:lang w:val="en-US" w:eastAsia="ru-RU"/>
+        </w:rPr>
+        <w:t>    </w:t>
+      </w:r>
+      <w:proofErr w:type="gramStart"/>
+      <w:r>
+        <w:rPr>
+          <w:rFonts w:ascii="Consolas" w:eastAsia="Times New Roman" w:hAnsi="Consolas" w:cs="Times New Roman"/>
+          <w:b w:val="0"/>
+          <w:color w:val="9CDCFE"/>
+          <w:sz w:val="21"/>
+          <w:szCs w:val="21"/>
+          <w:lang w:val="en-US" w:eastAsia="ru-RU"/>
+        </w:rPr>
+        <w:t>width</w:t>
+      </w:r>
+      <w:proofErr w:type="gramEnd"/>
+      <w:r>
+        <w:rPr>
+          <w:rFonts w:ascii="Consolas" w:eastAsia="Times New Roman" w:hAnsi="Consolas" w:cs="Times New Roman"/>
+          <w:b w:val="0"/>
+          <w:color w:val="D4D4D4"/>
+          <w:sz w:val="21"/>
+          <w:szCs w:val="21"/>
+          <w:lang w:val="en-US" w:eastAsia="ru-RU"/>
+        </w:rPr>
+        <w:t>: </w:t>
+      </w:r>
+      <w:r>
+        <w:rPr>
+          <w:rFonts w:ascii="Consolas" w:eastAsia="Times New Roman" w:hAnsi="Consolas" w:cs="Times New Roman"/>
+          <w:b w:val="0"/>
+          <w:color w:val="B5CEA8"/>
+          <w:sz w:val="21"/>
+          <w:szCs w:val="21"/>
+          <w:lang w:val="en-US" w:eastAsia="ru-RU"/>
+        </w:rPr>
+        <w:t>260px</w:t>
+      </w:r>
+      <w:r>
+        <w:rPr>
+          <w:rFonts w:ascii="Consolas" w:eastAsia="Times New Roman" w:hAnsi="Consolas" w:cs="Times New Roman"/>
+          <w:b w:val="0"/>
+          <w:color w:val="D4D4D4"/>
+          <w:sz w:val="21"/>
+          <w:szCs w:val="21"/>
+          <w:lang w:val="en-US" w:eastAsia="ru-RU"/>
+        </w:rPr>
+        <w:t>;</w:t>
+      </w:r>
+    </w:p>
+    <w:p>
+      <w:pPr>
+        <w:shd w:val="clear" w:color="auto" w:fill="1E1E1E"/>
+        <w:spacing w:line="285" w:lineRule="atLeast"/>
+        <w:jc w:val="left"/>
+        <w:rPr>
+          <w:rFonts w:ascii="Consolas" w:eastAsia="Times New Roman" w:hAnsi="Consolas" w:cs="Times New Roman"/>
+          <w:b w:val="0"/>
+          <w:color w:val="D4D4D4"/>
+          <w:sz w:val="21"/>
+          <w:szCs w:val="21"/>
+          <w:lang w:val="en-US" w:eastAsia="ru-RU"/>
+        </w:rPr>
+      </w:pPr>
+      <w:r>
+        <w:rPr>
+          <w:rFonts w:ascii="Consolas" w:eastAsia="Times New Roman" w:hAnsi="Consolas" w:cs="Times New Roman"/>
+          <w:b w:val="0"/>
+          <w:color w:val="D4D4D4"/>
+          <w:sz w:val="21"/>
+          <w:szCs w:val="21"/>
+          <w:lang w:val="en-US" w:eastAsia="ru-RU"/>
+        </w:rPr>
+        <w:t>    </w:t>
+      </w:r>
+      <w:proofErr w:type="gramStart"/>
+      <w:r>
+        <w:rPr>
+          <w:rFonts w:ascii="Consolas" w:eastAsia="Times New Roman" w:hAnsi="Consolas" w:cs="Times New Roman"/>
+          <w:b w:val="0"/>
+          <w:color w:val="9CDCFE"/>
+          <w:sz w:val="21"/>
+          <w:szCs w:val="21"/>
+          <w:lang w:val="en-US" w:eastAsia="ru-RU"/>
+        </w:rPr>
+        <w:t>height</w:t>
+      </w:r>
+      <w:proofErr w:type="gramEnd"/>
+      <w:r>
+        <w:rPr>
+          <w:rFonts w:ascii="Consolas" w:eastAsia="Times New Roman" w:hAnsi="Consolas" w:cs="Times New Roman"/>
+          <w:b w:val="0"/>
+          <w:color w:val="D4D4D4"/>
+          <w:sz w:val="21"/>
+          <w:szCs w:val="21"/>
+          <w:lang w:val="en-US" w:eastAsia="ru-RU"/>
+        </w:rPr>
+        <w:t>: </w:t>
+      </w:r>
+      <w:r>
+        <w:rPr>
+          <w:rFonts w:ascii="Consolas" w:eastAsia="Times New Roman" w:hAnsi="Consolas" w:cs="Times New Roman"/>
+          <w:b w:val="0"/>
+          <w:color w:val="B5CEA8"/>
+          <w:sz w:val="21"/>
+          <w:szCs w:val="21"/>
+          <w:lang w:val="en-US" w:eastAsia="ru-RU"/>
+        </w:rPr>
+        <w:t>440px</w:t>
+      </w:r>
+      <w:r>
+        <w:rPr>
+          <w:rFonts w:ascii="Consolas" w:eastAsia="Times New Roman" w:hAnsi="Consolas" w:cs="Times New Roman"/>
+          <w:b w:val="0"/>
+          <w:color w:val="D4D4D4"/>
+          <w:sz w:val="21"/>
+          <w:szCs w:val="21"/>
+          <w:lang w:val="en-US" w:eastAsia="ru-RU"/>
+        </w:rPr>
+        <w:t>;</w:t>
+      </w:r>
+    </w:p>
+    <w:p>
+      <w:pPr>
+        <w:shd w:val="clear" w:color="auto" w:fill="1E1E1E"/>
+        <w:spacing w:line="285" w:lineRule="atLeast"/>
+        <w:jc w:val="left"/>
+        <w:rPr>
+          <w:rFonts w:ascii="Consolas" w:eastAsia="Times New Roman" w:hAnsi="Consolas" w:cs="Times New Roman"/>
+          <w:b w:val="0"/>
+          <w:color w:val="D4D4D4"/>
+          <w:sz w:val="21"/>
+          <w:szCs w:val="21"/>
+          <w:lang w:val="en-US" w:eastAsia="ru-RU"/>
+        </w:rPr>
+      </w:pPr>
+      <w:r>
+        <w:rPr>
+          <w:rFonts w:ascii="Consolas" w:eastAsia="Times New Roman" w:hAnsi="Consolas" w:cs="Times New Roman"/>
+          <w:b w:val="0"/>
+          <w:color w:val="D4D4D4"/>
+          <w:sz w:val="21"/>
+          <w:szCs w:val="21"/>
+          <w:lang w:val="en-US" w:eastAsia="ru-RU"/>
+        </w:rPr>
+        <w:t>    </w:t>
+      </w:r>
+      <w:proofErr w:type="gramStart"/>
+      <w:r>
+        <w:rPr>
+          <w:rFonts w:ascii="Consolas" w:eastAsia="Times New Roman" w:hAnsi="Consolas" w:cs="Times New Roman"/>
+          <w:b w:val="0"/>
+          <w:color w:val="9CDCFE"/>
+          <w:sz w:val="21"/>
+          <w:szCs w:val="21"/>
+          <w:lang w:val="en-US" w:eastAsia="ru-RU"/>
+        </w:rPr>
+        <w:t>padding</w:t>
+      </w:r>
+      <w:proofErr w:type="gramEnd"/>
+      <w:r>
+        <w:rPr>
+          <w:rFonts w:ascii="Consolas" w:eastAsia="Times New Roman" w:hAnsi="Consolas" w:cs="Times New Roman"/>
+          <w:b w:val="0"/>
+          <w:color w:val="D4D4D4"/>
+          <w:sz w:val="21"/>
+          <w:szCs w:val="21"/>
+          <w:lang w:val="en-US" w:eastAsia="ru-RU"/>
+        </w:rPr>
+        <w:t>: </w:t>
+      </w:r>
+      <w:r>
+        <w:rPr>
+          <w:rFonts w:ascii="Consolas" w:eastAsia="Times New Roman" w:hAnsi="Consolas" w:cs="Times New Roman"/>
+          <w:b w:val="0"/>
+          <w:color w:val="B5CEA8"/>
+          <w:sz w:val="21"/>
+          <w:szCs w:val="21"/>
+          <w:lang w:val="en-US" w:eastAsia="ru-RU"/>
+        </w:rPr>
+        <w:t>10px</w:t>
+      </w:r>
+      <w:r>
+        <w:rPr>
+          <w:rFonts w:ascii="Consolas" w:eastAsia="Times New Roman" w:hAnsi="Consolas" w:cs="Times New Roman"/>
+          <w:b w:val="0"/>
+          <w:color w:val="D4D4D4"/>
+          <w:sz w:val="21"/>
+          <w:szCs w:val="21"/>
+          <w:lang w:val="en-US" w:eastAsia="ru-RU"/>
+        </w:rPr>
+        <w:t>;</w:t>
+      </w:r>
+    </w:p>
+    <w:p>
+      <w:pPr>
+        <w:shd w:val="clear" w:color="auto" w:fill="1E1E1E"/>
+        <w:spacing w:line="285" w:lineRule="atLeast"/>
+        <w:jc w:val="left"/>
+        <w:rPr>
+          <w:rFonts w:ascii="Consolas" w:eastAsia="Times New Roman" w:hAnsi="Consolas" w:cs="Times New Roman"/>
+          <w:b w:val="0"/>
+          <w:color w:val="D4D4D4"/>
+          <w:sz w:val="21"/>
+          <w:szCs w:val="21"/>
+          <w:lang w:val="en-US" w:eastAsia="ru-RU"/>
+        </w:rPr>
+      </w:pPr>
+      <w:r>
+        <w:rPr>
+          <w:rFonts w:ascii="Consolas" w:eastAsia="Times New Roman" w:hAnsi="Consolas" w:cs="Times New Roman"/>
+          <w:b w:val="0"/>
+          <w:color w:val="D4D4D4"/>
+          <w:sz w:val="21"/>
+          <w:szCs w:val="21"/>
+          <w:lang w:val="en-US" w:eastAsia="ru-RU"/>
+        </w:rPr>
+        <w:t>    </w:t>
+      </w:r>
+      <w:proofErr w:type="gramStart"/>
+      <w:r>
+        <w:rPr>
+          <w:rFonts w:ascii="Consolas" w:eastAsia="Times New Roman" w:hAnsi="Consolas" w:cs="Times New Roman"/>
+          <w:b w:val="0"/>
+          <w:color w:val="9CDCFE"/>
+          <w:sz w:val="21"/>
+          <w:szCs w:val="21"/>
+          <w:lang w:val="en-US" w:eastAsia="ru-RU"/>
+        </w:rPr>
+        <w:t>margin</w:t>
+      </w:r>
+      <w:proofErr w:type="gramEnd"/>
+      <w:r>
+        <w:rPr>
+          <w:rFonts w:ascii="Consolas" w:eastAsia="Times New Roman" w:hAnsi="Consolas" w:cs="Times New Roman"/>
+          <w:b w:val="0"/>
+          <w:color w:val="D4D4D4"/>
+          <w:sz w:val="21"/>
+          <w:szCs w:val="21"/>
+          <w:lang w:val="en-US" w:eastAsia="ru-RU"/>
+        </w:rPr>
+        <w:t>: </w:t>
+      </w:r>
+      <w:r>
+        <w:rPr>
+          <w:rFonts w:ascii="Consolas" w:eastAsia="Times New Roman" w:hAnsi="Consolas" w:cs="Times New Roman"/>
+          <w:b w:val="0"/>
+          <w:color w:val="B5CEA8"/>
+          <w:sz w:val="21"/>
+          <w:szCs w:val="21"/>
+          <w:lang w:val="en-US" w:eastAsia="ru-RU"/>
+        </w:rPr>
+        <w:t>100px</w:t>
+      </w:r>
+      <w:r>
+        <w:rPr>
+          <w:rFonts w:ascii="Consolas" w:eastAsia="Times New Roman" w:hAnsi="Consolas" w:cs="Times New Roman"/>
+          <w:b w:val="0"/>
+          <w:color w:val="D4D4D4"/>
+          <w:sz w:val="21"/>
+          <w:szCs w:val="21"/>
+          <w:lang w:val="en-US" w:eastAsia="ru-RU"/>
+        </w:rPr>
+        <w:t> </w:t>
+      </w:r>
+      <w:r>
+        <w:rPr>
+          <w:rFonts w:ascii="Consolas" w:eastAsia="Times New Roman" w:hAnsi="Consolas" w:cs="Times New Roman"/>
+          <w:b w:val="0"/>
+          <w:color w:val="CE9178"/>
+          <w:sz w:val="21"/>
+          <w:szCs w:val="21"/>
+          <w:lang w:val="en-US" w:eastAsia="ru-RU"/>
+        </w:rPr>
+        <w:t>auto</w:t>
+      </w:r>
+      <w:r>
+        <w:rPr>
+          <w:rFonts w:ascii="Consolas" w:eastAsia="Times New Roman" w:hAnsi="Consolas" w:cs="Times New Roman"/>
+          <w:b w:val="0"/>
+          <w:color w:val="D4D4D4"/>
+          <w:sz w:val="21"/>
+          <w:szCs w:val="21"/>
+          <w:lang w:val="en-US" w:eastAsia="ru-RU"/>
+        </w:rPr>
+        <w:t>;</w:t>
+      </w:r>
+    </w:p>
+    <w:p>
+      <w:pPr>
+        <w:shd w:val="clear" w:color="auto" w:fill="1E1E1E"/>
+        <w:spacing w:line="285" w:lineRule="atLeast"/>
+        <w:jc w:val="left"/>
+        <w:rPr>
+          <w:rFonts w:ascii="Consolas" w:eastAsia="Times New Roman" w:hAnsi="Consolas" w:cs="Times New Roman"/>
+          <w:b w:val="0"/>
+          <w:color w:val="D4D4D4"/>
+          <w:sz w:val="21"/>
+          <w:szCs w:val="21"/>
+          <w:lang w:eastAsia="ru-RU"/>
+        </w:rPr>
+      </w:pPr>
+      <w:r>
+        <w:rPr>
+          <w:rFonts w:ascii="Consolas" w:eastAsia="Times New Roman" w:hAnsi="Consolas" w:cs="Times New Roman"/>
+          <w:b w:val="0"/>
+          <w:color w:val="D4D4D4"/>
+          <w:sz w:val="21"/>
+          <w:szCs w:val="21"/>
+          <w:lang w:eastAsia="ru-RU"/>
+        </w:rPr>
+        <w:t>}</w:t>
+      </w:r>
+    </w:p>
+    <w:p>
+      <w:pPr>
+        <w:pStyle w:val="a3"/>
+      </w:pPr>
+    </w:p>
+    <w:p>
+      <w:pPr>
+        <w:pStyle w:val="a3"/>
+        <w:rPr>
+          <w:lang w:val="en-US"/>
+        </w:rPr>
+      </w:pPr>
+    </w:p>
+    <w:p>
+      <w:pPr>
+        <w:pStyle w:val="a3"/>
+        <w:rPr>
+          <w:lang w:val="en-US"/>
+        </w:rPr>
+      </w:pPr>
+    </w:p>
+    <w:p>
+      <w:pPr>
+        <w:rPr>
+          <w:lang w:val="en-US"/>
+        </w:rPr>
+      </w:pPr>
+      <w:r>
+        <w:rPr>
+          <w:lang w:val="en-US"/>
+        </w:rPr>
+        <w:t>Border:</w:t>
+      </w:r>
+    </w:p>
+    <w:p>
+      <w:pPr>
+        <w:rPr>
+          <w:lang w:val="en-US"/>
+        </w:rPr>
+      </w:pPr>
+    </w:p>
+    <w:p>
+      <w:pPr>
+        <w:pStyle w:val="a3"/>
+      </w:pPr>
+      <w:r>
+        <w:t>1</w:t>
+      </w:r>
+      <w:r>
+        <w:rPr>
+          <w:color w:val="FF0000"/>
+        </w:rPr>
+        <w:t xml:space="preserve">. </w:t>
+      </w:r>
+      <w:r>
+        <w:rPr>
+          <w:color w:val="FF0000"/>
+          <w:lang w:val="en-US"/>
+        </w:rPr>
+        <w:t>border</w:t>
+      </w:r>
+      <w:r>
+        <w:rPr>
+          <w:color w:val="FF0000"/>
+        </w:rPr>
+        <w:t xml:space="preserve"> позволяет задать границы элементу</w:t>
+      </w:r>
+      <w:r>
+        <w:t>, их можно задавать по отдельности свойствами, но можно и одной строкой.</w:t>
+      </w:r>
+    </w:p>
+    <w:p>
+      <w:pPr>
+        <w:pStyle w:val="a3"/>
+        <w:rPr>
+          <w:lang w:val="en-US"/>
+        </w:rPr>
+      </w:pPr>
+    </w:p>
+    <w:p>
+      <w:pPr>
+        <w:shd w:val="clear" w:color="auto" w:fill="1E1E1E"/>
+        <w:spacing w:line="285" w:lineRule="atLeast"/>
+        <w:jc w:val="left"/>
+        <w:rPr>
+          <w:rFonts w:ascii="Consolas" w:eastAsia="Times New Roman" w:hAnsi="Consolas" w:cs="Times New Roman"/>
+          <w:b w:val="0"/>
+          <w:color w:val="D4D4D4"/>
+          <w:sz w:val="21"/>
+          <w:szCs w:val="21"/>
+          <w:lang w:eastAsia="ru-RU"/>
+        </w:rPr>
+      </w:pPr>
+      <w:proofErr w:type="spellStart"/>
+      <w:r>
+        <w:rPr>
+          <w:rFonts w:ascii="Consolas" w:eastAsia="Times New Roman" w:hAnsi="Consolas" w:cs="Times New Roman"/>
+          <w:b w:val="0"/>
+          <w:color w:val="9CDCFE"/>
+          <w:sz w:val="21"/>
+          <w:szCs w:val="21"/>
+          <w:lang w:eastAsia="ru-RU"/>
+        </w:rPr>
+        <w:t>border</w:t>
+      </w:r>
+      <w:proofErr w:type="spellEnd"/>
+      <w:r>
+        <w:rPr>
+          <w:rFonts w:ascii="Consolas" w:eastAsia="Times New Roman" w:hAnsi="Consolas" w:cs="Times New Roman"/>
+          <w:b w:val="0"/>
+          <w:color w:val="D4D4D4"/>
+          <w:sz w:val="21"/>
+          <w:szCs w:val="21"/>
+          <w:lang w:eastAsia="ru-RU"/>
+        </w:rPr>
+        <w:t>: </w:t>
+      </w:r>
+      <w:r>
+        <w:rPr>
+          <w:rFonts w:ascii="Consolas" w:eastAsia="Times New Roman" w:hAnsi="Consolas" w:cs="Times New Roman"/>
+          <w:b w:val="0"/>
+          <w:color w:val="B5CEA8"/>
+          <w:sz w:val="21"/>
+          <w:szCs w:val="21"/>
+          <w:lang w:eastAsia="ru-RU"/>
+        </w:rPr>
+        <w:t>2px</w:t>
+      </w:r>
+      <w:r>
+        <w:rPr>
+          <w:rFonts w:ascii="Consolas" w:eastAsia="Times New Roman" w:hAnsi="Consolas" w:cs="Times New Roman"/>
+          <w:b w:val="0"/>
+          <w:color w:val="D4D4D4"/>
+          <w:sz w:val="21"/>
+          <w:szCs w:val="21"/>
+          <w:lang w:eastAsia="ru-RU"/>
+        </w:rPr>
+        <w:t> </w:t>
+      </w:r>
+      <w:proofErr w:type="spellStart"/>
+      <w:r>
+        <w:rPr>
+          <w:rFonts w:ascii="Consolas" w:eastAsia="Times New Roman" w:hAnsi="Consolas" w:cs="Times New Roman"/>
+          <w:b w:val="0"/>
+          <w:color w:val="CE9178"/>
+          <w:sz w:val="21"/>
+          <w:szCs w:val="21"/>
+          <w:lang w:eastAsia="ru-RU"/>
+        </w:rPr>
+        <w:t>grey</w:t>
+      </w:r>
+      <w:proofErr w:type="spellEnd"/>
+      <w:r>
+        <w:rPr>
+          <w:rFonts w:ascii="Consolas" w:eastAsia="Times New Roman" w:hAnsi="Consolas" w:cs="Times New Roman"/>
+          <w:b w:val="0"/>
+          <w:color w:val="D4D4D4"/>
+          <w:sz w:val="21"/>
+          <w:szCs w:val="21"/>
+          <w:lang w:eastAsia="ru-RU"/>
+        </w:rPr>
+        <w:t> </w:t>
+      </w:r>
+      <w:proofErr w:type="spellStart"/>
+      <w:r>
+        <w:rPr>
+          <w:rFonts w:ascii="Consolas" w:eastAsia="Times New Roman" w:hAnsi="Consolas" w:cs="Times New Roman"/>
+          <w:b w:val="0"/>
+          <w:color w:val="CE9178"/>
+          <w:sz w:val="21"/>
+          <w:szCs w:val="21"/>
+          <w:lang w:eastAsia="ru-RU"/>
+        </w:rPr>
+        <w:t>solid</w:t>
+      </w:r>
+      <w:proofErr w:type="spellEnd"/>
+      <w:r>
+        <w:rPr>
+          <w:rFonts w:ascii="Consolas" w:eastAsia="Times New Roman" w:hAnsi="Consolas" w:cs="Times New Roman"/>
+          <w:b w:val="0"/>
+          <w:color w:val="D4D4D4"/>
+          <w:sz w:val="21"/>
+          <w:szCs w:val="21"/>
+          <w:lang w:eastAsia="ru-RU"/>
+        </w:rPr>
+        <w:t>;</w:t>
+      </w:r>
+    </w:p>
+    <w:p>
+      <w:pPr>
+        <w:pStyle w:val="a3"/>
+        <w:rPr>
+          <w:lang w:val="en-US"/>
+        </w:rPr>
+      </w:pPr>
+    </w:p>
+    <w:p>
+      <w:pPr>
+        <w:pStyle w:val="a3"/>
+      </w:pPr>
+      <w:r>
+        <w:rPr>
+          <w:lang w:val="en-US"/>
+        </w:rPr>
+        <w:tab/>
+      </w:r>
+      <w:r>
+        <w:t>1.1</w:t>
+      </w:r>
+      <w:r>
+        <w:t>)</w:t>
+      </w:r>
+      <w:r>
+        <w:t xml:space="preserve"> </w:t>
+      </w:r>
+      <w:r>
+        <w:t xml:space="preserve"> 2</w:t>
+      </w:r>
+      <w:proofErr w:type="spellStart"/>
+      <w:r>
+        <w:rPr>
+          <w:lang w:val="en-US"/>
+        </w:rPr>
+        <w:t>px</w:t>
+      </w:r>
+      <w:proofErr w:type="spellEnd"/>
+      <w:r>
+        <w:t xml:space="preserve"> </w:t>
+      </w:r>
+      <w:r>
+        <w:rPr>
+          <w:lang w:val="en-US"/>
+        </w:rPr>
+        <w:sym w:font="Wingdings" w:char="F0E0"/>
+      </w:r>
+      <w:r>
+        <w:t xml:space="preserve"> </w:t>
+      </w:r>
+      <w:r>
+        <w:t>это толщина границы</w:t>
+      </w:r>
+    </w:p>
+    <w:p>
+      <w:pPr>
+        <w:pStyle w:val="a3"/>
+      </w:pPr>
+      <w:r>
+        <w:tab/>
+        <w:t xml:space="preserve">1.2) </w:t>
+      </w:r>
+      <w:r>
+        <w:rPr>
+          <w:lang w:val="en-US"/>
+        </w:rPr>
+        <w:t>grey</w:t>
+      </w:r>
+      <w:r>
+        <w:t xml:space="preserve"> </w:t>
+      </w:r>
+      <w:r>
+        <w:rPr>
+          <w:lang w:val="en-US"/>
+        </w:rPr>
+        <w:sym w:font="Wingdings" w:char="F0E0"/>
+      </w:r>
+      <w:r>
+        <w:t xml:space="preserve"> </w:t>
+      </w:r>
+      <w:r>
+        <w:t>это цвет границы</w:t>
+      </w:r>
+    </w:p>
+    <w:p>
+      <w:pPr>
+        <w:pStyle w:val="a3"/>
+      </w:pPr>
+      <w:r>
+        <w:tab/>
+        <w:t xml:space="preserve">1.3) </w:t>
+      </w:r>
+      <w:r>
+        <w:rPr>
+          <w:lang w:val="en-US"/>
+        </w:rPr>
+        <w:t>solid</w:t>
+      </w:r>
+      <w:r>
+        <w:t xml:space="preserve"> </w:t>
+      </w:r>
+      <w:r>
+        <w:rPr>
+          <w:lang w:val="en-US"/>
+        </w:rPr>
+        <w:sym w:font="Wingdings" w:char="F0E0"/>
+      </w:r>
+      <w:r>
+        <w:t xml:space="preserve"> </w:t>
+      </w:r>
+      <w:r>
+        <w:t xml:space="preserve">Это вид границы (цельные линии, пунктиры, и </w:t>
+      </w:r>
+      <w:proofErr w:type="spellStart"/>
+      <w:r>
+        <w:t>др</w:t>
+      </w:r>
+      <w:proofErr w:type="spellEnd"/>
+      <w:r>
+        <w:t>)</w:t>
+      </w:r>
+    </w:p>
+    <w:p>
+      <w:pPr>
+        <w:pStyle w:val="a3"/>
+      </w:pPr>
+    </w:p>
+    <w:p>
+      <w:pPr>
+        <w:pStyle w:val="a3"/>
+      </w:pPr>
+      <w:r>
+        <w:t xml:space="preserve">2. </w:t>
+      </w:r>
+      <w:r>
+        <w:rPr>
+          <w:color w:val="FF0000"/>
+        </w:rPr>
+        <w:t xml:space="preserve">Для задания границы с нескольких сторон </w:t>
+      </w:r>
+      <w:r>
+        <w:t>используем синтаксис, как</w:t>
+      </w:r>
+    </w:p>
+    <w:p>
+      <w:pPr>
+        <w:shd w:val="clear" w:color="auto" w:fill="1E1E1E"/>
+        <w:spacing w:line="285" w:lineRule="atLeast"/>
+        <w:jc w:val="left"/>
+        <w:rPr>
+          <w:rFonts w:ascii="Consolas" w:eastAsia="Times New Roman" w:hAnsi="Consolas" w:cs="Times New Roman"/>
+          <w:b w:val="0"/>
+          <w:color w:val="D4D4D4"/>
+          <w:sz w:val="21"/>
+          <w:szCs w:val="21"/>
+          <w:lang w:val="en-US" w:eastAsia="ru-RU"/>
+        </w:rPr>
+      </w:pPr>
+      <w:proofErr w:type="gramStart"/>
+      <w:r>
+        <w:rPr>
+          <w:rFonts w:ascii="Consolas" w:eastAsia="Times New Roman" w:hAnsi="Consolas" w:cs="Times New Roman"/>
+          <w:b w:val="0"/>
+          <w:color w:val="9CDCFE"/>
+          <w:sz w:val="21"/>
+          <w:szCs w:val="21"/>
+          <w:lang w:val="en-US" w:eastAsia="ru-RU"/>
+        </w:rPr>
+        <w:t>border-top</w:t>
+      </w:r>
+      <w:proofErr w:type="gramEnd"/>
+      <w:r>
+        <w:rPr>
+          <w:rFonts w:ascii="Consolas" w:eastAsia="Times New Roman" w:hAnsi="Consolas" w:cs="Times New Roman"/>
+          <w:b w:val="0"/>
+          <w:color w:val="D4D4D4"/>
+          <w:sz w:val="21"/>
+          <w:szCs w:val="21"/>
+          <w:lang w:val="en-US" w:eastAsia="ru-RU"/>
+        </w:rPr>
+        <w:t>: </w:t>
+      </w:r>
+      <w:r>
+        <w:rPr>
+          <w:rFonts w:ascii="Consolas" w:eastAsia="Times New Roman" w:hAnsi="Consolas" w:cs="Times New Roman"/>
+          <w:b w:val="0"/>
+          <w:color w:val="B5CEA8"/>
+          <w:sz w:val="21"/>
+          <w:szCs w:val="21"/>
+          <w:lang w:val="en-US" w:eastAsia="ru-RU"/>
+        </w:rPr>
+        <w:t>2px</w:t>
+      </w:r>
+      <w:r>
+        <w:rPr>
+          <w:rFonts w:ascii="Consolas" w:eastAsia="Times New Roman" w:hAnsi="Consolas" w:cs="Times New Roman"/>
+          <w:b w:val="0"/>
+          <w:color w:val="D4D4D4"/>
+          <w:sz w:val="21"/>
+          <w:szCs w:val="21"/>
+          <w:lang w:val="en-US" w:eastAsia="ru-RU"/>
+        </w:rPr>
+        <w:t> </w:t>
+      </w:r>
+      <w:r>
+        <w:rPr>
+          <w:rFonts w:ascii="Consolas" w:eastAsia="Times New Roman" w:hAnsi="Consolas" w:cs="Times New Roman"/>
+          <w:b w:val="0"/>
+          <w:color w:val="CE9178"/>
+          <w:sz w:val="21"/>
+          <w:szCs w:val="21"/>
+          <w:lang w:val="en-US" w:eastAsia="ru-RU"/>
+        </w:rPr>
+        <w:t>grey</w:t>
+      </w:r>
+      <w:r>
+        <w:rPr>
+          <w:rFonts w:ascii="Consolas" w:eastAsia="Times New Roman" w:hAnsi="Consolas" w:cs="Times New Roman"/>
+          <w:b w:val="0"/>
+          <w:color w:val="D4D4D4"/>
+          <w:sz w:val="21"/>
+          <w:szCs w:val="21"/>
+          <w:lang w:val="en-US" w:eastAsia="ru-RU"/>
+        </w:rPr>
+        <w:t> </w:t>
+      </w:r>
+      <w:r>
+        <w:rPr>
+          <w:rFonts w:ascii="Consolas" w:eastAsia="Times New Roman" w:hAnsi="Consolas" w:cs="Times New Roman"/>
+          <w:b w:val="0"/>
+          <w:color w:val="CE9178"/>
+          <w:sz w:val="21"/>
+          <w:szCs w:val="21"/>
+          <w:lang w:val="en-US" w:eastAsia="ru-RU"/>
+        </w:rPr>
+        <w:t>solid</w:t>
+      </w:r>
+      <w:r>
+        <w:rPr>
+          <w:rFonts w:ascii="Consolas" w:eastAsia="Times New Roman" w:hAnsi="Consolas" w:cs="Times New Roman"/>
+          <w:b w:val="0"/>
+          <w:color w:val="D4D4D4"/>
+          <w:sz w:val="21"/>
+          <w:szCs w:val="21"/>
+          <w:lang w:val="en-US" w:eastAsia="ru-RU"/>
+        </w:rPr>
+        <w:t>;</w:t>
+      </w:r>
+    </w:p>
+    <w:p>
+      <w:pPr>
+        <w:shd w:val="clear" w:color="auto" w:fill="1E1E1E"/>
+        <w:tabs>
+          <w:tab w:val="right" w:pos="9355"/>
+        </w:tabs>
+        <w:spacing w:line="285" w:lineRule="atLeast"/>
+        <w:jc w:val="left"/>
+        <w:rPr>
+          <w:rFonts w:ascii="Consolas" w:eastAsia="Times New Roman" w:hAnsi="Consolas" w:cs="Times New Roman"/>
+          <w:b w:val="0"/>
+          <w:color w:val="D4D4D4"/>
+          <w:sz w:val="21"/>
+          <w:szCs w:val="21"/>
+          <w:lang w:val="en-US" w:eastAsia="ru-RU"/>
+        </w:rPr>
+      </w:pPr>
+      <w:proofErr w:type="gramStart"/>
+      <w:r>
+        <w:rPr>
+          <w:rFonts w:ascii="Consolas" w:eastAsia="Times New Roman" w:hAnsi="Consolas" w:cs="Times New Roman"/>
+          <w:b w:val="0"/>
+          <w:color w:val="9CDCFE"/>
+          <w:sz w:val="21"/>
+          <w:szCs w:val="21"/>
+          <w:lang w:val="en-US" w:eastAsia="ru-RU"/>
+        </w:rPr>
+        <w:t>border-left</w:t>
+      </w:r>
+      <w:proofErr w:type="gramEnd"/>
+      <w:r>
+        <w:rPr>
+          <w:rFonts w:ascii="Consolas" w:eastAsia="Times New Roman" w:hAnsi="Consolas" w:cs="Times New Roman"/>
+          <w:b w:val="0"/>
+          <w:color w:val="D4D4D4"/>
+          <w:sz w:val="21"/>
+          <w:szCs w:val="21"/>
+          <w:lang w:val="en-US" w:eastAsia="ru-RU"/>
+        </w:rPr>
+        <w:t>: </w:t>
+      </w:r>
+      <w:r>
+        <w:rPr>
+          <w:rFonts w:ascii="Consolas" w:eastAsia="Times New Roman" w:hAnsi="Consolas" w:cs="Times New Roman"/>
+          <w:b w:val="0"/>
+          <w:color w:val="B5CEA8"/>
+          <w:sz w:val="21"/>
+          <w:szCs w:val="21"/>
+          <w:lang w:val="en-US" w:eastAsia="ru-RU"/>
+        </w:rPr>
+        <w:t>2px</w:t>
+      </w:r>
+      <w:r>
+        <w:rPr>
+          <w:rFonts w:ascii="Consolas" w:eastAsia="Times New Roman" w:hAnsi="Consolas" w:cs="Times New Roman"/>
+          <w:b w:val="0"/>
+          <w:color w:val="D4D4D4"/>
+          <w:sz w:val="21"/>
+          <w:szCs w:val="21"/>
+          <w:lang w:val="en-US" w:eastAsia="ru-RU"/>
+        </w:rPr>
+        <w:t> </w:t>
+      </w:r>
+      <w:r>
+        <w:rPr>
+          <w:rFonts w:ascii="Consolas" w:eastAsia="Times New Roman" w:hAnsi="Consolas" w:cs="Times New Roman"/>
+          <w:b w:val="0"/>
+          <w:color w:val="CE9178"/>
+          <w:sz w:val="21"/>
+          <w:szCs w:val="21"/>
+          <w:lang w:val="en-US" w:eastAsia="ru-RU"/>
+        </w:rPr>
+        <w:t>grey</w:t>
+      </w:r>
+      <w:r>
+        <w:rPr>
+          <w:rFonts w:ascii="Consolas" w:eastAsia="Times New Roman" w:hAnsi="Consolas" w:cs="Times New Roman"/>
+          <w:b w:val="0"/>
+          <w:color w:val="D4D4D4"/>
+          <w:sz w:val="21"/>
+          <w:szCs w:val="21"/>
+          <w:lang w:val="en-US" w:eastAsia="ru-RU"/>
+        </w:rPr>
+        <w:t> </w:t>
+      </w:r>
+      <w:r>
+        <w:rPr>
+          <w:rFonts w:ascii="Consolas" w:eastAsia="Times New Roman" w:hAnsi="Consolas" w:cs="Times New Roman"/>
+          <w:b w:val="0"/>
+          <w:color w:val="CE9178"/>
+          <w:sz w:val="21"/>
+          <w:szCs w:val="21"/>
+          <w:lang w:val="en-US" w:eastAsia="ru-RU"/>
+        </w:rPr>
+        <w:t>dashed</w:t>
+      </w:r>
+      <w:r>
+        <w:rPr>
+          <w:rFonts w:ascii="Consolas" w:eastAsia="Times New Roman" w:hAnsi="Consolas" w:cs="Times New Roman"/>
+          <w:b w:val="0"/>
+          <w:color w:val="D4D4D4"/>
+          <w:sz w:val="21"/>
+          <w:szCs w:val="21"/>
+          <w:lang w:val="en-US" w:eastAsia="ru-RU"/>
+        </w:rPr>
+        <w:t>;</w:t>
+      </w:r>
+      <w:r>
+        <w:rPr>
+          <w:rFonts w:ascii="Consolas" w:eastAsia="Times New Roman" w:hAnsi="Consolas" w:cs="Times New Roman"/>
+          <w:b w:val="0"/>
+          <w:color w:val="D4D4D4"/>
+          <w:sz w:val="21"/>
+          <w:szCs w:val="21"/>
+          <w:lang w:val="en-US" w:eastAsia="ru-RU"/>
+        </w:rPr>
+        <w:tab/>
+      </w:r>
+    </w:p>
+    <w:p>
+      <w:pPr>
+        <w:pStyle w:val="a3"/>
+        <w:rPr>
+          <w:lang w:val="en-US"/>
+        </w:rPr>
+      </w:pPr>
+    </w:p>
+    <w:p>
+      <w:pPr>
+        <w:pStyle w:val="a3"/>
+      </w:pPr>
+      <w:r>
+        <w:t xml:space="preserve">3. </w:t>
+      </w:r>
+      <w:r>
+        <w:t>Для стилизации границы, чтобы можно сделать её закруглённой, используем синтаксис</w:t>
+      </w:r>
+      <w:r>
+        <w:t>:</w:t>
+      </w:r>
+    </w:p>
+    <w:p>
+      <w:pPr>
+        <w:shd w:val="clear" w:color="auto" w:fill="1E1E1E"/>
+        <w:spacing w:line="285" w:lineRule="atLeast"/>
+        <w:jc w:val="left"/>
+        <w:rPr>
+          <w:rFonts w:ascii="Consolas" w:eastAsia="Times New Roman" w:hAnsi="Consolas" w:cs="Times New Roman"/>
+          <w:b w:val="0"/>
+          <w:color w:val="D4D4D4"/>
+          <w:sz w:val="21"/>
+          <w:szCs w:val="21"/>
+          <w:lang w:val="en-US" w:eastAsia="ru-RU"/>
+        </w:rPr>
+      </w:pPr>
+      <w:proofErr w:type="gramStart"/>
+      <w:r>
+        <w:rPr>
+          <w:rFonts w:ascii="Consolas" w:eastAsia="Times New Roman" w:hAnsi="Consolas" w:cs="Times New Roman"/>
+          <w:b w:val="0"/>
+          <w:color w:val="9CDCFE"/>
+          <w:sz w:val="21"/>
+          <w:szCs w:val="21"/>
+          <w:lang w:val="en-US" w:eastAsia="ru-RU"/>
+        </w:rPr>
+        <w:t>border-radius</w:t>
+      </w:r>
+      <w:proofErr w:type="gramEnd"/>
+      <w:r>
+        <w:rPr>
+          <w:rFonts w:ascii="Consolas" w:eastAsia="Times New Roman" w:hAnsi="Consolas" w:cs="Times New Roman"/>
+          <w:b w:val="0"/>
+          <w:color w:val="D4D4D4"/>
+          <w:sz w:val="21"/>
+          <w:szCs w:val="21"/>
+          <w:lang w:val="en-US" w:eastAsia="ru-RU"/>
+        </w:rPr>
+        <w:t>: </w:t>
+      </w:r>
+      <w:r>
+        <w:rPr>
+          <w:rFonts w:ascii="Consolas" w:eastAsia="Times New Roman" w:hAnsi="Consolas" w:cs="Times New Roman"/>
+          <w:b w:val="0"/>
+          <w:color w:val="B5CEA8"/>
+          <w:sz w:val="21"/>
+          <w:szCs w:val="21"/>
+          <w:lang w:val="en-US" w:eastAsia="ru-RU"/>
+        </w:rPr>
+        <w:t>4%</w:t>
+      </w:r>
+      <w:r>
+        <w:rPr>
+          <w:rFonts w:ascii="Consolas" w:eastAsia="Times New Roman" w:hAnsi="Consolas" w:cs="Times New Roman"/>
+          <w:b w:val="0"/>
+          <w:color w:val="D4D4D4"/>
+          <w:sz w:val="21"/>
+          <w:szCs w:val="21"/>
+          <w:lang w:val="en-US" w:eastAsia="ru-RU"/>
+        </w:rPr>
+        <w:t>;</w:t>
+      </w:r>
+    </w:p>
+    <w:p>
+      <w:pPr>
+        <w:pStyle w:val="a3"/>
+        <w:rPr>
+          <w:lang w:val="en-US"/>
+        </w:rPr>
+      </w:pPr>
+    </w:p>
+    <w:p>
+      <w:pPr>
+        <w:shd w:val="clear" w:color="auto" w:fill="1E1E1E"/>
+        <w:spacing w:line="285" w:lineRule="atLeast"/>
+        <w:jc w:val="left"/>
+        <w:rPr>
+          <w:rFonts w:ascii="Consolas" w:eastAsia="Times New Roman" w:hAnsi="Consolas" w:cs="Times New Roman"/>
+          <w:b w:val="0"/>
+          <w:color w:val="D4D4D4"/>
+          <w:sz w:val="21"/>
+          <w:szCs w:val="21"/>
+          <w:lang w:eastAsia="ru-RU"/>
+        </w:rPr>
+      </w:pPr>
+      <w:proofErr w:type="spellStart"/>
+      <w:r>
+        <w:rPr>
+          <w:rFonts w:ascii="Consolas" w:eastAsia="Times New Roman" w:hAnsi="Consolas" w:cs="Times New Roman"/>
+          <w:b w:val="0"/>
+          <w:color w:val="9CDCFE"/>
+          <w:sz w:val="21"/>
+          <w:szCs w:val="21"/>
+          <w:lang w:eastAsia="ru-RU"/>
+        </w:rPr>
+        <w:t>border-radius</w:t>
+      </w:r>
+      <w:proofErr w:type="spellEnd"/>
+      <w:r>
+        <w:rPr>
+          <w:rFonts w:ascii="Consolas" w:eastAsia="Times New Roman" w:hAnsi="Consolas" w:cs="Times New Roman"/>
+          <w:b w:val="0"/>
+          <w:color w:val="D4D4D4"/>
+          <w:sz w:val="21"/>
+          <w:szCs w:val="21"/>
+          <w:lang w:eastAsia="ru-RU"/>
+        </w:rPr>
+        <w:t>: </w:t>
+      </w:r>
+      <w:r>
+        <w:rPr>
+          <w:rFonts w:ascii="Consolas" w:eastAsia="Times New Roman" w:hAnsi="Consolas" w:cs="Times New Roman"/>
+          <w:b w:val="0"/>
+          <w:color w:val="B5CEA8"/>
+          <w:sz w:val="21"/>
+          <w:szCs w:val="21"/>
+          <w:lang w:eastAsia="ru-RU"/>
+        </w:rPr>
+        <w:t>15px</w:t>
+      </w:r>
+      <w:r>
+        <w:rPr>
+          <w:rFonts w:ascii="Consolas" w:eastAsia="Times New Roman" w:hAnsi="Consolas" w:cs="Times New Roman"/>
+          <w:b w:val="0"/>
+          <w:color w:val="D4D4D4"/>
+          <w:sz w:val="21"/>
+          <w:szCs w:val="21"/>
+          <w:lang w:eastAsia="ru-RU"/>
+        </w:rPr>
+        <w:t>;</w:t>
+      </w:r>
+    </w:p>
+    <w:p>
+      <w:pPr>
+        <w:pStyle w:val="a3"/>
+        <w:rPr>
+          <w:lang w:val="en-US"/>
+        </w:rPr>
+      </w:pPr>
+    </w:p>
+    <w:p>
+      <w:pPr>
+        <w:pStyle w:val="a3"/>
+        <w:rPr>
+          <w:lang w:val="en-US"/>
+        </w:rPr>
+      </w:pPr>
+      <w:r>
+        <w:lastRenderedPageBreak/>
+        <w:t>Края границы станут закруглёнными, можно сделать с помощью процентов, и граница просто станет круглой.</w:t>
+      </w:r>
+    </w:p>
+    <w:p>
+      <w:pPr>
+        <w:pStyle w:val="a3"/>
+        <w:rPr>
+          <w:lang w:val="en-US"/>
+        </w:rPr>
+      </w:pPr>
+    </w:p>
+    <w:p>
+      <w:pPr>
+        <w:pStyle w:val="a3"/>
+      </w:pPr>
+      <w:r>
+        <w:t xml:space="preserve">4. </w:t>
+      </w:r>
+      <w:r>
+        <w:t xml:space="preserve">Для создания тени используем </w:t>
+      </w:r>
+      <w:r>
+        <w:rPr>
+          <w:lang w:val="en-US"/>
+        </w:rPr>
+        <w:t>box</w:t>
+      </w:r>
+      <w:r>
+        <w:t>-</w:t>
+      </w:r>
+      <w:r>
+        <w:rPr>
+          <w:lang w:val="en-US"/>
+        </w:rPr>
+        <w:t>shadow</w:t>
+      </w:r>
+      <w:r>
+        <w:t>:</w:t>
+      </w:r>
+    </w:p>
+    <w:p>
+      <w:pPr>
+        <w:shd w:val="clear" w:color="auto" w:fill="1E1E1E"/>
+        <w:spacing w:line="285" w:lineRule="atLeast"/>
+        <w:jc w:val="left"/>
+        <w:rPr>
+          <w:rFonts w:ascii="Consolas" w:eastAsia="Times New Roman" w:hAnsi="Consolas" w:cs="Times New Roman"/>
+          <w:b w:val="0"/>
+          <w:color w:val="D4D4D4"/>
+          <w:sz w:val="21"/>
+          <w:szCs w:val="21"/>
+          <w:lang w:val="en-US" w:eastAsia="ru-RU"/>
+        </w:rPr>
+      </w:pPr>
+      <w:r>
+        <w:rPr>
+          <w:rFonts w:ascii="Consolas" w:eastAsia="Times New Roman" w:hAnsi="Consolas" w:cs="Times New Roman"/>
+          <w:b w:val="0"/>
+          <w:color w:val="D4D4D4"/>
+          <w:sz w:val="21"/>
+          <w:szCs w:val="21"/>
+          <w:lang w:val="en-US" w:eastAsia="ru-RU"/>
+        </w:rPr>
+        <w:t> </w:t>
+      </w:r>
+      <w:proofErr w:type="gramStart"/>
+      <w:r>
+        <w:rPr>
+          <w:rFonts w:ascii="Consolas" w:eastAsia="Times New Roman" w:hAnsi="Consolas" w:cs="Times New Roman"/>
+          <w:b w:val="0"/>
+          <w:color w:val="9CDCFE"/>
+          <w:sz w:val="21"/>
+          <w:szCs w:val="21"/>
+          <w:lang w:val="en-US" w:eastAsia="ru-RU"/>
+        </w:rPr>
+        <w:t>box-shadow</w:t>
+      </w:r>
+      <w:proofErr w:type="gramEnd"/>
+      <w:r>
+        <w:rPr>
+          <w:rFonts w:ascii="Consolas" w:eastAsia="Times New Roman" w:hAnsi="Consolas" w:cs="Times New Roman"/>
+          <w:b w:val="0"/>
+          <w:color w:val="D4D4D4"/>
+          <w:sz w:val="21"/>
+          <w:szCs w:val="21"/>
+          <w:lang w:val="en-US" w:eastAsia="ru-RU"/>
+        </w:rPr>
+        <w:t>: </w:t>
+      </w:r>
+      <w:r>
+        <w:rPr>
+          <w:rFonts w:ascii="Consolas" w:eastAsia="Times New Roman" w:hAnsi="Consolas" w:cs="Times New Roman"/>
+          <w:b w:val="0"/>
+          <w:color w:val="B5CEA8"/>
+          <w:sz w:val="21"/>
+          <w:szCs w:val="21"/>
+          <w:lang w:val="en-US" w:eastAsia="ru-RU"/>
+        </w:rPr>
+        <w:t>40px</w:t>
+      </w:r>
+      <w:r>
+        <w:rPr>
+          <w:rFonts w:ascii="Consolas" w:eastAsia="Times New Roman" w:hAnsi="Consolas" w:cs="Times New Roman"/>
+          <w:b w:val="0"/>
+          <w:color w:val="D4D4D4"/>
+          <w:sz w:val="21"/>
+          <w:szCs w:val="21"/>
+          <w:lang w:val="en-US" w:eastAsia="ru-RU"/>
+        </w:rPr>
+        <w:t> </w:t>
+      </w:r>
+      <w:r>
+        <w:rPr>
+          <w:rFonts w:ascii="Consolas" w:eastAsia="Times New Roman" w:hAnsi="Consolas" w:cs="Times New Roman"/>
+          <w:b w:val="0"/>
+          <w:color w:val="B5CEA8"/>
+          <w:sz w:val="21"/>
+          <w:szCs w:val="21"/>
+          <w:lang w:val="en-US" w:eastAsia="ru-RU"/>
+        </w:rPr>
+        <w:t>50px</w:t>
+      </w:r>
+      <w:r>
+        <w:rPr>
+          <w:rFonts w:ascii="Consolas" w:eastAsia="Times New Roman" w:hAnsi="Consolas" w:cs="Times New Roman"/>
+          <w:b w:val="0"/>
+          <w:color w:val="D4D4D4"/>
+          <w:sz w:val="21"/>
+          <w:szCs w:val="21"/>
+          <w:lang w:val="en-US" w:eastAsia="ru-RU"/>
+        </w:rPr>
+        <w:t> </w:t>
+      </w:r>
+      <w:r>
+        <w:rPr>
+          <w:rFonts w:ascii="Consolas" w:eastAsia="Times New Roman" w:hAnsi="Consolas" w:cs="Times New Roman"/>
+          <w:b w:val="0"/>
+          <w:color w:val="B5CEA8"/>
+          <w:sz w:val="21"/>
+          <w:szCs w:val="21"/>
+          <w:lang w:val="en-US" w:eastAsia="ru-RU"/>
+        </w:rPr>
+        <w:t>30px</w:t>
+      </w:r>
+      <w:r>
+        <w:rPr>
+          <w:rFonts w:ascii="Consolas" w:eastAsia="Times New Roman" w:hAnsi="Consolas" w:cs="Times New Roman"/>
+          <w:b w:val="0"/>
+          <w:color w:val="D4D4D4"/>
+          <w:sz w:val="21"/>
+          <w:szCs w:val="21"/>
+          <w:lang w:val="en-US" w:eastAsia="ru-RU"/>
+        </w:rPr>
+        <w:t> </w:t>
+      </w:r>
+      <w:r>
+        <w:rPr>
+          <w:rFonts w:ascii="Consolas" w:eastAsia="Times New Roman" w:hAnsi="Consolas" w:cs="Times New Roman"/>
+          <w:b w:val="0"/>
+          <w:color w:val="B5CEA8"/>
+          <w:sz w:val="21"/>
+          <w:szCs w:val="21"/>
+          <w:lang w:val="en-US" w:eastAsia="ru-RU"/>
+        </w:rPr>
+        <w:t>15px</w:t>
+      </w:r>
+      <w:r>
+        <w:rPr>
+          <w:rFonts w:ascii="Consolas" w:eastAsia="Times New Roman" w:hAnsi="Consolas" w:cs="Times New Roman"/>
+          <w:b w:val="0"/>
+          <w:color w:val="D4D4D4"/>
+          <w:sz w:val="21"/>
+          <w:szCs w:val="21"/>
+          <w:lang w:val="en-US" w:eastAsia="ru-RU"/>
+        </w:rPr>
+        <w:t> </w:t>
+      </w:r>
+      <w:proofErr w:type="spellStart"/>
+      <w:r>
+        <w:rPr>
+          <w:rFonts w:ascii="Consolas" w:eastAsia="Times New Roman" w:hAnsi="Consolas" w:cs="Times New Roman"/>
+          <w:b w:val="0"/>
+          <w:color w:val="DCDCAA"/>
+          <w:sz w:val="21"/>
+          <w:szCs w:val="21"/>
+          <w:lang w:val="en-US" w:eastAsia="ru-RU"/>
+        </w:rPr>
+        <w:t>rgb</w:t>
+      </w:r>
+      <w:proofErr w:type="spellEnd"/>
+      <w:r>
+        <w:rPr>
+          <w:rFonts w:ascii="Consolas" w:eastAsia="Times New Roman" w:hAnsi="Consolas" w:cs="Times New Roman"/>
+          <w:b w:val="0"/>
+          <w:color w:val="D4D4D4"/>
+          <w:sz w:val="21"/>
+          <w:szCs w:val="21"/>
+          <w:lang w:val="en-US" w:eastAsia="ru-RU"/>
+        </w:rPr>
+        <w:t>(</w:t>
+      </w:r>
+      <w:r>
+        <w:rPr>
+          <w:rFonts w:ascii="Consolas" w:eastAsia="Times New Roman" w:hAnsi="Consolas" w:cs="Times New Roman"/>
+          <w:b w:val="0"/>
+          <w:color w:val="B5CEA8"/>
+          <w:sz w:val="21"/>
+          <w:szCs w:val="21"/>
+          <w:lang w:val="en-US" w:eastAsia="ru-RU"/>
+        </w:rPr>
+        <w:t>211</w:t>
+      </w:r>
+      <w:r>
+        <w:rPr>
+          <w:rFonts w:ascii="Consolas" w:eastAsia="Times New Roman" w:hAnsi="Consolas" w:cs="Times New Roman"/>
+          <w:b w:val="0"/>
+          <w:color w:val="D4D4D4"/>
+          <w:sz w:val="21"/>
+          <w:szCs w:val="21"/>
+          <w:lang w:val="en-US" w:eastAsia="ru-RU"/>
+        </w:rPr>
+        <w:t>, </w:t>
+      </w:r>
+      <w:r>
+        <w:rPr>
+          <w:rFonts w:ascii="Consolas" w:eastAsia="Times New Roman" w:hAnsi="Consolas" w:cs="Times New Roman"/>
+          <w:b w:val="0"/>
+          <w:color w:val="B5CEA8"/>
+          <w:sz w:val="21"/>
+          <w:szCs w:val="21"/>
+          <w:lang w:val="en-US" w:eastAsia="ru-RU"/>
+        </w:rPr>
+        <w:t>211</w:t>
+      </w:r>
+      <w:r>
+        <w:rPr>
+          <w:rFonts w:ascii="Consolas" w:eastAsia="Times New Roman" w:hAnsi="Consolas" w:cs="Times New Roman"/>
+          <w:b w:val="0"/>
+          <w:color w:val="D4D4D4"/>
+          <w:sz w:val="21"/>
+          <w:szCs w:val="21"/>
+          <w:lang w:val="en-US" w:eastAsia="ru-RU"/>
+        </w:rPr>
+        <w:t>, </w:t>
+      </w:r>
+      <w:r>
+        <w:rPr>
+          <w:rFonts w:ascii="Consolas" w:eastAsia="Times New Roman" w:hAnsi="Consolas" w:cs="Times New Roman"/>
+          <w:b w:val="0"/>
+          <w:color w:val="B5CEA8"/>
+          <w:sz w:val="21"/>
+          <w:szCs w:val="21"/>
+          <w:lang w:val="en-US" w:eastAsia="ru-RU"/>
+        </w:rPr>
+        <w:t>211</w:t>
+      </w:r>
+      <w:r>
+        <w:rPr>
+          <w:rFonts w:ascii="Consolas" w:eastAsia="Times New Roman" w:hAnsi="Consolas" w:cs="Times New Roman"/>
+          <w:b w:val="0"/>
+          <w:color w:val="D4D4D4"/>
+          <w:sz w:val="21"/>
+          <w:szCs w:val="21"/>
+          <w:lang w:val="en-US" w:eastAsia="ru-RU"/>
+        </w:rPr>
+        <w:t>);</w:t>
+      </w:r>
+    </w:p>
+    <w:p>
+      <w:pPr>
+        <w:pStyle w:val="a3"/>
+        <w:rPr>
+          <w:lang w:val="en-US"/>
+        </w:rPr>
+      </w:pPr>
+    </w:p>
+    <w:p>
+      <w:pPr>
+        <w:pStyle w:val="a3"/>
+      </w:pPr>
+      <w:r>
+        <w:rPr>
+          <w:lang w:val="en-US"/>
+        </w:rPr>
+        <w:tab/>
+      </w:r>
+      <w:r>
+        <w:t xml:space="preserve">4.1 </w:t>
+      </w:r>
+      <w:r>
+        <w:t xml:space="preserve">первый параметр </w:t>
+      </w:r>
+      <w:r>
+        <w:t>40</w:t>
+      </w:r>
+      <w:proofErr w:type="spellStart"/>
+      <w:r>
+        <w:rPr>
+          <w:lang w:val="en-US"/>
+        </w:rPr>
+        <w:t>px</w:t>
+      </w:r>
+      <w:proofErr w:type="spellEnd"/>
+      <w:r>
+        <w:t xml:space="preserve"> </w:t>
+      </w:r>
+      <w:r>
+        <w:t xml:space="preserve">показывает (ось </w:t>
+      </w:r>
+      <w:r>
+        <w:rPr>
+          <w:lang w:val="en-US"/>
+        </w:rPr>
+        <w:t>x</w:t>
+      </w:r>
+      <w:r>
+        <w:t>)</w:t>
+      </w:r>
+    </w:p>
+    <w:p>
+      <w:pPr>
+        <w:pStyle w:val="a3"/>
+      </w:pPr>
+      <w:r>
+        <w:tab/>
+      </w:r>
+      <w:r>
+        <w:t xml:space="preserve">4.2 </w:t>
+      </w:r>
+      <w:r>
+        <w:t>второй параметр 50</w:t>
+      </w:r>
+      <w:proofErr w:type="spellStart"/>
+      <w:r>
+        <w:rPr>
+          <w:lang w:val="en-US"/>
+        </w:rPr>
+        <w:t>px</w:t>
+      </w:r>
+      <w:proofErr w:type="spellEnd"/>
+      <w:r>
+        <w:t xml:space="preserve"> </w:t>
+      </w:r>
+      <w:r>
+        <w:t>показывает (ось y</w:t>
+      </w:r>
+      <w:r>
+        <w:t>)</w:t>
+      </w:r>
+    </w:p>
+    <w:p>
+      <w:pPr>
+        <w:pStyle w:val="a3"/>
+      </w:pPr>
+      <w:r>
+        <w:tab/>
+      </w:r>
+      <w:r>
+        <w:t xml:space="preserve">4.3 </w:t>
+      </w:r>
+      <w:r>
+        <w:t>третий параметр 30</w:t>
+      </w:r>
+      <w:proofErr w:type="spellStart"/>
+      <w:r>
+        <w:rPr>
+          <w:lang w:val="en-US"/>
+        </w:rPr>
+        <w:t>px</w:t>
+      </w:r>
+      <w:proofErr w:type="spellEnd"/>
+      <w:r>
+        <w:t xml:space="preserve"> </w:t>
+      </w:r>
+      <w:r>
+        <w:t>показывает размытие тени</w:t>
+      </w:r>
+    </w:p>
+    <w:p>
+      <w:pPr>
+        <w:pStyle w:val="a3"/>
+      </w:pPr>
+      <w:r>
+        <w:tab/>
+        <w:t xml:space="preserve">4.4 четвёртый параметр показывает </w:t>
+      </w:r>
+      <w:r>
+        <w:t>отдалённость тени во все стороны на кол-во</w:t>
+      </w:r>
+      <w:r>
+        <w:t xml:space="preserve"> </w:t>
+      </w:r>
+      <w:proofErr w:type="spellStart"/>
+      <w:r>
+        <w:rPr>
+          <w:lang w:val="en-US"/>
+        </w:rPr>
+        <w:t>px</w:t>
+      </w:r>
+      <w:proofErr w:type="spellEnd"/>
+    </w:p>
+    <w:p>
+      <w:pPr>
+        <w:pStyle w:val="a3"/>
+      </w:pPr>
+      <w:r>
+        <w:tab/>
+      </w:r>
+      <w:proofErr w:type="gramStart"/>
+      <w:r>
+        <w:rPr>
+          <w:lang w:val="en-US"/>
+        </w:rPr>
+        <w:t>4.5</w:t>
+      </w:r>
+      <w:proofErr w:type="gramEnd"/>
+      <w:r>
+        <w:rPr>
+          <w:lang w:val="en-US"/>
+        </w:rPr>
+        <w:t xml:space="preserve"> </w:t>
+      </w:r>
+      <w:r>
+        <w:t>задаёт цвет тени</w:t>
+      </w:r>
+    </w:p>
+    <w:p>
+      <w:pPr>
+        <w:pStyle w:val="a3"/>
+      </w:pPr>
+    </w:p>
+    <w:p>
+      <w:pPr>
+        <w:pStyle w:val="a3"/>
+      </w:pPr>
+    </w:p>
+    <w:p>
+      <w:pPr>
+        <w:pStyle w:val="a3"/>
+      </w:pPr>
+      <w:r>
+        <w:t xml:space="preserve">5. </w:t>
+      </w:r>
+      <w:r>
+        <w:rPr>
+          <w:color w:val="FF0000"/>
+        </w:rPr>
+        <w:t xml:space="preserve">Чтобы изменить прозрачность цвета, используем свойство </w:t>
+      </w:r>
+      <w:r>
+        <w:rPr>
+          <w:color w:val="FF0000"/>
+          <w:lang w:val="en-US"/>
+        </w:rPr>
+        <w:t>opacity</w:t>
+      </w:r>
+      <w:r>
+        <w:rPr>
+          <w:color w:val="FF0000"/>
+        </w:rPr>
+        <w:t xml:space="preserve">. </w:t>
+      </w:r>
+      <w:r>
+        <w:t>Данное свойство изменяется в пределах от 0 до 1.</w:t>
+      </w:r>
+    </w:p>
+    <w:p>
+      <w:pPr>
+        <w:shd w:val="clear" w:color="auto" w:fill="1E1E1E"/>
+        <w:spacing w:line="285" w:lineRule="atLeast"/>
+        <w:jc w:val="left"/>
+        <w:rPr>
+          <w:rFonts w:ascii="Consolas" w:eastAsia="Times New Roman" w:hAnsi="Consolas" w:cs="Times New Roman"/>
+          <w:b w:val="0"/>
+          <w:color w:val="D4D4D4"/>
+          <w:sz w:val="21"/>
+          <w:szCs w:val="21"/>
+          <w:lang w:eastAsia="ru-RU"/>
+        </w:rPr>
+      </w:pPr>
+      <w:proofErr w:type="gramStart"/>
+      <w:r>
+        <w:rPr>
+          <w:rFonts w:ascii="Consolas" w:eastAsia="Times New Roman" w:hAnsi="Consolas" w:cs="Times New Roman"/>
+          <w:b w:val="0"/>
+          <w:color w:val="D7BA7D"/>
+          <w:sz w:val="21"/>
+          <w:szCs w:val="21"/>
+          <w:lang w:eastAsia="ru-RU"/>
+        </w:rPr>
+        <w:t>.</w:t>
+      </w:r>
+      <w:proofErr w:type="spellStart"/>
+      <w:r>
+        <w:rPr>
+          <w:rFonts w:ascii="Consolas" w:eastAsia="Times New Roman" w:hAnsi="Consolas" w:cs="Times New Roman"/>
+          <w:b w:val="0"/>
+          <w:color w:val="D7BA7D"/>
+          <w:sz w:val="21"/>
+          <w:szCs w:val="21"/>
+          <w:lang w:eastAsia="ru-RU"/>
+        </w:rPr>
+        <w:t>cart</w:t>
+      </w:r>
+      <w:proofErr w:type="gramEnd"/>
+      <w:r>
+        <w:rPr>
+          <w:rFonts w:ascii="Consolas" w:eastAsia="Times New Roman" w:hAnsi="Consolas" w:cs="Times New Roman"/>
+          <w:b w:val="0"/>
+          <w:color w:val="D7BA7D"/>
+          <w:sz w:val="21"/>
+          <w:szCs w:val="21"/>
+          <w:lang w:eastAsia="ru-RU"/>
+        </w:rPr>
+        <w:t>_cost</w:t>
+      </w:r>
+      <w:proofErr w:type="spellEnd"/>
+      <w:r>
+        <w:rPr>
+          <w:rFonts w:ascii="Consolas" w:eastAsia="Times New Roman" w:hAnsi="Consolas" w:cs="Times New Roman"/>
+          <w:b w:val="0"/>
+          <w:color w:val="D4D4D4"/>
+          <w:sz w:val="21"/>
+          <w:szCs w:val="21"/>
+          <w:lang w:eastAsia="ru-RU"/>
+        </w:rPr>
+        <w:t>{</w:t>
+      </w:r>
+    </w:p>
+    <w:p>
+      <w:pPr>
+        <w:shd w:val="clear" w:color="auto" w:fill="1E1E1E"/>
+        <w:spacing w:line="285" w:lineRule="atLeast"/>
+        <w:jc w:val="left"/>
+        <w:rPr>
+          <w:rFonts w:ascii="Consolas" w:eastAsia="Times New Roman" w:hAnsi="Consolas" w:cs="Times New Roman"/>
+          <w:b w:val="0"/>
+          <w:color w:val="D4D4D4"/>
+          <w:sz w:val="21"/>
+          <w:szCs w:val="21"/>
+          <w:lang w:eastAsia="ru-RU"/>
+        </w:rPr>
+      </w:pPr>
+      <w:r>
+        <w:rPr>
+          <w:rFonts w:ascii="Consolas" w:eastAsia="Times New Roman" w:hAnsi="Consolas" w:cs="Times New Roman"/>
+          <w:b w:val="0"/>
+          <w:color w:val="D4D4D4"/>
+          <w:sz w:val="21"/>
+          <w:szCs w:val="21"/>
+          <w:lang w:eastAsia="ru-RU"/>
+        </w:rPr>
+        <w:t>    </w:t>
+      </w:r>
+      <w:proofErr w:type="spellStart"/>
+      <w:r>
+        <w:rPr>
+          <w:rFonts w:ascii="Consolas" w:eastAsia="Times New Roman" w:hAnsi="Consolas" w:cs="Times New Roman"/>
+          <w:b w:val="0"/>
+          <w:color w:val="9CDCFE"/>
+          <w:sz w:val="21"/>
+          <w:szCs w:val="21"/>
+          <w:lang w:eastAsia="ru-RU"/>
+        </w:rPr>
+        <w:t>font-size</w:t>
+      </w:r>
+      <w:proofErr w:type="spellEnd"/>
+      <w:r>
+        <w:rPr>
+          <w:rFonts w:ascii="Consolas" w:eastAsia="Times New Roman" w:hAnsi="Consolas" w:cs="Times New Roman"/>
+          <w:b w:val="0"/>
+          <w:color w:val="D4D4D4"/>
+          <w:sz w:val="21"/>
+          <w:szCs w:val="21"/>
+          <w:lang w:eastAsia="ru-RU"/>
+        </w:rPr>
+        <w:t>: </w:t>
+      </w:r>
+      <w:r>
+        <w:rPr>
+          <w:rFonts w:ascii="Consolas" w:eastAsia="Times New Roman" w:hAnsi="Consolas" w:cs="Times New Roman"/>
+          <w:b w:val="0"/>
+          <w:color w:val="B5CEA8"/>
+          <w:sz w:val="21"/>
+          <w:szCs w:val="21"/>
+          <w:lang w:eastAsia="ru-RU"/>
+        </w:rPr>
+        <w:t>18px</w:t>
+      </w:r>
+      <w:r>
+        <w:rPr>
+          <w:rFonts w:ascii="Consolas" w:eastAsia="Times New Roman" w:hAnsi="Consolas" w:cs="Times New Roman"/>
+          <w:b w:val="0"/>
+          <w:color w:val="D4D4D4"/>
+          <w:sz w:val="21"/>
+          <w:szCs w:val="21"/>
+          <w:lang w:eastAsia="ru-RU"/>
+        </w:rPr>
+        <w:t>;</w:t>
+      </w:r>
+    </w:p>
+    <w:p>
+      <w:pPr>
+        <w:shd w:val="clear" w:color="auto" w:fill="1E1E1E"/>
+        <w:spacing w:line="285" w:lineRule="atLeast"/>
+        <w:jc w:val="left"/>
+        <w:rPr>
+          <w:rFonts w:ascii="Consolas" w:eastAsia="Times New Roman" w:hAnsi="Consolas" w:cs="Times New Roman"/>
+          <w:b w:val="0"/>
+          <w:color w:val="D4D4D4"/>
+          <w:sz w:val="21"/>
+          <w:szCs w:val="21"/>
+          <w:lang w:val="en-US" w:eastAsia="ru-RU"/>
+        </w:rPr>
+      </w:pPr>
+      <w:r>
+        <w:rPr>
+          <w:rFonts w:ascii="Consolas" w:eastAsia="Times New Roman" w:hAnsi="Consolas" w:cs="Times New Roman"/>
+          <w:b w:val="0"/>
+          <w:color w:val="D4D4D4"/>
+          <w:sz w:val="21"/>
+          <w:szCs w:val="21"/>
+          <w:lang w:eastAsia="ru-RU"/>
+        </w:rPr>
+        <w:t>    </w:t>
+      </w:r>
+      <w:proofErr w:type="gramStart"/>
+      <w:r>
+        <w:rPr>
+          <w:rFonts w:ascii="Consolas" w:eastAsia="Times New Roman" w:hAnsi="Consolas" w:cs="Times New Roman"/>
+          <w:b w:val="0"/>
+          <w:color w:val="9CDCFE"/>
+          <w:sz w:val="21"/>
+          <w:szCs w:val="21"/>
+          <w:lang w:val="en-US" w:eastAsia="ru-RU"/>
+        </w:rPr>
+        <w:t>margin-top</w:t>
+      </w:r>
+      <w:proofErr w:type="gramEnd"/>
+      <w:r>
+        <w:rPr>
+          <w:rFonts w:ascii="Consolas" w:eastAsia="Times New Roman" w:hAnsi="Consolas" w:cs="Times New Roman"/>
+          <w:b w:val="0"/>
+          <w:color w:val="D4D4D4"/>
+          <w:sz w:val="21"/>
+          <w:szCs w:val="21"/>
+          <w:lang w:val="en-US" w:eastAsia="ru-RU"/>
+        </w:rPr>
+        <w:t>: </w:t>
+      </w:r>
+      <w:r>
+        <w:rPr>
+          <w:rFonts w:ascii="Consolas" w:eastAsia="Times New Roman" w:hAnsi="Consolas" w:cs="Times New Roman"/>
+          <w:b w:val="0"/>
+          <w:color w:val="B5CEA8"/>
+          <w:sz w:val="21"/>
+          <w:szCs w:val="21"/>
+          <w:lang w:val="en-US" w:eastAsia="ru-RU"/>
+        </w:rPr>
+        <w:t>10px</w:t>
+      </w:r>
+      <w:r>
+        <w:rPr>
+          <w:rFonts w:ascii="Consolas" w:eastAsia="Times New Roman" w:hAnsi="Consolas" w:cs="Times New Roman"/>
+          <w:b w:val="0"/>
+          <w:color w:val="D4D4D4"/>
+          <w:sz w:val="21"/>
+          <w:szCs w:val="21"/>
+          <w:lang w:val="en-US" w:eastAsia="ru-RU"/>
+        </w:rPr>
+        <w:t>;</w:t>
+      </w:r>
+    </w:p>
+    <w:p>
+      <w:pPr>
+        <w:shd w:val="clear" w:color="auto" w:fill="1E1E1E"/>
+        <w:spacing w:line="285" w:lineRule="atLeast"/>
+        <w:jc w:val="left"/>
+        <w:rPr>
+          <w:rFonts w:ascii="Consolas" w:eastAsia="Times New Roman" w:hAnsi="Consolas" w:cs="Times New Roman"/>
+          <w:b w:val="0"/>
+          <w:color w:val="D4D4D4"/>
+          <w:sz w:val="21"/>
+          <w:szCs w:val="21"/>
+          <w:lang w:val="en-US" w:eastAsia="ru-RU"/>
+        </w:rPr>
+      </w:pPr>
+      <w:r>
+        <w:rPr>
+          <w:rFonts w:ascii="Consolas" w:eastAsia="Times New Roman" w:hAnsi="Consolas" w:cs="Times New Roman"/>
+          <w:b w:val="0"/>
+          <w:color w:val="D4D4D4"/>
+          <w:sz w:val="21"/>
+          <w:szCs w:val="21"/>
+          <w:lang w:val="en-US" w:eastAsia="ru-RU"/>
+        </w:rPr>
+        <w:t>    </w:t>
+      </w:r>
+      <w:proofErr w:type="gramStart"/>
+      <w:r>
+        <w:rPr>
+          <w:rFonts w:ascii="Consolas" w:eastAsia="Times New Roman" w:hAnsi="Consolas" w:cs="Times New Roman"/>
+          <w:b w:val="0"/>
+          <w:color w:val="9CDCFE"/>
+          <w:sz w:val="21"/>
+          <w:szCs w:val="21"/>
+          <w:lang w:val="en-US" w:eastAsia="ru-RU"/>
+        </w:rPr>
+        <w:t>opacity</w:t>
+      </w:r>
+      <w:proofErr w:type="gramEnd"/>
+      <w:r>
+        <w:rPr>
+          <w:rFonts w:ascii="Consolas" w:eastAsia="Times New Roman" w:hAnsi="Consolas" w:cs="Times New Roman"/>
+          <w:b w:val="0"/>
+          <w:color w:val="D4D4D4"/>
+          <w:sz w:val="21"/>
+          <w:szCs w:val="21"/>
+          <w:lang w:val="en-US" w:eastAsia="ru-RU"/>
+        </w:rPr>
+        <w:t>: </w:t>
+      </w:r>
+      <w:r>
+        <w:rPr>
+          <w:rFonts w:ascii="Consolas" w:eastAsia="Times New Roman" w:hAnsi="Consolas" w:cs="Times New Roman"/>
+          <w:b w:val="0"/>
+          <w:color w:val="B5CEA8"/>
+          <w:sz w:val="21"/>
+          <w:szCs w:val="21"/>
+          <w:lang w:val="en-US" w:eastAsia="ru-RU"/>
+        </w:rPr>
+        <w:t>0.8</w:t>
+      </w:r>
+      <w:r>
+        <w:rPr>
+          <w:rFonts w:ascii="Consolas" w:eastAsia="Times New Roman" w:hAnsi="Consolas" w:cs="Times New Roman"/>
+          <w:b w:val="0"/>
+          <w:color w:val="D4D4D4"/>
+          <w:sz w:val="21"/>
+          <w:szCs w:val="21"/>
+          <w:lang w:val="en-US" w:eastAsia="ru-RU"/>
+        </w:rPr>
+        <w:t>;</w:t>
+      </w:r>
+    </w:p>
+    <w:p>
+      <w:pPr>
+        <w:shd w:val="clear" w:color="auto" w:fill="1E1E1E"/>
+        <w:spacing w:line="285" w:lineRule="atLeast"/>
+        <w:jc w:val="left"/>
+        <w:rPr>
+          <w:rFonts w:ascii="Consolas" w:eastAsia="Times New Roman" w:hAnsi="Consolas" w:cs="Times New Roman"/>
+          <w:b w:val="0"/>
+          <w:color w:val="D4D4D4"/>
+          <w:sz w:val="21"/>
+          <w:szCs w:val="21"/>
+          <w:lang w:val="en-US" w:eastAsia="ru-RU"/>
+        </w:rPr>
+      </w:pPr>
+      <w:r>
+        <w:rPr>
+          <w:rFonts w:ascii="Consolas" w:eastAsia="Times New Roman" w:hAnsi="Consolas" w:cs="Times New Roman"/>
+          <w:b w:val="0"/>
+          <w:color w:val="D4D4D4"/>
+          <w:sz w:val="21"/>
+          <w:szCs w:val="21"/>
+          <w:lang w:val="en-US" w:eastAsia="ru-RU"/>
+        </w:rPr>
+        <w:t>}</w:t>
+      </w:r>
+    </w:p>
+    <w:p>
+      <w:pPr>
+        <w:pStyle w:val="a3"/>
+        <w:rPr>
+          <w:lang w:val="en-US"/>
+        </w:rPr>
+      </w:pPr>
+    </w:p>
+    <w:p>
+      <w:pPr>
+        <w:pStyle w:val="a3"/>
+        <w:rPr>
+          <w:lang w:val="en-US"/>
+        </w:rPr>
+      </w:pPr>
+    </w:p>
+    <w:p>
+      <w:pPr>
+        <w:pStyle w:val="a3"/>
+      </w:pPr>
+      <w:r>
+        <w:t xml:space="preserve">6. </w:t>
+      </w:r>
+      <w:r>
+        <w:rPr>
+          <w:lang w:val="en-US"/>
+        </w:rPr>
+        <w:t>outline</w:t>
+      </w:r>
+      <w:r>
+        <w:t xml:space="preserve"> </w:t>
+      </w:r>
+      <w:r>
+        <w:t>убирает обводки на сайте у изменённых границ кнопок</w:t>
+      </w:r>
+    </w:p>
+    <w:p>
+      <w:pPr>
+        <w:shd w:val="clear" w:color="auto" w:fill="1E1E1E"/>
+        <w:spacing w:line="285" w:lineRule="atLeast"/>
+        <w:jc w:val="left"/>
+        <w:rPr>
+          <w:rFonts w:ascii="Consolas" w:eastAsia="Times New Roman" w:hAnsi="Consolas" w:cs="Times New Roman"/>
+          <w:b w:val="0"/>
+          <w:color w:val="D4D4D4"/>
+          <w:sz w:val="21"/>
+          <w:szCs w:val="21"/>
+          <w:lang w:eastAsia="ru-RU"/>
+        </w:rPr>
+      </w:pPr>
+      <w:proofErr w:type="spellStart"/>
+      <w:r>
+        <w:rPr>
+          <w:rFonts w:ascii="Consolas" w:eastAsia="Times New Roman" w:hAnsi="Consolas" w:cs="Times New Roman"/>
+          <w:b w:val="0"/>
+          <w:color w:val="9CDCFE"/>
+          <w:sz w:val="21"/>
+          <w:szCs w:val="21"/>
+          <w:lang w:eastAsia="ru-RU"/>
+        </w:rPr>
+        <w:t>outline</w:t>
+      </w:r>
+      <w:proofErr w:type="spellEnd"/>
+      <w:r>
+        <w:rPr>
+          <w:rFonts w:ascii="Consolas" w:eastAsia="Times New Roman" w:hAnsi="Consolas" w:cs="Times New Roman"/>
+          <w:b w:val="0"/>
+          <w:color w:val="D4D4D4"/>
+          <w:sz w:val="21"/>
+          <w:szCs w:val="21"/>
+          <w:lang w:eastAsia="ru-RU"/>
+        </w:rPr>
+        <w:t>: </w:t>
+      </w:r>
+      <w:proofErr w:type="spellStart"/>
+      <w:r>
+        <w:rPr>
+          <w:rFonts w:ascii="Consolas" w:eastAsia="Times New Roman" w:hAnsi="Consolas" w:cs="Times New Roman"/>
+          <w:b w:val="0"/>
+          <w:color w:val="CE9178"/>
+          <w:sz w:val="21"/>
+          <w:szCs w:val="21"/>
+          <w:lang w:eastAsia="ru-RU"/>
+        </w:rPr>
+        <w:t>none</w:t>
+      </w:r>
+      <w:proofErr w:type="spellEnd"/>
+      <w:r>
+        <w:rPr>
+          <w:rFonts w:ascii="Consolas" w:eastAsia="Times New Roman" w:hAnsi="Consolas" w:cs="Times New Roman"/>
+          <w:b w:val="0"/>
+          <w:color w:val="D4D4D4"/>
+          <w:sz w:val="21"/>
+          <w:szCs w:val="21"/>
+          <w:lang w:eastAsia="ru-RU"/>
+        </w:rPr>
+        <w:t>;</w:t>
+      </w:r>
+    </w:p>
+    <w:p>
+      <w:pPr>
+        <w:pStyle w:val="a3"/>
+      </w:pPr>
+    </w:p>
+    <w:p>
+      <w:pPr>
+        <w:pStyle w:val="a3"/>
+      </w:pPr>
       <w:bookmarkStart w:id="0" w:name="_GoBack"/>
       <w:bookmarkEnd w:id="0"/>
+    </w:p>
+    <w:p>
+      <w:pPr>
+        <w:pStyle w:val="a3"/>
+        <w:rPr>
+          <w:lang w:val="en-US"/>
+        </w:rPr>
+      </w:pPr>
+      <w:r>
+        <w:t>7. Чтобы изменить курсор</w:t>
+      </w:r>
+      <w:r>
+        <w:rPr>
+          <w:lang w:val="en-US"/>
+        </w:rPr>
+        <w:t>:</w:t>
+      </w:r>
+    </w:p>
+    <w:p>
+      <w:pPr>
+        <w:shd w:val="clear" w:color="auto" w:fill="1E1E1E"/>
+        <w:spacing w:line="285" w:lineRule="atLeast"/>
+        <w:jc w:val="left"/>
+        <w:rPr>
+          <w:rFonts w:ascii="Consolas" w:eastAsia="Times New Roman" w:hAnsi="Consolas" w:cs="Times New Roman"/>
+          <w:b w:val="0"/>
+          <w:color w:val="D4D4D4"/>
+          <w:sz w:val="21"/>
+          <w:szCs w:val="21"/>
+          <w:lang w:eastAsia="ru-RU"/>
+        </w:rPr>
+      </w:pPr>
+      <w:proofErr w:type="spellStart"/>
+      <w:r>
+        <w:rPr>
+          <w:rFonts w:ascii="Consolas" w:eastAsia="Times New Roman" w:hAnsi="Consolas" w:cs="Times New Roman"/>
+          <w:b w:val="0"/>
+          <w:color w:val="9CDCFE"/>
+          <w:sz w:val="21"/>
+          <w:szCs w:val="21"/>
+          <w:lang w:eastAsia="ru-RU"/>
+        </w:rPr>
+        <w:t>cursor</w:t>
+      </w:r>
+      <w:proofErr w:type="spellEnd"/>
+      <w:r>
+        <w:rPr>
+          <w:rFonts w:ascii="Consolas" w:eastAsia="Times New Roman" w:hAnsi="Consolas" w:cs="Times New Roman"/>
+          <w:b w:val="0"/>
+          <w:color w:val="D4D4D4"/>
+          <w:sz w:val="21"/>
+          <w:szCs w:val="21"/>
+          <w:lang w:eastAsia="ru-RU"/>
+        </w:rPr>
+        <w:t>: </w:t>
+      </w:r>
+      <w:proofErr w:type="spellStart"/>
+      <w:r>
+        <w:rPr>
+          <w:rFonts w:ascii="Consolas" w:eastAsia="Times New Roman" w:hAnsi="Consolas" w:cs="Times New Roman"/>
+          <w:b w:val="0"/>
+          <w:color w:val="CE9178"/>
+          <w:sz w:val="21"/>
+          <w:szCs w:val="21"/>
+          <w:lang w:eastAsia="ru-RU"/>
+        </w:rPr>
+        <w:t>pointer</w:t>
+      </w:r>
+      <w:proofErr w:type="spellEnd"/>
+      <w:r>
+        <w:rPr>
+          <w:rFonts w:ascii="Consolas" w:eastAsia="Times New Roman" w:hAnsi="Consolas" w:cs="Times New Roman"/>
+          <w:b w:val="0"/>
+          <w:color w:val="D4D4D4"/>
+          <w:sz w:val="21"/>
+          <w:szCs w:val="21"/>
+          <w:lang w:eastAsia="ru-RU"/>
+        </w:rPr>
+        <w:t>;</w:t>
+      </w:r>
+    </w:p>
+    <w:p>
+      <w:pPr>
+        <w:pStyle w:val="a3"/>
+        <w:rPr>
+          <w:lang w:val="en-US"/>
+        </w:rPr>
+      </w:pPr>
     </w:p>
     <w:p>
       <w:pPr>
@@ -18994,7 +22377,7 @@
 </file>
 
 <file path=customXml/itemProps1.xml><?xml version="1.0" encoding="utf-8"?>
-<ds:datastoreItem xmlns:ds="http://schemas.openxmlformats.org/officeDocument/2006/customXml" ds:itemID="{3B0531CE-19CC-49AD-B557-484B7BFB727F}">
+<ds:datastoreItem xmlns:ds="http://schemas.openxmlformats.org/officeDocument/2006/customXml" ds:itemID="{E4353C0E-EC84-4178-B1BD-8C2114D83E63}">
   <ds:schemaRefs>
     <ds:schemaRef ds:uri="http://schemas.openxmlformats.org/officeDocument/2006/bibliography"/>
   </ds:schemaRefs>

--- a/Udemy/TheoryHTML_CSS/TheroyHTMLCSS.docx
+++ b/Udemy/TheoryHTML_CSS/TheroyHTMLCSS.docx
@@ -7906,17 +7906,17 @@
           <w:color w:val="D4D4D4"/>
           <w:sz w:val="21"/>
           <w:szCs w:val="21"/>
-          <w:lang w:val="en-US" w:eastAsia="ru-RU"/>
-        </w:rPr>
-      </w:pPr>
-      <w:r>
-        <w:rPr>
-          <w:rFonts w:ascii="Consolas" w:eastAsia="Times New Roman" w:hAnsi="Consolas" w:cs="Times New Roman"/>
-          <w:b w:val="0"/>
-          <w:color w:val="D4D4D4"/>
-          <w:sz w:val="21"/>
-          <w:szCs w:val="21"/>
-          <w:lang w:val="en-US" w:eastAsia="ru-RU"/>
+          <w:lang w:eastAsia="ru-RU"/>
+        </w:rPr>
+      </w:pPr>
+      <w:r>
+        <w:rPr>
+          <w:rFonts w:ascii="Consolas" w:eastAsia="Times New Roman" w:hAnsi="Consolas" w:cs="Times New Roman"/>
+          <w:b w:val="0"/>
+          <w:color w:val="D4D4D4"/>
+          <w:sz w:val="21"/>
+          <w:szCs w:val="21"/>
+          <w:lang w:eastAsia="ru-RU"/>
         </w:rPr>
         <w:t>}</w:t>
       </w:r>
@@ -7932,7 +7932,7 @@
           <w:color w:val="D4D4D4"/>
           <w:sz w:val="21"/>
           <w:szCs w:val="21"/>
-          <w:lang w:val="en-US" w:eastAsia="ru-RU"/>
+          <w:lang w:eastAsia="ru-RU"/>
         </w:rPr>
       </w:pPr>
     </w:p>
@@ -12417,7 +12417,7 @@
           <w:color w:val="D4D4D4"/>
           <w:sz w:val="21"/>
           <w:szCs w:val="21"/>
-          <w:lang w:val="en-US" w:eastAsia="ru-RU"/>
+          <w:lang w:eastAsia="ru-RU"/>
         </w:rPr>
       </w:pPr>
       <w:r>
@@ -12449,9 +12449,20 @@
           <w:color w:val="D4D4D4"/>
           <w:sz w:val="21"/>
           <w:szCs w:val="21"/>
-          <w:lang w:val="en-US" w:eastAsia="ru-RU"/>
-        </w:rPr>
-        <w:t>: </w:t>
+          <w:lang w:eastAsia="ru-RU"/>
+        </w:rPr>
+        <w:t>:</w:t>
+      </w:r>
+      <w:r>
+        <w:rPr>
+          <w:rFonts w:ascii="Consolas" w:eastAsia="Times New Roman" w:hAnsi="Consolas" w:cs="Times New Roman"/>
+          <w:b w:val="0"/>
+          <w:color w:val="D4D4D4"/>
+          <w:sz w:val="21"/>
+          <w:szCs w:val="21"/>
+          <w:lang w:val="en-US" w:eastAsia="ru-RU"/>
+        </w:rPr>
+        <w:t> </w:t>
       </w:r>
       <w:r>
         <w:rPr>
@@ -12460,7 +12471,7 @@
           <w:color w:val="B5CEA8"/>
           <w:sz w:val="21"/>
           <w:szCs w:val="21"/>
-          <w:lang w:val="en-US" w:eastAsia="ru-RU"/>
+          <w:lang w:eastAsia="ru-RU"/>
         </w:rPr>
         <w:t>80%</w:t>
       </w:r>
@@ -12471,7 +12482,7 @@
           <w:color w:val="D4D4D4"/>
           <w:sz w:val="21"/>
           <w:szCs w:val="21"/>
-          <w:lang w:val="en-US" w:eastAsia="ru-RU"/>
+          <w:lang w:eastAsia="ru-RU"/>
         </w:rPr>
         <w:t>;</w:t>
       </w:r>
@@ -12487,17 +12498,17 @@
           <w:color w:val="D4D4D4"/>
           <w:sz w:val="21"/>
           <w:szCs w:val="21"/>
-          <w:lang w:val="en-US" w:eastAsia="ru-RU"/>
-        </w:rPr>
-      </w:pPr>
-      <w:r>
-        <w:rPr>
-          <w:rFonts w:ascii="Consolas" w:eastAsia="Times New Roman" w:hAnsi="Consolas" w:cs="Times New Roman"/>
-          <w:b w:val="0"/>
-          <w:color w:val="D4D4D4"/>
-          <w:sz w:val="21"/>
-          <w:szCs w:val="21"/>
-          <w:lang w:val="en-US" w:eastAsia="ru-RU"/>
+          <w:lang w:eastAsia="ru-RU"/>
+        </w:rPr>
+      </w:pPr>
+      <w:r>
+        <w:rPr>
+          <w:rFonts w:ascii="Consolas" w:eastAsia="Times New Roman" w:hAnsi="Consolas" w:cs="Times New Roman"/>
+          <w:b w:val="0"/>
+          <w:color w:val="D4D4D4"/>
+          <w:sz w:val="21"/>
+          <w:szCs w:val="21"/>
+          <w:lang w:eastAsia="ru-RU"/>
         </w:rPr>
         <w:t>}</w:t>
       </w:r>
@@ -12505,14 +12516,8 @@
     <w:p>
       <w:pPr>
         <w:pStyle w:val="a3"/>
-        <w:rPr>
-          <w:lang w:val="en-US"/>
-        </w:rPr>
-      </w:pPr>
-      <w:r>
-        <w:rPr>
-          <w:lang w:val="en-US"/>
-        </w:rPr>
+      </w:pPr>
+      <w:r>
         <w:br/>
       </w:r>
     </w:p>
@@ -15587,7 +15592,7 @@
           <w:color w:val="D4D4D4"/>
           <w:sz w:val="21"/>
           <w:szCs w:val="21"/>
-          <w:lang w:val="en-US" w:eastAsia="ru-RU"/>
+          <w:lang w:eastAsia="ru-RU"/>
         </w:rPr>
       </w:pPr>
       <w:r>
@@ -15619,9 +15624,20 @@
           <w:color w:val="D4D4D4"/>
           <w:sz w:val="21"/>
           <w:szCs w:val="21"/>
-          <w:lang w:val="en-US" w:eastAsia="ru-RU"/>
-        </w:rPr>
-        <w:t>: </w:t>
+          <w:lang w:eastAsia="ru-RU"/>
+        </w:rPr>
+        <w:t>:</w:t>
+      </w:r>
+      <w:r>
+        <w:rPr>
+          <w:rFonts w:ascii="Consolas" w:eastAsia="Times New Roman" w:hAnsi="Consolas" w:cs="Times New Roman"/>
+          <w:b w:val="0"/>
+          <w:color w:val="D4D4D4"/>
+          <w:sz w:val="21"/>
+          <w:szCs w:val="21"/>
+          <w:lang w:val="en-US" w:eastAsia="ru-RU"/>
+        </w:rPr>
+        <w:t> </w:t>
       </w:r>
       <w:r>
         <w:rPr>
@@ -15632,16 +15648,38 @@
           <w:szCs w:val="21"/>
           <w:lang w:val="en-US" w:eastAsia="ru-RU"/>
         </w:rPr>
-        <w:t>inline-block</w:t>
-      </w:r>
-      <w:r>
-        <w:rPr>
-          <w:rFonts w:ascii="Consolas" w:eastAsia="Times New Roman" w:hAnsi="Consolas" w:cs="Times New Roman"/>
-          <w:b w:val="0"/>
-          <w:color w:val="D4D4D4"/>
-          <w:sz w:val="21"/>
-          <w:szCs w:val="21"/>
-          <w:lang w:val="en-US" w:eastAsia="ru-RU"/>
+        <w:t>inline</w:t>
+      </w:r>
+      <w:r>
+        <w:rPr>
+          <w:rFonts w:ascii="Consolas" w:eastAsia="Times New Roman" w:hAnsi="Consolas" w:cs="Times New Roman"/>
+          <w:b w:val="0"/>
+          <w:color w:val="CE9178"/>
+          <w:sz w:val="21"/>
+          <w:szCs w:val="21"/>
+          <w:lang w:eastAsia="ru-RU"/>
+        </w:rPr>
+        <w:t>-</w:t>
+      </w:r>
+      <w:r>
+        <w:rPr>
+          <w:rFonts w:ascii="Consolas" w:eastAsia="Times New Roman" w:hAnsi="Consolas" w:cs="Times New Roman"/>
+          <w:b w:val="0"/>
+          <w:color w:val="CE9178"/>
+          <w:sz w:val="21"/>
+          <w:szCs w:val="21"/>
+          <w:lang w:val="en-US" w:eastAsia="ru-RU"/>
+        </w:rPr>
+        <w:t>block</w:t>
+      </w:r>
+      <w:r>
+        <w:rPr>
+          <w:rFonts w:ascii="Consolas" w:eastAsia="Times New Roman" w:hAnsi="Consolas" w:cs="Times New Roman"/>
+          <w:b w:val="0"/>
+          <w:color w:val="D4D4D4"/>
+          <w:sz w:val="21"/>
+          <w:szCs w:val="21"/>
+          <w:lang w:eastAsia="ru-RU"/>
         </w:rPr>
         <w:t>;</w:t>
       </w:r>
@@ -15657,17 +15695,17 @@
           <w:color w:val="D4D4D4"/>
           <w:sz w:val="21"/>
           <w:szCs w:val="21"/>
-          <w:lang w:val="en-US" w:eastAsia="ru-RU"/>
-        </w:rPr>
-      </w:pPr>
-      <w:r>
-        <w:rPr>
-          <w:rFonts w:ascii="Consolas" w:eastAsia="Times New Roman" w:hAnsi="Consolas" w:cs="Times New Roman"/>
-          <w:b w:val="0"/>
-          <w:color w:val="D4D4D4"/>
-          <w:sz w:val="21"/>
-          <w:szCs w:val="21"/>
-          <w:lang w:val="en-US" w:eastAsia="ru-RU"/>
+          <w:lang w:eastAsia="ru-RU"/>
+        </w:rPr>
+      </w:pPr>
+      <w:r>
+        <w:rPr>
+          <w:rFonts w:ascii="Consolas" w:eastAsia="Times New Roman" w:hAnsi="Consolas" w:cs="Times New Roman"/>
+          <w:b w:val="0"/>
+          <w:color w:val="D4D4D4"/>
+          <w:sz w:val="21"/>
+          <w:szCs w:val="21"/>
+          <w:lang w:eastAsia="ru-RU"/>
         </w:rPr>
         <w:t>}</w:t>
       </w:r>
@@ -15675,22 +15713,13 @@
     <w:p>
       <w:pPr>
         <w:pStyle w:val="a3"/>
-        <w:rPr>
-          <w:lang w:val="en-US"/>
-        </w:rPr>
-      </w:pPr>
-    </w:p>
-    <w:p>
-      <w:pPr>
-        <w:pStyle w:val="a3"/>
-        <w:rPr>
-          <w:lang w:val="en-US"/>
-        </w:rPr>
-      </w:pPr>
-      <w:r>
-        <w:rPr>
-          <w:lang w:val="en-US"/>
-        </w:rPr>
+      </w:pPr>
+    </w:p>
+    <w:p>
+      <w:pPr>
+        <w:pStyle w:val="a3"/>
+      </w:pPr>
+      <w:r>
         <w:t xml:space="preserve">6. </w:t>
       </w:r>
       <w:r>
@@ -15703,7 +15732,6 @@
       <w:r>
         <w:rPr>
           <w:color w:val="FF0000"/>
-          <w:lang w:val="en-US"/>
         </w:rPr>
         <w:t xml:space="preserve">: </w:t>
       </w:r>
@@ -15717,7 +15745,6 @@
       <w:r>
         <w:rPr>
           <w:color w:val="FF0000"/>
-          <w:lang w:val="en-US"/>
         </w:rPr>
         <w:t xml:space="preserve"> </w:t>
       </w:r>
@@ -15725,99 +15752,66 @@
         <w:t>убирает</w:t>
       </w:r>
       <w:r>
-        <w:rPr>
-          <w:lang w:val="en-US"/>
-        </w:rPr>
         <w:t xml:space="preserve"> </w:t>
       </w:r>
       <w:r>
         <w:t>элемент</w:t>
       </w:r>
       <w:r>
-        <w:rPr>
-          <w:lang w:val="en-US"/>
-        </w:rPr>
         <w:t xml:space="preserve"> </w:t>
       </w:r>
       <w:r>
         <w:t>полностью</w:t>
       </w:r>
       <w:r>
-        <w:rPr>
-          <w:lang w:val="en-US"/>
-        </w:rPr>
         <w:t xml:space="preserve"> </w:t>
       </w:r>
       <w:r>
         <w:t>из</w:t>
       </w:r>
       <w:r>
-        <w:rPr>
-          <w:lang w:val="en-US"/>
-        </w:rPr>
         <w:t xml:space="preserve"> </w:t>
       </w:r>
       <w:r>
         <w:t>вёрстки</w:t>
       </w:r>
       <w:r>
-        <w:rPr>
-          <w:lang w:val="en-US"/>
-        </w:rPr>
         <w:t xml:space="preserve">, </w:t>
       </w:r>
       <w:r>
         <w:t>все</w:t>
       </w:r>
       <w:r>
-        <w:rPr>
-          <w:lang w:val="en-US"/>
-        </w:rPr>
         <w:t xml:space="preserve"> </w:t>
       </w:r>
       <w:r>
         <w:t>дочерние</w:t>
       </w:r>
       <w:r>
-        <w:rPr>
-          <w:lang w:val="en-US"/>
-        </w:rPr>
         <w:t xml:space="preserve"> </w:t>
       </w:r>
       <w:r>
         <w:t>элементы</w:t>
       </w:r>
       <w:r>
-        <w:rPr>
-          <w:lang w:val="en-US"/>
-        </w:rPr>
         <w:t xml:space="preserve"> </w:t>
       </w:r>
       <w:r>
         <w:t>тоже</w:t>
       </w:r>
       <w:r>
-        <w:rPr>
-          <w:lang w:val="en-US"/>
-        </w:rPr>
         <w:t xml:space="preserve"> </w:t>
       </w:r>
       <w:r>
         <w:t>пропадут</w:t>
       </w:r>
       <w:r>
-        <w:rPr>
-          <w:lang w:val="en-US"/>
-        </w:rPr>
         <w:t>.</w:t>
       </w:r>
     </w:p>
     <w:p>
       <w:pPr>
         <w:pStyle w:val="a3"/>
-        <w:rPr>
-          <w:lang w:val="en-US"/>
-        </w:rPr>
       </w:pPr>
     </w:p>
     <w:p>
@@ -19714,23 +19708,20 @@
     <w:p>
       <w:pPr>
         <w:pStyle w:val="a3"/>
-        <w:rPr>
-          <w:lang w:val="en-US"/>
-        </w:rPr>
-      </w:pPr>
-    </w:p>
-    <w:p>
-      <w:pPr>
-        <w:shd w:val="clear" w:color="auto" w:fill="1E1E1E"/>
-        <w:spacing w:line="285" w:lineRule="atLeast"/>
-        <w:jc w:val="left"/>
-        <w:rPr>
-          <w:rFonts w:ascii="Consolas" w:eastAsia="Times New Roman" w:hAnsi="Consolas" w:cs="Times New Roman"/>
-          <w:b w:val="0"/>
-          <w:color w:val="D4D4D4"/>
-          <w:sz w:val="21"/>
-          <w:szCs w:val="21"/>
-          <w:lang w:val="en-US" w:eastAsia="ru-RU"/>
+      </w:pPr>
+    </w:p>
+    <w:p>
+      <w:pPr>
+        <w:shd w:val="clear" w:color="auto" w:fill="1E1E1E"/>
+        <w:spacing w:line="285" w:lineRule="atLeast"/>
+        <w:jc w:val="left"/>
+        <w:rPr>
+          <w:rFonts w:ascii="Consolas" w:eastAsia="Times New Roman" w:hAnsi="Consolas" w:cs="Times New Roman"/>
+          <w:b w:val="0"/>
+          <w:color w:val="D4D4D4"/>
+          <w:sz w:val="21"/>
+          <w:szCs w:val="21"/>
+          <w:lang w:eastAsia="ru-RU"/>
         </w:rPr>
       </w:pPr>
       <w:r>
@@ -19740,18 +19731,29 @@
           <w:color w:val="D7BA7D"/>
           <w:sz w:val="21"/>
           <w:szCs w:val="21"/>
-          <w:lang w:val="en-US" w:eastAsia="ru-RU"/>
-        </w:rPr>
-        <w:t>.container</w:t>
-      </w:r>
-      <w:r>
-        <w:rPr>
-          <w:rFonts w:ascii="Consolas" w:eastAsia="Times New Roman" w:hAnsi="Consolas" w:cs="Times New Roman"/>
-          <w:b w:val="0"/>
-          <w:color w:val="D4D4D4"/>
-          <w:sz w:val="21"/>
-          <w:szCs w:val="21"/>
-          <w:lang w:val="en-US" w:eastAsia="ru-RU"/>
+          <w:lang w:eastAsia="ru-RU"/>
+        </w:rPr>
+        <w:t>.</w:t>
+      </w:r>
+      <w:r>
+        <w:rPr>
+          <w:rFonts w:ascii="Consolas" w:eastAsia="Times New Roman" w:hAnsi="Consolas" w:cs="Times New Roman"/>
+          <w:b w:val="0"/>
+          <w:color w:val="D7BA7D"/>
+          <w:sz w:val="21"/>
+          <w:szCs w:val="21"/>
+          <w:lang w:val="en-US" w:eastAsia="ru-RU"/>
+        </w:rPr>
+        <w:t>container</w:t>
+      </w:r>
+      <w:r>
+        <w:rPr>
+          <w:rFonts w:ascii="Consolas" w:eastAsia="Times New Roman" w:hAnsi="Consolas" w:cs="Times New Roman"/>
+          <w:b w:val="0"/>
+          <w:color w:val="D4D4D4"/>
+          <w:sz w:val="21"/>
+          <w:szCs w:val="21"/>
+          <w:lang w:eastAsia="ru-RU"/>
         </w:rPr>
         <w:t>{</w:t>
       </w:r>
@@ -20023,9 +20025,6 @@
         <w:pStyle w:val="a3"/>
       </w:pPr>
       <w:r>
-        <w:rPr>
-          <w:lang w:val="en-US"/>
-        </w:rPr>
         <w:br w:type="column"/>
       </w:r>
       <w:r>
@@ -20521,7 +20520,7 @@
           <w:lang w:val="en-US"/>
         </w:rPr>
         <w:pict>
-          <v:shape id="_x0000_i1033" type="#_x0000_t75" style="width:343.5pt;height:429.75pt">
+          <v:shape id="_x0000_i1029" type="#_x0000_t75" style="width:343.5pt;height:429.75pt">
             <v:imagedata r:id="rId16" o:title="Screenshot_2"/>
           </v:shape>
         </w:pict>
@@ -21025,7 +21024,7 @@
           <w:color w:val="D4D4D4"/>
           <w:sz w:val="21"/>
           <w:szCs w:val="21"/>
-          <w:lang w:eastAsia="ru-RU"/>
+          <w:lang w:val="en-US" w:eastAsia="ru-RU"/>
         </w:rPr>
       </w:pPr>
       <w:r>
@@ -21046,7 +21045,7 @@
           <w:color w:val="9CDCFE"/>
           <w:sz w:val="21"/>
           <w:szCs w:val="21"/>
-          <w:lang w:eastAsia="ru-RU"/>
+          <w:lang w:val="en-US" w:eastAsia="ru-RU"/>
         </w:rPr>
         <w:t>flex-wrap</w:t>
       </w:r>
@@ -21057,7 +21056,7 @@
           <w:color w:val="D4D4D4"/>
           <w:sz w:val="21"/>
           <w:szCs w:val="21"/>
-          <w:lang w:eastAsia="ru-RU"/>
+          <w:lang w:val="en-US" w:eastAsia="ru-RU"/>
         </w:rPr>
         <w:t>: </w:t>
       </w:r>
@@ -21068,7 +21067,7 @@
           <w:color w:val="CE9178"/>
           <w:sz w:val="21"/>
           <w:szCs w:val="21"/>
-          <w:lang w:eastAsia="ru-RU"/>
+          <w:lang w:val="en-US" w:eastAsia="ru-RU"/>
         </w:rPr>
         <w:t>wrap</w:t>
       </w:r>
@@ -21079,7 +21078,7 @@
           <w:color w:val="D4D4D4"/>
           <w:sz w:val="21"/>
           <w:szCs w:val="21"/>
-          <w:lang w:eastAsia="ru-RU"/>
+          <w:lang w:val="en-US" w:eastAsia="ru-RU"/>
         </w:rPr>
         <w:t>;</w:t>
       </w:r>
@@ -21095,17 +21094,17 @@
           <w:color w:val="D4D4D4"/>
           <w:sz w:val="21"/>
           <w:szCs w:val="21"/>
-          <w:lang w:eastAsia="ru-RU"/>
-        </w:rPr>
-      </w:pPr>
-      <w:r>
-        <w:rPr>
-          <w:rFonts w:ascii="Consolas" w:eastAsia="Times New Roman" w:hAnsi="Consolas" w:cs="Times New Roman"/>
-          <w:b w:val="0"/>
-          <w:color w:val="D4D4D4"/>
-          <w:sz w:val="21"/>
-          <w:szCs w:val="21"/>
-          <w:lang w:eastAsia="ru-RU"/>
+          <w:lang w:val="en-US" w:eastAsia="ru-RU"/>
+        </w:rPr>
+      </w:pPr>
+      <w:r>
+        <w:rPr>
+          <w:rFonts w:ascii="Consolas" w:eastAsia="Times New Roman" w:hAnsi="Consolas" w:cs="Times New Roman"/>
+          <w:b w:val="0"/>
+          <w:color w:val="D4D4D4"/>
+          <w:sz w:val="21"/>
+          <w:szCs w:val="21"/>
+          <w:lang w:val="en-US" w:eastAsia="ru-RU"/>
         </w:rPr>
         <w:t>}</w:t>
       </w:r>
@@ -21113,20 +21112,44 @@
     <w:p>
       <w:pPr>
         <w:pStyle w:val="a3"/>
-      </w:pPr>
-    </w:p>
-    <w:p>
-      <w:pPr>
-        <w:pStyle w:val="a3"/>
-        <w:rPr>
-          <w:color w:val="FF0000"/>
-        </w:rPr>
-      </w:pPr>
-      <w:r>
-        <w:rPr>
-          <w:color w:val="FF0000"/>
-        </w:rPr>
-        <w:t xml:space="preserve">Статья по </w:t>
+        <w:rPr>
+          <w:lang w:val="en-US"/>
+        </w:rPr>
+      </w:pPr>
+    </w:p>
+    <w:p>
+      <w:pPr>
+        <w:pStyle w:val="a3"/>
+        <w:rPr>
+          <w:color w:val="FF0000"/>
+          <w:lang w:val="en-US"/>
+        </w:rPr>
+      </w:pPr>
+      <w:r>
+        <w:rPr>
+          <w:color w:val="FF0000"/>
+        </w:rPr>
+        <w:t>Статья</w:t>
+      </w:r>
+      <w:r>
+        <w:rPr>
+          <w:color w:val="FF0000"/>
+          <w:lang w:val="en-US"/>
+        </w:rPr>
+        <w:t xml:space="preserve"> </w:t>
+      </w:r>
+      <w:r>
+        <w:rPr>
+          <w:color w:val="FF0000"/>
+        </w:rPr>
+        <w:t>по</w:t>
+      </w:r>
+      <w:r>
+        <w:rPr>
+          <w:color w:val="FF0000"/>
+          <w:lang w:val="en-US"/>
+        </w:rPr>
+        <w:t xml:space="preserve"> </w:t>
       </w:r>
       <w:r>
         <w:rPr>
@@ -21138,6 +21161,7 @@
       <w:r>
         <w:rPr>
           <w:color w:val="FF0000"/>
+          <w:lang w:val="en-US"/>
         </w:rPr>
         <w:t>-</w:t>
       </w:r>
@@ -21151,6 +21175,7 @@
       <w:r>
         <w:rPr>
           <w:color w:val="FF0000"/>
+          <w:lang w:val="en-US"/>
         </w:rPr>
         <w:t xml:space="preserve">: </w:t>
       </w:r>
@@ -21164,6 +21189,7 @@
       <w:r>
         <w:rPr>
           <w:color w:val="FF0000"/>
+          <w:lang w:val="en-US"/>
         </w:rPr>
         <w:t>://</w:t>
       </w:r>
@@ -21177,6 +21203,7 @@
       <w:r>
         <w:rPr>
           <w:color w:val="FF0000"/>
+          <w:lang w:val="en-US"/>
         </w:rPr>
         <w:t>.</w:t>
       </w:r>
@@ -21190,6 +21217,7 @@
       <w:r>
         <w:rPr>
           <w:color w:val="FF0000"/>
+          <w:lang w:val="en-US"/>
         </w:rPr>
         <w:t>/</w:t>
       </w:r>
@@ -21203,6 +21231,7 @@
       <w:r>
         <w:rPr>
           <w:color w:val="FF0000"/>
+          <w:lang w:val="en-US"/>
         </w:rPr>
         <w:t>/</w:t>
       </w:r>
@@ -21216,6 +21245,7 @@
       <w:r>
         <w:rPr>
           <w:color w:val="FF0000"/>
+          <w:lang w:val="en-US"/>
         </w:rPr>
         <w:t>/313938/</w:t>
       </w:r>
@@ -21223,16 +21253,33 @@
     <w:p>
       <w:pPr>
         <w:pStyle w:val="a3"/>
-      </w:pPr>
-    </w:p>
-    <w:p>
-      <w:pPr>
-        <w:pStyle w:val="a3"/>
-      </w:pPr>
-    </w:p>
-    <w:p>
-      <w:r>
-        <w:t>Глава №22</w:t>
+        <w:rPr>
+          <w:lang w:val="en-US"/>
+        </w:rPr>
+      </w:pPr>
+    </w:p>
+    <w:p>
+      <w:pPr>
+        <w:pStyle w:val="a3"/>
+        <w:rPr>
+          <w:lang w:val="en-US"/>
+        </w:rPr>
+      </w:pPr>
+    </w:p>
+    <w:p>
+      <w:pPr>
+        <w:rPr>
+          <w:lang w:val="en-US"/>
+        </w:rPr>
+      </w:pPr>
+      <w:r>
+        <w:t>Глава</w:t>
+      </w:r>
+      <w:r>
+        <w:rPr>
+          <w:lang w:val="en-US"/>
+        </w:rPr>
+        <w:t xml:space="preserve"> №22</w:t>
       </w:r>
     </w:p>
     <w:p>
@@ -21248,9 +21295,6 @@
     <w:p>
       <w:pPr>
         <w:pStyle w:val="a3"/>
-        <w:rPr>
-          <w:lang w:val="en-US"/>
-        </w:rPr>
       </w:pPr>
       <w:r>
         <w:t>1. Чтобы изменить расположение элемента на уже готовом макете, можно использовать, абсолютное расположение</w:t>
@@ -21579,6 +21623,9 @@
     <w:p>
       <w:pPr>
         <w:pStyle w:val="a3"/>
+        <w:rPr>
+          <w:lang w:val="en-US"/>
+        </w:rPr>
       </w:pPr>
     </w:p>
     <w:p>
@@ -22285,10 +22332,3502 @@
         <w:t xml:space="preserve">4. </w:t>
       </w:r>
       <w:r>
-        <w:t>Можно закреплять целые блоки, чтобы делать меню, которая двигается вместе со страницей, способов применения данной технологии много.</w:t>
+        <w:t xml:space="preserve">Можно закреплять целые блоки, </w:t>
+      </w:r>
+      <w:r>
+        <w:rPr>
+          <w:color w:val="FF0000"/>
+        </w:rPr>
+        <w:t>чтобы делать меню</w:t>
+      </w:r>
+      <w:r>
+        <w:t>, которая двигается вместе со страницей, способов применения данной технологии много.</w:t>
+      </w:r>
+    </w:p>
+    <w:p>
+      <w:pPr>
+        <w:pStyle w:val="a3"/>
+      </w:pPr>
+    </w:p>
+    <w:p>
+      <w:r>
+        <w:br w:type="column"/>
+      </w:r>
+      <w:r>
+        <w:lastRenderedPageBreak/>
+        <w:t>Глава №23</w:t>
+      </w:r>
+    </w:p>
+    <w:p>
+      <w:pPr>
+        <w:rPr>
+          <w:lang w:val="en-US"/>
+        </w:rPr>
+      </w:pPr>
+      <w:r>
+        <w:t xml:space="preserve">Псевдоклассы. </w:t>
+      </w:r>
+      <w:r>
+        <w:rPr>
+          <w:lang w:val="en-US"/>
+        </w:rPr>
+        <w:t>Transition</w:t>
+      </w:r>
+    </w:p>
+    <w:p>
+      <w:pPr>
+        <w:rPr>
+          <w:lang w:val="en-US"/>
+        </w:rPr>
+      </w:pPr>
+    </w:p>
+    <w:p>
+      <w:pPr>
+        <w:pStyle w:val="a3"/>
+      </w:pPr>
+      <w:r>
+        <w:t xml:space="preserve">1. </w:t>
+      </w:r>
+      <w:r>
+        <w:t>Чтобы при взаимодействии пользователя с элементами интерфейса, нас надо указать особый класс для данного элемента.</w:t>
+      </w:r>
+    </w:p>
+    <w:p>
+      <w:pPr>
+        <w:pStyle w:val="a3"/>
+      </w:pPr>
+      <w:r>
+        <w:tab/>
+        <w:t xml:space="preserve">1.1 </w:t>
+      </w:r>
+      <w:r>
+        <w:rPr>
+          <w:color w:val="FF0000"/>
+          <w:lang w:val="en-US"/>
+        </w:rPr>
+        <w:t>hover</w:t>
+      </w:r>
+      <w:r>
+        <w:t xml:space="preserve"> </w:t>
+      </w:r>
+      <w:r>
+        <w:rPr>
+          <w:lang w:val="en-US"/>
+        </w:rPr>
+        <w:sym w:font="Wingdings" w:char="F0E0"/>
+      </w:r>
+      <w:r>
+        <w:t xml:space="preserve"> </w:t>
+      </w:r>
+      <w:r>
+        <w:t>класс для изменения стиля  при наведении на элемент интерфейса.</w:t>
+      </w:r>
+    </w:p>
+    <w:p>
+      <w:pPr>
+        <w:shd w:val="clear" w:color="auto" w:fill="1E1E1E"/>
+        <w:spacing w:line="285" w:lineRule="atLeast"/>
+        <w:jc w:val="left"/>
+        <w:rPr>
+          <w:rFonts w:ascii="Consolas" w:eastAsia="Times New Roman" w:hAnsi="Consolas" w:cs="Times New Roman"/>
+          <w:b w:val="0"/>
+          <w:color w:val="D4D4D4"/>
+          <w:sz w:val="21"/>
+          <w:szCs w:val="21"/>
+          <w:lang w:val="en-US" w:eastAsia="ru-RU"/>
+        </w:rPr>
+      </w:pPr>
+      <w:r>
+        <w:rPr>
+          <w:rFonts w:ascii="Consolas" w:eastAsia="Times New Roman" w:hAnsi="Consolas" w:cs="Times New Roman"/>
+          <w:b w:val="0"/>
+          <w:color w:val="D7BA7D"/>
+          <w:sz w:val="21"/>
+          <w:szCs w:val="21"/>
+          <w:lang w:val="en-US" w:eastAsia="ru-RU"/>
+        </w:rPr>
+        <w:t>.head_block_1</w:t>
+      </w:r>
+      <w:r>
+        <w:rPr>
+          <w:rFonts w:ascii="Consolas" w:eastAsia="Times New Roman" w:hAnsi="Consolas" w:cs="Times New Roman"/>
+          <w:b w:val="0"/>
+          <w:color w:val="D4D4D4"/>
+          <w:sz w:val="21"/>
+          <w:szCs w:val="21"/>
+          <w:lang w:val="en-US" w:eastAsia="ru-RU"/>
+        </w:rPr>
+        <w:t>{</w:t>
+      </w:r>
+    </w:p>
+    <w:p>
+      <w:pPr>
+        <w:shd w:val="clear" w:color="auto" w:fill="1E1E1E"/>
+        <w:spacing w:line="285" w:lineRule="atLeast"/>
+        <w:jc w:val="left"/>
+        <w:rPr>
+          <w:rFonts w:ascii="Consolas" w:eastAsia="Times New Roman" w:hAnsi="Consolas" w:cs="Times New Roman"/>
+          <w:b w:val="0"/>
+          <w:color w:val="D4D4D4"/>
+          <w:sz w:val="21"/>
+          <w:szCs w:val="21"/>
+          <w:lang w:val="en-US" w:eastAsia="ru-RU"/>
+        </w:rPr>
+      </w:pPr>
+      <w:r>
+        <w:rPr>
+          <w:rFonts w:ascii="Consolas" w:eastAsia="Times New Roman" w:hAnsi="Consolas" w:cs="Times New Roman"/>
+          <w:b w:val="0"/>
+          <w:color w:val="D4D4D4"/>
+          <w:sz w:val="21"/>
+          <w:szCs w:val="21"/>
+          <w:lang w:val="en-US" w:eastAsia="ru-RU"/>
+        </w:rPr>
+        <w:t>    </w:t>
+      </w:r>
+      <w:r>
+        <w:rPr>
+          <w:rFonts w:ascii="Consolas" w:eastAsia="Times New Roman" w:hAnsi="Consolas" w:cs="Times New Roman"/>
+          <w:b w:val="0"/>
+          <w:color w:val="9CDCFE"/>
+          <w:sz w:val="21"/>
+          <w:szCs w:val="21"/>
+          <w:lang w:val="en-US" w:eastAsia="ru-RU"/>
+        </w:rPr>
+        <w:t>width</w:t>
+      </w:r>
+      <w:r>
+        <w:rPr>
+          <w:rFonts w:ascii="Consolas" w:eastAsia="Times New Roman" w:hAnsi="Consolas" w:cs="Times New Roman"/>
+          <w:b w:val="0"/>
+          <w:color w:val="D4D4D4"/>
+          <w:sz w:val="21"/>
+          <w:szCs w:val="21"/>
+          <w:lang w:val="en-US" w:eastAsia="ru-RU"/>
+        </w:rPr>
+        <w:t>: </w:t>
+      </w:r>
+      <w:r>
+        <w:rPr>
+          <w:rFonts w:ascii="Consolas" w:eastAsia="Times New Roman" w:hAnsi="Consolas" w:cs="Times New Roman"/>
+          <w:b w:val="0"/>
+          <w:color w:val="B5CEA8"/>
+          <w:sz w:val="21"/>
+          <w:szCs w:val="21"/>
+          <w:lang w:val="en-US" w:eastAsia="ru-RU"/>
+        </w:rPr>
+        <w:t>60px</w:t>
+      </w:r>
+      <w:r>
+        <w:rPr>
+          <w:rFonts w:ascii="Consolas" w:eastAsia="Times New Roman" w:hAnsi="Consolas" w:cs="Times New Roman"/>
+          <w:b w:val="0"/>
+          <w:color w:val="D4D4D4"/>
+          <w:sz w:val="21"/>
+          <w:szCs w:val="21"/>
+          <w:lang w:val="en-US" w:eastAsia="ru-RU"/>
+        </w:rPr>
+        <w:t>;</w:t>
+      </w:r>
+    </w:p>
+    <w:p>
+      <w:pPr>
+        <w:shd w:val="clear" w:color="auto" w:fill="1E1E1E"/>
+        <w:spacing w:line="285" w:lineRule="atLeast"/>
+        <w:jc w:val="left"/>
+        <w:rPr>
+          <w:rFonts w:ascii="Consolas" w:eastAsia="Times New Roman" w:hAnsi="Consolas" w:cs="Times New Roman"/>
+          <w:b w:val="0"/>
+          <w:color w:val="D4D4D4"/>
+          <w:sz w:val="21"/>
+          <w:szCs w:val="21"/>
+          <w:lang w:val="en-US" w:eastAsia="ru-RU"/>
+        </w:rPr>
+      </w:pPr>
+      <w:r>
+        <w:rPr>
+          <w:rFonts w:ascii="Consolas" w:eastAsia="Times New Roman" w:hAnsi="Consolas" w:cs="Times New Roman"/>
+          <w:b w:val="0"/>
+          <w:color w:val="D4D4D4"/>
+          <w:sz w:val="21"/>
+          <w:szCs w:val="21"/>
+          <w:lang w:val="en-US" w:eastAsia="ru-RU"/>
+        </w:rPr>
+        <w:t>    </w:t>
+      </w:r>
+      <w:r>
+        <w:rPr>
+          <w:rFonts w:ascii="Consolas" w:eastAsia="Times New Roman" w:hAnsi="Consolas" w:cs="Times New Roman"/>
+          <w:b w:val="0"/>
+          <w:color w:val="9CDCFE"/>
+          <w:sz w:val="21"/>
+          <w:szCs w:val="21"/>
+          <w:lang w:val="en-US" w:eastAsia="ru-RU"/>
+        </w:rPr>
+        <w:t>height</w:t>
+      </w:r>
+      <w:r>
+        <w:rPr>
+          <w:rFonts w:ascii="Consolas" w:eastAsia="Times New Roman" w:hAnsi="Consolas" w:cs="Times New Roman"/>
+          <w:b w:val="0"/>
+          <w:color w:val="D4D4D4"/>
+          <w:sz w:val="21"/>
+          <w:szCs w:val="21"/>
+          <w:lang w:val="en-US" w:eastAsia="ru-RU"/>
+        </w:rPr>
+        <w:t>: </w:t>
+      </w:r>
+      <w:r>
+        <w:rPr>
+          <w:rFonts w:ascii="Consolas" w:eastAsia="Times New Roman" w:hAnsi="Consolas" w:cs="Times New Roman"/>
+          <w:b w:val="0"/>
+          <w:color w:val="B5CEA8"/>
+          <w:sz w:val="21"/>
+          <w:szCs w:val="21"/>
+          <w:lang w:val="en-US" w:eastAsia="ru-RU"/>
+        </w:rPr>
+        <w:t>60px</w:t>
+      </w:r>
+      <w:r>
+        <w:rPr>
+          <w:rFonts w:ascii="Consolas" w:eastAsia="Times New Roman" w:hAnsi="Consolas" w:cs="Times New Roman"/>
+          <w:b w:val="0"/>
+          <w:color w:val="D4D4D4"/>
+          <w:sz w:val="21"/>
+          <w:szCs w:val="21"/>
+          <w:lang w:val="en-US" w:eastAsia="ru-RU"/>
+        </w:rPr>
+        <w:t>;</w:t>
+      </w:r>
+    </w:p>
+    <w:p>
+      <w:pPr>
+        <w:shd w:val="clear" w:color="auto" w:fill="1E1E1E"/>
+        <w:spacing w:line="285" w:lineRule="atLeast"/>
+        <w:jc w:val="left"/>
+        <w:rPr>
+          <w:rFonts w:ascii="Consolas" w:eastAsia="Times New Roman" w:hAnsi="Consolas" w:cs="Times New Roman"/>
+          <w:b w:val="0"/>
+          <w:color w:val="D4D4D4"/>
+          <w:sz w:val="21"/>
+          <w:szCs w:val="21"/>
+          <w:lang w:val="en-US" w:eastAsia="ru-RU"/>
+        </w:rPr>
+      </w:pPr>
+      <w:r>
+        <w:rPr>
+          <w:rFonts w:ascii="Consolas" w:eastAsia="Times New Roman" w:hAnsi="Consolas" w:cs="Times New Roman"/>
+          <w:b w:val="0"/>
+          <w:color w:val="D4D4D4"/>
+          <w:sz w:val="21"/>
+          <w:szCs w:val="21"/>
+          <w:lang w:val="en-US" w:eastAsia="ru-RU"/>
+        </w:rPr>
+        <w:t>    </w:t>
+      </w:r>
+      <w:r>
+        <w:rPr>
+          <w:rFonts w:ascii="Consolas" w:eastAsia="Times New Roman" w:hAnsi="Consolas" w:cs="Times New Roman"/>
+          <w:b w:val="0"/>
+          <w:color w:val="9CDCFE"/>
+          <w:sz w:val="21"/>
+          <w:szCs w:val="21"/>
+          <w:lang w:val="en-US" w:eastAsia="ru-RU"/>
+        </w:rPr>
+        <w:t>background-color</w:t>
+      </w:r>
+      <w:r>
+        <w:rPr>
+          <w:rFonts w:ascii="Consolas" w:eastAsia="Times New Roman" w:hAnsi="Consolas" w:cs="Times New Roman"/>
+          <w:b w:val="0"/>
+          <w:color w:val="D4D4D4"/>
+          <w:sz w:val="21"/>
+          <w:szCs w:val="21"/>
+          <w:lang w:val="en-US" w:eastAsia="ru-RU"/>
+        </w:rPr>
+        <w:t>: </w:t>
+      </w:r>
+      <w:r>
+        <w:rPr>
+          <w:rFonts w:ascii="Consolas" w:eastAsia="Times New Roman" w:hAnsi="Consolas" w:cs="Times New Roman"/>
+          <w:b w:val="0"/>
+          <w:color w:val="CE9178"/>
+          <w:sz w:val="21"/>
+          <w:szCs w:val="21"/>
+          <w:lang w:val="en-US" w:eastAsia="ru-RU"/>
+        </w:rPr>
+        <w:t>red</w:t>
+      </w:r>
+      <w:r>
+        <w:rPr>
+          <w:rFonts w:ascii="Consolas" w:eastAsia="Times New Roman" w:hAnsi="Consolas" w:cs="Times New Roman"/>
+          <w:b w:val="0"/>
+          <w:color w:val="D4D4D4"/>
+          <w:sz w:val="21"/>
+          <w:szCs w:val="21"/>
+          <w:lang w:val="en-US" w:eastAsia="ru-RU"/>
+        </w:rPr>
+        <w:t>;</w:t>
+      </w:r>
+    </w:p>
+    <w:p>
+      <w:pPr>
+        <w:shd w:val="clear" w:color="auto" w:fill="1E1E1E"/>
+        <w:spacing w:line="285" w:lineRule="atLeast"/>
+        <w:jc w:val="left"/>
+        <w:rPr>
+          <w:rFonts w:ascii="Consolas" w:eastAsia="Times New Roman" w:hAnsi="Consolas" w:cs="Times New Roman"/>
+          <w:b w:val="0"/>
+          <w:color w:val="D4D4D4"/>
+          <w:sz w:val="21"/>
+          <w:szCs w:val="21"/>
+          <w:lang w:val="en-US" w:eastAsia="ru-RU"/>
+        </w:rPr>
+      </w:pPr>
+      <w:r>
+        <w:rPr>
+          <w:rFonts w:ascii="Consolas" w:eastAsia="Times New Roman" w:hAnsi="Consolas" w:cs="Times New Roman"/>
+          <w:b w:val="0"/>
+          <w:color w:val="D4D4D4"/>
+          <w:sz w:val="21"/>
+          <w:szCs w:val="21"/>
+          <w:lang w:val="en-US" w:eastAsia="ru-RU"/>
+        </w:rPr>
+        <w:t>    </w:t>
+      </w:r>
+      <w:r>
+        <w:rPr>
+          <w:rFonts w:ascii="Consolas" w:eastAsia="Times New Roman" w:hAnsi="Consolas" w:cs="Times New Roman"/>
+          <w:b w:val="0"/>
+          <w:color w:val="9CDCFE"/>
+          <w:sz w:val="21"/>
+          <w:szCs w:val="21"/>
+          <w:lang w:val="en-US" w:eastAsia="ru-RU"/>
+        </w:rPr>
+        <w:t>margin-left</w:t>
+      </w:r>
+      <w:r>
+        <w:rPr>
+          <w:rFonts w:ascii="Consolas" w:eastAsia="Times New Roman" w:hAnsi="Consolas" w:cs="Times New Roman"/>
+          <w:b w:val="0"/>
+          <w:color w:val="D4D4D4"/>
+          <w:sz w:val="21"/>
+          <w:szCs w:val="21"/>
+          <w:lang w:val="en-US" w:eastAsia="ru-RU"/>
+        </w:rPr>
+        <w:t>: </w:t>
+      </w:r>
+      <w:r>
+        <w:rPr>
+          <w:rFonts w:ascii="Consolas" w:eastAsia="Times New Roman" w:hAnsi="Consolas" w:cs="Times New Roman"/>
+          <w:b w:val="0"/>
+          <w:color w:val="B5CEA8"/>
+          <w:sz w:val="21"/>
+          <w:szCs w:val="21"/>
+          <w:lang w:val="en-US" w:eastAsia="ru-RU"/>
+        </w:rPr>
+        <w:t>40%</w:t>
+      </w:r>
+      <w:r>
+        <w:rPr>
+          <w:rFonts w:ascii="Consolas" w:eastAsia="Times New Roman" w:hAnsi="Consolas" w:cs="Times New Roman"/>
+          <w:b w:val="0"/>
+          <w:color w:val="D4D4D4"/>
+          <w:sz w:val="21"/>
+          <w:szCs w:val="21"/>
+          <w:lang w:val="en-US" w:eastAsia="ru-RU"/>
+        </w:rPr>
+        <w:t>;</w:t>
+      </w:r>
+    </w:p>
+    <w:p>
+      <w:pPr>
+        <w:shd w:val="clear" w:color="auto" w:fill="1E1E1E"/>
+        <w:spacing w:line="285" w:lineRule="atLeast"/>
+        <w:jc w:val="left"/>
+        <w:rPr>
+          <w:rFonts w:ascii="Consolas" w:eastAsia="Times New Roman" w:hAnsi="Consolas" w:cs="Times New Roman"/>
+          <w:b w:val="0"/>
+          <w:color w:val="D4D4D4"/>
+          <w:sz w:val="21"/>
+          <w:szCs w:val="21"/>
+          <w:lang w:val="en-US" w:eastAsia="ru-RU"/>
+        </w:rPr>
+      </w:pPr>
+      <w:r>
+        <w:rPr>
+          <w:rFonts w:ascii="Consolas" w:eastAsia="Times New Roman" w:hAnsi="Consolas" w:cs="Times New Roman"/>
+          <w:b w:val="0"/>
+          <w:color w:val="D4D4D4"/>
+          <w:sz w:val="21"/>
+          <w:szCs w:val="21"/>
+          <w:lang w:val="en-US" w:eastAsia="ru-RU"/>
+        </w:rPr>
+        <w:t>    </w:t>
+      </w:r>
+      <w:r>
+        <w:rPr>
+          <w:rFonts w:ascii="Consolas" w:eastAsia="Times New Roman" w:hAnsi="Consolas" w:cs="Times New Roman"/>
+          <w:b w:val="0"/>
+          <w:color w:val="9CDCFE"/>
+          <w:sz w:val="21"/>
+          <w:szCs w:val="21"/>
+          <w:lang w:val="en-US" w:eastAsia="ru-RU"/>
+        </w:rPr>
+        <w:t>margin-top</w:t>
+      </w:r>
+      <w:r>
+        <w:rPr>
+          <w:rFonts w:ascii="Consolas" w:eastAsia="Times New Roman" w:hAnsi="Consolas" w:cs="Times New Roman"/>
+          <w:b w:val="0"/>
+          <w:color w:val="D4D4D4"/>
+          <w:sz w:val="21"/>
+          <w:szCs w:val="21"/>
+          <w:lang w:val="en-US" w:eastAsia="ru-RU"/>
+        </w:rPr>
+        <w:t>: </w:t>
+      </w:r>
+      <w:r>
+        <w:rPr>
+          <w:rFonts w:ascii="Consolas" w:eastAsia="Times New Roman" w:hAnsi="Consolas" w:cs="Times New Roman"/>
+          <w:b w:val="0"/>
+          <w:color w:val="B5CEA8"/>
+          <w:sz w:val="21"/>
+          <w:szCs w:val="21"/>
+          <w:lang w:val="en-US" w:eastAsia="ru-RU"/>
+        </w:rPr>
+        <w:t>10px</w:t>
+      </w:r>
+      <w:r>
+        <w:rPr>
+          <w:rFonts w:ascii="Consolas" w:eastAsia="Times New Roman" w:hAnsi="Consolas" w:cs="Times New Roman"/>
+          <w:b w:val="0"/>
+          <w:color w:val="D4D4D4"/>
+          <w:sz w:val="21"/>
+          <w:szCs w:val="21"/>
+          <w:lang w:val="en-US" w:eastAsia="ru-RU"/>
+        </w:rPr>
+        <w:t>;</w:t>
+      </w:r>
+    </w:p>
+    <w:p>
+      <w:pPr>
+        <w:shd w:val="clear" w:color="auto" w:fill="1E1E1E"/>
+        <w:spacing w:line="285" w:lineRule="atLeast"/>
+        <w:jc w:val="left"/>
+        <w:rPr>
+          <w:rFonts w:ascii="Consolas" w:eastAsia="Times New Roman" w:hAnsi="Consolas" w:cs="Times New Roman"/>
+          <w:b w:val="0"/>
+          <w:color w:val="D4D4D4"/>
+          <w:sz w:val="21"/>
+          <w:szCs w:val="21"/>
+          <w:lang w:val="en-US" w:eastAsia="ru-RU"/>
+        </w:rPr>
+      </w:pPr>
+      <w:r>
+        <w:rPr>
+          <w:rFonts w:ascii="Consolas" w:eastAsia="Times New Roman" w:hAnsi="Consolas" w:cs="Times New Roman"/>
+          <w:b w:val="0"/>
+          <w:color w:val="D4D4D4"/>
+          <w:sz w:val="21"/>
+          <w:szCs w:val="21"/>
+          <w:lang w:val="en-US" w:eastAsia="ru-RU"/>
+        </w:rPr>
+        <w:t>    </w:t>
+      </w:r>
+      <w:r>
+        <w:rPr>
+          <w:rFonts w:ascii="Consolas" w:eastAsia="Times New Roman" w:hAnsi="Consolas" w:cs="Times New Roman"/>
+          <w:b w:val="0"/>
+          <w:color w:val="9CDCFE"/>
+          <w:sz w:val="21"/>
+          <w:szCs w:val="21"/>
+          <w:lang w:val="en-US" w:eastAsia="ru-RU"/>
+        </w:rPr>
+        <w:t>border</w:t>
+      </w:r>
+      <w:r>
+        <w:rPr>
+          <w:rFonts w:ascii="Consolas" w:eastAsia="Times New Roman" w:hAnsi="Consolas" w:cs="Times New Roman"/>
+          <w:b w:val="0"/>
+          <w:color w:val="D4D4D4"/>
+          <w:sz w:val="21"/>
+          <w:szCs w:val="21"/>
+          <w:lang w:val="en-US" w:eastAsia="ru-RU"/>
+        </w:rPr>
+        <w:t>: </w:t>
+      </w:r>
+      <w:r>
+        <w:rPr>
+          <w:rFonts w:ascii="Consolas" w:eastAsia="Times New Roman" w:hAnsi="Consolas" w:cs="Times New Roman"/>
+          <w:b w:val="0"/>
+          <w:color w:val="B5CEA8"/>
+          <w:sz w:val="21"/>
+          <w:szCs w:val="21"/>
+          <w:lang w:val="en-US" w:eastAsia="ru-RU"/>
+        </w:rPr>
+        <w:t>4px</w:t>
+      </w:r>
+      <w:r>
+        <w:rPr>
+          <w:rFonts w:ascii="Consolas" w:eastAsia="Times New Roman" w:hAnsi="Consolas" w:cs="Times New Roman"/>
+          <w:b w:val="0"/>
+          <w:color w:val="D4D4D4"/>
+          <w:sz w:val="21"/>
+          <w:szCs w:val="21"/>
+          <w:lang w:val="en-US" w:eastAsia="ru-RU"/>
+        </w:rPr>
+        <w:t> </w:t>
+      </w:r>
+      <w:r>
+        <w:rPr>
+          <w:rFonts w:ascii="Consolas" w:eastAsia="Times New Roman" w:hAnsi="Consolas" w:cs="Times New Roman"/>
+          <w:b w:val="0"/>
+          <w:color w:val="CE9178"/>
+          <w:sz w:val="21"/>
+          <w:szCs w:val="21"/>
+          <w:lang w:val="en-US" w:eastAsia="ru-RU"/>
+        </w:rPr>
+        <w:t>blue</w:t>
+      </w:r>
+      <w:r>
+        <w:rPr>
+          <w:rFonts w:ascii="Consolas" w:eastAsia="Times New Roman" w:hAnsi="Consolas" w:cs="Times New Roman"/>
+          <w:b w:val="0"/>
+          <w:color w:val="D4D4D4"/>
+          <w:sz w:val="21"/>
+          <w:szCs w:val="21"/>
+          <w:lang w:val="en-US" w:eastAsia="ru-RU"/>
+        </w:rPr>
+        <w:t> </w:t>
+      </w:r>
+      <w:r>
+        <w:rPr>
+          <w:rFonts w:ascii="Consolas" w:eastAsia="Times New Roman" w:hAnsi="Consolas" w:cs="Times New Roman"/>
+          <w:b w:val="0"/>
+          <w:color w:val="CE9178"/>
+          <w:sz w:val="21"/>
+          <w:szCs w:val="21"/>
+          <w:lang w:val="en-US" w:eastAsia="ru-RU"/>
+        </w:rPr>
+        <w:t>solid</w:t>
+      </w:r>
+      <w:r>
+        <w:rPr>
+          <w:rFonts w:ascii="Consolas" w:eastAsia="Times New Roman" w:hAnsi="Consolas" w:cs="Times New Roman"/>
+          <w:b w:val="0"/>
+          <w:color w:val="D4D4D4"/>
+          <w:sz w:val="21"/>
+          <w:szCs w:val="21"/>
+          <w:lang w:val="en-US" w:eastAsia="ru-RU"/>
+        </w:rPr>
+        <w:t>;</w:t>
+      </w:r>
+    </w:p>
+    <w:p>
+      <w:pPr>
+        <w:shd w:val="clear" w:color="auto" w:fill="1E1E1E"/>
+        <w:spacing w:line="285" w:lineRule="atLeast"/>
+        <w:jc w:val="left"/>
+        <w:rPr>
+          <w:rFonts w:ascii="Consolas" w:eastAsia="Times New Roman" w:hAnsi="Consolas" w:cs="Times New Roman"/>
+          <w:b w:val="0"/>
+          <w:color w:val="D4D4D4"/>
+          <w:sz w:val="21"/>
+          <w:szCs w:val="21"/>
+          <w:lang w:val="en-US" w:eastAsia="ru-RU"/>
+        </w:rPr>
+      </w:pPr>
+      <w:r>
+        <w:rPr>
+          <w:rFonts w:ascii="Consolas" w:eastAsia="Times New Roman" w:hAnsi="Consolas" w:cs="Times New Roman"/>
+          <w:b w:val="0"/>
+          <w:color w:val="D4D4D4"/>
+          <w:sz w:val="21"/>
+          <w:szCs w:val="21"/>
+          <w:lang w:val="en-US" w:eastAsia="ru-RU"/>
+        </w:rPr>
+        <w:t>    </w:t>
+      </w:r>
+      <w:r>
+        <w:rPr>
+          <w:rFonts w:ascii="Consolas" w:eastAsia="Times New Roman" w:hAnsi="Consolas" w:cs="Times New Roman"/>
+          <w:b w:val="0"/>
+          <w:color w:val="9CDCFE"/>
+          <w:sz w:val="21"/>
+          <w:szCs w:val="21"/>
+          <w:lang w:val="en-US" w:eastAsia="ru-RU"/>
+        </w:rPr>
+        <w:t>border-radius</w:t>
+      </w:r>
+      <w:r>
+        <w:rPr>
+          <w:rFonts w:ascii="Consolas" w:eastAsia="Times New Roman" w:hAnsi="Consolas" w:cs="Times New Roman"/>
+          <w:b w:val="0"/>
+          <w:color w:val="D4D4D4"/>
+          <w:sz w:val="21"/>
+          <w:szCs w:val="21"/>
+          <w:lang w:val="en-US" w:eastAsia="ru-RU"/>
+        </w:rPr>
+        <w:t>: </w:t>
+      </w:r>
+      <w:r>
+        <w:rPr>
+          <w:rFonts w:ascii="Consolas" w:eastAsia="Times New Roman" w:hAnsi="Consolas" w:cs="Times New Roman"/>
+          <w:b w:val="0"/>
+          <w:color w:val="B5CEA8"/>
+          <w:sz w:val="21"/>
+          <w:szCs w:val="21"/>
+          <w:lang w:val="en-US" w:eastAsia="ru-RU"/>
+        </w:rPr>
+        <w:t>10%</w:t>
+      </w:r>
+      <w:r>
+        <w:rPr>
+          <w:rFonts w:ascii="Consolas" w:eastAsia="Times New Roman" w:hAnsi="Consolas" w:cs="Times New Roman"/>
+          <w:b w:val="0"/>
+          <w:color w:val="D4D4D4"/>
+          <w:sz w:val="21"/>
+          <w:szCs w:val="21"/>
+          <w:lang w:val="en-US" w:eastAsia="ru-RU"/>
+        </w:rPr>
+        <w:t>;</w:t>
+      </w:r>
+    </w:p>
+    <w:p>
+      <w:pPr>
+        <w:shd w:val="clear" w:color="auto" w:fill="1E1E1E"/>
+        <w:spacing w:line="285" w:lineRule="atLeast"/>
+        <w:jc w:val="left"/>
+        <w:rPr>
+          <w:rFonts w:ascii="Consolas" w:eastAsia="Times New Roman" w:hAnsi="Consolas" w:cs="Times New Roman"/>
+          <w:b w:val="0"/>
+          <w:color w:val="D4D4D4"/>
+          <w:sz w:val="21"/>
+          <w:szCs w:val="21"/>
+          <w:lang w:val="en-US" w:eastAsia="ru-RU"/>
+        </w:rPr>
+      </w:pPr>
+      <w:r>
+        <w:rPr>
+          <w:rFonts w:ascii="Consolas" w:eastAsia="Times New Roman" w:hAnsi="Consolas" w:cs="Times New Roman"/>
+          <w:b w:val="0"/>
+          <w:color w:val="D4D4D4"/>
+          <w:sz w:val="21"/>
+          <w:szCs w:val="21"/>
+          <w:lang w:val="en-US" w:eastAsia="ru-RU"/>
+        </w:rPr>
+        <w:t>}</w:t>
+      </w:r>
+    </w:p>
+    <w:p>
+      <w:pPr>
+        <w:shd w:val="clear" w:color="auto" w:fill="1E1E1E"/>
+        <w:spacing w:line="285" w:lineRule="atLeast"/>
+        <w:jc w:val="left"/>
+        <w:rPr>
+          <w:rFonts w:ascii="Consolas" w:eastAsia="Times New Roman" w:hAnsi="Consolas" w:cs="Times New Roman"/>
+          <w:b w:val="0"/>
+          <w:color w:val="D4D4D4"/>
+          <w:sz w:val="21"/>
+          <w:szCs w:val="21"/>
+          <w:lang w:val="en-US" w:eastAsia="ru-RU"/>
+        </w:rPr>
+      </w:pPr>
+    </w:p>
+    <w:p>
+      <w:pPr>
+        <w:shd w:val="clear" w:color="auto" w:fill="1E1E1E"/>
+        <w:spacing w:line="285" w:lineRule="atLeast"/>
+        <w:jc w:val="left"/>
+        <w:rPr>
+          <w:rFonts w:ascii="Consolas" w:eastAsia="Times New Roman" w:hAnsi="Consolas" w:cs="Times New Roman"/>
+          <w:b w:val="0"/>
+          <w:color w:val="D4D4D4"/>
+          <w:sz w:val="21"/>
+          <w:szCs w:val="21"/>
+          <w:lang w:val="en-US" w:eastAsia="ru-RU"/>
+        </w:rPr>
+      </w:pPr>
+      <w:r>
+        <w:rPr>
+          <w:rFonts w:ascii="Consolas" w:eastAsia="Times New Roman" w:hAnsi="Consolas" w:cs="Times New Roman"/>
+          <w:b w:val="0"/>
+          <w:color w:val="D7BA7D"/>
+          <w:sz w:val="21"/>
+          <w:szCs w:val="21"/>
+          <w:lang w:val="en-US" w:eastAsia="ru-RU"/>
+        </w:rPr>
+        <w:t>.head_block_1:hover</w:t>
+      </w:r>
+      <w:r>
+        <w:rPr>
+          <w:rFonts w:ascii="Consolas" w:eastAsia="Times New Roman" w:hAnsi="Consolas" w:cs="Times New Roman"/>
+          <w:b w:val="0"/>
+          <w:color w:val="D4D4D4"/>
+          <w:sz w:val="21"/>
+          <w:szCs w:val="21"/>
+          <w:lang w:val="en-US" w:eastAsia="ru-RU"/>
+        </w:rPr>
+        <w:t>{</w:t>
+      </w:r>
+    </w:p>
+    <w:p>
+      <w:pPr>
+        <w:shd w:val="clear" w:color="auto" w:fill="1E1E1E"/>
+        <w:spacing w:line="285" w:lineRule="atLeast"/>
+        <w:jc w:val="left"/>
+        <w:rPr>
+          <w:rFonts w:ascii="Consolas" w:eastAsia="Times New Roman" w:hAnsi="Consolas" w:cs="Times New Roman"/>
+          <w:b w:val="0"/>
+          <w:color w:val="D4D4D4"/>
+          <w:sz w:val="21"/>
+          <w:szCs w:val="21"/>
+          <w:lang w:eastAsia="ru-RU"/>
+        </w:rPr>
+      </w:pPr>
+      <w:r>
+        <w:rPr>
+          <w:rFonts w:ascii="Consolas" w:eastAsia="Times New Roman" w:hAnsi="Consolas" w:cs="Times New Roman"/>
+          <w:b w:val="0"/>
+          <w:color w:val="D4D4D4"/>
+          <w:sz w:val="21"/>
+          <w:szCs w:val="21"/>
+          <w:lang w:val="en-US" w:eastAsia="ru-RU"/>
+        </w:rPr>
+        <w:t>    </w:t>
+      </w:r>
+      <w:r>
+        <w:rPr>
+          <w:rFonts w:ascii="Consolas" w:eastAsia="Times New Roman" w:hAnsi="Consolas" w:cs="Times New Roman"/>
+          <w:b w:val="0"/>
+          <w:color w:val="9CDCFE"/>
+          <w:sz w:val="21"/>
+          <w:szCs w:val="21"/>
+          <w:lang w:eastAsia="ru-RU"/>
+        </w:rPr>
+        <w:t>background-color</w:t>
+      </w:r>
+      <w:r>
+        <w:rPr>
+          <w:rFonts w:ascii="Consolas" w:eastAsia="Times New Roman" w:hAnsi="Consolas" w:cs="Times New Roman"/>
+          <w:b w:val="0"/>
+          <w:color w:val="D4D4D4"/>
+          <w:sz w:val="21"/>
+          <w:szCs w:val="21"/>
+          <w:lang w:eastAsia="ru-RU"/>
+        </w:rPr>
+        <w:t>: </w:t>
+      </w:r>
+      <w:r>
+        <w:rPr>
+          <w:rFonts w:ascii="Consolas" w:eastAsia="Times New Roman" w:hAnsi="Consolas" w:cs="Times New Roman"/>
+          <w:b w:val="0"/>
+          <w:color w:val="CE9178"/>
+          <w:sz w:val="21"/>
+          <w:szCs w:val="21"/>
+          <w:lang w:eastAsia="ru-RU"/>
+        </w:rPr>
+        <w:t>darkblue</w:t>
+      </w:r>
+      <w:r>
+        <w:rPr>
+          <w:rFonts w:ascii="Consolas" w:eastAsia="Times New Roman" w:hAnsi="Consolas" w:cs="Times New Roman"/>
+          <w:b w:val="0"/>
+          <w:color w:val="D4D4D4"/>
+          <w:sz w:val="21"/>
+          <w:szCs w:val="21"/>
+          <w:lang w:eastAsia="ru-RU"/>
+        </w:rPr>
+        <w:t>;</w:t>
+      </w:r>
+    </w:p>
+    <w:p>
+      <w:pPr>
+        <w:shd w:val="clear" w:color="auto" w:fill="1E1E1E"/>
+        <w:spacing w:line="285" w:lineRule="atLeast"/>
+        <w:jc w:val="left"/>
+        <w:rPr>
+          <w:rFonts w:ascii="Consolas" w:eastAsia="Times New Roman" w:hAnsi="Consolas" w:cs="Times New Roman"/>
+          <w:b w:val="0"/>
+          <w:color w:val="D4D4D4"/>
+          <w:sz w:val="21"/>
+          <w:szCs w:val="21"/>
+          <w:lang w:eastAsia="ru-RU"/>
+        </w:rPr>
+      </w:pPr>
+      <w:r>
+        <w:rPr>
+          <w:rFonts w:ascii="Consolas" w:eastAsia="Times New Roman" w:hAnsi="Consolas" w:cs="Times New Roman"/>
+          <w:b w:val="0"/>
+          <w:color w:val="D4D4D4"/>
+          <w:sz w:val="21"/>
+          <w:szCs w:val="21"/>
+          <w:lang w:eastAsia="ru-RU"/>
+        </w:rPr>
+        <w:t>}</w:t>
+      </w:r>
+    </w:p>
+    <w:p>
+      <w:pPr>
+        <w:pStyle w:val="a3"/>
+        <w:rPr>
+          <w:lang w:val="en-US"/>
+        </w:rPr>
+      </w:pPr>
+      <w:r>
+        <w:rPr>
+          <w:lang w:val="en-US"/>
+        </w:rPr>
+        <w:tab/>
+      </w:r>
+    </w:p>
+    <w:p>
+      <w:pPr>
+        <w:pStyle w:val="a3"/>
+        <w:rPr>
+          <w:lang w:val="en-US"/>
+        </w:rPr>
+      </w:pPr>
+    </w:p>
+    <w:p>
+      <w:pPr>
+        <w:pStyle w:val="a3"/>
+      </w:pPr>
+      <w:r>
+        <w:rPr>
+          <w:lang w:val="en-US"/>
+        </w:rPr>
+        <w:tab/>
+      </w:r>
+      <w:r>
+        <w:t xml:space="preserve">1.2  </w:t>
+      </w:r>
+      <w:r>
+        <w:rPr>
+          <w:color w:val="FF0000"/>
+          <w:lang w:val="en-US"/>
+        </w:rPr>
+        <w:t>active</w:t>
+      </w:r>
+      <w:r>
+        <w:t xml:space="preserve"> </w:t>
+      </w:r>
+      <w:r>
+        <w:rPr>
+          <w:lang w:val="en-US"/>
+        </w:rPr>
+        <w:sym w:font="Wingdings" w:char="F0E0"/>
+      </w:r>
+      <w:r>
+        <w:t xml:space="preserve"> </w:t>
+      </w:r>
+      <w:r>
+        <w:t xml:space="preserve">класс для изменения стиля при нажатии на элемент </w:t>
+      </w:r>
+    </w:p>
+    <w:p>
+      <w:pPr>
+        <w:pStyle w:val="a3"/>
+      </w:pPr>
+      <w:r>
+        <w:t>Интерфейса.</w:t>
+      </w:r>
+    </w:p>
+    <w:p>
+      <w:pPr>
+        <w:pStyle w:val="a3"/>
+      </w:pPr>
+      <w:r>
+        <w:tab/>
+      </w:r>
+    </w:p>
+    <w:p>
+      <w:pPr>
+        <w:shd w:val="clear" w:color="auto" w:fill="1E1E1E"/>
+        <w:spacing w:line="285" w:lineRule="atLeast"/>
+        <w:jc w:val="left"/>
+        <w:rPr>
+          <w:rFonts w:ascii="Consolas" w:eastAsia="Times New Roman" w:hAnsi="Consolas" w:cs="Times New Roman"/>
+          <w:b w:val="0"/>
+          <w:color w:val="D4D4D4"/>
+          <w:sz w:val="21"/>
+          <w:szCs w:val="21"/>
+          <w:lang w:val="en-US" w:eastAsia="ru-RU"/>
+        </w:rPr>
+      </w:pPr>
+      <w:r>
+        <w:rPr>
+          <w:rFonts w:ascii="Consolas" w:eastAsia="Times New Roman" w:hAnsi="Consolas" w:cs="Times New Roman"/>
+          <w:b w:val="0"/>
+          <w:color w:val="D7BA7D"/>
+          <w:sz w:val="21"/>
+          <w:szCs w:val="21"/>
+          <w:lang w:val="en-US" w:eastAsia="ru-RU"/>
+        </w:rPr>
+        <w:t>.temp</w:t>
+      </w:r>
+      <w:r>
+        <w:rPr>
+          <w:rFonts w:ascii="Consolas" w:eastAsia="Times New Roman" w:hAnsi="Consolas" w:cs="Times New Roman"/>
+          <w:b w:val="0"/>
+          <w:color w:val="D4D4D4"/>
+          <w:sz w:val="21"/>
+          <w:szCs w:val="21"/>
+          <w:lang w:val="en-US" w:eastAsia="ru-RU"/>
+        </w:rPr>
+        <w:t> </w:t>
+      </w:r>
+      <w:r>
+        <w:rPr>
+          <w:rFonts w:ascii="Consolas" w:eastAsia="Times New Roman" w:hAnsi="Consolas" w:cs="Times New Roman"/>
+          <w:b w:val="0"/>
+          <w:color w:val="D7BA7D"/>
+          <w:sz w:val="21"/>
+          <w:szCs w:val="21"/>
+          <w:lang w:val="en-US" w:eastAsia="ru-RU"/>
+        </w:rPr>
+        <w:t>:active</w:t>
+      </w:r>
+      <w:r>
+        <w:rPr>
+          <w:rFonts w:ascii="Consolas" w:eastAsia="Times New Roman" w:hAnsi="Consolas" w:cs="Times New Roman"/>
+          <w:b w:val="0"/>
+          <w:color w:val="D4D4D4"/>
+          <w:sz w:val="21"/>
+          <w:szCs w:val="21"/>
+          <w:lang w:val="en-US" w:eastAsia="ru-RU"/>
+        </w:rPr>
+        <w:t>{</w:t>
+      </w:r>
+    </w:p>
+    <w:p>
+      <w:pPr>
+        <w:shd w:val="clear" w:color="auto" w:fill="1E1E1E"/>
+        <w:spacing w:line="285" w:lineRule="atLeast"/>
+        <w:jc w:val="left"/>
+        <w:rPr>
+          <w:rFonts w:ascii="Consolas" w:eastAsia="Times New Roman" w:hAnsi="Consolas" w:cs="Times New Roman"/>
+          <w:b w:val="0"/>
+          <w:color w:val="D4D4D4"/>
+          <w:sz w:val="21"/>
+          <w:szCs w:val="21"/>
+          <w:lang w:val="en-US" w:eastAsia="ru-RU"/>
+        </w:rPr>
+      </w:pPr>
+      <w:r>
+        <w:rPr>
+          <w:rFonts w:ascii="Consolas" w:eastAsia="Times New Roman" w:hAnsi="Consolas" w:cs="Times New Roman"/>
+          <w:b w:val="0"/>
+          <w:color w:val="D4D4D4"/>
+          <w:sz w:val="21"/>
+          <w:szCs w:val="21"/>
+          <w:lang w:val="en-US" w:eastAsia="ru-RU"/>
+        </w:rPr>
+        <w:t>    </w:t>
+      </w:r>
+      <w:r>
+        <w:rPr>
+          <w:rFonts w:ascii="Consolas" w:eastAsia="Times New Roman" w:hAnsi="Consolas" w:cs="Times New Roman"/>
+          <w:b w:val="0"/>
+          <w:color w:val="9CDCFE"/>
+          <w:sz w:val="21"/>
+          <w:szCs w:val="21"/>
+          <w:lang w:val="en-US" w:eastAsia="ru-RU"/>
+        </w:rPr>
+        <w:t>background-color</w:t>
+      </w:r>
+      <w:r>
+        <w:rPr>
+          <w:rFonts w:ascii="Consolas" w:eastAsia="Times New Roman" w:hAnsi="Consolas" w:cs="Times New Roman"/>
+          <w:b w:val="0"/>
+          <w:color w:val="D4D4D4"/>
+          <w:sz w:val="21"/>
+          <w:szCs w:val="21"/>
+          <w:lang w:val="en-US" w:eastAsia="ru-RU"/>
+        </w:rPr>
+        <w:t>: </w:t>
+      </w:r>
+      <w:r>
+        <w:rPr>
+          <w:rFonts w:ascii="Consolas" w:eastAsia="Times New Roman" w:hAnsi="Consolas" w:cs="Times New Roman"/>
+          <w:b w:val="0"/>
+          <w:color w:val="CE9178"/>
+          <w:sz w:val="21"/>
+          <w:szCs w:val="21"/>
+          <w:lang w:val="en-US" w:eastAsia="ru-RU"/>
+        </w:rPr>
+        <w:t>hotpink</w:t>
+      </w:r>
+      <w:r>
+        <w:rPr>
+          <w:rFonts w:ascii="Consolas" w:eastAsia="Times New Roman" w:hAnsi="Consolas" w:cs="Times New Roman"/>
+          <w:b w:val="0"/>
+          <w:color w:val="D4D4D4"/>
+          <w:sz w:val="21"/>
+          <w:szCs w:val="21"/>
+          <w:lang w:val="en-US" w:eastAsia="ru-RU"/>
+        </w:rPr>
+        <w:t>;</w:t>
+      </w:r>
+    </w:p>
+    <w:p>
+      <w:pPr>
+        <w:shd w:val="clear" w:color="auto" w:fill="1E1E1E"/>
+        <w:spacing w:line="285" w:lineRule="atLeast"/>
+        <w:jc w:val="left"/>
+        <w:rPr>
+          <w:rFonts w:ascii="Consolas" w:eastAsia="Times New Roman" w:hAnsi="Consolas" w:cs="Times New Roman"/>
+          <w:b w:val="0"/>
+          <w:color w:val="D4D4D4"/>
+          <w:sz w:val="21"/>
+          <w:szCs w:val="21"/>
+          <w:lang w:eastAsia="ru-RU"/>
+        </w:rPr>
+      </w:pPr>
+      <w:r>
+        <w:rPr>
+          <w:rFonts w:ascii="Consolas" w:eastAsia="Times New Roman" w:hAnsi="Consolas" w:cs="Times New Roman"/>
+          <w:b w:val="0"/>
+          <w:color w:val="D4D4D4"/>
+          <w:sz w:val="21"/>
+          <w:szCs w:val="21"/>
+          <w:lang w:eastAsia="ru-RU"/>
+        </w:rPr>
+        <w:t>}</w:t>
+      </w:r>
+    </w:p>
+    <w:p>
+      <w:pPr>
+        <w:shd w:val="clear" w:color="auto" w:fill="1E1E1E"/>
+        <w:spacing w:line="285" w:lineRule="atLeast"/>
+        <w:jc w:val="left"/>
+        <w:rPr>
+          <w:rFonts w:ascii="Consolas" w:eastAsia="Times New Roman" w:hAnsi="Consolas" w:cs="Times New Roman"/>
+          <w:b w:val="0"/>
+          <w:color w:val="D4D4D4"/>
+          <w:sz w:val="21"/>
+          <w:szCs w:val="21"/>
+          <w:lang w:eastAsia="ru-RU"/>
+        </w:rPr>
+      </w:pPr>
+    </w:p>
+    <w:p>
+      <w:pPr>
+        <w:pStyle w:val="a3"/>
+        <w:rPr>
+          <w:lang w:val="en-US"/>
+        </w:rPr>
+      </w:pPr>
+    </w:p>
+    <w:p>
+      <w:pPr>
+        <w:shd w:val="clear" w:color="auto" w:fill="1E1E1E"/>
+        <w:spacing w:line="285" w:lineRule="atLeast"/>
+        <w:jc w:val="left"/>
+        <w:rPr>
+          <w:rFonts w:ascii="Consolas" w:eastAsia="Times New Roman" w:hAnsi="Consolas" w:cs="Times New Roman"/>
+          <w:b w:val="0"/>
+          <w:color w:val="D4D4D4"/>
+          <w:sz w:val="21"/>
+          <w:szCs w:val="21"/>
+          <w:lang w:eastAsia="ru-RU"/>
+        </w:rPr>
+      </w:pPr>
+      <w:r>
+        <w:rPr>
+          <w:rFonts w:ascii="Consolas" w:eastAsia="Times New Roman" w:hAnsi="Consolas" w:cs="Times New Roman"/>
+          <w:b w:val="0"/>
+          <w:color w:val="D7BA7D"/>
+          <w:sz w:val="21"/>
+          <w:szCs w:val="21"/>
+          <w:lang w:eastAsia="ru-RU"/>
+        </w:rPr>
+        <w:t>.test3:active</w:t>
+      </w:r>
+      <w:r>
+        <w:rPr>
+          <w:rFonts w:ascii="Consolas" w:eastAsia="Times New Roman" w:hAnsi="Consolas" w:cs="Times New Roman"/>
+          <w:b w:val="0"/>
+          <w:color w:val="D4D4D4"/>
+          <w:sz w:val="21"/>
+          <w:szCs w:val="21"/>
+          <w:lang w:eastAsia="ru-RU"/>
+        </w:rPr>
+        <w:t>{</w:t>
+      </w:r>
+    </w:p>
+    <w:p>
+      <w:pPr>
+        <w:shd w:val="clear" w:color="auto" w:fill="1E1E1E"/>
+        <w:spacing w:line="285" w:lineRule="atLeast"/>
+        <w:jc w:val="left"/>
+        <w:rPr>
+          <w:rFonts w:ascii="Consolas" w:eastAsia="Times New Roman" w:hAnsi="Consolas" w:cs="Times New Roman"/>
+          <w:b w:val="0"/>
+          <w:color w:val="D4D4D4"/>
+          <w:sz w:val="21"/>
+          <w:szCs w:val="21"/>
+          <w:lang w:eastAsia="ru-RU"/>
+        </w:rPr>
+      </w:pPr>
+      <w:r>
+        <w:rPr>
+          <w:rFonts w:ascii="Consolas" w:eastAsia="Times New Roman" w:hAnsi="Consolas" w:cs="Times New Roman"/>
+          <w:b w:val="0"/>
+          <w:color w:val="D4D4D4"/>
+          <w:sz w:val="21"/>
+          <w:szCs w:val="21"/>
+          <w:lang w:eastAsia="ru-RU"/>
+        </w:rPr>
+        <w:t>    </w:t>
+      </w:r>
+      <w:r>
+        <w:rPr>
+          <w:rFonts w:ascii="Consolas" w:eastAsia="Times New Roman" w:hAnsi="Consolas" w:cs="Times New Roman"/>
+          <w:b w:val="0"/>
+          <w:color w:val="9CDCFE"/>
+          <w:sz w:val="21"/>
+          <w:szCs w:val="21"/>
+          <w:lang w:eastAsia="ru-RU"/>
+        </w:rPr>
+        <w:t>width</w:t>
+      </w:r>
+      <w:r>
+        <w:rPr>
+          <w:rFonts w:ascii="Consolas" w:eastAsia="Times New Roman" w:hAnsi="Consolas" w:cs="Times New Roman"/>
+          <w:b w:val="0"/>
+          <w:color w:val="D4D4D4"/>
+          <w:sz w:val="21"/>
+          <w:szCs w:val="21"/>
+          <w:lang w:eastAsia="ru-RU"/>
+        </w:rPr>
+        <w:t>: </w:t>
+      </w:r>
+      <w:r>
+        <w:rPr>
+          <w:rFonts w:ascii="Consolas" w:eastAsia="Times New Roman" w:hAnsi="Consolas" w:cs="Times New Roman"/>
+          <w:b w:val="0"/>
+          <w:color w:val="B5CEA8"/>
+          <w:sz w:val="21"/>
+          <w:szCs w:val="21"/>
+          <w:lang w:eastAsia="ru-RU"/>
+        </w:rPr>
+        <w:t>500px</w:t>
+      </w:r>
+      <w:r>
+        <w:rPr>
+          <w:rFonts w:ascii="Consolas" w:eastAsia="Times New Roman" w:hAnsi="Consolas" w:cs="Times New Roman"/>
+          <w:b w:val="0"/>
+          <w:color w:val="D4D4D4"/>
+          <w:sz w:val="21"/>
+          <w:szCs w:val="21"/>
+          <w:lang w:eastAsia="ru-RU"/>
+        </w:rPr>
+        <w:t>;</w:t>
+      </w:r>
+    </w:p>
+    <w:p>
+      <w:pPr>
+        <w:shd w:val="clear" w:color="auto" w:fill="1E1E1E"/>
+        <w:spacing w:line="285" w:lineRule="atLeast"/>
+        <w:jc w:val="left"/>
+        <w:rPr>
+          <w:rFonts w:ascii="Consolas" w:eastAsia="Times New Roman" w:hAnsi="Consolas" w:cs="Times New Roman"/>
+          <w:b w:val="0"/>
+          <w:color w:val="D4D4D4"/>
+          <w:sz w:val="21"/>
+          <w:szCs w:val="21"/>
+          <w:lang w:eastAsia="ru-RU"/>
+        </w:rPr>
+      </w:pPr>
+      <w:r>
+        <w:rPr>
+          <w:rFonts w:ascii="Consolas" w:eastAsia="Times New Roman" w:hAnsi="Consolas" w:cs="Times New Roman"/>
+          <w:b w:val="0"/>
+          <w:color w:val="D4D4D4"/>
+          <w:sz w:val="21"/>
+          <w:szCs w:val="21"/>
+          <w:lang w:eastAsia="ru-RU"/>
+        </w:rPr>
+        <w:t>}</w:t>
+      </w:r>
+    </w:p>
+    <w:p>
+      <w:pPr>
+        <w:pStyle w:val="a3"/>
+        <w:ind w:firstLine="0"/>
+        <w:jc w:val="right"/>
+      </w:pPr>
+    </w:p>
+    <w:p>
+      <w:pPr>
+        <w:pStyle w:val="a3"/>
+      </w:pPr>
+      <w:r>
+        <w:tab/>
+        <w:t xml:space="preserve">1.3 </w:t>
+      </w:r>
+      <w:r>
+        <w:rPr>
+          <w:color w:val="FF0000"/>
+          <w:lang w:val="en-US"/>
+        </w:rPr>
+        <w:t>f</w:t>
+      </w:r>
+      <w:r>
+        <w:rPr>
+          <w:color w:val="FF0000"/>
+          <w:lang w:val="en-US"/>
+        </w:rPr>
+        <w:t>ocus</w:t>
+      </w:r>
+      <w:r>
+        <w:rPr>
+          <w:color w:val="FF0000"/>
+        </w:rPr>
+        <w:t xml:space="preserve"> </w:t>
+      </w:r>
+      <w:r>
+        <w:rPr>
+          <w:lang w:val="en-US"/>
+        </w:rPr>
+        <w:sym w:font="Wingdings" w:char="F0E0"/>
+      </w:r>
+      <w:r>
+        <w:t xml:space="preserve"> </w:t>
+      </w:r>
+      <w:r>
+        <w:t>класс для изменения элемента интерфейса при фокусировке, т.е когда мы можем вводить в него, какие либо данные.</w:t>
+      </w:r>
+    </w:p>
+    <w:p>
+      <w:pPr>
+        <w:shd w:val="clear" w:color="auto" w:fill="1E1E1E"/>
+        <w:spacing w:line="285" w:lineRule="atLeast"/>
+        <w:jc w:val="left"/>
+        <w:rPr>
+          <w:rFonts w:ascii="Consolas" w:eastAsia="Times New Roman" w:hAnsi="Consolas" w:cs="Times New Roman"/>
+          <w:b w:val="0"/>
+          <w:color w:val="D4D4D4"/>
+          <w:sz w:val="21"/>
+          <w:szCs w:val="21"/>
+          <w:lang w:eastAsia="ru-RU"/>
+        </w:rPr>
+      </w:pPr>
+      <w:r>
+        <w:br w:type="column"/>
+      </w:r>
+      <w:r>
+        <w:rPr>
+          <w:rFonts w:ascii="Consolas" w:eastAsia="Times New Roman" w:hAnsi="Consolas" w:cs="Times New Roman"/>
+          <w:b w:val="0"/>
+          <w:color w:val="D7BA7D"/>
+          <w:sz w:val="21"/>
+          <w:szCs w:val="21"/>
+          <w:lang w:eastAsia="ru-RU"/>
+        </w:rPr>
+        <w:lastRenderedPageBreak/>
+        <w:t>.test3:focus</w:t>
+      </w:r>
+      <w:r>
+        <w:rPr>
+          <w:rFonts w:ascii="Consolas" w:eastAsia="Times New Roman" w:hAnsi="Consolas" w:cs="Times New Roman"/>
+          <w:b w:val="0"/>
+          <w:color w:val="D4D4D4"/>
+          <w:sz w:val="21"/>
+          <w:szCs w:val="21"/>
+          <w:lang w:eastAsia="ru-RU"/>
+        </w:rPr>
+        <w:t>{</w:t>
+      </w:r>
+    </w:p>
+    <w:p>
+      <w:pPr>
+        <w:shd w:val="clear" w:color="auto" w:fill="1E1E1E"/>
+        <w:spacing w:line="285" w:lineRule="atLeast"/>
+        <w:jc w:val="left"/>
+        <w:rPr>
+          <w:rFonts w:ascii="Consolas" w:eastAsia="Times New Roman" w:hAnsi="Consolas" w:cs="Times New Roman"/>
+          <w:b w:val="0"/>
+          <w:color w:val="D4D4D4"/>
+          <w:sz w:val="21"/>
+          <w:szCs w:val="21"/>
+          <w:lang w:eastAsia="ru-RU"/>
+        </w:rPr>
+      </w:pPr>
+      <w:r>
+        <w:rPr>
+          <w:rFonts w:ascii="Consolas" w:eastAsia="Times New Roman" w:hAnsi="Consolas" w:cs="Times New Roman"/>
+          <w:b w:val="0"/>
+          <w:color w:val="D4D4D4"/>
+          <w:sz w:val="21"/>
+          <w:szCs w:val="21"/>
+          <w:lang w:eastAsia="ru-RU"/>
+        </w:rPr>
+        <w:t>    </w:t>
+      </w:r>
+      <w:r>
+        <w:rPr>
+          <w:rFonts w:ascii="Consolas" w:eastAsia="Times New Roman" w:hAnsi="Consolas" w:cs="Times New Roman"/>
+          <w:b w:val="0"/>
+          <w:color w:val="9CDCFE"/>
+          <w:sz w:val="21"/>
+          <w:szCs w:val="21"/>
+          <w:lang w:eastAsia="ru-RU"/>
+        </w:rPr>
+        <w:t>width</w:t>
+      </w:r>
+      <w:r>
+        <w:rPr>
+          <w:rFonts w:ascii="Consolas" w:eastAsia="Times New Roman" w:hAnsi="Consolas" w:cs="Times New Roman"/>
+          <w:b w:val="0"/>
+          <w:color w:val="D4D4D4"/>
+          <w:sz w:val="21"/>
+          <w:szCs w:val="21"/>
+          <w:lang w:eastAsia="ru-RU"/>
+        </w:rPr>
+        <w:t>: </w:t>
+      </w:r>
+      <w:r>
+        <w:rPr>
+          <w:rFonts w:ascii="Consolas" w:eastAsia="Times New Roman" w:hAnsi="Consolas" w:cs="Times New Roman"/>
+          <w:b w:val="0"/>
+          <w:color w:val="B5CEA8"/>
+          <w:sz w:val="21"/>
+          <w:szCs w:val="21"/>
+          <w:lang w:eastAsia="ru-RU"/>
+        </w:rPr>
+        <w:t>500px</w:t>
+      </w:r>
+      <w:r>
+        <w:rPr>
+          <w:rFonts w:ascii="Consolas" w:eastAsia="Times New Roman" w:hAnsi="Consolas" w:cs="Times New Roman"/>
+          <w:b w:val="0"/>
+          <w:color w:val="D4D4D4"/>
+          <w:sz w:val="21"/>
+          <w:szCs w:val="21"/>
+          <w:lang w:eastAsia="ru-RU"/>
+        </w:rPr>
+        <w:t>;</w:t>
+      </w:r>
+    </w:p>
+    <w:p>
+      <w:pPr>
+        <w:shd w:val="clear" w:color="auto" w:fill="1E1E1E"/>
+        <w:spacing w:line="285" w:lineRule="atLeast"/>
+        <w:jc w:val="left"/>
+        <w:rPr>
+          <w:rFonts w:ascii="Consolas" w:eastAsia="Times New Roman" w:hAnsi="Consolas" w:cs="Times New Roman"/>
+          <w:b w:val="0"/>
+          <w:color w:val="D4D4D4"/>
+          <w:sz w:val="21"/>
+          <w:szCs w:val="21"/>
+          <w:lang w:eastAsia="ru-RU"/>
+        </w:rPr>
+      </w:pPr>
+      <w:r>
+        <w:rPr>
+          <w:rFonts w:ascii="Consolas" w:eastAsia="Times New Roman" w:hAnsi="Consolas" w:cs="Times New Roman"/>
+          <w:b w:val="0"/>
+          <w:color w:val="D4D4D4"/>
+          <w:sz w:val="21"/>
+          <w:szCs w:val="21"/>
+          <w:lang w:eastAsia="ru-RU"/>
+        </w:rPr>
+        <w:t>}</w:t>
+      </w:r>
+    </w:p>
+    <w:p>
+      <w:pPr>
+        <w:pStyle w:val="a3"/>
+        <w:ind w:firstLine="0"/>
+      </w:pPr>
+    </w:p>
+    <w:p>
+      <w:pPr>
+        <w:pStyle w:val="a3"/>
+        <w:ind w:firstLine="0"/>
+      </w:pPr>
+    </w:p>
+    <w:p>
+      <w:pPr>
+        <w:pStyle w:val="a3"/>
+        <w:ind w:firstLine="708"/>
+        <w:rPr>
+          <w:color w:val="FF0000"/>
+        </w:rPr>
+      </w:pPr>
+      <w:r>
+        <w:t xml:space="preserve">2. </w:t>
+      </w:r>
+      <w:r>
+        <w:rPr>
+          <w:color w:val="FF0000"/>
+        </w:rPr>
+        <w:t>Можно комбинировать несколько классов состояний для одного элемента нтерфейса.</w:t>
+      </w:r>
+    </w:p>
+    <w:p>
+      <w:pPr>
+        <w:pStyle w:val="a3"/>
+        <w:ind w:firstLine="708"/>
+        <w:rPr>
+          <w:color w:val="FF0000"/>
+        </w:rPr>
+      </w:pPr>
+    </w:p>
+    <w:p>
+      <w:pPr>
+        <w:shd w:val="clear" w:color="auto" w:fill="1E1E1E"/>
+        <w:spacing w:line="285" w:lineRule="atLeast"/>
+        <w:jc w:val="left"/>
+        <w:rPr>
+          <w:rFonts w:ascii="Consolas" w:eastAsia="Times New Roman" w:hAnsi="Consolas" w:cs="Times New Roman"/>
+          <w:b w:val="0"/>
+          <w:color w:val="D4D4D4"/>
+          <w:sz w:val="21"/>
+          <w:szCs w:val="21"/>
+          <w:lang w:val="en-US" w:eastAsia="ru-RU"/>
+        </w:rPr>
+      </w:pPr>
+      <w:r>
+        <w:rPr>
+          <w:rFonts w:ascii="Consolas" w:eastAsia="Times New Roman" w:hAnsi="Consolas" w:cs="Times New Roman"/>
+          <w:b w:val="0"/>
+          <w:color w:val="D7BA7D"/>
+          <w:sz w:val="21"/>
+          <w:szCs w:val="21"/>
+          <w:lang w:val="en-US" w:eastAsia="ru-RU"/>
+        </w:rPr>
+        <w:t>.test3:active</w:t>
+      </w:r>
+      <w:r>
+        <w:rPr>
+          <w:rFonts w:ascii="Consolas" w:eastAsia="Times New Roman" w:hAnsi="Consolas" w:cs="Times New Roman"/>
+          <w:b w:val="0"/>
+          <w:color w:val="D4D4D4"/>
+          <w:sz w:val="21"/>
+          <w:szCs w:val="21"/>
+          <w:lang w:val="en-US" w:eastAsia="ru-RU"/>
+        </w:rPr>
+        <w:t>{</w:t>
+      </w:r>
+    </w:p>
+    <w:p>
+      <w:pPr>
+        <w:shd w:val="clear" w:color="auto" w:fill="1E1E1E"/>
+        <w:spacing w:line="285" w:lineRule="atLeast"/>
+        <w:jc w:val="left"/>
+        <w:rPr>
+          <w:rFonts w:ascii="Consolas" w:eastAsia="Times New Roman" w:hAnsi="Consolas" w:cs="Times New Roman"/>
+          <w:b w:val="0"/>
+          <w:color w:val="D4D4D4"/>
+          <w:sz w:val="21"/>
+          <w:szCs w:val="21"/>
+          <w:lang w:val="en-US" w:eastAsia="ru-RU"/>
+        </w:rPr>
+      </w:pPr>
+      <w:r>
+        <w:rPr>
+          <w:rFonts w:ascii="Consolas" w:eastAsia="Times New Roman" w:hAnsi="Consolas" w:cs="Times New Roman"/>
+          <w:b w:val="0"/>
+          <w:color w:val="D4D4D4"/>
+          <w:sz w:val="21"/>
+          <w:szCs w:val="21"/>
+          <w:lang w:val="en-US" w:eastAsia="ru-RU"/>
+        </w:rPr>
+        <w:t>    </w:t>
+      </w:r>
+      <w:r>
+        <w:rPr>
+          <w:rFonts w:ascii="Consolas" w:eastAsia="Times New Roman" w:hAnsi="Consolas" w:cs="Times New Roman"/>
+          <w:b w:val="0"/>
+          <w:color w:val="9CDCFE"/>
+          <w:sz w:val="21"/>
+          <w:szCs w:val="21"/>
+          <w:lang w:val="en-US" w:eastAsia="ru-RU"/>
+        </w:rPr>
+        <w:t>background-color</w:t>
+      </w:r>
+      <w:r>
+        <w:rPr>
+          <w:rFonts w:ascii="Consolas" w:eastAsia="Times New Roman" w:hAnsi="Consolas" w:cs="Times New Roman"/>
+          <w:b w:val="0"/>
+          <w:color w:val="D4D4D4"/>
+          <w:sz w:val="21"/>
+          <w:szCs w:val="21"/>
+          <w:lang w:val="en-US" w:eastAsia="ru-RU"/>
+        </w:rPr>
+        <w:t>: </w:t>
+      </w:r>
+      <w:r>
+        <w:rPr>
+          <w:rFonts w:ascii="Consolas" w:eastAsia="Times New Roman" w:hAnsi="Consolas" w:cs="Times New Roman"/>
+          <w:b w:val="0"/>
+          <w:color w:val="CE9178"/>
+          <w:sz w:val="21"/>
+          <w:szCs w:val="21"/>
+          <w:lang w:val="en-US" w:eastAsia="ru-RU"/>
+        </w:rPr>
+        <w:t>rosybrown</w:t>
+      </w:r>
+      <w:r>
+        <w:rPr>
+          <w:rFonts w:ascii="Consolas" w:eastAsia="Times New Roman" w:hAnsi="Consolas" w:cs="Times New Roman"/>
+          <w:b w:val="0"/>
+          <w:color w:val="D4D4D4"/>
+          <w:sz w:val="21"/>
+          <w:szCs w:val="21"/>
+          <w:lang w:val="en-US" w:eastAsia="ru-RU"/>
+        </w:rPr>
+        <w:t>;</w:t>
+      </w:r>
+    </w:p>
+    <w:p>
+      <w:pPr>
+        <w:shd w:val="clear" w:color="auto" w:fill="1E1E1E"/>
+        <w:spacing w:line="285" w:lineRule="atLeast"/>
+        <w:jc w:val="left"/>
+        <w:rPr>
+          <w:rFonts w:ascii="Consolas" w:eastAsia="Times New Roman" w:hAnsi="Consolas" w:cs="Times New Roman"/>
+          <w:b w:val="0"/>
+          <w:color w:val="D4D4D4"/>
+          <w:sz w:val="21"/>
+          <w:szCs w:val="21"/>
+          <w:lang w:eastAsia="ru-RU"/>
+        </w:rPr>
+      </w:pPr>
+      <w:r>
+        <w:rPr>
+          <w:rFonts w:ascii="Consolas" w:eastAsia="Times New Roman" w:hAnsi="Consolas" w:cs="Times New Roman"/>
+          <w:b w:val="0"/>
+          <w:color w:val="D4D4D4"/>
+          <w:sz w:val="21"/>
+          <w:szCs w:val="21"/>
+          <w:lang w:eastAsia="ru-RU"/>
+        </w:rPr>
+        <w:t>}</w:t>
+      </w:r>
+    </w:p>
+    <w:p>
+      <w:pPr>
+        <w:shd w:val="clear" w:color="auto" w:fill="1E1E1E"/>
+        <w:spacing w:line="285" w:lineRule="atLeast"/>
+        <w:jc w:val="left"/>
+        <w:rPr>
+          <w:rFonts w:ascii="Consolas" w:eastAsia="Times New Roman" w:hAnsi="Consolas" w:cs="Times New Roman"/>
+          <w:b w:val="0"/>
+          <w:color w:val="D4D4D4"/>
+          <w:sz w:val="21"/>
+          <w:szCs w:val="21"/>
+          <w:lang w:eastAsia="ru-RU"/>
+        </w:rPr>
+      </w:pPr>
+    </w:p>
+    <w:p>
+      <w:pPr>
+        <w:shd w:val="clear" w:color="auto" w:fill="1E1E1E"/>
+        <w:spacing w:line="285" w:lineRule="atLeast"/>
+        <w:jc w:val="left"/>
+        <w:rPr>
+          <w:rFonts w:ascii="Consolas" w:eastAsia="Times New Roman" w:hAnsi="Consolas" w:cs="Times New Roman"/>
+          <w:b w:val="0"/>
+          <w:color w:val="D4D4D4"/>
+          <w:sz w:val="21"/>
+          <w:szCs w:val="21"/>
+          <w:lang w:eastAsia="ru-RU"/>
+        </w:rPr>
+      </w:pPr>
+      <w:r>
+        <w:rPr>
+          <w:rFonts w:ascii="Consolas" w:eastAsia="Times New Roman" w:hAnsi="Consolas" w:cs="Times New Roman"/>
+          <w:b w:val="0"/>
+          <w:color w:val="D7BA7D"/>
+          <w:sz w:val="21"/>
+          <w:szCs w:val="21"/>
+          <w:lang w:eastAsia="ru-RU"/>
+        </w:rPr>
+        <w:t>.test3:focus</w:t>
+      </w:r>
+      <w:r>
+        <w:rPr>
+          <w:rFonts w:ascii="Consolas" w:eastAsia="Times New Roman" w:hAnsi="Consolas" w:cs="Times New Roman"/>
+          <w:b w:val="0"/>
+          <w:color w:val="D4D4D4"/>
+          <w:sz w:val="21"/>
+          <w:szCs w:val="21"/>
+          <w:lang w:eastAsia="ru-RU"/>
+        </w:rPr>
+        <w:t>{</w:t>
+      </w:r>
+    </w:p>
+    <w:p>
+      <w:pPr>
+        <w:shd w:val="clear" w:color="auto" w:fill="1E1E1E"/>
+        <w:spacing w:line="285" w:lineRule="atLeast"/>
+        <w:jc w:val="left"/>
+        <w:rPr>
+          <w:rFonts w:ascii="Consolas" w:eastAsia="Times New Roman" w:hAnsi="Consolas" w:cs="Times New Roman"/>
+          <w:b w:val="0"/>
+          <w:color w:val="D4D4D4"/>
+          <w:sz w:val="21"/>
+          <w:szCs w:val="21"/>
+          <w:lang w:eastAsia="ru-RU"/>
+        </w:rPr>
+      </w:pPr>
+      <w:r>
+        <w:rPr>
+          <w:rFonts w:ascii="Consolas" w:eastAsia="Times New Roman" w:hAnsi="Consolas" w:cs="Times New Roman"/>
+          <w:b w:val="0"/>
+          <w:color w:val="D4D4D4"/>
+          <w:sz w:val="21"/>
+          <w:szCs w:val="21"/>
+          <w:lang w:eastAsia="ru-RU"/>
+        </w:rPr>
+        <w:t>    </w:t>
+      </w:r>
+      <w:r>
+        <w:rPr>
+          <w:rFonts w:ascii="Consolas" w:eastAsia="Times New Roman" w:hAnsi="Consolas" w:cs="Times New Roman"/>
+          <w:b w:val="0"/>
+          <w:color w:val="9CDCFE"/>
+          <w:sz w:val="21"/>
+          <w:szCs w:val="21"/>
+          <w:lang w:eastAsia="ru-RU"/>
+        </w:rPr>
+        <w:t>width</w:t>
+      </w:r>
+      <w:r>
+        <w:rPr>
+          <w:rFonts w:ascii="Consolas" w:eastAsia="Times New Roman" w:hAnsi="Consolas" w:cs="Times New Roman"/>
+          <w:b w:val="0"/>
+          <w:color w:val="D4D4D4"/>
+          <w:sz w:val="21"/>
+          <w:szCs w:val="21"/>
+          <w:lang w:eastAsia="ru-RU"/>
+        </w:rPr>
+        <w:t>: </w:t>
+      </w:r>
+      <w:r>
+        <w:rPr>
+          <w:rFonts w:ascii="Consolas" w:eastAsia="Times New Roman" w:hAnsi="Consolas" w:cs="Times New Roman"/>
+          <w:b w:val="0"/>
+          <w:color w:val="B5CEA8"/>
+          <w:sz w:val="21"/>
+          <w:szCs w:val="21"/>
+          <w:lang w:eastAsia="ru-RU"/>
+        </w:rPr>
+        <w:t>500px</w:t>
+      </w:r>
+      <w:r>
+        <w:rPr>
+          <w:rFonts w:ascii="Consolas" w:eastAsia="Times New Roman" w:hAnsi="Consolas" w:cs="Times New Roman"/>
+          <w:b w:val="0"/>
+          <w:color w:val="D4D4D4"/>
+          <w:sz w:val="21"/>
+          <w:szCs w:val="21"/>
+          <w:lang w:eastAsia="ru-RU"/>
+        </w:rPr>
+        <w:t>;</w:t>
+      </w:r>
+    </w:p>
+    <w:p>
+      <w:pPr>
+        <w:shd w:val="clear" w:color="auto" w:fill="1E1E1E"/>
+        <w:spacing w:line="285" w:lineRule="atLeast"/>
+        <w:jc w:val="left"/>
+        <w:rPr>
+          <w:rFonts w:ascii="Consolas" w:eastAsia="Times New Roman" w:hAnsi="Consolas" w:cs="Times New Roman"/>
+          <w:b w:val="0"/>
+          <w:color w:val="D4D4D4"/>
+          <w:sz w:val="21"/>
+          <w:szCs w:val="21"/>
+          <w:lang w:eastAsia="ru-RU"/>
+        </w:rPr>
+      </w:pPr>
+      <w:r>
+        <w:rPr>
+          <w:rFonts w:ascii="Consolas" w:eastAsia="Times New Roman" w:hAnsi="Consolas" w:cs="Times New Roman"/>
+          <w:b w:val="0"/>
+          <w:color w:val="D4D4D4"/>
+          <w:sz w:val="21"/>
+          <w:szCs w:val="21"/>
+          <w:lang w:eastAsia="ru-RU"/>
+        </w:rPr>
+        <w:t>}</w:t>
+      </w:r>
+    </w:p>
+    <w:p>
+      <w:pPr>
+        <w:pStyle w:val="a3"/>
+        <w:ind w:firstLine="0"/>
+      </w:pPr>
+    </w:p>
+    <w:p>
+      <w:pPr>
+        <w:pStyle w:val="a3"/>
+        <w:ind w:firstLine="0"/>
+      </w:pPr>
+    </w:p>
+    <w:p>
+      <w:pPr>
+        <w:pStyle w:val="a3"/>
+        <w:ind w:firstLine="0"/>
+        <w:rPr>
+          <w:color w:val="FF0000"/>
+          <w:lang w:val="en-US"/>
+        </w:rPr>
+      </w:pPr>
+      <w:r>
+        <w:t xml:space="preserve">3. </w:t>
+      </w:r>
+      <w:r>
+        <w:t>Для задания временного промежутка при использовании псевдоклассов можно использовать</w:t>
+      </w:r>
+      <w:r>
+        <w:rPr>
+          <w:color w:val="FF0000"/>
+        </w:rPr>
+        <w:t xml:space="preserve"> </w:t>
+      </w:r>
+      <w:r>
+        <w:rPr>
+          <w:color w:val="FF0000"/>
+          <w:lang w:val="en-US"/>
+        </w:rPr>
+        <w:t>transition</w:t>
+      </w:r>
+    </w:p>
+    <w:p>
+      <w:pPr>
+        <w:shd w:val="clear" w:color="auto" w:fill="1E1E1E"/>
+        <w:spacing w:line="285" w:lineRule="atLeast"/>
+        <w:jc w:val="left"/>
+        <w:rPr>
+          <w:rFonts w:ascii="Consolas" w:eastAsia="Times New Roman" w:hAnsi="Consolas" w:cs="Times New Roman"/>
+          <w:b w:val="0"/>
+          <w:color w:val="D4D4D4"/>
+          <w:sz w:val="21"/>
+          <w:szCs w:val="21"/>
+          <w:lang w:eastAsia="ru-RU"/>
+        </w:rPr>
+      </w:pPr>
+      <w:r>
+        <w:rPr>
+          <w:rFonts w:ascii="Consolas" w:eastAsia="Times New Roman" w:hAnsi="Consolas" w:cs="Times New Roman"/>
+          <w:b w:val="0"/>
+          <w:color w:val="9CDCFE"/>
+          <w:sz w:val="21"/>
+          <w:szCs w:val="21"/>
+          <w:lang w:eastAsia="ru-RU"/>
+        </w:rPr>
+        <w:t>transition</w:t>
+      </w:r>
+      <w:r>
+        <w:rPr>
+          <w:rFonts w:ascii="Consolas" w:eastAsia="Times New Roman" w:hAnsi="Consolas" w:cs="Times New Roman"/>
+          <w:b w:val="0"/>
+          <w:color w:val="D4D4D4"/>
+          <w:sz w:val="21"/>
+          <w:szCs w:val="21"/>
+          <w:lang w:eastAsia="ru-RU"/>
+        </w:rPr>
+        <w:t>: </w:t>
+      </w:r>
+      <w:r>
+        <w:rPr>
+          <w:rFonts w:ascii="Consolas" w:eastAsia="Times New Roman" w:hAnsi="Consolas" w:cs="Times New Roman"/>
+          <w:b w:val="0"/>
+          <w:color w:val="CE9178"/>
+          <w:sz w:val="21"/>
+          <w:szCs w:val="21"/>
+          <w:lang w:eastAsia="ru-RU"/>
+        </w:rPr>
+        <w:t>all</w:t>
+      </w:r>
+      <w:r>
+        <w:rPr>
+          <w:rFonts w:ascii="Consolas" w:eastAsia="Times New Roman" w:hAnsi="Consolas" w:cs="Times New Roman"/>
+          <w:b w:val="0"/>
+          <w:color w:val="D4D4D4"/>
+          <w:sz w:val="21"/>
+          <w:szCs w:val="21"/>
+          <w:lang w:eastAsia="ru-RU"/>
+        </w:rPr>
+        <w:t> </w:t>
+      </w:r>
+      <w:r>
+        <w:rPr>
+          <w:rFonts w:ascii="Consolas" w:eastAsia="Times New Roman" w:hAnsi="Consolas" w:cs="Times New Roman"/>
+          <w:b w:val="0"/>
+          <w:color w:val="B5CEA8"/>
+          <w:sz w:val="21"/>
+          <w:szCs w:val="21"/>
+          <w:lang w:eastAsia="ru-RU"/>
+        </w:rPr>
+        <w:t>0.3s</w:t>
+      </w:r>
+      <w:r>
+        <w:rPr>
+          <w:rFonts w:ascii="Consolas" w:eastAsia="Times New Roman" w:hAnsi="Consolas" w:cs="Times New Roman"/>
+          <w:b w:val="0"/>
+          <w:color w:val="D4D4D4"/>
+          <w:sz w:val="21"/>
+          <w:szCs w:val="21"/>
+          <w:lang w:eastAsia="ru-RU"/>
+        </w:rPr>
+        <w:t> </w:t>
+      </w:r>
+      <w:r>
+        <w:rPr>
+          <w:rFonts w:ascii="Consolas" w:eastAsia="Times New Roman" w:hAnsi="Consolas" w:cs="Times New Roman"/>
+          <w:b w:val="0"/>
+          <w:color w:val="CE9178"/>
+          <w:sz w:val="21"/>
+          <w:szCs w:val="21"/>
+          <w:lang w:eastAsia="ru-RU"/>
+        </w:rPr>
+        <w:t>linear</w:t>
+      </w:r>
+      <w:r>
+        <w:rPr>
+          <w:rFonts w:ascii="Consolas" w:eastAsia="Times New Roman" w:hAnsi="Consolas" w:cs="Times New Roman"/>
+          <w:b w:val="0"/>
+          <w:color w:val="D4D4D4"/>
+          <w:sz w:val="21"/>
+          <w:szCs w:val="21"/>
+          <w:lang w:eastAsia="ru-RU"/>
+        </w:rPr>
+        <w:t>;</w:t>
+      </w:r>
+    </w:p>
+    <w:p>
+      <w:pPr>
+        <w:pStyle w:val="a3"/>
+        <w:rPr>
+          <w:lang w:val="en-US"/>
+        </w:rPr>
+      </w:pPr>
+    </w:p>
+    <w:p>
+      <w:pPr>
+        <w:pStyle w:val="a3"/>
+      </w:pPr>
+      <w:r>
+        <w:t xml:space="preserve">3.1 </w:t>
+      </w:r>
+      <w:r>
+        <w:t>Первый параметр отвечает на какие элементы будет наложена скорость выполнения</w:t>
+      </w:r>
+    </w:p>
+    <w:p>
+      <w:pPr>
+        <w:pStyle w:val="a3"/>
+      </w:pPr>
+      <w:r>
+        <w:t>3.2 Второй параметр отвечает за скорость выполнения</w:t>
+      </w:r>
+    </w:p>
+    <w:p>
+      <w:pPr>
+        <w:pStyle w:val="a3"/>
+      </w:pPr>
+      <w:r>
+        <w:t xml:space="preserve">3.3 Третий параметр отвечает за переход, может быть </w:t>
+      </w:r>
+      <w:r>
+        <w:rPr>
+          <w:lang w:val="en-US"/>
+        </w:rPr>
+        <w:t>linear</w:t>
+      </w:r>
+      <w:r>
+        <w:t xml:space="preserve"> (</w:t>
+      </w:r>
+      <w:r>
+        <w:t xml:space="preserve">равномерно) или </w:t>
+      </w:r>
+      <w:r>
+        <w:rPr>
+          <w:lang w:val="en-US"/>
+        </w:rPr>
+        <w:t>easy</w:t>
+      </w:r>
+      <w:r>
+        <w:t xml:space="preserve"> </w:t>
+      </w:r>
+      <w:r>
+        <w:t>(</w:t>
+      </w:r>
+      <w:r>
+        <w:t>быстрый начальный переход)</w:t>
+      </w:r>
+    </w:p>
+    <w:p>
+      <w:r>
+        <w:br w:type="column"/>
+      </w:r>
+      <w:r>
+        <w:lastRenderedPageBreak/>
+        <w:t>Глава №24</w:t>
+      </w:r>
+    </w:p>
+    <w:p>
+      <w:r>
+        <w:t>Трансформация элементов</w:t>
+      </w:r>
+    </w:p>
+    <w:p/>
+    <w:p>
+      <w:pPr>
+        <w:pStyle w:val="a3"/>
+      </w:pPr>
+      <w:r>
+        <w:t>1. Для изменения линейных размеров элемента, не меняя его реальные размеры надо использовать</w:t>
+      </w:r>
+      <w:r>
+        <w:rPr>
+          <w:color w:val="FF0000"/>
+        </w:rPr>
+        <w:t xml:space="preserve"> </w:t>
+      </w:r>
+      <w:r>
+        <w:rPr>
+          <w:color w:val="FF0000"/>
+          <w:lang w:val="en-US"/>
+        </w:rPr>
+        <w:t>transform</w:t>
+      </w:r>
+    </w:p>
+    <w:p>
+      <w:pPr>
+        <w:pStyle w:val="a3"/>
+      </w:pPr>
+      <w:r>
+        <w:tab/>
+      </w:r>
+      <w:r>
+        <w:t xml:space="preserve">1.1 </w:t>
+      </w:r>
+      <w:r>
+        <w:rPr>
+          <w:lang w:val="en-US"/>
+        </w:rPr>
+        <w:t>transform</w:t>
+      </w:r>
+      <w:r>
+        <w:t xml:space="preserve">: </w:t>
+      </w:r>
+      <w:r>
+        <w:rPr>
+          <w:lang w:val="en-US"/>
+        </w:rPr>
+        <w:t>scale</w:t>
+      </w:r>
+      <w:r>
+        <w:t xml:space="preserve">(1.2) </w:t>
+      </w:r>
+      <w:r>
+        <w:rPr>
+          <w:lang w:val="en-US"/>
+        </w:rPr>
+        <w:sym w:font="Wingdings" w:char="F0E0"/>
+      </w:r>
+      <w:r>
+        <w:t xml:space="preserve"> растягиваем по </w:t>
+      </w:r>
+      <w:r>
+        <w:rPr>
+          <w:lang w:val="en-US"/>
+        </w:rPr>
+        <w:t>X</w:t>
+      </w:r>
+      <w:r>
+        <w:t xml:space="preserve"> </w:t>
+      </w:r>
+      <w:r>
+        <w:t xml:space="preserve">и по </w:t>
+      </w:r>
+      <w:r>
+        <w:rPr>
+          <w:lang w:val="en-US"/>
+        </w:rPr>
+        <w:t>Y</w:t>
+      </w:r>
+      <w:r>
+        <w:t xml:space="preserve"> </w:t>
+      </w:r>
+      <w:r>
+        <w:t>на 20</w:t>
+      </w:r>
+      <w:r>
+        <w:t xml:space="preserve">% </w:t>
+      </w:r>
+    </w:p>
+    <w:p>
+      <w:pPr>
+        <w:pStyle w:val="a3"/>
+      </w:pPr>
+      <w:r>
+        <w:tab/>
+      </w:r>
+      <w:r>
+        <w:t xml:space="preserve">1.2 </w:t>
+      </w:r>
+      <w:r>
+        <w:rPr>
+          <w:lang w:val="en-US"/>
+        </w:rPr>
+        <w:t>transform</w:t>
+      </w:r>
+      <w:r>
+        <w:t xml:space="preserve">: </w:t>
+      </w:r>
+      <w:r>
+        <w:rPr>
+          <w:lang w:val="en-US"/>
+        </w:rPr>
+        <w:t>scaleX</w:t>
+      </w:r>
+      <w:r>
+        <w:t xml:space="preserve">(1.2) </w:t>
+      </w:r>
+      <w:r>
+        <w:rPr>
+          <w:lang w:val="en-US"/>
+        </w:rPr>
+        <w:t>scaleY</w:t>
+      </w:r>
+      <w:r>
+        <w:t xml:space="preserve">(1) </w:t>
+      </w:r>
+      <w:r>
+        <w:rPr>
+          <w:lang w:val="en-US"/>
+        </w:rPr>
+        <w:sym w:font="Wingdings" w:char="F0E0"/>
+      </w:r>
+      <w:r>
+        <w:t xml:space="preserve"> можем растянуть по отдельной оси</w:t>
+      </w:r>
+    </w:p>
+    <w:p>
+      <w:pPr>
+        <w:pStyle w:val="a3"/>
+      </w:pPr>
+    </w:p>
+    <w:p>
+      <w:pPr>
+        <w:shd w:val="clear" w:color="auto" w:fill="1E1E1E"/>
+        <w:spacing w:line="285" w:lineRule="atLeast"/>
+        <w:jc w:val="left"/>
+        <w:rPr>
+          <w:rFonts w:ascii="Consolas" w:eastAsia="Times New Roman" w:hAnsi="Consolas" w:cs="Times New Roman"/>
+          <w:b w:val="0"/>
+          <w:color w:val="D4D4D4"/>
+          <w:sz w:val="21"/>
+          <w:szCs w:val="21"/>
+          <w:lang w:val="en-US" w:eastAsia="ru-RU"/>
+        </w:rPr>
+      </w:pPr>
+      <w:r>
+        <w:rPr>
+          <w:rFonts w:ascii="Consolas" w:eastAsia="Times New Roman" w:hAnsi="Consolas" w:cs="Times New Roman"/>
+          <w:b w:val="0"/>
+          <w:color w:val="D7BA7D"/>
+          <w:sz w:val="21"/>
+          <w:szCs w:val="21"/>
+          <w:lang w:val="en-US" w:eastAsia="ru-RU"/>
+        </w:rPr>
+        <w:t>.step2</w:t>
+      </w:r>
+      <w:r>
+        <w:rPr>
+          <w:rFonts w:ascii="Consolas" w:eastAsia="Times New Roman" w:hAnsi="Consolas" w:cs="Times New Roman"/>
+          <w:b w:val="0"/>
+          <w:color w:val="D4D4D4"/>
+          <w:sz w:val="21"/>
+          <w:szCs w:val="21"/>
+          <w:lang w:val="en-US" w:eastAsia="ru-RU"/>
+        </w:rPr>
+        <w:t>{</w:t>
+      </w:r>
+    </w:p>
+    <w:p>
+      <w:pPr>
+        <w:shd w:val="clear" w:color="auto" w:fill="1E1E1E"/>
+        <w:spacing w:line="285" w:lineRule="atLeast"/>
+        <w:jc w:val="left"/>
+        <w:rPr>
+          <w:rFonts w:ascii="Consolas" w:eastAsia="Times New Roman" w:hAnsi="Consolas" w:cs="Times New Roman"/>
+          <w:b w:val="0"/>
+          <w:color w:val="D4D4D4"/>
+          <w:sz w:val="21"/>
+          <w:szCs w:val="21"/>
+          <w:lang w:val="en-US" w:eastAsia="ru-RU"/>
+        </w:rPr>
+      </w:pPr>
+      <w:r>
+        <w:rPr>
+          <w:rFonts w:ascii="Consolas" w:eastAsia="Times New Roman" w:hAnsi="Consolas" w:cs="Times New Roman"/>
+          <w:b w:val="0"/>
+          <w:color w:val="D4D4D4"/>
+          <w:sz w:val="21"/>
+          <w:szCs w:val="21"/>
+          <w:lang w:val="en-US" w:eastAsia="ru-RU"/>
+        </w:rPr>
+        <w:t>    </w:t>
+      </w:r>
+      <w:r>
+        <w:rPr>
+          <w:rFonts w:ascii="Consolas" w:eastAsia="Times New Roman" w:hAnsi="Consolas" w:cs="Times New Roman"/>
+          <w:b w:val="0"/>
+          <w:color w:val="9CDCFE"/>
+          <w:sz w:val="21"/>
+          <w:szCs w:val="21"/>
+          <w:lang w:val="en-US" w:eastAsia="ru-RU"/>
+        </w:rPr>
+        <w:t>margin-left</w:t>
+      </w:r>
+      <w:r>
+        <w:rPr>
+          <w:rFonts w:ascii="Consolas" w:eastAsia="Times New Roman" w:hAnsi="Consolas" w:cs="Times New Roman"/>
+          <w:b w:val="0"/>
+          <w:color w:val="D4D4D4"/>
+          <w:sz w:val="21"/>
+          <w:szCs w:val="21"/>
+          <w:lang w:val="en-US" w:eastAsia="ru-RU"/>
+        </w:rPr>
+        <w:t>: </w:t>
+      </w:r>
+      <w:r>
+        <w:rPr>
+          <w:rFonts w:ascii="Consolas" w:eastAsia="Times New Roman" w:hAnsi="Consolas" w:cs="Times New Roman"/>
+          <w:b w:val="0"/>
+          <w:color w:val="B5CEA8"/>
+          <w:sz w:val="21"/>
+          <w:szCs w:val="21"/>
+          <w:lang w:val="en-US" w:eastAsia="ru-RU"/>
+        </w:rPr>
+        <w:t>50%</w:t>
+      </w:r>
+      <w:r>
+        <w:rPr>
+          <w:rFonts w:ascii="Consolas" w:eastAsia="Times New Roman" w:hAnsi="Consolas" w:cs="Times New Roman"/>
+          <w:b w:val="0"/>
+          <w:color w:val="D4D4D4"/>
+          <w:sz w:val="21"/>
+          <w:szCs w:val="21"/>
+          <w:lang w:val="en-US" w:eastAsia="ru-RU"/>
+        </w:rPr>
+        <w:t>;</w:t>
+      </w:r>
+    </w:p>
+    <w:p>
+      <w:pPr>
+        <w:shd w:val="clear" w:color="auto" w:fill="1E1E1E"/>
+        <w:spacing w:line="285" w:lineRule="atLeast"/>
+        <w:jc w:val="left"/>
+        <w:rPr>
+          <w:rFonts w:ascii="Consolas" w:eastAsia="Times New Roman" w:hAnsi="Consolas" w:cs="Times New Roman"/>
+          <w:b w:val="0"/>
+          <w:color w:val="D4D4D4"/>
+          <w:sz w:val="21"/>
+          <w:szCs w:val="21"/>
+          <w:lang w:val="en-US" w:eastAsia="ru-RU"/>
+        </w:rPr>
+      </w:pPr>
+      <w:r>
+        <w:rPr>
+          <w:rFonts w:ascii="Consolas" w:eastAsia="Times New Roman" w:hAnsi="Consolas" w:cs="Times New Roman"/>
+          <w:b w:val="0"/>
+          <w:color w:val="D4D4D4"/>
+          <w:sz w:val="21"/>
+          <w:szCs w:val="21"/>
+          <w:lang w:val="en-US" w:eastAsia="ru-RU"/>
+        </w:rPr>
+        <w:t>    </w:t>
+      </w:r>
+      <w:r>
+        <w:rPr>
+          <w:rFonts w:ascii="Consolas" w:eastAsia="Times New Roman" w:hAnsi="Consolas" w:cs="Times New Roman"/>
+          <w:b w:val="0"/>
+          <w:color w:val="9CDCFE"/>
+          <w:sz w:val="21"/>
+          <w:szCs w:val="21"/>
+          <w:lang w:val="en-US" w:eastAsia="ru-RU"/>
+        </w:rPr>
+        <w:t>width</w:t>
+      </w:r>
+      <w:r>
+        <w:rPr>
+          <w:rFonts w:ascii="Consolas" w:eastAsia="Times New Roman" w:hAnsi="Consolas" w:cs="Times New Roman"/>
+          <w:b w:val="0"/>
+          <w:color w:val="D4D4D4"/>
+          <w:sz w:val="21"/>
+          <w:szCs w:val="21"/>
+          <w:lang w:val="en-US" w:eastAsia="ru-RU"/>
+        </w:rPr>
+        <w:t>: </w:t>
+      </w:r>
+      <w:r>
+        <w:rPr>
+          <w:rFonts w:ascii="Consolas" w:eastAsia="Times New Roman" w:hAnsi="Consolas" w:cs="Times New Roman"/>
+          <w:b w:val="0"/>
+          <w:color w:val="B5CEA8"/>
+          <w:sz w:val="21"/>
+          <w:szCs w:val="21"/>
+          <w:lang w:val="en-US" w:eastAsia="ru-RU"/>
+        </w:rPr>
+        <w:t>100px</w:t>
+      </w:r>
+      <w:r>
+        <w:rPr>
+          <w:rFonts w:ascii="Consolas" w:eastAsia="Times New Roman" w:hAnsi="Consolas" w:cs="Times New Roman"/>
+          <w:b w:val="0"/>
+          <w:color w:val="D4D4D4"/>
+          <w:sz w:val="21"/>
+          <w:szCs w:val="21"/>
+          <w:lang w:val="en-US" w:eastAsia="ru-RU"/>
+        </w:rPr>
+        <w:t>;</w:t>
+      </w:r>
+    </w:p>
+    <w:p>
+      <w:pPr>
+        <w:shd w:val="clear" w:color="auto" w:fill="1E1E1E"/>
+        <w:spacing w:line="285" w:lineRule="atLeast"/>
+        <w:jc w:val="left"/>
+        <w:rPr>
+          <w:rFonts w:ascii="Consolas" w:eastAsia="Times New Roman" w:hAnsi="Consolas" w:cs="Times New Roman"/>
+          <w:b w:val="0"/>
+          <w:color w:val="D4D4D4"/>
+          <w:sz w:val="21"/>
+          <w:szCs w:val="21"/>
+          <w:lang w:val="en-US" w:eastAsia="ru-RU"/>
+        </w:rPr>
+      </w:pPr>
+      <w:r>
+        <w:rPr>
+          <w:rFonts w:ascii="Consolas" w:eastAsia="Times New Roman" w:hAnsi="Consolas" w:cs="Times New Roman"/>
+          <w:b w:val="0"/>
+          <w:color w:val="D4D4D4"/>
+          <w:sz w:val="21"/>
+          <w:szCs w:val="21"/>
+          <w:lang w:val="en-US" w:eastAsia="ru-RU"/>
+        </w:rPr>
+        <w:t>    </w:t>
+      </w:r>
+      <w:r>
+        <w:rPr>
+          <w:rFonts w:ascii="Consolas" w:eastAsia="Times New Roman" w:hAnsi="Consolas" w:cs="Times New Roman"/>
+          <w:b w:val="0"/>
+          <w:color w:val="9CDCFE"/>
+          <w:sz w:val="21"/>
+          <w:szCs w:val="21"/>
+          <w:lang w:val="en-US" w:eastAsia="ru-RU"/>
+        </w:rPr>
+        <w:t>height</w:t>
+      </w:r>
+      <w:r>
+        <w:rPr>
+          <w:rFonts w:ascii="Consolas" w:eastAsia="Times New Roman" w:hAnsi="Consolas" w:cs="Times New Roman"/>
+          <w:b w:val="0"/>
+          <w:color w:val="D4D4D4"/>
+          <w:sz w:val="21"/>
+          <w:szCs w:val="21"/>
+          <w:lang w:val="en-US" w:eastAsia="ru-RU"/>
+        </w:rPr>
+        <w:t>: </w:t>
+      </w:r>
+      <w:r>
+        <w:rPr>
+          <w:rFonts w:ascii="Consolas" w:eastAsia="Times New Roman" w:hAnsi="Consolas" w:cs="Times New Roman"/>
+          <w:b w:val="0"/>
+          <w:color w:val="B5CEA8"/>
+          <w:sz w:val="21"/>
+          <w:szCs w:val="21"/>
+          <w:lang w:val="en-US" w:eastAsia="ru-RU"/>
+        </w:rPr>
+        <w:t>100px</w:t>
+      </w:r>
+      <w:r>
+        <w:rPr>
+          <w:rFonts w:ascii="Consolas" w:eastAsia="Times New Roman" w:hAnsi="Consolas" w:cs="Times New Roman"/>
+          <w:b w:val="0"/>
+          <w:color w:val="D4D4D4"/>
+          <w:sz w:val="21"/>
+          <w:szCs w:val="21"/>
+          <w:lang w:val="en-US" w:eastAsia="ru-RU"/>
+        </w:rPr>
+        <w:t>;</w:t>
+      </w:r>
+    </w:p>
+    <w:p>
+      <w:pPr>
+        <w:shd w:val="clear" w:color="auto" w:fill="1E1E1E"/>
+        <w:spacing w:line="285" w:lineRule="atLeast"/>
+        <w:jc w:val="left"/>
+        <w:rPr>
+          <w:rFonts w:ascii="Consolas" w:eastAsia="Times New Roman" w:hAnsi="Consolas" w:cs="Times New Roman"/>
+          <w:b w:val="0"/>
+          <w:color w:val="D4D4D4"/>
+          <w:sz w:val="21"/>
+          <w:szCs w:val="21"/>
+          <w:lang w:val="en-US" w:eastAsia="ru-RU"/>
+        </w:rPr>
+      </w:pPr>
+      <w:r>
+        <w:rPr>
+          <w:rFonts w:ascii="Consolas" w:eastAsia="Times New Roman" w:hAnsi="Consolas" w:cs="Times New Roman"/>
+          <w:b w:val="0"/>
+          <w:color w:val="D4D4D4"/>
+          <w:sz w:val="21"/>
+          <w:szCs w:val="21"/>
+          <w:lang w:val="en-US" w:eastAsia="ru-RU"/>
+        </w:rPr>
+        <w:t>    </w:t>
+      </w:r>
+      <w:r>
+        <w:rPr>
+          <w:rFonts w:ascii="Consolas" w:eastAsia="Times New Roman" w:hAnsi="Consolas" w:cs="Times New Roman"/>
+          <w:b w:val="0"/>
+          <w:color w:val="9CDCFE"/>
+          <w:sz w:val="21"/>
+          <w:szCs w:val="21"/>
+          <w:lang w:val="en-US" w:eastAsia="ru-RU"/>
+        </w:rPr>
+        <w:t>background-color</w:t>
+      </w:r>
+      <w:r>
+        <w:rPr>
+          <w:rFonts w:ascii="Consolas" w:eastAsia="Times New Roman" w:hAnsi="Consolas" w:cs="Times New Roman"/>
+          <w:b w:val="0"/>
+          <w:color w:val="D4D4D4"/>
+          <w:sz w:val="21"/>
+          <w:szCs w:val="21"/>
+          <w:lang w:val="en-US" w:eastAsia="ru-RU"/>
+        </w:rPr>
+        <w:t>: </w:t>
+      </w:r>
+      <w:r>
+        <w:rPr>
+          <w:rFonts w:ascii="Consolas" w:eastAsia="Times New Roman" w:hAnsi="Consolas" w:cs="Times New Roman"/>
+          <w:b w:val="0"/>
+          <w:color w:val="CE9178"/>
+          <w:sz w:val="21"/>
+          <w:szCs w:val="21"/>
+          <w:lang w:val="en-US" w:eastAsia="ru-RU"/>
+        </w:rPr>
+        <w:t>red</w:t>
+      </w:r>
+      <w:r>
+        <w:rPr>
+          <w:rFonts w:ascii="Consolas" w:eastAsia="Times New Roman" w:hAnsi="Consolas" w:cs="Times New Roman"/>
+          <w:b w:val="0"/>
+          <w:color w:val="D4D4D4"/>
+          <w:sz w:val="21"/>
+          <w:szCs w:val="21"/>
+          <w:lang w:val="en-US" w:eastAsia="ru-RU"/>
+        </w:rPr>
+        <w:t>;</w:t>
+      </w:r>
+    </w:p>
+    <w:p>
+      <w:pPr>
+        <w:shd w:val="clear" w:color="auto" w:fill="1E1E1E"/>
+        <w:spacing w:line="285" w:lineRule="atLeast"/>
+        <w:jc w:val="left"/>
+        <w:rPr>
+          <w:rFonts w:ascii="Consolas" w:eastAsia="Times New Roman" w:hAnsi="Consolas" w:cs="Times New Roman"/>
+          <w:b w:val="0"/>
+          <w:color w:val="D4D4D4"/>
+          <w:sz w:val="21"/>
+          <w:szCs w:val="21"/>
+          <w:lang w:val="en-US" w:eastAsia="ru-RU"/>
+        </w:rPr>
+      </w:pPr>
+    </w:p>
+    <w:p>
+      <w:pPr>
+        <w:shd w:val="clear" w:color="auto" w:fill="1E1E1E"/>
+        <w:spacing w:line="285" w:lineRule="atLeast"/>
+        <w:jc w:val="left"/>
+        <w:rPr>
+          <w:rFonts w:ascii="Consolas" w:eastAsia="Times New Roman" w:hAnsi="Consolas" w:cs="Times New Roman"/>
+          <w:b w:val="0"/>
+          <w:color w:val="D4D4D4"/>
+          <w:sz w:val="21"/>
+          <w:szCs w:val="21"/>
+          <w:lang w:eastAsia="ru-RU"/>
+        </w:rPr>
+      </w:pPr>
+      <w:r>
+        <w:rPr>
+          <w:rFonts w:ascii="Consolas" w:eastAsia="Times New Roman" w:hAnsi="Consolas" w:cs="Times New Roman"/>
+          <w:b w:val="0"/>
+          <w:color w:val="D4D4D4"/>
+          <w:sz w:val="21"/>
+          <w:szCs w:val="21"/>
+          <w:lang w:val="en-US" w:eastAsia="ru-RU"/>
+        </w:rPr>
+        <w:t>    </w:t>
+      </w:r>
+      <w:r>
+        <w:rPr>
+          <w:rFonts w:ascii="Consolas" w:eastAsia="Times New Roman" w:hAnsi="Consolas" w:cs="Times New Roman"/>
+          <w:b w:val="0"/>
+          <w:color w:val="9CDCFE"/>
+          <w:sz w:val="21"/>
+          <w:szCs w:val="21"/>
+          <w:lang w:eastAsia="ru-RU"/>
+        </w:rPr>
+        <w:t>transform</w:t>
+      </w:r>
+      <w:r>
+        <w:rPr>
+          <w:rFonts w:ascii="Consolas" w:eastAsia="Times New Roman" w:hAnsi="Consolas" w:cs="Times New Roman"/>
+          <w:b w:val="0"/>
+          <w:color w:val="D4D4D4"/>
+          <w:sz w:val="21"/>
+          <w:szCs w:val="21"/>
+          <w:lang w:eastAsia="ru-RU"/>
+        </w:rPr>
+        <w:t>: </w:t>
+      </w:r>
+      <w:r>
+        <w:rPr>
+          <w:rFonts w:ascii="Consolas" w:eastAsia="Times New Roman" w:hAnsi="Consolas" w:cs="Times New Roman"/>
+          <w:b w:val="0"/>
+          <w:color w:val="DCDCAA"/>
+          <w:sz w:val="21"/>
+          <w:szCs w:val="21"/>
+          <w:lang w:eastAsia="ru-RU"/>
+        </w:rPr>
+        <w:t>scaleX</w:t>
+      </w:r>
+      <w:r>
+        <w:rPr>
+          <w:rFonts w:ascii="Consolas" w:eastAsia="Times New Roman" w:hAnsi="Consolas" w:cs="Times New Roman"/>
+          <w:b w:val="0"/>
+          <w:color w:val="D4D4D4"/>
+          <w:sz w:val="21"/>
+          <w:szCs w:val="21"/>
+          <w:lang w:eastAsia="ru-RU"/>
+        </w:rPr>
+        <w:t>(</w:t>
+      </w:r>
+      <w:r>
+        <w:rPr>
+          <w:rFonts w:ascii="Consolas" w:eastAsia="Times New Roman" w:hAnsi="Consolas" w:cs="Times New Roman"/>
+          <w:b w:val="0"/>
+          <w:color w:val="B5CEA8"/>
+          <w:sz w:val="21"/>
+          <w:szCs w:val="21"/>
+          <w:lang w:eastAsia="ru-RU"/>
+        </w:rPr>
+        <w:t>1.5</w:t>
+      </w:r>
+      <w:r>
+        <w:rPr>
+          <w:rFonts w:ascii="Consolas" w:eastAsia="Times New Roman" w:hAnsi="Consolas" w:cs="Times New Roman"/>
+          <w:b w:val="0"/>
+          <w:color w:val="D4D4D4"/>
+          <w:sz w:val="21"/>
+          <w:szCs w:val="21"/>
+          <w:lang w:eastAsia="ru-RU"/>
+        </w:rPr>
+        <w:t>) </w:t>
+      </w:r>
+      <w:r>
+        <w:rPr>
+          <w:rFonts w:ascii="Consolas" w:eastAsia="Times New Roman" w:hAnsi="Consolas" w:cs="Times New Roman"/>
+          <w:b w:val="0"/>
+          <w:color w:val="DCDCAA"/>
+          <w:sz w:val="21"/>
+          <w:szCs w:val="21"/>
+          <w:lang w:eastAsia="ru-RU"/>
+        </w:rPr>
+        <w:t>scaleY</w:t>
+      </w:r>
+      <w:r>
+        <w:rPr>
+          <w:rFonts w:ascii="Consolas" w:eastAsia="Times New Roman" w:hAnsi="Consolas" w:cs="Times New Roman"/>
+          <w:b w:val="0"/>
+          <w:color w:val="D4D4D4"/>
+          <w:sz w:val="21"/>
+          <w:szCs w:val="21"/>
+          <w:lang w:eastAsia="ru-RU"/>
+        </w:rPr>
+        <w:t>(</w:t>
+      </w:r>
+      <w:r>
+        <w:rPr>
+          <w:rFonts w:ascii="Consolas" w:eastAsia="Times New Roman" w:hAnsi="Consolas" w:cs="Times New Roman"/>
+          <w:b w:val="0"/>
+          <w:color w:val="B5CEA8"/>
+          <w:sz w:val="21"/>
+          <w:szCs w:val="21"/>
+          <w:lang w:eastAsia="ru-RU"/>
+        </w:rPr>
+        <w:t>1.3</w:t>
+      </w:r>
+      <w:r>
+        <w:rPr>
+          <w:rFonts w:ascii="Consolas" w:eastAsia="Times New Roman" w:hAnsi="Consolas" w:cs="Times New Roman"/>
+          <w:b w:val="0"/>
+          <w:color w:val="D4D4D4"/>
+          <w:sz w:val="21"/>
+          <w:szCs w:val="21"/>
+          <w:lang w:eastAsia="ru-RU"/>
+        </w:rPr>
+        <w:t>);</w:t>
+      </w:r>
+    </w:p>
+    <w:p>
+      <w:pPr>
+        <w:shd w:val="clear" w:color="auto" w:fill="1E1E1E"/>
+        <w:spacing w:line="285" w:lineRule="atLeast"/>
+        <w:jc w:val="left"/>
+        <w:rPr>
+          <w:rFonts w:ascii="Consolas" w:eastAsia="Times New Roman" w:hAnsi="Consolas" w:cs="Times New Roman"/>
+          <w:b w:val="0"/>
+          <w:color w:val="D4D4D4"/>
+          <w:sz w:val="21"/>
+          <w:szCs w:val="21"/>
+          <w:lang w:eastAsia="ru-RU"/>
+        </w:rPr>
+      </w:pPr>
+      <w:r>
+        <w:rPr>
+          <w:rFonts w:ascii="Consolas" w:eastAsia="Times New Roman" w:hAnsi="Consolas" w:cs="Times New Roman"/>
+          <w:b w:val="0"/>
+          <w:color w:val="D4D4D4"/>
+          <w:sz w:val="21"/>
+          <w:szCs w:val="21"/>
+          <w:lang w:eastAsia="ru-RU"/>
+        </w:rPr>
+        <w:t>}</w:t>
+      </w:r>
+    </w:p>
+    <w:p>
+      <w:pPr>
+        <w:pStyle w:val="a3"/>
+        <w:rPr>
+          <w:lang w:val="en-US"/>
+        </w:rPr>
+      </w:pPr>
+    </w:p>
+    <w:p>
+      <w:pPr>
+        <w:pStyle w:val="a3"/>
+      </w:pPr>
+      <w:r>
+        <w:t xml:space="preserve">2. </w:t>
+      </w:r>
+      <w:r>
+        <w:t>Для изменения наклона объекта используем</w:t>
+      </w:r>
+      <w:r>
+        <w:rPr>
+          <w:color w:val="FF0000"/>
+        </w:rPr>
+        <w:t xml:space="preserve"> </w:t>
+      </w:r>
+      <w:r>
+        <w:rPr>
+          <w:color w:val="FF0000"/>
+          <w:lang w:val="en-US"/>
+        </w:rPr>
+        <w:t>rotate</w:t>
+      </w:r>
+      <w:r>
+        <w:rPr>
+          <w:color w:val="FF0000"/>
+        </w:rPr>
+        <w:t>.</w:t>
+      </w:r>
+      <w:r>
+        <w:rPr>
+          <w:color w:val="FF0000"/>
+        </w:rPr>
+        <w:t xml:space="preserve"> </w:t>
+      </w:r>
+      <w:r>
+        <w:t>В качестве угла можно указывать отрицательные значения.</w:t>
+      </w:r>
+    </w:p>
+    <w:p>
+      <w:pPr>
+        <w:pStyle w:val="a3"/>
+      </w:pPr>
+      <w:r>
+        <w:tab/>
+        <w:t xml:space="preserve">2.1 </w:t>
+      </w:r>
+      <w:r>
+        <w:rPr>
+          <w:lang w:val="en-US"/>
+        </w:rPr>
+        <w:t>transform</w:t>
+      </w:r>
+      <w:r>
+        <w:t xml:space="preserve">: </w:t>
+      </w:r>
+      <w:r>
+        <w:rPr>
+          <w:lang w:val="en-US"/>
+        </w:rPr>
+        <w:t>rotate</w:t>
+      </w:r>
+      <w:r>
+        <w:t>(45</w:t>
+      </w:r>
+      <w:r>
+        <w:rPr>
+          <w:lang w:val="en-US"/>
+        </w:rPr>
+        <w:t>deg</w:t>
+      </w:r>
+      <w:r>
+        <w:t xml:space="preserve">) </w:t>
+      </w:r>
+      <w:r>
+        <w:rPr>
+          <w:lang w:val="en-US"/>
+        </w:rPr>
+        <w:sym w:font="Wingdings" w:char="F0E0"/>
+      </w:r>
+      <w:r>
+        <w:t xml:space="preserve"> </w:t>
+      </w:r>
+      <w:r>
+        <w:t>поворачиваем фигуру на угол заданный в скобках</w:t>
+      </w:r>
+    </w:p>
+    <w:p>
+      <w:pPr>
+        <w:pStyle w:val="a3"/>
+      </w:pPr>
+      <w:r>
+        <w:t xml:space="preserve">3. Можно комбинировать различные настройки </w:t>
+      </w:r>
+      <w:r>
+        <w:rPr>
+          <w:color w:val="FF0000"/>
+        </w:rPr>
+        <w:t xml:space="preserve">в </w:t>
+      </w:r>
+      <w:r>
+        <w:rPr>
+          <w:color w:val="FF0000"/>
+          <w:lang w:val="en-US"/>
+        </w:rPr>
+        <w:t>transform</w:t>
+      </w:r>
+    </w:p>
+    <w:p>
+      <w:pPr>
+        <w:pStyle w:val="a3"/>
+        <w:rPr>
+          <w:lang w:val="en-US"/>
+        </w:rPr>
+      </w:pPr>
+      <w:r>
+        <w:tab/>
+      </w:r>
+      <w:r>
+        <w:rPr>
+          <w:lang w:val="en-US"/>
+        </w:rPr>
+        <w:t>3.1 transform: scale(1.3) transform(-45deg)</w:t>
+      </w:r>
+    </w:p>
+    <w:p>
+      <w:pPr>
+        <w:pStyle w:val="a3"/>
+        <w:rPr>
+          <w:lang w:val="en-US"/>
+        </w:rPr>
+      </w:pPr>
+    </w:p>
+    <w:p>
+      <w:pPr>
+        <w:shd w:val="clear" w:color="auto" w:fill="1E1E1E"/>
+        <w:spacing w:line="285" w:lineRule="atLeast"/>
+        <w:jc w:val="left"/>
+        <w:rPr>
+          <w:rFonts w:ascii="Consolas" w:eastAsia="Times New Roman" w:hAnsi="Consolas" w:cs="Times New Roman"/>
+          <w:b w:val="0"/>
+          <w:color w:val="D4D4D4"/>
+          <w:sz w:val="21"/>
+          <w:szCs w:val="21"/>
+          <w:lang w:eastAsia="ru-RU"/>
+        </w:rPr>
+      </w:pPr>
+      <w:r>
+        <w:rPr>
+          <w:rFonts w:ascii="Consolas" w:eastAsia="Times New Roman" w:hAnsi="Consolas" w:cs="Times New Roman"/>
+          <w:b w:val="0"/>
+          <w:color w:val="9CDCFE"/>
+          <w:sz w:val="21"/>
+          <w:szCs w:val="21"/>
+          <w:lang w:eastAsia="ru-RU"/>
+        </w:rPr>
+        <w:t>transform</w:t>
+      </w:r>
+      <w:r>
+        <w:rPr>
+          <w:rFonts w:ascii="Consolas" w:eastAsia="Times New Roman" w:hAnsi="Consolas" w:cs="Times New Roman"/>
+          <w:b w:val="0"/>
+          <w:color w:val="D4D4D4"/>
+          <w:sz w:val="21"/>
+          <w:szCs w:val="21"/>
+          <w:lang w:eastAsia="ru-RU"/>
+        </w:rPr>
+        <w:t>: </w:t>
+      </w:r>
+      <w:r>
+        <w:rPr>
+          <w:rFonts w:ascii="Consolas" w:eastAsia="Times New Roman" w:hAnsi="Consolas" w:cs="Times New Roman"/>
+          <w:b w:val="0"/>
+          <w:color w:val="DCDCAA"/>
+          <w:sz w:val="21"/>
+          <w:szCs w:val="21"/>
+          <w:lang w:eastAsia="ru-RU"/>
+        </w:rPr>
+        <w:t>scale</w:t>
+      </w:r>
+      <w:r>
+        <w:rPr>
+          <w:rFonts w:ascii="Consolas" w:eastAsia="Times New Roman" w:hAnsi="Consolas" w:cs="Times New Roman"/>
+          <w:b w:val="0"/>
+          <w:color w:val="D4D4D4"/>
+          <w:sz w:val="21"/>
+          <w:szCs w:val="21"/>
+          <w:lang w:eastAsia="ru-RU"/>
+        </w:rPr>
+        <w:t>(</w:t>
+      </w:r>
+      <w:r>
+        <w:rPr>
+          <w:rFonts w:ascii="Consolas" w:eastAsia="Times New Roman" w:hAnsi="Consolas" w:cs="Times New Roman"/>
+          <w:b w:val="0"/>
+          <w:color w:val="B5CEA8"/>
+          <w:sz w:val="21"/>
+          <w:szCs w:val="21"/>
+          <w:lang w:eastAsia="ru-RU"/>
+        </w:rPr>
+        <w:t>1.2</w:t>
+      </w:r>
+      <w:r>
+        <w:rPr>
+          <w:rFonts w:ascii="Consolas" w:eastAsia="Times New Roman" w:hAnsi="Consolas" w:cs="Times New Roman"/>
+          <w:b w:val="0"/>
+          <w:color w:val="D4D4D4"/>
+          <w:sz w:val="21"/>
+          <w:szCs w:val="21"/>
+          <w:lang w:eastAsia="ru-RU"/>
+        </w:rPr>
+        <w:t>) </w:t>
+      </w:r>
+      <w:r>
+        <w:rPr>
+          <w:rFonts w:ascii="Consolas" w:eastAsia="Times New Roman" w:hAnsi="Consolas" w:cs="Times New Roman"/>
+          <w:b w:val="0"/>
+          <w:color w:val="DCDCAA"/>
+          <w:sz w:val="21"/>
+          <w:szCs w:val="21"/>
+          <w:lang w:eastAsia="ru-RU"/>
+        </w:rPr>
+        <w:t>rotate</w:t>
+      </w:r>
+      <w:r>
+        <w:rPr>
+          <w:rFonts w:ascii="Consolas" w:eastAsia="Times New Roman" w:hAnsi="Consolas" w:cs="Times New Roman"/>
+          <w:b w:val="0"/>
+          <w:color w:val="D4D4D4"/>
+          <w:sz w:val="21"/>
+          <w:szCs w:val="21"/>
+          <w:lang w:eastAsia="ru-RU"/>
+        </w:rPr>
+        <w:t>(</w:t>
+      </w:r>
+      <w:r>
+        <w:rPr>
+          <w:rFonts w:ascii="Consolas" w:eastAsia="Times New Roman" w:hAnsi="Consolas" w:cs="Times New Roman"/>
+          <w:b w:val="0"/>
+          <w:color w:val="B5CEA8"/>
+          <w:sz w:val="21"/>
+          <w:szCs w:val="21"/>
+          <w:lang w:eastAsia="ru-RU"/>
+        </w:rPr>
+        <w:t>-32deg</w:t>
+      </w:r>
+      <w:r>
+        <w:rPr>
+          <w:rFonts w:ascii="Consolas" w:eastAsia="Times New Roman" w:hAnsi="Consolas" w:cs="Times New Roman"/>
+          <w:b w:val="0"/>
+          <w:color w:val="D4D4D4"/>
+          <w:sz w:val="21"/>
+          <w:szCs w:val="21"/>
+          <w:lang w:eastAsia="ru-RU"/>
+        </w:rPr>
+        <w:t> )</w:t>
+      </w:r>
+    </w:p>
+    <w:p>
+      <w:pPr>
+        <w:pStyle w:val="a3"/>
+        <w:rPr>
+          <w:lang w:val="en-US"/>
+        </w:rPr>
+      </w:pPr>
+    </w:p>
+    <w:p>
+      <w:pPr>
+        <w:pStyle w:val="a3"/>
+      </w:pPr>
+      <w:r>
+        <w:t xml:space="preserve">4. </w:t>
+      </w:r>
+      <w:r>
+        <w:t xml:space="preserve">Для изменения положения объекта можно использовать </w:t>
+      </w:r>
+      <w:r>
+        <w:rPr>
+          <w:color w:val="FF0000"/>
+          <w:lang w:val="en-US"/>
+        </w:rPr>
+        <w:t>translate</w:t>
+      </w:r>
+      <w:r>
+        <w:rPr>
+          <w:color w:val="FF0000"/>
+        </w:rPr>
+        <w:t xml:space="preserve">, </w:t>
+      </w:r>
+      <w:r>
+        <w:t>мы передвинем по нашу фигуру относительно начальной позиции по координатным осям.</w:t>
+      </w:r>
+    </w:p>
+    <w:p>
+      <w:pPr>
+        <w:pStyle w:val="a3"/>
+        <w:ind w:firstLine="0"/>
+      </w:pPr>
+    </w:p>
+    <w:p>
+      <w:pPr>
+        <w:shd w:val="clear" w:color="auto" w:fill="1E1E1E"/>
+        <w:spacing w:line="285" w:lineRule="atLeast"/>
+        <w:jc w:val="left"/>
+        <w:rPr>
+          <w:rFonts w:ascii="Consolas" w:eastAsia="Times New Roman" w:hAnsi="Consolas" w:cs="Times New Roman"/>
+          <w:b w:val="0"/>
+          <w:color w:val="D4D4D4"/>
+          <w:sz w:val="21"/>
+          <w:szCs w:val="21"/>
+          <w:lang w:eastAsia="ru-RU"/>
+        </w:rPr>
+      </w:pPr>
+      <w:r>
+        <w:rPr>
+          <w:rFonts w:ascii="Consolas" w:eastAsia="Times New Roman" w:hAnsi="Consolas" w:cs="Times New Roman"/>
+          <w:b w:val="0"/>
+          <w:color w:val="9CDCFE"/>
+          <w:sz w:val="21"/>
+          <w:szCs w:val="21"/>
+          <w:lang w:eastAsia="ru-RU"/>
+        </w:rPr>
+        <w:t>transform</w:t>
+      </w:r>
+      <w:r>
+        <w:rPr>
+          <w:rFonts w:ascii="Consolas" w:eastAsia="Times New Roman" w:hAnsi="Consolas" w:cs="Times New Roman"/>
+          <w:b w:val="0"/>
+          <w:color w:val="D4D4D4"/>
+          <w:sz w:val="21"/>
+          <w:szCs w:val="21"/>
+          <w:lang w:eastAsia="ru-RU"/>
+        </w:rPr>
+        <w:t>: </w:t>
+      </w:r>
+      <w:r>
+        <w:rPr>
+          <w:rFonts w:ascii="Consolas" w:eastAsia="Times New Roman" w:hAnsi="Consolas" w:cs="Times New Roman"/>
+          <w:b w:val="0"/>
+          <w:color w:val="DCDCAA"/>
+          <w:sz w:val="21"/>
+          <w:szCs w:val="21"/>
+          <w:lang w:eastAsia="ru-RU"/>
+        </w:rPr>
+        <w:t>scale</w:t>
+      </w:r>
+      <w:r>
+        <w:rPr>
+          <w:rFonts w:ascii="Consolas" w:eastAsia="Times New Roman" w:hAnsi="Consolas" w:cs="Times New Roman"/>
+          <w:b w:val="0"/>
+          <w:color w:val="D4D4D4"/>
+          <w:sz w:val="21"/>
+          <w:szCs w:val="21"/>
+          <w:lang w:eastAsia="ru-RU"/>
+        </w:rPr>
+        <w:t>(</w:t>
+      </w:r>
+      <w:r>
+        <w:rPr>
+          <w:rFonts w:ascii="Consolas" w:eastAsia="Times New Roman" w:hAnsi="Consolas" w:cs="Times New Roman"/>
+          <w:b w:val="0"/>
+          <w:color w:val="B5CEA8"/>
+          <w:sz w:val="21"/>
+          <w:szCs w:val="21"/>
+          <w:lang w:eastAsia="ru-RU"/>
+        </w:rPr>
+        <w:t>1.2</w:t>
+      </w:r>
+      <w:r>
+        <w:rPr>
+          <w:rFonts w:ascii="Consolas" w:eastAsia="Times New Roman" w:hAnsi="Consolas" w:cs="Times New Roman"/>
+          <w:b w:val="0"/>
+          <w:color w:val="D4D4D4"/>
+          <w:sz w:val="21"/>
+          <w:szCs w:val="21"/>
+          <w:lang w:eastAsia="ru-RU"/>
+        </w:rPr>
+        <w:t>) </w:t>
+      </w:r>
+      <w:r>
+        <w:rPr>
+          <w:rFonts w:ascii="Consolas" w:eastAsia="Times New Roman" w:hAnsi="Consolas" w:cs="Times New Roman"/>
+          <w:b w:val="0"/>
+          <w:color w:val="DCDCAA"/>
+          <w:sz w:val="21"/>
+          <w:szCs w:val="21"/>
+          <w:lang w:eastAsia="ru-RU"/>
+        </w:rPr>
+        <w:t>translate</w:t>
+      </w:r>
+      <w:r>
+        <w:rPr>
+          <w:rFonts w:ascii="Consolas" w:eastAsia="Times New Roman" w:hAnsi="Consolas" w:cs="Times New Roman"/>
+          <w:b w:val="0"/>
+          <w:color w:val="D4D4D4"/>
+          <w:sz w:val="21"/>
+          <w:szCs w:val="21"/>
+          <w:lang w:eastAsia="ru-RU"/>
+        </w:rPr>
+        <w:t>(</w:t>
+      </w:r>
+      <w:r>
+        <w:rPr>
+          <w:rFonts w:ascii="Consolas" w:eastAsia="Times New Roman" w:hAnsi="Consolas" w:cs="Times New Roman"/>
+          <w:b w:val="0"/>
+          <w:color w:val="B5CEA8"/>
+          <w:sz w:val="21"/>
+          <w:szCs w:val="21"/>
+          <w:lang w:eastAsia="ru-RU"/>
+        </w:rPr>
+        <w:t>90px</w:t>
+      </w:r>
+      <w:r>
+        <w:rPr>
+          <w:rFonts w:ascii="Consolas" w:eastAsia="Times New Roman" w:hAnsi="Consolas" w:cs="Times New Roman"/>
+          <w:b w:val="0"/>
+          <w:color w:val="D4D4D4"/>
+          <w:sz w:val="21"/>
+          <w:szCs w:val="21"/>
+          <w:lang w:eastAsia="ru-RU"/>
+        </w:rPr>
+        <w:t>)</w:t>
+      </w:r>
+    </w:p>
+    <w:p>
+      <w:pPr>
+        <w:pStyle w:val="a3"/>
+        <w:ind w:firstLine="0"/>
+      </w:pPr>
+    </w:p>
+    <w:p>
+      <w:pPr>
+        <w:pStyle w:val="a3"/>
+        <w:rPr>
+          <w:color w:val="FF0000"/>
+        </w:rPr>
+      </w:pPr>
+      <w:r>
+        <w:lastRenderedPageBreak/>
+        <w:t>Данным способом можно двигать элементы интерфейса по странице</w:t>
+      </w:r>
+      <w:r>
+        <w:t>.</w:t>
+      </w:r>
+      <w:r>
+        <w:t xml:space="preserve"> </w:t>
+      </w:r>
+      <w:r>
+        <w:rPr>
+          <w:color w:val="FF0000"/>
+        </w:rPr>
+        <w:t>Можно двигать по каждой оси по-отдельности</w:t>
+      </w:r>
+    </w:p>
+    <w:p>
+      <w:pPr>
+        <w:pStyle w:val="a3"/>
+      </w:pPr>
+    </w:p>
+    <w:p>
+      <w:pPr>
+        <w:pStyle w:val="a3"/>
+        <w:rPr>
+          <w:color w:val="FF0000"/>
+        </w:rPr>
+      </w:pPr>
+      <w:r>
+        <w:t xml:space="preserve">5. </w:t>
+      </w:r>
+      <w:r>
+        <w:t xml:space="preserve">Для изменения (сжатия) элемента можно использовать </w:t>
+      </w:r>
+      <w:r>
+        <w:rPr>
+          <w:color w:val="FF0000"/>
+          <w:lang w:val="en-US"/>
+        </w:rPr>
+        <w:t>skewX</w:t>
+      </w:r>
+      <w:r>
+        <w:rPr>
+          <w:color w:val="FF0000"/>
+        </w:rPr>
+        <w:t>(</w:t>
+      </w:r>
+      <w:r>
+        <w:rPr>
+          <w:color w:val="FF0000"/>
+        </w:rPr>
+        <w:t>7</w:t>
+      </w:r>
+      <w:r>
+        <w:rPr>
+          <w:color w:val="FF0000"/>
+          <w:lang w:val="en-US"/>
+        </w:rPr>
+        <w:t>deg</w:t>
+      </w:r>
+      <w:r>
+        <w:rPr>
+          <w:color w:val="FF0000"/>
+        </w:rPr>
+        <w:t xml:space="preserve">), </w:t>
+      </w:r>
+      <w:r>
+        <w:rPr>
+          <w:color w:val="FF0000"/>
+          <w:lang w:val="en-US"/>
+        </w:rPr>
+        <w:t>scewY</w:t>
+      </w:r>
+      <w:r>
+        <w:rPr>
+          <w:color w:val="FF0000"/>
+        </w:rPr>
+        <w:t>(</w:t>
+      </w:r>
+      <w:r>
+        <w:rPr>
+          <w:color w:val="FF0000"/>
+        </w:rPr>
+        <w:t>5</w:t>
+      </w:r>
+      <w:r>
+        <w:rPr>
+          <w:color w:val="FF0000"/>
+          <w:lang w:val="en-US"/>
+        </w:rPr>
+        <w:t>deg</w:t>
+      </w:r>
+      <w:r>
+        <w:rPr>
+          <w:color w:val="FF0000"/>
+        </w:rPr>
+        <w:t xml:space="preserve">), </w:t>
+      </w:r>
+      <w:r>
+        <w:rPr>
+          <w:color w:val="FF0000"/>
+          <w:lang w:val="en-US"/>
+        </w:rPr>
+        <w:t>skew</w:t>
+      </w:r>
+      <w:r>
+        <w:rPr>
+          <w:color w:val="FF0000"/>
+        </w:rPr>
+        <w:t>(</w:t>
+      </w:r>
+      <w:r>
+        <w:rPr>
+          <w:color w:val="FF0000"/>
+        </w:rPr>
+        <w:t>5</w:t>
+      </w:r>
+      <w:r>
+        <w:rPr>
+          <w:color w:val="FF0000"/>
+          <w:lang w:val="en-US"/>
+        </w:rPr>
+        <w:t>deg</w:t>
+      </w:r>
+      <w:r>
+        <w:rPr>
+          <w:color w:val="FF0000"/>
+        </w:rPr>
+        <w:t>)</w:t>
+      </w:r>
+      <w:r>
+        <w:rPr>
+          <w:color w:val="FF0000"/>
+        </w:rPr>
+        <w:t>.</w:t>
+      </w:r>
+    </w:p>
+    <w:p>
+      <w:pPr>
+        <w:pStyle w:val="a3"/>
+        <w:rPr>
+          <w:color w:val="FF0000"/>
+        </w:rPr>
+      </w:pPr>
+    </w:p>
+    <w:p>
+      <w:pPr>
+        <w:shd w:val="clear" w:color="auto" w:fill="1E1E1E"/>
+        <w:spacing w:line="285" w:lineRule="atLeast"/>
+        <w:jc w:val="left"/>
+        <w:rPr>
+          <w:rFonts w:ascii="Consolas" w:eastAsia="Times New Roman" w:hAnsi="Consolas" w:cs="Times New Roman"/>
+          <w:b w:val="0"/>
+          <w:color w:val="D4D4D4"/>
+          <w:sz w:val="21"/>
+          <w:szCs w:val="21"/>
+          <w:lang w:val="en-US" w:eastAsia="ru-RU"/>
+        </w:rPr>
+      </w:pPr>
+      <w:r>
+        <w:rPr>
+          <w:rFonts w:ascii="Consolas" w:eastAsia="Times New Roman" w:hAnsi="Consolas" w:cs="Times New Roman"/>
+          <w:b w:val="0"/>
+          <w:color w:val="9CDCFE"/>
+          <w:sz w:val="21"/>
+          <w:szCs w:val="21"/>
+          <w:lang w:val="en-US" w:eastAsia="ru-RU"/>
+        </w:rPr>
+        <w:t>transform</w:t>
+      </w:r>
+      <w:r>
+        <w:rPr>
+          <w:rFonts w:ascii="Consolas" w:eastAsia="Times New Roman" w:hAnsi="Consolas" w:cs="Times New Roman"/>
+          <w:b w:val="0"/>
+          <w:color w:val="D4D4D4"/>
+          <w:sz w:val="21"/>
+          <w:szCs w:val="21"/>
+          <w:lang w:val="en-US" w:eastAsia="ru-RU"/>
+        </w:rPr>
+        <w:t>: </w:t>
+      </w:r>
+      <w:r>
+        <w:rPr>
+          <w:rFonts w:ascii="Consolas" w:eastAsia="Times New Roman" w:hAnsi="Consolas" w:cs="Times New Roman"/>
+          <w:b w:val="0"/>
+          <w:color w:val="DCDCAA"/>
+          <w:sz w:val="21"/>
+          <w:szCs w:val="21"/>
+          <w:lang w:val="en-US" w:eastAsia="ru-RU"/>
+        </w:rPr>
+        <w:t>scale</w:t>
+      </w:r>
+      <w:r>
+        <w:rPr>
+          <w:rFonts w:ascii="Consolas" w:eastAsia="Times New Roman" w:hAnsi="Consolas" w:cs="Times New Roman"/>
+          <w:b w:val="0"/>
+          <w:color w:val="D4D4D4"/>
+          <w:sz w:val="21"/>
+          <w:szCs w:val="21"/>
+          <w:lang w:val="en-US" w:eastAsia="ru-RU"/>
+        </w:rPr>
+        <w:t>(</w:t>
+      </w:r>
+      <w:r>
+        <w:rPr>
+          <w:rFonts w:ascii="Consolas" w:eastAsia="Times New Roman" w:hAnsi="Consolas" w:cs="Times New Roman"/>
+          <w:b w:val="0"/>
+          <w:color w:val="B5CEA8"/>
+          <w:sz w:val="21"/>
+          <w:szCs w:val="21"/>
+          <w:lang w:val="en-US" w:eastAsia="ru-RU"/>
+        </w:rPr>
+        <w:t>1.2</w:t>
+      </w:r>
+      <w:r>
+        <w:rPr>
+          <w:rFonts w:ascii="Consolas" w:eastAsia="Times New Roman" w:hAnsi="Consolas" w:cs="Times New Roman"/>
+          <w:b w:val="0"/>
+          <w:color w:val="D4D4D4"/>
+          <w:sz w:val="21"/>
+          <w:szCs w:val="21"/>
+          <w:lang w:val="en-US" w:eastAsia="ru-RU"/>
+        </w:rPr>
+        <w:t>) </w:t>
+      </w:r>
+      <w:r>
+        <w:rPr>
+          <w:rFonts w:ascii="Consolas" w:eastAsia="Times New Roman" w:hAnsi="Consolas" w:cs="Times New Roman"/>
+          <w:b w:val="0"/>
+          <w:color w:val="DCDCAA"/>
+          <w:sz w:val="21"/>
+          <w:szCs w:val="21"/>
+          <w:lang w:val="en-US" w:eastAsia="ru-RU"/>
+        </w:rPr>
+        <w:t>translate</w:t>
+      </w:r>
+      <w:r>
+        <w:rPr>
+          <w:rFonts w:ascii="Consolas" w:eastAsia="Times New Roman" w:hAnsi="Consolas" w:cs="Times New Roman"/>
+          <w:b w:val="0"/>
+          <w:color w:val="D4D4D4"/>
+          <w:sz w:val="21"/>
+          <w:szCs w:val="21"/>
+          <w:lang w:val="en-US" w:eastAsia="ru-RU"/>
+        </w:rPr>
+        <w:t>(</w:t>
+      </w:r>
+      <w:r>
+        <w:rPr>
+          <w:rFonts w:ascii="Consolas" w:eastAsia="Times New Roman" w:hAnsi="Consolas" w:cs="Times New Roman"/>
+          <w:b w:val="0"/>
+          <w:color w:val="B5CEA8"/>
+          <w:sz w:val="21"/>
+          <w:szCs w:val="21"/>
+          <w:lang w:val="en-US" w:eastAsia="ru-RU"/>
+        </w:rPr>
+        <w:t>30px</w:t>
+      </w:r>
+      <w:r>
+        <w:rPr>
+          <w:rFonts w:ascii="Consolas" w:eastAsia="Times New Roman" w:hAnsi="Consolas" w:cs="Times New Roman"/>
+          <w:b w:val="0"/>
+          <w:color w:val="D4D4D4"/>
+          <w:sz w:val="21"/>
+          <w:szCs w:val="21"/>
+          <w:lang w:val="en-US" w:eastAsia="ru-RU"/>
+        </w:rPr>
+        <w:t>) </w:t>
+      </w:r>
+      <w:r>
+        <w:rPr>
+          <w:rFonts w:ascii="Consolas" w:eastAsia="Times New Roman" w:hAnsi="Consolas" w:cs="Times New Roman"/>
+          <w:b w:val="0"/>
+          <w:color w:val="DCDCAA"/>
+          <w:sz w:val="21"/>
+          <w:szCs w:val="21"/>
+          <w:lang w:val="en-US" w:eastAsia="ru-RU"/>
+        </w:rPr>
+        <w:t>skew</w:t>
+      </w:r>
+      <w:r>
+        <w:rPr>
+          <w:rFonts w:ascii="Consolas" w:eastAsia="Times New Roman" w:hAnsi="Consolas" w:cs="Times New Roman"/>
+          <w:b w:val="0"/>
+          <w:color w:val="D4D4D4"/>
+          <w:sz w:val="21"/>
+          <w:szCs w:val="21"/>
+          <w:lang w:val="en-US" w:eastAsia="ru-RU"/>
+        </w:rPr>
+        <w:t>(</w:t>
+      </w:r>
+      <w:r>
+        <w:rPr>
+          <w:rFonts w:ascii="Consolas" w:eastAsia="Times New Roman" w:hAnsi="Consolas" w:cs="Times New Roman"/>
+          <w:b w:val="0"/>
+          <w:color w:val="B5CEA8"/>
+          <w:sz w:val="21"/>
+          <w:szCs w:val="21"/>
+          <w:lang w:val="en-US" w:eastAsia="ru-RU"/>
+        </w:rPr>
+        <w:t>20deg</w:t>
+      </w:r>
+      <w:r>
+        <w:rPr>
+          <w:rFonts w:ascii="Consolas" w:eastAsia="Times New Roman" w:hAnsi="Consolas" w:cs="Times New Roman"/>
+          <w:b w:val="0"/>
+          <w:color w:val="D4D4D4"/>
+          <w:sz w:val="21"/>
+          <w:szCs w:val="21"/>
+          <w:lang w:val="en-US" w:eastAsia="ru-RU"/>
+        </w:rPr>
+        <w:t>)</w:t>
+      </w:r>
+    </w:p>
+    <w:p>
+      <w:pPr>
+        <w:pStyle w:val="a3"/>
+        <w:rPr>
+          <w:color w:val="FF0000"/>
+          <w:lang w:val="en-US"/>
+        </w:rPr>
+      </w:pPr>
+    </w:p>
+    <w:p>
+      <w:pPr>
+        <w:pStyle w:val="a3"/>
+        <w:rPr>
+          <w:lang w:val="en-US"/>
+        </w:rPr>
+      </w:pPr>
+    </w:p>
+    <w:p>
+      <w:pPr>
+        <w:pStyle w:val="a3"/>
+      </w:pPr>
+      <w:r>
+        <w:t xml:space="preserve">С помощью </w:t>
+      </w:r>
+      <w:r>
+        <w:rPr>
+          <w:lang w:val="en-US"/>
+        </w:rPr>
+        <w:t>transform</w:t>
+      </w:r>
+      <w:r>
+        <w:t xml:space="preserve"> </w:t>
+      </w:r>
+      <w:r>
+        <w:t>и псевдоклассов, мы можем сделать анимацию, пр медленном воспроизведении с помощью параметра</w:t>
+      </w:r>
+    </w:p>
+    <w:p>
+      <w:pPr>
+        <w:shd w:val="clear" w:color="auto" w:fill="1E1E1E"/>
+        <w:spacing w:line="285" w:lineRule="atLeast"/>
+        <w:jc w:val="left"/>
+        <w:rPr>
+          <w:rFonts w:ascii="Consolas" w:eastAsia="Times New Roman" w:hAnsi="Consolas" w:cs="Times New Roman"/>
+          <w:b w:val="0"/>
+          <w:color w:val="D4D4D4"/>
+          <w:sz w:val="21"/>
+          <w:szCs w:val="21"/>
+          <w:lang w:eastAsia="ru-RU"/>
+        </w:rPr>
+      </w:pPr>
+      <w:r>
+        <w:rPr>
+          <w:rFonts w:ascii="Consolas" w:eastAsia="Times New Roman" w:hAnsi="Consolas" w:cs="Times New Roman"/>
+          <w:b w:val="0"/>
+          <w:color w:val="9CDCFE"/>
+          <w:sz w:val="21"/>
+          <w:szCs w:val="21"/>
+          <w:lang w:eastAsia="ru-RU"/>
+        </w:rPr>
+        <w:t>transition</w:t>
+      </w:r>
+      <w:r>
+        <w:rPr>
+          <w:rFonts w:ascii="Consolas" w:eastAsia="Times New Roman" w:hAnsi="Consolas" w:cs="Times New Roman"/>
+          <w:b w:val="0"/>
+          <w:color w:val="D4D4D4"/>
+          <w:sz w:val="21"/>
+          <w:szCs w:val="21"/>
+          <w:lang w:eastAsia="ru-RU"/>
+        </w:rPr>
+        <w:t>: </w:t>
+      </w:r>
+      <w:r>
+        <w:rPr>
+          <w:rFonts w:ascii="Consolas" w:eastAsia="Times New Roman" w:hAnsi="Consolas" w:cs="Times New Roman"/>
+          <w:b w:val="0"/>
+          <w:color w:val="CE9178"/>
+          <w:sz w:val="21"/>
+          <w:szCs w:val="21"/>
+          <w:lang w:eastAsia="ru-RU"/>
+        </w:rPr>
+        <w:t>all</w:t>
+      </w:r>
+      <w:r>
+        <w:rPr>
+          <w:rFonts w:ascii="Consolas" w:eastAsia="Times New Roman" w:hAnsi="Consolas" w:cs="Times New Roman"/>
+          <w:b w:val="0"/>
+          <w:color w:val="D4D4D4"/>
+          <w:sz w:val="21"/>
+          <w:szCs w:val="21"/>
+          <w:lang w:eastAsia="ru-RU"/>
+        </w:rPr>
+        <w:t> </w:t>
+      </w:r>
+      <w:r>
+        <w:rPr>
+          <w:rFonts w:ascii="Consolas" w:eastAsia="Times New Roman" w:hAnsi="Consolas" w:cs="Times New Roman"/>
+          <w:b w:val="0"/>
+          <w:color w:val="B5CEA8"/>
+          <w:sz w:val="21"/>
+          <w:szCs w:val="21"/>
+          <w:lang w:eastAsia="ru-RU"/>
+        </w:rPr>
+        <w:t>0.3s</w:t>
+      </w:r>
+      <w:r>
+        <w:rPr>
+          <w:rFonts w:ascii="Consolas" w:eastAsia="Times New Roman" w:hAnsi="Consolas" w:cs="Times New Roman"/>
+          <w:b w:val="0"/>
+          <w:color w:val="D4D4D4"/>
+          <w:sz w:val="21"/>
+          <w:szCs w:val="21"/>
+          <w:lang w:eastAsia="ru-RU"/>
+        </w:rPr>
+        <w:t> </w:t>
+      </w:r>
+      <w:r>
+        <w:rPr>
+          <w:rFonts w:ascii="Consolas" w:eastAsia="Times New Roman" w:hAnsi="Consolas" w:cs="Times New Roman"/>
+          <w:b w:val="0"/>
+          <w:color w:val="CE9178"/>
+          <w:sz w:val="21"/>
+          <w:szCs w:val="21"/>
+          <w:lang w:eastAsia="ru-RU"/>
+        </w:rPr>
+        <w:t>linear</w:t>
+      </w:r>
+      <w:r>
+        <w:rPr>
+          <w:rFonts w:ascii="Consolas" w:eastAsia="Times New Roman" w:hAnsi="Consolas" w:cs="Times New Roman"/>
+          <w:b w:val="0"/>
+          <w:color w:val="D4D4D4"/>
+          <w:sz w:val="21"/>
+          <w:szCs w:val="21"/>
+          <w:lang w:eastAsia="ru-RU"/>
+        </w:rPr>
+        <w:t>;</w:t>
+      </w:r>
+    </w:p>
+    <w:p>
+      <w:pPr>
+        <w:pStyle w:val="a3"/>
+      </w:pPr>
+    </w:p>
+    <w:p>
+      <w:pPr>
+        <w:pStyle w:val="a3"/>
+      </w:pPr>
+      <w:r>
+        <w:t>Надо только указать большее время, для более долгой анимации</w:t>
       </w:r>
       <w:bookmarkStart w:id="0" w:name="_GoBack"/>
       <w:bookmarkEnd w:id="0"/>
+      <w:r>
+        <w:t>.</w:t>
+      </w:r>
     </w:p>
     <w:sectPr>
       <w:pgSz w:w="11906" w:h="16838"/>
@@ -23796,7 +27335,6 @@
   <w:style w:type="character" w:default="1" w:styleId="a0">
     <w:name w:val="Default Paragraph Font"/>
     <w:uiPriority w:val="1"/>
-    <w:semiHidden/>
     <w:unhideWhenUsed/>
   </w:style>
   <w:style w:type="table" w:default="1" w:styleId="a1">
@@ -24184,7 +27722,7 @@
 </file>
 
 <file path=customXml/itemProps1.xml><?xml version="1.0" encoding="utf-8"?>
-<ds:datastoreItem xmlns:ds="http://schemas.openxmlformats.org/officeDocument/2006/customXml" ds:itemID="{81F96F90-73AD-459A-9B53-127ED6901547}">
+<ds:datastoreItem xmlns:ds="http://schemas.openxmlformats.org/officeDocument/2006/customXml" ds:itemID="{80BCEA52-42CB-4C93-B961-1A2327D7C8D6}">
   <ds:schemaRefs>
     <ds:schemaRef ds:uri="http://schemas.openxmlformats.org/officeDocument/2006/bibliography"/>
   </ds:schemaRefs>

--- a/Udemy/TheoryHTML_CSS/TheroyHTMLCSS.docx
+++ b/Udemy/TheoryHTML_CSS/TheroyHTMLCSS.docx
@@ -432,12 +432,7 @@
         <w:ind w:left="1069" w:firstLine="0"/>
       </w:pPr>
     </w:p>
-    <w:p>
-      <w:pPr>
-        <w:pStyle w:val="a3"/>
-        <w:ind w:left="1069" w:firstLine="0"/>
-      </w:pPr>
-    </w:p>
+    <w:p/>
     <w:p>
       <w:r>
         <w:t>Глава №5</w:t>
@@ -21900,9 +21895,6 @@
     </w:p>
     <w:p>
       <w:r>
-        <w:rPr>
-          <w:lang w:val="en-US"/>
-        </w:rPr>
         <w:br w:type="column"/>
       </w:r>
       <w:r>
@@ -22359,11 +22351,6 @@
       </w:r>
     </w:p>
     <w:p>
-      <w:pPr>
-        <w:rPr>
-          <w:lang w:val="en-US"/>
-        </w:rPr>
-      </w:pPr>
       <w:r>
         <w:t xml:space="preserve">Псевдоклассы. </w:t>
       </w:r>
@@ -22374,13 +22361,7 @@
         <w:t>Transition</w:t>
       </w:r>
     </w:p>
-    <w:p>
-      <w:pPr>
-        <w:rPr>
-          <w:lang w:val="en-US"/>
-        </w:rPr>
-      </w:pPr>
-    </w:p>
+    <w:p/>
     <w:p>
       <w:pPr>
         <w:pStyle w:val="a3"/>
@@ -23171,33 +23152,21 @@
     <w:p>
       <w:pPr>
         <w:pStyle w:val="a3"/>
-        <w:rPr>
-          <w:lang w:val="en-US"/>
-        </w:rPr>
-      </w:pPr>
-      <w:r>
-        <w:rPr>
-          <w:lang w:val="en-US"/>
-        </w:rPr>
+      </w:pPr>
+      <w:r>
         <w:tab/>
       </w:r>
     </w:p>
     <w:p>
       <w:pPr>
         <w:pStyle w:val="a3"/>
-        <w:rPr>
-          <w:lang w:val="en-US"/>
-        </w:rPr>
-      </w:pPr>
-    </w:p>
-    <w:p>
-      <w:pPr>
-        <w:pStyle w:val="a3"/>
-      </w:pPr>
-      <w:r>
-        <w:rPr>
-          <w:lang w:val="en-US"/>
-        </w:rPr>
+      </w:pPr>
+    </w:p>
+    <w:p>
+      <w:pPr>
+        <w:pStyle w:val="a3"/>
+      </w:pPr>
+      <w:r>
         <w:tab/>
       </w:r>
       <w:r>
@@ -23229,16 +23198,31 @@
     <w:p>
       <w:pPr>
         <w:pStyle w:val="a3"/>
-      </w:pPr>
-      <w:r>
-        <w:t>Интерфейса.</w:t>
-      </w:r>
-    </w:p>
-    <w:p>
-      <w:pPr>
-        <w:pStyle w:val="a3"/>
-      </w:pPr>
-      <w:r>
+        <w:rPr>
+          <w:lang w:val="en-US"/>
+        </w:rPr>
+      </w:pPr>
+      <w:r>
+        <w:t>Интерфейса</w:t>
+      </w:r>
+      <w:r>
+        <w:rPr>
+          <w:lang w:val="en-US"/>
+        </w:rPr>
+        <w:t>.</w:t>
+      </w:r>
+    </w:p>
+    <w:p>
+      <w:pPr>
+        <w:pStyle w:val="a3"/>
+        <w:rPr>
+          <w:lang w:val="en-US"/>
+        </w:rPr>
+      </w:pPr>
+      <w:r>
+        <w:rPr>
+          <w:lang w:val="en-US"/>
+        </w:rPr>
         <w:tab/>
       </w:r>
     </w:p>
@@ -23415,9 +23399,6 @@
     <w:p>
       <w:pPr>
         <w:pStyle w:val="a3"/>
-        <w:rPr>
-          <w:lang w:val="en-US"/>
-        </w:rPr>
       </w:pPr>
     </w:p>
     <w:p>
@@ -24076,7 +24057,6 @@
         <w:ind w:firstLine="0"/>
         <w:rPr>
           <w:color w:val="FF0000"/>
-          <w:lang w:val="en-US"/>
         </w:rPr>
       </w:pPr>
       <w:r>
@@ -24205,9 +24185,6 @@
     <w:p>
       <w:pPr>
         <w:pStyle w:val="a3"/>
-        <w:rPr>
-          <w:lang w:val="en-US"/>
-        </w:rPr>
       </w:pPr>
     </w:p>
     <w:p>
@@ -24914,9 +24891,6 @@
     <w:p>
       <w:pPr>
         <w:pStyle w:val="a3"/>
-        <w:rPr>
-          <w:lang w:val="en-US"/>
-        </w:rPr>
       </w:pPr>
     </w:p>
     <w:p>
@@ -25063,7 +25037,7 @@
           <w:color w:val="D4D4D4"/>
           <w:sz w:val="21"/>
           <w:szCs w:val="21"/>
-          <w:lang w:eastAsia="ru-RU"/>
+          <w:lang w:val="en-US" w:eastAsia="ru-RU"/>
         </w:rPr>
       </w:pPr>
       <w:r>
@@ -25073,7 +25047,7 @@
           <w:color w:val="9CDCFE"/>
           <w:sz w:val="21"/>
           <w:szCs w:val="21"/>
-          <w:lang w:eastAsia="ru-RU"/>
+          <w:lang w:val="en-US" w:eastAsia="ru-RU"/>
         </w:rPr>
         <w:t>transform</w:t>
       </w:r>
@@ -25084,7 +25058,7 @@
           <w:color w:val="D4D4D4"/>
           <w:sz w:val="21"/>
           <w:szCs w:val="21"/>
-          <w:lang w:eastAsia="ru-RU"/>
+          <w:lang w:val="en-US" w:eastAsia="ru-RU"/>
         </w:rPr>
         <w:t>: </w:t>
       </w:r>
@@ -25095,7 +25069,7 @@
           <w:color w:val="DCDCAA"/>
           <w:sz w:val="21"/>
           <w:szCs w:val="21"/>
-          <w:lang w:eastAsia="ru-RU"/>
+          <w:lang w:val="en-US" w:eastAsia="ru-RU"/>
         </w:rPr>
         <w:t>scale</w:t>
       </w:r>
@@ -25106,7 +25080,7 @@
           <w:color w:val="D4D4D4"/>
           <w:sz w:val="21"/>
           <w:szCs w:val="21"/>
-          <w:lang w:eastAsia="ru-RU"/>
+          <w:lang w:val="en-US" w:eastAsia="ru-RU"/>
         </w:rPr>
         <w:t>(</w:t>
       </w:r>
@@ -25117,7 +25091,7 @@
           <w:color w:val="B5CEA8"/>
           <w:sz w:val="21"/>
           <w:szCs w:val="21"/>
-          <w:lang w:eastAsia="ru-RU"/>
+          <w:lang w:val="en-US" w:eastAsia="ru-RU"/>
         </w:rPr>
         <w:t>1.2</w:t>
       </w:r>
@@ -25128,7 +25102,7 @@
           <w:color w:val="D4D4D4"/>
           <w:sz w:val="21"/>
           <w:szCs w:val="21"/>
-          <w:lang w:eastAsia="ru-RU"/>
+          <w:lang w:val="en-US" w:eastAsia="ru-RU"/>
         </w:rPr>
         <w:t>) </w:t>
       </w:r>
@@ -25139,7 +25113,7 @@
           <w:color w:val="DCDCAA"/>
           <w:sz w:val="21"/>
           <w:szCs w:val="21"/>
-          <w:lang w:eastAsia="ru-RU"/>
+          <w:lang w:val="en-US" w:eastAsia="ru-RU"/>
         </w:rPr>
         <w:t>rotate</w:t>
       </w:r>
@@ -25150,7 +25124,7 @@
           <w:color w:val="D4D4D4"/>
           <w:sz w:val="21"/>
           <w:szCs w:val="21"/>
-          <w:lang w:eastAsia="ru-RU"/>
+          <w:lang w:val="en-US" w:eastAsia="ru-RU"/>
         </w:rPr>
         <w:t>(</w:t>
       </w:r>
@@ -25161,7 +25135,7 @@
           <w:color w:val="B5CEA8"/>
           <w:sz w:val="21"/>
           <w:szCs w:val="21"/>
-          <w:lang w:eastAsia="ru-RU"/>
+          <w:lang w:val="en-US" w:eastAsia="ru-RU"/>
         </w:rPr>
         <w:t>-32deg</w:t>
       </w:r>
@@ -25172,7 +25146,7 @@
           <w:color w:val="D4D4D4"/>
           <w:sz w:val="21"/>
           <w:szCs w:val="21"/>
-          <w:lang w:eastAsia="ru-RU"/>
+          <w:lang w:val="en-US" w:eastAsia="ru-RU"/>
         </w:rPr>
         <w:t> )</w:t>
       </w:r>
@@ -25691,37 +25665,1454 @@
     <w:p>
       <w:pPr>
         <w:pStyle w:val="a3"/>
-      </w:pPr>
-      <w:r>
+        <w:rPr>
+          <w:color w:val="FF0000"/>
+        </w:rPr>
+      </w:pPr>
+      <w:r>
+        <w:rPr>
+          <w:color w:val="FF0000"/>
+        </w:rPr>
         <w:t xml:space="preserve">С помощью </w:t>
       </w:r>
       <w:r>
         <w:rPr>
+          <w:color w:val="FF0000"/>
           <w:lang w:val="en-US"/>
         </w:rPr>
         <w:t>transform</w:t>
       </w:r>
       <w:r>
+        <w:rPr>
+          <w:color w:val="FF0000"/>
+        </w:rPr>
+        <w:t xml:space="preserve"> и псевдоклассов, мы можем сделать анимацию, пр</w:t>
+      </w:r>
+      <w:r>
+        <w:rPr>
+          <w:color w:val="FF0000"/>
+        </w:rPr>
+        <w:t>и</w:t>
+      </w:r>
+      <w:r>
+        <w:rPr>
+          <w:color w:val="FF0000"/>
+        </w:rPr>
+        <w:t xml:space="preserve"> медленном воспроизведении с помощью параметра</w:t>
+      </w:r>
+    </w:p>
+    <w:p>
+      <w:pPr>
+        <w:shd w:val="clear" w:color="auto" w:fill="1E1E1E"/>
+        <w:spacing w:line="285" w:lineRule="atLeast"/>
+        <w:jc w:val="left"/>
+        <w:rPr>
+          <w:rFonts w:ascii="Consolas" w:eastAsia="Times New Roman" w:hAnsi="Consolas" w:cs="Times New Roman"/>
+          <w:b w:val="0"/>
+          <w:color w:val="D4D4D4"/>
+          <w:sz w:val="21"/>
+          <w:szCs w:val="21"/>
+          <w:lang w:eastAsia="ru-RU"/>
+        </w:rPr>
+      </w:pPr>
+      <w:r>
+        <w:rPr>
+          <w:rFonts w:ascii="Consolas" w:eastAsia="Times New Roman" w:hAnsi="Consolas" w:cs="Times New Roman"/>
+          <w:b w:val="0"/>
+          <w:color w:val="9CDCFE"/>
+          <w:sz w:val="21"/>
+          <w:szCs w:val="21"/>
+          <w:lang w:eastAsia="ru-RU"/>
+        </w:rPr>
+        <w:t>transition</w:t>
+      </w:r>
+      <w:r>
+        <w:rPr>
+          <w:rFonts w:ascii="Consolas" w:eastAsia="Times New Roman" w:hAnsi="Consolas" w:cs="Times New Roman"/>
+          <w:b w:val="0"/>
+          <w:color w:val="D4D4D4"/>
+          <w:sz w:val="21"/>
+          <w:szCs w:val="21"/>
+          <w:lang w:eastAsia="ru-RU"/>
+        </w:rPr>
+        <w:t>: </w:t>
+      </w:r>
+      <w:r>
+        <w:rPr>
+          <w:rFonts w:ascii="Consolas" w:eastAsia="Times New Roman" w:hAnsi="Consolas" w:cs="Times New Roman"/>
+          <w:b w:val="0"/>
+          <w:color w:val="CE9178"/>
+          <w:sz w:val="21"/>
+          <w:szCs w:val="21"/>
+          <w:lang w:eastAsia="ru-RU"/>
+        </w:rPr>
+        <w:t>all</w:t>
+      </w:r>
+      <w:r>
+        <w:rPr>
+          <w:rFonts w:ascii="Consolas" w:eastAsia="Times New Roman" w:hAnsi="Consolas" w:cs="Times New Roman"/>
+          <w:b w:val="0"/>
+          <w:color w:val="D4D4D4"/>
+          <w:sz w:val="21"/>
+          <w:szCs w:val="21"/>
+          <w:lang w:eastAsia="ru-RU"/>
+        </w:rPr>
+        <w:t> </w:t>
+      </w:r>
+      <w:r>
+        <w:rPr>
+          <w:rFonts w:ascii="Consolas" w:eastAsia="Times New Roman" w:hAnsi="Consolas" w:cs="Times New Roman"/>
+          <w:b w:val="0"/>
+          <w:color w:val="B5CEA8"/>
+          <w:sz w:val="21"/>
+          <w:szCs w:val="21"/>
+          <w:lang w:eastAsia="ru-RU"/>
+        </w:rPr>
+        <w:t>0.3s</w:t>
+      </w:r>
+      <w:r>
+        <w:rPr>
+          <w:rFonts w:ascii="Consolas" w:eastAsia="Times New Roman" w:hAnsi="Consolas" w:cs="Times New Roman"/>
+          <w:b w:val="0"/>
+          <w:color w:val="D4D4D4"/>
+          <w:sz w:val="21"/>
+          <w:szCs w:val="21"/>
+          <w:lang w:eastAsia="ru-RU"/>
+        </w:rPr>
+        <w:t> </w:t>
+      </w:r>
+      <w:r>
+        <w:rPr>
+          <w:rFonts w:ascii="Consolas" w:eastAsia="Times New Roman" w:hAnsi="Consolas" w:cs="Times New Roman"/>
+          <w:b w:val="0"/>
+          <w:color w:val="CE9178"/>
+          <w:sz w:val="21"/>
+          <w:szCs w:val="21"/>
+          <w:lang w:eastAsia="ru-RU"/>
+        </w:rPr>
+        <w:t>linear</w:t>
+      </w:r>
+      <w:r>
+        <w:rPr>
+          <w:rFonts w:ascii="Consolas" w:eastAsia="Times New Roman" w:hAnsi="Consolas" w:cs="Times New Roman"/>
+          <w:b w:val="0"/>
+          <w:color w:val="D4D4D4"/>
+          <w:sz w:val="21"/>
+          <w:szCs w:val="21"/>
+          <w:lang w:eastAsia="ru-RU"/>
+        </w:rPr>
+        <w:t>;</w:t>
+      </w:r>
+    </w:p>
+    <w:p>
+      <w:pPr>
+        <w:pStyle w:val="a3"/>
+        <w:rPr>
+          <w:color w:val="FF0000"/>
+        </w:rPr>
+      </w:pPr>
+    </w:p>
+    <w:p>
+      <w:pPr>
+        <w:pStyle w:val="a3"/>
+        <w:rPr>
+          <w:color w:val="FF0000"/>
+        </w:rPr>
+      </w:pPr>
+      <w:r>
+        <w:rPr>
+          <w:color w:val="FF0000"/>
+        </w:rPr>
+        <w:t xml:space="preserve">Надо только указать большее время, для более долгой </w:t>
+      </w:r>
+      <w:r>
+        <w:rPr>
+          <w:color w:val="FF0000"/>
+        </w:rPr>
+        <w:t>анимации</w:t>
+      </w:r>
+      <w:r>
+        <w:rPr>
+          <w:color w:val="FF0000"/>
+        </w:rPr>
+        <w:t>.</w:t>
+      </w:r>
+    </w:p>
+    <w:p>
+      <w:pPr>
+        <w:pStyle w:val="a3"/>
+        <w:rPr>
+          <w:color w:val="FF0000"/>
+        </w:rPr>
+      </w:pPr>
+    </w:p>
+    <w:p>
+      <w:r>
+        <w:br w:type="column"/>
+      </w:r>
+      <w:r>
+        <w:lastRenderedPageBreak/>
+        <w:t>Глава №25</w:t>
+      </w:r>
+    </w:p>
+    <w:p>
+      <w:pPr>
+        <w:rPr>
+          <w:lang w:val="en-US"/>
+        </w:rPr>
+      </w:pPr>
+      <w:r>
+        <w:t xml:space="preserve">Анимация в </w:t>
+      </w:r>
+      <w:r>
+        <w:rPr>
+          <w:lang w:val="en-US"/>
+        </w:rPr>
+        <w:t>CSS</w:t>
+      </w:r>
+    </w:p>
+    <w:p>
+      <w:pPr>
+        <w:pStyle w:val="a3"/>
+        <w:rPr>
+          <w:lang w:val="en-US"/>
+        </w:rPr>
+      </w:pPr>
+    </w:p>
+    <w:p>
+      <w:pPr>
+        <w:pStyle w:val="a3"/>
+      </w:pPr>
+      <w:r>
+        <w:t xml:space="preserve">1. </w:t>
+      </w:r>
+      <w:r>
+        <w:rPr>
+          <w:color w:val="FF0000"/>
+        </w:rPr>
+        <w:t>Для создания анимации используем @</w:t>
+      </w:r>
+      <w:r>
+        <w:rPr>
+          <w:color w:val="FF0000"/>
+          <w:lang w:val="en-US"/>
+        </w:rPr>
+        <w:t>keyframes</w:t>
+      </w:r>
+      <w:r>
+        <w:rPr>
+          <w:color w:val="FF0000"/>
+        </w:rPr>
+        <w:t xml:space="preserve"> &lt;имя фрейма&gt;</w:t>
+      </w:r>
+    </w:p>
+    <w:p>
+      <w:pPr>
+        <w:shd w:val="clear" w:color="auto" w:fill="1E1E1E"/>
+        <w:spacing w:line="285" w:lineRule="atLeast"/>
+        <w:jc w:val="left"/>
+        <w:rPr>
+          <w:rFonts w:ascii="Consolas" w:eastAsia="Times New Roman" w:hAnsi="Consolas" w:cs="Times New Roman"/>
+          <w:b w:val="0"/>
+          <w:color w:val="D4D4D4"/>
+          <w:sz w:val="21"/>
+          <w:szCs w:val="21"/>
+          <w:lang w:eastAsia="ru-RU"/>
+        </w:rPr>
+      </w:pPr>
+      <w:r>
+        <w:rPr>
+          <w:rFonts w:ascii="Consolas" w:eastAsia="Times New Roman" w:hAnsi="Consolas" w:cs="Times New Roman"/>
+          <w:b w:val="0"/>
+          <w:color w:val="C586C0"/>
+          <w:sz w:val="21"/>
+          <w:szCs w:val="21"/>
+          <w:lang w:eastAsia="ru-RU"/>
+        </w:rPr>
+        <w:t>@keyframes</w:t>
+      </w:r>
+      <w:r>
+        <w:rPr>
+          <w:rFonts w:ascii="Consolas" w:eastAsia="Times New Roman" w:hAnsi="Consolas" w:cs="Times New Roman"/>
+          <w:b w:val="0"/>
+          <w:color w:val="D4D4D4"/>
+          <w:sz w:val="21"/>
+          <w:szCs w:val="21"/>
+          <w:lang w:eastAsia="ru-RU"/>
+        </w:rPr>
+        <w:t> </w:t>
+      </w:r>
+      <w:r>
+        <w:rPr>
+          <w:rFonts w:ascii="Consolas" w:eastAsia="Times New Roman" w:hAnsi="Consolas" w:cs="Times New Roman"/>
+          <w:b w:val="0"/>
+          <w:color w:val="9CDCFE"/>
+          <w:sz w:val="21"/>
+          <w:szCs w:val="21"/>
+          <w:lang w:eastAsia="ru-RU"/>
+        </w:rPr>
+        <w:t>rotate</w:t>
+      </w:r>
+      <w:r>
+        <w:rPr>
+          <w:rFonts w:ascii="Consolas" w:eastAsia="Times New Roman" w:hAnsi="Consolas" w:cs="Times New Roman"/>
+          <w:b w:val="0"/>
+          <w:color w:val="D4D4D4"/>
+          <w:sz w:val="21"/>
+          <w:szCs w:val="21"/>
+          <w:lang w:eastAsia="ru-RU"/>
+        </w:rPr>
+        <w:t>{</w:t>
+      </w:r>
+    </w:p>
+    <w:p>
+      <w:pPr>
+        <w:shd w:val="clear" w:color="auto" w:fill="1E1E1E"/>
+        <w:spacing w:line="285" w:lineRule="atLeast"/>
+        <w:jc w:val="left"/>
+        <w:rPr>
+          <w:rFonts w:ascii="Consolas" w:eastAsia="Times New Roman" w:hAnsi="Consolas" w:cs="Times New Roman"/>
+          <w:b w:val="0"/>
+          <w:color w:val="D4D4D4"/>
+          <w:sz w:val="21"/>
+          <w:szCs w:val="21"/>
+          <w:lang w:eastAsia="ru-RU"/>
+        </w:rPr>
+      </w:pPr>
+      <w:r>
+        <w:rPr>
+          <w:rFonts w:ascii="Consolas" w:eastAsia="Times New Roman" w:hAnsi="Consolas" w:cs="Times New Roman"/>
+          <w:b w:val="0"/>
+          <w:color w:val="D4D4D4"/>
+          <w:sz w:val="21"/>
+          <w:szCs w:val="21"/>
+          <w:lang w:eastAsia="ru-RU"/>
+        </w:rPr>
+        <w:t>    from{</w:t>
+      </w:r>
+    </w:p>
+    <w:p>
+      <w:pPr>
+        <w:shd w:val="clear" w:color="auto" w:fill="1E1E1E"/>
+        <w:spacing w:line="285" w:lineRule="atLeast"/>
+        <w:jc w:val="left"/>
+        <w:rPr>
+          <w:rFonts w:ascii="Consolas" w:eastAsia="Times New Roman" w:hAnsi="Consolas" w:cs="Times New Roman"/>
+          <w:b w:val="0"/>
+          <w:color w:val="D4D4D4"/>
+          <w:sz w:val="21"/>
+          <w:szCs w:val="21"/>
+          <w:lang w:val="en-US" w:eastAsia="ru-RU"/>
+        </w:rPr>
+      </w:pPr>
+      <w:r>
+        <w:rPr>
+          <w:rFonts w:ascii="Consolas" w:eastAsia="Times New Roman" w:hAnsi="Consolas" w:cs="Times New Roman"/>
+          <w:b w:val="0"/>
+          <w:color w:val="D4D4D4"/>
+          <w:sz w:val="21"/>
+          <w:szCs w:val="21"/>
+          <w:lang w:val="en-US" w:eastAsia="ru-RU"/>
+        </w:rPr>
+        <w:t>        </w:t>
+      </w:r>
+      <w:r>
+        <w:rPr>
+          <w:rFonts w:ascii="Consolas" w:eastAsia="Times New Roman" w:hAnsi="Consolas" w:cs="Times New Roman"/>
+          <w:b w:val="0"/>
+          <w:color w:val="9CDCFE"/>
+          <w:sz w:val="21"/>
+          <w:szCs w:val="21"/>
+          <w:lang w:val="en-US" w:eastAsia="ru-RU"/>
+        </w:rPr>
+        <w:t>transform</w:t>
+      </w:r>
+      <w:r>
+        <w:rPr>
+          <w:rFonts w:ascii="Consolas" w:eastAsia="Times New Roman" w:hAnsi="Consolas" w:cs="Times New Roman"/>
+          <w:b w:val="0"/>
+          <w:color w:val="D4D4D4"/>
+          <w:sz w:val="21"/>
+          <w:szCs w:val="21"/>
+          <w:lang w:val="en-US" w:eastAsia="ru-RU"/>
+        </w:rPr>
+        <w:t>: </w:t>
+      </w:r>
+      <w:r>
+        <w:rPr>
+          <w:rFonts w:ascii="Consolas" w:eastAsia="Times New Roman" w:hAnsi="Consolas" w:cs="Times New Roman"/>
+          <w:b w:val="0"/>
+          <w:color w:val="DCDCAA"/>
+          <w:sz w:val="21"/>
+          <w:szCs w:val="21"/>
+          <w:lang w:val="en-US" w:eastAsia="ru-RU"/>
+        </w:rPr>
+        <w:t>rotate</w:t>
+      </w:r>
+      <w:r>
+        <w:rPr>
+          <w:rFonts w:ascii="Consolas" w:eastAsia="Times New Roman" w:hAnsi="Consolas" w:cs="Times New Roman"/>
+          <w:b w:val="0"/>
+          <w:color w:val="D4D4D4"/>
+          <w:sz w:val="21"/>
+          <w:szCs w:val="21"/>
+          <w:lang w:val="en-US" w:eastAsia="ru-RU"/>
+        </w:rPr>
+        <w:t>(</w:t>
+      </w:r>
+      <w:r>
+        <w:rPr>
+          <w:rFonts w:ascii="Consolas" w:eastAsia="Times New Roman" w:hAnsi="Consolas" w:cs="Times New Roman"/>
+          <w:b w:val="0"/>
+          <w:color w:val="B5CEA8"/>
+          <w:sz w:val="21"/>
+          <w:szCs w:val="21"/>
+          <w:lang w:val="en-US" w:eastAsia="ru-RU"/>
+        </w:rPr>
+        <w:t>0deg</w:t>
+      </w:r>
+      <w:r>
+        <w:rPr>
+          <w:rFonts w:ascii="Consolas" w:eastAsia="Times New Roman" w:hAnsi="Consolas" w:cs="Times New Roman"/>
+          <w:b w:val="0"/>
+          <w:color w:val="D4D4D4"/>
+          <w:sz w:val="21"/>
+          <w:szCs w:val="21"/>
+          <w:lang w:val="en-US" w:eastAsia="ru-RU"/>
+        </w:rPr>
+        <w:t>)</w:t>
+      </w:r>
+    </w:p>
+    <w:p>
+      <w:pPr>
+        <w:shd w:val="clear" w:color="auto" w:fill="1E1E1E"/>
+        <w:spacing w:line="285" w:lineRule="atLeast"/>
+        <w:jc w:val="left"/>
+        <w:rPr>
+          <w:rFonts w:ascii="Consolas" w:eastAsia="Times New Roman" w:hAnsi="Consolas" w:cs="Times New Roman"/>
+          <w:b w:val="0"/>
+          <w:color w:val="D4D4D4"/>
+          <w:sz w:val="21"/>
+          <w:szCs w:val="21"/>
+          <w:lang w:val="en-US" w:eastAsia="ru-RU"/>
+        </w:rPr>
+      </w:pPr>
+      <w:r>
+        <w:rPr>
+          <w:rFonts w:ascii="Consolas" w:eastAsia="Times New Roman" w:hAnsi="Consolas" w:cs="Times New Roman"/>
+          <w:b w:val="0"/>
+          <w:color w:val="D4D4D4"/>
+          <w:sz w:val="21"/>
+          <w:szCs w:val="21"/>
+          <w:lang w:val="en-US" w:eastAsia="ru-RU"/>
+        </w:rPr>
+        <w:t>    }</w:t>
+      </w:r>
+    </w:p>
+    <w:p>
+      <w:pPr>
+        <w:shd w:val="clear" w:color="auto" w:fill="1E1E1E"/>
+        <w:spacing w:line="285" w:lineRule="atLeast"/>
+        <w:jc w:val="left"/>
+        <w:rPr>
+          <w:rFonts w:ascii="Consolas" w:eastAsia="Times New Roman" w:hAnsi="Consolas" w:cs="Times New Roman"/>
+          <w:b w:val="0"/>
+          <w:color w:val="D4D4D4"/>
+          <w:sz w:val="21"/>
+          <w:szCs w:val="21"/>
+          <w:lang w:val="en-US" w:eastAsia="ru-RU"/>
+        </w:rPr>
+      </w:pPr>
+      <w:r>
+        <w:rPr>
+          <w:rFonts w:ascii="Consolas" w:eastAsia="Times New Roman" w:hAnsi="Consolas" w:cs="Times New Roman"/>
+          <w:b w:val="0"/>
+          <w:color w:val="D4D4D4"/>
+          <w:sz w:val="21"/>
+          <w:szCs w:val="21"/>
+          <w:lang w:val="en-US" w:eastAsia="ru-RU"/>
+        </w:rPr>
+        <w:t>    25%{</w:t>
+      </w:r>
+    </w:p>
+    <w:p>
+      <w:pPr>
+        <w:shd w:val="clear" w:color="auto" w:fill="1E1E1E"/>
+        <w:spacing w:line="285" w:lineRule="atLeast"/>
+        <w:jc w:val="left"/>
+        <w:rPr>
+          <w:rFonts w:ascii="Consolas" w:eastAsia="Times New Roman" w:hAnsi="Consolas" w:cs="Times New Roman"/>
+          <w:b w:val="0"/>
+          <w:color w:val="D4D4D4"/>
+          <w:sz w:val="21"/>
+          <w:szCs w:val="21"/>
+          <w:lang w:val="en-US" w:eastAsia="ru-RU"/>
+        </w:rPr>
+      </w:pPr>
+      <w:r>
+        <w:rPr>
+          <w:rFonts w:ascii="Consolas" w:eastAsia="Times New Roman" w:hAnsi="Consolas" w:cs="Times New Roman"/>
+          <w:b w:val="0"/>
+          <w:color w:val="D4D4D4"/>
+          <w:sz w:val="21"/>
+          <w:szCs w:val="21"/>
+          <w:lang w:val="en-US" w:eastAsia="ru-RU"/>
+        </w:rPr>
+        <w:t>        </w:t>
+      </w:r>
+      <w:r>
+        <w:rPr>
+          <w:rFonts w:ascii="Consolas" w:eastAsia="Times New Roman" w:hAnsi="Consolas" w:cs="Times New Roman"/>
+          <w:b w:val="0"/>
+          <w:color w:val="9CDCFE"/>
+          <w:sz w:val="21"/>
+          <w:szCs w:val="21"/>
+          <w:lang w:val="en-US" w:eastAsia="ru-RU"/>
+        </w:rPr>
+        <w:t>transform</w:t>
+      </w:r>
+      <w:r>
+        <w:rPr>
+          <w:rFonts w:ascii="Consolas" w:eastAsia="Times New Roman" w:hAnsi="Consolas" w:cs="Times New Roman"/>
+          <w:b w:val="0"/>
+          <w:color w:val="D4D4D4"/>
+          <w:sz w:val="21"/>
+          <w:szCs w:val="21"/>
+          <w:lang w:val="en-US" w:eastAsia="ru-RU"/>
+        </w:rPr>
+        <w:t>: </w:t>
+      </w:r>
+      <w:r>
+        <w:rPr>
+          <w:rFonts w:ascii="Consolas" w:eastAsia="Times New Roman" w:hAnsi="Consolas" w:cs="Times New Roman"/>
+          <w:b w:val="0"/>
+          <w:color w:val="DCDCAA"/>
+          <w:sz w:val="21"/>
+          <w:szCs w:val="21"/>
+          <w:lang w:val="en-US" w:eastAsia="ru-RU"/>
+        </w:rPr>
+        <w:t>rotate</w:t>
+      </w:r>
+      <w:r>
+        <w:rPr>
+          <w:rFonts w:ascii="Consolas" w:eastAsia="Times New Roman" w:hAnsi="Consolas" w:cs="Times New Roman"/>
+          <w:b w:val="0"/>
+          <w:color w:val="D4D4D4"/>
+          <w:sz w:val="21"/>
+          <w:szCs w:val="21"/>
+          <w:lang w:val="en-US" w:eastAsia="ru-RU"/>
+        </w:rPr>
+        <w:t>(</w:t>
+      </w:r>
+      <w:r>
+        <w:rPr>
+          <w:rFonts w:ascii="Consolas" w:eastAsia="Times New Roman" w:hAnsi="Consolas" w:cs="Times New Roman"/>
+          <w:b w:val="0"/>
+          <w:color w:val="B5CEA8"/>
+          <w:sz w:val="21"/>
+          <w:szCs w:val="21"/>
+          <w:lang w:val="en-US" w:eastAsia="ru-RU"/>
+        </w:rPr>
+        <w:t>90deg</w:t>
+      </w:r>
+      <w:r>
+        <w:rPr>
+          <w:rFonts w:ascii="Consolas" w:eastAsia="Times New Roman" w:hAnsi="Consolas" w:cs="Times New Roman"/>
+          <w:b w:val="0"/>
+          <w:color w:val="D4D4D4"/>
+          <w:sz w:val="21"/>
+          <w:szCs w:val="21"/>
+          <w:lang w:val="en-US" w:eastAsia="ru-RU"/>
+        </w:rPr>
+        <w:t>);</w:t>
+      </w:r>
+    </w:p>
+    <w:p>
+      <w:pPr>
+        <w:shd w:val="clear" w:color="auto" w:fill="1E1E1E"/>
+        <w:spacing w:line="285" w:lineRule="atLeast"/>
+        <w:jc w:val="left"/>
+        <w:rPr>
+          <w:rFonts w:ascii="Consolas" w:eastAsia="Times New Roman" w:hAnsi="Consolas" w:cs="Times New Roman"/>
+          <w:b w:val="0"/>
+          <w:color w:val="D4D4D4"/>
+          <w:sz w:val="21"/>
+          <w:szCs w:val="21"/>
+          <w:lang w:val="en-US" w:eastAsia="ru-RU"/>
+        </w:rPr>
+      </w:pPr>
+      <w:r>
+        <w:rPr>
+          <w:rFonts w:ascii="Consolas" w:eastAsia="Times New Roman" w:hAnsi="Consolas" w:cs="Times New Roman"/>
+          <w:b w:val="0"/>
+          <w:color w:val="D4D4D4"/>
+          <w:sz w:val="21"/>
+          <w:szCs w:val="21"/>
+          <w:lang w:val="en-US" w:eastAsia="ru-RU"/>
+        </w:rPr>
+        <w:t>    }</w:t>
+      </w:r>
+    </w:p>
+    <w:p>
+      <w:pPr>
+        <w:shd w:val="clear" w:color="auto" w:fill="1E1E1E"/>
+        <w:spacing w:line="285" w:lineRule="atLeast"/>
+        <w:jc w:val="left"/>
+        <w:rPr>
+          <w:rFonts w:ascii="Consolas" w:eastAsia="Times New Roman" w:hAnsi="Consolas" w:cs="Times New Roman"/>
+          <w:b w:val="0"/>
+          <w:color w:val="D4D4D4"/>
+          <w:sz w:val="21"/>
+          <w:szCs w:val="21"/>
+          <w:lang w:val="en-US" w:eastAsia="ru-RU"/>
+        </w:rPr>
+      </w:pPr>
+      <w:r>
+        <w:rPr>
+          <w:rFonts w:ascii="Consolas" w:eastAsia="Times New Roman" w:hAnsi="Consolas" w:cs="Times New Roman"/>
+          <w:b w:val="0"/>
+          <w:color w:val="D4D4D4"/>
+          <w:sz w:val="21"/>
+          <w:szCs w:val="21"/>
+          <w:lang w:val="en-US" w:eastAsia="ru-RU"/>
+        </w:rPr>
+        <w:t>    50%{</w:t>
+      </w:r>
+    </w:p>
+    <w:p>
+      <w:pPr>
+        <w:shd w:val="clear" w:color="auto" w:fill="1E1E1E"/>
+        <w:spacing w:line="285" w:lineRule="atLeast"/>
+        <w:jc w:val="left"/>
+        <w:rPr>
+          <w:rFonts w:ascii="Consolas" w:eastAsia="Times New Roman" w:hAnsi="Consolas" w:cs="Times New Roman"/>
+          <w:b w:val="0"/>
+          <w:color w:val="D4D4D4"/>
+          <w:sz w:val="21"/>
+          <w:szCs w:val="21"/>
+          <w:lang w:val="en-US" w:eastAsia="ru-RU"/>
+        </w:rPr>
+      </w:pPr>
+      <w:r>
+        <w:rPr>
+          <w:rFonts w:ascii="Consolas" w:eastAsia="Times New Roman" w:hAnsi="Consolas" w:cs="Times New Roman"/>
+          <w:b w:val="0"/>
+          <w:color w:val="D4D4D4"/>
+          <w:sz w:val="21"/>
+          <w:szCs w:val="21"/>
+          <w:lang w:val="en-US" w:eastAsia="ru-RU"/>
+        </w:rPr>
+        <w:t>        </w:t>
+      </w:r>
+      <w:r>
+        <w:rPr>
+          <w:rFonts w:ascii="Consolas" w:eastAsia="Times New Roman" w:hAnsi="Consolas" w:cs="Times New Roman"/>
+          <w:b w:val="0"/>
+          <w:color w:val="9CDCFE"/>
+          <w:sz w:val="21"/>
+          <w:szCs w:val="21"/>
+          <w:lang w:val="en-US" w:eastAsia="ru-RU"/>
+        </w:rPr>
+        <w:t>transform</w:t>
+      </w:r>
+      <w:r>
+        <w:rPr>
+          <w:rFonts w:ascii="Consolas" w:eastAsia="Times New Roman" w:hAnsi="Consolas" w:cs="Times New Roman"/>
+          <w:b w:val="0"/>
+          <w:color w:val="D4D4D4"/>
+          <w:sz w:val="21"/>
+          <w:szCs w:val="21"/>
+          <w:lang w:val="en-US" w:eastAsia="ru-RU"/>
+        </w:rPr>
+        <w:t>: </w:t>
+      </w:r>
+      <w:r>
+        <w:rPr>
+          <w:rFonts w:ascii="Consolas" w:eastAsia="Times New Roman" w:hAnsi="Consolas" w:cs="Times New Roman"/>
+          <w:b w:val="0"/>
+          <w:color w:val="DCDCAA"/>
+          <w:sz w:val="21"/>
+          <w:szCs w:val="21"/>
+          <w:lang w:val="en-US" w:eastAsia="ru-RU"/>
+        </w:rPr>
+        <w:t>rotate</w:t>
+      </w:r>
+      <w:r>
+        <w:rPr>
+          <w:rFonts w:ascii="Consolas" w:eastAsia="Times New Roman" w:hAnsi="Consolas" w:cs="Times New Roman"/>
+          <w:b w:val="0"/>
+          <w:color w:val="D4D4D4"/>
+          <w:sz w:val="21"/>
+          <w:szCs w:val="21"/>
+          <w:lang w:val="en-US" w:eastAsia="ru-RU"/>
+        </w:rPr>
+        <w:t>(</w:t>
+      </w:r>
+      <w:r>
+        <w:rPr>
+          <w:rFonts w:ascii="Consolas" w:eastAsia="Times New Roman" w:hAnsi="Consolas" w:cs="Times New Roman"/>
+          <w:b w:val="0"/>
+          <w:color w:val="B5CEA8"/>
+          <w:sz w:val="21"/>
+          <w:szCs w:val="21"/>
+          <w:lang w:val="en-US" w:eastAsia="ru-RU"/>
+        </w:rPr>
+        <w:t>180deg</w:t>
+      </w:r>
+      <w:r>
+        <w:rPr>
+          <w:rFonts w:ascii="Consolas" w:eastAsia="Times New Roman" w:hAnsi="Consolas" w:cs="Times New Roman"/>
+          <w:b w:val="0"/>
+          <w:color w:val="D4D4D4"/>
+          <w:sz w:val="21"/>
+          <w:szCs w:val="21"/>
+          <w:lang w:val="en-US" w:eastAsia="ru-RU"/>
+        </w:rPr>
+        <w:t>);</w:t>
+      </w:r>
+    </w:p>
+    <w:p>
+      <w:pPr>
+        <w:shd w:val="clear" w:color="auto" w:fill="1E1E1E"/>
+        <w:spacing w:line="285" w:lineRule="atLeast"/>
+        <w:jc w:val="left"/>
+        <w:rPr>
+          <w:rFonts w:ascii="Consolas" w:eastAsia="Times New Roman" w:hAnsi="Consolas" w:cs="Times New Roman"/>
+          <w:b w:val="0"/>
+          <w:color w:val="D4D4D4"/>
+          <w:sz w:val="21"/>
+          <w:szCs w:val="21"/>
+          <w:lang w:val="en-US" w:eastAsia="ru-RU"/>
+        </w:rPr>
+      </w:pPr>
+      <w:r>
+        <w:rPr>
+          <w:rFonts w:ascii="Consolas" w:eastAsia="Times New Roman" w:hAnsi="Consolas" w:cs="Times New Roman"/>
+          <w:b w:val="0"/>
+          <w:color w:val="D4D4D4"/>
+          <w:sz w:val="21"/>
+          <w:szCs w:val="21"/>
+          <w:lang w:val="en-US" w:eastAsia="ru-RU"/>
+        </w:rPr>
+        <w:t>    }</w:t>
+      </w:r>
+    </w:p>
+    <w:p>
+      <w:pPr>
+        <w:shd w:val="clear" w:color="auto" w:fill="1E1E1E"/>
+        <w:spacing w:line="285" w:lineRule="atLeast"/>
+        <w:jc w:val="left"/>
+        <w:rPr>
+          <w:rFonts w:ascii="Consolas" w:eastAsia="Times New Roman" w:hAnsi="Consolas" w:cs="Times New Roman"/>
+          <w:b w:val="0"/>
+          <w:color w:val="D4D4D4"/>
+          <w:sz w:val="21"/>
+          <w:szCs w:val="21"/>
+          <w:lang w:val="en-US" w:eastAsia="ru-RU"/>
+        </w:rPr>
+      </w:pPr>
+      <w:r>
+        <w:rPr>
+          <w:rFonts w:ascii="Consolas" w:eastAsia="Times New Roman" w:hAnsi="Consolas" w:cs="Times New Roman"/>
+          <w:b w:val="0"/>
+          <w:color w:val="D4D4D4"/>
+          <w:sz w:val="21"/>
+          <w:szCs w:val="21"/>
+          <w:lang w:val="en-US" w:eastAsia="ru-RU"/>
+        </w:rPr>
+        <w:t>    75%{</w:t>
+      </w:r>
+    </w:p>
+    <w:p>
+      <w:pPr>
+        <w:shd w:val="clear" w:color="auto" w:fill="1E1E1E"/>
+        <w:spacing w:line="285" w:lineRule="atLeast"/>
+        <w:jc w:val="left"/>
+        <w:rPr>
+          <w:rFonts w:ascii="Consolas" w:eastAsia="Times New Roman" w:hAnsi="Consolas" w:cs="Times New Roman"/>
+          <w:b w:val="0"/>
+          <w:color w:val="D4D4D4"/>
+          <w:sz w:val="21"/>
+          <w:szCs w:val="21"/>
+          <w:lang w:val="en-US" w:eastAsia="ru-RU"/>
+        </w:rPr>
+      </w:pPr>
+      <w:r>
+        <w:rPr>
+          <w:rFonts w:ascii="Consolas" w:eastAsia="Times New Roman" w:hAnsi="Consolas" w:cs="Times New Roman"/>
+          <w:b w:val="0"/>
+          <w:color w:val="D4D4D4"/>
+          <w:sz w:val="21"/>
+          <w:szCs w:val="21"/>
+          <w:lang w:val="en-US" w:eastAsia="ru-RU"/>
+        </w:rPr>
+        <w:t>        </w:t>
+      </w:r>
+      <w:r>
+        <w:rPr>
+          <w:rFonts w:ascii="Consolas" w:eastAsia="Times New Roman" w:hAnsi="Consolas" w:cs="Times New Roman"/>
+          <w:b w:val="0"/>
+          <w:color w:val="9CDCFE"/>
+          <w:sz w:val="21"/>
+          <w:szCs w:val="21"/>
+          <w:lang w:val="en-US" w:eastAsia="ru-RU"/>
+        </w:rPr>
+        <w:t>transform</w:t>
+      </w:r>
+      <w:r>
+        <w:rPr>
+          <w:rFonts w:ascii="Consolas" w:eastAsia="Times New Roman" w:hAnsi="Consolas" w:cs="Times New Roman"/>
+          <w:b w:val="0"/>
+          <w:color w:val="D4D4D4"/>
+          <w:sz w:val="21"/>
+          <w:szCs w:val="21"/>
+          <w:lang w:val="en-US" w:eastAsia="ru-RU"/>
+        </w:rPr>
+        <w:t>: </w:t>
+      </w:r>
+      <w:r>
+        <w:rPr>
+          <w:rFonts w:ascii="Consolas" w:eastAsia="Times New Roman" w:hAnsi="Consolas" w:cs="Times New Roman"/>
+          <w:b w:val="0"/>
+          <w:color w:val="DCDCAA"/>
+          <w:sz w:val="21"/>
+          <w:szCs w:val="21"/>
+          <w:lang w:val="en-US" w:eastAsia="ru-RU"/>
+        </w:rPr>
+        <w:t>rotate</w:t>
+      </w:r>
+      <w:r>
+        <w:rPr>
+          <w:rFonts w:ascii="Consolas" w:eastAsia="Times New Roman" w:hAnsi="Consolas" w:cs="Times New Roman"/>
+          <w:b w:val="0"/>
+          <w:color w:val="D4D4D4"/>
+          <w:sz w:val="21"/>
+          <w:szCs w:val="21"/>
+          <w:lang w:val="en-US" w:eastAsia="ru-RU"/>
+        </w:rPr>
+        <w:t>(</w:t>
+      </w:r>
+      <w:r>
+        <w:rPr>
+          <w:rFonts w:ascii="Consolas" w:eastAsia="Times New Roman" w:hAnsi="Consolas" w:cs="Times New Roman"/>
+          <w:b w:val="0"/>
+          <w:color w:val="B5CEA8"/>
+          <w:sz w:val="21"/>
+          <w:szCs w:val="21"/>
+          <w:lang w:val="en-US" w:eastAsia="ru-RU"/>
+        </w:rPr>
+        <w:t>270deg</w:t>
+      </w:r>
+      <w:r>
+        <w:rPr>
+          <w:rFonts w:ascii="Consolas" w:eastAsia="Times New Roman" w:hAnsi="Consolas" w:cs="Times New Roman"/>
+          <w:b w:val="0"/>
+          <w:color w:val="D4D4D4"/>
+          <w:sz w:val="21"/>
+          <w:szCs w:val="21"/>
+          <w:lang w:val="en-US" w:eastAsia="ru-RU"/>
+        </w:rPr>
+        <w:t>);</w:t>
+      </w:r>
+    </w:p>
+    <w:p>
+      <w:pPr>
+        <w:shd w:val="clear" w:color="auto" w:fill="1E1E1E"/>
+        <w:spacing w:line="285" w:lineRule="atLeast"/>
+        <w:jc w:val="left"/>
+        <w:rPr>
+          <w:rFonts w:ascii="Consolas" w:eastAsia="Times New Roman" w:hAnsi="Consolas" w:cs="Times New Roman"/>
+          <w:b w:val="0"/>
+          <w:color w:val="D4D4D4"/>
+          <w:sz w:val="21"/>
+          <w:szCs w:val="21"/>
+          <w:lang w:eastAsia="ru-RU"/>
+        </w:rPr>
+      </w:pPr>
+      <w:r>
+        <w:rPr>
+          <w:rFonts w:ascii="Consolas" w:eastAsia="Times New Roman" w:hAnsi="Consolas" w:cs="Times New Roman"/>
+          <w:b w:val="0"/>
+          <w:color w:val="D4D4D4"/>
+          <w:sz w:val="21"/>
+          <w:szCs w:val="21"/>
+          <w:lang w:val="en-US" w:eastAsia="ru-RU"/>
+        </w:rPr>
+        <w:t>    </w:t>
+      </w:r>
+      <w:r>
+        <w:rPr>
+          <w:rFonts w:ascii="Consolas" w:eastAsia="Times New Roman" w:hAnsi="Consolas" w:cs="Times New Roman"/>
+          <w:b w:val="0"/>
+          <w:color w:val="D4D4D4"/>
+          <w:sz w:val="21"/>
+          <w:szCs w:val="21"/>
+          <w:lang w:eastAsia="ru-RU"/>
+        </w:rPr>
+        <w:t>}</w:t>
+      </w:r>
+    </w:p>
+    <w:p>
+      <w:pPr>
+        <w:shd w:val="clear" w:color="auto" w:fill="1E1E1E"/>
+        <w:spacing w:line="285" w:lineRule="atLeast"/>
+        <w:jc w:val="left"/>
+        <w:rPr>
+          <w:rFonts w:ascii="Consolas" w:eastAsia="Times New Roman" w:hAnsi="Consolas" w:cs="Times New Roman"/>
+          <w:b w:val="0"/>
+          <w:color w:val="D4D4D4"/>
+          <w:sz w:val="21"/>
+          <w:szCs w:val="21"/>
+          <w:lang w:eastAsia="ru-RU"/>
+        </w:rPr>
+      </w:pPr>
+      <w:r>
+        <w:rPr>
+          <w:rFonts w:ascii="Consolas" w:eastAsia="Times New Roman" w:hAnsi="Consolas" w:cs="Times New Roman"/>
+          <w:b w:val="0"/>
+          <w:color w:val="D4D4D4"/>
+          <w:sz w:val="21"/>
+          <w:szCs w:val="21"/>
+          <w:lang w:eastAsia="ru-RU"/>
+        </w:rPr>
+        <w:t>    to{</w:t>
+      </w:r>
+    </w:p>
+    <w:p>
+      <w:pPr>
+        <w:shd w:val="clear" w:color="auto" w:fill="1E1E1E"/>
+        <w:spacing w:line="285" w:lineRule="atLeast"/>
+        <w:jc w:val="left"/>
+        <w:rPr>
+          <w:rFonts w:ascii="Consolas" w:eastAsia="Times New Roman" w:hAnsi="Consolas" w:cs="Times New Roman"/>
+          <w:b w:val="0"/>
+          <w:color w:val="D4D4D4"/>
+          <w:sz w:val="21"/>
+          <w:szCs w:val="21"/>
+          <w:lang w:eastAsia="ru-RU"/>
+        </w:rPr>
+      </w:pPr>
+      <w:r>
+        <w:rPr>
+          <w:rFonts w:ascii="Consolas" w:eastAsia="Times New Roman" w:hAnsi="Consolas" w:cs="Times New Roman"/>
+          <w:b w:val="0"/>
+          <w:color w:val="D4D4D4"/>
+          <w:sz w:val="21"/>
+          <w:szCs w:val="21"/>
+          <w:lang w:eastAsia="ru-RU"/>
+        </w:rPr>
+        <w:t>        </w:t>
+      </w:r>
+      <w:r>
+        <w:rPr>
+          <w:rFonts w:ascii="Consolas" w:eastAsia="Times New Roman" w:hAnsi="Consolas" w:cs="Times New Roman"/>
+          <w:b w:val="0"/>
+          <w:color w:val="9CDCFE"/>
+          <w:sz w:val="21"/>
+          <w:szCs w:val="21"/>
+          <w:lang w:eastAsia="ru-RU"/>
+        </w:rPr>
+        <w:t>transform</w:t>
+      </w:r>
+      <w:r>
+        <w:rPr>
+          <w:rFonts w:ascii="Consolas" w:eastAsia="Times New Roman" w:hAnsi="Consolas" w:cs="Times New Roman"/>
+          <w:b w:val="0"/>
+          <w:color w:val="D4D4D4"/>
+          <w:sz w:val="21"/>
+          <w:szCs w:val="21"/>
+          <w:lang w:eastAsia="ru-RU"/>
+        </w:rPr>
+        <w:t>: </w:t>
+      </w:r>
+      <w:r>
+        <w:rPr>
+          <w:rFonts w:ascii="Consolas" w:eastAsia="Times New Roman" w:hAnsi="Consolas" w:cs="Times New Roman"/>
+          <w:b w:val="0"/>
+          <w:color w:val="DCDCAA"/>
+          <w:sz w:val="21"/>
+          <w:szCs w:val="21"/>
+          <w:lang w:eastAsia="ru-RU"/>
+        </w:rPr>
+        <w:t>rotate</w:t>
+      </w:r>
+      <w:r>
+        <w:rPr>
+          <w:rFonts w:ascii="Consolas" w:eastAsia="Times New Roman" w:hAnsi="Consolas" w:cs="Times New Roman"/>
+          <w:b w:val="0"/>
+          <w:color w:val="D4D4D4"/>
+          <w:sz w:val="21"/>
+          <w:szCs w:val="21"/>
+          <w:lang w:eastAsia="ru-RU"/>
+        </w:rPr>
+        <w:t>(</w:t>
+      </w:r>
+      <w:r>
+        <w:rPr>
+          <w:rFonts w:ascii="Consolas" w:eastAsia="Times New Roman" w:hAnsi="Consolas" w:cs="Times New Roman"/>
+          <w:b w:val="0"/>
+          <w:color w:val="B5CEA8"/>
+          <w:sz w:val="21"/>
+          <w:szCs w:val="21"/>
+          <w:lang w:eastAsia="ru-RU"/>
+        </w:rPr>
+        <w:t>360deg</w:t>
+      </w:r>
+      <w:r>
+        <w:rPr>
+          <w:rFonts w:ascii="Consolas" w:eastAsia="Times New Roman" w:hAnsi="Consolas" w:cs="Times New Roman"/>
+          <w:b w:val="0"/>
+          <w:color w:val="D4D4D4"/>
+          <w:sz w:val="21"/>
+          <w:szCs w:val="21"/>
+          <w:lang w:eastAsia="ru-RU"/>
+        </w:rPr>
+        <w:t>);</w:t>
+      </w:r>
+    </w:p>
+    <w:p>
+      <w:pPr>
+        <w:shd w:val="clear" w:color="auto" w:fill="1E1E1E"/>
+        <w:spacing w:line="285" w:lineRule="atLeast"/>
+        <w:jc w:val="left"/>
+        <w:rPr>
+          <w:rFonts w:ascii="Consolas" w:eastAsia="Times New Roman" w:hAnsi="Consolas" w:cs="Times New Roman"/>
+          <w:b w:val="0"/>
+          <w:color w:val="D4D4D4"/>
+          <w:sz w:val="21"/>
+          <w:szCs w:val="21"/>
+          <w:lang w:eastAsia="ru-RU"/>
+        </w:rPr>
+      </w:pPr>
+      <w:r>
+        <w:rPr>
+          <w:rFonts w:ascii="Consolas" w:eastAsia="Times New Roman" w:hAnsi="Consolas" w:cs="Times New Roman"/>
+          <w:b w:val="0"/>
+          <w:color w:val="D4D4D4"/>
+          <w:sz w:val="21"/>
+          <w:szCs w:val="21"/>
+          <w:lang w:eastAsia="ru-RU"/>
+        </w:rPr>
+        <w:t>    }</w:t>
+      </w:r>
+    </w:p>
+    <w:p>
+      <w:pPr>
+        <w:shd w:val="clear" w:color="auto" w:fill="1E1E1E"/>
+        <w:spacing w:line="285" w:lineRule="atLeast"/>
+        <w:jc w:val="left"/>
+        <w:rPr>
+          <w:rFonts w:ascii="Consolas" w:eastAsia="Times New Roman" w:hAnsi="Consolas" w:cs="Times New Roman"/>
+          <w:b w:val="0"/>
+          <w:color w:val="D4D4D4"/>
+          <w:sz w:val="21"/>
+          <w:szCs w:val="21"/>
+          <w:lang w:eastAsia="ru-RU"/>
+        </w:rPr>
+      </w:pPr>
+      <w:r>
+        <w:rPr>
+          <w:rFonts w:ascii="Consolas" w:eastAsia="Times New Roman" w:hAnsi="Consolas" w:cs="Times New Roman"/>
+          <w:b w:val="0"/>
+          <w:color w:val="D4D4D4"/>
+          <w:sz w:val="21"/>
+          <w:szCs w:val="21"/>
+          <w:lang w:eastAsia="ru-RU"/>
+        </w:rPr>
+        <w:t>}</w:t>
+      </w:r>
+    </w:p>
+    <w:p>
+      <w:pPr>
+        <w:pStyle w:val="a3"/>
+      </w:pPr>
+    </w:p>
+    <w:p>
+      <w:pPr>
+        <w:pStyle w:val="a3"/>
+      </w:pPr>
+      <w:r>
+        <w:t xml:space="preserve">2. </w:t>
+      </w:r>
+      <w:r>
+        <w:t>Так же надо настроить анимацию для объекта, так как изначально мы делаем шаблон, который встраивается в объекты интерфейса</w:t>
+      </w:r>
+    </w:p>
+    <w:p>
+      <w:pPr>
+        <w:pStyle w:val="a3"/>
+      </w:pPr>
+    </w:p>
+    <w:p>
+      <w:pPr>
+        <w:shd w:val="clear" w:color="auto" w:fill="1E1E1E"/>
+        <w:spacing w:line="285" w:lineRule="atLeast"/>
+        <w:jc w:val="left"/>
+        <w:rPr>
+          <w:rFonts w:ascii="Consolas" w:eastAsia="Times New Roman" w:hAnsi="Consolas" w:cs="Times New Roman"/>
+          <w:b w:val="0"/>
+          <w:color w:val="D4D4D4"/>
+          <w:sz w:val="21"/>
+          <w:szCs w:val="21"/>
+          <w:lang w:val="en-US" w:eastAsia="ru-RU"/>
+        </w:rPr>
+      </w:pPr>
+      <w:r>
+        <w:rPr>
+          <w:rFonts w:ascii="Consolas" w:eastAsia="Times New Roman" w:hAnsi="Consolas" w:cs="Times New Roman"/>
+          <w:b w:val="0"/>
+          <w:color w:val="9CDCFE"/>
+          <w:sz w:val="21"/>
+          <w:szCs w:val="21"/>
+          <w:lang w:val="en-US" w:eastAsia="ru-RU"/>
+        </w:rPr>
+        <w:t>animation</w:t>
+      </w:r>
+      <w:r>
+        <w:rPr>
+          <w:rFonts w:ascii="Consolas" w:eastAsia="Times New Roman" w:hAnsi="Consolas" w:cs="Times New Roman"/>
+          <w:b w:val="0"/>
+          <w:color w:val="D4D4D4"/>
+          <w:sz w:val="21"/>
+          <w:szCs w:val="21"/>
+          <w:lang w:val="en-US" w:eastAsia="ru-RU"/>
+        </w:rPr>
+        <w:t>: rotate </w:t>
+      </w:r>
+      <w:r>
+        <w:rPr>
+          <w:rFonts w:ascii="Consolas" w:eastAsia="Times New Roman" w:hAnsi="Consolas" w:cs="Times New Roman"/>
+          <w:b w:val="0"/>
+          <w:color w:val="B5CEA8"/>
+          <w:sz w:val="21"/>
+          <w:szCs w:val="21"/>
+          <w:lang w:val="en-US" w:eastAsia="ru-RU"/>
+        </w:rPr>
+        <w:t>2s</w:t>
+      </w:r>
+      <w:r>
+        <w:rPr>
+          <w:rFonts w:ascii="Consolas" w:eastAsia="Times New Roman" w:hAnsi="Consolas" w:cs="Times New Roman"/>
+          <w:b w:val="0"/>
+          <w:color w:val="D4D4D4"/>
+          <w:sz w:val="21"/>
+          <w:szCs w:val="21"/>
+          <w:lang w:val="en-US" w:eastAsia="ru-RU"/>
+        </w:rPr>
+        <w:t> </w:t>
+      </w:r>
+      <w:r>
+        <w:rPr>
+          <w:rFonts w:ascii="Consolas" w:eastAsia="Times New Roman" w:hAnsi="Consolas" w:cs="Times New Roman"/>
+          <w:b w:val="0"/>
+          <w:color w:val="CE9178"/>
+          <w:sz w:val="21"/>
+          <w:szCs w:val="21"/>
+          <w:lang w:val="en-US" w:eastAsia="ru-RU"/>
+        </w:rPr>
+        <w:t>infinite</w:t>
+      </w:r>
+      <w:r>
+        <w:rPr>
+          <w:rFonts w:ascii="Consolas" w:eastAsia="Times New Roman" w:hAnsi="Consolas" w:cs="Times New Roman"/>
+          <w:b w:val="0"/>
+          <w:color w:val="CE9178"/>
+          <w:sz w:val="21"/>
+          <w:szCs w:val="21"/>
+          <w:lang w:val="en-US" w:eastAsia="ru-RU"/>
+        </w:rPr>
+        <w:t xml:space="preserve"> linear</w:t>
+      </w:r>
+      <w:r>
+        <w:rPr>
+          <w:rFonts w:ascii="Consolas" w:eastAsia="Times New Roman" w:hAnsi="Consolas" w:cs="Times New Roman"/>
+          <w:b w:val="0"/>
+          <w:color w:val="D4D4D4"/>
+          <w:sz w:val="21"/>
+          <w:szCs w:val="21"/>
+          <w:lang w:val="en-US" w:eastAsia="ru-RU"/>
+        </w:rPr>
+        <w:t>;</w:t>
+      </w:r>
+    </w:p>
+    <w:p>
+      <w:pPr>
+        <w:pStyle w:val="a3"/>
+        <w:rPr>
+          <w:lang w:val="en-US"/>
+        </w:rPr>
+      </w:pPr>
+      <w:r>
+        <w:rPr>
+          <w:lang w:val="en-US"/>
+        </w:rPr>
+        <w:tab/>
+      </w:r>
+    </w:p>
+    <w:p>
+      <w:pPr>
+        <w:pStyle w:val="a3"/>
+        <w:ind w:left="707"/>
+      </w:pPr>
+      <w:r>
+        <w:t>2.1 Первый параметр имя анимации</w:t>
+      </w:r>
+    </w:p>
+    <w:p>
+      <w:pPr>
+        <w:pStyle w:val="a3"/>
+        <w:ind w:left="707"/>
+      </w:pPr>
+      <w:r>
+        <w:t>2.2 Второй параметр время её выполнения</w:t>
+      </w:r>
+    </w:p>
+    <w:p>
+      <w:pPr>
+        <w:pStyle w:val="a3"/>
+        <w:ind w:left="707"/>
+      </w:pPr>
+      <w:r>
+        <w:t>2.3 Третий параметр сколько раз она будет выполняться (</w:t>
+      </w:r>
+      <w:r>
+        <w:rPr>
+          <w:lang w:val="en-US"/>
+        </w:rPr>
+        <w:t>Infinite</w:t>
+      </w:r>
+      <w:r>
+        <w:t>, значит бесконечное число раз)</w:t>
+      </w:r>
+    </w:p>
+    <w:p>
+      <w:pPr>
+        <w:pStyle w:val="a3"/>
+        <w:ind w:left="707"/>
+        <w:rPr>
+          <w:lang w:val="en-US"/>
+        </w:rPr>
+      </w:pPr>
+      <w:r>
+        <w:t xml:space="preserve">2.4 </w:t>
+      </w:r>
+      <w:r>
+        <w:t>Четвёртый параметр означает</w:t>
+      </w:r>
+      <w:r>
+        <w:t>, как быстро пройдёт анимация</w:t>
+      </w:r>
+    </w:p>
+    <w:p>
+      <w:pPr>
+        <w:pStyle w:val="a3"/>
+      </w:pPr>
+    </w:p>
+    <w:p>
+      <w:pPr>
+        <w:pStyle w:val="a3"/>
+      </w:pPr>
+      <w:r>
+        <w:t>3. Чтобы поднять один элемент над другим используем</w:t>
+      </w:r>
+      <w:r>
         <w:t xml:space="preserve"> </w:t>
       </w:r>
       <w:r>
-        <w:t>и псевдоклассов, мы можем сделать анимацию, пр медленном воспроизведении с помощью параметра</w:t>
-      </w:r>
-    </w:p>
-    <w:p>
-      <w:pPr>
-        <w:shd w:val="clear" w:color="auto" w:fill="1E1E1E"/>
-        <w:spacing w:line="285" w:lineRule="atLeast"/>
-        <w:jc w:val="left"/>
-        <w:rPr>
-          <w:rFonts w:ascii="Consolas" w:eastAsia="Times New Roman" w:hAnsi="Consolas" w:cs="Times New Roman"/>
-          <w:b w:val="0"/>
-          <w:color w:val="D4D4D4"/>
-          <w:sz w:val="21"/>
-          <w:szCs w:val="21"/>
-          <w:lang w:eastAsia="ru-RU"/>
-        </w:rPr>
-      </w:pPr>
+        <w:rPr>
+          <w:color w:val="FF0000"/>
+          <w:lang w:val="en-US"/>
+        </w:rPr>
+        <w:t>z</w:t>
+      </w:r>
+      <w:r>
+        <w:rPr>
+          <w:color w:val="FF0000"/>
+        </w:rPr>
+        <w:t>-</w:t>
+      </w:r>
+      <w:r>
+        <w:rPr>
+          <w:color w:val="FF0000"/>
+          <w:lang w:val="en-US"/>
+        </w:rPr>
+        <w:t>index</w:t>
+      </w:r>
+      <w:r>
+        <w:t xml:space="preserve">. </w:t>
+      </w:r>
+      <w:r>
+        <w:t>Изначально он равен нулю, но при</w:t>
+      </w:r>
+      <w:r>
+        <w:t xml:space="preserve"> </w:t>
+      </w:r>
+      <w:r>
+        <w:t xml:space="preserve">использовании </w:t>
+      </w:r>
+      <w:r>
+        <w:rPr>
+          <w:color w:val="FF0000"/>
+          <w:lang w:val="en-US"/>
+        </w:rPr>
+        <w:t>z</w:t>
+      </w:r>
+      <w:r>
+        <w:rPr>
+          <w:color w:val="FF0000"/>
+        </w:rPr>
+        <w:t>-</w:t>
+      </w:r>
+      <w:r>
+        <w:rPr>
+          <w:color w:val="FF0000"/>
+          <w:lang w:val="en-US"/>
+        </w:rPr>
+        <w:t>index</w:t>
+      </w:r>
+      <w:r>
+        <w:rPr>
+          <w:color w:val="FF0000"/>
+        </w:rPr>
+        <w:t>: 1</w:t>
+      </w:r>
+      <w:r>
+        <w:t>, он поднимется выше других элементов на форме.</w:t>
+      </w:r>
+    </w:p>
+    <w:p>
+      <w:pPr>
+        <w:pStyle w:val="a3"/>
+        <w:rPr>
+          <w:color w:val="FF0000"/>
+        </w:rPr>
+      </w:pPr>
+      <w:r>
+        <w:br w:type="column"/>
+      </w:r>
+      <w:r>
+        <w:lastRenderedPageBreak/>
+        <w:t xml:space="preserve">4. Чтобы при выходе за блок элементы интерфейса исчезали, надо прописать </w:t>
+      </w:r>
+      <w:r>
+        <w:rPr>
+          <w:color w:val="FF0000"/>
+          <w:lang w:val="en-US"/>
+        </w:rPr>
+        <w:t>overflow</w:t>
+      </w:r>
+      <w:r>
+        <w:rPr>
+          <w:color w:val="FF0000"/>
+        </w:rPr>
+        <w:t xml:space="preserve">: </w:t>
+      </w:r>
+      <w:r>
+        <w:rPr>
+          <w:color w:val="FF0000"/>
+          <w:lang w:val="en-US"/>
+        </w:rPr>
+        <w:t>hidden</w:t>
+      </w:r>
+      <w:r>
+        <w:rPr>
+          <w:color w:val="FF0000"/>
+        </w:rPr>
+        <w:t>.</w:t>
+      </w:r>
+    </w:p>
+    <w:p>
+      <w:pPr>
+        <w:pStyle w:val="a3"/>
+      </w:pPr>
+    </w:p>
+    <w:p>
+      <w:pPr>
+        <w:pStyle w:val="a3"/>
+      </w:pPr>
+    </w:p>
+    <w:p>
+      <w:r>
+        <w:t>Глава №26</w:t>
+      </w:r>
+    </w:p>
+    <w:p>
+      <w:r>
+        <w:t>Вендорные префиксы. Кроссбраузерность</w:t>
+      </w:r>
+    </w:p>
+    <w:p/>
+    <w:p>
+      <w:pPr>
+        <w:pStyle w:val="a3"/>
+        <w:rPr>
+          <w:color w:val="FF0000"/>
+        </w:rPr>
+      </w:pPr>
+      <w:r>
+        <w:t xml:space="preserve">1. Чтобы новые функции и анимации поддерживались старыми браузерами, надо использовать пометки, </w:t>
+      </w:r>
+      <w:r>
+        <w:rPr>
+          <w:color w:val="FF0000"/>
+        </w:rPr>
+        <w:t xml:space="preserve">как </w:t>
+      </w:r>
+      <w:r>
+        <w:rPr>
+          <w:color w:val="FF0000"/>
+          <w:lang w:val="en-US"/>
+        </w:rPr>
+        <w:t>webkit</w:t>
+      </w:r>
+      <w:r>
+        <w:rPr>
+          <w:color w:val="FF0000"/>
+        </w:rPr>
+        <w:t>:</w:t>
+      </w:r>
+    </w:p>
+    <w:p>
+      <w:pPr>
+        <w:pStyle w:val="a3"/>
+      </w:pPr>
+    </w:p>
+    <w:p>
+      <w:pPr>
+        <w:shd w:val="clear" w:color="auto" w:fill="1E1E1E"/>
+        <w:spacing w:line="285" w:lineRule="atLeast"/>
+        <w:jc w:val="left"/>
+        <w:rPr>
+          <w:rFonts w:ascii="Consolas" w:eastAsia="Times New Roman" w:hAnsi="Consolas" w:cs="Times New Roman"/>
+          <w:b w:val="0"/>
+          <w:color w:val="D4D4D4"/>
+          <w:sz w:val="21"/>
+          <w:szCs w:val="21"/>
+          <w:lang w:eastAsia="ru-RU"/>
+        </w:rPr>
+      </w:pPr>
+      <w:r>
+        <w:rPr>
+          <w:rFonts w:ascii="Consolas" w:eastAsia="Times New Roman" w:hAnsi="Consolas" w:cs="Times New Roman"/>
+          <w:b w:val="0"/>
+          <w:color w:val="C586C0"/>
+          <w:sz w:val="21"/>
+          <w:szCs w:val="21"/>
+          <w:lang w:eastAsia="ru-RU"/>
+        </w:rPr>
+        <w:t>@keyframes</w:t>
+      </w:r>
+      <w:r>
+        <w:rPr>
+          <w:rFonts w:ascii="Consolas" w:eastAsia="Times New Roman" w:hAnsi="Consolas" w:cs="Times New Roman"/>
+          <w:b w:val="0"/>
+          <w:color w:val="D4D4D4"/>
+          <w:sz w:val="21"/>
+          <w:szCs w:val="21"/>
+          <w:lang w:eastAsia="ru-RU"/>
+        </w:rPr>
+        <w:t> </w:t>
+      </w:r>
       <w:r>
         <w:rPr>
           <w:rFonts w:ascii="Consolas" w:eastAsia="Times New Roman" w:hAnsi="Consolas" w:cs="Times New Roman"/>
@@ -25731,7 +27122,81 @@
           <w:szCs w:val="21"/>
           <w:lang w:eastAsia="ru-RU"/>
         </w:rPr>
-        <w:t>transition</w:t>
+        <w:t>rotate</w:t>
+      </w:r>
+      <w:r>
+        <w:rPr>
+          <w:rFonts w:ascii="Consolas" w:eastAsia="Times New Roman" w:hAnsi="Consolas" w:cs="Times New Roman"/>
+          <w:b w:val="0"/>
+          <w:color w:val="D4D4D4"/>
+          <w:sz w:val="21"/>
+          <w:szCs w:val="21"/>
+          <w:lang w:eastAsia="ru-RU"/>
+        </w:rPr>
+        <w:t>{</w:t>
+      </w:r>
+    </w:p>
+    <w:p>
+      <w:pPr>
+        <w:shd w:val="clear" w:color="auto" w:fill="1E1E1E"/>
+        <w:spacing w:line="285" w:lineRule="atLeast"/>
+        <w:jc w:val="left"/>
+        <w:rPr>
+          <w:rFonts w:ascii="Consolas" w:eastAsia="Times New Roman" w:hAnsi="Consolas" w:cs="Times New Roman"/>
+          <w:b w:val="0"/>
+          <w:color w:val="D4D4D4"/>
+          <w:sz w:val="21"/>
+          <w:szCs w:val="21"/>
+          <w:lang w:eastAsia="ru-RU"/>
+        </w:rPr>
+      </w:pPr>
+      <w:r>
+        <w:rPr>
+          <w:rFonts w:ascii="Consolas" w:eastAsia="Times New Roman" w:hAnsi="Consolas" w:cs="Times New Roman"/>
+          <w:b w:val="0"/>
+          <w:color w:val="D4D4D4"/>
+          <w:sz w:val="21"/>
+          <w:szCs w:val="21"/>
+          <w:lang w:eastAsia="ru-RU"/>
+        </w:rPr>
+        <w:t>    from{</w:t>
+      </w:r>
+    </w:p>
+    <w:p>
+      <w:pPr>
+        <w:shd w:val="clear" w:color="auto" w:fill="1E1E1E"/>
+        <w:spacing w:line="285" w:lineRule="atLeast"/>
+        <w:jc w:val="left"/>
+        <w:rPr>
+          <w:rFonts w:ascii="Consolas" w:eastAsia="Times New Roman" w:hAnsi="Consolas" w:cs="Times New Roman"/>
+          <w:b w:val="0"/>
+          <w:color w:val="D4D4D4"/>
+          <w:sz w:val="21"/>
+          <w:szCs w:val="21"/>
+          <w:lang w:eastAsia="ru-RU"/>
+        </w:rPr>
+      </w:pPr>
+      <w:r>
+        <w:rPr>
+          <w:rFonts w:ascii="Consolas" w:eastAsia="Times New Roman" w:hAnsi="Consolas" w:cs="Times New Roman"/>
+          <w:b w:val="0"/>
+          <w:color w:val="D4D4D4"/>
+          <w:sz w:val="21"/>
+          <w:szCs w:val="21"/>
+          <w:lang w:eastAsia="ru-RU"/>
+        </w:rPr>
+        <w:t>        </w:t>
+      </w:r>
+      <w:r>
+        <w:rPr>
+          <w:rFonts w:ascii="Consolas" w:eastAsia="Times New Roman" w:hAnsi="Consolas" w:cs="Times New Roman"/>
+          <w:b w:val="0"/>
+          <w:color w:val="9CDCFE"/>
+          <w:sz w:val="21"/>
+          <w:szCs w:val="21"/>
+          <w:lang w:eastAsia="ru-RU"/>
+        </w:rPr>
+        <w:t>transform</w:t>
       </w:r>
       <w:r>
         <w:rPr>
@@ -25748,21 +27213,723 @@
         <w:rPr>
           <w:rFonts w:ascii="Consolas" w:eastAsia="Times New Roman" w:hAnsi="Consolas" w:cs="Times New Roman"/>
           <w:b w:val="0"/>
-          <w:color w:val="CE9178"/>
-          <w:sz w:val="21"/>
-          <w:szCs w:val="21"/>
-          <w:lang w:eastAsia="ru-RU"/>
-        </w:rPr>
-        <w:t>all</w:t>
-      </w:r>
-      <w:r>
-        <w:rPr>
-          <w:rFonts w:ascii="Consolas" w:eastAsia="Times New Roman" w:hAnsi="Consolas" w:cs="Times New Roman"/>
-          <w:b w:val="0"/>
-          <w:color w:val="D4D4D4"/>
-          <w:sz w:val="21"/>
-          <w:szCs w:val="21"/>
-          <w:lang w:eastAsia="ru-RU"/>
+          <w:color w:val="DCDCAA"/>
+          <w:sz w:val="21"/>
+          <w:szCs w:val="21"/>
+          <w:lang w:eastAsia="ru-RU"/>
+        </w:rPr>
+        <w:t>rotate</w:t>
+      </w:r>
+      <w:r>
+        <w:rPr>
+          <w:rFonts w:ascii="Consolas" w:eastAsia="Times New Roman" w:hAnsi="Consolas" w:cs="Times New Roman"/>
+          <w:b w:val="0"/>
+          <w:color w:val="D4D4D4"/>
+          <w:sz w:val="21"/>
+          <w:szCs w:val="21"/>
+          <w:lang w:eastAsia="ru-RU"/>
+        </w:rPr>
+        <w:t>(</w:t>
+      </w:r>
+      <w:r>
+        <w:rPr>
+          <w:rFonts w:ascii="Consolas" w:eastAsia="Times New Roman" w:hAnsi="Consolas" w:cs="Times New Roman"/>
+          <w:b w:val="0"/>
+          <w:color w:val="B5CEA8"/>
+          <w:sz w:val="21"/>
+          <w:szCs w:val="21"/>
+          <w:lang w:eastAsia="ru-RU"/>
+        </w:rPr>
+        <w:t>0deg</w:t>
+      </w:r>
+      <w:r>
+        <w:rPr>
+          <w:rFonts w:ascii="Consolas" w:eastAsia="Times New Roman" w:hAnsi="Consolas" w:cs="Times New Roman"/>
+          <w:b w:val="0"/>
+          <w:color w:val="D4D4D4"/>
+          <w:sz w:val="21"/>
+          <w:szCs w:val="21"/>
+          <w:lang w:eastAsia="ru-RU"/>
+        </w:rPr>
+        <w:t>)</w:t>
+      </w:r>
+    </w:p>
+    <w:p>
+      <w:pPr>
+        <w:shd w:val="clear" w:color="auto" w:fill="1E1E1E"/>
+        <w:spacing w:line="285" w:lineRule="atLeast"/>
+        <w:jc w:val="left"/>
+        <w:rPr>
+          <w:rFonts w:ascii="Consolas" w:eastAsia="Times New Roman" w:hAnsi="Consolas" w:cs="Times New Roman"/>
+          <w:b w:val="0"/>
+          <w:color w:val="D4D4D4"/>
+          <w:sz w:val="21"/>
+          <w:szCs w:val="21"/>
+          <w:lang w:eastAsia="ru-RU"/>
+        </w:rPr>
+      </w:pPr>
+      <w:r>
+        <w:rPr>
+          <w:rFonts w:ascii="Consolas" w:eastAsia="Times New Roman" w:hAnsi="Consolas" w:cs="Times New Roman"/>
+          <w:b w:val="0"/>
+          <w:color w:val="D4D4D4"/>
+          <w:sz w:val="21"/>
+          <w:szCs w:val="21"/>
+          <w:lang w:eastAsia="ru-RU"/>
+        </w:rPr>
+        <w:t>    }</w:t>
+      </w:r>
+    </w:p>
+    <w:p>
+      <w:pPr>
+        <w:shd w:val="clear" w:color="auto" w:fill="1E1E1E"/>
+        <w:spacing w:line="285" w:lineRule="atLeast"/>
+        <w:jc w:val="left"/>
+        <w:rPr>
+          <w:rFonts w:ascii="Consolas" w:eastAsia="Times New Roman" w:hAnsi="Consolas" w:cs="Times New Roman"/>
+          <w:b w:val="0"/>
+          <w:color w:val="D4D4D4"/>
+          <w:sz w:val="21"/>
+          <w:szCs w:val="21"/>
+          <w:lang w:eastAsia="ru-RU"/>
+        </w:rPr>
+      </w:pPr>
+      <w:r>
+        <w:rPr>
+          <w:rFonts w:ascii="Consolas" w:eastAsia="Times New Roman" w:hAnsi="Consolas" w:cs="Times New Roman"/>
+          <w:b w:val="0"/>
+          <w:color w:val="D4D4D4"/>
+          <w:sz w:val="21"/>
+          <w:szCs w:val="21"/>
+          <w:lang w:eastAsia="ru-RU"/>
+        </w:rPr>
+        <w:t>    25%{</w:t>
+      </w:r>
+    </w:p>
+    <w:p>
+      <w:pPr>
+        <w:shd w:val="clear" w:color="auto" w:fill="1E1E1E"/>
+        <w:spacing w:line="285" w:lineRule="atLeast"/>
+        <w:jc w:val="left"/>
+        <w:rPr>
+          <w:rFonts w:ascii="Consolas" w:eastAsia="Times New Roman" w:hAnsi="Consolas" w:cs="Times New Roman"/>
+          <w:b w:val="0"/>
+          <w:color w:val="D4D4D4"/>
+          <w:sz w:val="21"/>
+          <w:szCs w:val="21"/>
+          <w:lang w:val="en-US" w:eastAsia="ru-RU"/>
+        </w:rPr>
+      </w:pPr>
+      <w:r>
+        <w:rPr>
+          <w:rFonts w:ascii="Consolas" w:eastAsia="Times New Roman" w:hAnsi="Consolas" w:cs="Times New Roman"/>
+          <w:b w:val="0"/>
+          <w:color w:val="D4D4D4"/>
+          <w:sz w:val="21"/>
+          <w:szCs w:val="21"/>
+          <w:lang w:val="en-US" w:eastAsia="ru-RU"/>
+        </w:rPr>
+        <w:t>        </w:t>
+      </w:r>
+      <w:r>
+        <w:rPr>
+          <w:rFonts w:ascii="Consolas" w:eastAsia="Times New Roman" w:hAnsi="Consolas" w:cs="Times New Roman"/>
+          <w:b w:val="0"/>
+          <w:color w:val="9CDCFE"/>
+          <w:sz w:val="21"/>
+          <w:szCs w:val="21"/>
+          <w:lang w:val="en-US" w:eastAsia="ru-RU"/>
+        </w:rPr>
+        <w:t>transform</w:t>
+      </w:r>
+      <w:r>
+        <w:rPr>
+          <w:rFonts w:ascii="Consolas" w:eastAsia="Times New Roman" w:hAnsi="Consolas" w:cs="Times New Roman"/>
+          <w:b w:val="0"/>
+          <w:color w:val="D4D4D4"/>
+          <w:sz w:val="21"/>
+          <w:szCs w:val="21"/>
+          <w:lang w:val="en-US" w:eastAsia="ru-RU"/>
+        </w:rPr>
+        <w:t>: </w:t>
+      </w:r>
+      <w:r>
+        <w:rPr>
+          <w:rFonts w:ascii="Consolas" w:eastAsia="Times New Roman" w:hAnsi="Consolas" w:cs="Times New Roman"/>
+          <w:b w:val="0"/>
+          <w:color w:val="DCDCAA"/>
+          <w:sz w:val="21"/>
+          <w:szCs w:val="21"/>
+          <w:lang w:val="en-US" w:eastAsia="ru-RU"/>
+        </w:rPr>
+        <w:t>rotate</w:t>
+      </w:r>
+      <w:r>
+        <w:rPr>
+          <w:rFonts w:ascii="Consolas" w:eastAsia="Times New Roman" w:hAnsi="Consolas" w:cs="Times New Roman"/>
+          <w:b w:val="0"/>
+          <w:color w:val="D4D4D4"/>
+          <w:sz w:val="21"/>
+          <w:szCs w:val="21"/>
+          <w:lang w:val="en-US" w:eastAsia="ru-RU"/>
+        </w:rPr>
+        <w:t>(</w:t>
+      </w:r>
+      <w:r>
+        <w:rPr>
+          <w:rFonts w:ascii="Consolas" w:eastAsia="Times New Roman" w:hAnsi="Consolas" w:cs="Times New Roman"/>
+          <w:b w:val="0"/>
+          <w:color w:val="B5CEA8"/>
+          <w:sz w:val="21"/>
+          <w:szCs w:val="21"/>
+          <w:lang w:val="en-US" w:eastAsia="ru-RU"/>
+        </w:rPr>
+        <w:t>90deg</w:t>
+      </w:r>
+      <w:r>
+        <w:rPr>
+          <w:rFonts w:ascii="Consolas" w:eastAsia="Times New Roman" w:hAnsi="Consolas" w:cs="Times New Roman"/>
+          <w:b w:val="0"/>
+          <w:color w:val="D4D4D4"/>
+          <w:sz w:val="21"/>
+          <w:szCs w:val="21"/>
+          <w:lang w:val="en-US" w:eastAsia="ru-RU"/>
+        </w:rPr>
+        <w:t>);</w:t>
+      </w:r>
+    </w:p>
+    <w:p>
+      <w:pPr>
+        <w:shd w:val="clear" w:color="auto" w:fill="1E1E1E"/>
+        <w:spacing w:line="285" w:lineRule="atLeast"/>
+        <w:jc w:val="left"/>
+        <w:rPr>
+          <w:rFonts w:ascii="Consolas" w:eastAsia="Times New Roman" w:hAnsi="Consolas" w:cs="Times New Roman"/>
+          <w:b w:val="0"/>
+          <w:color w:val="D4D4D4"/>
+          <w:sz w:val="21"/>
+          <w:szCs w:val="21"/>
+          <w:lang w:val="en-US" w:eastAsia="ru-RU"/>
+        </w:rPr>
+      </w:pPr>
+      <w:r>
+        <w:rPr>
+          <w:rFonts w:ascii="Consolas" w:eastAsia="Times New Roman" w:hAnsi="Consolas" w:cs="Times New Roman"/>
+          <w:b w:val="0"/>
+          <w:color w:val="D4D4D4"/>
+          <w:sz w:val="21"/>
+          <w:szCs w:val="21"/>
+          <w:lang w:val="en-US" w:eastAsia="ru-RU"/>
+        </w:rPr>
+        <w:t>    }</w:t>
+      </w:r>
+    </w:p>
+    <w:p>
+      <w:pPr>
+        <w:shd w:val="clear" w:color="auto" w:fill="1E1E1E"/>
+        <w:spacing w:line="285" w:lineRule="atLeast"/>
+        <w:jc w:val="left"/>
+        <w:rPr>
+          <w:rFonts w:ascii="Consolas" w:eastAsia="Times New Roman" w:hAnsi="Consolas" w:cs="Times New Roman"/>
+          <w:b w:val="0"/>
+          <w:color w:val="D4D4D4"/>
+          <w:sz w:val="21"/>
+          <w:szCs w:val="21"/>
+          <w:lang w:val="en-US" w:eastAsia="ru-RU"/>
+        </w:rPr>
+      </w:pPr>
+      <w:r>
+        <w:rPr>
+          <w:rFonts w:ascii="Consolas" w:eastAsia="Times New Roman" w:hAnsi="Consolas" w:cs="Times New Roman"/>
+          <w:b w:val="0"/>
+          <w:color w:val="D4D4D4"/>
+          <w:sz w:val="21"/>
+          <w:szCs w:val="21"/>
+          <w:lang w:val="en-US" w:eastAsia="ru-RU"/>
+        </w:rPr>
+        <w:t>    50%{</w:t>
+      </w:r>
+    </w:p>
+    <w:p>
+      <w:pPr>
+        <w:shd w:val="clear" w:color="auto" w:fill="1E1E1E"/>
+        <w:spacing w:line="285" w:lineRule="atLeast"/>
+        <w:jc w:val="left"/>
+        <w:rPr>
+          <w:rFonts w:ascii="Consolas" w:eastAsia="Times New Roman" w:hAnsi="Consolas" w:cs="Times New Roman"/>
+          <w:b w:val="0"/>
+          <w:color w:val="D4D4D4"/>
+          <w:sz w:val="21"/>
+          <w:szCs w:val="21"/>
+          <w:lang w:val="en-US" w:eastAsia="ru-RU"/>
+        </w:rPr>
+      </w:pPr>
+      <w:r>
+        <w:rPr>
+          <w:rFonts w:ascii="Consolas" w:eastAsia="Times New Roman" w:hAnsi="Consolas" w:cs="Times New Roman"/>
+          <w:b w:val="0"/>
+          <w:color w:val="D4D4D4"/>
+          <w:sz w:val="21"/>
+          <w:szCs w:val="21"/>
+          <w:lang w:val="en-US" w:eastAsia="ru-RU"/>
+        </w:rPr>
+        <w:t>        </w:t>
+      </w:r>
+      <w:r>
+        <w:rPr>
+          <w:rFonts w:ascii="Consolas" w:eastAsia="Times New Roman" w:hAnsi="Consolas" w:cs="Times New Roman"/>
+          <w:b w:val="0"/>
+          <w:color w:val="9CDCFE"/>
+          <w:sz w:val="21"/>
+          <w:szCs w:val="21"/>
+          <w:lang w:val="en-US" w:eastAsia="ru-RU"/>
+        </w:rPr>
+        <w:t>transform</w:t>
+      </w:r>
+      <w:r>
+        <w:rPr>
+          <w:rFonts w:ascii="Consolas" w:eastAsia="Times New Roman" w:hAnsi="Consolas" w:cs="Times New Roman"/>
+          <w:b w:val="0"/>
+          <w:color w:val="D4D4D4"/>
+          <w:sz w:val="21"/>
+          <w:szCs w:val="21"/>
+          <w:lang w:val="en-US" w:eastAsia="ru-RU"/>
+        </w:rPr>
+        <w:t>: </w:t>
+      </w:r>
+      <w:r>
+        <w:rPr>
+          <w:rFonts w:ascii="Consolas" w:eastAsia="Times New Roman" w:hAnsi="Consolas" w:cs="Times New Roman"/>
+          <w:b w:val="0"/>
+          <w:color w:val="DCDCAA"/>
+          <w:sz w:val="21"/>
+          <w:szCs w:val="21"/>
+          <w:lang w:val="en-US" w:eastAsia="ru-RU"/>
+        </w:rPr>
+        <w:t>rotate</w:t>
+      </w:r>
+      <w:r>
+        <w:rPr>
+          <w:rFonts w:ascii="Consolas" w:eastAsia="Times New Roman" w:hAnsi="Consolas" w:cs="Times New Roman"/>
+          <w:b w:val="0"/>
+          <w:color w:val="D4D4D4"/>
+          <w:sz w:val="21"/>
+          <w:szCs w:val="21"/>
+          <w:lang w:val="en-US" w:eastAsia="ru-RU"/>
+        </w:rPr>
+        <w:t>(</w:t>
+      </w:r>
+      <w:r>
+        <w:rPr>
+          <w:rFonts w:ascii="Consolas" w:eastAsia="Times New Roman" w:hAnsi="Consolas" w:cs="Times New Roman"/>
+          <w:b w:val="0"/>
+          <w:color w:val="B5CEA8"/>
+          <w:sz w:val="21"/>
+          <w:szCs w:val="21"/>
+          <w:lang w:val="en-US" w:eastAsia="ru-RU"/>
+        </w:rPr>
+        <w:t>180deg</w:t>
+      </w:r>
+      <w:r>
+        <w:rPr>
+          <w:rFonts w:ascii="Consolas" w:eastAsia="Times New Roman" w:hAnsi="Consolas" w:cs="Times New Roman"/>
+          <w:b w:val="0"/>
+          <w:color w:val="D4D4D4"/>
+          <w:sz w:val="21"/>
+          <w:szCs w:val="21"/>
+          <w:lang w:val="en-US" w:eastAsia="ru-RU"/>
+        </w:rPr>
+        <w:t>);</w:t>
+      </w:r>
+    </w:p>
+    <w:p>
+      <w:pPr>
+        <w:shd w:val="clear" w:color="auto" w:fill="1E1E1E"/>
+        <w:spacing w:line="285" w:lineRule="atLeast"/>
+        <w:jc w:val="left"/>
+        <w:rPr>
+          <w:rFonts w:ascii="Consolas" w:eastAsia="Times New Roman" w:hAnsi="Consolas" w:cs="Times New Roman"/>
+          <w:b w:val="0"/>
+          <w:color w:val="D4D4D4"/>
+          <w:sz w:val="21"/>
+          <w:szCs w:val="21"/>
+          <w:lang w:val="en-US" w:eastAsia="ru-RU"/>
+        </w:rPr>
+      </w:pPr>
+      <w:r>
+        <w:rPr>
+          <w:rFonts w:ascii="Consolas" w:eastAsia="Times New Roman" w:hAnsi="Consolas" w:cs="Times New Roman"/>
+          <w:b w:val="0"/>
+          <w:color w:val="D4D4D4"/>
+          <w:sz w:val="21"/>
+          <w:szCs w:val="21"/>
+          <w:lang w:val="en-US" w:eastAsia="ru-RU"/>
+        </w:rPr>
+        <w:t>    }</w:t>
+      </w:r>
+    </w:p>
+    <w:p>
+      <w:pPr>
+        <w:shd w:val="clear" w:color="auto" w:fill="1E1E1E"/>
+        <w:spacing w:line="285" w:lineRule="atLeast"/>
+        <w:jc w:val="left"/>
+        <w:rPr>
+          <w:rFonts w:ascii="Consolas" w:eastAsia="Times New Roman" w:hAnsi="Consolas" w:cs="Times New Roman"/>
+          <w:b w:val="0"/>
+          <w:color w:val="D4D4D4"/>
+          <w:sz w:val="21"/>
+          <w:szCs w:val="21"/>
+          <w:lang w:val="en-US" w:eastAsia="ru-RU"/>
+        </w:rPr>
+      </w:pPr>
+      <w:r>
+        <w:rPr>
+          <w:rFonts w:ascii="Consolas" w:eastAsia="Times New Roman" w:hAnsi="Consolas" w:cs="Times New Roman"/>
+          <w:b w:val="0"/>
+          <w:color w:val="D4D4D4"/>
+          <w:sz w:val="21"/>
+          <w:szCs w:val="21"/>
+          <w:lang w:val="en-US" w:eastAsia="ru-RU"/>
+        </w:rPr>
+        <w:t>    75%{</w:t>
+      </w:r>
+    </w:p>
+    <w:p>
+      <w:pPr>
+        <w:shd w:val="clear" w:color="auto" w:fill="1E1E1E"/>
+        <w:spacing w:line="285" w:lineRule="atLeast"/>
+        <w:jc w:val="left"/>
+        <w:rPr>
+          <w:rFonts w:ascii="Consolas" w:eastAsia="Times New Roman" w:hAnsi="Consolas" w:cs="Times New Roman"/>
+          <w:b w:val="0"/>
+          <w:color w:val="D4D4D4"/>
+          <w:sz w:val="21"/>
+          <w:szCs w:val="21"/>
+          <w:lang w:val="en-US" w:eastAsia="ru-RU"/>
+        </w:rPr>
+      </w:pPr>
+      <w:r>
+        <w:rPr>
+          <w:rFonts w:ascii="Consolas" w:eastAsia="Times New Roman" w:hAnsi="Consolas" w:cs="Times New Roman"/>
+          <w:b w:val="0"/>
+          <w:color w:val="D4D4D4"/>
+          <w:sz w:val="21"/>
+          <w:szCs w:val="21"/>
+          <w:lang w:val="en-US" w:eastAsia="ru-RU"/>
+        </w:rPr>
+        <w:t>        </w:t>
+      </w:r>
+      <w:r>
+        <w:rPr>
+          <w:rFonts w:ascii="Consolas" w:eastAsia="Times New Roman" w:hAnsi="Consolas" w:cs="Times New Roman"/>
+          <w:b w:val="0"/>
+          <w:color w:val="9CDCFE"/>
+          <w:sz w:val="21"/>
+          <w:szCs w:val="21"/>
+          <w:lang w:val="en-US" w:eastAsia="ru-RU"/>
+        </w:rPr>
+        <w:t>transform</w:t>
+      </w:r>
+      <w:r>
+        <w:rPr>
+          <w:rFonts w:ascii="Consolas" w:eastAsia="Times New Roman" w:hAnsi="Consolas" w:cs="Times New Roman"/>
+          <w:b w:val="0"/>
+          <w:color w:val="D4D4D4"/>
+          <w:sz w:val="21"/>
+          <w:szCs w:val="21"/>
+          <w:lang w:val="en-US" w:eastAsia="ru-RU"/>
+        </w:rPr>
+        <w:t>: </w:t>
+      </w:r>
+      <w:r>
+        <w:rPr>
+          <w:rFonts w:ascii="Consolas" w:eastAsia="Times New Roman" w:hAnsi="Consolas" w:cs="Times New Roman"/>
+          <w:b w:val="0"/>
+          <w:color w:val="DCDCAA"/>
+          <w:sz w:val="21"/>
+          <w:szCs w:val="21"/>
+          <w:lang w:val="en-US" w:eastAsia="ru-RU"/>
+        </w:rPr>
+        <w:t>rotate</w:t>
+      </w:r>
+      <w:r>
+        <w:rPr>
+          <w:rFonts w:ascii="Consolas" w:eastAsia="Times New Roman" w:hAnsi="Consolas" w:cs="Times New Roman"/>
+          <w:b w:val="0"/>
+          <w:color w:val="D4D4D4"/>
+          <w:sz w:val="21"/>
+          <w:szCs w:val="21"/>
+          <w:lang w:val="en-US" w:eastAsia="ru-RU"/>
+        </w:rPr>
+        <w:t>(</w:t>
+      </w:r>
+      <w:r>
+        <w:rPr>
+          <w:rFonts w:ascii="Consolas" w:eastAsia="Times New Roman" w:hAnsi="Consolas" w:cs="Times New Roman"/>
+          <w:b w:val="0"/>
+          <w:color w:val="B5CEA8"/>
+          <w:sz w:val="21"/>
+          <w:szCs w:val="21"/>
+          <w:lang w:val="en-US" w:eastAsia="ru-RU"/>
+        </w:rPr>
+        <w:t>270deg</w:t>
+      </w:r>
+      <w:r>
+        <w:rPr>
+          <w:rFonts w:ascii="Consolas" w:eastAsia="Times New Roman" w:hAnsi="Consolas" w:cs="Times New Roman"/>
+          <w:b w:val="0"/>
+          <w:color w:val="D4D4D4"/>
+          <w:sz w:val="21"/>
+          <w:szCs w:val="21"/>
+          <w:lang w:val="en-US" w:eastAsia="ru-RU"/>
+        </w:rPr>
+        <w:t>);</w:t>
+      </w:r>
+    </w:p>
+    <w:p>
+      <w:pPr>
+        <w:shd w:val="clear" w:color="auto" w:fill="1E1E1E"/>
+        <w:spacing w:line="285" w:lineRule="atLeast"/>
+        <w:jc w:val="left"/>
+        <w:rPr>
+          <w:rFonts w:ascii="Consolas" w:eastAsia="Times New Roman" w:hAnsi="Consolas" w:cs="Times New Roman"/>
+          <w:b w:val="0"/>
+          <w:color w:val="D4D4D4"/>
+          <w:sz w:val="21"/>
+          <w:szCs w:val="21"/>
+          <w:lang w:val="en-US" w:eastAsia="ru-RU"/>
+        </w:rPr>
+      </w:pPr>
+      <w:r>
+        <w:rPr>
+          <w:rFonts w:ascii="Consolas" w:eastAsia="Times New Roman" w:hAnsi="Consolas" w:cs="Times New Roman"/>
+          <w:b w:val="0"/>
+          <w:color w:val="D4D4D4"/>
+          <w:sz w:val="21"/>
+          <w:szCs w:val="21"/>
+          <w:lang w:val="en-US" w:eastAsia="ru-RU"/>
+        </w:rPr>
+        <w:t>    }</w:t>
+      </w:r>
+    </w:p>
+    <w:p>
+      <w:pPr>
+        <w:shd w:val="clear" w:color="auto" w:fill="1E1E1E"/>
+        <w:spacing w:line="285" w:lineRule="atLeast"/>
+        <w:jc w:val="left"/>
+        <w:rPr>
+          <w:rFonts w:ascii="Consolas" w:eastAsia="Times New Roman" w:hAnsi="Consolas" w:cs="Times New Roman"/>
+          <w:b w:val="0"/>
+          <w:color w:val="D4D4D4"/>
+          <w:sz w:val="21"/>
+          <w:szCs w:val="21"/>
+          <w:lang w:val="en-US" w:eastAsia="ru-RU"/>
+        </w:rPr>
+      </w:pPr>
+      <w:r>
+        <w:rPr>
+          <w:rFonts w:ascii="Consolas" w:eastAsia="Times New Roman" w:hAnsi="Consolas" w:cs="Times New Roman"/>
+          <w:b w:val="0"/>
+          <w:color w:val="D4D4D4"/>
+          <w:sz w:val="21"/>
+          <w:szCs w:val="21"/>
+          <w:lang w:val="en-US" w:eastAsia="ru-RU"/>
+        </w:rPr>
+        <w:t>    to{</w:t>
+      </w:r>
+    </w:p>
+    <w:p>
+      <w:pPr>
+        <w:shd w:val="clear" w:color="auto" w:fill="1E1E1E"/>
+        <w:spacing w:line="285" w:lineRule="atLeast"/>
+        <w:jc w:val="left"/>
+        <w:rPr>
+          <w:rFonts w:ascii="Consolas" w:eastAsia="Times New Roman" w:hAnsi="Consolas" w:cs="Times New Roman"/>
+          <w:b w:val="0"/>
+          <w:color w:val="D4D4D4"/>
+          <w:sz w:val="21"/>
+          <w:szCs w:val="21"/>
+          <w:lang w:val="en-US" w:eastAsia="ru-RU"/>
+        </w:rPr>
+      </w:pPr>
+      <w:r>
+        <w:rPr>
+          <w:rFonts w:ascii="Consolas" w:eastAsia="Times New Roman" w:hAnsi="Consolas" w:cs="Times New Roman"/>
+          <w:b w:val="0"/>
+          <w:color w:val="D4D4D4"/>
+          <w:sz w:val="21"/>
+          <w:szCs w:val="21"/>
+          <w:lang w:val="en-US" w:eastAsia="ru-RU"/>
+        </w:rPr>
+        <w:t>        </w:t>
+      </w:r>
+      <w:r>
+        <w:rPr>
+          <w:rFonts w:ascii="Consolas" w:eastAsia="Times New Roman" w:hAnsi="Consolas" w:cs="Times New Roman"/>
+          <w:b w:val="0"/>
+          <w:color w:val="9CDCFE"/>
+          <w:sz w:val="21"/>
+          <w:szCs w:val="21"/>
+          <w:lang w:val="en-US" w:eastAsia="ru-RU"/>
+        </w:rPr>
+        <w:t>transform</w:t>
+      </w:r>
+      <w:r>
+        <w:rPr>
+          <w:rFonts w:ascii="Consolas" w:eastAsia="Times New Roman" w:hAnsi="Consolas" w:cs="Times New Roman"/>
+          <w:b w:val="0"/>
+          <w:color w:val="D4D4D4"/>
+          <w:sz w:val="21"/>
+          <w:szCs w:val="21"/>
+          <w:lang w:val="en-US" w:eastAsia="ru-RU"/>
+        </w:rPr>
+        <w:t>: </w:t>
+      </w:r>
+      <w:r>
+        <w:rPr>
+          <w:rFonts w:ascii="Consolas" w:eastAsia="Times New Roman" w:hAnsi="Consolas" w:cs="Times New Roman"/>
+          <w:b w:val="0"/>
+          <w:color w:val="DCDCAA"/>
+          <w:sz w:val="21"/>
+          <w:szCs w:val="21"/>
+          <w:lang w:val="en-US" w:eastAsia="ru-RU"/>
+        </w:rPr>
+        <w:t>rotate</w:t>
+      </w:r>
+      <w:r>
+        <w:rPr>
+          <w:rFonts w:ascii="Consolas" w:eastAsia="Times New Roman" w:hAnsi="Consolas" w:cs="Times New Roman"/>
+          <w:b w:val="0"/>
+          <w:color w:val="D4D4D4"/>
+          <w:sz w:val="21"/>
+          <w:szCs w:val="21"/>
+          <w:lang w:val="en-US" w:eastAsia="ru-RU"/>
+        </w:rPr>
+        <w:t>(</w:t>
+      </w:r>
+      <w:r>
+        <w:rPr>
+          <w:rFonts w:ascii="Consolas" w:eastAsia="Times New Roman" w:hAnsi="Consolas" w:cs="Times New Roman"/>
+          <w:b w:val="0"/>
+          <w:color w:val="B5CEA8"/>
+          <w:sz w:val="21"/>
+          <w:szCs w:val="21"/>
+          <w:lang w:val="en-US" w:eastAsia="ru-RU"/>
+        </w:rPr>
+        <w:t>360deg</w:t>
+      </w:r>
+      <w:r>
+        <w:rPr>
+          <w:rFonts w:ascii="Consolas" w:eastAsia="Times New Roman" w:hAnsi="Consolas" w:cs="Times New Roman"/>
+          <w:b w:val="0"/>
+          <w:color w:val="D4D4D4"/>
+          <w:sz w:val="21"/>
+          <w:szCs w:val="21"/>
+          <w:lang w:val="en-US" w:eastAsia="ru-RU"/>
+        </w:rPr>
+        <w:t>);</w:t>
+      </w:r>
+    </w:p>
+    <w:p>
+      <w:pPr>
+        <w:shd w:val="clear" w:color="auto" w:fill="1E1E1E"/>
+        <w:spacing w:line="285" w:lineRule="atLeast"/>
+        <w:jc w:val="left"/>
+        <w:rPr>
+          <w:rFonts w:ascii="Consolas" w:eastAsia="Times New Roman" w:hAnsi="Consolas" w:cs="Times New Roman"/>
+          <w:b w:val="0"/>
+          <w:color w:val="D4D4D4"/>
+          <w:sz w:val="21"/>
+          <w:szCs w:val="21"/>
+          <w:lang w:val="en-US" w:eastAsia="ru-RU"/>
+        </w:rPr>
+      </w:pPr>
+      <w:r>
+        <w:rPr>
+          <w:rFonts w:ascii="Consolas" w:eastAsia="Times New Roman" w:hAnsi="Consolas" w:cs="Times New Roman"/>
+          <w:b w:val="0"/>
+          <w:color w:val="D4D4D4"/>
+          <w:sz w:val="21"/>
+          <w:szCs w:val="21"/>
+          <w:lang w:val="en-US" w:eastAsia="ru-RU"/>
+        </w:rPr>
+        <w:t>    }</w:t>
+      </w:r>
+    </w:p>
+    <w:p>
+      <w:pPr>
+        <w:shd w:val="clear" w:color="auto" w:fill="1E1E1E"/>
+        <w:spacing w:line="285" w:lineRule="atLeast"/>
+        <w:jc w:val="left"/>
+        <w:rPr>
+          <w:rFonts w:ascii="Consolas" w:eastAsia="Times New Roman" w:hAnsi="Consolas" w:cs="Times New Roman"/>
+          <w:b w:val="0"/>
+          <w:color w:val="D4D4D4"/>
+          <w:sz w:val="21"/>
+          <w:szCs w:val="21"/>
+          <w:lang w:val="en-US" w:eastAsia="ru-RU"/>
+        </w:rPr>
+      </w:pPr>
+      <w:r>
+        <w:rPr>
+          <w:rFonts w:ascii="Consolas" w:eastAsia="Times New Roman" w:hAnsi="Consolas" w:cs="Times New Roman"/>
+          <w:b w:val="0"/>
+          <w:color w:val="D4D4D4"/>
+          <w:sz w:val="21"/>
+          <w:szCs w:val="21"/>
+          <w:lang w:val="en-US" w:eastAsia="ru-RU"/>
+        </w:rPr>
+        <w:t>}</w:t>
+      </w:r>
+    </w:p>
+    <w:p>
+      <w:pPr>
+        <w:shd w:val="clear" w:color="auto" w:fill="1E1E1E"/>
+        <w:spacing w:line="285" w:lineRule="atLeast"/>
+        <w:jc w:val="left"/>
+        <w:rPr>
+          <w:rFonts w:ascii="Consolas" w:eastAsia="Times New Roman" w:hAnsi="Consolas" w:cs="Times New Roman"/>
+          <w:b w:val="0"/>
+          <w:color w:val="D4D4D4"/>
+          <w:sz w:val="21"/>
+          <w:szCs w:val="21"/>
+          <w:lang w:val="en-US" w:eastAsia="ru-RU"/>
+        </w:rPr>
+      </w:pPr>
+    </w:p>
+    <w:p>
+      <w:pPr>
+        <w:shd w:val="clear" w:color="auto" w:fill="1E1E1E"/>
+        <w:spacing w:line="285" w:lineRule="atLeast"/>
+        <w:jc w:val="left"/>
+        <w:rPr>
+          <w:rFonts w:ascii="Consolas" w:eastAsia="Times New Roman" w:hAnsi="Consolas" w:cs="Times New Roman"/>
+          <w:b w:val="0"/>
+          <w:color w:val="D4D4D4"/>
+          <w:sz w:val="21"/>
+          <w:szCs w:val="21"/>
+          <w:lang w:val="en-US" w:eastAsia="ru-RU"/>
+        </w:rPr>
+      </w:pPr>
+      <w:r>
+        <w:rPr>
+          <w:rFonts w:ascii="Consolas" w:eastAsia="Times New Roman" w:hAnsi="Consolas" w:cs="Times New Roman"/>
+          <w:b w:val="0"/>
+          <w:color w:val="C586C0"/>
+          <w:sz w:val="21"/>
+          <w:szCs w:val="21"/>
+          <w:lang w:val="en-US" w:eastAsia="ru-RU"/>
+        </w:rPr>
+        <w:t>@-webkit-keyframes</w:t>
+      </w:r>
+      <w:r>
+        <w:rPr>
+          <w:rFonts w:ascii="Consolas" w:eastAsia="Times New Roman" w:hAnsi="Consolas" w:cs="Times New Roman"/>
+          <w:b w:val="0"/>
+          <w:color w:val="D4D4D4"/>
+          <w:sz w:val="21"/>
+          <w:szCs w:val="21"/>
+          <w:lang w:val="en-US" w:eastAsia="ru-RU"/>
         </w:rPr>
         <w:t> </w:t>
       </w:r>
@@ -25770,64 +27937,950 @@
         <w:rPr>
           <w:rFonts w:ascii="Consolas" w:eastAsia="Times New Roman" w:hAnsi="Consolas" w:cs="Times New Roman"/>
           <w:b w:val="0"/>
+          <w:color w:val="9CDCFE"/>
+          <w:sz w:val="21"/>
+          <w:szCs w:val="21"/>
+          <w:lang w:val="en-US" w:eastAsia="ru-RU"/>
+        </w:rPr>
+        <w:t>rotate</w:t>
+      </w:r>
+      <w:r>
+        <w:rPr>
+          <w:rFonts w:ascii="Consolas" w:eastAsia="Times New Roman" w:hAnsi="Consolas" w:cs="Times New Roman"/>
+          <w:b w:val="0"/>
+          <w:color w:val="D4D4D4"/>
+          <w:sz w:val="21"/>
+          <w:szCs w:val="21"/>
+          <w:lang w:val="en-US" w:eastAsia="ru-RU"/>
+        </w:rPr>
+        <w:t>{</w:t>
+      </w:r>
+    </w:p>
+    <w:p>
+      <w:pPr>
+        <w:shd w:val="clear" w:color="auto" w:fill="1E1E1E"/>
+        <w:spacing w:line="285" w:lineRule="atLeast"/>
+        <w:jc w:val="left"/>
+        <w:rPr>
+          <w:rFonts w:ascii="Consolas" w:eastAsia="Times New Roman" w:hAnsi="Consolas" w:cs="Times New Roman"/>
+          <w:b w:val="0"/>
+          <w:color w:val="D4D4D4"/>
+          <w:sz w:val="21"/>
+          <w:szCs w:val="21"/>
+          <w:lang w:val="en-US" w:eastAsia="ru-RU"/>
+        </w:rPr>
+      </w:pPr>
+    </w:p>
+    <w:p>
+      <w:pPr>
+        <w:shd w:val="clear" w:color="auto" w:fill="1E1E1E"/>
+        <w:spacing w:line="285" w:lineRule="atLeast"/>
+        <w:jc w:val="left"/>
+        <w:rPr>
+          <w:rFonts w:ascii="Consolas" w:eastAsia="Times New Roman" w:hAnsi="Consolas" w:cs="Times New Roman"/>
+          <w:b w:val="0"/>
+          <w:color w:val="D4D4D4"/>
+          <w:sz w:val="21"/>
+          <w:szCs w:val="21"/>
+          <w:lang w:val="en-US" w:eastAsia="ru-RU"/>
+        </w:rPr>
+      </w:pPr>
+      <w:r>
+        <w:rPr>
+          <w:rFonts w:ascii="Consolas" w:eastAsia="Times New Roman" w:hAnsi="Consolas" w:cs="Times New Roman"/>
+          <w:b w:val="0"/>
+          <w:color w:val="D4D4D4"/>
+          <w:sz w:val="21"/>
+          <w:szCs w:val="21"/>
+          <w:lang w:val="en-US" w:eastAsia="ru-RU"/>
+        </w:rPr>
+        <w:t>        from{</w:t>
+      </w:r>
+    </w:p>
+    <w:p>
+      <w:pPr>
+        <w:shd w:val="clear" w:color="auto" w:fill="1E1E1E"/>
+        <w:spacing w:line="285" w:lineRule="atLeast"/>
+        <w:jc w:val="left"/>
+        <w:rPr>
+          <w:rFonts w:ascii="Consolas" w:eastAsia="Times New Roman" w:hAnsi="Consolas" w:cs="Times New Roman"/>
+          <w:b w:val="0"/>
+          <w:color w:val="D4D4D4"/>
+          <w:sz w:val="21"/>
+          <w:szCs w:val="21"/>
+          <w:lang w:val="en-US" w:eastAsia="ru-RU"/>
+        </w:rPr>
+      </w:pPr>
+      <w:r>
+        <w:rPr>
+          <w:rFonts w:ascii="Consolas" w:eastAsia="Times New Roman" w:hAnsi="Consolas" w:cs="Times New Roman"/>
+          <w:b w:val="0"/>
+          <w:color w:val="D4D4D4"/>
+          <w:sz w:val="21"/>
+          <w:szCs w:val="21"/>
+          <w:lang w:val="en-US" w:eastAsia="ru-RU"/>
+        </w:rPr>
+        <w:t>            </w:t>
+      </w:r>
+      <w:r>
+        <w:rPr>
+          <w:rFonts w:ascii="Consolas" w:eastAsia="Times New Roman" w:hAnsi="Consolas" w:cs="Times New Roman"/>
+          <w:b w:val="0"/>
+          <w:color w:val="9CDCFE"/>
+          <w:sz w:val="21"/>
+          <w:szCs w:val="21"/>
+          <w:lang w:val="en-US" w:eastAsia="ru-RU"/>
+        </w:rPr>
+        <w:t>transform</w:t>
+      </w:r>
+      <w:r>
+        <w:rPr>
+          <w:rFonts w:ascii="Consolas" w:eastAsia="Times New Roman" w:hAnsi="Consolas" w:cs="Times New Roman"/>
+          <w:b w:val="0"/>
+          <w:color w:val="D4D4D4"/>
+          <w:sz w:val="21"/>
+          <w:szCs w:val="21"/>
+          <w:lang w:val="en-US" w:eastAsia="ru-RU"/>
+        </w:rPr>
+        <w:t>: </w:t>
+      </w:r>
+      <w:r>
+        <w:rPr>
+          <w:rFonts w:ascii="Consolas" w:eastAsia="Times New Roman" w:hAnsi="Consolas" w:cs="Times New Roman"/>
+          <w:b w:val="0"/>
+          <w:color w:val="DCDCAA"/>
+          <w:sz w:val="21"/>
+          <w:szCs w:val="21"/>
+          <w:lang w:val="en-US" w:eastAsia="ru-RU"/>
+        </w:rPr>
+        <w:t>rotate</w:t>
+      </w:r>
+      <w:r>
+        <w:rPr>
+          <w:rFonts w:ascii="Consolas" w:eastAsia="Times New Roman" w:hAnsi="Consolas" w:cs="Times New Roman"/>
+          <w:b w:val="0"/>
+          <w:color w:val="D4D4D4"/>
+          <w:sz w:val="21"/>
+          <w:szCs w:val="21"/>
+          <w:lang w:val="en-US" w:eastAsia="ru-RU"/>
+        </w:rPr>
+        <w:t>(</w:t>
+      </w:r>
+      <w:r>
+        <w:rPr>
+          <w:rFonts w:ascii="Consolas" w:eastAsia="Times New Roman" w:hAnsi="Consolas" w:cs="Times New Roman"/>
+          <w:b w:val="0"/>
           <w:color w:val="B5CEA8"/>
           <w:sz w:val="21"/>
           <w:szCs w:val="21"/>
-          <w:lang w:eastAsia="ru-RU"/>
-        </w:rPr>
-        <w:t>0.3s</w:t>
-      </w:r>
-      <w:r>
-        <w:rPr>
-          <w:rFonts w:ascii="Consolas" w:eastAsia="Times New Roman" w:hAnsi="Consolas" w:cs="Times New Roman"/>
-          <w:b w:val="0"/>
-          <w:color w:val="D4D4D4"/>
-          <w:sz w:val="21"/>
-          <w:szCs w:val="21"/>
-          <w:lang w:eastAsia="ru-RU"/>
-        </w:rPr>
-        <w:t> </w:t>
-      </w:r>
-      <w:r>
-        <w:rPr>
-          <w:rFonts w:ascii="Consolas" w:eastAsia="Times New Roman" w:hAnsi="Consolas" w:cs="Times New Roman"/>
-          <w:b w:val="0"/>
-          <w:color w:val="CE9178"/>
-          <w:sz w:val="21"/>
-          <w:szCs w:val="21"/>
-          <w:lang w:eastAsia="ru-RU"/>
-        </w:rPr>
-        <w:t>linear</w:t>
-      </w:r>
-      <w:r>
-        <w:rPr>
-          <w:rFonts w:ascii="Consolas" w:eastAsia="Times New Roman" w:hAnsi="Consolas" w:cs="Times New Roman"/>
-          <w:b w:val="0"/>
-          <w:color w:val="D4D4D4"/>
-          <w:sz w:val="21"/>
-          <w:szCs w:val="21"/>
-          <w:lang w:eastAsia="ru-RU"/>
-        </w:rPr>
-        <w:t>;</w:t>
-      </w:r>
-    </w:p>
-    <w:p>
-      <w:pPr>
-        <w:pStyle w:val="a3"/>
-      </w:pPr>
-    </w:p>
-    <w:p>
-      <w:pPr>
-        <w:pStyle w:val="a3"/>
-      </w:pPr>
-      <w:r>
-        <w:t>Надо только указать большее время, для более долгой анимации</w:t>
+          <w:lang w:val="en-US" w:eastAsia="ru-RU"/>
+        </w:rPr>
+        <w:t>0deg</w:t>
+      </w:r>
+      <w:r>
+        <w:rPr>
+          <w:rFonts w:ascii="Consolas" w:eastAsia="Times New Roman" w:hAnsi="Consolas" w:cs="Times New Roman"/>
+          <w:b w:val="0"/>
+          <w:color w:val="D4D4D4"/>
+          <w:sz w:val="21"/>
+          <w:szCs w:val="21"/>
+          <w:lang w:val="en-US" w:eastAsia="ru-RU"/>
+        </w:rPr>
+        <w:t>)</w:t>
+      </w:r>
+    </w:p>
+    <w:p>
+      <w:pPr>
+        <w:shd w:val="clear" w:color="auto" w:fill="1E1E1E"/>
+        <w:spacing w:line="285" w:lineRule="atLeast"/>
+        <w:jc w:val="left"/>
+        <w:rPr>
+          <w:rFonts w:ascii="Consolas" w:eastAsia="Times New Roman" w:hAnsi="Consolas" w:cs="Times New Roman"/>
+          <w:b w:val="0"/>
+          <w:color w:val="D4D4D4"/>
+          <w:sz w:val="21"/>
+          <w:szCs w:val="21"/>
+          <w:lang w:val="en-US" w:eastAsia="ru-RU"/>
+        </w:rPr>
+      </w:pPr>
+      <w:r>
+        <w:rPr>
+          <w:rFonts w:ascii="Consolas" w:eastAsia="Times New Roman" w:hAnsi="Consolas" w:cs="Times New Roman"/>
+          <w:b w:val="0"/>
+          <w:color w:val="D4D4D4"/>
+          <w:sz w:val="21"/>
+          <w:szCs w:val="21"/>
+          <w:lang w:val="en-US" w:eastAsia="ru-RU"/>
+        </w:rPr>
+        <w:t>        }</w:t>
+      </w:r>
+    </w:p>
+    <w:p>
+      <w:pPr>
+        <w:shd w:val="clear" w:color="auto" w:fill="1E1E1E"/>
+        <w:spacing w:line="285" w:lineRule="atLeast"/>
+        <w:jc w:val="left"/>
+        <w:rPr>
+          <w:rFonts w:ascii="Consolas" w:eastAsia="Times New Roman" w:hAnsi="Consolas" w:cs="Times New Roman"/>
+          <w:b w:val="0"/>
+          <w:color w:val="D4D4D4"/>
+          <w:sz w:val="21"/>
+          <w:szCs w:val="21"/>
+          <w:lang w:val="en-US" w:eastAsia="ru-RU"/>
+        </w:rPr>
+      </w:pPr>
+      <w:r>
+        <w:rPr>
+          <w:rFonts w:ascii="Consolas" w:eastAsia="Times New Roman" w:hAnsi="Consolas" w:cs="Times New Roman"/>
+          <w:b w:val="0"/>
+          <w:color w:val="D4D4D4"/>
+          <w:sz w:val="21"/>
+          <w:szCs w:val="21"/>
+          <w:lang w:val="en-US" w:eastAsia="ru-RU"/>
+        </w:rPr>
+        <w:t>        25%{</w:t>
+      </w:r>
+    </w:p>
+    <w:p>
+      <w:pPr>
+        <w:shd w:val="clear" w:color="auto" w:fill="1E1E1E"/>
+        <w:spacing w:line="285" w:lineRule="atLeast"/>
+        <w:jc w:val="left"/>
+        <w:rPr>
+          <w:rFonts w:ascii="Consolas" w:eastAsia="Times New Roman" w:hAnsi="Consolas" w:cs="Times New Roman"/>
+          <w:b w:val="0"/>
+          <w:color w:val="D4D4D4"/>
+          <w:sz w:val="21"/>
+          <w:szCs w:val="21"/>
+          <w:lang w:val="en-US" w:eastAsia="ru-RU"/>
+        </w:rPr>
+      </w:pPr>
+      <w:r>
+        <w:rPr>
+          <w:rFonts w:ascii="Consolas" w:eastAsia="Times New Roman" w:hAnsi="Consolas" w:cs="Times New Roman"/>
+          <w:b w:val="0"/>
+          <w:color w:val="D4D4D4"/>
+          <w:sz w:val="21"/>
+          <w:szCs w:val="21"/>
+          <w:lang w:val="en-US" w:eastAsia="ru-RU"/>
+        </w:rPr>
+        <w:t>            </w:t>
+      </w:r>
+      <w:r>
+        <w:rPr>
+          <w:rFonts w:ascii="Consolas" w:eastAsia="Times New Roman" w:hAnsi="Consolas" w:cs="Times New Roman"/>
+          <w:b w:val="0"/>
+          <w:color w:val="9CDCFE"/>
+          <w:sz w:val="21"/>
+          <w:szCs w:val="21"/>
+          <w:lang w:val="en-US" w:eastAsia="ru-RU"/>
+        </w:rPr>
+        <w:t>transform</w:t>
+      </w:r>
+      <w:r>
+        <w:rPr>
+          <w:rFonts w:ascii="Consolas" w:eastAsia="Times New Roman" w:hAnsi="Consolas" w:cs="Times New Roman"/>
+          <w:b w:val="0"/>
+          <w:color w:val="D4D4D4"/>
+          <w:sz w:val="21"/>
+          <w:szCs w:val="21"/>
+          <w:lang w:val="en-US" w:eastAsia="ru-RU"/>
+        </w:rPr>
+        <w:t>: </w:t>
+      </w:r>
+      <w:r>
+        <w:rPr>
+          <w:rFonts w:ascii="Consolas" w:eastAsia="Times New Roman" w:hAnsi="Consolas" w:cs="Times New Roman"/>
+          <w:b w:val="0"/>
+          <w:color w:val="DCDCAA"/>
+          <w:sz w:val="21"/>
+          <w:szCs w:val="21"/>
+          <w:lang w:val="en-US" w:eastAsia="ru-RU"/>
+        </w:rPr>
+        <w:t>rotate</w:t>
+      </w:r>
+      <w:r>
+        <w:rPr>
+          <w:rFonts w:ascii="Consolas" w:eastAsia="Times New Roman" w:hAnsi="Consolas" w:cs="Times New Roman"/>
+          <w:b w:val="0"/>
+          <w:color w:val="D4D4D4"/>
+          <w:sz w:val="21"/>
+          <w:szCs w:val="21"/>
+          <w:lang w:val="en-US" w:eastAsia="ru-RU"/>
+        </w:rPr>
+        <w:t>(</w:t>
+      </w:r>
+      <w:r>
+        <w:rPr>
+          <w:rFonts w:ascii="Consolas" w:eastAsia="Times New Roman" w:hAnsi="Consolas" w:cs="Times New Roman"/>
+          <w:b w:val="0"/>
+          <w:color w:val="B5CEA8"/>
+          <w:sz w:val="21"/>
+          <w:szCs w:val="21"/>
+          <w:lang w:val="en-US" w:eastAsia="ru-RU"/>
+        </w:rPr>
+        <w:t>90deg</w:t>
+      </w:r>
+      <w:r>
+        <w:rPr>
+          <w:rFonts w:ascii="Consolas" w:eastAsia="Times New Roman" w:hAnsi="Consolas" w:cs="Times New Roman"/>
+          <w:b w:val="0"/>
+          <w:color w:val="D4D4D4"/>
+          <w:sz w:val="21"/>
+          <w:szCs w:val="21"/>
+          <w:lang w:val="en-US" w:eastAsia="ru-RU"/>
+        </w:rPr>
+        <w:t>);</w:t>
+      </w:r>
+    </w:p>
+    <w:p>
+      <w:pPr>
+        <w:shd w:val="clear" w:color="auto" w:fill="1E1E1E"/>
+        <w:spacing w:line="285" w:lineRule="atLeast"/>
+        <w:jc w:val="left"/>
+        <w:rPr>
+          <w:rFonts w:ascii="Consolas" w:eastAsia="Times New Roman" w:hAnsi="Consolas" w:cs="Times New Roman"/>
+          <w:b w:val="0"/>
+          <w:color w:val="D4D4D4"/>
+          <w:sz w:val="21"/>
+          <w:szCs w:val="21"/>
+          <w:lang w:val="en-US" w:eastAsia="ru-RU"/>
+        </w:rPr>
+      </w:pPr>
+      <w:r>
+        <w:rPr>
+          <w:rFonts w:ascii="Consolas" w:eastAsia="Times New Roman" w:hAnsi="Consolas" w:cs="Times New Roman"/>
+          <w:b w:val="0"/>
+          <w:color w:val="D4D4D4"/>
+          <w:sz w:val="21"/>
+          <w:szCs w:val="21"/>
+          <w:lang w:val="en-US" w:eastAsia="ru-RU"/>
+        </w:rPr>
+        <w:t>        }</w:t>
+      </w:r>
+    </w:p>
+    <w:p>
+      <w:pPr>
+        <w:shd w:val="clear" w:color="auto" w:fill="1E1E1E"/>
+        <w:spacing w:line="285" w:lineRule="atLeast"/>
+        <w:jc w:val="left"/>
+        <w:rPr>
+          <w:rFonts w:ascii="Consolas" w:eastAsia="Times New Roman" w:hAnsi="Consolas" w:cs="Times New Roman"/>
+          <w:b w:val="0"/>
+          <w:color w:val="D4D4D4"/>
+          <w:sz w:val="21"/>
+          <w:szCs w:val="21"/>
+          <w:lang w:val="en-US" w:eastAsia="ru-RU"/>
+        </w:rPr>
+      </w:pPr>
+      <w:r>
+        <w:rPr>
+          <w:rFonts w:ascii="Consolas" w:eastAsia="Times New Roman" w:hAnsi="Consolas" w:cs="Times New Roman"/>
+          <w:b w:val="0"/>
+          <w:color w:val="D4D4D4"/>
+          <w:sz w:val="21"/>
+          <w:szCs w:val="21"/>
+          <w:lang w:val="en-US" w:eastAsia="ru-RU"/>
+        </w:rPr>
+        <w:t>        50%{</w:t>
+      </w:r>
+    </w:p>
+    <w:p>
+      <w:pPr>
+        <w:shd w:val="clear" w:color="auto" w:fill="1E1E1E"/>
+        <w:spacing w:line="285" w:lineRule="atLeast"/>
+        <w:jc w:val="left"/>
+        <w:rPr>
+          <w:rFonts w:ascii="Consolas" w:eastAsia="Times New Roman" w:hAnsi="Consolas" w:cs="Times New Roman"/>
+          <w:b w:val="0"/>
+          <w:color w:val="D4D4D4"/>
+          <w:sz w:val="21"/>
+          <w:szCs w:val="21"/>
+          <w:lang w:val="en-US" w:eastAsia="ru-RU"/>
+        </w:rPr>
+      </w:pPr>
+      <w:r>
+        <w:rPr>
+          <w:rFonts w:ascii="Consolas" w:eastAsia="Times New Roman" w:hAnsi="Consolas" w:cs="Times New Roman"/>
+          <w:b w:val="0"/>
+          <w:color w:val="D4D4D4"/>
+          <w:sz w:val="21"/>
+          <w:szCs w:val="21"/>
+          <w:lang w:val="en-US" w:eastAsia="ru-RU"/>
+        </w:rPr>
+        <w:t>            </w:t>
+      </w:r>
+      <w:r>
+        <w:rPr>
+          <w:rFonts w:ascii="Consolas" w:eastAsia="Times New Roman" w:hAnsi="Consolas" w:cs="Times New Roman"/>
+          <w:b w:val="0"/>
+          <w:color w:val="9CDCFE"/>
+          <w:sz w:val="21"/>
+          <w:szCs w:val="21"/>
+          <w:lang w:val="en-US" w:eastAsia="ru-RU"/>
+        </w:rPr>
+        <w:t>transform</w:t>
+      </w:r>
+      <w:r>
+        <w:rPr>
+          <w:rFonts w:ascii="Consolas" w:eastAsia="Times New Roman" w:hAnsi="Consolas" w:cs="Times New Roman"/>
+          <w:b w:val="0"/>
+          <w:color w:val="D4D4D4"/>
+          <w:sz w:val="21"/>
+          <w:szCs w:val="21"/>
+          <w:lang w:val="en-US" w:eastAsia="ru-RU"/>
+        </w:rPr>
+        <w:t>: </w:t>
+      </w:r>
+      <w:r>
+        <w:rPr>
+          <w:rFonts w:ascii="Consolas" w:eastAsia="Times New Roman" w:hAnsi="Consolas" w:cs="Times New Roman"/>
+          <w:b w:val="0"/>
+          <w:color w:val="DCDCAA"/>
+          <w:sz w:val="21"/>
+          <w:szCs w:val="21"/>
+          <w:lang w:val="en-US" w:eastAsia="ru-RU"/>
+        </w:rPr>
+        <w:t>rotate</w:t>
+      </w:r>
+      <w:r>
+        <w:rPr>
+          <w:rFonts w:ascii="Consolas" w:eastAsia="Times New Roman" w:hAnsi="Consolas" w:cs="Times New Roman"/>
+          <w:b w:val="0"/>
+          <w:color w:val="D4D4D4"/>
+          <w:sz w:val="21"/>
+          <w:szCs w:val="21"/>
+          <w:lang w:val="en-US" w:eastAsia="ru-RU"/>
+        </w:rPr>
+        <w:t>(</w:t>
+      </w:r>
+      <w:r>
+        <w:rPr>
+          <w:rFonts w:ascii="Consolas" w:eastAsia="Times New Roman" w:hAnsi="Consolas" w:cs="Times New Roman"/>
+          <w:b w:val="0"/>
+          <w:color w:val="B5CEA8"/>
+          <w:sz w:val="21"/>
+          <w:szCs w:val="21"/>
+          <w:lang w:val="en-US" w:eastAsia="ru-RU"/>
+        </w:rPr>
+        <w:t>180deg</w:t>
+      </w:r>
+      <w:r>
+        <w:rPr>
+          <w:rFonts w:ascii="Consolas" w:eastAsia="Times New Roman" w:hAnsi="Consolas" w:cs="Times New Roman"/>
+          <w:b w:val="0"/>
+          <w:color w:val="D4D4D4"/>
+          <w:sz w:val="21"/>
+          <w:szCs w:val="21"/>
+          <w:lang w:val="en-US" w:eastAsia="ru-RU"/>
+        </w:rPr>
+        <w:t>);</w:t>
+      </w:r>
+    </w:p>
+    <w:p>
+      <w:pPr>
+        <w:shd w:val="clear" w:color="auto" w:fill="1E1E1E"/>
+        <w:spacing w:line="285" w:lineRule="atLeast"/>
+        <w:jc w:val="left"/>
+        <w:rPr>
+          <w:rFonts w:ascii="Consolas" w:eastAsia="Times New Roman" w:hAnsi="Consolas" w:cs="Times New Roman"/>
+          <w:b w:val="0"/>
+          <w:color w:val="D4D4D4"/>
+          <w:sz w:val="21"/>
+          <w:szCs w:val="21"/>
+          <w:lang w:val="en-US" w:eastAsia="ru-RU"/>
+        </w:rPr>
+      </w:pPr>
+      <w:r>
+        <w:rPr>
+          <w:rFonts w:ascii="Consolas" w:eastAsia="Times New Roman" w:hAnsi="Consolas" w:cs="Times New Roman"/>
+          <w:b w:val="0"/>
+          <w:color w:val="D4D4D4"/>
+          <w:sz w:val="21"/>
+          <w:szCs w:val="21"/>
+          <w:lang w:val="en-US" w:eastAsia="ru-RU"/>
+        </w:rPr>
+        <w:t>        }</w:t>
+      </w:r>
+    </w:p>
+    <w:p>
+      <w:pPr>
+        <w:shd w:val="clear" w:color="auto" w:fill="1E1E1E"/>
+        <w:spacing w:line="285" w:lineRule="atLeast"/>
+        <w:jc w:val="left"/>
+        <w:rPr>
+          <w:rFonts w:ascii="Consolas" w:eastAsia="Times New Roman" w:hAnsi="Consolas" w:cs="Times New Roman"/>
+          <w:b w:val="0"/>
+          <w:color w:val="D4D4D4"/>
+          <w:sz w:val="21"/>
+          <w:szCs w:val="21"/>
+          <w:lang w:val="en-US" w:eastAsia="ru-RU"/>
+        </w:rPr>
+      </w:pPr>
+      <w:r>
+        <w:rPr>
+          <w:rFonts w:ascii="Consolas" w:eastAsia="Times New Roman" w:hAnsi="Consolas" w:cs="Times New Roman"/>
+          <w:b w:val="0"/>
+          <w:color w:val="D4D4D4"/>
+          <w:sz w:val="21"/>
+          <w:szCs w:val="21"/>
+          <w:lang w:val="en-US" w:eastAsia="ru-RU"/>
+        </w:rPr>
+        <w:t>        75%{</w:t>
+      </w:r>
+    </w:p>
+    <w:p>
+      <w:pPr>
+        <w:shd w:val="clear" w:color="auto" w:fill="1E1E1E"/>
+        <w:spacing w:line="285" w:lineRule="atLeast"/>
+        <w:jc w:val="left"/>
+        <w:rPr>
+          <w:rFonts w:ascii="Consolas" w:eastAsia="Times New Roman" w:hAnsi="Consolas" w:cs="Times New Roman"/>
+          <w:b w:val="0"/>
+          <w:color w:val="D4D4D4"/>
+          <w:sz w:val="21"/>
+          <w:szCs w:val="21"/>
+          <w:lang w:val="en-US" w:eastAsia="ru-RU"/>
+        </w:rPr>
+      </w:pPr>
+      <w:r>
+        <w:rPr>
+          <w:rFonts w:ascii="Consolas" w:eastAsia="Times New Roman" w:hAnsi="Consolas" w:cs="Times New Roman"/>
+          <w:b w:val="0"/>
+          <w:color w:val="D4D4D4"/>
+          <w:sz w:val="21"/>
+          <w:szCs w:val="21"/>
+          <w:lang w:val="en-US" w:eastAsia="ru-RU"/>
+        </w:rPr>
+        <w:t>            </w:t>
+      </w:r>
+      <w:r>
+        <w:rPr>
+          <w:rFonts w:ascii="Consolas" w:eastAsia="Times New Roman" w:hAnsi="Consolas" w:cs="Times New Roman"/>
+          <w:b w:val="0"/>
+          <w:color w:val="9CDCFE"/>
+          <w:sz w:val="21"/>
+          <w:szCs w:val="21"/>
+          <w:lang w:val="en-US" w:eastAsia="ru-RU"/>
+        </w:rPr>
+        <w:t>transform</w:t>
+      </w:r>
+      <w:r>
+        <w:rPr>
+          <w:rFonts w:ascii="Consolas" w:eastAsia="Times New Roman" w:hAnsi="Consolas" w:cs="Times New Roman"/>
+          <w:b w:val="0"/>
+          <w:color w:val="D4D4D4"/>
+          <w:sz w:val="21"/>
+          <w:szCs w:val="21"/>
+          <w:lang w:val="en-US" w:eastAsia="ru-RU"/>
+        </w:rPr>
+        <w:t>: </w:t>
+      </w:r>
+      <w:r>
+        <w:rPr>
+          <w:rFonts w:ascii="Consolas" w:eastAsia="Times New Roman" w:hAnsi="Consolas" w:cs="Times New Roman"/>
+          <w:b w:val="0"/>
+          <w:color w:val="DCDCAA"/>
+          <w:sz w:val="21"/>
+          <w:szCs w:val="21"/>
+          <w:lang w:val="en-US" w:eastAsia="ru-RU"/>
+        </w:rPr>
+        <w:t>rotate</w:t>
+      </w:r>
+      <w:r>
+        <w:rPr>
+          <w:rFonts w:ascii="Consolas" w:eastAsia="Times New Roman" w:hAnsi="Consolas" w:cs="Times New Roman"/>
+          <w:b w:val="0"/>
+          <w:color w:val="D4D4D4"/>
+          <w:sz w:val="21"/>
+          <w:szCs w:val="21"/>
+          <w:lang w:val="en-US" w:eastAsia="ru-RU"/>
+        </w:rPr>
+        <w:t>(</w:t>
+      </w:r>
+      <w:r>
+        <w:rPr>
+          <w:rFonts w:ascii="Consolas" w:eastAsia="Times New Roman" w:hAnsi="Consolas" w:cs="Times New Roman"/>
+          <w:b w:val="0"/>
+          <w:color w:val="B5CEA8"/>
+          <w:sz w:val="21"/>
+          <w:szCs w:val="21"/>
+          <w:lang w:val="en-US" w:eastAsia="ru-RU"/>
+        </w:rPr>
+        <w:t>270deg</w:t>
+      </w:r>
+      <w:r>
+        <w:rPr>
+          <w:rFonts w:ascii="Consolas" w:eastAsia="Times New Roman" w:hAnsi="Consolas" w:cs="Times New Roman"/>
+          <w:b w:val="0"/>
+          <w:color w:val="D4D4D4"/>
+          <w:sz w:val="21"/>
+          <w:szCs w:val="21"/>
+          <w:lang w:val="en-US" w:eastAsia="ru-RU"/>
+        </w:rPr>
+        <w:t>);</w:t>
+      </w:r>
+    </w:p>
+    <w:p>
+      <w:pPr>
+        <w:shd w:val="clear" w:color="auto" w:fill="1E1E1E"/>
+        <w:spacing w:line="285" w:lineRule="atLeast"/>
+        <w:jc w:val="left"/>
+        <w:rPr>
+          <w:rFonts w:ascii="Consolas" w:eastAsia="Times New Roman" w:hAnsi="Consolas" w:cs="Times New Roman"/>
+          <w:b w:val="0"/>
+          <w:color w:val="D4D4D4"/>
+          <w:sz w:val="21"/>
+          <w:szCs w:val="21"/>
+          <w:lang w:val="en-US" w:eastAsia="ru-RU"/>
+        </w:rPr>
+      </w:pPr>
+      <w:r>
+        <w:rPr>
+          <w:rFonts w:ascii="Consolas" w:eastAsia="Times New Roman" w:hAnsi="Consolas" w:cs="Times New Roman"/>
+          <w:b w:val="0"/>
+          <w:color w:val="D4D4D4"/>
+          <w:sz w:val="21"/>
+          <w:szCs w:val="21"/>
+          <w:lang w:val="en-US" w:eastAsia="ru-RU"/>
+        </w:rPr>
+        <w:t>        }</w:t>
+      </w:r>
+    </w:p>
+    <w:p>
+      <w:pPr>
+        <w:shd w:val="clear" w:color="auto" w:fill="1E1E1E"/>
+        <w:spacing w:line="285" w:lineRule="atLeast"/>
+        <w:jc w:val="left"/>
+        <w:rPr>
+          <w:rFonts w:ascii="Consolas" w:eastAsia="Times New Roman" w:hAnsi="Consolas" w:cs="Times New Roman"/>
+          <w:b w:val="0"/>
+          <w:color w:val="D4D4D4"/>
+          <w:sz w:val="21"/>
+          <w:szCs w:val="21"/>
+          <w:lang w:val="en-US" w:eastAsia="ru-RU"/>
+        </w:rPr>
+      </w:pPr>
+      <w:r>
+        <w:rPr>
+          <w:rFonts w:ascii="Consolas" w:eastAsia="Times New Roman" w:hAnsi="Consolas" w:cs="Times New Roman"/>
+          <w:b w:val="0"/>
+          <w:color w:val="D4D4D4"/>
+          <w:sz w:val="21"/>
+          <w:szCs w:val="21"/>
+          <w:lang w:val="en-US" w:eastAsia="ru-RU"/>
+        </w:rPr>
+        <w:lastRenderedPageBreak/>
+        <w:t>        to{</w:t>
+      </w:r>
+    </w:p>
+    <w:p>
+      <w:pPr>
+        <w:shd w:val="clear" w:color="auto" w:fill="1E1E1E"/>
+        <w:spacing w:line="285" w:lineRule="atLeast"/>
+        <w:jc w:val="left"/>
+        <w:rPr>
+          <w:rFonts w:ascii="Consolas" w:eastAsia="Times New Roman" w:hAnsi="Consolas" w:cs="Times New Roman"/>
+          <w:b w:val="0"/>
+          <w:color w:val="D4D4D4"/>
+          <w:sz w:val="21"/>
+          <w:szCs w:val="21"/>
+          <w:lang w:val="en-US" w:eastAsia="ru-RU"/>
+        </w:rPr>
+      </w:pPr>
+      <w:r>
+        <w:rPr>
+          <w:rFonts w:ascii="Consolas" w:eastAsia="Times New Roman" w:hAnsi="Consolas" w:cs="Times New Roman"/>
+          <w:b w:val="0"/>
+          <w:color w:val="D4D4D4"/>
+          <w:sz w:val="21"/>
+          <w:szCs w:val="21"/>
+          <w:lang w:val="en-US" w:eastAsia="ru-RU"/>
+        </w:rPr>
+        <w:t>            </w:t>
+      </w:r>
+      <w:r>
+        <w:rPr>
+          <w:rFonts w:ascii="Consolas" w:eastAsia="Times New Roman" w:hAnsi="Consolas" w:cs="Times New Roman"/>
+          <w:b w:val="0"/>
+          <w:color w:val="9CDCFE"/>
+          <w:sz w:val="21"/>
+          <w:szCs w:val="21"/>
+          <w:lang w:val="en-US" w:eastAsia="ru-RU"/>
+        </w:rPr>
+        <w:t>transform</w:t>
+      </w:r>
+      <w:r>
+        <w:rPr>
+          <w:rFonts w:ascii="Consolas" w:eastAsia="Times New Roman" w:hAnsi="Consolas" w:cs="Times New Roman"/>
+          <w:b w:val="0"/>
+          <w:color w:val="D4D4D4"/>
+          <w:sz w:val="21"/>
+          <w:szCs w:val="21"/>
+          <w:lang w:val="en-US" w:eastAsia="ru-RU"/>
+        </w:rPr>
+        <w:t>: </w:t>
+      </w:r>
+      <w:r>
+        <w:rPr>
+          <w:rFonts w:ascii="Consolas" w:eastAsia="Times New Roman" w:hAnsi="Consolas" w:cs="Times New Roman"/>
+          <w:b w:val="0"/>
+          <w:color w:val="DCDCAA"/>
+          <w:sz w:val="21"/>
+          <w:szCs w:val="21"/>
+          <w:lang w:val="en-US" w:eastAsia="ru-RU"/>
+        </w:rPr>
+        <w:t>rotate</w:t>
+      </w:r>
+      <w:r>
+        <w:rPr>
+          <w:rFonts w:ascii="Consolas" w:eastAsia="Times New Roman" w:hAnsi="Consolas" w:cs="Times New Roman"/>
+          <w:b w:val="0"/>
+          <w:color w:val="D4D4D4"/>
+          <w:sz w:val="21"/>
+          <w:szCs w:val="21"/>
+          <w:lang w:val="en-US" w:eastAsia="ru-RU"/>
+        </w:rPr>
+        <w:t>(</w:t>
+      </w:r>
+      <w:r>
+        <w:rPr>
+          <w:rFonts w:ascii="Consolas" w:eastAsia="Times New Roman" w:hAnsi="Consolas" w:cs="Times New Roman"/>
+          <w:b w:val="0"/>
+          <w:color w:val="B5CEA8"/>
+          <w:sz w:val="21"/>
+          <w:szCs w:val="21"/>
+          <w:lang w:val="en-US" w:eastAsia="ru-RU"/>
+        </w:rPr>
+        <w:t>360deg</w:t>
+      </w:r>
+      <w:r>
+        <w:rPr>
+          <w:rFonts w:ascii="Consolas" w:eastAsia="Times New Roman" w:hAnsi="Consolas" w:cs="Times New Roman"/>
+          <w:b w:val="0"/>
+          <w:color w:val="D4D4D4"/>
+          <w:sz w:val="21"/>
+          <w:szCs w:val="21"/>
+          <w:lang w:val="en-US" w:eastAsia="ru-RU"/>
+        </w:rPr>
+        <w:t>);</w:t>
+      </w:r>
+    </w:p>
+    <w:p>
+      <w:pPr>
+        <w:shd w:val="clear" w:color="auto" w:fill="1E1E1E"/>
+        <w:spacing w:line="285" w:lineRule="atLeast"/>
+        <w:jc w:val="left"/>
+        <w:rPr>
+          <w:rFonts w:ascii="Consolas" w:eastAsia="Times New Roman" w:hAnsi="Consolas" w:cs="Times New Roman"/>
+          <w:b w:val="0"/>
+          <w:color w:val="D4D4D4"/>
+          <w:sz w:val="21"/>
+          <w:szCs w:val="21"/>
+          <w:lang w:eastAsia="ru-RU"/>
+        </w:rPr>
+      </w:pPr>
+      <w:r>
+        <w:rPr>
+          <w:rFonts w:ascii="Consolas" w:eastAsia="Times New Roman" w:hAnsi="Consolas" w:cs="Times New Roman"/>
+          <w:b w:val="0"/>
+          <w:color w:val="D4D4D4"/>
+          <w:sz w:val="21"/>
+          <w:szCs w:val="21"/>
+          <w:lang w:val="en-US" w:eastAsia="ru-RU"/>
+        </w:rPr>
+        <w:t>        </w:t>
+      </w:r>
+      <w:r>
+        <w:rPr>
+          <w:rFonts w:ascii="Consolas" w:eastAsia="Times New Roman" w:hAnsi="Consolas" w:cs="Times New Roman"/>
+          <w:b w:val="0"/>
+          <w:color w:val="D4D4D4"/>
+          <w:sz w:val="21"/>
+          <w:szCs w:val="21"/>
+          <w:lang w:eastAsia="ru-RU"/>
+        </w:rPr>
+        <w:t>}</w:t>
+      </w:r>
+    </w:p>
+    <w:p>
+      <w:pPr>
+        <w:shd w:val="clear" w:color="auto" w:fill="1E1E1E"/>
+        <w:spacing w:line="285" w:lineRule="atLeast"/>
+        <w:jc w:val="left"/>
+        <w:rPr>
+          <w:rFonts w:ascii="Consolas" w:eastAsia="Times New Roman" w:hAnsi="Consolas" w:cs="Times New Roman"/>
+          <w:b w:val="0"/>
+          <w:color w:val="D4D4D4"/>
+          <w:sz w:val="21"/>
+          <w:szCs w:val="21"/>
+          <w:lang w:eastAsia="ru-RU"/>
+        </w:rPr>
+      </w:pPr>
+      <w:r>
+        <w:rPr>
+          <w:rFonts w:ascii="Consolas" w:eastAsia="Times New Roman" w:hAnsi="Consolas" w:cs="Times New Roman"/>
+          <w:b w:val="0"/>
+          <w:color w:val="D4D4D4"/>
+          <w:sz w:val="21"/>
+          <w:szCs w:val="21"/>
+          <w:lang w:eastAsia="ru-RU"/>
+        </w:rPr>
+        <w:t>}</w:t>
+      </w:r>
+    </w:p>
+    <w:p>
+      <w:pPr>
+        <w:pStyle w:val="a3"/>
+      </w:pPr>
+    </w:p>
+    <w:p>
+      <w:pPr>
+        <w:pStyle w:val="a3"/>
+      </w:pPr>
+    </w:p>
+    <w:p>
+      <w:pPr>
+        <w:pStyle w:val="a3"/>
+      </w:pPr>
+      <w:r>
+        <w:t xml:space="preserve">2. </w:t>
+      </w:r>
+      <w:r>
+        <w:t xml:space="preserve">Для браузеров, чтобы они корректно отображали ваш интерфейс надо задавать не только для </w:t>
+      </w:r>
+      <w:r>
+        <w:t>анимации</w:t>
+      </w:r>
+      <w:r>
+        <w:rPr>
+          <w:color w:val="FF0000"/>
+        </w:rPr>
+        <w:t xml:space="preserve"> </w:t>
+      </w:r>
+      <w:r>
+        <w:rPr>
+          <w:color w:val="FF0000"/>
+          <w:lang w:val="en-US"/>
+        </w:rPr>
+        <w:t>webkit</w:t>
+      </w:r>
+      <w:r>
+        <w:t>, но и для методов, где нам для метода надо сделать пометку.</w:t>
+      </w:r>
+    </w:p>
+    <w:p>
+      <w:pPr>
+        <w:pStyle w:val="a3"/>
+      </w:pPr>
+      <w:r>
+        <w:tab/>
+        <w:t xml:space="preserve">2.1 Для проверки можно использовать сайт </w:t>
+      </w:r>
+      <w:r>
+        <w:rPr>
+          <w:color w:val="FF0000"/>
+        </w:rPr>
+        <w:t>“</w:t>
+      </w:r>
+      <w:r>
+        <w:rPr>
+          <w:color w:val="FF0000"/>
+          <w:lang w:val="en-US"/>
+        </w:rPr>
+        <w:t>can</w:t>
+      </w:r>
+      <w:r>
+        <w:rPr>
+          <w:color w:val="FF0000"/>
+        </w:rPr>
+        <w:t xml:space="preserve"> </w:t>
+      </w:r>
+      <w:r>
+        <w:rPr>
+          <w:color w:val="FF0000"/>
+          <w:lang w:val="en-US"/>
+        </w:rPr>
+        <w:t>I</w:t>
+      </w:r>
+      <w:r>
+        <w:rPr>
+          <w:color w:val="FF0000"/>
+        </w:rPr>
+        <w:t xml:space="preserve"> </w:t>
+      </w:r>
+      <w:r>
+        <w:rPr>
+          <w:color w:val="FF0000"/>
+          <w:lang w:val="en-US"/>
+        </w:rPr>
+        <w:t>use</w:t>
+      </w:r>
+      <w:r>
+        <w:rPr>
+          <w:color w:val="FF0000"/>
+        </w:rPr>
+        <w:t>”</w:t>
+      </w:r>
+      <w:r>
+        <w:t xml:space="preserve">, </w:t>
+      </w:r>
+      <w:r>
+        <w:t>где указаны все свойства возможные для браузера.</w:t>
+      </w:r>
+    </w:p>
+    <w:p>
+      <w:pPr>
+        <w:pStyle w:val="a3"/>
+      </w:pPr>
+    </w:p>
+    <w:p>
+      <w:pPr>
+        <w:pStyle w:val="a3"/>
+      </w:pPr>
+      <w:r>
+        <w:t>3. Чтобы автоматически расставит</w:t>
       </w:r>
       <w:bookmarkStart w:id="0" w:name="_GoBack"/>
       <w:bookmarkEnd w:id="0"/>
       <w:r>
-        <w:t>.</w:t>
-      </w:r>
+        <w:t>ь префиксы, можно использовать сайт</w:t>
+      </w:r>
+    </w:p>
+    <w:p>
+      <w:pPr>
+        <w:pStyle w:val="a3"/>
+      </w:pPr>
+      <w:r>
+        <w:rPr>
+          <w:color w:val="FF0000"/>
+        </w:rPr>
+        <w:t xml:space="preserve">“автопрефиксер </w:t>
+      </w:r>
+      <w:r>
+        <w:rPr>
+          <w:color w:val="FF0000"/>
+          <w:lang w:val="en-US"/>
+        </w:rPr>
+        <w:t>css</w:t>
+      </w:r>
+      <w:r>
+        <w:rPr>
+          <w:color w:val="FF0000"/>
+        </w:rPr>
+        <w:t xml:space="preserve"> онлайн”</w:t>
+      </w:r>
+      <w:r>
+        <w:t xml:space="preserve">, </w:t>
+      </w:r>
+      <w:r>
+        <w:t>на этом сайте так же можно поставить фильтр префиксов для некоторых браузеров.</w:t>
+      </w:r>
+    </w:p>
+    <w:p>
+      <w:pPr>
+        <w:pStyle w:val="a3"/>
+      </w:pPr>
     </w:p>
     <w:sectPr>
       <w:pgSz w:w="11906" w:h="16838"/>
@@ -27335,6 +30388,7 @@
   <w:style w:type="character" w:default="1" w:styleId="a0">
     <w:name w:val="Default Paragraph Font"/>
     <w:uiPriority w:val="1"/>
+    <w:semiHidden/>
     <w:unhideWhenUsed/>
   </w:style>
   <w:style w:type="table" w:default="1" w:styleId="a1">
@@ -27722,7 +30776,7 @@
 </file>
 
 <file path=customXml/itemProps1.xml><?xml version="1.0" encoding="utf-8"?>
-<ds:datastoreItem xmlns:ds="http://schemas.openxmlformats.org/officeDocument/2006/customXml" ds:itemID="{80BCEA52-42CB-4C93-B961-1A2327D7C8D6}">
+<ds:datastoreItem xmlns:ds="http://schemas.openxmlformats.org/officeDocument/2006/customXml" ds:itemID="{F051FAED-045C-492B-BEA4-2AD4BEEAD787}">
   <ds:schemaRefs>
     <ds:schemaRef ds:uri="http://schemas.openxmlformats.org/officeDocument/2006/bibliography"/>
   </ds:schemaRefs>

--- a/Udemy/TheoryHTML_CSS/TheroyHTMLCSS.docx
+++ b/Udemy/TheoryHTML_CSS/TheroyHTMLCSS.docx
@@ -28839,43 +28839,747 @@
         <w:pStyle w:val="a3"/>
       </w:pPr>
       <w:r>
-        <w:t>3. Чтобы автоматически расставит</w:t>
+        <w:t>3. Чтобы автоматически расставить префиксы, можно использовать сайт</w:t>
+      </w:r>
+    </w:p>
+    <w:p>
+      <w:pPr>
+        <w:pStyle w:val="a3"/>
+      </w:pPr>
+      <w:r>
+        <w:rPr>
+          <w:color w:val="FF0000"/>
+        </w:rPr>
+        <w:t xml:space="preserve">“автопрефиксер </w:t>
+      </w:r>
+      <w:r>
+        <w:rPr>
+          <w:color w:val="FF0000"/>
+          <w:lang w:val="en-US"/>
+        </w:rPr>
+        <w:t>css</w:t>
+      </w:r>
+      <w:r>
+        <w:rPr>
+          <w:color w:val="FF0000"/>
+        </w:rPr>
+        <w:t xml:space="preserve"> онлайн”</w:t>
+      </w:r>
+      <w:r>
+        <w:t xml:space="preserve">, </w:t>
+      </w:r>
+      <w:r>
+        <w:t>на этом сайте так же можно поставить фильтр префиксов для некоторых браузеров.</w:t>
+      </w:r>
+    </w:p>
+    <w:p>
+      <w:r>
+        <w:br w:type="column"/>
+      </w:r>
+      <w:r>
+        <w:lastRenderedPageBreak/>
+        <w:t>Модуль №4 Работа с проектом</w:t>
+      </w:r>
+    </w:p>
+    <w:p>
+      <w:r>
+        <w:t>Глава №12</w:t>
+      </w:r>
+    </w:p>
+    <w:p>
+      <w:r>
+        <w:t>Подготовка</w:t>
+      </w:r>
+    </w:p>
+    <w:p/>
+    <w:p>
+      <w:pPr>
+        <w:pStyle w:val="a3"/>
+      </w:pPr>
+      <w:r>
+        <w:t xml:space="preserve">1. Если мы хотим вытянуть элементы списка в строку используем </w:t>
+      </w:r>
+      <w:r>
+        <w:rPr>
+          <w:color w:val="FF0000"/>
+        </w:rPr>
+        <w:t>float</w:t>
+      </w:r>
+    </w:p>
+    <w:p>
+      <w:pPr>
+        <w:pStyle w:val="a3"/>
+      </w:pPr>
+    </w:p>
+    <w:p>
+      <w:pPr>
+        <w:shd w:val="clear" w:color="auto" w:fill="1E1E1E"/>
+        <w:spacing w:line="285" w:lineRule="atLeast"/>
+        <w:jc w:val="left"/>
+        <w:rPr>
+          <w:rFonts w:ascii="Consolas" w:eastAsia="Times New Roman" w:hAnsi="Consolas" w:cs="Times New Roman"/>
+          <w:b w:val="0"/>
+          <w:color w:val="D4D4D4"/>
+          <w:sz w:val="21"/>
+          <w:szCs w:val="21"/>
+          <w:lang w:eastAsia="ru-RU"/>
+        </w:rPr>
+      </w:pPr>
+      <w:r>
+        <w:rPr>
+          <w:rFonts w:ascii="Consolas" w:eastAsia="Times New Roman" w:hAnsi="Consolas" w:cs="Times New Roman"/>
+          <w:b w:val="0"/>
+          <w:color w:val="9CDCFE"/>
+          <w:sz w:val="21"/>
+          <w:szCs w:val="21"/>
+          <w:lang w:eastAsia="ru-RU"/>
+        </w:rPr>
+        <w:t>float</w:t>
+      </w:r>
+      <w:r>
+        <w:rPr>
+          <w:rFonts w:ascii="Consolas" w:eastAsia="Times New Roman" w:hAnsi="Consolas" w:cs="Times New Roman"/>
+          <w:b w:val="0"/>
+          <w:color w:val="D4D4D4"/>
+          <w:sz w:val="21"/>
+          <w:szCs w:val="21"/>
+          <w:lang w:eastAsia="ru-RU"/>
+        </w:rPr>
+        <w:t>: </w:t>
+      </w:r>
+      <w:r>
+        <w:rPr>
+          <w:rFonts w:ascii="Consolas" w:eastAsia="Times New Roman" w:hAnsi="Consolas" w:cs="Times New Roman"/>
+          <w:b w:val="0"/>
+          <w:color w:val="CE9178"/>
+          <w:sz w:val="21"/>
+          <w:szCs w:val="21"/>
+          <w:lang w:eastAsia="ru-RU"/>
+        </w:rPr>
+        <w:t>right</w:t>
+      </w:r>
+      <w:r>
+        <w:rPr>
+          <w:rFonts w:ascii="Consolas" w:eastAsia="Times New Roman" w:hAnsi="Consolas" w:cs="Times New Roman"/>
+          <w:b w:val="0"/>
+          <w:color w:val="D4D4D4"/>
+          <w:sz w:val="21"/>
+          <w:szCs w:val="21"/>
+          <w:lang w:eastAsia="ru-RU"/>
+        </w:rPr>
+        <w:t>;</w:t>
+      </w:r>
+    </w:p>
+    <w:p>
+      <w:pPr>
+        <w:pStyle w:val="a3"/>
+      </w:pPr>
+    </w:p>
+    <w:p>
+      <w:pPr>
+        <w:pStyle w:val="a3"/>
+      </w:pPr>
+      <w:r>
+        <w:t xml:space="preserve">2. </w:t>
+      </w:r>
+      <w:r>
+        <w:t xml:space="preserve">Чтобы убрать из </w:t>
+      </w:r>
+      <w:r>
+        <w:rPr>
+          <w:color w:val="FF0000"/>
+          <w:lang w:val="en-US"/>
+        </w:rPr>
+        <w:t>ol</w:t>
+      </w:r>
+      <w:r>
+        <w:rPr>
+          <w:color w:val="FF0000"/>
+        </w:rPr>
+        <w:t xml:space="preserve"> (сортированный список)</w:t>
+      </w:r>
+      <w:r>
+        <w:t xml:space="preserve"> </w:t>
+      </w:r>
+      <w:r>
+        <w:t xml:space="preserve">точки или цифры надо использовать команду </w:t>
+      </w:r>
+    </w:p>
+    <w:p>
+      <w:pPr>
+        <w:pStyle w:val="a3"/>
+        <w:ind w:firstLine="0"/>
+      </w:pPr>
+    </w:p>
+    <w:p>
+      <w:pPr>
+        <w:shd w:val="clear" w:color="auto" w:fill="1E1E1E"/>
+        <w:spacing w:line="285" w:lineRule="atLeast"/>
+        <w:jc w:val="left"/>
+        <w:rPr>
+          <w:rFonts w:ascii="Consolas" w:eastAsia="Times New Roman" w:hAnsi="Consolas" w:cs="Times New Roman"/>
+          <w:b w:val="0"/>
+          <w:color w:val="D4D4D4"/>
+          <w:sz w:val="21"/>
+          <w:szCs w:val="21"/>
+          <w:lang w:eastAsia="ru-RU"/>
+        </w:rPr>
+      </w:pPr>
+      <w:r>
+        <w:rPr>
+          <w:rFonts w:ascii="Consolas" w:eastAsia="Times New Roman" w:hAnsi="Consolas" w:cs="Times New Roman"/>
+          <w:b w:val="0"/>
+          <w:color w:val="9CDCFE"/>
+          <w:sz w:val="21"/>
+          <w:szCs w:val="21"/>
+          <w:lang w:eastAsia="ru-RU"/>
+        </w:rPr>
+        <w:t>list-style-type</w:t>
+      </w:r>
+      <w:r>
+        <w:rPr>
+          <w:rFonts w:ascii="Consolas" w:eastAsia="Times New Roman" w:hAnsi="Consolas" w:cs="Times New Roman"/>
+          <w:b w:val="0"/>
+          <w:color w:val="D4D4D4"/>
+          <w:sz w:val="21"/>
+          <w:szCs w:val="21"/>
+          <w:lang w:eastAsia="ru-RU"/>
+        </w:rPr>
+        <w:t>: </w:t>
+      </w:r>
+      <w:r>
+        <w:rPr>
+          <w:rFonts w:ascii="Consolas" w:eastAsia="Times New Roman" w:hAnsi="Consolas" w:cs="Times New Roman"/>
+          <w:b w:val="0"/>
+          <w:color w:val="CE9178"/>
+          <w:sz w:val="21"/>
+          <w:szCs w:val="21"/>
+          <w:lang w:eastAsia="ru-RU"/>
+        </w:rPr>
+        <w:t>none</w:t>
+      </w:r>
+      <w:r>
+        <w:rPr>
+          <w:rFonts w:ascii="Consolas" w:eastAsia="Times New Roman" w:hAnsi="Consolas" w:cs="Times New Roman"/>
+          <w:b w:val="0"/>
+          <w:color w:val="D4D4D4"/>
+          <w:sz w:val="21"/>
+          <w:szCs w:val="21"/>
+          <w:lang w:eastAsia="ru-RU"/>
+        </w:rPr>
+        <w:t>;</w:t>
+      </w:r>
+    </w:p>
+    <w:p>
+      <w:pPr>
+        <w:pStyle w:val="a3"/>
+        <w:rPr>
+          <w:lang w:val="en-US"/>
+        </w:rPr>
+      </w:pPr>
+      <w:r>
+        <w:rPr>
+          <w:lang w:val="en-US"/>
+        </w:rPr>
+        <w:tab/>
+      </w:r>
+    </w:p>
+    <w:p>
+      <w:pPr>
+        <w:pStyle w:val="a3"/>
+      </w:pPr>
+      <w:r>
+        <w:t>3.</w:t>
+      </w:r>
+      <w:r>
+        <w:t xml:space="preserve">Что бы сделать </w:t>
+      </w:r>
+      <w:r>
+        <w:rPr>
+          <w:lang w:val="en-US"/>
+        </w:rPr>
+        <w:t>footer</w:t>
+      </w:r>
+      <w:r>
+        <w:t xml:space="preserve"> </w:t>
+      </w:r>
+      <w:r>
+        <w:t xml:space="preserve">сайта делаем его </w:t>
+      </w:r>
+      <w:r>
+        <w:rPr>
+          <w:lang w:val="en-US"/>
+        </w:rPr>
+        <w:t>fixed</w:t>
+      </w:r>
+      <w:r>
+        <w:t xml:space="preserve"> </w:t>
+      </w:r>
+      <w:r>
+        <w:t>и прописываем, как на картинке ниже</w:t>
+      </w:r>
+      <w:r>
+        <w:t xml:space="preserve">, если у нас параметр </w:t>
+      </w:r>
+      <w:r>
+        <w:rPr>
+          <w:lang w:val="en-US"/>
+        </w:rPr>
+        <w:t>fixed</w:t>
+      </w:r>
+      <w:r>
+        <w:t>, то мы прописываем ширину и высоту.</w:t>
+      </w:r>
+    </w:p>
+    <w:p>
+      <w:pPr>
+        <w:pStyle w:val="a3"/>
+        <w:rPr>
+          <w:lang w:val="en-US"/>
+        </w:rPr>
+      </w:pPr>
+      <w:r>
+        <w:t>3.1 Так же данную задачу можно п</w:t>
       </w:r>
       <w:bookmarkStart w:id="0" w:name="_GoBack"/>
       <w:bookmarkEnd w:id="0"/>
       <w:r>
-        <w:t>ь префиксы, можно использовать сайт</w:t>
-      </w:r>
-    </w:p>
-    <w:p>
-      <w:pPr>
-        <w:pStyle w:val="a3"/>
-      </w:pPr>
-      <w:r>
-        <w:rPr>
-          <w:color w:val="FF0000"/>
-        </w:rPr>
-        <w:t xml:space="preserve">“автопрефиксер </w:t>
-      </w:r>
-      <w:r>
-        <w:rPr>
-          <w:color w:val="FF0000"/>
-          <w:lang w:val="en-US"/>
-        </w:rPr>
-        <w:t>css</w:t>
-      </w:r>
-      <w:r>
-        <w:rPr>
-          <w:color w:val="FF0000"/>
-        </w:rPr>
-        <w:t xml:space="preserve"> онлайн”</w:t>
-      </w:r>
-      <w:r>
-        <w:t xml:space="preserve">, </w:t>
-      </w:r>
-      <w:r>
-        <w:t>на этом сайте так же можно поставить фильтр префиксов для некоторых браузеров.</w:t>
-      </w:r>
+        <w:t xml:space="preserve">опытаться решить с помощью </w:t>
+      </w:r>
+      <w:r>
+        <w:rPr>
+          <w:lang w:val="en-US"/>
+        </w:rPr>
+        <w:t>flex</w:t>
+      </w:r>
+    </w:p>
+    <w:p>
+      <w:pPr>
+        <w:shd w:val="clear" w:color="auto" w:fill="1E1E1E"/>
+        <w:spacing w:line="285" w:lineRule="atLeast"/>
+        <w:jc w:val="left"/>
+        <w:rPr>
+          <w:rFonts w:ascii="Consolas" w:eastAsia="Times New Roman" w:hAnsi="Consolas" w:cs="Times New Roman"/>
+          <w:b w:val="0"/>
+          <w:color w:val="D4D4D4"/>
+          <w:sz w:val="21"/>
+          <w:szCs w:val="21"/>
+          <w:lang w:val="en-US" w:eastAsia="ru-RU"/>
+        </w:rPr>
+      </w:pPr>
+      <w:r>
+        <w:rPr>
+          <w:rFonts w:ascii="Consolas" w:eastAsia="Times New Roman" w:hAnsi="Consolas" w:cs="Times New Roman"/>
+          <w:b w:val="0"/>
+          <w:color w:val="D7BA7D"/>
+          <w:sz w:val="21"/>
+          <w:szCs w:val="21"/>
+          <w:lang w:val="en-US" w:eastAsia="ru-RU"/>
+        </w:rPr>
+        <w:t>.footers</w:t>
+      </w:r>
+      <w:r>
+        <w:rPr>
+          <w:rFonts w:ascii="Consolas" w:eastAsia="Times New Roman" w:hAnsi="Consolas" w:cs="Times New Roman"/>
+          <w:b w:val="0"/>
+          <w:color w:val="D4D4D4"/>
+          <w:sz w:val="21"/>
+          <w:szCs w:val="21"/>
+          <w:lang w:val="en-US" w:eastAsia="ru-RU"/>
+        </w:rPr>
+        <w:t>{</w:t>
+      </w:r>
+    </w:p>
+    <w:p>
+      <w:pPr>
+        <w:shd w:val="clear" w:color="auto" w:fill="1E1E1E"/>
+        <w:spacing w:line="285" w:lineRule="atLeast"/>
+        <w:jc w:val="left"/>
+        <w:rPr>
+          <w:rFonts w:ascii="Consolas" w:eastAsia="Times New Roman" w:hAnsi="Consolas" w:cs="Times New Roman"/>
+          <w:b w:val="0"/>
+          <w:color w:val="D4D4D4"/>
+          <w:sz w:val="21"/>
+          <w:szCs w:val="21"/>
+          <w:lang w:val="en-US" w:eastAsia="ru-RU"/>
+        </w:rPr>
+      </w:pPr>
+      <w:r>
+        <w:rPr>
+          <w:rFonts w:ascii="Consolas" w:eastAsia="Times New Roman" w:hAnsi="Consolas" w:cs="Times New Roman"/>
+          <w:b w:val="0"/>
+          <w:color w:val="D4D4D4"/>
+          <w:sz w:val="21"/>
+          <w:szCs w:val="21"/>
+          <w:lang w:val="en-US" w:eastAsia="ru-RU"/>
+        </w:rPr>
+        <w:t>    </w:t>
+      </w:r>
+      <w:r>
+        <w:rPr>
+          <w:rFonts w:ascii="Consolas" w:eastAsia="Times New Roman" w:hAnsi="Consolas" w:cs="Times New Roman"/>
+          <w:b w:val="0"/>
+          <w:color w:val="9CDCFE"/>
+          <w:sz w:val="21"/>
+          <w:szCs w:val="21"/>
+          <w:lang w:val="en-US" w:eastAsia="ru-RU"/>
+        </w:rPr>
+        <w:t>position</w:t>
+      </w:r>
+      <w:r>
+        <w:rPr>
+          <w:rFonts w:ascii="Consolas" w:eastAsia="Times New Roman" w:hAnsi="Consolas" w:cs="Times New Roman"/>
+          <w:b w:val="0"/>
+          <w:color w:val="D4D4D4"/>
+          <w:sz w:val="21"/>
+          <w:szCs w:val="21"/>
+          <w:lang w:val="en-US" w:eastAsia="ru-RU"/>
+        </w:rPr>
+        <w:t>: </w:t>
+      </w:r>
+      <w:r>
+        <w:rPr>
+          <w:rFonts w:ascii="Consolas" w:eastAsia="Times New Roman" w:hAnsi="Consolas" w:cs="Times New Roman"/>
+          <w:b w:val="0"/>
+          <w:color w:val="CE9178"/>
+          <w:sz w:val="21"/>
+          <w:szCs w:val="21"/>
+          <w:lang w:val="en-US" w:eastAsia="ru-RU"/>
+        </w:rPr>
+        <w:t>fixed</w:t>
+      </w:r>
+      <w:r>
+        <w:rPr>
+          <w:rFonts w:ascii="Consolas" w:eastAsia="Times New Roman" w:hAnsi="Consolas" w:cs="Times New Roman"/>
+          <w:b w:val="0"/>
+          <w:color w:val="D4D4D4"/>
+          <w:sz w:val="21"/>
+          <w:szCs w:val="21"/>
+          <w:lang w:val="en-US" w:eastAsia="ru-RU"/>
+        </w:rPr>
+        <w:t>;</w:t>
+      </w:r>
+    </w:p>
+    <w:p>
+      <w:pPr>
+        <w:shd w:val="clear" w:color="auto" w:fill="1E1E1E"/>
+        <w:spacing w:line="285" w:lineRule="atLeast"/>
+        <w:jc w:val="left"/>
+        <w:rPr>
+          <w:rFonts w:ascii="Consolas" w:eastAsia="Times New Roman" w:hAnsi="Consolas" w:cs="Times New Roman"/>
+          <w:b w:val="0"/>
+          <w:color w:val="D4D4D4"/>
+          <w:sz w:val="21"/>
+          <w:szCs w:val="21"/>
+          <w:lang w:val="en-US" w:eastAsia="ru-RU"/>
+        </w:rPr>
+      </w:pPr>
+      <w:r>
+        <w:rPr>
+          <w:rFonts w:ascii="Consolas" w:eastAsia="Times New Roman" w:hAnsi="Consolas" w:cs="Times New Roman"/>
+          <w:b w:val="0"/>
+          <w:color w:val="D4D4D4"/>
+          <w:sz w:val="21"/>
+          <w:szCs w:val="21"/>
+          <w:lang w:val="en-US" w:eastAsia="ru-RU"/>
+        </w:rPr>
+        <w:t>    </w:t>
+      </w:r>
+      <w:r>
+        <w:rPr>
+          <w:rFonts w:ascii="Consolas" w:eastAsia="Times New Roman" w:hAnsi="Consolas" w:cs="Times New Roman"/>
+          <w:b w:val="0"/>
+          <w:color w:val="9CDCFE"/>
+          <w:sz w:val="21"/>
+          <w:szCs w:val="21"/>
+          <w:lang w:val="en-US" w:eastAsia="ru-RU"/>
+        </w:rPr>
+        <w:t>width</w:t>
+      </w:r>
+      <w:r>
+        <w:rPr>
+          <w:rFonts w:ascii="Consolas" w:eastAsia="Times New Roman" w:hAnsi="Consolas" w:cs="Times New Roman"/>
+          <w:b w:val="0"/>
+          <w:color w:val="D4D4D4"/>
+          <w:sz w:val="21"/>
+          <w:szCs w:val="21"/>
+          <w:lang w:val="en-US" w:eastAsia="ru-RU"/>
+        </w:rPr>
+        <w:t>: </w:t>
+      </w:r>
+      <w:r>
+        <w:rPr>
+          <w:rFonts w:ascii="Consolas" w:eastAsia="Times New Roman" w:hAnsi="Consolas" w:cs="Times New Roman"/>
+          <w:b w:val="0"/>
+          <w:color w:val="B5CEA8"/>
+          <w:sz w:val="21"/>
+          <w:szCs w:val="21"/>
+          <w:lang w:val="en-US" w:eastAsia="ru-RU"/>
+        </w:rPr>
+        <w:t>100%</w:t>
+      </w:r>
+      <w:r>
+        <w:rPr>
+          <w:rFonts w:ascii="Consolas" w:eastAsia="Times New Roman" w:hAnsi="Consolas" w:cs="Times New Roman"/>
+          <w:b w:val="0"/>
+          <w:color w:val="D4D4D4"/>
+          <w:sz w:val="21"/>
+          <w:szCs w:val="21"/>
+          <w:lang w:val="en-US" w:eastAsia="ru-RU"/>
+        </w:rPr>
+        <w:t>;</w:t>
+      </w:r>
+    </w:p>
+    <w:p>
+      <w:pPr>
+        <w:shd w:val="clear" w:color="auto" w:fill="1E1E1E"/>
+        <w:spacing w:line="285" w:lineRule="atLeast"/>
+        <w:jc w:val="left"/>
+        <w:rPr>
+          <w:rFonts w:ascii="Consolas" w:eastAsia="Times New Roman" w:hAnsi="Consolas" w:cs="Times New Roman"/>
+          <w:b w:val="0"/>
+          <w:color w:val="D4D4D4"/>
+          <w:sz w:val="21"/>
+          <w:szCs w:val="21"/>
+          <w:lang w:val="en-US" w:eastAsia="ru-RU"/>
+        </w:rPr>
+      </w:pPr>
+      <w:r>
+        <w:rPr>
+          <w:rFonts w:ascii="Consolas" w:eastAsia="Times New Roman" w:hAnsi="Consolas" w:cs="Times New Roman"/>
+          <w:b w:val="0"/>
+          <w:color w:val="D4D4D4"/>
+          <w:sz w:val="21"/>
+          <w:szCs w:val="21"/>
+          <w:lang w:val="en-US" w:eastAsia="ru-RU"/>
+        </w:rPr>
+        <w:t>    </w:t>
+      </w:r>
+      <w:r>
+        <w:rPr>
+          <w:rFonts w:ascii="Consolas" w:eastAsia="Times New Roman" w:hAnsi="Consolas" w:cs="Times New Roman"/>
+          <w:b w:val="0"/>
+          <w:color w:val="9CDCFE"/>
+          <w:sz w:val="21"/>
+          <w:szCs w:val="21"/>
+          <w:lang w:val="en-US" w:eastAsia="ru-RU"/>
+        </w:rPr>
+        <w:t>height</w:t>
+      </w:r>
+      <w:r>
+        <w:rPr>
+          <w:rFonts w:ascii="Consolas" w:eastAsia="Times New Roman" w:hAnsi="Consolas" w:cs="Times New Roman"/>
+          <w:b w:val="0"/>
+          <w:color w:val="D4D4D4"/>
+          <w:sz w:val="21"/>
+          <w:szCs w:val="21"/>
+          <w:lang w:val="en-US" w:eastAsia="ru-RU"/>
+        </w:rPr>
+        <w:t>: </w:t>
+      </w:r>
+      <w:r>
+        <w:rPr>
+          <w:rFonts w:ascii="Consolas" w:eastAsia="Times New Roman" w:hAnsi="Consolas" w:cs="Times New Roman"/>
+          <w:b w:val="0"/>
+          <w:color w:val="B5CEA8"/>
+          <w:sz w:val="21"/>
+          <w:szCs w:val="21"/>
+          <w:lang w:val="en-US" w:eastAsia="ru-RU"/>
+        </w:rPr>
+        <w:t>10%</w:t>
+      </w:r>
+      <w:r>
+        <w:rPr>
+          <w:rFonts w:ascii="Consolas" w:eastAsia="Times New Roman" w:hAnsi="Consolas" w:cs="Times New Roman"/>
+          <w:b w:val="0"/>
+          <w:color w:val="D4D4D4"/>
+          <w:sz w:val="21"/>
+          <w:szCs w:val="21"/>
+          <w:lang w:val="en-US" w:eastAsia="ru-RU"/>
+        </w:rPr>
+        <w:t>;</w:t>
+      </w:r>
+    </w:p>
+    <w:p>
+      <w:pPr>
+        <w:shd w:val="clear" w:color="auto" w:fill="1E1E1E"/>
+        <w:spacing w:line="285" w:lineRule="atLeast"/>
+        <w:jc w:val="left"/>
+        <w:rPr>
+          <w:rFonts w:ascii="Consolas" w:eastAsia="Times New Roman" w:hAnsi="Consolas" w:cs="Times New Roman"/>
+          <w:b w:val="0"/>
+          <w:color w:val="D4D4D4"/>
+          <w:sz w:val="21"/>
+          <w:szCs w:val="21"/>
+          <w:lang w:eastAsia="ru-RU"/>
+        </w:rPr>
+      </w:pPr>
+      <w:r>
+        <w:rPr>
+          <w:rFonts w:ascii="Consolas" w:eastAsia="Times New Roman" w:hAnsi="Consolas" w:cs="Times New Roman"/>
+          <w:b w:val="0"/>
+          <w:color w:val="D4D4D4"/>
+          <w:sz w:val="21"/>
+          <w:szCs w:val="21"/>
+          <w:lang w:val="en-US" w:eastAsia="ru-RU"/>
+        </w:rPr>
+        <w:t>    </w:t>
+      </w:r>
+      <w:r>
+        <w:rPr>
+          <w:rFonts w:ascii="Consolas" w:eastAsia="Times New Roman" w:hAnsi="Consolas" w:cs="Times New Roman"/>
+          <w:b w:val="0"/>
+          <w:color w:val="9CDCFE"/>
+          <w:sz w:val="21"/>
+          <w:szCs w:val="21"/>
+          <w:lang w:eastAsia="ru-RU"/>
+        </w:rPr>
+        <w:t>top</w:t>
+      </w:r>
+      <w:r>
+        <w:rPr>
+          <w:rFonts w:ascii="Consolas" w:eastAsia="Times New Roman" w:hAnsi="Consolas" w:cs="Times New Roman"/>
+          <w:b w:val="0"/>
+          <w:color w:val="D4D4D4"/>
+          <w:sz w:val="21"/>
+          <w:szCs w:val="21"/>
+          <w:lang w:eastAsia="ru-RU"/>
+        </w:rPr>
+        <w:t>: </w:t>
+      </w:r>
+      <w:r>
+        <w:rPr>
+          <w:rFonts w:ascii="Consolas" w:eastAsia="Times New Roman" w:hAnsi="Consolas" w:cs="Times New Roman"/>
+          <w:b w:val="0"/>
+          <w:color w:val="B5CEA8"/>
+          <w:sz w:val="21"/>
+          <w:szCs w:val="21"/>
+          <w:lang w:eastAsia="ru-RU"/>
+        </w:rPr>
+        <w:t>90%</w:t>
+      </w:r>
+      <w:r>
+        <w:rPr>
+          <w:rFonts w:ascii="Consolas" w:eastAsia="Times New Roman" w:hAnsi="Consolas" w:cs="Times New Roman"/>
+          <w:b w:val="0"/>
+          <w:color w:val="D4D4D4"/>
+          <w:sz w:val="21"/>
+          <w:szCs w:val="21"/>
+          <w:lang w:eastAsia="ru-RU"/>
+        </w:rPr>
+        <w:t>;</w:t>
+      </w:r>
+    </w:p>
+    <w:p>
+      <w:pPr>
+        <w:shd w:val="clear" w:color="auto" w:fill="1E1E1E"/>
+        <w:spacing w:line="285" w:lineRule="atLeast"/>
+        <w:jc w:val="left"/>
+        <w:rPr>
+          <w:rFonts w:ascii="Consolas" w:eastAsia="Times New Roman" w:hAnsi="Consolas" w:cs="Times New Roman"/>
+          <w:b w:val="0"/>
+          <w:color w:val="D4D4D4"/>
+          <w:sz w:val="21"/>
+          <w:szCs w:val="21"/>
+          <w:lang w:eastAsia="ru-RU"/>
+        </w:rPr>
+      </w:pPr>
+      <w:r>
+        <w:rPr>
+          <w:rFonts w:ascii="Consolas" w:eastAsia="Times New Roman" w:hAnsi="Consolas" w:cs="Times New Roman"/>
+          <w:b w:val="0"/>
+          <w:color w:val="D4D4D4"/>
+          <w:sz w:val="21"/>
+          <w:szCs w:val="21"/>
+          <w:lang w:eastAsia="ru-RU"/>
+        </w:rPr>
+        <w:t>    </w:t>
+      </w:r>
+      <w:r>
+        <w:rPr>
+          <w:rFonts w:ascii="Consolas" w:eastAsia="Times New Roman" w:hAnsi="Consolas" w:cs="Times New Roman"/>
+          <w:b w:val="0"/>
+          <w:color w:val="9CDCFE"/>
+          <w:sz w:val="21"/>
+          <w:szCs w:val="21"/>
+          <w:lang w:eastAsia="ru-RU"/>
+        </w:rPr>
+        <w:t>background-color</w:t>
+      </w:r>
+      <w:r>
+        <w:rPr>
+          <w:rFonts w:ascii="Consolas" w:eastAsia="Times New Roman" w:hAnsi="Consolas" w:cs="Times New Roman"/>
+          <w:b w:val="0"/>
+          <w:color w:val="D4D4D4"/>
+          <w:sz w:val="21"/>
+          <w:szCs w:val="21"/>
+          <w:lang w:eastAsia="ru-RU"/>
+        </w:rPr>
+        <w:t>: </w:t>
+      </w:r>
+      <w:r>
+        <w:rPr>
+          <w:rFonts w:ascii="Consolas" w:eastAsia="Times New Roman" w:hAnsi="Consolas" w:cs="Times New Roman"/>
+          <w:b w:val="0"/>
+          <w:color w:val="CE9178"/>
+          <w:sz w:val="21"/>
+          <w:szCs w:val="21"/>
+          <w:lang w:eastAsia="ru-RU"/>
+        </w:rPr>
+        <w:t>bisque</w:t>
+      </w:r>
+      <w:r>
+        <w:rPr>
+          <w:rFonts w:ascii="Consolas" w:eastAsia="Times New Roman" w:hAnsi="Consolas" w:cs="Times New Roman"/>
+          <w:b w:val="0"/>
+          <w:color w:val="D4D4D4"/>
+          <w:sz w:val="21"/>
+          <w:szCs w:val="21"/>
+          <w:lang w:eastAsia="ru-RU"/>
+        </w:rPr>
+        <w:t>;</w:t>
+      </w:r>
+    </w:p>
+    <w:p>
+      <w:pPr>
+        <w:shd w:val="clear" w:color="auto" w:fill="1E1E1E"/>
+        <w:spacing w:line="285" w:lineRule="atLeast"/>
+        <w:jc w:val="left"/>
+        <w:rPr>
+          <w:rFonts w:ascii="Consolas" w:eastAsia="Times New Roman" w:hAnsi="Consolas" w:cs="Times New Roman"/>
+          <w:b w:val="0"/>
+          <w:color w:val="D4D4D4"/>
+          <w:sz w:val="21"/>
+          <w:szCs w:val="21"/>
+          <w:lang w:eastAsia="ru-RU"/>
+        </w:rPr>
+      </w:pPr>
+      <w:r>
+        <w:rPr>
+          <w:rFonts w:ascii="Consolas" w:eastAsia="Times New Roman" w:hAnsi="Consolas" w:cs="Times New Roman"/>
+          <w:b w:val="0"/>
+          <w:color w:val="D4D4D4"/>
+          <w:sz w:val="21"/>
+          <w:szCs w:val="21"/>
+          <w:lang w:eastAsia="ru-RU"/>
+        </w:rPr>
+        <w:t>}</w:t>
+      </w:r>
+    </w:p>
+    <w:p>
+      <w:pPr>
+        <w:shd w:val="clear" w:color="auto" w:fill="1E1E1E"/>
+        <w:spacing w:line="285" w:lineRule="atLeast"/>
+        <w:jc w:val="left"/>
+        <w:rPr>
+          <w:rFonts w:ascii="Consolas" w:eastAsia="Times New Roman" w:hAnsi="Consolas" w:cs="Times New Roman"/>
+          <w:b w:val="0"/>
+          <w:color w:val="D4D4D4"/>
+          <w:sz w:val="21"/>
+          <w:szCs w:val="21"/>
+          <w:lang w:eastAsia="ru-RU"/>
+        </w:rPr>
+      </w:pPr>
     </w:p>
     <w:p>
       <w:pPr>
@@ -30776,7 +31480,7 @@
 </file>
 
 <file path=customXml/itemProps1.xml><?xml version="1.0" encoding="utf-8"?>
-<ds:datastoreItem xmlns:ds="http://schemas.openxmlformats.org/officeDocument/2006/customXml" ds:itemID="{F051FAED-045C-492B-BEA4-2AD4BEEAD787}">
+<ds:datastoreItem xmlns:ds="http://schemas.openxmlformats.org/officeDocument/2006/customXml" ds:itemID="{1C2A59A5-6A7A-4ABB-862A-3B7BB7C168DE}">
   <ds:schemaRefs>
     <ds:schemaRef ds:uri="http://schemas.openxmlformats.org/officeDocument/2006/bibliography"/>
   </ds:schemaRefs>
